--- a/Möglichkeiten zur Abspeicherung dünn besetzter Matrizen.docx
+++ b/Möglichkeiten zur Abspeicherung dünn besetzter Matrizen.docx
@@ -366,7 +366,7 @@
               <w:tab w:val="right" w:leader="dot" w:pos="9687"/>
             </w:tabs>
             <w:rPr>
-              <w:rFonts w:eastAsiaTheme="minorEastAsia"/>
+              <w:rFonts w:ascii="Arial" w:eastAsiaTheme="minorEastAsia" w:hAnsi="Arial" w:cs="Arial"/>
               <w:noProof/>
               <w:lang w:eastAsia="de-DE"/>
             </w:rPr>
@@ -400,7 +400,7 @@
             </w:r>
             <w:r>
               <w:rPr>
-                <w:rFonts w:eastAsiaTheme="minorEastAsia"/>
+                <w:rFonts w:ascii="Arial" w:eastAsiaTheme="minorEastAsia" w:hAnsi="Arial" w:cs="Arial"/>
                 <w:noProof/>
                 <w:lang w:eastAsia="de-DE"/>
               </w:rPr>
@@ -416,6 +416,7 @@
             </w:r>
             <w:r>
               <w:rPr>
+                <w:rFonts w:ascii="Arial" w:hAnsi="Arial" w:cs="Arial"/>
                 <w:noProof/>
                 <w:webHidden/>
               </w:rPr>
@@ -423,6 +424,7 @@
             </w:r>
             <w:r>
               <w:rPr>
+                <w:rFonts w:ascii="Arial" w:hAnsi="Arial" w:cs="Arial"/>
                 <w:noProof/>
                 <w:webHidden/>
               </w:rPr>
@@ -430,6 +432,7 @@
             </w:r>
             <w:r>
               <w:rPr>
+                <w:rFonts w:ascii="Arial" w:hAnsi="Arial" w:cs="Arial"/>
                 <w:noProof/>
                 <w:webHidden/>
               </w:rPr>
@@ -437,12 +440,14 @@
             </w:r>
             <w:r>
               <w:rPr>
-                <w:noProof/>
-                <w:webHidden/>
-              </w:rPr>
-            </w:r>
-            <w:r>
-              <w:rPr>
+                <w:rFonts w:ascii="Arial" w:hAnsi="Arial" w:cs="Arial"/>
+                <w:noProof/>
+                <w:webHidden/>
+              </w:rPr>
+            </w:r>
+            <w:r>
+              <w:rPr>
+                <w:rFonts w:ascii="Arial" w:hAnsi="Arial" w:cs="Arial"/>
                 <w:noProof/>
                 <w:webHidden/>
               </w:rPr>
@@ -450,6 +455,7 @@
             </w:r>
             <w:r>
               <w:rPr>
+                <w:rFonts w:ascii="Arial" w:hAnsi="Arial" w:cs="Arial"/>
                 <w:noProof/>
                 <w:webHidden/>
               </w:rPr>
@@ -457,6 +463,7 @@
             </w:r>
             <w:r>
               <w:rPr>
+                <w:rFonts w:ascii="Arial" w:hAnsi="Arial" w:cs="Arial"/>
                 <w:noProof/>
                 <w:webHidden/>
               </w:rPr>
@@ -472,7 +479,7 @@
               <w:tab w:val="right" w:leader="dot" w:pos="9687"/>
             </w:tabs>
             <w:rPr>
-              <w:rFonts w:eastAsiaTheme="minorEastAsia"/>
+              <w:rFonts w:ascii="Arial" w:eastAsiaTheme="minorEastAsia" w:hAnsi="Arial" w:cs="Arial"/>
               <w:noProof/>
               <w:lang w:eastAsia="de-DE"/>
             </w:rPr>
@@ -488,7 +495,7 @@
             </w:r>
             <w:r>
               <w:rPr>
-                <w:rFonts w:eastAsiaTheme="minorEastAsia"/>
+                <w:rFonts w:ascii="Arial" w:eastAsiaTheme="minorEastAsia" w:hAnsi="Arial" w:cs="Arial"/>
                 <w:noProof/>
                 <w:lang w:eastAsia="de-DE"/>
               </w:rPr>
@@ -504,6 +511,7 @@
             </w:r>
             <w:r>
               <w:rPr>
+                <w:rFonts w:ascii="Arial" w:hAnsi="Arial" w:cs="Arial"/>
                 <w:noProof/>
                 <w:webHidden/>
               </w:rPr>
@@ -511,6 +519,7 @@
             </w:r>
             <w:r>
               <w:rPr>
+                <w:rFonts w:ascii="Arial" w:hAnsi="Arial" w:cs="Arial"/>
                 <w:noProof/>
                 <w:webHidden/>
               </w:rPr>
@@ -518,6 +527,7 @@
             </w:r>
             <w:r>
               <w:rPr>
+                <w:rFonts w:ascii="Arial" w:hAnsi="Arial" w:cs="Arial"/>
                 <w:noProof/>
                 <w:webHidden/>
               </w:rPr>
@@ -525,12 +535,14 @@
             </w:r>
             <w:r>
               <w:rPr>
-                <w:noProof/>
-                <w:webHidden/>
-              </w:rPr>
-            </w:r>
-            <w:r>
-              <w:rPr>
+                <w:rFonts w:ascii="Arial" w:hAnsi="Arial" w:cs="Arial"/>
+                <w:noProof/>
+                <w:webHidden/>
+              </w:rPr>
+            </w:r>
+            <w:r>
+              <w:rPr>
+                <w:rFonts w:ascii="Arial" w:hAnsi="Arial" w:cs="Arial"/>
                 <w:noProof/>
                 <w:webHidden/>
               </w:rPr>
@@ -538,6 +550,7 @@
             </w:r>
             <w:r>
               <w:rPr>
+                <w:rFonts w:ascii="Arial" w:hAnsi="Arial" w:cs="Arial"/>
                 <w:noProof/>
                 <w:webHidden/>
               </w:rPr>
@@ -545,6 +558,7 @@
             </w:r>
             <w:r>
               <w:rPr>
+                <w:rFonts w:ascii="Arial" w:hAnsi="Arial" w:cs="Arial"/>
                 <w:noProof/>
                 <w:webHidden/>
               </w:rPr>
@@ -560,7 +574,7 @@
               <w:tab w:val="right" w:leader="dot" w:pos="9687"/>
             </w:tabs>
             <w:rPr>
-              <w:rFonts w:eastAsiaTheme="minorEastAsia"/>
+              <w:rFonts w:ascii="Arial" w:eastAsiaTheme="minorEastAsia" w:hAnsi="Arial" w:cs="Arial"/>
               <w:noProof/>
               <w:lang w:eastAsia="de-DE"/>
             </w:rPr>
@@ -569,6 +583,7 @@
             <w:r>
               <w:rPr>
                 <w:rStyle w:val="Hyperlink"/>
+                <w:rFonts w:ascii="Arial" w:hAnsi="Arial" w:cs="Arial"/>
                 <w:noProof/>
                 <w:lang w:eastAsia="de-DE"/>
               </w:rPr>
@@ -576,7 +591,7 @@
             </w:r>
             <w:r>
               <w:rPr>
-                <w:rFonts w:eastAsiaTheme="minorEastAsia"/>
+                <w:rFonts w:ascii="Arial" w:eastAsiaTheme="minorEastAsia" w:hAnsi="Arial" w:cs="Arial"/>
                 <w:noProof/>
                 <w:lang w:eastAsia="de-DE"/>
               </w:rPr>
@@ -592,6 +607,7 @@
             </w:r>
             <w:r>
               <w:rPr>
+                <w:rFonts w:ascii="Arial" w:hAnsi="Arial" w:cs="Arial"/>
                 <w:noProof/>
                 <w:webHidden/>
               </w:rPr>
@@ -599,6 +615,7 @@
             </w:r>
             <w:r>
               <w:rPr>
+                <w:rFonts w:ascii="Arial" w:hAnsi="Arial" w:cs="Arial"/>
                 <w:noProof/>
                 <w:webHidden/>
               </w:rPr>
@@ -606,6 +623,7 @@
             </w:r>
             <w:r>
               <w:rPr>
+                <w:rFonts w:ascii="Arial" w:hAnsi="Arial" w:cs="Arial"/>
                 <w:noProof/>
                 <w:webHidden/>
               </w:rPr>
@@ -613,12 +631,14 @@
             </w:r>
             <w:r>
               <w:rPr>
-                <w:noProof/>
-                <w:webHidden/>
-              </w:rPr>
-            </w:r>
-            <w:r>
-              <w:rPr>
+                <w:rFonts w:ascii="Arial" w:hAnsi="Arial" w:cs="Arial"/>
+                <w:noProof/>
+                <w:webHidden/>
+              </w:rPr>
+            </w:r>
+            <w:r>
+              <w:rPr>
+                <w:rFonts w:ascii="Arial" w:hAnsi="Arial" w:cs="Arial"/>
                 <w:noProof/>
                 <w:webHidden/>
               </w:rPr>
@@ -626,6 +646,7 @@
             </w:r>
             <w:r>
               <w:rPr>
+                <w:rFonts w:ascii="Arial" w:hAnsi="Arial" w:cs="Arial"/>
                 <w:noProof/>
                 <w:webHidden/>
               </w:rPr>
@@ -633,6 +654,7 @@
             </w:r>
             <w:r>
               <w:rPr>
+                <w:rFonts w:ascii="Arial" w:hAnsi="Arial" w:cs="Arial"/>
                 <w:noProof/>
                 <w:webHidden/>
               </w:rPr>
@@ -648,7 +670,7 @@
               <w:tab w:val="right" w:leader="dot" w:pos="9687"/>
             </w:tabs>
             <w:rPr>
-              <w:rFonts w:eastAsiaTheme="minorEastAsia"/>
+              <w:rFonts w:ascii="Arial" w:eastAsiaTheme="minorEastAsia" w:hAnsi="Arial" w:cs="Arial"/>
               <w:noProof/>
               <w:lang w:eastAsia="de-DE"/>
             </w:rPr>
@@ -657,6 +679,7 @@
             <w:r>
               <w:rPr>
                 <w:rStyle w:val="Hyperlink"/>
+                <w:rFonts w:ascii="Arial" w:hAnsi="Arial" w:cs="Arial"/>
                 <w:noProof/>
                 <w:lang w:eastAsia="de-DE"/>
               </w:rPr>
@@ -664,7 +687,7 @@
             </w:r>
             <w:r>
               <w:rPr>
-                <w:rFonts w:eastAsiaTheme="minorEastAsia"/>
+                <w:rFonts w:ascii="Arial" w:eastAsiaTheme="minorEastAsia" w:hAnsi="Arial" w:cs="Arial"/>
                 <w:noProof/>
                 <w:lang w:eastAsia="de-DE"/>
               </w:rPr>
@@ -680,6 +703,7 @@
             </w:r>
             <w:r>
               <w:rPr>
+                <w:rFonts w:ascii="Arial" w:hAnsi="Arial" w:cs="Arial"/>
                 <w:noProof/>
                 <w:webHidden/>
               </w:rPr>
@@ -687,6 +711,7 @@
             </w:r>
             <w:r>
               <w:rPr>
+                <w:rFonts w:ascii="Arial" w:hAnsi="Arial" w:cs="Arial"/>
                 <w:noProof/>
                 <w:webHidden/>
               </w:rPr>
@@ -694,6 +719,7 @@
             </w:r>
             <w:r>
               <w:rPr>
+                <w:rFonts w:ascii="Arial" w:hAnsi="Arial" w:cs="Arial"/>
                 <w:noProof/>
                 <w:webHidden/>
               </w:rPr>
@@ -701,12 +727,14 @@
             </w:r>
             <w:r>
               <w:rPr>
-                <w:noProof/>
-                <w:webHidden/>
-              </w:rPr>
-            </w:r>
-            <w:r>
-              <w:rPr>
+                <w:rFonts w:ascii="Arial" w:hAnsi="Arial" w:cs="Arial"/>
+                <w:noProof/>
+                <w:webHidden/>
+              </w:rPr>
+            </w:r>
+            <w:r>
+              <w:rPr>
+                <w:rFonts w:ascii="Arial" w:hAnsi="Arial" w:cs="Arial"/>
                 <w:noProof/>
                 <w:webHidden/>
               </w:rPr>
@@ -714,6 +742,7 @@
             </w:r>
             <w:r>
               <w:rPr>
+                <w:rFonts w:ascii="Arial" w:hAnsi="Arial" w:cs="Arial"/>
                 <w:noProof/>
                 <w:webHidden/>
               </w:rPr>
@@ -721,6 +750,7 @@
             </w:r>
             <w:r>
               <w:rPr>
+                <w:rFonts w:ascii="Arial" w:hAnsi="Arial" w:cs="Arial"/>
                 <w:noProof/>
                 <w:webHidden/>
               </w:rPr>
@@ -736,7 +766,7 @@
               <w:tab w:val="right" w:leader="dot" w:pos="9687"/>
             </w:tabs>
             <w:rPr>
-              <w:rFonts w:eastAsiaTheme="minorEastAsia"/>
+              <w:rFonts w:ascii="Arial" w:eastAsiaTheme="minorEastAsia" w:hAnsi="Arial" w:cs="Arial"/>
               <w:noProof/>
               <w:lang w:eastAsia="de-DE"/>
             </w:rPr>
@@ -745,6 +775,7 @@
             <w:r>
               <w:rPr>
                 <w:rStyle w:val="Hyperlink"/>
+                <w:rFonts w:ascii="Arial" w:hAnsi="Arial" w:cs="Arial"/>
                 <w:noProof/>
                 <w:lang w:eastAsia="de-DE"/>
               </w:rPr>
@@ -752,7 +783,7 @@
             </w:r>
             <w:r>
               <w:rPr>
-                <w:rFonts w:eastAsiaTheme="minorEastAsia"/>
+                <w:rFonts w:ascii="Arial" w:eastAsiaTheme="minorEastAsia" w:hAnsi="Arial" w:cs="Arial"/>
                 <w:noProof/>
                 <w:lang w:eastAsia="de-DE"/>
               </w:rPr>
@@ -768,6 +799,7 @@
             </w:r>
             <w:r>
               <w:rPr>
+                <w:rFonts w:ascii="Arial" w:hAnsi="Arial" w:cs="Arial"/>
                 <w:noProof/>
                 <w:webHidden/>
               </w:rPr>
@@ -775,6 +807,7 @@
             </w:r>
             <w:r>
               <w:rPr>
+                <w:rFonts w:ascii="Arial" w:hAnsi="Arial" w:cs="Arial"/>
                 <w:noProof/>
                 <w:webHidden/>
               </w:rPr>
@@ -782,6 +815,7 @@
             </w:r>
             <w:r>
               <w:rPr>
+                <w:rFonts w:ascii="Arial" w:hAnsi="Arial" w:cs="Arial"/>
                 <w:noProof/>
                 <w:webHidden/>
               </w:rPr>
@@ -789,12 +823,14 @@
             </w:r>
             <w:r>
               <w:rPr>
-                <w:noProof/>
-                <w:webHidden/>
-              </w:rPr>
-            </w:r>
-            <w:r>
-              <w:rPr>
+                <w:rFonts w:ascii="Arial" w:hAnsi="Arial" w:cs="Arial"/>
+                <w:noProof/>
+                <w:webHidden/>
+              </w:rPr>
+            </w:r>
+            <w:r>
+              <w:rPr>
+                <w:rFonts w:ascii="Arial" w:hAnsi="Arial" w:cs="Arial"/>
                 <w:noProof/>
                 <w:webHidden/>
               </w:rPr>
@@ -802,6 +838,7 @@
             </w:r>
             <w:r>
               <w:rPr>
+                <w:rFonts w:ascii="Arial" w:hAnsi="Arial" w:cs="Arial"/>
                 <w:noProof/>
                 <w:webHidden/>
               </w:rPr>
@@ -809,6 +846,7 @@
             </w:r>
             <w:r>
               <w:rPr>
+                <w:rFonts w:ascii="Arial" w:hAnsi="Arial" w:cs="Arial"/>
                 <w:noProof/>
                 <w:webHidden/>
               </w:rPr>
@@ -824,7 +862,7 @@
               <w:tab w:val="right" w:leader="dot" w:pos="9687"/>
             </w:tabs>
             <w:rPr>
-              <w:rFonts w:eastAsiaTheme="minorEastAsia"/>
+              <w:rFonts w:ascii="Arial" w:eastAsiaTheme="minorEastAsia" w:hAnsi="Arial" w:cs="Arial"/>
               <w:noProof/>
               <w:lang w:eastAsia="de-DE"/>
             </w:rPr>
@@ -840,7 +878,7 @@
             </w:r>
             <w:r>
               <w:rPr>
-                <w:rFonts w:eastAsiaTheme="minorEastAsia"/>
+                <w:rFonts w:ascii="Arial" w:eastAsiaTheme="minorEastAsia" w:hAnsi="Arial" w:cs="Arial"/>
                 <w:noProof/>
                 <w:lang w:eastAsia="de-DE"/>
               </w:rPr>
@@ -856,6 +894,7 @@
             </w:r>
             <w:r>
               <w:rPr>
+                <w:rFonts w:ascii="Arial" w:hAnsi="Arial" w:cs="Arial"/>
                 <w:noProof/>
                 <w:webHidden/>
               </w:rPr>
@@ -863,6 +902,7 @@
             </w:r>
             <w:r>
               <w:rPr>
+                <w:rFonts w:ascii="Arial" w:hAnsi="Arial" w:cs="Arial"/>
                 <w:noProof/>
                 <w:webHidden/>
               </w:rPr>
@@ -870,6 +910,7 @@
             </w:r>
             <w:r>
               <w:rPr>
+                <w:rFonts w:ascii="Arial" w:hAnsi="Arial" w:cs="Arial"/>
                 <w:noProof/>
                 <w:webHidden/>
               </w:rPr>
@@ -877,12 +918,14 @@
             </w:r>
             <w:r>
               <w:rPr>
-                <w:noProof/>
-                <w:webHidden/>
-              </w:rPr>
-            </w:r>
-            <w:r>
-              <w:rPr>
+                <w:rFonts w:ascii="Arial" w:hAnsi="Arial" w:cs="Arial"/>
+                <w:noProof/>
+                <w:webHidden/>
+              </w:rPr>
+            </w:r>
+            <w:r>
+              <w:rPr>
+                <w:rFonts w:ascii="Arial" w:hAnsi="Arial" w:cs="Arial"/>
                 <w:noProof/>
                 <w:webHidden/>
               </w:rPr>
@@ -890,6 +933,7 @@
             </w:r>
             <w:r>
               <w:rPr>
+                <w:rFonts w:ascii="Arial" w:hAnsi="Arial" w:cs="Arial"/>
                 <w:noProof/>
                 <w:webHidden/>
               </w:rPr>
@@ -897,6 +941,7 @@
             </w:r>
             <w:r>
               <w:rPr>
+                <w:rFonts w:ascii="Arial" w:hAnsi="Arial" w:cs="Arial"/>
                 <w:noProof/>
                 <w:webHidden/>
               </w:rPr>
@@ -912,7 +957,7 @@
               <w:tab w:val="right" w:leader="dot" w:pos="9687"/>
             </w:tabs>
             <w:rPr>
-              <w:rFonts w:eastAsiaTheme="minorEastAsia"/>
+              <w:rFonts w:ascii="Arial" w:eastAsiaTheme="minorEastAsia" w:hAnsi="Arial" w:cs="Arial"/>
               <w:noProof/>
               <w:lang w:eastAsia="de-DE"/>
             </w:rPr>
@@ -921,13 +966,14 @@
             <w:r>
               <w:rPr>
                 <w:rStyle w:val="Hyperlink"/>
+                <w:rFonts w:ascii="Arial" w:hAnsi="Arial" w:cs="Arial"/>
                 <w:noProof/>
               </w:rPr>
               <w:t>3.1</w:t>
             </w:r>
             <w:r>
               <w:rPr>
-                <w:rFonts w:eastAsiaTheme="minorEastAsia"/>
+                <w:rFonts w:ascii="Arial" w:eastAsiaTheme="minorEastAsia" w:hAnsi="Arial" w:cs="Arial"/>
                 <w:noProof/>
                 <w:lang w:eastAsia="de-DE"/>
               </w:rPr>
@@ -943,6 +989,7 @@
             </w:r>
             <w:r>
               <w:rPr>
+                <w:rFonts w:ascii="Arial" w:hAnsi="Arial" w:cs="Arial"/>
                 <w:noProof/>
                 <w:webHidden/>
               </w:rPr>
@@ -950,6 +997,7 @@
             </w:r>
             <w:r>
               <w:rPr>
+                <w:rFonts w:ascii="Arial" w:hAnsi="Arial" w:cs="Arial"/>
                 <w:noProof/>
                 <w:webHidden/>
               </w:rPr>
@@ -957,6 +1005,7 @@
             </w:r>
             <w:r>
               <w:rPr>
+                <w:rFonts w:ascii="Arial" w:hAnsi="Arial" w:cs="Arial"/>
                 <w:noProof/>
                 <w:webHidden/>
               </w:rPr>
@@ -964,12 +1013,14 @@
             </w:r>
             <w:r>
               <w:rPr>
-                <w:noProof/>
-                <w:webHidden/>
-              </w:rPr>
-            </w:r>
-            <w:r>
-              <w:rPr>
+                <w:rFonts w:ascii="Arial" w:hAnsi="Arial" w:cs="Arial"/>
+                <w:noProof/>
+                <w:webHidden/>
+              </w:rPr>
+            </w:r>
+            <w:r>
+              <w:rPr>
+                <w:rFonts w:ascii="Arial" w:hAnsi="Arial" w:cs="Arial"/>
                 <w:noProof/>
                 <w:webHidden/>
               </w:rPr>
@@ -977,6 +1028,7 @@
             </w:r>
             <w:r>
               <w:rPr>
+                <w:rFonts w:ascii="Arial" w:hAnsi="Arial" w:cs="Arial"/>
                 <w:noProof/>
                 <w:webHidden/>
               </w:rPr>
@@ -984,6 +1036,7 @@
             </w:r>
             <w:r>
               <w:rPr>
+                <w:rFonts w:ascii="Arial" w:hAnsi="Arial" w:cs="Arial"/>
                 <w:noProof/>
                 <w:webHidden/>
               </w:rPr>
@@ -999,7 +1052,7 @@
               <w:tab w:val="right" w:leader="dot" w:pos="9687"/>
             </w:tabs>
             <w:rPr>
-              <w:rFonts w:eastAsiaTheme="minorEastAsia"/>
+              <w:rFonts w:ascii="Arial" w:eastAsiaTheme="minorEastAsia" w:hAnsi="Arial" w:cs="Arial"/>
               <w:noProof/>
               <w:lang w:eastAsia="de-DE"/>
             </w:rPr>
@@ -1008,6 +1061,7 @@
             <w:r>
               <w:rPr>
                 <w:rStyle w:val="Hyperlink"/>
+                <w:rFonts w:ascii="Arial" w:hAnsi="Arial" w:cs="Arial"/>
                 <w:noProof/>
                 <w:lang w:val="en-US"/>
               </w:rPr>
@@ -1015,7 +1069,7 @@
             </w:r>
             <w:r>
               <w:rPr>
-                <w:rFonts w:eastAsiaTheme="minorEastAsia"/>
+                <w:rFonts w:ascii="Arial" w:eastAsiaTheme="minorEastAsia" w:hAnsi="Arial" w:cs="Arial"/>
                 <w:noProof/>
                 <w:lang w:eastAsia="de-DE"/>
               </w:rPr>
@@ -1032,6 +1086,7 @@
             </w:r>
             <w:r>
               <w:rPr>
+                <w:rFonts w:ascii="Arial" w:hAnsi="Arial" w:cs="Arial"/>
                 <w:noProof/>
                 <w:webHidden/>
               </w:rPr>
@@ -1039,6 +1094,7 @@
             </w:r>
             <w:r>
               <w:rPr>
+                <w:rFonts w:ascii="Arial" w:hAnsi="Arial" w:cs="Arial"/>
                 <w:noProof/>
                 <w:webHidden/>
               </w:rPr>
@@ -1046,6 +1102,7 @@
             </w:r>
             <w:r>
               <w:rPr>
+                <w:rFonts w:ascii="Arial" w:hAnsi="Arial" w:cs="Arial"/>
                 <w:noProof/>
                 <w:webHidden/>
               </w:rPr>
@@ -1053,12 +1110,14 @@
             </w:r>
             <w:r>
               <w:rPr>
-                <w:noProof/>
-                <w:webHidden/>
-              </w:rPr>
-            </w:r>
-            <w:r>
-              <w:rPr>
+                <w:rFonts w:ascii="Arial" w:hAnsi="Arial" w:cs="Arial"/>
+                <w:noProof/>
+                <w:webHidden/>
+              </w:rPr>
+            </w:r>
+            <w:r>
+              <w:rPr>
+                <w:rFonts w:ascii="Arial" w:hAnsi="Arial" w:cs="Arial"/>
                 <w:noProof/>
                 <w:webHidden/>
               </w:rPr>
@@ -1066,6 +1125,7 @@
             </w:r>
             <w:r>
               <w:rPr>
+                <w:rFonts w:ascii="Arial" w:hAnsi="Arial" w:cs="Arial"/>
                 <w:noProof/>
                 <w:webHidden/>
               </w:rPr>
@@ -1073,6 +1133,7 @@
             </w:r>
             <w:r>
               <w:rPr>
+                <w:rFonts w:ascii="Arial" w:hAnsi="Arial" w:cs="Arial"/>
                 <w:noProof/>
                 <w:webHidden/>
               </w:rPr>
@@ -1088,7 +1149,7 @@
               <w:tab w:val="right" w:leader="dot" w:pos="9687"/>
             </w:tabs>
             <w:rPr>
-              <w:rFonts w:eastAsiaTheme="minorEastAsia"/>
+              <w:rFonts w:ascii="Arial" w:eastAsiaTheme="minorEastAsia" w:hAnsi="Arial" w:cs="Arial"/>
               <w:noProof/>
               <w:lang w:eastAsia="de-DE"/>
             </w:rPr>
@@ -1104,7 +1165,7 @@
             </w:r>
             <w:r>
               <w:rPr>
-                <w:rFonts w:eastAsiaTheme="minorEastAsia"/>
+                <w:rFonts w:ascii="Arial" w:eastAsiaTheme="minorEastAsia" w:hAnsi="Arial" w:cs="Arial"/>
                 <w:noProof/>
                 <w:lang w:eastAsia="de-DE"/>
               </w:rPr>
@@ -1120,6 +1181,7 @@
             </w:r>
             <w:r>
               <w:rPr>
+                <w:rFonts w:ascii="Arial" w:hAnsi="Arial" w:cs="Arial"/>
                 <w:noProof/>
                 <w:webHidden/>
               </w:rPr>
@@ -1127,6 +1189,7 @@
             </w:r>
             <w:r>
               <w:rPr>
+                <w:rFonts w:ascii="Arial" w:hAnsi="Arial" w:cs="Arial"/>
                 <w:noProof/>
                 <w:webHidden/>
               </w:rPr>
@@ -1134,6 +1197,7 @@
             </w:r>
             <w:r>
               <w:rPr>
+                <w:rFonts w:ascii="Arial" w:hAnsi="Arial" w:cs="Arial"/>
                 <w:noProof/>
                 <w:webHidden/>
               </w:rPr>
@@ -1141,12 +1205,14 @@
             </w:r>
             <w:r>
               <w:rPr>
-                <w:noProof/>
-                <w:webHidden/>
-              </w:rPr>
-            </w:r>
-            <w:r>
-              <w:rPr>
+                <w:rFonts w:ascii="Arial" w:hAnsi="Arial" w:cs="Arial"/>
+                <w:noProof/>
+                <w:webHidden/>
+              </w:rPr>
+            </w:r>
+            <w:r>
+              <w:rPr>
+                <w:rFonts w:ascii="Arial" w:hAnsi="Arial" w:cs="Arial"/>
                 <w:noProof/>
                 <w:webHidden/>
               </w:rPr>
@@ -1154,6 +1220,7 @@
             </w:r>
             <w:r>
               <w:rPr>
+                <w:rFonts w:ascii="Arial" w:hAnsi="Arial" w:cs="Arial"/>
                 <w:noProof/>
                 <w:webHidden/>
               </w:rPr>
@@ -1161,6 +1228,7 @@
             </w:r>
             <w:r>
               <w:rPr>
+                <w:rFonts w:ascii="Arial" w:hAnsi="Arial" w:cs="Arial"/>
                 <w:noProof/>
                 <w:webHidden/>
               </w:rPr>
@@ -1176,7 +1244,7 @@
               <w:tab w:val="right" w:leader="dot" w:pos="9687"/>
             </w:tabs>
             <w:rPr>
-              <w:rFonts w:eastAsiaTheme="minorEastAsia"/>
+              <w:rFonts w:ascii="Arial" w:eastAsiaTheme="minorEastAsia" w:hAnsi="Arial" w:cs="Arial"/>
               <w:noProof/>
               <w:lang w:eastAsia="de-DE"/>
             </w:rPr>
@@ -1185,13 +1253,14 @@
             <w:r>
               <w:rPr>
                 <w:rStyle w:val="Hyperlink"/>
+                <w:rFonts w:ascii="Arial" w:hAnsi="Arial" w:cs="Arial"/>
                 <w:noProof/>
               </w:rPr>
               <w:t>4.1</w:t>
             </w:r>
             <w:r>
               <w:rPr>
-                <w:rFonts w:eastAsiaTheme="minorEastAsia"/>
+                <w:rFonts w:ascii="Arial" w:eastAsiaTheme="minorEastAsia" w:hAnsi="Arial" w:cs="Arial"/>
                 <w:noProof/>
                 <w:lang w:eastAsia="de-DE"/>
               </w:rPr>
@@ -1207,6 +1276,7 @@
             </w:r>
             <w:r>
               <w:rPr>
+                <w:rFonts w:ascii="Arial" w:hAnsi="Arial" w:cs="Arial"/>
                 <w:noProof/>
                 <w:webHidden/>
               </w:rPr>
@@ -1214,6 +1284,7 @@
             </w:r>
             <w:r>
               <w:rPr>
+                <w:rFonts w:ascii="Arial" w:hAnsi="Arial" w:cs="Arial"/>
                 <w:noProof/>
                 <w:webHidden/>
               </w:rPr>
@@ -1221,6 +1292,7 @@
             </w:r>
             <w:r>
               <w:rPr>
+                <w:rFonts w:ascii="Arial" w:hAnsi="Arial" w:cs="Arial"/>
                 <w:noProof/>
                 <w:webHidden/>
               </w:rPr>
@@ -1228,12 +1300,14 @@
             </w:r>
             <w:r>
               <w:rPr>
-                <w:noProof/>
-                <w:webHidden/>
-              </w:rPr>
-            </w:r>
-            <w:r>
-              <w:rPr>
+                <w:rFonts w:ascii="Arial" w:hAnsi="Arial" w:cs="Arial"/>
+                <w:noProof/>
+                <w:webHidden/>
+              </w:rPr>
+            </w:r>
+            <w:r>
+              <w:rPr>
+                <w:rFonts w:ascii="Arial" w:hAnsi="Arial" w:cs="Arial"/>
                 <w:noProof/>
                 <w:webHidden/>
               </w:rPr>
@@ -1241,6 +1315,7 @@
             </w:r>
             <w:r>
               <w:rPr>
+                <w:rFonts w:ascii="Arial" w:hAnsi="Arial" w:cs="Arial"/>
                 <w:noProof/>
                 <w:webHidden/>
               </w:rPr>
@@ -1248,6 +1323,7 @@
             </w:r>
             <w:r>
               <w:rPr>
+                <w:rFonts w:ascii="Arial" w:hAnsi="Arial" w:cs="Arial"/>
                 <w:noProof/>
                 <w:webHidden/>
               </w:rPr>
@@ -1263,7 +1339,7 @@
               <w:tab w:val="right" w:leader="dot" w:pos="9687"/>
             </w:tabs>
             <w:rPr>
-              <w:rFonts w:eastAsiaTheme="minorEastAsia"/>
+              <w:rFonts w:ascii="Arial" w:eastAsiaTheme="minorEastAsia" w:hAnsi="Arial" w:cs="Arial"/>
               <w:noProof/>
               <w:lang w:eastAsia="de-DE"/>
             </w:rPr>
@@ -1272,13 +1348,14 @@
             <w:r>
               <w:rPr>
                 <w:rStyle w:val="Hyperlink"/>
+                <w:rFonts w:ascii="Arial" w:hAnsi="Arial" w:cs="Arial"/>
                 <w:noProof/>
               </w:rPr>
               <w:t>4.1.1</w:t>
             </w:r>
             <w:r>
               <w:rPr>
-                <w:rFonts w:eastAsiaTheme="minorEastAsia"/>
+                <w:rFonts w:ascii="Arial" w:eastAsiaTheme="minorEastAsia" w:hAnsi="Arial" w:cs="Arial"/>
                 <w:noProof/>
                 <w:lang w:eastAsia="de-DE"/>
               </w:rPr>
@@ -1294,6 +1371,7 @@
             </w:r>
             <w:r>
               <w:rPr>
+                <w:rFonts w:ascii="Arial" w:hAnsi="Arial" w:cs="Arial"/>
                 <w:noProof/>
                 <w:webHidden/>
               </w:rPr>
@@ -1301,6 +1379,7 @@
             </w:r>
             <w:r>
               <w:rPr>
+                <w:rFonts w:ascii="Arial" w:hAnsi="Arial" w:cs="Arial"/>
                 <w:noProof/>
                 <w:webHidden/>
               </w:rPr>
@@ -1308,6 +1387,7 @@
             </w:r>
             <w:r>
               <w:rPr>
+                <w:rFonts w:ascii="Arial" w:hAnsi="Arial" w:cs="Arial"/>
                 <w:noProof/>
                 <w:webHidden/>
               </w:rPr>
@@ -1315,12 +1395,14 @@
             </w:r>
             <w:r>
               <w:rPr>
-                <w:noProof/>
-                <w:webHidden/>
-              </w:rPr>
-            </w:r>
-            <w:r>
-              <w:rPr>
+                <w:rFonts w:ascii="Arial" w:hAnsi="Arial" w:cs="Arial"/>
+                <w:noProof/>
+                <w:webHidden/>
+              </w:rPr>
+            </w:r>
+            <w:r>
+              <w:rPr>
+                <w:rFonts w:ascii="Arial" w:hAnsi="Arial" w:cs="Arial"/>
                 <w:noProof/>
                 <w:webHidden/>
               </w:rPr>
@@ -1328,6 +1410,7 @@
             </w:r>
             <w:r>
               <w:rPr>
+                <w:rFonts w:ascii="Arial" w:hAnsi="Arial" w:cs="Arial"/>
                 <w:noProof/>
                 <w:webHidden/>
               </w:rPr>
@@ -1335,6 +1418,7 @@
             </w:r>
             <w:r>
               <w:rPr>
+                <w:rFonts w:ascii="Arial" w:hAnsi="Arial" w:cs="Arial"/>
                 <w:noProof/>
                 <w:webHidden/>
               </w:rPr>
@@ -1350,7 +1434,7 @@
               <w:tab w:val="right" w:leader="dot" w:pos="9687"/>
             </w:tabs>
             <w:rPr>
-              <w:rFonts w:eastAsiaTheme="minorEastAsia"/>
+              <w:rFonts w:ascii="Arial" w:eastAsiaTheme="minorEastAsia" w:hAnsi="Arial" w:cs="Arial"/>
               <w:noProof/>
               <w:lang w:eastAsia="de-DE"/>
             </w:rPr>
@@ -1359,13 +1443,14 @@
             <w:r>
               <w:rPr>
                 <w:rStyle w:val="Hyperlink"/>
+                <w:rFonts w:ascii="Arial" w:hAnsi="Arial" w:cs="Arial"/>
                 <w:noProof/>
               </w:rPr>
               <w:t>4.1.2</w:t>
             </w:r>
             <w:r>
               <w:rPr>
-                <w:rFonts w:eastAsiaTheme="minorEastAsia"/>
+                <w:rFonts w:ascii="Arial" w:eastAsiaTheme="minorEastAsia" w:hAnsi="Arial" w:cs="Arial"/>
                 <w:noProof/>
                 <w:lang w:eastAsia="de-DE"/>
               </w:rPr>
@@ -1381,6 +1466,7 @@
             </w:r>
             <w:r>
               <w:rPr>
+                <w:rFonts w:ascii="Arial" w:hAnsi="Arial" w:cs="Arial"/>
                 <w:noProof/>
                 <w:webHidden/>
               </w:rPr>
@@ -1388,6 +1474,7 @@
             </w:r>
             <w:r>
               <w:rPr>
+                <w:rFonts w:ascii="Arial" w:hAnsi="Arial" w:cs="Arial"/>
                 <w:noProof/>
                 <w:webHidden/>
               </w:rPr>
@@ -1395,6 +1482,7 @@
             </w:r>
             <w:r>
               <w:rPr>
+                <w:rFonts w:ascii="Arial" w:hAnsi="Arial" w:cs="Arial"/>
                 <w:noProof/>
                 <w:webHidden/>
               </w:rPr>
@@ -1402,12 +1490,14 @@
             </w:r>
             <w:r>
               <w:rPr>
-                <w:noProof/>
-                <w:webHidden/>
-              </w:rPr>
-            </w:r>
-            <w:r>
-              <w:rPr>
+                <w:rFonts w:ascii="Arial" w:hAnsi="Arial" w:cs="Arial"/>
+                <w:noProof/>
+                <w:webHidden/>
+              </w:rPr>
+            </w:r>
+            <w:r>
+              <w:rPr>
+                <w:rFonts w:ascii="Arial" w:hAnsi="Arial" w:cs="Arial"/>
                 <w:noProof/>
                 <w:webHidden/>
               </w:rPr>
@@ -1415,6 +1505,7 @@
             </w:r>
             <w:r>
               <w:rPr>
+                <w:rFonts w:ascii="Arial" w:hAnsi="Arial" w:cs="Arial"/>
                 <w:noProof/>
                 <w:webHidden/>
               </w:rPr>
@@ -1422,6 +1513,7 @@
             </w:r>
             <w:r>
               <w:rPr>
+                <w:rFonts w:ascii="Arial" w:hAnsi="Arial" w:cs="Arial"/>
                 <w:noProof/>
                 <w:webHidden/>
               </w:rPr>
@@ -1437,7 +1529,7 @@
               <w:tab w:val="right" w:leader="dot" w:pos="9687"/>
             </w:tabs>
             <w:rPr>
-              <w:rFonts w:eastAsiaTheme="minorEastAsia"/>
+              <w:rFonts w:ascii="Arial" w:eastAsiaTheme="minorEastAsia" w:hAnsi="Arial" w:cs="Arial"/>
               <w:noProof/>
               <w:lang w:eastAsia="de-DE"/>
             </w:rPr>
@@ -1446,13 +1538,14 @@
             <w:r>
               <w:rPr>
                 <w:rStyle w:val="Hyperlink"/>
+                <w:rFonts w:ascii="Arial" w:hAnsi="Arial" w:cs="Arial"/>
                 <w:noProof/>
               </w:rPr>
               <w:t>4.2</w:t>
             </w:r>
             <w:r>
               <w:rPr>
-                <w:rFonts w:eastAsiaTheme="minorEastAsia"/>
+                <w:rFonts w:ascii="Arial" w:eastAsiaTheme="minorEastAsia" w:hAnsi="Arial" w:cs="Arial"/>
                 <w:noProof/>
                 <w:lang w:eastAsia="de-DE"/>
               </w:rPr>
@@ -1468,6 +1561,7 @@
             </w:r>
             <w:r>
               <w:rPr>
+                <w:rFonts w:ascii="Arial" w:hAnsi="Arial" w:cs="Arial"/>
                 <w:noProof/>
                 <w:webHidden/>
               </w:rPr>
@@ -1475,6 +1569,7 @@
             </w:r>
             <w:r>
               <w:rPr>
+                <w:rFonts w:ascii="Arial" w:hAnsi="Arial" w:cs="Arial"/>
                 <w:noProof/>
                 <w:webHidden/>
               </w:rPr>
@@ -1482,6 +1577,7 @@
             </w:r>
             <w:r>
               <w:rPr>
+                <w:rFonts w:ascii="Arial" w:hAnsi="Arial" w:cs="Arial"/>
                 <w:noProof/>
                 <w:webHidden/>
               </w:rPr>
@@ -1489,12 +1585,14 @@
             </w:r>
             <w:r>
               <w:rPr>
-                <w:noProof/>
-                <w:webHidden/>
-              </w:rPr>
-            </w:r>
-            <w:r>
-              <w:rPr>
+                <w:rFonts w:ascii="Arial" w:hAnsi="Arial" w:cs="Arial"/>
+                <w:noProof/>
+                <w:webHidden/>
+              </w:rPr>
+            </w:r>
+            <w:r>
+              <w:rPr>
+                <w:rFonts w:ascii="Arial" w:hAnsi="Arial" w:cs="Arial"/>
                 <w:noProof/>
                 <w:webHidden/>
               </w:rPr>
@@ -1502,6 +1600,7 @@
             </w:r>
             <w:r>
               <w:rPr>
+                <w:rFonts w:ascii="Arial" w:hAnsi="Arial" w:cs="Arial"/>
                 <w:noProof/>
                 <w:webHidden/>
               </w:rPr>
@@ -1509,6 +1608,7 @@
             </w:r>
             <w:r>
               <w:rPr>
+                <w:rFonts w:ascii="Arial" w:hAnsi="Arial" w:cs="Arial"/>
                 <w:noProof/>
                 <w:webHidden/>
               </w:rPr>
@@ -1524,7 +1624,7 @@
               <w:tab w:val="right" w:leader="dot" w:pos="9687"/>
             </w:tabs>
             <w:rPr>
-              <w:rFonts w:eastAsiaTheme="minorEastAsia"/>
+              <w:rFonts w:ascii="Arial" w:eastAsiaTheme="minorEastAsia" w:hAnsi="Arial" w:cs="Arial"/>
               <w:noProof/>
               <w:lang w:eastAsia="de-DE"/>
             </w:rPr>
@@ -1533,13 +1633,14 @@
             <w:r>
               <w:rPr>
                 <w:rStyle w:val="Hyperlink"/>
+                <w:rFonts w:ascii="Arial" w:hAnsi="Arial" w:cs="Arial"/>
                 <w:noProof/>
               </w:rPr>
               <w:t>4.2.1</w:t>
             </w:r>
             <w:r>
               <w:rPr>
-                <w:rFonts w:eastAsiaTheme="minorEastAsia"/>
+                <w:rFonts w:ascii="Arial" w:eastAsiaTheme="minorEastAsia" w:hAnsi="Arial" w:cs="Arial"/>
                 <w:noProof/>
                 <w:lang w:eastAsia="de-DE"/>
               </w:rPr>
@@ -1555,6 +1656,7 @@
             </w:r>
             <w:r>
               <w:rPr>
+                <w:rFonts w:ascii="Arial" w:hAnsi="Arial" w:cs="Arial"/>
                 <w:noProof/>
                 <w:webHidden/>
               </w:rPr>
@@ -1562,6 +1664,7 @@
             </w:r>
             <w:r>
               <w:rPr>
+                <w:rFonts w:ascii="Arial" w:hAnsi="Arial" w:cs="Arial"/>
                 <w:noProof/>
                 <w:webHidden/>
               </w:rPr>
@@ -1569,6 +1672,7 @@
             </w:r>
             <w:r>
               <w:rPr>
+                <w:rFonts w:ascii="Arial" w:hAnsi="Arial" w:cs="Arial"/>
                 <w:noProof/>
                 <w:webHidden/>
               </w:rPr>
@@ -1576,12 +1680,14 @@
             </w:r>
             <w:r>
               <w:rPr>
-                <w:noProof/>
-                <w:webHidden/>
-              </w:rPr>
-            </w:r>
-            <w:r>
-              <w:rPr>
+                <w:rFonts w:ascii="Arial" w:hAnsi="Arial" w:cs="Arial"/>
+                <w:noProof/>
+                <w:webHidden/>
+              </w:rPr>
+            </w:r>
+            <w:r>
+              <w:rPr>
+                <w:rFonts w:ascii="Arial" w:hAnsi="Arial" w:cs="Arial"/>
                 <w:noProof/>
                 <w:webHidden/>
               </w:rPr>
@@ -1589,6 +1695,7 @@
             </w:r>
             <w:r>
               <w:rPr>
+                <w:rFonts w:ascii="Arial" w:hAnsi="Arial" w:cs="Arial"/>
                 <w:noProof/>
                 <w:webHidden/>
               </w:rPr>
@@ -1596,6 +1703,7 @@
             </w:r>
             <w:r>
               <w:rPr>
+                <w:rFonts w:ascii="Arial" w:hAnsi="Arial" w:cs="Arial"/>
                 <w:noProof/>
                 <w:webHidden/>
               </w:rPr>
@@ -1611,7 +1719,7 @@
               <w:tab w:val="right" w:leader="dot" w:pos="9687"/>
             </w:tabs>
             <w:rPr>
-              <w:rFonts w:eastAsiaTheme="minorEastAsia"/>
+              <w:rFonts w:ascii="Arial" w:eastAsiaTheme="minorEastAsia" w:hAnsi="Arial" w:cs="Arial"/>
               <w:noProof/>
               <w:lang w:eastAsia="de-DE"/>
             </w:rPr>
@@ -1620,13 +1728,14 @@
             <w:r>
               <w:rPr>
                 <w:rStyle w:val="Hyperlink"/>
+                <w:rFonts w:ascii="Arial" w:hAnsi="Arial" w:cs="Arial"/>
                 <w:noProof/>
               </w:rPr>
               <w:t>4.2.2</w:t>
             </w:r>
             <w:r>
               <w:rPr>
-                <w:rFonts w:eastAsiaTheme="minorEastAsia"/>
+                <w:rFonts w:ascii="Arial" w:eastAsiaTheme="minorEastAsia" w:hAnsi="Arial" w:cs="Arial"/>
                 <w:noProof/>
                 <w:lang w:eastAsia="de-DE"/>
               </w:rPr>
@@ -1642,6 +1751,7 @@
             </w:r>
             <w:r>
               <w:rPr>
+                <w:rFonts w:ascii="Arial" w:hAnsi="Arial" w:cs="Arial"/>
                 <w:noProof/>
                 <w:webHidden/>
               </w:rPr>
@@ -1649,6 +1759,7 @@
             </w:r>
             <w:r>
               <w:rPr>
+                <w:rFonts w:ascii="Arial" w:hAnsi="Arial" w:cs="Arial"/>
                 <w:noProof/>
                 <w:webHidden/>
               </w:rPr>
@@ -1656,6 +1767,7 @@
             </w:r>
             <w:r>
               <w:rPr>
+                <w:rFonts w:ascii="Arial" w:hAnsi="Arial" w:cs="Arial"/>
                 <w:noProof/>
                 <w:webHidden/>
               </w:rPr>
@@ -1663,12 +1775,14 @@
             </w:r>
             <w:r>
               <w:rPr>
-                <w:noProof/>
-                <w:webHidden/>
-              </w:rPr>
-            </w:r>
-            <w:r>
-              <w:rPr>
+                <w:rFonts w:ascii="Arial" w:hAnsi="Arial" w:cs="Arial"/>
+                <w:noProof/>
+                <w:webHidden/>
+              </w:rPr>
+            </w:r>
+            <w:r>
+              <w:rPr>
+                <w:rFonts w:ascii="Arial" w:hAnsi="Arial" w:cs="Arial"/>
                 <w:noProof/>
                 <w:webHidden/>
               </w:rPr>
@@ -1676,6 +1790,7 @@
             </w:r>
             <w:r>
               <w:rPr>
+                <w:rFonts w:ascii="Arial" w:hAnsi="Arial" w:cs="Arial"/>
                 <w:noProof/>
                 <w:webHidden/>
               </w:rPr>
@@ -1683,6 +1798,7 @@
             </w:r>
             <w:r>
               <w:rPr>
+                <w:rFonts w:ascii="Arial" w:hAnsi="Arial" w:cs="Arial"/>
                 <w:noProof/>
                 <w:webHidden/>
               </w:rPr>
@@ -1698,7 +1814,7 @@
               <w:tab w:val="right" w:leader="dot" w:pos="9687"/>
             </w:tabs>
             <w:rPr>
-              <w:rFonts w:eastAsiaTheme="minorEastAsia"/>
+              <w:rFonts w:ascii="Arial" w:eastAsiaTheme="minorEastAsia" w:hAnsi="Arial" w:cs="Arial"/>
               <w:noProof/>
               <w:lang w:eastAsia="de-DE"/>
             </w:rPr>
@@ -1707,13 +1823,14 @@
             <w:r>
               <w:rPr>
                 <w:rStyle w:val="Hyperlink"/>
+                <w:rFonts w:ascii="Arial" w:hAnsi="Arial" w:cs="Arial"/>
                 <w:noProof/>
               </w:rPr>
               <w:t>4.2.3</w:t>
             </w:r>
             <w:r>
               <w:rPr>
-                <w:rFonts w:eastAsiaTheme="minorEastAsia"/>
+                <w:rFonts w:ascii="Arial" w:eastAsiaTheme="minorEastAsia" w:hAnsi="Arial" w:cs="Arial"/>
                 <w:noProof/>
                 <w:lang w:eastAsia="de-DE"/>
               </w:rPr>
@@ -1729,6 +1846,7 @@
             </w:r>
             <w:r>
               <w:rPr>
+                <w:rFonts w:ascii="Arial" w:hAnsi="Arial" w:cs="Arial"/>
                 <w:noProof/>
                 <w:webHidden/>
               </w:rPr>
@@ -1736,6 +1854,7 @@
             </w:r>
             <w:r>
               <w:rPr>
+                <w:rFonts w:ascii="Arial" w:hAnsi="Arial" w:cs="Arial"/>
                 <w:noProof/>
                 <w:webHidden/>
               </w:rPr>
@@ -1743,6 +1862,7 @@
             </w:r>
             <w:r>
               <w:rPr>
+                <w:rFonts w:ascii="Arial" w:hAnsi="Arial" w:cs="Arial"/>
                 <w:noProof/>
                 <w:webHidden/>
               </w:rPr>
@@ -1750,12 +1870,14 @@
             </w:r>
             <w:r>
               <w:rPr>
-                <w:noProof/>
-                <w:webHidden/>
-              </w:rPr>
-            </w:r>
-            <w:r>
-              <w:rPr>
+                <w:rFonts w:ascii="Arial" w:hAnsi="Arial" w:cs="Arial"/>
+                <w:noProof/>
+                <w:webHidden/>
+              </w:rPr>
+            </w:r>
+            <w:r>
+              <w:rPr>
+                <w:rFonts w:ascii="Arial" w:hAnsi="Arial" w:cs="Arial"/>
                 <w:noProof/>
                 <w:webHidden/>
               </w:rPr>
@@ -1763,6 +1885,7 @@
             </w:r>
             <w:r>
               <w:rPr>
+                <w:rFonts w:ascii="Arial" w:hAnsi="Arial" w:cs="Arial"/>
                 <w:noProof/>
                 <w:webHidden/>
               </w:rPr>
@@ -1770,6 +1893,7 @@
             </w:r>
             <w:r>
               <w:rPr>
+                <w:rFonts w:ascii="Arial" w:hAnsi="Arial" w:cs="Arial"/>
                 <w:noProof/>
                 <w:webHidden/>
               </w:rPr>
@@ -1785,7 +1909,7 @@
               <w:tab w:val="right" w:leader="dot" w:pos="9687"/>
             </w:tabs>
             <w:rPr>
-              <w:rFonts w:eastAsiaTheme="minorEastAsia"/>
+              <w:rFonts w:ascii="Arial" w:eastAsiaTheme="minorEastAsia" w:hAnsi="Arial" w:cs="Arial"/>
               <w:noProof/>
               <w:lang w:eastAsia="de-DE"/>
             </w:rPr>
@@ -1794,13 +1918,14 @@
             <w:r>
               <w:rPr>
                 <w:rStyle w:val="Hyperlink"/>
+                <w:rFonts w:ascii="Arial" w:hAnsi="Arial" w:cs="Arial"/>
                 <w:noProof/>
               </w:rPr>
               <w:t>4.3</w:t>
             </w:r>
             <w:r>
               <w:rPr>
-                <w:rFonts w:eastAsiaTheme="minorEastAsia"/>
+                <w:rFonts w:ascii="Arial" w:eastAsiaTheme="minorEastAsia" w:hAnsi="Arial" w:cs="Arial"/>
                 <w:noProof/>
                 <w:lang w:eastAsia="de-DE"/>
               </w:rPr>
@@ -1816,6 +1941,7 @@
             </w:r>
             <w:r>
               <w:rPr>
+                <w:rFonts w:ascii="Arial" w:hAnsi="Arial" w:cs="Arial"/>
                 <w:noProof/>
                 <w:webHidden/>
               </w:rPr>
@@ -1823,6 +1949,7 @@
             </w:r>
             <w:r>
               <w:rPr>
+                <w:rFonts w:ascii="Arial" w:hAnsi="Arial" w:cs="Arial"/>
                 <w:noProof/>
                 <w:webHidden/>
               </w:rPr>
@@ -1830,6 +1957,7 @@
             </w:r>
             <w:r>
               <w:rPr>
+                <w:rFonts w:ascii="Arial" w:hAnsi="Arial" w:cs="Arial"/>
                 <w:noProof/>
                 <w:webHidden/>
               </w:rPr>
@@ -1837,12 +1965,14 @@
             </w:r>
             <w:r>
               <w:rPr>
-                <w:noProof/>
-                <w:webHidden/>
-              </w:rPr>
-            </w:r>
-            <w:r>
-              <w:rPr>
+                <w:rFonts w:ascii="Arial" w:hAnsi="Arial" w:cs="Arial"/>
+                <w:noProof/>
+                <w:webHidden/>
+              </w:rPr>
+            </w:r>
+            <w:r>
+              <w:rPr>
+                <w:rFonts w:ascii="Arial" w:hAnsi="Arial" w:cs="Arial"/>
                 <w:noProof/>
                 <w:webHidden/>
               </w:rPr>
@@ -1850,6 +1980,7 @@
             </w:r>
             <w:r>
               <w:rPr>
+                <w:rFonts w:ascii="Arial" w:hAnsi="Arial" w:cs="Arial"/>
                 <w:noProof/>
                 <w:webHidden/>
               </w:rPr>
@@ -1857,6 +1988,7 @@
             </w:r>
             <w:r>
               <w:rPr>
+                <w:rFonts w:ascii="Arial" w:hAnsi="Arial" w:cs="Arial"/>
                 <w:noProof/>
                 <w:webHidden/>
               </w:rPr>
@@ -1872,7 +2004,7 @@
               <w:tab w:val="right" w:leader="dot" w:pos="9687"/>
             </w:tabs>
             <w:rPr>
-              <w:rFonts w:eastAsiaTheme="minorEastAsia"/>
+              <w:rFonts w:ascii="Arial" w:eastAsiaTheme="minorEastAsia" w:hAnsi="Arial" w:cs="Arial"/>
               <w:noProof/>
               <w:lang w:eastAsia="de-DE"/>
             </w:rPr>
@@ -1888,7 +2020,7 @@
             </w:r>
             <w:r>
               <w:rPr>
-                <w:rFonts w:eastAsiaTheme="minorEastAsia"/>
+                <w:rFonts w:ascii="Arial" w:eastAsiaTheme="minorEastAsia" w:hAnsi="Arial" w:cs="Arial"/>
                 <w:noProof/>
                 <w:lang w:eastAsia="de-DE"/>
               </w:rPr>
@@ -1904,6 +2036,7 @@
             </w:r>
             <w:r>
               <w:rPr>
+                <w:rFonts w:ascii="Arial" w:hAnsi="Arial" w:cs="Arial"/>
                 <w:noProof/>
                 <w:webHidden/>
               </w:rPr>
@@ -1911,6 +2044,7 @@
             </w:r>
             <w:r>
               <w:rPr>
+                <w:rFonts w:ascii="Arial" w:hAnsi="Arial" w:cs="Arial"/>
                 <w:noProof/>
                 <w:webHidden/>
               </w:rPr>
@@ -1918,6 +2052,7 @@
             </w:r>
             <w:r>
               <w:rPr>
+                <w:rFonts w:ascii="Arial" w:hAnsi="Arial" w:cs="Arial"/>
                 <w:noProof/>
                 <w:webHidden/>
               </w:rPr>
@@ -1925,12 +2060,14 @@
             </w:r>
             <w:r>
               <w:rPr>
-                <w:noProof/>
-                <w:webHidden/>
-              </w:rPr>
-            </w:r>
-            <w:r>
-              <w:rPr>
+                <w:rFonts w:ascii="Arial" w:hAnsi="Arial" w:cs="Arial"/>
+                <w:noProof/>
+                <w:webHidden/>
+              </w:rPr>
+            </w:r>
+            <w:r>
+              <w:rPr>
+                <w:rFonts w:ascii="Arial" w:hAnsi="Arial" w:cs="Arial"/>
                 <w:noProof/>
                 <w:webHidden/>
               </w:rPr>
@@ -1938,6 +2075,7 @@
             </w:r>
             <w:r>
               <w:rPr>
+                <w:rFonts w:ascii="Arial" w:hAnsi="Arial" w:cs="Arial"/>
                 <w:noProof/>
                 <w:webHidden/>
               </w:rPr>
@@ -1945,6 +2083,7 @@
             </w:r>
             <w:r>
               <w:rPr>
+                <w:rFonts w:ascii="Arial" w:hAnsi="Arial" w:cs="Arial"/>
                 <w:noProof/>
                 <w:webHidden/>
               </w:rPr>
@@ -1960,7 +2099,7 @@
               <w:tab w:val="right" w:leader="dot" w:pos="9687"/>
             </w:tabs>
             <w:rPr>
-              <w:rFonts w:eastAsiaTheme="minorEastAsia"/>
+              <w:rFonts w:ascii="Arial" w:eastAsiaTheme="minorEastAsia" w:hAnsi="Arial" w:cs="Arial"/>
               <w:noProof/>
               <w:lang w:eastAsia="de-DE"/>
             </w:rPr>
@@ -1969,13 +2108,14 @@
             <w:r>
               <w:rPr>
                 <w:rStyle w:val="Hyperlink"/>
+                <w:rFonts w:ascii="Arial" w:hAnsi="Arial" w:cs="Arial"/>
                 <w:noProof/>
               </w:rPr>
               <w:t>5.1</w:t>
             </w:r>
             <w:r>
               <w:rPr>
-                <w:rFonts w:eastAsiaTheme="minorEastAsia"/>
+                <w:rFonts w:ascii="Arial" w:eastAsiaTheme="minorEastAsia" w:hAnsi="Arial" w:cs="Arial"/>
                 <w:noProof/>
                 <w:lang w:eastAsia="de-DE"/>
               </w:rPr>
@@ -1984,12 +2124,14 @@
             <w:r>
               <w:rPr>
                 <w:rStyle w:val="Hyperlink"/>
+                <w:rFonts w:ascii="Arial" w:hAnsi="Arial" w:cs="Arial"/>
                 <w:noProof/>
               </w:rPr>
               <w:t>Eingabe</w:t>
             </w:r>
             <w:r>
               <w:rPr>
+                <w:rFonts w:ascii="Arial" w:hAnsi="Arial" w:cs="Arial"/>
                 <w:noProof/>
                 <w:webHidden/>
               </w:rPr>
@@ -1997,6 +2139,7 @@
             </w:r>
             <w:r>
               <w:rPr>
+                <w:rFonts w:ascii="Arial" w:hAnsi="Arial" w:cs="Arial"/>
                 <w:noProof/>
                 <w:webHidden/>
               </w:rPr>
@@ -2004,6 +2147,7 @@
             </w:r>
             <w:r>
               <w:rPr>
+                <w:rFonts w:ascii="Arial" w:hAnsi="Arial" w:cs="Arial"/>
                 <w:noProof/>
                 <w:webHidden/>
               </w:rPr>
@@ -2011,12 +2155,14 @@
             </w:r>
             <w:r>
               <w:rPr>
-                <w:noProof/>
-                <w:webHidden/>
-              </w:rPr>
-            </w:r>
-            <w:r>
-              <w:rPr>
+                <w:rFonts w:ascii="Arial" w:hAnsi="Arial" w:cs="Arial"/>
+                <w:noProof/>
+                <w:webHidden/>
+              </w:rPr>
+            </w:r>
+            <w:r>
+              <w:rPr>
+                <w:rFonts w:ascii="Arial" w:hAnsi="Arial" w:cs="Arial"/>
                 <w:noProof/>
                 <w:webHidden/>
               </w:rPr>
@@ -2024,6 +2170,7 @@
             </w:r>
             <w:r>
               <w:rPr>
+                <w:rFonts w:ascii="Arial" w:hAnsi="Arial" w:cs="Arial"/>
                 <w:noProof/>
                 <w:webHidden/>
               </w:rPr>
@@ -2031,6 +2178,7 @@
             </w:r>
             <w:r>
               <w:rPr>
+                <w:rFonts w:ascii="Arial" w:hAnsi="Arial" w:cs="Arial"/>
                 <w:noProof/>
                 <w:webHidden/>
               </w:rPr>
@@ -2046,7 +2194,7 @@
               <w:tab w:val="right" w:leader="dot" w:pos="9687"/>
             </w:tabs>
             <w:rPr>
-              <w:rFonts w:eastAsiaTheme="minorEastAsia"/>
+              <w:rFonts w:ascii="Arial" w:eastAsiaTheme="minorEastAsia" w:hAnsi="Arial" w:cs="Arial"/>
               <w:noProof/>
               <w:lang w:eastAsia="de-DE"/>
             </w:rPr>
@@ -2055,13 +2203,14 @@
             <w:r>
               <w:rPr>
                 <w:rStyle w:val="Hyperlink"/>
+                <w:rFonts w:ascii="Arial" w:hAnsi="Arial" w:cs="Arial"/>
                 <w:noProof/>
               </w:rPr>
               <w:t>5.2</w:t>
             </w:r>
             <w:r>
               <w:rPr>
-                <w:rFonts w:eastAsiaTheme="minorEastAsia"/>
+                <w:rFonts w:ascii="Arial" w:eastAsiaTheme="minorEastAsia" w:hAnsi="Arial" w:cs="Arial"/>
                 <w:noProof/>
                 <w:lang w:eastAsia="de-DE"/>
               </w:rPr>
@@ -2070,12 +2219,14 @@
             <w:r>
               <w:rPr>
                 <w:rStyle w:val="Hyperlink"/>
+                <w:rFonts w:ascii="Arial" w:hAnsi="Arial" w:cs="Arial"/>
                 <w:noProof/>
               </w:rPr>
               <w:t>Verarbeitung</w:t>
             </w:r>
             <w:r>
               <w:rPr>
+                <w:rFonts w:ascii="Arial" w:hAnsi="Arial" w:cs="Arial"/>
                 <w:noProof/>
                 <w:webHidden/>
               </w:rPr>
@@ -2083,6 +2234,7 @@
             </w:r>
             <w:r>
               <w:rPr>
+                <w:rFonts w:ascii="Arial" w:hAnsi="Arial" w:cs="Arial"/>
                 <w:noProof/>
                 <w:webHidden/>
               </w:rPr>
@@ -2090,6 +2242,7 @@
             </w:r>
             <w:r>
               <w:rPr>
+                <w:rFonts w:ascii="Arial" w:hAnsi="Arial" w:cs="Arial"/>
                 <w:noProof/>
                 <w:webHidden/>
               </w:rPr>
@@ -2097,12 +2250,14 @@
             </w:r>
             <w:r>
               <w:rPr>
-                <w:noProof/>
-                <w:webHidden/>
-              </w:rPr>
-            </w:r>
-            <w:r>
-              <w:rPr>
+                <w:rFonts w:ascii="Arial" w:hAnsi="Arial" w:cs="Arial"/>
+                <w:noProof/>
+                <w:webHidden/>
+              </w:rPr>
+            </w:r>
+            <w:r>
+              <w:rPr>
+                <w:rFonts w:ascii="Arial" w:hAnsi="Arial" w:cs="Arial"/>
                 <w:noProof/>
                 <w:webHidden/>
               </w:rPr>
@@ -2110,6 +2265,7 @@
             </w:r>
             <w:r>
               <w:rPr>
+                <w:rFonts w:ascii="Arial" w:hAnsi="Arial" w:cs="Arial"/>
                 <w:noProof/>
                 <w:webHidden/>
               </w:rPr>
@@ -2117,6 +2273,7 @@
             </w:r>
             <w:r>
               <w:rPr>
+                <w:rFonts w:ascii="Arial" w:hAnsi="Arial" w:cs="Arial"/>
                 <w:noProof/>
                 <w:webHidden/>
               </w:rPr>
@@ -2132,7 +2289,7 @@
               <w:tab w:val="right" w:leader="dot" w:pos="9687"/>
             </w:tabs>
             <w:rPr>
-              <w:rFonts w:eastAsiaTheme="minorEastAsia"/>
+              <w:rFonts w:ascii="Arial" w:eastAsiaTheme="minorEastAsia" w:hAnsi="Arial" w:cs="Arial"/>
               <w:noProof/>
               <w:lang w:eastAsia="de-DE"/>
             </w:rPr>
@@ -2141,13 +2298,14 @@
             <w:r>
               <w:rPr>
                 <w:rStyle w:val="Hyperlink"/>
+                <w:rFonts w:ascii="Arial" w:hAnsi="Arial" w:cs="Arial"/>
                 <w:noProof/>
               </w:rPr>
               <w:t>5.3</w:t>
             </w:r>
             <w:r>
               <w:rPr>
-                <w:rFonts w:eastAsiaTheme="minorEastAsia"/>
+                <w:rFonts w:ascii="Arial" w:eastAsiaTheme="minorEastAsia" w:hAnsi="Arial" w:cs="Arial"/>
                 <w:noProof/>
                 <w:lang w:eastAsia="de-DE"/>
               </w:rPr>
@@ -2156,12 +2314,14 @@
             <w:r>
               <w:rPr>
                 <w:rStyle w:val="Hyperlink"/>
+                <w:rFonts w:ascii="Arial" w:hAnsi="Arial" w:cs="Arial"/>
                 <w:noProof/>
               </w:rPr>
               <w:t>Textuelle Beschreibung des Gauß’schen Eliminationsalgorithmus mit Beispiel</w:t>
             </w:r>
             <w:r>
               <w:rPr>
+                <w:rFonts w:ascii="Arial" w:hAnsi="Arial" w:cs="Arial"/>
                 <w:noProof/>
                 <w:webHidden/>
               </w:rPr>
@@ -2169,6 +2329,7 @@
             </w:r>
             <w:r>
               <w:rPr>
+                <w:rFonts w:ascii="Arial" w:hAnsi="Arial" w:cs="Arial"/>
                 <w:noProof/>
                 <w:webHidden/>
               </w:rPr>
@@ -2176,6 +2337,7 @@
             </w:r>
             <w:r>
               <w:rPr>
+                <w:rFonts w:ascii="Arial" w:hAnsi="Arial" w:cs="Arial"/>
                 <w:noProof/>
                 <w:webHidden/>
               </w:rPr>
@@ -2183,12 +2345,14 @@
             </w:r>
             <w:r>
               <w:rPr>
-                <w:noProof/>
-                <w:webHidden/>
-              </w:rPr>
-            </w:r>
-            <w:r>
-              <w:rPr>
+                <w:rFonts w:ascii="Arial" w:hAnsi="Arial" w:cs="Arial"/>
+                <w:noProof/>
+                <w:webHidden/>
+              </w:rPr>
+            </w:r>
+            <w:r>
+              <w:rPr>
+                <w:rFonts w:ascii="Arial" w:hAnsi="Arial" w:cs="Arial"/>
                 <w:noProof/>
                 <w:webHidden/>
               </w:rPr>
@@ -2196,6 +2360,7 @@
             </w:r>
             <w:r>
               <w:rPr>
+                <w:rFonts w:ascii="Arial" w:hAnsi="Arial" w:cs="Arial"/>
                 <w:noProof/>
                 <w:webHidden/>
               </w:rPr>
@@ -2203,6 +2368,7 @@
             </w:r>
             <w:r>
               <w:rPr>
+                <w:rFonts w:ascii="Arial" w:hAnsi="Arial" w:cs="Arial"/>
                 <w:noProof/>
                 <w:webHidden/>
               </w:rPr>
@@ -2218,7 +2384,7 @@
               <w:tab w:val="right" w:leader="dot" w:pos="9687"/>
             </w:tabs>
             <w:rPr>
-              <w:rFonts w:eastAsiaTheme="minorEastAsia"/>
+              <w:rFonts w:ascii="Arial" w:eastAsiaTheme="minorEastAsia" w:hAnsi="Arial" w:cs="Arial"/>
               <w:noProof/>
               <w:lang w:eastAsia="de-DE"/>
             </w:rPr>
@@ -2227,13 +2393,14 @@
             <w:r>
               <w:rPr>
                 <w:rStyle w:val="Hyperlink"/>
+                <w:rFonts w:ascii="Arial" w:hAnsi="Arial" w:cs="Arial"/>
                 <w:noProof/>
               </w:rPr>
               <w:t>5.4</w:t>
             </w:r>
             <w:r>
               <w:rPr>
-                <w:rFonts w:eastAsiaTheme="minorEastAsia"/>
+                <w:rFonts w:ascii="Arial" w:eastAsiaTheme="minorEastAsia" w:hAnsi="Arial" w:cs="Arial"/>
                 <w:noProof/>
                 <w:lang w:eastAsia="de-DE"/>
               </w:rPr>
@@ -2242,12 +2409,14 @@
             <w:r>
               <w:rPr>
                 <w:rStyle w:val="Hyperlink"/>
+                <w:rFonts w:ascii="Arial" w:hAnsi="Arial" w:cs="Arial"/>
                 <w:noProof/>
               </w:rPr>
               <w:t>Struktogramm</w:t>
             </w:r>
             <w:r>
               <w:rPr>
+                <w:rFonts w:ascii="Arial" w:hAnsi="Arial" w:cs="Arial"/>
                 <w:noProof/>
                 <w:webHidden/>
               </w:rPr>
@@ -2255,6 +2424,7 @@
             </w:r>
             <w:r>
               <w:rPr>
+                <w:rFonts w:ascii="Arial" w:hAnsi="Arial" w:cs="Arial"/>
                 <w:noProof/>
                 <w:webHidden/>
               </w:rPr>
@@ -2262,6 +2432,7 @@
             </w:r>
             <w:r>
               <w:rPr>
+                <w:rFonts w:ascii="Arial" w:hAnsi="Arial" w:cs="Arial"/>
                 <w:noProof/>
                 <w:webHidden/>
               </w:rPr>
@@ -2269,12 +2440,14 @@
             </w:r>
             <w:r>
               <w:rPr>
-                <w:noProof/>
-                <w:webHidden/>
-              </w:rPr>
-            </w:r>
-            <w:r>
-              <w:rPr>
+                <w:rFonts w:ascii="Arial" w:hAnsi="Arial" w:cs="Arial"/>
+                <w:noProof/>
+                <w:webHidden/>
+              </w:rPr>
+            </w:r>
+            <w:r>
+              <w:rPr>
+                <w:rFonts w:ascii="Arial" w:hAnsi="Arial" w:cs="Arial"/>
                 <w:noProof/>
                 <w:webHidden/>
               </w:rPr>
@@ -2282,6 +2455,7 @@
             </w:r>
             <w:r>
               <w:rPr>
+                <w:rFonts w:ascii="Arial" w:hAnsi="Arial" w:cs="Arial"/>
                 <w:noProof/>
                 <w:webHidden/>
               </w:rPr>
@@ -2289,6 +2463,7 @@
             </w:r>
             <w:r>
               <w:rPr>
+                <w:rFonts w:ascii="Arial" w:hAnsi="Arial" w:cs="Arial"/>
                 <w:noProof/>
                 <w:webHidden/>
               </w:rPr>
@@ -2304,7 +2479,7 @@
               <w:tab w:val="right" w:leader="dot" w:pos="9687"/>
             </w:tabs>
             <w:rPr>
-              <w:rFonts w:eastAsiaTheme="minorEastAsia"/>
+              <w:rFonts w:ascii="Arial" w:eastAsiaTheme="minorEastAsia" w:hAnsi="Arial" w:cs="Arial"/>
               <w:noProof/>
               <w:lang w:eastAsia="de-DE"/>
             </w:rPr>
@@ -2313,13 +2488,14 @@
             <w:r>
               <w:rPr>
                 <w:rStyle w:val="Hyperlink"/>
+                <w:rFonts w:ascii="Arial" w:hAnsi="Arial" w:cs="Arial"/>
                 <w:noProof/>
               </w:rPr>
               <w:t>5.5</w:t>
             </w:r>
             <w:r>
               <w:rPr>
-                <w:rFonts w:eastAsiaTheme="minorEastAsia"/>
+                <w:rFonts w:ascii="Arial" w:eastAsiaTheme="minorEastAsia" w:hAnsi="Arial" w:cs="Arial"/>
                 <w:noProof/>
                 <w:lang w:eastAsia="de-DE"/>
               </w:rPr>
@@ -2328,12 +2504,14 @@
             <w:r>
               <w:rPr>
                 <w:rStyle w:val="Hyperlink"/>
+                <w:rFonts w:ascii="Arial" w:hAnsi="Arial" w:cs="Arial"/>
                 <w:noProof/>
               </w:rPr>
               <w:t>Ausgabe</w:t>
             </w:r>
             <w:r>
               <w:rPr>
+                <w:rFonts w:ascii="Arial" w:hAnsi="Arial" w:cs="Arial"/>
                 <w:noProof/>
                 <w:webHidden/>
               </w:rPr>
@@ -2341,6 +2519,7 @@
             </w:r>
             <w:r>
               <w:rPr>
+                <w:rFonts w:ascii="Arial" w:hAnsi="Arial" w:cs="Arial"/>
                 <w:noProof/>
                 <w:webHidden/>
               </w:rPr>
@@ -2348,6 +2527,7 @@
             </w:r>
             <w:r>
               <w:rPr>
+                <w:rFonts w:ascii="Arial" w:hAnsi="Arial" w:cs="Arial"/>
                 <w:noProof/>
                 <w:webHidden/>
               </w:rPr>
@@ -2355,12 +2535,14 @@
             </w:r>
             <w:r>
               <w:rPr>
-                <w:noProof/>
-                <w:webHidden/>
-              </w:rPr>
-            </w:r>
-            <w:r>
-              <w:rPr>
+                <w:rFonts w:ascii="Arial" w:hAnsi="Arial" w:cs="Arial"/>
+                <w:noProof/>
+                <w:webHidden/>
+              </w:rPr>
+            </w:r>
+            <w:r>
+              <w:rPr>
+                <w:rFonts w:ascii="Arial" w:hAnsi="Arial" w:cs="Arial"/>
                 <w:noProof/>
                 <w:webHidden/>
               </w:rPr>
@@ -2368,6 +2550,7 @@
             </w:r>
             <w:r>
               <w:rPr>
+                <w:rFonts w:ascii="Arial" w:hAnsi="Arial" w:cs="Arial"/>
                 <w:noProof/>
                 <w:webHidden/>
               </w:rPr>
@@ -2375,6 +2558,7 @@
             </w:r>
             <w:r>
               <w:rPr>
+                <w:rFonts w:ascii="Arial" w:hAnsi="Arial" w:cs="Arial"/>
                 <w:noProof/>
                 <w:webHidden/>
               </w:rPr>
@@ -2390,7 +2574,7 @@
               <w:tab w:val="right" w:leader="dot" w:pos="9687"/>
             </w:tabs>
             <w:rPr>
-              <w:rFonts w:eastAsiaTheme="minorEastAsia"/>
+              <w:rFonts w:ascii="Arial" w:eastAsiaTheme="minorEastAsia" w:hAnsi="Arial" w:cs="Arial"/>
               <w:noProof/>
               <w:lang w:eastAsia="de-DE"/>
             </w:rPr>
@@ -2406,7 +2590,7 @@
             </w:r>
             <w:r>
               <w:rPr>
-                <w:rFonts w:eastAsiaTheme="minorEastAsia"/>
+                <w:rFonts w:ascii="Arial" w:eastAsiaTheme="minorEastAsia" w:hAnsi="Arial" w:cs="Arial"/>
                 <w:noProof/>
                 <w:lang w:eastAsia="de-DE"/>
               </w:rPr>
@@ -2422,6 +2606,7 @@
             </w:r>
             <w:r>
               <w:rPr>
+                <w:rFonts w:ascii="Arial" w:hAnsi="Arial" w:cs="Arial"/>
                 <w:noProof/>
                 <w:webHidden/>
               </w:rPr>
@@ -2429,6 +2614,7 @@
             </w:r>
             <w:r>
               <w:rPr>
+                <w:rFonts w:ascii="Arial" w:hAnsi="Arial" w:cs="Arial"/>
                 <w:noProof/>
                 <w:webHidden/>
               </w:rPr>
@@ -2436,6 +2622,7 @@
             </w:r>
             <w:r>
               <w:rPr>
+                <w:rFonts w:ascii="Arial" w:hAnsi="Arial" w:cs="Arial"/>
                 <w:noProof/>
                 <w:webHidden/>
               </w:rPr>
@@ -2443,12 +2630,14 @@
             </w:r>
             <w:r>
               <w:rPr>
-                <w:noProof/>
-                <w:webHidden/>
-              </w:rPr>
-            </w:r>
-            <w:r>
-              <w:rPr>
+                <w:rFonts w:ascii="Arial" w:hAnsi="Arial" w:cs="Arial"/>
+                <w:noProof/>
+                <w:webHidden/>
+              </w:rPr>
+            </w:r>
+            <w:r>
+              <w:rPr>
+                <w:rFonts w:ascii="Arial" w:hAnsi="Arial" w:cs="Arial"/>
                 <w:noProof/>
                 <w:webHidden/>
               </w:rPr>
@@ -2456,6 +2645,7 @@
             </w:r>
             <w:r>
               <w:rPr>
+                <w:rFonts w:ascii="Arial" w:hAnsi="Arial" w:cs="Arial"/>
                 <w:noProof/>
                 <w:webHidden/>
               </w:rPr>
@@ -2463,6 +2653,7 @@
             </w:r>
             <w:r>
               <w:rPr>
+                <w:rFonts w:ascii="Arial" w:hAnsi="Arial" w:cs="Arial"/>
                 <w:noProof/>
                 <w:webHidden/>
               </w:rPr>
@@ -2478,7 +2669,7 @@
               <w:tab w:val="right" w:leader="dot" w:pos="9687"/>
             </w:tabs>
             <w:rPr>
-              <w:rFonts w:eastAsiaTheme="minorEastAsia"/>
+              <w:rFonts w:ascii="Arial" w:eastAsiaTheme="minorEastAsia" w:hAnsi="Arial" w:cs="Arial"/>
               <w:noProof/>
               <w:lang w:eastAsia="de-DE"/>
             </w:rPr>
@@ -2487,13 +2678,14 @@
             <w:r>
               <w:rPr>
                 <w:rStyle w:val="Hyperlink"/>
+                <w:rFonts w:ascii="Arial" w:hAnsi="Arial" w:cs="Arial"/>
                 <w:noProof/>
               </w:rPr>
               <w:t>6.1</w:t>
             </w:r>
             <w:r>
               <w:rPr>
-                <w:rFonts w:eastAsiaTheme="minorEastAsia"/>
+                <w:rFonts w:ascii="Arial" w:eastAsiaTheme="minorEastAsia" w:hAnsi="Arial" w:cs="Arial"/>
                 <w:noProof/>
                 <w:lang w:eastAsia="de-DE"/>
               </w:rPr>
@@ -2502,12 +2694,14 @@
             <w:r>
               <w:rPr>
                 <w:rStyle w:val="Hyperlink"/>
+                <w:rFonts w:ascii="Arial" w:hAnsi="Arial" w:cs="Arial"/>
                 <w:noProof/>
               </w:rPr>
               <w:t>Anweisung-/Pfadvollständig</w:t>
             </w:r>
             <w:r>
               <w:rPr>
+                <w:rFonts w:ascii="Arial" w:hAnsi="Arial" w:cs="Arial"/>
                 <w:noProof/>
                 <w:webHidden/>
               </w:rPr>
@@ -2515,6 +2709,7 @@
             </w:r>
             <w:r>
               <w:rPr>
+                <w:rFonts w:ascii="Arial" w:hAnsi="Arial" w:cs="Arial"/>
                 <w:noProof/>
                 <w:webHidden/>
               </w:rPr>
@@ -2522,6 +2717,7 @@
             </w:r>
             <w:r>
               <w:rPr>
+                <w:rFonts w:ascii="Arial" w:hAnsi="Arial" w:cs="Arial"/>
                 <w:noProof/>
                 <w:webHidden/>
               </w:rPr>
@@ -2529,12 +2725,14 @@
             </w:r>
             <w:r>
               <w:rPr>
-                <w:noProof/>
-                <w:webHidden/>
-              </w:rPr>
-            </w:r>
-            <w:r>
-              <w:rPr>
+                <w:rFonts w:ascii="Arial" w:hAnsi="Arial" w:cs="Arial"/>
+                <w:noProof/>
+                <w:webHidden/>
+              </w:rPr>
+            </w:r>
+            <w:r>
+              <w:rPr>
+                <w:rFonts w:ascii="Arial" w:hAnsi="Arial" w:cs="Arial"/>
                 <w:noProof/>
                 <w:webHidden/>
               </w:rPr>
@@ -2542,6 +2740,7 @@
             </w:r>
             <w:r>
               <w:rPr>
+                <w:rFonts w:ascii="Arial" w:hAnsi="Arial" w:cs="Arial"/>
                 <w:noProof/>
                 <w:webHidden/>
               </w:rPr>
@@ -2549,6 +2748,7 @@
             </w:r>
             <w:r>
               <w:rPr>
+                <w:rFonts w:ascii="Arial" w:hAnsi="Arial" w:cs="Arial"/>
                 <w:noProof/>
                 <w:webHidden/>
               </w:rPr>
@@ -2564,7 +2764,7 @@
               <w:tab w:val="right" w:leader="dot" w:pos="9687"/>
             </w:tabs>
             <w:rPr>
-              <w:rFonts w:eastAsiaTheme="minorEastAsia"/>
+              <w:rFonts w:ascii="Arial" w:eastAsiaTheme="minorEastAsia" w:hAnsi="Arial" w:cs="Arial"/>
               <w:noProof/>
               <w:lang w:eastAsia="de-DE"/>
             </w:rPr>
@@ -2573,13 +2773,14 @@
             <w:r>
               <w:rPr>
                 <w:rStyle w:val="Hyperlink"/>
+                <w:rFonts w:ascii="Arial" w:hAnsi="Arial" w:cs="Arial"/>
                 <w:noProof/>
               </w:rPr>
               <w:t>6.2</w:t>
             </w:r>
             <w:r>
               <w:rPr>
-                <w:rFonts w:eastAsiaTheme="minorEastAsia"/>
+                <w:rFonts w:ascii="Arial" w:eastAsiaTheme="minorEastAsia" w:hAnsi="Arial" w:cs="Arial"/>
                 <w:noProof/>
                 <w:lang w:eastAsia="de-DE"/>
               </w:rPr>
@@ -2588,12 +2789,14 @@
             <w:r>
               <w:rPr>
                 <w:rStyle w:val="Hyperlink"/>
+                <w:rFonts w:ascii="Arial" w:hAnsi="Arial" w:cs="Arial"/>
                 <w:noProof/>
               </w:rPr>
               <w:t>Grenzwertanalyse</w:t>
             </w:r>
             <w:r>
               <w:rPr>
+                <w:rFonts w:ascii="Arial" w:hAnsi="Arial" w:cs="Arial"/>
                 <w:noProof/>
                 <w:webHidden/>
               </w:rPr>
@@ -2601,6 +2804,7 @@
             </w:r>
             <w:r>
               <w:rPr>
+                <w:rFonts w:ascii="Arial" w:hAnsi="Arial" w:cs="Arial"/>
                 <w:noProof/>
                 <w:webHidden/>
               </w:rPr>
@@ -2608,6 +2812,7 @@
             </w:r>
             <w:r>
               <w:rPr>
+                <w:rFonts w:ascii="Arial" w:hAnsi="Arial" w:cs="Arial"/>
                 <w:noProof/>
                 <w:webHidden/>
               </w:rPr>
@@ -2615,12 +2820,14 @@
             </w:r>
             <w:r>
               <w:rPr>
-                <w:noProof/>
-                <w:webHidden/>
-              </w:rPr>
-            </w:r>
-            <w:r>
-              <w:rPr>
+                <w:rFonts w:ascii="Arial" w:hAnsi="Arial" w:cs="Arial"/>
+                <w:noProof/>
+                <w:webHidden/>
+              </w:rPr>
+            </w:r>
+            <w:r>
+              <w:rPr>
+                <w:rFonts w:ascii="Arial" w:hAnsi="Arial" w:cs="Arial"/>
                 <w:noProof/>
                 <w:webHidden/>
               </w:rPr>
@@ -2628,6 +2835,7 @@
             </w:r>
             <w:r>
               <w:rPr>
+                <w:rFonts w:ascii="Arial" w:hAnsi="Arial" w:cs="Arial"/>
                 <w:noProof/>
                 <w:webHidden/>
               </w:rPr>
@@ -2635,6 +2843,7 @@
             </w:r>
             <w:r>
               <w:rPr>
+                <w:rFonts w:ascii="Arial" w:hAnsi="Arial" w:cs="Arial"/>
                 <w:noProof/>
                 <w:webHidden/>
               </w:rPr>
@@ -2650,7 +2859,7 @@
               <w:tab w:val="right" w:leader="dot" w:pos="9687"/>
             </w:tabs>
             <w:rPr>
-              <w:rFonts w:eastAsiaTheme="minorEastAsia"/>
+              <w:rFonts w:ascii="Arial" w:eastAsiaTheme="minorEastAsia" w:hAnsi="Arial" w:cs="Arial"/>
               <w:noProof/>
               <w:lang w:eastAsia="de-DE"/>
             </w:rPr>
@@ -2659,13 +2868,14 @@
             <w:r>
               <w:rPr>
                 <w:rStyle w:val="Hyperlink"/>
+                <w:rFonts w:ascii="Arial" w:hAnsi="Arial" w:cs="Arial"/>
                 <w:noProof/>
               </w:rPr>
               <w:t>6.3</w:t>
             </w:r>
             <w:r>
               <w:rPr>
-                <w:rFonts w:eastAsiaTheme="minorEastAsia"/>
+                <w:rFonts w:ascii="Arial" w:eastAsiaTheme="minorEastAsia" w:hAnsi="Arial" w:cs="Arial"/>
                 <w:noProof/>
                 <w:lang w:eastAsia="de-DE"/>
               </w:rPr>
@@ -2674,12 +2884,14 @@
             <w:r>
               <w:rPr>
                 <w:rStyle w:val="Hyperlink"/>
+                <w:rFonts w:ascii="Arial" w:hAnsi="Arial" w:cs="Arial"/>
                 <w:noProof/>
               </w:rPr>
               <w:t>Sonstige Tests</w:t>
             </w:r>
             <w:r>
               <w:rPr>
+                <w:rFonts w:ascii="Arial" w:hAnsi="Arial" w:cs="Arial"/>
                 <w:noProof/>
                 <w:webHidden/>
               </w:rPr>
@@ -2687,6 +2899,7 @@
             </w:r>
             <w:r>
               <w:rPr>
+                <w:rFonts w:ascii="Arial" w:hAnsi="Arial" w:cs="Arial"/>
                 <w:noProof/>
                 <w:webHidden/>
               </w:rPr>
@@ -2694,6 +2907,7 @@
             </w:r>
             <w:r>
               <w:rPr>
+                <w:rFonts w:ascii="Arial" w:hAnsi="Arial" w:cs="Arial"/>
                 <w:noProof/>
                 <w:webHidden/>
               </w:rPr>
@@ -2701,12 +2915,14 @@
             </w:r>
             <w:r>
               <w:rPr>
-                <w:noProof/>
-                <w:webHidden/>
-              </w:rPr>
-            </w:r>
-            <w:r>
-              <w:rPr>
+                <w:rFonts w:ascii="Arial" w:hAnsi="Arial" w:cs="Arial"/>
+                <w:noProof/>
+                <w:webHidden/>
+              </w:rPr>
+            </w:r>
+            <w:r>
+              <w:rPr>
+                <w:rFonts w:ascii="Arial" w:hAnsi="Arial" w:cs="Arial"/>
                 <w:noProof/>
                 <w:webHidden/>
               </w:rPr>
@@ -2714,6 +2930,7 @@
             </w:r>
             <w:r>
               <w:rPr>
+                <w:rFonts w:ascii="Arial" w:hAnsi="Arial" w:cs="Arial"/>
                 <w:noProof/>
                 <w:webHidden/>
               </w:rPr>
@@ -2721,6 +2938,7 @@
             </w:r>
             <w:r>
               <w:rPr>
+                <w:rFonts w:ascii="Arial" w:hAnsi="Arial" w:cs="Arial"/>
                 <w:noProof/>
                 <w:webHidden/>
               </w:rPr>
@@ -2736,7 +2954,7 @@
               <w:tab w:val="right" w:leader="dot" w:pos="9687"/>
             </w:tabs>
             <w:rPr>
-              <w:rFonts w:eastAsiaTheme="minorEastAsia"/>
+              <w:rFonts w:ascii="Arial" w:eastAsiaTheme="minorEastAsia" w:hAnsi="Arial" w:cs="Arial"/>
               <w:noProof/>
               <w:lang w:eastAsia="de-DE"/>
             </w:rPr>
@@ -2752,7 +2970,7 @@
             </w:r>
             <w:r>
               <w:rPr>
-                <w:rFonts w:eastAsiaTheme="minorEastAsia"/>
+                <w:rFonts w:ascii="Arial" w:eastAsiaTheme="minorEastAsia" w:hAnsi="Arial" w:cs="Arial"/>
                 <w:noProof/>
                 <w:lang w:eastAsia="de-DE"/>
               </w:rPr>
@@ -2768,6 +2986,7 @@
             </w:r>
             <w:r>
               <w:rPr>
+                <w:rFonts w:ascii="Arial" w:hAnsi="Arial" w:cs="Arial"/>
                 <w:noProof/>
                 <w:webHidden/>
               </w:rPr>
@@ -2775,6 +2994,7 @@
             </w:r>
             <w:r>
               <w:rPr>
+                <w:rFonts w:ascii="Arial" w:hAnsi="Arial" w:cs="Arial"/>
                 <w:noProof/>
                 <w:webHidden/>
               </w:rPr>
@@ -2782,6 +3002,7 @@
             </w:r>
             <w:r>
               <w:rPr>
+                <w:rFonts w:ascii="Arial" w:hAnsi="Arial" w:cs="Arial"/>
                 <w:noProof/>
                 <w:webHidden/>
               </w:rPr>
@@ -2789,12 +3010,14 @@
             </w:r>
             <w:r>
               <w:rPr>
-                <w:noProof/>
-                <w:webHidden/>
-              </w:rPr>
-            </w:r>
-            <w:r>
-              <w:rPr>
+                <w:rFonts w:ascii="Arial" w:hAnsi="Arial" w:cs="Arial"/>
+                <w:noProof/>
+                <w:webHidden/>
+              </w:rPr>
+            </w:r>
+            <w:r>
+              <w:rPr>
+                <w:rFonts w:ascii="Arial" w:hAnsi="Arial" w:cs="Arial"/>
                 <w:noProof/>
                 <w:webHidden/>
               </w:rPr>
@@ -2802,6 +3025,7 @@
             </w:r>
             <w:r>
               <w:rPr>
+                <w:rFonts w:ascii="Arial" w:hAnsi="Arial" w:cs="Arial"/>
                 <w:noProof/>
                 <w:webHidden/>
               </w:rPr>
@@ -2809,6 +3033,7 @@
             </w:r>
             <w:r>
               <w:rPr>
+                <w:rFonts w:ascii="Arial" w:hAnsi="Arial" w:cs="Arial"/>
                 <w:noProof/>
                 <w:webHidden/>
               </w:rPr>
@@ -3474,7 +3699,6 @@
           <w:rFonts w:ascii="Arial" w:hAnsi="Arial" w:cs="Arial"/>
           <w:lang w:eastAsia="de-DE"/>
         </w:rPr>
-        <w:lastRenderedPageBreak/>
         <w:t>Die Programmdokumentation muss den vollständigen Programmcode enthalten.</w:t>
       </w:r>
     </w:p>
@@ -3501,6 +3725,7 @@
           <w:rStyle w:val="berschrift2Zchn"/>
           <w:rFonts w:ascii="Arial" w:hAnsi="Arial" w:cs="Arial"/>
         </w:rPr>
+        <w:lastRenderedPageBreak/>
         <w:t xml:space="preserve"> </w:t>
       </w:r>
       <w:bookmarkStart w:id="4" w:name="_Toc473213098"/>
@@ -3813,7 +4038,6 @@
       <w:r>
         <w:rPr>
           <w:rFonts w:ascii="Arial" w:hAnsi="Arial" w:cs="Arial"/>
-          <w:lang w:val="en-US"/>
         </w:rPr>
         <w:t xml:space="preserve"> </w:t>
       </w:r>
@@ -5076,12 +5300,6 @@
           <w:rFonts w:ascii="Arial" w:eastAsiaTheme="minorEastAsia" w:hAnsi="Arial" w:cs="Arial"/>
         </w:rPr>
         <w:br/>
-      </w:r>
-      <w:r>
-        <w:rPr>
-          <w:rFonts w:ascii="Arial" w:eastAsiaTheme="minorEastAsia" w:hAnsi="Arial" w:cs="Arial"/>
-        </w:rPr>
-        <w:lastRenderedPageBreak/>
         <w:t xml:space="preserve">Aus benachbarten Werten kann man auf die Indizes für </w:t>
       </w:r>
       <w:r>
@@ -5108,7 +5326,14 @@
         <w:rPr>
           <w:rFonts w:ascii="Arial" w:eastAsiaTheme="minorEastAsia" w:hAnsi="Arial" w:cs="Arial"/>
         </w:rPr>
-        <w:t xml:space="preserve"> schließen, um eine Zeile zu rekonstruieren.</w:t>
+        <w:t xml:space="preserve"> schließen, um </w:t>
+      </w:r>
+      <w:r>
+        <w:rPr>
+          <w:rFonts w:ascii="Arial" w:eastAsiaTheme="minorEastAsia" w:hAnsi="Arial" w:cs="Arial"/>
+        </w:rPr>
+        <w:lastRenderedPageBreak/>
+        <w:t>eine Zeile zu rekonstruieren.</w:t>
       </w:r>
       <w:r>
         <w:rPr>
@@ -6644,7 +6869,6 @@
         <w:rPr>
           <w:rFonts w:ascii="Arial" w:hAnsi="Arial" w:cs="Arial"/>
         </w:rPr>
-        <w:lastRenderedPageBreak/>
         <w:t xml:space="preserve">Werte-Array: </w:t>
       </w:r>
       <m:oMath>
@@ -6701,6 +6925,7 @@
         <w:rPr>
           <w:rFonts w:ascii="Arial" w:hAnsi="Arial" w:cs="Arial"/>
         </w:rPr>
+        <w:lastRenderedPageBreak/>
         <w:t xml:space="preserve">Spalten-Index-Array: </w:t>
       </w:r>
       <m:oMath>
@@ -8637,14 +8862,7 @@
           <w:rFonts w:ascii="Arial" w:eastAsiaTheme="minorEastAsia" w:hAnsi="Arial" w:cs="Arial"/>
         </w:rPr>
         <w:br/>
-        <w:t xml:space="preserve">Analog dazu wird mit dem Hinzufügen eines Elementes ungleich Null verfahren, nur, dass </w:t>
-      </w:r>
-      <w:r>
-        <w:rPr>
-          <w:rFonts w:ascii="Arial" w:eastAsiaTheme="minorEastAsia" w:hAnsi="Arial" w:cs="Arial"/>
-        </w:rPr>
-        <w:lastRenderedPageBreak/>
-        <w:t>keine Elemente entfernt, sondern eingefügt</w:t>
+        <w:t>Analog dazu wird mit dem Hinzufügen eines Elementes ungleich Null verfahren, nur, dass keine Elemente entfernt, sondern eingefügt</w:t>
       </w:r>
       <w:r>
         <w:rPr>
@@ -8681,6 +8899,7 @@
         <w:rPr>
           <w:rFonts w:ascii="Arial" w:eastAsiaTheme="minorEastAsia" w:hAnsi="Arial" w:cs="Arial"/>
         </w:rPr>
+        <w:lastRenderedPageBreak/>
         <w:t>Zusammenfassung</w:t>
       </w:r>
       <w:bookmarkEnd w:id="15"/>
@@ -8741,12 +8960,6 @@
           <w:rFonts w:ascii="Arial" w:eastAsiaTheme="minorEastAsia" w:hAnsi="Arial" w:cs="Arial"/>
         </w:rPr>
         <w:t>.</w:t>
-      </w:r>
-      <w:r>
-        <w:rPr>
-          <w:rFonts w:ascii="Arial" w:eastAsiaTheme="minorEastAsia" w:hAnsi="Arial" w:cs="Arial"/>
-        </w:rPr>
-        <w:br/>
       </w:r>
       <w:r>
         <w:rPr>
@@ -9002,2025 +9215,10 @@
         </w:rPr>
         <w:t>Das Programm ist nach dem EVA (Eingabe-Verarbeitung-Ausgabe) Prinzip aufgebaut.</w:t>
       </w:r>
-    </w:p>
-    <w:p>
-      <w:pPr>
-        <w:pStyle w:val="berschrift2"/>
-        <w:numPr>
-          <w:ilvl w:val="1"/>
-          <w:numId w:val="7"/>
-        </w:numPr>
-      </w:pPr>
-      <w:bookmarkStart w:id="18" w:name="_Toc473213112"/>
-      <w:r>
-        <w:t>Eingabe</w:t>
-      </w:r>
-      <w:bookmarkEnd w:id="18"/>
-    </w:p>
-    <w:p>
-      <w:pPr>
-        <w:ind w:left="360"/>
-      </w:pPr>
-      <w:r>
-        <w:t xml:space="preserve">In der Eingabe wird eine Datei, </w:t>
-      </w:r>
-      <w:r>
-        <w:t xml:space="preserve">die </w:t>
-      </w:r>
-      <w:r>
-        <w:t>die Dimension sowie die Matrix (</w:t>
-      </w:r>
-      <w:proofErr w:type="spellStart"/>
-      <w:r>
-        <w:t>Ax</w:t>
-      </w:r>
-      <w:proofErr w:type="spellEnd"/>
-      <w:r>
-        <w:t>=b)</w:t>
-      </w:r>
-      <w:r>
-        <w:t xml:space="preserve"> beinhaltet, eingelesen.</w:t>
-      </w:r>
-      <w:r>
-        <w:br/>
-        <w:t>Wird beim einlesen festgestellt, dass schon mehr als 30% der Matrixelemente ungleich null sind, wird das Lesen unterbrochen und eine Fehlermeldung angezeigt.</w:t>
-      </w:r>
-      <w:r>
-        <w:br/>
-        <w:t>Andernfalls wird die eingelesene Matrix weiter an die Verarbeitung geschickt.</w:t>
-      </w:r>
-    </w:p>
-    <w:p>
-      <w:pPr>
-        <w:pStyle w:val="berschrift2"/>
-        <w:numPr>
-          <w:ilvl w:val="1"/>
-          <w:numId w:val="7"/>
-        </w:numPr>
-      </w:pPr>
-      <w:bookmarkStart w:id="19" w:name="_Toc473213113"/>
-      <w:r>
-        <w:t>Verarbeitung</w:t>
-      </w:r>
-      <w:bookmarkEnd w:id="19"/>
-    </w:p>
-    <w:p>
-      <w:pPr>
-        <w:ind w:left="372"/>
-      </w:pPr>
-      <w:r>
-        <w:t>In der Verarbeitung wird die Matrix aus der Eingabe entgegengenommen</w:t>
-      </w:r>
-      <w:r>
-        <w:t xml:space="preserve"> und mithilfe </w:t>
-      </w:r>
-      <w:proofErr w:type="gramStart"/>
-      <w:r>
-        <w:t xml:space="preserve">des </w:t>
-      </w:r>
-      <w:proofErr w:type="spellStart"/>
-      <w:r>
-        <w:t>Gauß’schen</w:t>
-      </w:r>
-      <w:proofErr w:type="spellEnd"/>
-      <w:r>
-        <w:t xml:space="preserve"> Eliminationsverfahren</w:t>
-      </w:r>
-      <w:proofErr w:type="gramEnd"/>
-      <w:r>
-        <w:t xml:space="preserve"> versucht in Diagonalform zu bringen (wenn man b [Ergebnisvektor] </w:t>
-      </w:r>
-      <w:proofErr w:type="spellStart"/>
-      <w:r>
-        <w:t>ausser</w:t>
-      </w:r>
-      <w:proofErr w:type="spellEnd"/>
-      <w:r>
-        <w:t xml:space="preserve"> Acht lässt).</w:t>
-      </w:r>
-    </w:p>
-    <w:p>
-      <w:pPr>
-        <w:pStyle w:val="berschrift3"/>
-        <w:numPr>
-          <w:ilvl w:val="1"/>
-          <w:numId w:val="7"/>
-        </w:numPr>
-      </w:pPr>
-      <w:bookmarkStart w:id="20" w:name="_Toc473213114"/>
-      <w:r>
-        <w:lastRenderedPageBreak/>
-        <w:t xml:space="preserve">Textuelle Beschreibung des </w:t>
-      </w:r>
-      <w:proofErr w:type="spellStart"/>
-      <w:r>
-        <w:t>Gauß’schen</w:t>
-      </w:r>
-      <w:proofErr w:type="spellEnd"/>
-      <w:r>
-        <w:t xml:space="preserve"> Eliminationsalgorithmus</w:t>
-      </w:r>
-      <w:r>
-        <w:t xml:space="preserve"> mit Beispiel</w:t>
-      </w:r>
-      <w:bookmarkEnd w:id="20"/>
-    </w:p>
-    <w:p>
-      <w:pPr>
-        <w:ind w:left="372"/>
-      </w:pPr>
-      <w:r>
-        <w:t xml:space="preserve">Es wird angestrebt in jeder Spalte nur ein Nicht-null-Element zu haben und der Rest soll aus nullen bestehen, abgesehen </w:t>
-      </w:r>
-      <w:r>
-        <w:t>des</w:t>
-      </w:r>
-      <w:r>
-        <w:t xml:space="preserve"> Ergebnisvektor</w:t>
-      </w:r>
-      <w:r>
-        <w:t>s</w:t>
-      </w:r>
-      <w:r>
-        <w:t xml:space="preserve">. </w:t>
-      </w:r>
-      <w:r>
-        <w:br/>
-        <w:t>Gegeben ist eine Matrix A</w:t>
-      </w:r>
-      <w:r>
-        <w:t xml:space="preserve"> (in diesem Fall keine dünnbesetzte Matrix, da sonst nur 3 Elemente nicht null sein dürften</w:t>
-      </w:r>
-      <w:proofErr w:type="gramStart"/>
-      <w:r>
-        <w:t xml:space="preserve">. </w:t>
-      </w:r>
-      <w:proofErr w:type="gramEnd"/>
-      <w:r>
-        <w:t>Algorithmus funktioniert  für „normale“ Matrizen, also auch für dünnbesetzte.)</w:t>
-      </w:r>
-      <w:r>
-        <w:t>:</w:t>
-      </w:r>
-    </w:p>
-    <w:p>
-      <w:pPr>
-        <w:ind w:left="372"/>
-      </w:pPr>
-      <m:oMathPara>
-        <m:oMath>
-          <m:r>
-            <w:rPr>
-              <w:rFonts w:ascii="Cambria Math" w:hAnsi="Cambria Math"/>
-            </w:rPr>
-            <m:t xml:space="preserve">A= </m:t>
-          </m:r>
-          <m:d>
-            <m:dPr>
-              <m:ctrlPr>
-                <w:rPr>
-                  <w:rFonts w:ascii="Cambria Math" w:hAnsi="Cambria Math"/>
-                  <w:i/>
-                </w:rPr>
-              </m:ctrlPr>
-            </m:dPr>
-            <m:e>
-              <m:m>
-                <m:mPr>
-                  <m:mcs>
-                    <m:mc>
-                      <m:mcPr>
-                        <m:count m:val="4"/>
-                        <m:mcJc m:val="center"/>
-                      </m:mcPr>
-                    </m:mc>
-                  </m:mcs>
-                  <m:ctrlPr>
-                    <w:rPr>
-                      <w:rFonts w:ascii="Cambria Math" w:hAnsi="Cambria Math"/>
-                      <w:i/>
-                    </w:rPr>
-                  </m:ctrlPr>
-                </m:mPr>
-                <m:mr>
-                  <m:e>
-                    <m:r>
-                      <w:rPr>
-                        <w:rFonts w:ascii="Cambria Math" w:hAnsi="Cambria Math"/>
-                      </w:rPr>
-                      <m:t>-3</m:t>
-                    </m:r>
-                  </m:e>
-                  <m:e>
-                    <m:r>
-                      <w:rPr>
-                        <w:rFonts w:ascii="Cambria Math" w:hAnsi="Cambria Math"/>
-                      </w:rPr>
-                      <m:t>-4</m:t>
-                    </m:r>
-                  </m:e>
-                  <m:e>
-                    <m:r>
-                      <w:rPr>
-                        <w:rFonts w:ascii="Cambria Math" w:hAnsi="Cambria Math"/>
-                      </w:rPr>
-                      <m:t>0</m:t>
-                    </m:r>
-                  </m:e>
-                  <m:e>
-                    <m:r>
-                      <w:rPr>
-                        <w:rFonts w:ascii="Cambria Math" w:hAnsi="Cambria Math"/>
-                      </w:rPr>
-                      <m:t>-8</m:t>
-                    </m:r>
-                    <m:ctrlPr>
-                      <w:rPr>
-                        <w:rFonts w:ascii="Cambria Math" w:eastAsia="Cambria Math" w:hAnsi="Cambria Math" w:cs="Cambria Math"/>
-                        <w:i/>
-                      </w:rPr>
-                    </m:ctrlPr>
-                  </m:e>
-                </m:mr>
-                <m:mr>
-                  <m:e>
-                    <m:r>
-                      <w:rPr>
-                        <w:rFonts w:ascii="Cambria Math" w:eastAsia="Cambria Math" w:hAnsi="Cambria Math" w:cs="Cambria Math"/>
-                      </w:rPr>
-                      <m:t>3</m:t>
-                    </m:r>
-                  </m:e>
-                  <m:e>
-                    <m:r>
-                      <w:rPr>
-                        <w:rFonts w:ascii="Cambria Math" w:hAnsi="Cambria Math"/>
-                      </w:rPr>
-                      <m:t>0</m:t>
-                    </m:r>
-                  </m:e>
-                  <m:e>
-                    <m:r>
-                      <w:rPr>
-                        <w:rFonts w:ascii="Cambria Math" w:hAnsi="Cambria Math"/>
-                      </w:rPr>
-                      <m:t>0</m:t>
-                    </m:r>
-                  </m:e>
-                  <m:e>
-                    <m:r>
-                      <w:rPr>
-                        <w:rFonts w:ascii="Cambria Math" w:hAnsi="Cambria Math"/>
-                      </w:rPr>
-                      <m:t>12</m:t>
-                    </m:r>
-                    <m:ctrlPr>
-                      <w:rPr>
-                        <w:rFonts w:ascii="Cambria Math" w:eastAsia="Cambria Math" w:hAnsi="Cambria Math" w:cs="Cambria Math"/>
-                        <w:i/>
-                      </w:rPr>
-                    </m:ctrlPr>
-                  </m:e>
-                </m:mr>
-                <m:mr>
-                  <m:e>
-                    <m:r>
-                      <w:rPr>
-                        <w:rFonts w:ascii="Cambria Math" w:eastAsia="Cambria Math" w:hAnsi="Cambria Math" w:cs="Cambria Math"/>
-                      </w:rPr>
-                      <m:t>9</m:t>
-                    </m:r>
-                  </m:e>
-                  <m:e>
-                    <m:r>
-                      <w:rPr>
-                        <w:rFonts w:ascii="Cambria Math" w:hAnsi="Cambria Math"/>
-                      </w:rPr>
-                      <m:t>0</m:t>
-                    </m:r>
-                  </m:e>
-                  <m:e>
-                    <m:r>
-                      <w:rPr>
-                        <w:rFonts w:ascii="Cambria Math" w:hAnsi="Cambria Math"/>
-                      </w:rPr>
-                      <m:t>-4</m:t>
-                    </m:r>
-                    <m:ctrlPr>
-                      <w:rPr>
-                        <w:rFonts w:ascii="Cambria Math" w:eastAsia="Cambria Math" w:hAnsi="Cambria Math" w:cs="Cambria Math"/>
-                        <w:i/>
-                      </w:rPr>
-                    </m:ctrlPr>
-                  </m:e>
-                  <m:e>
-                    <m:r>
-                      <w:rPr>
-                        <w:rFonts w:ascii="Cambria Math" w:eastAsia="Cambria Math" w:hAnsi="Cambria Math" w:cs="Cambria Math"/>
-                      </w:rPr>
-                      <m:t>4</m:t>
-                    </m:r>
-                  </m:e>
-                </m:mr>
-              </m:m>
-            </m:e>
-          </m:d>
-        </m:oMath>
-      </m:oMathPara>
-      <w:r>
-        <w:br/>
-      </w:r>
-      <w:r>
-        <w:br/>
-      </w:r>
-      <w:r>
-        <w:t>Dazu iteriert ma</w:t>
-      </w:r>
-      <w:r>
-        <w:t>n über die Spalten der Matrix A</w:t>
-      </w:r>
-      <w:r>
-        <w:t>.</w:t>
-      </w:r>
-      <w:r>
-        <w:br/>
-        <w:t>In der i-ten Spalte</w:t>
-      </w:r>
-      <w:r>
-        <w:t xml:space="preserve"> </w:t>
-      </w:r>
-      <w:r>
-        <w:t>wird</w:t>
-      </w:r>
-      <w:r>
-        <w:t xml:space="preserve"> das betragsmäßig größte Element der Spalte</w:t>
-      </w:r>
-      <w:r>
-        <w:t xml:space="preserve"> gesucht</w:t>
-      </w:r>
-      <w:r>
-        <w:t xml:space="preserve"> – das Pivotelement.</w:t>
-      </w:r>
-      <w:r>
-        <w:br/>
-        <w:t xml:space="preserve">In der ersten Iteration wäre das die </w:t>
-      </w:r>
-      <w:r>
-        <w:rPr>
-          <w:color w:val="FF0000"/>
-        </w:rPr>
-        <w:t>9</w:t>
-      </w:r>
-      <w:r>
-        <w:t xml:space="preserve"> in der dritten Zeile.</w:t>
-      </w:r>
-    </w:p>
-    <w:p>
-      <w:pPr>
-        <w:ind w:left="372"/>
-      </w:pPr>
-      <m:oMathPara>
-        <m:oMath>
-          <m:r>
-            <w:rPr>
-              <w:rFonts w:ascii="Cambria Math" w:hAnsi="Cambria Math"/>
-            </w:rPr>
-            <m:t xml:space="preserve">A= </m:t>
-          </m:r>
-          <m:d>
-            <m:dPr>
-              <m:ctrlPr>
-                <w:rPr>
-                  <w:rFonts w:ascii="Cambria Math" w:hAnsi="Cambria Math"/>
-                  <w:i/>
-                </w:rPr>
-              </m:ctrlPr>
-            </m:dPr>
-            <m:e>
-              <m:m>
-                <m:mPr>
-                  <m:mcs>
-                    <m:mc>
-                      <m:mcPr>
-                        <m:count m:val="4"/>
-                        <m:mcJc m:val="center"/>
-                      </m:mcPr>
-                    </m:mc>
-                  </m:mcs>
-                  <m:ctrlPr>
-                    <w:rPr>
-                      <w:rFonts w:ascii="Cambria Math" w:hAnsi="Cambria Math"/>
-                      <w:i/>
-                    </w:rPr>
-                  </m:ctrlPr>
-                </m:mPr>
-                <m:mr>
-                  <m:e>
-                    <m:r>
-                      <w:rPr>
-                        <w:rFonts w:ascii="Cambria Math" w:hAnsi="Cambria Math"/>
-                      </w:rPr>
-                      <m:t>-3</m:t>
-                    </m:r>
-                  </m:e>
-                  <m:e>
-                    <m:r>
-                      <w:rPr>
-                        <w:rFonts w:ascii="Cambria Math" w:hAnsi="Cambria Math"/>
-                      </w:rPr>
-                      <m:t>-4</m:t>
-                    </m:r>
-                  </m:e>
-                  <m:e>
-                    <m:r>
-                      <w:rPr>
-                        <w:rFonts w:ascii="Cambria Math" w:hAnsi="Cambria Math"/>
-                      </w:rPr>
-                      <m:t>0</m:t>
-                    </m:r>
-                  </m:e>
-                  <m:e>
-                    <m:r>
-                      <w:rPr>
-                        <w:rFonts w:ascii="Cambria Math" w:hAnsi="Cambria Math"/>
-                      </w:rPr>
-                      <m:t>-8</m:t>
-                    </m:r>
-                    <m:ctrlPr>
-                      <w:rPr>
-                        <w:rFonts w:ascii="Cambria Math" w:eastAsia="Cambria Math" w:hAnsi="Cambria Math" w:cs="Cambria Math"/>
-                        <w:i/>
-                      </w:rPr>
-                    </m:ctrlPr>
-                  </m:e>
-                </m:mr>
-                <m:mr>
-                  <m:e>
-                    <m:r>
-                      <w:rPr>
-                        <w:rFonts w:ascii="Cambria Math" w:eastAsia="Cambria Math" w:hAnsi="Cambria Math" w:cs="Cambria Math"/>
-                      </w:rPr>
-                      <m:t>3</m:t>
-                    </m:r>
-                  </m:e>
-                  <m:e>
-                    <m:r>
-                      <w:rPr>
-                        <w:rFonts w:ascii="Cambria Math" w:hAnsi="Cambria Math"/>
-                      </w:rPr>
-                      <m:t>0</m:t>
-                    </m:r>
-                  </m:e>
-                  <m:e>
-                    <m:r>
-                      <w:rPr>
-                        <w:rFonts w:ascii="Cambria Math" w:hAnsi="Cambria Math"/>
-                      </w:rPr>
-                      <m:t>0</m:t>
-                    </m:r>
-                  </m:e>
-                  <m:e>
-                    <m:r>
-                      <w:rPr>
-                        <w:rFonts w:ascii="Cambria Math" w:hAnsi="Cambria Math"/>
-                      </w:rPr>
-                      <m:t>12</m:t>
-                    </m:r>
-                    <m:ctrlPr>
-                      <w:rPr>
-                        <w:rFonts w:ascii="Cambria Math" w:eastAsia="Cambria Math" w:hAnsi="Cambria Math" w:cs="Cambria Math"/>
-                        <w:i/>
-                      </w:rPr>
-                    </m:ctrlPr>
-                  </m:e>
-                </m:mr>
-                <m:mr>
-                  <m:e>
-                    <m:r>
-                      <w:rPr>
-                        <w:rFonts w:ascii="Cambria Math" w:eastAsia="Cambria Math" w:hAnsi="Cambria Math" w:cs="Cambria Math"/>
-                        <w:color w:val="FF0000"/>
-                      </w:rPr>
-                      <m:t>9</m:t>
-                    </m:r>
-                  </m:e>
-                  <m:e>
-                    <m:r>
-                      <w:rPr>
-                        <w:rFonts w:ascii="Cambria Math" w:hAnsi="Cambria Math"/>
-                      </w:rPr>
-                      <m:t>0</m:t>
-                    </m:r>
-                  </m:e>
-                  <m:e>
-                    <m:r>
-                      <w:rPr>
-                        <w:rFonts w:ascii="Cambria Math" w:hAnsi="Cambria Math"/>
-                      </w:rPr>
-                      <m:t>-4</m:t>
-                    </m:r>
-                    <m:ctrlPr>
-                      <w:rPr>
-                        <w:rFonts w:ascii="Cambria Math" w:eastAsia="Cambria Math" w:hAnsi="Cambria Math" w:cs="Cambria Math"/>
-                        <w:i/>
-                      </w:rPr>
-                    </m:ctrlPr>
-                  </m:e>
-                  <m:e>
-                    <m:r>
-                      <w:rPr>
-                        <w:rFonts w:ascii="Cambria Math" w:eastAsia="Cambria Math" w:hAnsi="Cambria Math" w:cs="Cambria Math"/>
-                      </w:rPr>
-                      <m:t>4</m:t>
-                    </m:r>
-                  </m:e>
-                </m:mr>
-              </m:m>
-            </m:e>
-          </m:d>
-        </m:oMath>
-      </m:oMathPara>
-    </w:p>
-    <w:p>
-      <w:pPr>
-        <w:ind w:left="372"/>
-      </w:pPr>
-      <w:r>
-        <w:t>Diese Pivot</w:t>
-      </w:r>
-      <w:r>
-        <w:t>zeile wird mit der i-ten Zeile getauscht. In diesem Fall mit der ersten</w:t>
-      </w:r>
-      <w:r>
-        <w:t xml:space="preserve"> (i=0)</w:t>
-      </w:r>
-      <w:r>
-        <w:t>.</w:t>
-      </w:r>
-    </w:p>
-    <w:p>
-      <w:pPr>
-        <w:ind w:left="372"/>
-      </w:pPr>
-      <m:oMathPara>
-        <m:oMath>
-          <m:r>
-            <w:rPr>
-              <w:rFonts w:ascii="Cambria Math" w:hAnsi="Cambria Math"/>
-            </w:rPr>
-            <m:t xml:space="preserve">A= </m:t>
-          </m:r>
-          <m:d>
-            <m:dPr>
-              <m:ctrlPr>
-                <w:rPr>
-                  <w:rFonts w:ascii="Cambria Math" w:hAnsi="Cambria Math"/>
-                  <w:i/>
-                </w:rPr>
-              </m:ctrlPr>
-            </m:dPr>
-            <m:e>
-              <m:m>
-                <m:mPr>
-                  <m:mcs>
-                    <m:mc>
-                      <m:mcPr>
-                        <m:count m:val="4"/>
-                        <m:mcJc m:val="center"/>
-                      </m:mcPr>
-                    </m:mc>
-                  </m:mcs>
-                  <m:ctrlPr>
-                    <w:rPr>
-                      <w:rFonts w:ascii="Cambria Math" w:hAnsi="Cambria Math"/>
-                      <w:i/>
-                    </w:rPr>
-                  </m:ctrlPr>
-                </m:mPr>
-                <m:mr>
-                  <m:e>
-                    <m:r>
-                      <w:rPr>
-                        <w:rFonts w:ascii="Cambria Math" w:hAnsi="Cambria Math"/>
-                      </w:rPr>
-                      <m:t>9</m:t>
-                    </m:r>
-                  </m:e>
-                  <m:e>
-                    <m:r>
-                      <w:rPr>
-                        <w:rFonts w:ascii="Cambria Math" w:hAnsi="Cambria Math"/>
-                      </w:rPr>
-                      <m:t>0</m:t>
-                    </m:r>
-                  </m:e>
-                  <m:e>
-                    <m:r>
-                      <w:rPr>
-                        <w:rFonts w:ascii="Cambria Math" w:hAnsi="Cambria Math"/>
-                      </w:rPr>
-                      <m:t>-4</m:t>
-                    </m:r>
-                  </m:e>
-                  <m:e>
-                    <m:r>
-                      <w:rPr>
-                        <w:rFonts w:ascii="Cambria Math" w:hAnsi="Cambria Math"/>
-                      </w:rPr>
-                      <m:t>4</m:t>
-                    </m:r>
-                    <m:ctrlPr>
-                      <w:rPr>
-                        <w:rFonts w:ascii="Cambria Math" w:eastAsia="Cambria Math" w:hAnsi="Cambria Math" w:cs="Cambria Math"/>
-                        <w:i/>
-                      </w:rPr>
-                    </m:ctrlPr>
-                  </m:e>
-                </m:mr>
-                <m:mr>
-                  <m:e>
-                    <m:r>
-                      <w:rPr>
-                        <w:rFonts w:ascii="Cambria Math" w:eastAsia="Cambria Math" w:hAnsi="Cambria Math" w:cs="Cambria Math"/>
-                      </w:rPr>
-                      <m:t>3</m:t>
-                    </m:r>
-                  </m:e>
-                  <m:e>
-                    <m:r>
-                      <w:rPr>
-                        <w:rFonts w:ascii="Cambria Math" w:hAnsi="Cambria Math"/>
-                      </w:rPr>
-                      <m:t>0</m:t>
-                    </m:r>
-                  </m:e>
-                  <m:e>
-                    <m:r>
-                      <w:rPr>
-                        <w:rFonts w:ascii="Cambria Math" w:hAnsi="Cambria Math"/>
-                      </w:rPr>
-                      <m:t>0</m:t>
-                    </m:r>
-                  </m:e>
-                  <m:e>
-                    <m:r>
-                      <w:rPr>
-                        <w:rFonts w:ascii="Cambria Math" w:hAnsi="Cambria Math"/>
-                      </w:rPr>
-                      <m:t>12</m:t>
-                    </m:r>
-                    <m:ctrlPr>
-                      <w:rPr>
-                        <w:rFonts w:ascii="Cambria Math" w:eastAsia="Cambria Math" w:hAnsi="Cambria Math" w:cs="Cambria Math"/>
-                        <w:i/>
-                      </w:rPr>
-                    </m:ctrlPr>
-                  </m:e>
-                </m:mr>
-                <m:mr>
-                  <m:e>
-                    <m:r>
-                      <w:rPr>
-                        <w:rFonts w:ascii="Cambria Math" w:eastAsia="Cambria Math" w:hAnsi="Cambria Math" w:cs="Cambria Math"/>
-                      </w:rPr>
-                      <m:t>-3</m:t>
-                    </m:r>
-                  </m:e>
-                  <m:e>
-                    <m:r>
-                      <w:rPr>
-                        <w:rFonts w:ascii="Cambria Math" w:hAnsi="Cambria Math"/>
-                      </w:rPr>
-                      <m:t>-4</m:t>
-                    </m:r>
-                  </m:e>
-                  <m:e>
-                    <m:r>
-                      <w:rPr>
-                        <w:rFonts w:ascii="Cambria Math" w:hAnsi="Cambria Math"/>
-                      </w:rPr>
-                      <m:t>0</m:t>
-                    </m:r>
-                    <m:ctrlPr>
-                      <w:rPr>
-                        <w:rFonts w:ascii="Cambria Math" w:eastAsia="Cambria Math" w:hAnsi="Cambria Math" w:cs="Cambria Math"/>
-                        <w:i/>
-                      </w:rPr>
-                    </m:ctrlPr>
-                  </m:e>
-                  <m:e>
-                    <m:r>
-                      <w:rPr>
-                        <w:rFonts w:ascii="Cambria Math" w:eastAsia="Cambria Math" w:hAnsi="Cambria Math" w:cs="Cambria Math"/>
-                      </w:rPr>
-                      <m:t>-8</m:t>
-                    </m:r>
-                  </m:e>
-                </m:mr>
-              </m:m>
-            </m:e>
-          </m:d>
-        </m:oMath>
-      </m:oMathPara>
-      <w:r>
-        <w:rPr>
-          <w:rFonts w:eastAsiaTheme="minorEastAsia"/>
-        </w:rPr>
-        <w:br/>
-      </w:r>
-      <w:r>
-        <w:br/>
-      </w:r>
-      <w:r>
-        <w:t>Nun iteriert man über alle Zeilen und zieht die i-te Spalte von</w:t>
-      </w:r>
-      <w:r>
-        <w:t xml:space="preserve"> allen anderen, nur nicht von sich selbst</w:t>
-      </w:r>
-      <w:r>
-        <w:t>, so ab, dass in der ersten Spalte nur nullen stehen, bis auf die i-te Zeile.</w:t>
-      </w:r>
-      <w:r>
-        <w:t xml:space="preserve"> </w:t>
-      </w:r>
-      <w:r>
-        <w:br/>
-      </w:r>
-      <w:r>
-        <w:rPr>
-          <w:highlight w:val="yellow"/>
-        </w:rPr>
-        <w:t>TODO: Faktor beschreiben? Ja? Nein?</w:t>
-      </w:r>
-    </w:p>
-    <w:p>
-      <w:pPr>
-        <w:ind w:left="372"/>
-        <w:rPr>
-          <w:rFonts w:eastAsiaTheme="minorEastAsia"/>
-        </w:rPr>
-      </w:pPr>
-      <m:oMathPara>
-        <m:oMath>
-          <m:r>
-            <w:rPr>
-              <w:rFonts w:ascii="Cambria Math" w:hAnsi="Cambria Math"/>
-            </w:rPr>
-            <m:t xml:space="preserve">A= </m:t>
-          </m:r>
-          <m:d>
-            <m:dPr>
-              <m:ctrlPr>
-                <w:rPr>
-                  <w:rFonts w:ascii="Cambria Math" w:hAnsi="Cambria Math"/>
-                  <w:i/>
-                </w:rPr>
-              </m:ctrlPr>
-            </m:dPr>
-            <m:e>
-              <m:m>
-                <m:mPr>
-                  <m:mcs>
-                    <m:mc>
-                      <m:mcPr>
-                        <m:count m:val="4"/>
-                        <m:mcJc m:val="center"/>
-                      </m:mcPr>
-                    </m:mc>
-                  </m:mcs>
-                  <m:ctrlPr>
-                    <w:rPr>
-                      <w:rFonts w:ascii="Cambria Math" w:hAnsi="Cambria Math"/>
-                      <w:i/>
-                    </w:rPr>
-                  </m:ctrlPr>
-                </m:mPr>
-                <m:mr>
-                  <m:e>
-                    <m:r>
-                      <w:rPr>
-                        <w:rFonts w:ascii="Cambria Math" w:hAnsi="Cambria Math"/>
-                      </w:rPr>
-                      <m:t>9</m:t>
-                    </m:r>
-                  </m:e>
-                  <m:e>
-                    <m:r>
-                      <w:rPr>
-                        <w:rFonts w:ascii="Cambria Math" w:hAnsi="Cambria Math"/>
-                      </w:rPr>
-                      <m:t>0</m:t>
-                    </m:r>
-                  </m:e>
-                  <m:e>
-                    <m:r>
-                      <w:rPr>
-                        <w:rFonts w:ascii="Cambria Math" w:hAnsi="Cambria Math"/>
-                      </w:rPr>
-                      <m:t>-4</m:t>
-                    </m:r>
-                  </m:e>
-                  <m:e>
-                    <m:r>
-                      <w:rPr>
-                        <w:rFonts w:ascii="Cambria Math" w:hAnsi="Cambria Math"/>
-                      </w:rPr>
-                      <m:t>4</m:t>
-                    </m:r>
-                    <m:ctrlPr>
-                      <w:rPr>
-                        <w:rFonts w:ascii="Cambria Math" w:eastAsia="Cambria Math" w:hAnsi="Cambria Math" w:cs="Cambria Math"/>
-                        <w:i/>
-                      </w:rPr>
-                    </m:ctrlPr>
-                  </m:e>
-                </m:mr>
-                <m:mr>
-                  <m:e>
-                    <m:r>
-                      <w:rPr>
-                        <w:rFonts w:ascii="Cambria Math" w:eastAsia="Cambria Math" w:hAnsi="Cambria Math" w:cs="Cambria Math"/>
-                      </w:rPr>
-                      <m:t>0</m:t>
-                    </m:r>
-                  </m:e>
-                  <m:e>
-                    <m:r>
-                      <w:rPr>
-                        <w:rFonts w:ascii="Cambria Math" w:hAnsi="Cambria Math"/>
-                      </w:rPr>
-                      <m:t>0</m:t>
-                    </m:r>
-                  </m:e>
-                  <m:e>
-                    <m:r>
-                      <w:rPr>
-                        <w:rFonts w:ascii="Cambria Math" w:hAnsi="Cambria Math"/>
-                      </w:rPr>
-                      <m:t>4/3</m:t>
-                    </m:r>
-                  </m:e>
-                  <m:e>
-                    <m:r>
-                      <w:rPr>
-                        <w:rFonts w:ascii="Cambria Math" w:hAnsi="Cambria Math"/>
-                      </w:rPr>
-                      <m:t>32/3</m:t>
-                    </m:r>
-                    <m:ctrlPr>
-                      <w:rPr>
-                        <w:rFonts w:ascii="Cambria Math" w:eastAsia="Cambria Math" w:hAnsi="Cambria Math" w:cs="Cambria Math"/>
-                        <w:i/>
-                      </w:rPr>
-                    </m:ctrlPr>
-                  </m:e>
-                </m:mr>
-                <m:mr>
-                  <m:e>
-                    <m:r>
-                      <w:rPr>
-                        <w:rFonts w:ascii="Cambria Math" w:eastAsia="Cambria Math" w:hAnsi="Cambria Math" w:cs="Cambria Math"/>
-                      </w:rPr>
-                      <m:t>0</m:t>
-                    </m:r>
-                  </m:e>
-                  <m:e>
-                    <m:r>
-                      <w:rPr>
-                        <w:rFonts w:ascii="Cambria Math" w:hAnsi="Cambria Math"/>
-                      </w:rPr>
-                      <m:t>-4</m:t>
-                    </m:r>
-                  </m:e>
-                  <m:e>
-                    <m:r>
-                      <w:rPr>
-                        <w:rFonts w:ascii="Cambria Math" w:hAnsi="Cambria Math"/>
-                      </w:rPr>
-                      <m:t>-4/3</m:t>
-                    </m:r>
-                    <m:ctrlPr>
-                      <w:rPr>
-                        <w:rFonts w:ascii="Cambria Math" w:eastAsia="Cambria Math" w:hAnsi="Cambria Math" w:cs="Cambria Math"/>
-                        <w:i/>
-                      </w:rPr>
-                    </m:ctrlPr>
-                  </m:e>
-                  <m:e>
-                    <m:r>
-                      <w:rPr>
-                        <w:rFonts w:ascii="Cambria Math" w:eastAsia="Cambria Math" w:hAnsi="Cambria Math" w:cs="Cambria Math"/>
-                      </w:rPr>
-                      <m:t>-20/3</m:t>
-                    </m:r>
-                  </m:e>
-                </m:mr>
-              </m:m>
-            </m:e>
-          </m:d>
-        </m:oMath>
-      </m:oMathPara>
-      <w:r>
-        <w:br/>
-      </w:r>
-      <w:r>
-        <w:br/>
-      </w:r>
-      <w:r>
-        <w:rPr>
-          <w:rFonts w:eastAsiaTheme="minorEastAsia"/>
-        </w:rPr>
-        <w:t>Ab hier fängt die Iteration wieder von vorne an.</w:t>
-      </w:r>
-      <w:r>
-        <w:rPr>
-          <w:rFonts w:eastAsiaTheme="minorEastAsia"/>
-        </w:rPr>
-        <w:br/>
-        <w:t xml:space="preserve">Nun wird in der zweiten Spalte (i=1) das Pivotelement gesucht. Die </w:t>
-      </w:r>
-      <w:r>
-        <w:rPr>
-          <w:rFonts w:eastAsiaTheme="minorEastAsia"/>
-          <w:color w:val="FF0000"/>
-        </w:rPr>
-        <w:t>-4</w:t>
-      </w:r>
-      <w:r>
-        <w:rPr>
-          <w:rFonts w:eastAsiaTheme="minorEastAsia"/>
-        </w:rPr>
-        <w:t>.</w:t>
-      </w:r>
-    </w:p>
-    <w:p>
-      <w:pPr>
-        <w:ind w:left="372"/>
-        <w:rPr>
-          <w:rFonts w:eastAsiaTheme="minorEastAsia"/>
-        </w:rPr>
-      </w:pPr>
-      <m:oMathPara>
-        <m:oMath>
-          <m:r>
-            <w:rPr>
-              <w:rFonts w:ascii="Cambria Math" w:hAnsi="Cambria Math"/>
-            </w:rPr>
-            <m:t xml:space="preserve">A= </m:t>
-          </m:r>
-          <m:d>
-            <m:dPr>
-              <m:ctrlPr>
-                <w:rPr>
-                  <w:rFonts w:ascii="Cambria Math" w:hAnsi="Cambria Math"/>
-                  <w:i/>
-                </w:rPr>
-              </m:ctrlPr>
-            </m:dPr>
-            <m:e>
-              <m:m>
-                <m:mPr>
-                  <m:mcs>
-                    <m:mc>
-                      <m:mcPr>
-                        <m:count m:val="4"/>
-                        <m:mcJc m:val="center"/>
-                      </m:mcPr>
-                    </m:mc>
-                  </m:mcs>
-                  <m:ctrlPr>
-                    <w:rPr>
-                      <w:rFonts w:ascii="Cambria Math" w:hAnsi="Cambria Math"/>
-                      <w:i/>
-                    </w:rPr>
-                  </m:ctrlPr>
-                </m:mPr>
-                <m:mr>
-                  <m:e>
-                    <m:r>
-                      <w:rPr>
-                        <w:rFonts w:ascii="Cambria Math" w:hAnsi="Cambria Math"/>
-                      </w:rPr>
-                      <m:t>9</m:t>
-                    </m:r>
-                  </m:e>
-                  <m:e>
-                    <m:r>
-                      <w:rPr>
-                        <w:rFonts w:ascii="Cambria Math" w:hAnsi="Cambria Math"/>
-                      </w:rPr>
-                      <m:t>0</m:t>
-                    </m:r>
-                  </m:e>
-                  <m:e>
-                    <m:r>
-                      <w:rPr>
-                        <w:rFonts w:ascii="Cambria Math" w:hAnsi="Cambria Math"/>
-                      </w:rPr>
-                      <m:t>-4</m:t>
-                    </m:r>
-                  </m:e>
-                  <m:e>
-                    <m:r>
-                      <w:rPr>
-                        <w:rFonts w:ascii="Cambria Math" w:hAnsi="Cambria Math"/>
-                      </w:rPr>
-                      <m:t>4</m:t>
-                    </m:r>
-                    <m:ctrlPr>
-                      <w:rPr>
-                        <w:rFonts w:ascii="Cambria Math" w:eastAsia="Cambria Math" w:hAnsi="Cambria Math" w:cs="Cambria Math"/>
-                        <w:i/>
-                      </w:rPr>
-                    </m:ctrlPr>
-                  </m:e>
-                </m:mr>
-                <m:mr>
-                  <m:e>
-                    <m:r>
-                      <w:rPr>
-                        <w:rFonts w:ascii="Cambria Math" w:eastAsia="Cambria Math" w:hAnsi="Cambria Math" w:cs="Cambria Math"/>
-                      </w:rPr>
-                      <m:t>0</m:t>
-                    </m:r>
-                  </m:e>
-                  <m:e>
-                    <m:r>
-                      <w:rPr>
-                        <w:rFonts w:ascii="Cambria Math" w:hAnsi="Cambria Math"/>
-                      </w:rPr>
-                      <m:t>0</m:t>
-                    </m:r>
-                  </m:e>
-                  <m:e>
-                    <m:r>
-                      <w:rPr>
-                        <w:rFonts w:ascii="Cambria Math" w:hAnsi="Cambria Math"/>
-                      </w:rPr>
-                      <m:t>4/3</m:t>
-                    </m:r>
-                  </m:e>
-                  <m:e>
-                    <m:r>
-                      <w:rPr>
-                        <w:rFonts w:ascii="Cambria Math" w:hAnsi="Cambria Math"/>
-                      </w:rPr>
-                      <m:t>32/3</m:t>
-                    </m:r>
-                    <m:ctrlPr>
-                      <w:rPr>
-                        <w:rFonts w:ascii="Cambria Math" w:eastAsia="Cambria Math" w:hAnsi="Cambria Math" w:cs="Cambria Math"/>
-                        <w:i/>
-                      </w:rPr>
-                    </m:ctrlPr>
-                  </m:e>
-                </m:mr>
-                <m:mr>
-                  <m:e>
-                    <m:r>
-                      <w:rPr>
-                        <w:rFonts w:ascii="Cambria Math" w:eastAsia="Cambria Math" w:hAnsi="Cambria Math" w:cs="Cambria Math"/>
-                      </w:rPr>
-                      <m:t>0</m:t>
-                    </m:r>
-                  </m:e>
-                  <m:e>
-                    <m:r>
-                      <w:rPr>
-                        <w:rFonts w:ascii="Cambria Math" w:hAnsi="Cambria Math"/>
-                        <w:color w:val="FF0000"/>
-                      </w:rPr>
-                      <m:t>-4</m:t>
-                    </m:r>
-                  </m:e>
-                  <m:e>
-                    <m:r>
-                      <w:rPr>
-                        <w:rFonts w:ascii="Cambria Math" w:hAnsi="Cambria Math"/>
-                      </w:rPr>
-                      <m:t>-4/3</m:t>
-                    </m:r>
-                    <m:ctrlPr>
-                      <w:rPr>
-                        <w:rFonts w:ascii="Cambria Math" w:eastAsia="Cambria Math" w:hAnsi="Cambria Math" w:cs="Cambria Math"/>
-                        <w:i/>
-                      </w:rPr>
-                    </m:ctrlPr>
-                  </m:e>
-                  <m:e>
-                    <m:r>
-                      <w:rPr>
-                        <w:rFonts w:ascii="Cambria Math" w:eastAsia="Cambria Math" w:hAnsi="Cambria Math" w:cs="Cambria Math"/>
-                      </w:rPr>
-                      <m:t>-20/3</m:t>
-                    </m:r>
-                  </m:e>
-                </m:mr>
-              </m:m>
-            </m:e>
-          </m:d>
-        </m:oMath>
-      </m:oMathPara>
-    </w:p>
-    <w:p>
-      <w:pPr>
-        <w:ind w:left="372"/>
-        <w:rPr>
-          <w:rFonts w:eastAsiaTheme="minorEastAsia"/>
-        </w:rPr>
-      </w:pPr>
-      <w:r>
-        <w:rPr>
-          <w:rFonts w:eastAsiaTheme="minorEastAsia"/>
-        </w:rPr>
-        <w:t>Tausche die Pivotzeile mit der i-ten Zeile.</w:t>
-      </w:r>
-    </w:p>
-    <w:p>
-      <w:pPr>
-        <w:ind w:left="372"/>
-        <w:rPr>
-          <w:rFonts w:eastAsiaTheme="minorEastAsia"/>
-        </w:rPr>
-      </w:pPr>
-      <m:oMathPara>
-        <m:oMath>
-          <m:r>
-            <w:rPr>
-              <w:rFonts w:ascii="Cambria Math" w:hAnsi="Cambria Math"/>
-            </w:rPr>
-            <m:t xml:space="preserve">A= </m:t>
-          </m:r>
-          <m:d>
-            <m:dPr>
-              <m:ctrlPr>
-                <w:rPr>
-                  <w:rFonts w:ascii="Cambria Math" w:hAnsi="Cambria Math"/>
-                  <w:i/>
-                </w:rPr>
-              </m:ctrlPr>
-            </m:dPr>
-            <m:e>
-              <m:m>
-                <m:mPr>
-                  <m:mcs>
-                    <m:mc>
-                      <m:mcPr>
-                        <m:count m:val="4"/>
-                        <m:mcJc m:val="center"/>
-                      </m:mcPr>
-                    </m:mc>
-                  </m:mcs>
-                  <m:ctrlPr>
-                    <w:rPr>
-                      <w:rFonts w:ascii="Cambria Math" w:hAnsi="Cambria Math"/>
-                      <w:i/>
-                    </w:rPr>
-                  </m:ctrlPr>
-                </m:mPr>
-                <m:mr>
-                  <m:e>
-                    <m:r>
-                      <w:rPr>
-                        <w:rFonts w:ascii="Cambria Math" w:hAnsi="Cambria Math"/>
-                      </w:rPr>
-                      <m:t>9</m:t>
-                    </m:r>
-                  </m:e>
-                  <m:e>
-                    <m:r>
-                      <w:rPr>
-                        <w:rFonts w:ascii="Cambria Math" w:hAnsi="Cambria Math"/>
-                      </w:rPr>
-                      <m:t>0</m:t>
-                    </m:r>
-                  </m:e>
-                  <m:e>
-                    <m:r>
-                      <w:rPr>
-                        <w:rFonts w:ascii="Cambria Math" w:hAnsi="Cambria Math"/>
-                      </w:rPr>
-                      <m:t>-4</m:t>
-                    </m:r>
-                  </m:e>
-                  <m:e>
-                    <m:r>
-                      <w:rPr>
-                        <w:rFonts w:ascii="Cambria Math" w:hAnsi="Cambria Math"/>
-                      </w:rPr>
-                      <m:t>4</m:t>
-                    </m:r>
-                    <m:ctrlPr>
-                      <w:rPr>
-                        <w:rFonts w:ascii="Cambria Math" w:eastAsia="Cambria Math" w:hAnsi="Cambria Math" w:cs="Cambria Math"/>
-                        <w:i/>
-                      </w:rPr>
-                    </m:ctrlPr>
-                  </m:e>
-                </m:mr>
-                <m:mr>
-                  <m:e>
-                    <m:r>
-                      <w:rPr>
-                        <w:rFonts w:ascii="Cambria Math" w:eastAsia="Cambria Math" w:hAnsi="Cambria Math" w:cs="Cambria Math"/>
-                      </w:rPr>
-                      <m:t>0</m:t>
-                    </m:r>
-                  </m:e>
-                  <m:e>
-                    <m:r>
-                      <w:rPr>
-                        <w:rFonts w:ascii="Cambria Math" w:hAnsi="Cambria Math"/>
-                      </w:rPr>
-                      <m:t>-4</m:t>
-                    </m:r>
-                  </m:e>
-                  <m:e>
-                    <m:r>
-                      <w:rPr>
-                        <w:rFonts w:ascii="Cambria Math" w:hAnsi="Cambria Math"/>
-                      </w:rPr>
-                      <m:t>-4/3</m:t>
-                    </m:r>
-                  </m:e>
-                  <m:e>
-                    <m:r>
-                      <w:rPr>
-                        <w:rFonts w:ascii="Cambria Math" w:hAnsi="Cambria Math"/>
-                      </w:rPr>
-                      <m:t>-20/3</m:t>
-                    </m:r>
-                    <m:ctrlPr>
-                      <w:rPr>
-                        <w:rFonts w:ascii="Cambria Math" w:eastAsia="Cambria Math" w:hAnsi="Cambria Math" w:cs="Cambria Math"/>
-                        <w:i/>
-                      </w:rPr>
-                    </m:ctrlPr>
-                  </m:e>
-                </m:mr>
-                <m:mr>
-                  <m:e>
-                    <m:r>
-                      <w:rPr>
-                        <w:rFonts w:ascii="Cambria Math" w:eastAsia="Cambria Math" w:hAnsi="Cambria Math" w:cs="Cambria Math"/>
-                      </w:rPr>
-                      <m:t>0</m:t>
-                    </m:r>
-                  </m:e>
-                  <m:e>
-                    <m:r>
-                      <w:rPr>
-                        <w:rFonts w:ascii="Cambria Math" w:hAnsi="Cambria Math"/>
-                      </w:rPr>
-                      <m:t>0</m:t>
-                    </m:r>
-                  </m:e>
-                  <m:e>
-                    <m:r>
-                      <w:rPr>
-                        <w:rFonts w:ascii="Cambria Math" w:hAnsi="Cambria Math"/>
-                      </w:rPr>
-                      <m:t>4/3</m:t>
-                    </m:r>
-                    <m:ctrlPr>
-                      <w:rPr>
-                        <w:rFonts w:ascii="Cambria Math" w:eastAsia="Cambria Math" w:hAnsi="Cambria Math" w:cs="Cambria Math"/>
-                        <w:i/>
-                      </w:rPr>
-                    </m:ctrlPr>
-                  </m:e>
-                  <m:e>
-                    <m:r>
-                      <w:rPr>
-                        <w:rFonts w:ascii="Cambria Math" w:eastAsia="Cambria Math" w:hAnsi="Cambria Math" w:cs="Cambria Math"/>
-                      </w:rPr>
-                      <m:t>32/3</m:t>
-                    </m:r>
-                  </m:e>
-                </m:mr>
-              </m:m>
-            </m:e>
-          </m:d>
-        </m:oMath>
-      </m:oMathPara>
-    </w:p>
-    <w:p>
-      <w:pPr>
-        <w:ind w:left="372"/>
-        <w:rPr>
-          <w:rFonts w:eastAsiaTheme="minorEastAsia"/>
-        </w:rPr>
-      </w:pPr>
-      <w:r>
-        <w:rPr>
-          <w:rFonts w:eastAsiaTheme="minorEastAsia"/>
-        </w:rPr>
-        <w:t xml:space="preserve">Nun iteriert man wieder über alle Zeilen und </w:t>
-      </w:r>
-      <w:r>
-        <w:rPr>
-          <w:rFonts w:eastAsiaTheme="minorEastAsia"/>
-        </w:rPr>
-        <w:t>versucht</w:t>
-      </w:r>
-      <w:r>
-        <w:rPr>
-          <w:rFonts w:eastAsiaTheme="minorEastAsia"/>
-        </w:rPr>
-        <w:t xml:space="preserve"> die</w:t>
-      </w:r>
-      <w:r>
-        <w:rPr>
-          <w:rFonts w:eastAsiaTheme="minorEastAsia"/>
-        </w:rPr>
-        <w:t xml:space="preserve"> Werte in der 2.Spalte mithilfe des Pivotelements zu eliminieren.</w:t>
-      </w:r>
-      <w:r>
-        <w:rPr>
-          <w:rFonts w:eastAsiaTheme="minorEastAsia"/>
-        </w:rPr>
-        <w:t xml:space="preserve"> </w:t>
-      </w:r>
-      <w:r>
-        <w:rPr>
-          <w:rFonts w:eastAsiaTheme="minorEastAsia"/>
-          <w:highlight w:val="yellow"/>
-        </w:rPr>
-        <w:t>Diese sind hier schon null, deshalb hat der Algorithmus keinen Effekt, da man 0*2.Zeile von den anderen Zeilen abzieht.</w:t>
-      </w:r>
-    </w:p>
-    <w:p>
-      <w:pPr>
-        <w:ind w:left="372"/>
-        <w:rPr>
-          <w:rFonts w:eastAsiaTheme="minorEastAsia"/>
-        </w:rPr>
-      </w:pPr>
-      <w:r>
-        <w:rPr>
-          <w:rFonts w:eastAsiaTheme="minorEastAsia"/>
-          <w:highlight w:val="yellow"/>
-        </w:rPr>
-        <w:t>DARF MAN VON VORNE ITERIEREN? DANN KÖNNTE DOCH AUCH IN DER ERSTE ZEILE WIEDER DAS PIVOT ELEMENT STEHEN.</w:t>
-      </w:r>
-      <w:r>
-        <w:rPr>
-          <w:rFonts w:eastAsiaTheme="minorEastAsia"/>
-        </w:rPr>
-        <w:br/>
-      </w:r>
-      <w:r>
-        <w:rPr>
-          <w:rFonts w:eastAsiaTheme="minorEastAsia"/>
-        </w:rPr>
-        <w:lastRenderedPageBreak/>
-        <w:br/>
-        <w:t xml:space="preserve">In der letzten Iteration bleibt nur noch </w:t>
-      </w:r>
-      <w:r>
-        <w:rPr>
-          <w:rFonts w:eastAsiaTheme="minorEastAsia"/>
-          <w:color w:val="FF0000"/>
-        </w:rPr>
-        <w:t>4/3</w:t>
-      </w:r>
-      <w:r>
-        <w:rPr>
-          <w:rFonts w:eastAsiaTheme="minorEastAsia"/>
-        </w:rPr>
-        <w:t xml:space="preserve"> als Pivotelement übrig.</w:t>
-      </w:r>
-    </w:p>
-    <w:p>
-      <w:pPr>
-        <w:ind w:left="372"/>
-        <w:rPr>
-          <w:rFonts w:eastAsiaTheme="minorEastAsia"/>
-        </w:rPr>
-      </w:pPr>
-      <m:oMathPara>
-        <m:oMath>
-          <m:r>
-            <w:rPr>
-              <w:rFonts w:ascii="Cambria Math" w:hAnsi="Cambria Math"/>
-            </w:rPr>
-            <m:t xml:space="preserve">A= </m:t>
-          </m:r>
-          <m:d>
-            <m:dPr>
-              <m:ctrlPr>
-                <w:rPr>
-                  <w:rFonts w:ascii="Cambria Math" w:hAnsi="Cambria Math"/>
-                  <w:i/>
-                </w:rPr>
-              </m:ctrlPr>
-            </m:dPr>
-            <m:e>
-              <m:m>
-                <m:mPr>
-                  <m:mcs>
-                    <m:mc>
-                      <m:mcPr>
-                        <m:count m:val="4"/>
-                        <m:mcJc m:val="center"/>
-                      </m:mcPr>
-                    </m:mc>
-                  </m:mcs>
-                  <m:ctrlPr>
-                    <w:rPr>
-                      <w:rFonts w:ascii="Cambria Math" w:hAnsi="Cambria Math"/>
-                      <w:i/>
-                    </w:rPr>
-                  </m:ctrlPr>
-                </m:mPr>
-                <m:mr>
-                  <m:e>
-                    <m:r>
-                      <w:rPr>
-                        <w:rFonts w:ascii="Cambria Math" w:hAnsi="Cambria Math"/>
-                      </w:rPr>
-                      <m:t>9</m:t>
-                    </m:r>
-                  </m:e>
-                  <m:e>
-                    <m:r>
-                      <w:rPr>
-                        <w:rFonts w:ascii="Cambria Math" w:hAnsi="Cambria Math"/>
-                      </w:rPr>
-                      <m:t>0</m:t>
-                    </m:r>
-                  </m:e>
-                  <m:e>
-                    <m:r>
-                      <w:rPr>
-                        <w:rFonts w:ascii="Cambria Math" w:hAnsi="Cambria Math"/>
-                      </w:rPr>
-                      <m:t>-4</m:t>
-                    </m:r>
-                  </m:e>
-                  <m:e>
-                    <m:r>
-                      <w:rPr>
-                        <w:rFonts w:ascii="Cambria Math" w:hAnsi="Cambria Math"/>
-                      </w:rPr>
-                      <m:t>4</m:t>
-                    </m:r>
-                    <m:ctrlPr>
-                      <w:rPr>
-                        <w:rFonts w:ascii="Cambria Math" w:eastAsia="Cambria Math" w:hAnsi="Cambria Math" w:cs="Cambria Math"/>
-                        <w:i/>
-                      </w:rPr>
-                    </m:ctrlPr>
-                  </m:e>
-                </m:mr>
-                <m:mr>
-                  <m:e>
-                    <m:r>
-                      <w:rPr>
-                        <w:rFonts w:ascii="Cambria Math" w:eastAsia="Cambria Math" w:hAnsi="Cambria Math" w:cs="Cambria Math"/>
-                      </w:rPr>
-                      <m:t>0</m:t>
-                    </m:r>
-                  </m:e>
-                  <m:e>
-                    <m:r>
-                      <w:rPr>
-                        <w:rFonts w:ascii="Cambria Math" w:hAnsi="Cambria Math"/>
-                      </w:rPr>
-                      <m:t>-4</m:t>
-                    </m:r>
-                  </m:e>
-                  <m:e>
-                    <m:r>
-                      <w:rPr>
-                        <w:rFonts w:ascii="Cambria Math" w:hAnsi="Cambria Math"/>
-                      </w:rPr>
-                      <m:t>-4/3</m:t>
-                    </m:r>
-                  </m:e>
-                  <m:e>
-                    <m:r>
-                      <w:rPr>
-                        <w:rFonts w:ascii="Cambria Math" w:hAnsi="Cambria Math"/>
-                      </w:rPr>
-                      <m:t>-20/3</m:t>
-                    </m:r>
-                    <m:ctrlPr>
-                      <w:rPr>
-                        <w:rFonts w:ascii="Cambria Math" w:eastAsia="Cambria Math" w:hAnsi="Cambria Math" w:cs="Cambria Math"/>
-                        <w:i/>
-                      </w:rPr>
-                    </m:ctrlPr>
-                  </m:e>
-                </m:mr>
-                <m:mr>
-                  <m:e>
-                    <m:r>
-                      <w:rPr>
-                        <w:rFonts w:ascii="Cambria Math" w:eastAsia="Cambria Math" w:hAnsi="Cambria Math" w:cs="Cambria Math"/>
-                      </w:rPr>
-                      <m:t>0</m:t>
-                    </m:r>
-                  </m:e>
-                  <m:e>
-                    <m:r>
-                      <w:rPr>
-                        <w:rFonts w:ascii="Cambria Math" w:hAnsi="Cambria Math"/>
-                      </w:rPr>
-                      <m:t>0</m:t>
-                    </m:r>
-                  </m:e>
-                  <m:e>
-                    <m:r>
-                      <w:rPr>
-                        <w:rFonts w:ascii="Cambria Math" w:hAnsi="Cambria Math"/>
-                        <w:color w:val="FF0000"/>
-                      </w:rPr>
-                      <m:t>4/3</m:t>
-                    </m:r>
-                    <m:ctrlPr>
-                      <w:rPr>
-                        <w:rFonts w:ascii="Cambria Math" w:eastAsia="Cambria Math" w:hAnsi="Cambria Math" w:cs="Cambria Math"/>
-                        <w:i/>
-                      </w:rPr>
-                    </m:ctrlPr>
-                  </m:e>
-                  <m:e>
-                    <m:r>
-                      <w:rPr>
-                        <w:rFonts w:ascii="Cambria Math" w:eastAsia="Cambria Math" w:hAnsi="Cambria Math" w:cs="Cambria Math"/>
-                      </w:rPr>
-                      <m:t>32/3</m:t>
-                    </m:r>
-                  </m:e>
-                </m:mr>
-              </m:m>
-            </m:e>
-          </m:d>
-        </m:oMath>
-      </m:oMathPara>
-    </w:p>
-    <w:p>
-      <w:pPr>
-        <w:ind w:left="372"/>
-        <w:rPr>
-          <w:rFonts w:eastAsiaTheme="minorEastAsia"/>
-        </w:rPr>
-      </w:pPr>
-      <w:r>
-        <w:rPr>
-          <w:rFonts w:eastAsiaTheme="minorEastAsia"/>
-        </w:rPr>
-        <w:t>Mithilfe der letzten Zeile werden nun die anderen Zeilen so verrechnet, dass die Spalte aus nullen besteht, bis auf das Pivotelement.</w:t>
-      </w:r>
-    </w:p>
-    <w:p>
-      <w:pPr>
-        <w:ind w:left="372"/>
-        <w:rPr>
-          <w:rFonts w:eastAsiaTheme="minorEastAsia"/>
-        </w:rPr>
-      </w:pPr>
-      <m:oMathPara>
-        <m:oMath>
-          <m:r>
-            <w:rPr>
-              <w:rFonts w:ascii="Cambria Math" w:hAnsi="Cambria Math"/>
-            </w:rPr>
-            <m:t xml:space="preserve">A= </m:t>
-          </m:r>
-          <m:d>
-            <m:dPr>
-              <m:ctrlPr>
-                <w:rPr>
-                  <w:rFonts w:ascii="Cambria Math" w:hAnsi="Cambria Math"/>
-                  <w:i/>
-                </w:rPr>
-              </m:ctrlPr>
-            </m:dPr>
-            <m:e>
-              <m:m>
-                <m:mPr>
-                  <m:mcs>
-                    <m:mc>
-                      <m:mcPr>
-                        <m:count m:val="4"/>
-                        <m:mcJc m:val="center"/>
-                      </m:mcPr>
-                    </m:mc>
-                  </m:mcs>
-                  <m:ctrlPr>
-                    <w:rPr>
-                      <w:rFonts w:ascii="Cambria Math" w:hAnsi="Cambria Math"/>
-                      <w:i/>
-                    </w:rPr>
-                  </m:ctrlPr>
-                </m:mPr>
-                <m:mr>
-                  <m:e>
-                    <m:r>
-                      <w:rPr>
-                        <w:rFonts w:ascii="Cambria Math" w:hAnsi="Cambria Math"/>
-                      </w:rPr>
-                      <m:t>9</m:t>
-                    </m:r>
-                  </m:e>
-                  <m:e>
-                    <m:r>
-                      <w:rPr>
-                        <w:rFonts w:ascii="Cambria Math" w:hAnsi="Cambria Math"/>
-                      </w:rPr>
-                      <m:t>0</m:t>
-                    </m:r>
-                  </m:e>
-                  <m:e>
-                    <m:r>
-                      <w:rPr>
-                        <w:rFonts w:ascii="Cambria Math" w:hAnsi="Cambria Math"/>
-                      </w:rPr>
-                      <m:t>0</m:t>
-                    </m:r>
-                  </m:e>
-                  <m:e>
-                    <m:r>
-                      <w:rPr>
-                        <w:rFonts w:ascii="Cambria Math" w:hAnsi="Cambria Math"/>
-                      </w:rPr>
-                      <m:t>36</m:t>
-                    </m:r>
-                    <m:ctrlPr>
-                      <w:rPr>
-                        <w:rFonts w:ascii="Cambria Math" w:eastAsia="Cambria Math" w:hAnsi="Cambria Math" w:cs="Cambria Math"/>
-                        <w:i/>
-                      </w:rPr>
-                    </m:ctrlPr>
-                  </m:e>
-                </m:mr>
-                <m:mr>
-                  <m:e>
-                    <m:r>
-                      <w:rPr>
-                        <w:rFonts w:ascii="Cambria Math" w:eastAsia="Cambria Math" w:hAnsi="Cambria Math" w:cs="Cambria Math"/>
-                      </w:rPr>
-                      <m:t>0</m:t>
-                    </m:r>
-                  </m:e>
-                  <m:e>
-                    <m:r>
-                      <w:rPr>
-                        <w:rFonts w:ascii="Cambria Math" w:hAnsi="Cambria Math"/>
-                      </w:rPr>
-                      <m:t>-4</m:t>
-                    </m:r>
-                  </m:e>
-                  <m:e>
-                    <m:r>
-                      <w:rPr>
-                        <w:rFonts w:ascii="Cambria Math" w:hAnsi="Cambria Math"/>
-                      </w:rPr>
-                      <m:t>0</m:t>
-                    </m:r>
-                  </m:e>
-                  <m:e>
-                    <m:r>
-                      <w:rPr>
-                        <w:rFonts w:ascii="Cambria Math" w:hAnsi="Cambria Math"/>
-                      </w:rPr>
-                      <m:t>4</m:t>
-                    </m:r>
-                    <m:ctrlPr>
-                      <w:rPr>
-                        <w:rFonts w:ascii="Cambria Math" w:eastAsia="Cambria Math" w:hAnsi="Cambria Math" w:cs="Cambria Math"/>
-                        <w:i/>
-                      </w:rPr>
-                    </m:ctrlPr>
-                  </m:e>
-                </m:mr>
-                <m:mr>
-                  <m:e>
-                    <m:r>
-                      <w:rPr>
-                        <w:rFonts w:ascii="Cambria Math" w:eastAsia="Cambria Math" w:hAnsi="Cambria Math" w:cs="Cambria Math"/>
-                      </w:rPr>
-                      <m:t>0</m:t>
-                    </m:r>
-                  </m:e>
-                  <m:e>
-                    <m:r>
-                      <w:rPr>
-                        <w:rFonts w:ascii="Cambria Math" w:hAnsi="Cambria Math"/>
-                      </w:rPr>
-                      <m:t>0</m:t>
-                    </m:r>
-                  </m:e>
-                  <m:e>
-                    <m:r>
-                      <w:rPr>
-                        <w:rFonts w:ascii="Cambria Math" w:hAnsi="Cambria Math"/>
-                      </w:rPr>
-                      <m:t>4/3</m:t>
-                    </m:r>
-                    <m:ctrlPr>
-                      <w:rPr>
-                        <w:rFonts w:ascii="Cambria Math" w:eastAsia="Cambria Math" w:hAnsi="Cambria Math" w:cs="Cambria Math"/>
-                        <w:i/>
-                      </w:rPr>
-                    </m:ctrlPr>
-                  </m:e>
-                  <m:e>
-                    <m:r>
-                      <w:rPr>
-                        <w:rFonts w:ascii="Cambria Math" w:eastAsia="Cambria Math" w:hAnsi="Cambria Math" w:cs="Cambria Math"/>
-                      </w:rPr>
-                      <m:t>32/3</m:t>
-                    </m:r>
-                  </m:e>
-                </m:mr>
-              </m:m>
-            </m:e>
-          </m:d>
-        </m:oMath>
-      </m:oMathPara>
-    </w:p>
-    <w:p>
-      <w:pPr>
-        <w:ind w:left="372"/>
-        <w:rPr>
-          <w:rFonts w:eastAsiaTheme="minorEastAsia"/>
-        </w:rPr>
-      </w:pPr>
-      <w:r>
-        <w:rPr>
-          <w:rFonts w:eastAsiaTheme="minorEastAsia"/>
-        </w:rPr>
-        <w:t>Zum Schluss werden alle Zeilen noch normalisiert, so dass man das Ergebnis direkt ablesen kann. Dafür wird die i-te Zeile durch den Wert, der an (</w:t>
-      </w:r>
-      <w:proofErr w:type="spellStart"/>
-      <w:r>
-        <w:rPr>
-          <w:rFonts w:eastAsiaTheme="minorEastAsia"/>
-        </w:rPr>
-        <w:t>i</w:t>
-      </w:r>
-      <w:proofErr w:type="gramStart"/>
-      <w:r>
-        <w:rPr>
-          <w:rFonts w:eastAsiaTheme="minorEastAsia"/>
-        </w:rPr>
-        <w:t>,i</w:t>
-      </w:r>
-      <w:proofErr w:type="spellEnd"/>
-      <w:proofErr w:type="gramEnd"/>
-      <w:r>
-        <w:rPr>
-          <w:rFonts w:eastAsiaTheme="minorEastAsia"/>
-        </w:rPr>
-        <w:t>)-</w:t>
-      </w:r>
-      <w:proofErr w:type="spellStart"/>
-      <w:r>
-        <w:rPr>
-          <w:rFonts w:eastAsiaTheme="minorEastAsia"/>
-        </w:rPr>
-        <w:t>ter</w:t>
-      </w:r>
-      <w:proofErr w:type="spellEnd"/>
-      <w:r>
-        <w:rPr>
-          <w:rFonts w:eastAsiaTheme="minorEastAsia"/>
-        </w:rPr>
-        <w:t xml:space="preserve"> Stelle steht, geteilt.</w:t>
-      </w:r>
-    </w:p>
-    <w:p>
-      <w:pPr>
-        <w:ind w:left="372"/>
-        <w:rPr>
-          <w:rFonts w:eastAsiaTheme="minorEastAsia"/>
-        </w:rPr>
-      </w:pPr>
-      <m:oMathPara>
-        <m:oMath>
-          <m:r>
-            <w:rPr>
-              <w:rFonts w:ascii="Cambria Math" w:hAnsi="Cambria Math"/>
-            </w:rPr>
-            <m:t xml:space="preserve">A= </m:t>
-          </m:r>
-          <m:d>
-            <m:dPr>
-              <m:ctrlPr>
-                <w:rPr>
-                  <w:rFonts w:ascii="Cambria Math" w:hAnsi="Cambria Math"/>
-                  <w:i/>
-                </w:rPr>
-              </m:ctrlPr>
-            </m:dPr>
-            <m:e>
-              <m:m>
-                <m:mPr>
-                  <m:mcs>
-                    <m:mc>
-                      <m:mcPr>
-                        <m:count m:val="4"/>
-                        <m:mcJc m:val="center"/>
-                      </m:mcPr>
-                    </m:mc>
-                  </m:mcs>
-                  <m:ctrlPr>
-                    <w:rPr>
-                      <w:rFonts w:ascii="Cambria Math" w:hAnsi="Cambria Math"/>
-                      <w:i/>
-                    </w:rPr>
-                  </m:ctrlPr>
-                </m:mPr>
-                <m:mr>
-                  <m:e>
-                    <m:r>
-                      <w:rPr>
-                        <w:rFonts w:ascii="Cambria Math" w:hAnsi="Cambria Math"/>
-                      </w:rPr>
-                      <m:t>1</m:t>
-                    </m:r>
-                  </m:e>
-                  <m:e>
-                    <m:r>
-                      <w:rPr>
-                        <w:rFonts w:ascii="Cambria Math" w:hAnsi="Cambria Math"/>
-                      </w:rPr>
-                      <m:t>0</m:t>
-                    </m:r>
-                  </m:e>
-                  <m:e>
-                    <m:r>
-                      <w:rPr>
-                        <w:rFonts w:ascii="Cambria Math" w:hAnsi="Cambria Math"/>
-                      </w:rPr>
-                      <m:t>0</m:t>
-                    </m:r>
-                  </m:e>
-                  <m:e>
-                    <m:r>
-                      <w:rPr>
-                        <w:rFonts w:ascii="Cambria Math" w:hAnsi="Cambria Math"/>
-                      </w:rPr>
-                      <m:t>4</m:t>
-                    </m:r>
-                    <m:ctrlPr>
-                      <w:rPr>
-                        <w:rFonts w:ascii="Cambria Math" w:eastAsia="Cambria Math" w:hAnsi="Cambria Math" w:cs="Cambria Math"/>
-                        <w:i/>
-                      </w:rPr>
-                    </m:ctrlPr>
-                  </m:e>
-                </m:mr>
-                <m:mr>
-                  <m:e>
-                    <m:r>
-                      <w:rPr>
-                        <w:rFonts w:ascii="Cambria Math" w:eastAsia="Cambria Math" w:hAnsi="Cambria Math" w:cs="Cambria Math"/>
-                      </w:rPr>
-                      <m:t>0</m:t>
-                    </m:r>
-                  </m:e>
-                  <m:e>
-                    <m:r>
-                      <w:rPr>
-                        <w:rFonts w:ascii="Cambria Math" w:hAnsi="Cambria Math"/>
-                      </w:rPr>
-                      <m:t>1</m:t>
-                    </m:r>
-                  </m:e>
-                  <m:e>
-                    <m:r>
-                      <w:rPr>
-                        <w:rFonts w:ascii="Cambria Math" w:hAnsi="Cambria Math"/>
-                      </w:rPr>
-                      <m:t>0</m:t>
-                    </m:r>
-                  </m:e>
-                  <m:e>
-                    <m:r>
-                      <w:rPr>
-                        <w:rFonts w:ascii="Cambria Math" w:hAnsi="Cambria Math"/>
-                      </w:rPr>
-                      <m:t>-1</m:t>
-                    </m:r>
-                    <m:ctrlPr>
-                      <w:rPr>
-                        <w:rFonts w:ascii="Cambria Math" w:eastAsia="Cambria Math" w:hAnsi="Cambria Math" w:cs="Cambria Math"/>
-                        <w:i/>
-                      </w:rPr>
-                    </m:ctrlPr>
-                  </m:e>
-                </m:mr>
-                <m:mr>
-                  <m:e>
-                    <m:r>
-                      <w:rPr>
-                        <w:rFonts w:ascii="Cambria Math" w:eastAsia="Cambria Math" w:hAnsi="Cambria Math" w:cs="Cambria Math"/>
-                      </w:rPr>
-                      <m:t>0</m:t>
-                    </m:r>
-                  </m:e>
-                  <m:e>
-                    <m:r>
-                      <w:rPr>
-                        <w:rFonts w:ascii="Cambria Math" w:hAnsi="Cambria Math"/>
-                      </w:rPr>
-                      <m:t>0</m:t>
-                    </m:r>
-                  </m:e>
-                  <m:e>
-                    <m:r>
-                      <w:rPr>
-                        <w:rFonts w:ascii="Cambria Math" w:hAnsi="Cambria Math"/>
-                      </w:rPr>
-                      <m:t>1</m:t>
-                    </m:r>
-                    <m:ctrlPr>
-                      <w:rPr>
-                        <w:rFonts w:ascii="Cambria Math" w:eastAsia="Cambria Math" w:hAnsi="Cambria Math" w:cs="Cambria Math"/>
-                        <w:i/>
-                      </w:rPr>
-                    </m:ctrlPr>
-                  </m:e>
-                  <m:e>
-                    <m:r>
-                      <w:rPr>
-                        <w:rFonts w:ascii="Cambria Math" w:eastAsia="Cambria Math" w:hAnsi="Cambria Math" w:cs="Cambria Math"/>
-                      </w:rPr>
-                      <m:t>8</m:t>
-                    </m:r>
-                  </m:e>
-                </m:mr>
-              </m:m>
-            </m:e>
-          </m:d>
-        </m:oMath>
-      </m:oMathPara>
-    </w:p>
-    <w:p>
-      <w:pPr>
-        <w:ind w:left="372"/>
-      </w:pPr>
-      <w:r>
-        <w:br/>
-      </w:r>
-      <w:r>
-        <w:rPr>
-          <w:highlight w:val="yellow"/>
-        </w:rPr>
-        <w:t>Ob die Matrix lösbar war, wird anhand der letzten Zeile entschieden. Wenn in der letzten Zeile mehr als ein Wert steht (den Ergebniswert außen vorgelassen)</w:t>
-      </w:r>
-      <w:r>
-        <w:rPr>
-          <w:highlight w:val="yellow"/>
-        </w:rPr>
-        <w:t>, war die Matrix nicht</w:t>
-      </w:r>
-      <w:r>
-        <w:rPr>
-          <w:highlight w:val="yellow"/>
-        </w:rPr>
-        <w:t xml:space="preserve"> </w:t>
-      </w:r>
-      <w:r>
-        <w:rPr>
-          <w:highlight w:val="yellow"/>
-        </w:rPr>
-        <w:t>lösbar.</w:t>
-      </w:r>
-      <w:r>
-        <w:br/>
-      </w:r>
-    </w:p>
-    <w:p>
-      <w:pPr>
-        <w:pStyle w:val="berschrift3"/>
-        <w:numPr>
-          <w:ilvl w:val="1"/>
-          <w:numId w:val="7"/>
-        </w:numPr>
-      </w:pPr>
-      <w:bookmarkStart w:id="21" w:name="_Toc473213115"/>
-      <w:proofErr w:type="spellStart"/>
-      <w:r>
-        <w:t>Struktogramm</w:t>
-      </w:r>
-      <w:bookmarkEnd w:id="21"/>
-      <w:proofErr w:type="spellEnd"/>
-    </w:p>
-    <w:p>
-      <w:pPr>
-        <w:pStyle w:val="berschrift2"/>
-      </w:pPr>
-    </w:p>
-    <w:p>
-      <w:pPr>
-        <w:ind w:left="372"/>
-      </w:pPr>
-      <w:r>
+      <w:r>
+        <w:rPr>
+          <w:rFonts w:ascii="Arial" w:hAnsi="Arial" w:cs="Arial"/>
+        </w:rPr>
         <w:pict>
           <v:shapetype id="_x0000_t75" coordsize="21600,21600" o:spt="75" o:preferrelative="t" path="m@4@5l@4@11@9@11@9@5xe" filled="f" stroked="f">
             <v:stroke joinstyle="miter"/>
@@ -11041,8 +9239,8 @@
             <v:path o:extrusionok="f" gradientshapeok="t" o:connecttype="rect"/>
             <o:lock v:ext="edit" aspectratio="t"/>
           </v:shapetype>
-          <v:shape id="_x0000_i1026" type="#_x0000_t75" style="width:484.5pt;height:302.5pt">
-            <v:imagedata r:id="rId9" o:title="Gaußsches_Eliminationsverfahren_Struktorgramm"/>
+          <v:shape id="_x0000_i1026" type="#_x0000_t75" style="width:484.6pt;height:200.95pt">
+            <v:imagedata r:id="rId9" o:title="Gaußverfahren für dünnbesetzte Matrizen (1)"/>
           </v:shape>
         </w:pict>
       </w:r>
@@ -11054,10 +9252,2498 @@
           <w:ilvl w:val="1"/>
           <w:numId w:val="7"/>
         </w:numPr>
+        <w:rPr>
+          <w:rFonts w:ascii="Arial" w:hAnsi="Arial" w:cs="Arial"/>
+        </w:rPr>
+      </w:pPr>
+      <w:bookmarkStart w:id="18" w:name="_Toc473213112"/>
+      <w:r>
+        <w:rPr>
+          <w:rFonts w:ascii="Arial" w:hAnsi="Arial" w:cs="Arial"/>
+        </w:rPr>
+        <w:t>Eingabe</w:t>
+      </w:r>
+      <w:bookmarkEnd w:id="18"/>
+    </w:p>
+    <w:p>
+      <w:pPr>
+        <w:ind w:left="360"/>
+        <w:rPr>
+          <w:rFonts w:ascii="Arial" w:hAnsi="Arial" w:cs="Arial"/>
+        </w:rPr>
+      </w:pPr>
+      <w:r>
+        <w:rPr>
+          <w:rFonts w:ascii="Arial" w:hAnsi="Arial" w:cs="Arial"/>
+        </w:rPr>
+        <w:t xml:space="preserve">In der Eingabe wird eine Datei, </w:t>
+      </w:r>
+      <w:r>
+        <w:rPr>
+          <w:rFonts w:ascii="Arial" w:hAnsi="Arial" w:cs="Arial"/>
+        </w:rPr>
+        <w:t xml:space="preserve">die </w:t>
+      </w:r>
+      <w:r>
+        <w:rPr>
+          <w:rFonts w:ascii="Arial" w:hAnsi="Arial" w:cs="Arial"/>
+        </w:rPr>
+        <w:t>die Dimension sowie die Matrix (</w:t>
+      </w:r>
+      <w:proofErr w:type="spellStart"/>
+      <w:r>
+        <w:rPr>
+          <w:rFonts w:ascii="Arial" w:hAnsi="Arial" w:cs="Arial"/>
+        </w:rPr>
+        <w:t>Ax</w:t>
+      </w:r>
+      <w:proofErr w:type="spellEnd"/>
+      <w:r>
+        <w:rPr>
+          <w:rFonts w:ascii="Arial" w:hAnsi="Arial" w:cs="Arial"/>
+        </w:rPr>
+        <w:t>=b)</w:t>
+      </w:r>
+      <w:r>
+        <w:rPr>
+          <w:rFonts w:ascii="Arial" w:hAnsi="Arial" w:cs="Arial"/>
+        </w:rPr>
+        <w:t xml:space="preserve"> beinhaltet, eingelesen.</w:t>
+      </w:r>
+      <w:r>
+        <w:rPr>
+          <w:rFonts w:ascii="Arial" w:hAnsi="Arial" w:cs="Arial"/>
+        </w:rPr>
+        <w:br/>
+      </w:r>
+      <w:r>
+        <w:rPr>
+          <w:rFonts w:ascii="Arial" w:hAnsi="Arial" w:cs="Arial"/>
+        </w:rPr>
+        <w:lastRenderedPageBreak/>
+        <w:t>Wird beim einlesen festgestellt, dass schon mehr als 30% der Matrixelemente ungleich null sind, wird das Lesen unterbrochen und eine Fehlermeldung angezeigt.</w:t>
+      </w:r>
+      <w:r>
+        <w:rPr>
+          <w:rFonts w:ascii="Arial" w:hAnsi="Arial" w:cs="Arial"/>
+        </w:rPr>
+        <w:br/>
+        <w:t>Andernfalls wird die eingelesene Matrix weiter an die Verarbeitung geschickt.</w:t>
+      </w:r>
+    </w:p>
+    <w:p>
+      <w:pPr>
+        <w:pStyle w:val="berschrift2"/>
+        <w:numPr>
+          <w:ilvl w:val="1"/>
+          <w:numId w:val="7"/>
+        </w:numPr>
+        <w:rPr>
+          <w:rFonts w:ascii="Arial" w:hAnsi="Arial" w:cs="Arial"/>
+        </w:rPr>
+      </w:pPr>
+      <w:bookmarkStart w:id="19" w:name="_Toc473213113"/>
+      <w:r>
+        <w:rPr>
+          <w:rFonts w:ascii="Arial" w:hAnsi="Arial" w:cs="Arial"/>
+        </w:rPr>
+        <w:t>Verarbeitung</w:t>
+      </w:r>
+      <w:bookmarkEnd w:id="19"/>
+    </w:p>
+    <w:p>
+      <w:pPr>
+        <w:ind w:left="372"/>
+        <w:rPr>
+          <w:rFonts w:ascii="Arial" w:hAnsi="Arial" w:cs="Arial"/>
+        </w:rPr>
+      </w:pPr>
+      <w:r>
+        <w:rPr>
+          <w:rFonts w:ascii="Arial" w:hAnsi="Arial" w:cs="Arial"/>
+        </w:rPr>
+        <w:t>In der Verarbeitung wird die Matrix aus der Eingabe entgegengenommen</w:t>
+      </w:r>
+      <w:r>
+        <w:rPr>
+          <w:rFonts w:ascii="Arial" w:hAnsi="Arial" w:cs="Arial"/>
+        </w:rPr>
+        <w:t xml:space="preserve"> und mithilfe </w:t>
+      </w:r>
+      <w:proofErr w:type="gramStart"/>
+      <w:r>
+        <w:rPr>
+          <w:rFonts w:ascii="Arial" w:hAnsi="Arial" w:cs="Arial"/>
+        </w:rPr>
+        <w:t xml:space="preserve">des </w:t>
+      </w:r>
+      <w:proofErr w:type="spellStart"/>
+      <w:r>
+        <w:rPr>
+          <w:rFonts w:ascii="Arial" w:hAnsi="Arial" w:cs="Arial"/>
+        </w:rPr>
+        <w:t>Gauß’schen</w:t>
+      </w:r>
+      <w:proofErr w:type="spellEnd"/>
+      <w:r>
+        <w:rPr>
+          <w:rFonts w:ascii="Arial" w:hAnsi="Arial" w:cs="Arial"/>
+        </w:rPr>
+        <w:t xml:space="preserve"> Eliminationsverfahren</w:t>
+      </w:r>
+      <w:proofErr w:type="gramEnd"/>
+      <w:r>
+        <w:rPr>
+          <w:rFonts w:ascii="Arial" w:hAnsi="Arial" w:cs="Arial"/>
+        </w:rPr>
+        <w:t xml:space="preserve"> versucht in Diagonalform zu bringen (wenn man b [Ergebnisvektor] </w:t>
+      </w:r>
+      <w:proofErr w:type="spellStart"/>
+      <w:r>
+        <w:rPr>
+          <w:rFonts w:ascii="Arial" w:hAnsi="Arial" w:cs="Arial"/>
+        </w:rPr>
+        <w:t>ausser</w:t>
+      </w:r>
+      <w:proofErr w:type="spellEnd"/>
+      <w:r>
+        <w:rPr>
+          <w:rFonts w:ascii="Arial" w:hAnsi="Arial" w:cs="Arial"/>
+        </w:rPr>
+        <w:t xml:space="preserve"> Acht lässt).</w:t>
+      </w:r>
+    </w:p>
+    <w:p>
+      <w:pPr>
+        <w:pStyle w:val="berschrift3"/>
+        <w:numPr>
+          <w:ilvl w:val="1"/>
+          <w:numId w:val="7"/>
+        </w:numPr>
+        <w:rPr>
+          <w:rFonts w:ascii="Arial" w:hAnsi="Arial" w:cs="Arial"/>
+        </w:rPr>
+      </w:pPr>
+      <w:bookmarkStart w:id="20" w:name="_Toc473213114"/>
+      <w:r>
+        <w:rPr>
+          <w:rFonts w:ascii="Arial" w:hAnsi="Arial" w:cs="Arial"/>
+        </w:rPr>
+        <w:t xml:space="preserve">Textuelle Beschreibung des </w:t>
+      </w:r>
+      <w:proofErr w:type="spellStart"/>
+      <w:r>
+        <w:rPr>
+          <w:rFonts w:ascii="Arial" w:hAnsi="Arial" w:cs="Arial"/>
+        </w:rPr>
+        <w:t>Gauß’schen</w:t>
+      </w:r>
+      <w:proofErr w:type="spellEnd"/>
+      <w:r>
+        <w:rPr>
+          <w:rFonts w:ascii="Arial" w:hAnsi="Arial" w:cs="Arial"/>
+        </w:rPr>
+        <w:t xml:space="preserve"> Eliminationsalgorithmus</w:t>
+      </w:r>
+      <w:r>
+        <w:rPr>
+          <w:rFonts w:ascii="Arial" w:hAnsi="Arial" w:cs="Arial"/>
+        </w:rPr>
+        <w:t xml:space="preserve"> mit Beispiel</w:t>
+      </w:r>
+      <w:bookmarkEnd w:id="20"/>
+    </w:p>
+    <w:p>
+      <w:pPr>
+        <w:ind w:left="372"/>
+        <w:rPr>
+          <w:rFonts w:ascii="Arial" w:hAnsi="Arial" w:cs="Arial"/>
+        </w:rPr>
+      </w:pPr>
+      <w:r>
+        <w:rPr>
+          <w:rFonts w:ascii="Arial" w:hAnsi="Arial" w:cs="Arial"/>
+        </w:rPr>
+        <w:t xml:space="preserve">Es wird angestrebt in jeder Spalte nur ein Nicht-null-Element zu haben und der Rest soll aus nullen bestehen, abgesehen </w:t>
+      </w:r>
+      <w:r>
+        <w:rPr>
+          <w:rFonts w:ascii="Arial" w:hAnsi="Arial" w:cs="Arial"/>
+        </w:rPr>
+        <w:t>des</w:t>
+      </w:r>
+      <w:r>
+        <w:rPr>
+          <w:rFonts w:ascii="Arial" w:hAnsi="Arial" w:cs="Arial"/>
+        </w:rPr>
+        <w:t xml:space="preserve"> Ergebnisvektor</w:t>
+      </w:r>
+      <w:r>
+        <w:rPr>
+          <w:rFonts w:ascii="Arial" w:hAnsi="Arial" w:cs="Arial"/>
+        </w:rPr>
+        <w:t>s</w:t>
+      </w:r>
+      <w:r>
+        <w:rPr>
+          <w:rFonts w:ascii="Arial" w:hAnsi="Arial" w:cs="Arial"/>
+        </w:rPr>
+        <w:t xml:space="preserve">. </w:t>
+      </w:r>
+      <w:r>
+        <w:rPr>
+          <w:rFonts w:ascii="Arial" w:hAnsi="Arial" w:cs="Arial"/>
+        </w:rPr>
+        <w:br/>
+        <w:t>Gegeben ist eine Matrix A</w:t>
+      </w:r>
+      <w:r>
+        <w:rPr>
+          <w:rFonts w:ascii="Arial" w:hAnsi="Arial" w:cs="Arial"/>
+        </w:rPr>
+        <w:t xml:space="preserve"> (in diesem Fall keine dünnbesetzte Matrix, da sonst nur 3 Elemente nicht null sein dürften. Algorithmus funktioniert  für „normale“ Matrizen, also auch für dünnbesetzte.)</w:t>
+      </w:r>
+      <w:r>
+        <w:rPr>
+          <w:rFonts w:ascii="Arial" w:hAnsi="Arial" w:cs="Arial"/>
+        </w:rPr>
+        <w:t>:</w:t>
+      </w:r>
+    </w:p>
+    <w:p>
+      <w:pPr>
+        <w:ind w:left="372"/>
+        <w:rPr>
+          <w:rFonts w:ascii="Arial" w:hAnsi="Arial" w:cs="Arial"/>
+        </w:rPr>
+      </w:pPr>
+      <m:oMathPara>
+        <m:oMath>
+          <m:r>
+            <w:rPr>
+              <w:rFonts w:ascii="Cambria Math" w:hAnsi="Cambria Math" w:cs="Arial"/>
+            </w:rPr>
+            <m:t>A</m:t>
+          </m:r>
+          <m:r>
+            <w:rPr>
+              <w:rFonts w:ascii="Cambria Math" w:hAnsi="Arial" w:cs="Arial"/>
+            </w:rPr>
+            <m:t xml:space="preserve">= </m:t>
+          </m:r>
+          <m:d>
+            <m:dPr>
+              <m:ctrlPr>
+                <w:rPr>
+                  <w:rFonts w:ascii="Cambria Math" w:hAnsi="Arial" w:cs="Arial"/>
+                  <w:i/>
+                </w:rPr>
+              </m:ctrlPr>
+            </m:dPr>
+            <m:e>
+              <m:m>
+                <m:mPr>
+                  <m:mcs>
+                    <m:mc>
+                      <m:mcPr>
+                        <m:count m:val="4"/>
+                        <m:mcJc m:val="center"/>
+                      </m:mcPr>
+                    </m:mc>
+                  </m:mcs>
+                  <m:ctrlPr>
+                    <w:rPr>
+                      <w:rFonts w:ascii="Cambria Math" w:hAnsi="Arial" w:cs="Arial"/>
+                      <w:i/>
+                    </w:rPr>
+                  </m:ctrlPr>
+                </m:mPr>
+                <m:mr>
+                  <m:e>
+                    <m:r>
+                      <w:rPr>
+                        <w:rFonts w:ascii="Arial" w:hAnsi="Arial" w:cs="Arial"/>
+                      </w:rPr>
+                      <m:t>-</m:t>
+                    </m:r>
+                    <m:r>
+                      <w:rPr>
+                        <w:rFonts w:ascii="Cambria Math" w:hAnsi="Arial" w:cs="Arial"/>
+                      </w:rPr>
+                      <m:t>3</m:t>
+                    </m:r>
+                  </m:e>
+                  <m:e>
+                    <m:r>
+                      <w:rPr>
+                        <w:rFonts w:ascii="Arial" w:hAnsi="Arial" w:cs="Arial"/>
+                      </w:rPr>
+                      <m:t>-</m:t>
+                    </m:r>
+                    <m:r>
+                      <w:rPr>
+                        <w:rFonts w:ascii="Cambria Math" w:hAnsi="Arial" w:cs="Arial"/>
+                      </w:rPr>
+                      <m:t>4</m:t>
+                    </m:r>
+                  </m:e>
+                  <m:e>
+                    <m:r>
+                      <w:rPr>
+                        <w:rFonts w:ascii="Cambria Math" w:hAnsi="Arial" w:cs="Arial"/>
+                      </w:rPr>
+                      <m:t>0</m:t>
+                    </m:r>
+                  </m:e>
+                  <m:e>
+                    <m:r>
+                      <w:rPr>
+                        <w:rFonts w:ascii="Arial" w:hAnsi="Arial" w:cs="Arial"/>
+                      </w:rPr>
+                      <m:t>-</m:t>
+                    </m:r>
+                    <m:r>
+                      <w:rPr>
+                        <w:rFonts w:ascii="Cambria Math" w:hAnsi="Arial" w:cs="Arial"/>
+                      </w:rPr>
+                      <m:t>8</m:t>
+                    </m:r>
+                    <m:ctrlPr>
+                      <w:rPr>
+                        <w:rFonts w:ascii="Cambria Math" w:eastAsia="Cambria Math" w:hAnsi="Arial" w:cs="Arial"/>
+                        <w:i/>
+                      </w:rPr>
+                    </m:ctrlPr>
+                  </m:e>
+                </m:mr>
+                <m:mr>
+                  <m:e>
+                    <m:r>
+                      <w:rPr>
+                        <w:rFonts w:ascii="Cambria Math" w:eastAsia="Cambria Math" w:hAnsi="Arial" w:cs="Arial"/>
+                      </w:rPr>
+                      <m:t>3</m:t>
+                    </m:r>
+                  </m:e>
+                  <m:e>
+                    <m:r>
+                      <w:rPr>
+                        <w:rFonts w:ascii="Cambria Math" w:hAnsi="Arial" w:cs="Arial"/>
+                      </w:rPr>
+                      <m:t>0</m:t>
+                    </m:r>
+                  </m:e>
+                  <m:e>
+                    <m:r>
+                      <w:rPr>
+                        <w:rFonts w:ascii="Cambria Math" w:hAnsi="Arial" w:cs="Arial"/>
+                      </w:rPr>
+                      <m:t>0</m:t>
+                    </m:r>
+                  </m:e>
+                  <m:e>
+                    <m:r>
+                      <w:rPr>
+                        <w:rFonts w:ascii="Cambria Math" w:hAnsi="Arial" w:cs="Arial"/>
+                      </w:rPr>
+                      <m:t>12</m:t>
+                    </m:r>
+                    <m:ctrlPr>
+                      <w:rPr>
+                        <w:rFonts w:ascii="Cambria Math" w:eastAsia="Cambria Math" w:hAnsi="Arial" w:cs="Arial"/>
+                        <w:i/>
+                      </w:rPr>
+                    </m:ctrlPr>
+                  </m:e>
+                </m:mr>
+                <m:mr>
+                  <m:e>
+                    <m:r>
+                      <w:rPr>
+                        <w:rFonts w:ascii="Cambria Math" w:eastAsia="Cambria Math" w:hAnsi="Arial" w:cs="Arial"/>
+                      </w:rPr>
+                      <m:t>9</m:t>
+                    </m:r>
+                  </m:e>
+                  <m:e>
+                    <m:r>
+                      <w:rPr>
+                        <w:rFonts w:ascii="Cambria Math" w:hAnsi="Arial" w:cs="Arial"/>
+                      </w:rPr>
+                      <m:t>0</m:t>
+                    </m:r>
+                  </m:e>
+                  <m:e>
+                    <m:r>
+                      <w:rPr>
+                        <w:rFonts w:ascii="Arial" w:hAnsi="Arial" w:cs="Arial"/>
+                      </w:rPr>
+                      <m:t>-</m:t>
+                    </m:r>
+                    <m:r>
+                      <w:rPr>
+                        <w:rFonts w:ascii="Cambria Math" w:hAnsi="Arial" w:cs="Arial"/>
+                      </w:rPr>
+                      <m:t>4</m:t>
+                    </m:r>
+                    <m:ctrlPr>
+                      <w:rPr>
+                        <w:rFonts w:ascii="Cambria Math" w:eastAsia="Cambria Math" w:hAnsi="Arial" w:cs="Arial"/>
+                        <w:i/>
+                      </w:rPr>
+                    </m:ctrlPr>
+                  </m:e>
+                  <m:e>
+                    <m:r>
+                      <w:rPr>
+                        <w:rFonts w:ascii="Cambria Math" w:eastAsia="Cambria Math" w:hAnsi="Arial" w:cs="Arial"/>
+                      </w:rPr>
+                      <m:t>4</m:t>
+                    </m:r>
+                  </m:e>
+                </m:mr>
+              </m:m>
+            </m:e>
+          </m:d>
+        </m:oMath>
+      </m:oMathPara>
+      <w:r>
+        <w:rPr>
+          <w:rFonts w:ascii="Arial" w:hAnsi="Arial" w:cs="Arial"/>
+        </w:rPr>
+        <w:br/>
+      </w:r>
+      <w:r>
+        <w:rPr>
+          <w:rFonts w:ascii="Arial" w:hAnsi="Arial" w:cs="Arial"/>
+        </w:rPr>
+        <w:br/>
+      </w:r>
+      <w:r>
+        <w:rPr>
+          <w:rFonts w:ascii="Arial" w:hAnsi="Arial" w:cs="Arial"/>
+        </w:rPr>
+        <w:t>Dazu iteriert ma</w:t>
+      </w:r>
+      <w:r>
+        <w:rPr>
+          <w:rFonts w:ascii="Arial" w:hAnsi="Arial" w:cs="Arial"/>
+        </w:rPr>
+        <w:t>n über die Spalten der Matrix A</w:t>
+      </w:r>
+      <w:r>
+        <w:rPr>
+          <w:rFonts w:ascii="Arial" w:hAnsi="Arial" w:cs="Arial"/>
+        </w:rPr>
+        <w:t>.</w:t>
+      </w:r>
+      <w:r>
+        <w:rPr>
+          <w:rFonts w:ascii="Arial" w:hAnsi="Arial" w:cs="Arial"/>
+        </w:rPr>
+        <w:br/>
+        <w:t>In der i-ten Spalte</w:t>
+      </w:r>
+      <w:r>
+        <w:rPr>
+          <w:rFonts w:ascii="Arial" w:hAnsi="Arial" w:cs="Arial"/>
+        </w:rPr>
+        <w:t xml:space="preserve"> </w:t>
+      </w:r>
+      <w:r>
+        <w:rPr>
+          <w:rFonts w:ascii="Arial" w:hAnsi="Arial" w:cs="Arial"/>
+        </w:rPr>
+        <w:t>wird</w:t>
+      </w:r>
+      <w:r>
+        <w:rPr>
+          <w:rFonts w:ascii="Arial" w:hAnsi="Arial" w:cs="Arial"/>
+        </w:rPr>
+        <w:t xml:space="preserve"> das betragsmäßig größte Element der Spalte</w:t>
+      </w:r>
+      <w:r>
+        <w:rPr>
+          <w:rFonts w:ascii="Arial" w:hAnsi="Arial" w:cs="Arial"/>
+        </w:rPr>
+        <w:t xml:space="preserve"> gesucht</w:t>
+      </w:r>
+      <w:r>
+        <w:rPr>
+          <w:rFonts w:ascii="Arial" w:hAnsi="Arial" w:cs="Arial"/>
+        </w:rPr>
+        <w:t xml:space="preserve"> – das Pivotelement.</w:t>
+      </w:r>
+      <w:r>
+        <w:rPr>
+          <w:rFonts w:ascii="Arial" w:hAnsi="Arial" w:cs="Arial"/>
+        </w:rPr>
+        <w:br/>
+        <w:t xml:space="preserve">In der ersten Iteration wäre das die </w:t>
+      </w:r>
+      <w:r>
+        <w:rPr>
+          <w:rFonts w:ascii="Arial" w:hAnsi="Arial" w:cs="Arial"/>
+          <w:color w:val="FF0000"/>
+        </w:rPr>
+        <w:t>9</w:t>
+      </w:r>
+      <w:r>
+        <w:rPr>
+          <w:rFonts w:ascii="Arial" w:hAnsi="Arial" w:cs="Arial"/>
+        </w:rPr>
+        <w:t xml:space="preserve"> in der dritten Zeile.</w:t>
+      </w:r>
+    </w:p>
+    <w:p>
+      <w:pPr>
+        <w:ind w:left="372"/>
+        <w:rPr>
+          <w:rFonts w:ascii="Arial" w:hAnsi="Arial" w:cs="Arial"/>
+        </w:rPr>
+      </w:pPr>
+      <m:oMathPara>
+        <m:oMath>
+          <m:r>
+            <w:rPr>
+              <w:rFonts w:ascii="Cambria Math" w:hAnsi="Cambria Math" w:cs="Arial"/>
+            </w:rPr>
+            <m:t>A</m:t>
+          </m:r>
+          <m:r>
+            <w:rPr>
+              <w:rFonts w:ascii="Cambria Math" w:hAnsi="Arial" w:cs="Arial"/>
+            </w:rPr>
+            <m:t xml:space="preserve">= </m:t>
+          </m:r>
+          <m:d>
+            <m:dPr>
+              <m:ctrlPr>
+                <w:rPr>
+                  <w:rFonts w:ascii="Cambria Math" w:hAnsi="Arial" w:cs="Arial"/>
+                  <w:i/>
+                </w:rPr>
+              </m:ctrlPr>
+            </m:dPr>
+            <m:e>
+              <m:m>
+                <m:mPr>
+                  <m:mcs>
+                    <m:mc>
+                      <m:mcPr>
+                        <m:count m:val="4"/>
+                        <m:mcJc m:val="center"/>
+                      </m:mcPr>
+                    </m:mc>
+                  </m:mcs>
+                  <m:ctrlPr>
+                    <w:rPr>
+                      <w:rFonts w:ascii="Cambria Math" w:hAnsi="Arial" w:cs="Arial"/>
+                      <w:i/>
+                    </w:rPr>
+                  </m:ctrlPr>
+                </m:mPr>
+                <m:mr>
+                  <m:e>
+                    <m:r>
+                      <w:rPr>
+                        <w:rFonts w:ascii="Arial" w:hAnsi="Arial" w:cs="Arial"/>
+                      </w:rPr>
+                      <m:t>-</m:t>
+                    </m:r>
+                    <m:r>
+                      <w:rPr>
+                        <w:rFonts w:ascii="Cambria Math" w:hAnsi="Arial" w:cs="Arial"/>
+                      </w:rPr>
+                      <m:t>3</m:t>
+                    </m:r>
+                  </m:e>
+                  <m:e>
+                    <m:r>
+                      <w:rPr>
+                        <w:rFonts w:ascii="Arial" w:hAnsi="Arial" w:cs="Arial"/>
+                      </w:rPr>
+                      <m:t>-</m:t>
+                    </m:r>
+                    <m:r>
+                      <w:rPr>
+                        <w:rFonts w:ascii="Cambria Math" w:hAnsi="Arial" w:cs="Arial"/>
+                      </w:rPr>
+                      <m:t>4</m:t>
+                    </m:r>
+                  </m:e>
+                  <m:e>
+                    <m:r>
+                      <w:rPr>
+                        <w:rFonts w:ascii="Cambria Math" w:hAnsi="Arial" w:cs="Arial"/>
+                      </w:rPr>
+                      <m:t>0</m:t>
+                    </m:r>
+                  </m:e>
+                  <m:e>
+                    <m:r>
+                      <w:rPr>
+                        <w:rFonts w:ascii="Arial" w:hAnsi="Arial" w:cs="Arial"/>
+                      </w:rPr>
+                      <m:t>-</m:t>
+                    </m:r>
+                    <m:r>
+                      <w:rPr>
+                        <w:rFonts w:ascii="Cambria Math" w:hAnsi="Arial" w:cs="Arial"/>
+                      </w:rPr>
+                      <m:t>8</m:t>
+                    </m:r>
+                    <m:ctrlPr>
+                      <w:rPr>
+                        <w:rFonts w:ascii="Cambria Math" w:eastAsia="Cambria Math" w:hAnsi="Arial" w:cs="Arial"/>
+                        <w:i/>
+                      </w:rPr>
+                    </m:ctrlPr>
+                  </m:e>
+                </m:mr>
+                <m:mr>
+                  <m:e>
+                    <m:r>
+                      <w:rPr>
+                        <w:rFonts w:ascii="Cambria Math" w:eastAsia="Cambria Math" w:hAnsi="Arial" w:cs="Arial"/>
+                      </w:rPr>
+                      <m:t>3</m:t>
+                    </m:r>
+                  </m:e>
+                  <m:e>
+                    <m:r>
+                      <w:rPr>
+                        <w:rFonts w:ascii="Cambria Math" w:hAnsi="Arial" w:cs="Arial"/>
+                      </w:rPr>
+                      <m:t>0</m:t>
+                    </m:r>
+                  </m:e>
+                  <m:e>
+                    <m:r>
+                      <w:rPr>
+                        <w:rFonts w:ascii="Cambria Math" w:hAnsi="Arial" w:cs="Arial"/>
+                      </w:rPr>
+                      <m:t>0</m:t>
+                    </m:r>
+                  </m:e>
+                  <m:e>
+                    <m:r>
+                      <w:rPr>
+                        <w:rFonts w:ascii="Cambria Math" w:hAnsi="Arial" w:cs="Arial"/>
+                      </w:rPr>
+                      <m:t>12</m:t>
+                    </m:r>
+                    <m:ctrlPr>
+                      <w:rPr>
+                        <w:rFonts w:ascii="Cambria Math" w:eastAsia="Cambria Math" w:hAnsi="Arial" w:cs="Arial"/>
+                        <w:i/>
+                      </w:rPr>
+                    </m:ctrlPr>
+                  </m:e>
+                </m:mr>
+                <m:mr>
+                  <m:e>
+                    <m:r>
+                      <w:rPr>
+                        <w:rFonts w:ascii="Cambria Math" w:eastAsia="Cambria Math" w:hAnsi="Arial" w:cs="Arial"/>
+                        <w:color w:val="FF0000"/>
+                      </w:rPr>
+                      <m:t>9</m:t>
+                    </m:r>
+                  </m:e>
+                  <m:e>
+                    <m:r>
+                      <w:rPr>
+                        <w:rFonts w:ascii="Cambria Math" w:hAnsi="Arial" w:cs="Arial"/>
+                      </w:rPr>
+                      <m:t>0</m:t>
+                    </m:r>
+                  </m:e>
+                  <m:e>
+                    <m:r>
+                      <w:rPr>
+                        <w:rFonts w:ascii="Arial" w:hAnsi="Arial" w:cs="Arial"/>
+                      </w:rPr>
+                      <m:t>-</m:t>
+                    </m:r>
+                    <m:r>
+                      <w:rPr>
+                        <w:rFonts w:ascii="Cambria Math" w:hAnsi="Arial" w:cs="Arial"/>
+                      </w:rPr>
+                      <m:t>4</m:t>
+                    </m:r>
+                    <m:ctrlPr>
+                      <w:rPr>
+                        <w:rFonts w:ascii="Cambria Math" w:eastAsia="Cambria Math" w:hAnsi="Arial" w:cs="Arial"/>
+                        <w:i/>
+                      </w:rPr>
+                    </m:ctrlPr>
+                  </m:e>
+                  <m:e>
+                    <m:r>
+                      <w:rPr>
+                        <w:rFonts w:ascii="Cambria Math" w:eastAsia="Cambria Math" w:hAnsi="Arial" w:cs="Arial"/>
+                      </w:rPr>
+                      <m:t>4</m:t>
+                    </m:r>
+                  </m:e>
+                </m:mr>
+              </m:m>
+            </m:e>
+          </m:d>
+        </m:oMath>
+      </m:oMathPara>
+    </w:p>
+    <w:p>
+      <w:pPr>
+        <w:ind w:left="372"/>
+        <w:rPr>
+          <w:rFonts w:ascii="Arial" w:hAnsi="Arial" w:cs="Arial"/>
+        </w:rPr>
+      </w:pPr>
+      <w:r>
+        <w:rPr>
+          <w:rFonts w:ascii="Arial" w:hAnsi="Arial" w:cs="Arial"/>
+        </w:rPr>
+        <w:t>Diese Pivot</w:t>
+      </w:r>
+      <w:r>
+        <w:rPr>
+          <w:rFonts w:ascii="Arial" w:hAnsi="Arial" w:cs="Arial"/>
+        </w:rPr>
+        <w:t>zeile wird mit der i-ten Zeile getauscht. In diesem Fall mit der ersten</w:t>
+      </w:r>
+      <w:r>
+        <w:rPr>
+          <w:rFonts w:ascii="Arial" w:hAnsi="Arial" w:cs="Arial"/>
+        </w:rPr>
+        <w:t xml:space="preserve"> (i=0)</w:t>
+      </w:r>
+      <w:r>
+        <w:rPr>
+          <w:rFonts w:ascii="Arial" w:hAnsi="Arial" w:cs="Arial"/>
+        </w:rPr>
+        <w:t>.</w:t>
+      </w:r>
+    </w:p>
+    <w:p>
+      <w:pPr>
+        <w:ind w:left="372"/>
+        <w:rPr>
+          <w:rFonts w:ascii="Arial" w:hAnsi="Arial" w:cs="Arial"/>
+        </w:rPr>
+      </w:pPr>
+      <m:oMathPara>
+        <m:oMath>
+          <m:r>
+            <w:rPr>
+              <w:rFonts w:ascii="Cambria Math" w:hAnsi="Cambria Math" w:cs="Arial"/>
+            </w:rPr>
+            <m:t>A</m:t>
+          </m:r>
+          <m:r>
+            <w:rPr>
+              <w:rFonts w:ascii="Cambria Math" w:hAnsi="Arial" w:cs="Arial"/>
+            </w:rPr>
+            <m:t xml:space="preserve">= </m:t>
+          </m:r>
+          <m:d>
+            <m:dPr>
+              <m:ctrlPr>
+                <w:rPr>
+                  <w:rFonts w:ascii="Cambria Math" w:hAnsi="Arial" w:cs="Arial"/>
+                  <w:i/>
+                </w:rPr>
+              </m:ctrlPr>
+            </m:dPr>
+            <m:e>
+              <m:m>
+                <m:mPr>
+                  <m:mcs>
+                    <m:mc>
+                      <m:mcPr>
+                        <m:count m:val="4"/>
+                        <m:mcJc m:val="center"/>
+                      </m:mcPr>
+                    </m:mc>
+                  </m:mcs>
+                  <m:ctrlPr>
+                    <w:rPr>
+                      <w:rFonts w:ascii="Cambria Math" w:hAnsi="Arial" w:cs="Arial"/>
+                      <w:i/>
+                    </w:rPr>
+                  </m:ctrlPr>
+                </m:mPr>
+                <m:mr>
+                  <m:e>
+                    <m:r>
+                      <w:rPr>
+                        <w:rFonts w:ascii="Cambria Math" w:hAnsi="Arial" w:cs="Arial"/>
+                      </w:rPr>
+                      <m:t>9</m:t>
+                    </m:r>
+                  </m:e>
+                  <m:e>
+                    <m:r>
+                      <w:rPr>
+                        <w:rFonts w:ascii="Cambria Math" w:hAnsi="Arial" w:cs="Arial"/>
+                      </w:rPr>
+                      <m:t>0</m:t>
+                    </m:r>
+                  </m:e>
+                  <m:e>
+                    <m:r>
+                      <w:rPr>
+                        <w:rFonts w:ascii="Arial" w:hAnsi="Arial" w:cs="Arial"/>
+                      </w:rPr>
+                      <m:t>-</m:t>
+                    </m:r>
+                    <m:r>
+                      <w:rPr>
+                        <w:rFonts w:ascii="Cambria Math" w:hAnsi="Arial" w:cs="Arial"/>
+                      </w:rPr>
+                      <m:t>4</m:t>
+                    </m:r>
+                  </m:e>
+                  <m:e>
+                    <m:r>
+                      <w:rPr>
+                        <w:rFonts w:ascii="Cambria Math" w:hAnsi="Arial" w:cs="Arial"/>
+                      </w:rPr>
+                      <m:t>4</m:t>
+                    </m:r>
+                    <m:ctrlPr>
+                      <w:rPr>
+                        <w:rFonts w:ascii="Cambria Math" w:eastAsia="Cambria Math" w:hAnsi="Arial" w:cs="Arial"/>
+                        <w:i/>
+                      </w:rPr>
+                    </m:ctrlPr>
+                  </m:e>
+                </m:mr>
+                <m:mr>
+                  <m:e>
+                    <m:r>
+                      <w:rPr>
+                        <w:rFonts w:ascii="Cambria Math" w:eastAsia="Cambria Math" w:hAnsi="Arial" w:cs="Arial"/>
+                      </w:rPr>
+                      <m:t>3</m:t>
+                    </m:r>
+                  </m:e>
+                  <m:e>
+                    <m:r>
+                      <w:rPr>
+                        <w:rFonts w:ascii="Cambria Math" w:hAnsi="Arial" w:cs="Arial"/>
+                      </w:rPr>
+                      <m:t>0</m:t>
+                    </m:r>
+                  </m:e>
+                  <m:e>
+                    <m:r>
+                      <w:rPr>
+                        <w:rFonts w:ascii="Cambria Math" w:hAnsi="Arial" w:cs="Arial"/>
+                      </w:rPr>
+                      <m:t>0</m:t>
+                    </m:r>
+                  </m:e>
+                  <m:e>
+                    <m:r>
+                      <w:rPr>
+                        <w:rFonts w:ascii="Cambria Math" w:hAnsi="Arial" w:cs="Arial"/>
+                      </w:rPr>
+                      <m:t>12</m:t>
+                    </m:r>
+                    <m:ctrlPr>
+                      <w:rPr>
+                        <w:rFonts w:ascii="Cambria Math" w:eastAsia="Cambria Math" w:hAnsi="Arial" w:cs="Arial"/>
+                        <w:i/>
+                      </w:rPr>
+                    </m:ctrlPr>
+                  </m:e>
+                </m:mr>
+                <m:mr>
+                  <m:e>
+                    <m:r>
+                      <w:rPr>
+                        <w:rFonts w:ascii="Arial" w:eastAsia="Cambria Math" w:hAnsi="Arial" w:cs="Arial"/>
+                      </w:rPr>
+                      <m:t>-</m:t>
+                    </m:r>
+                    <m:r>
+                      <w:rPr>
+                        <w:rFonts w:ascii="Cambria Math" w:eastAsia="Cambria Math" w:hAnsi="Arial" w:cs="Arial"/>
+                      </w:rPr>
+                      <m:t>3</m:t>
+                    </m:r>
+                  </m:e>
+                  <m:e>
+                    <m:r>
+                      <w:rPr>
+                        <w:rFonts w:ascii="Arial" w:hAnsi="Arial" w:cs="Arial"/>
+                      </w:rPr>
+                      <m:t>-</m:t>
+                    </m:r>
+                    <m:r>
+                      <w:rPr>
+                        <w:rFonts w:ascii="Cambria Math" w:hAnsi="Arial" w:cs="Arial"/>
+                      </w:rPr>
+                      <m:t>4</m:t>
+                    </m:r>
+                  </m:e>
+                  <m:e>
+                    <m:r>
+                      <w:rPr>
+                        <w:rFonts w:ascii="Cambria Math" w:hAnsi="Arial" w:cs="Arial"/>
+                      </w:rPr>
+                      <m:t>0</m:t>
+                    </m:r>
+                    <m:ctrlPr>
+                      <w:rPr>
+                        <w:rFonts w:ascii="Cambria Math" w:eastAsia="Cambria Math" w:hAnsi="Arial" w:cs="Arial"/>
+                        <w:i/>
+                      </w:rPr>
+                    </m:ctrlPr>
+                  </m:e>
+                  <m:e>
+                    <m:r>
+                      <w:rPr>
+                        <w:rFonts w:ascii="Arial" w:eastAsia="Cambria Math" w:hAnsi="Arial" w:cs="Arial"/>
+                      </w:rPr>
+                      <m:t>-</m:t>
+                    </m:r>
+                    <m:r>
+                      <w:rPr>
+                        <w:rFonts w:ascii="Cambria Math" w:eastAsia="Cambria Math" w:hAnsi="Arial" w:cs="Arial"/>
+                      </w:rPr>
+                      <m:t>8</m:t>
+                    </m:r>
+                  </m:e>
+                </m:mr>
+              </m:m>
+            </m:e>
+          </m:d>
+        </m:oMath>
+      </m:oMathPara>
+      <w:r>
+        <w:rPr>
+          <w:rFonts w:ascii="Arial" w:eastAsiaTheme="minorEastAsia" w:hAnsi="Arial" w:cs="Arial"/>
+        </w:rPr>
+        <w:br/>
+      </w:r>
+      <w:r>
+        <w:rPr>
+          <w:rFonts w:ascii="Arial" w:hAnsi="Arial" w:cs="Arial"/>
+        </w:rPr>
+        <w:br/>
+      </w:r>
+      <w:r>
+        <w:rPr>
+          <w:rFonts w:ascii="Arial" w:hAnsi="Arial" w:cs="Arial"/>
+        </w:rPr>
+        <w:t>Nun iteriert man über alle Zeilen und zieht die i-te Spalte von</w:t>
+      </w:r>
+      <w:r>
+        <w:rPr>
+          <w:rFonts w:ascii="Arial" w:hAnsi="Arial" w:cs="Arial"/>
+        </w:rPr>
+        <w:t xml:space="preserve"> allen anderen, nur nicht von sich selbst</w:t>
+      </w:r>
+      <w:r>
+        <w:rPr>
+          <w:rFonts w:ascii="Arial" w:hAnsi="Arial" w:cs="Arial"/>
+        </w:rPr>
+        <w:t>, so ab, dass in der ersten Spalte nur nullen stehen, bis auf die i-te Zeile.</w:t>
+      </w:r>
+      <w:r>
+        <w:rPr>
+          <w:rFonts w:ascii="Arial" w:hAnsi="Arial" w:cs="Arial"/>
+        </w:rPr>
+        <w:t xml:space="preserve"> </w:t>
+      </w:r>
+      <w:r>
+        <w:rPr>
+          <w:rFonts w:ascii="Arial" w:hAnsi="Arial" w:cs="Arial"/>
+        </w:rPr>
+        <w:br/>
+      </w:r>
+      <w:r>
+        <w:rPr>
+          <w:rFonts w:ascii="Arial" w:hAnsi="Arial" w:cs="Arial"/>
+          <w:highlight w:val="yellow"/>
+        </w:rPr>
+        <w:t>TODO: Faktor beschreiben? Ja? Nein?</w:t>
+      </w:r>
+    </w:p>
+    <w:p>
+      <w:pPr>
+        <w:ind w:left="372"/>
+        <w:rPr>
+          <w:rFonts w:ascii="Arial" w:eastAsiaTheme="minorEastAsia" w:hAnsi="Arial" w:cs="Arial"/>
+        </w:rPr>
+      </w:pPr>
+      <m:oMathPara>
+        <m:oMath>
+          <m:r>
+            <w:rPr>
+              <w:rFonts w:ascii="Cambria Math" w:hAnsi="Cambria Math" w:cs="Arial"/>
+            </w:rPr>
+            <m:t>A</m:t>
+          </m:r>
+          <m:r>
+            <w:rPr>
+              <w:rFonts w:ascii="Cambria Math" w:hAnsi="Arial" w:cs="Arial"/>
+            </w:rPr>
+            <m:t xml:space="preserve">= </m:t>
+          </m:r>
+          <m:d>
+            <m:dPr>
+              <m:ctrlPr>
+                <w:rPr>
+                  <w:rFonts w:ascii="Cambria Math" w:hAnsi="Arial" w:cs="Arial"/>
+                  <w:i/>
+                </w:rPr>
+              </m:ctrlPr>
+            </m:dPr>
+            <m:e>
+              <m:m>
+                <m:mPr>
+                  <m:mcs>
+                    <m:mc>
+                      <m:mcPr>
+                        <m:count m:val="4"/>
+                        <m:mcJc m:val="center"/>
+                      </m:mcPr>
+                    </m:mc>
+                  </m:mcs>
+                  <m:ctrlPr>
+                    <w:rPr>
+                      <w:rFonts w:ascii="Cambria Math" w:hAnsi="Arial" w:cs="Arial"/>
+                      <w:i/>
+                    </w:rPr>
+                  </m:ctrlPr>
+                </m:mPr>
+                <m:mr>
+                  <m:e>
+                    <m:r>
+                      <w:rPr>
+                        <w:rFonts w:ascii="Cambria Math" w:hAnsi="Arial" w:cs="Arial"/>
+                      </w:rPr>
+                      <m:t>9</m:t>
+                    </m:r>
+                  </m:e>
+                  <m:e>
+                    <m:r>
+                      <w:rPr>
+                        <w:rFonts w:ascii="Cambria Math" w:hAnsi="Arial" w:cs="Arial"/>
+                      </w:rPr>
+                      <m:t>0</m:t>
+                    </m:r>
+                  </m:e>
+                  <m:e>
+                    <m:r>
+                      <w:rPr>
+                        <w:rFonts w:ascii="Arial" w:hAnsi="Arial" w:cs="Arial"/>
+                      </w:rPr>
+                      <m:t>-</m:t>
+                    </m:r>
+                    <m:r>
+                      <w:rPr>
+                        <w:rFonts w:ascii="Cambria Math" w:hAnsi="Arial" w:cs="Arial"/>
+                      </w:rPr>
+                      <m:t>4</m:t>
+                    </m:r>
+                  </m:e>
+                  <m:e>
+                    <m:r>
+                      <w:rPr>
+                        <w:rFonts w:ascii="Cambria Math" w:hAnsi="Arial" w:cs="Arial"/>
+                      </w:rPr>
+                      <m:t>4</m:t>
+                    </m:r>
+                    <m:ctrlPr>
+                      <w:rPr>
+                        <w:rFonts w:ascii="Cambria Math" w:eastAsia="Cambria Math" w:hAnsi="Arial" w:cs="Arial"/>
+                        <w:i/>
+                      </w:rPr>
+                    </m:ctrlPr>
+                  </m:e>
+                </m:mr>
+                <m:mr>
+                  <m:e>
+                    <m:r>
+                      <w:rPr>
+                        <w:rFonts w:ascii="Cambria Math" w:eastAsia="Cambria Math" w:hAnsi="Arial" w:cs="Arial"/>
+                      </w:rPr>
+                      <m:t>0</m:t>
+                    </m:r>
+                  </m:e>
+                  <m:e>
+                    <m:r>
+                      <w:rPr>
+                        <w:rFonts w:ascii="Cambria Math" w:hAnsi="Arial" w:cs="Arial"/>
+                      </w:rPr>
+                      <m:t>0</m:t>
+                    </m:r>
+                  </m:e>
+                  <m:e>
+                    <m:r>
+                      <w:rPr>
+                        <w:rFonts w:ascii="Cambria Math" w:hAnsi="Arial" w:cs="Arial"/>
+                      </w:rPr>
+                      <m:t>4/3</m:t>
+                    </m:r>
+                  </m:e>
+                  <m:e>
+                    <m:r>
+                      <w:rPr>
+                        <w:rFonts w:ascii="Cambria Math" w:hAnsi="Arial" w:cs="Arial"/>
+                      </w:rPr>
+                      <m:t>32/3</m:t>
+                    </m:r>
+                    <m:ctrlPr>
+                      <w:rPr>
+                        <w:rFonts w:ascii="Cambria Math" w:eastAsia="Cambria Math" w:hAnsi="Arial" w:cs="Arial"/>
+                        <w:i/>
+                      </w:rPr>
+                    </m:ctrlPr>
+                  </m:e>
+                </m:mr>
+                <m:mr>
+                  <m:e>
+                    <m:r>
+                      <w:rPr>
+                        <w:rFonts w:ascii="Cambria Math" w:eastAsia="Cambria Math" w:hAnsi="Arial" w:cs="Arial"/>
+                      </w:rPr>
+                      <m:t>0</m:t>
+                    </m:r>
+                  </m:e>
+                  <m:e>
+                    <m:r>
+                      <w:rPr>
+                        <w:rFonts w:ascii="Arial" w:hAnsi="Arial" w:cs="Arial"/>
+                      </w:rPr>
+                      <m:t>-</m:t>
+                    </m:r>
+                    <m:r>
+                      <w:rPr>
+                        <w:rFonts w:ascii="Cambria Math" w:hAnsi="Arial" w:cs="Arial"/>
+                      </w:rPr>
+                      <m:t>4</m:t>
+                    </m:r>
+                  </m:e>
+                  <m:e>
+                    <m:r>
+                      <w:rPr>
+                        <w:rFonts w:ascii="Arial" w:hAnsi="Arial" w:cs="Arial"/>
+                      </w:rPr>
+                      <m:t>-</m:t>
+                    </m:r>
+                    <m:r>
+                      <w:rPr>
+                        <w:rFonts w:ascii="Cambria Math" w:hAnsi="Arial" w:cs="Arial"/>
+                      </w:rPr>
+                      <m:t>4/3</m:t>
+                    </m:r>
+                    <m:ctrlPr>
+                      <w:rPr>
+                        <w:rFonts w:ascii="Cambria Math" w:eastAsia="Cambria Math" w:hAnsi="Arial" w:cs="Arial"/>
+                        <w:i/>
+                      </w:rPr>
+                    </m:ctrlPr>
+                  </m:e>
+                  <m:e>
+                    <m:r>
+                      <w:rPr>
+                        <w:rFonts w:ascii="Arial" w:eastAsia="Cambria Math" w:hAnsi="Arial" w:cs="Arial"/>
+                      </w:rPr>
+                      <m:t>-</m:t>
+                    </m:r>
+                    <m:r>
+                      <w:rPr>
+                        <w:rFonts w:ascii="Cambria Math" w:eastAsia="Cambria Math" w:hAnsi="Arial" w:cs="Arial"/>
+                      </w:rPr>
+                      <m:t>20/3</m:t>
+                    </m:r>
+                  </m:e>
+                </m:mr>
+              </m:m>
+            </m:e>
+          </m:d>
+        </m:oMath>
+      </m:oMathPara>
+      <w:r>
+        <w:rPr>
+          <w:rFonts w:ascii="Arial" w:hAnsi="Arial" w:cs="Arial"/>
+        </w:rPr>
+        <w:br/>
+      </w:r>
+      <w:r>
+        <w:rPr>
+          <w:rFonts w:ascii="Arial" w:hAnsi="Arial" w:cs="Arial"/>
+        </w:rPr>
+        <w:br/>
+      </w:r>
+      <w:r>
+        <w:rPr>
+          <w:rFonts w:ascii="Arial" w:eastAsiaTheme="minorEastAsia" w:hAnsi="Arial" w:cs="Arial"/>
+        </w:rPr>
+        <w:t>Ab hier fängt die Iteration wieder von vorne an.</w:t>
+      </w:r>
+      <w:r>
+        <w:rPr>
+          <w:rFonts w:ascii="Arial" w:eastAsiaTheme="minorEastAsia" w:hAnsi="Arial" w:cs="Arial"/>
+        </w:rPr>
+        <w:br/>
+        <w:t xml:space="preserve">Nun wird in der zweiten Spalte (i=1) das Pivotelement gesucht. Die </w:t>
+      </w:r>
+      <w:r>
+        <w:rPr>
+          <w:rFonts w:ascii="Arial" w:eastAsiaTheme="minorEastAsia" w:hAnsi="Arial" w:cs="Arial"/>
+          <w:color w:val="FF0000"/>
+        </w:rPr>
+        <w:t>-4</w:t>
+      </w:r>
+      <w:r>
+        <w:rPr>
+          <w:rFonts w:ascii="Arial" w:eastAsiaTheme="minorEastAsia" w:hAnsi="Arial" w:cs="Arial"/>
+        </w:rPr>
+        <w:t>.</w:t>
+      </w:r>
+    </w:p>
+    <w:p>
+      <w:pPr>
+        <w:ind w:left="372"/>
+        <w:rPr>
+          <w:rFonts w:ascii="Arial" w:eastAsiaTheme="minorEastAsia" w:hAnsi="Arial" w:cs="Arial"/>
+        </w:rPr>
+      </w:pPr>
+      <m:oMathPara>
+        <m:oMath>
+          <m:r>
+            <w:rPr>
+              <w:rFonts w:ascii="Cambria Math" w:hAnsi="Cambria Math" w:cs="Arial"/>
+            </w:rPr>
+            <m:t>A</m:t>
+          </m:r>
+          <m:r>
+            <w:rPr>
+              <w:rFonts w:ascii="Cambria Math" w:hAnsi="Arial" w:cs="Arial"/>
+            </w:rPr>
+            <m:t xml:space="preserve">= </m:t>
+          </m:r>
+          <m:d>
+            <m:dPr>
+              <m:ctrlPr>
+                <w:rPr>
+                  <w:rFonts w:ascii="Cambria Math" w:hAnsi="Arial" w:cs="Arial"/>
+                  <w:i/>
+                </w:rPr>
+              </m:ctrlPr>
+            </m:dPr>
+            <m:e>
+              <m:m>
+                <m:mPr>
+                  <m:mcs>
+                    <m:mc>
+                      <m:mcPr>
+                        <m:count m:val="4"/>
+                        <m:mcJc m:val="center"/>
+                      </m:mcPr>
+                    </m:mc>
+                  </m:mcs>
+                  <m:ctrlPr>
+                    <w:rPr>
+                      <w:rFonts w:ascii="Cambria Math" w:hAnsi="Arial" w:cs="Arial"/>
+                      <w:i/>
+                    </w:rPr>
+                  </m:ctrlPr>
+                </m:mPr>
+                <m:mr>
+                  <m:e>
+                    <m:r>
+                      <w:rPr>
+                        <w:rFonts w:ascii="Cambria Math" w:hAnsi="Arial" w:cs="Arial"/>
+                      </w:rPr>
+                      <m:t>9</m:t>
+                    </m:r>
+                  </m:e>
+                  <m:e>
+                    <m:r>
+                      <w:rPr>
+                        <w:rFonts w:ascii="Cambria Math" w:hAnsi="Arial" w:cs="Arial"/>
+                      </w:rPr>
+                      <m:t>0</m:t>
+                    </m:r>
+                  </m:e>
+                  <m:e>
+                    <m:r>
+                      <w:rPr>
+                        <w:rFonts w:ascii="Arial" w:hAnsi="Arial" w:cs="Arial"/>
+                      </w:rPr>
+                      <m:t>-</m:t>
+                    </m:r>
+                    <m:r>
+                      <w:rPr>
+                        <w:rFonts w:ascii="Cambria Math" w:hAnsi="Arial" w:cs="Arial"/>
+                      </w:rPr>
+                      <m:t>4</m:t>
+                    </m:r>
+                  </m:e>
+                  <m:e>
+                    <m:r>
+                      <w:rPr>
+                        <w:rFonts w:ascii="Cambria Math" w:hAnsi="Arial" w:cs="Arial"/>
+                      </w:rPr>
+                      <m:t>4</m:t>
+                    </m:r>
+                    <m:ctrlPr>
+                      <w:rPr>
+                        <w:rFonts w:ascii="Cambria Math" w:eastAsia="Cambria Math" w:hAnsi="Arial" w:cs="Arial"/>
+                        <w:i/>
+                      </w:rPr>
+                    </m:ctrlPr>
+                  </m:e>
+                </m:mr>
+                <m:mr>
+                  <m:e>
+                    <m:r>
+                      <w:rPr>
+                        <w:rFonts w:ascii="Cambria Math" w:eastAsia="Cambria Math" w:hAnsi="Arial" w:cs="Arial"/>
+                      </w:rPr>
+                      <m:t>0</m:t>
+                    </m:r>
+                  </m:e>
+                  <m:e>
+                    <m:r>
+                      <w:rPr>
+                        <w:rFonts w:ascii="Cambria Math" w:hAnsi="Arial" w:cs="Arial"/>
+                      </w:rPr>
+                      <m:t>0</m:t>
+                    </m:r>
+                  </m:e>
+                  <m:e>
+                    <m:r>
+                      <w:rPr>
+                        <w:rFonts w:ascii="Cambria Math" w:hAnsi="Arial" w:cs="Arial"/>
+                      </w:rPr>
+                      <m:t>4/3</m:t>
+                    </m:r>
+                  </m:e>
+                  <m:e>
+                    <m:r>
+                      <w:rPr>
+                        <w:rFonts w:ascii="Cambria Math" w:hAnsi="Arial" w:cs="Arial"/>
+                      </w:rPr>
+                      <m:t>32/3</m:t>
+                    </m:r>
+                    <m:ctrlPr>
+                      <w:rPr>
+                        <w:rFonts w:ascii="Cambria Math" w:eastAsia="Cambria Math" w:hAnsi="Arial" w:cs="Arial"/>
+                        <w:i/>
+                      </w:rPr>
+                    </m:ctrlPr>
+                  </m:e>
+                </m:mr>
+                <m:mr>
+                  <m:e>
+                    <m:r>
+                      <w:rPr>
+                        <w:rFonts w:ascii="Cambria Math" w:eastAsia="Cambria Math" w:hAnsi="Arial" w:cs="Arial"/>
+                      </w:rPr>
+                      <m:t>0</m:t>
+                    </m:r>
+                  </m:e>
+                  <m:e>
+                    <m:r>
+                      <w:rPr>
+                        <w:rFonts w:ascii="Arial" w:hAnsi="Arial" w:cs="Arial"/>
+                        <w:color w:val="FF0000"/>
+                      </w:rPr>
+                      <m:t>-</m:t>
+                    </m:r>
+                    <m:r>
+                      <w:rPr>
+                        <w:rFonts w:ascii="Cambria Math" w:hAnsi="Arial" w:cs="Arial"/>
+                        <w:color w:val="FF0000"/>
+                      </w:rPr>
+                      <m:t>4</m:t>
+                    </m:r>
+                  </m:e>
+                  <m:e>
+                    <m:r>
+                      <w:rPr>
+                        <w:rFonts w:ascii="Arial" w:hAnsi="Arial" w:cs="Arial"/>
+                      </w:rPr>
+                      <m:t>-</m:t>
+                    </m:r>
+                    <m:r>
+                      <w:rPr>
+                        <w:rFonts w:ascii="Cambria Math" w:hAnsi="Arial" w:cs="Arial"/>
+                      </w:rPr>
+                      <m:t>4/3</m:t>
+                    </m:r>
+                    <m:ctrlPr>
+                      <w:rPr>
+                        <w:rFonts w:ascii="Cambria Math" w:eastAsia="Cambria Math" w:hAnsi="Arial" w:cs="Arial"/>
+                        <w:i/>
+                      </w:rPr>
+                    </m:ctrlPr>
+                  </m:e>
+                  <m:e>
+                    <m:r>
+                      <w:rPr>
+                        <w:rFonts w:ascii="Arial" w:eastAsia="Cambria Math" w:hAnsi="Arial" w:cs="Arial"/>
+                      </w:rPr>
+                      <m:t>-</m:t>
+                    </m:r>
+                    <m:r>
+                      <w:rPr>
+                        <w:rFonts w:ascii="Cambria Math" w:eastAsia="Cambria Math" w:hAnsi="Arial" w:cs="Arial"/>
+                      </w:rPr>
+                      <m:t>20/3</m:t>
+                    </m:r>
+                  </m:e>
+                </m:mr>
+              </m:m>
+            </m:e>
+          </m:d>
+        </m:oMath>
+      </m:oMathPara>
+    </w:p>
+    <w:p>
+      <w:pPr>
+        <w:ind w:left="372"/>
+        <w:rPr>
+          <w:rFonts w:ascii="Arial" w:eastAsiaTheme="minorEastAsia" w:hAnsi="Arial" w:cs="Arial"/>
+        </w:rPr>
+      </w:pPr>
+      <w:r>
+        <w:rPr>
+          <w:rFonts w:ascii="Arial" w:eastAsiaTheme="minorEastAsia" w:hAnsi="Arial" w:cs="Arial"/>
+        </w:rPr>
+        <w:t>Tausche die Pivotzeile mit der i-ten Zeile.</w:t>
+      </w:r>
+    </w:p>
+    <w:p>
+      <w:pPr>
+        <w:ind w:left="372"/>
+        <w:rPr>
+          <w:rFonts w:ascii="Arial" w:eastAsiaTheme="minorEastAsia" w:hAnsi="Arial" w:cs="Arial"/>
+        </w:rPr>
+      </w:pPr>
+      <m:oMathPara>
+        <m:oMath>
+          <m:r>
+            <w:rPr>
+              <w:rFonts w:ascii="Cambria Math" w:hAnsi="Cambria Math" w:cs="Arial"/>
+            </w:rPr>
+            <w:lastRenderedPageBreak/>
+            <m:t>A</m:t>
+          </m:r>
+          <m:r>
+            <w:rPr>
+              <w:rFonts w:ascii="Cambria Math" w:hAnsi="Arial" w:cs="Arial"/>
+            </w:rPr>
+            <m:t xml:space="preserve">= </m:t>
+          </m:r>
+          <m:d>
+            <m:dPr>
+              <m:ctrlPr>
+                <w:rPr>
+                  <w:rFonts w:ascii="Cambria Math" w:hAnsi="Arial" w:cs="Arial"/>
+                  <w:i/>
+                </w:rPr>
+              </m:ctrlPr>
+            </m:dPr>
+            <m:e>
+              <m:m>
+                <m:mPr>
+                  <m:mcs>
+                    <m:mc>
+                      <m:mcPr>
+                        <m:count m:val="4"/>
+                        <m:mcJc m:val="center"/>
+                      </m:mcPr>
+                    </m:mc>
+                  </m:mcs>
+                  <m:ctrlPr>
+                    <w:rPr>
+                      <w:rFonts w:ascii="Cambria Math" w:hAnsi="Arial" w:cs="Arial"/>
+                      <w:i/>
+                    </w:rPr>
+                  </m:ctrlPr>
+                </m:mPr>
+                <m:mr>
+                  <m:e>
+                    <m:r>
+                      <w:rPr>
+                        <w:rFonts w:ascii="Cambria Math" w:hAnsi="Arial" w:cs="Arial"/>
+                      </w:rPr>
+                      <m:t>9</m:t>
+                    </m:r>
+                  </m:e>
+                  <m:e>
+                    <m:r>
+                      <w:rPr>
+                        <w:rFonts w:ascii="Cambria Math" w:hAnsi="Arial" w:cs="Arial"/>
+                      </w:rPr>
+                      <m:t>0</m:t>
+                    </m:r>
+                  </m:e>
+                  <m:e>
+                    <m:r>
+                      <w:rPr>
+                        <w:rFonts w:ascii="Arial" w:hAnsi="Arial" w:cs="Arial"/>
+                      </w:rPr>
+                      <m:t>-</m:t>
+                    </m:r>
+                    <m:r>
+                      <w:rPr>
+                        <w:rFonts w:ascii="Cambria Math" w:hAnsi="Arial" w:cs="Arial"/>
+                      </w:rPr>
+                      <m:t>4</m:t>
+                    </m:r>
+                  </m:e>
+                  <m:e>
+                    <m:r>
+                      <w:rPr>
+                        <w:rFonts w:ascii="Cambria Math" w:hAnsi="Arial" w:cs="Arial"/>
+                      </w:rPr>
+                      <m:t>4</m:t>
+                    </m:r>
+                    <m:ctrlPr>
+                      <w:rPr>
+                        <w:rFonts w:ascii="Cambria Math" w:eastAsia="Cambria Math" w:hAnsi="Arial" w:cs="Arial"/>
+                        <w:i/>
+                      </w:rPr>
+                    </m:ctrlPr>
+                  </m:e>
+                </m:mr>
+                <m:mr>
+                  <m:e>
+                    <m:r>
+                      <w:rPr>
+                        <w:rFonts w:ascii="Cambria Math" w:eastAsia="Cambria Math" w:hAnsi="Arial" w:cs="Arial"/>
+                      </w:rPr>
+                      <m:t>0</m:t>
+                    </m:r>
+                  </m:e>
+                  <m:e>
+                    <m:r>
+                      <w:rPr>
+                        <w:rFonts w:ascii="Arial" w:hAnsi="Arial" w:cs="Arial"/>
+                      </w:rPr>
+                      <m:t>-</m:t>
+                    </m:r>
+                    <m:r>
+                      <w:rPr>
+                        <w:rFonts w:ascii="Cambria Math" w:hAnsi="Arial" w:cs="Arial"/>
+                      </w:rPr>
+                      <m:t>4</m:t>
+                    </m:r>
+                  </m:e>
+                  <m:e>
+                    <m:r>
+                      <w:rPr>
+                        <w:rFonts w:ascii="Arial" w:hAnsi="Arial" w:cs="Arial"/>
+                      </w:rPr>
+                      <m:t>-</m:t>
+                    </m:r>
+                    <m:r>
+                      <w:rPr>
+                        <w:rFonts w:ascii="Cambria Math" w:hAnsi="Arial" w:cs="Arial"/>
+                      </w:rPr>
+                      <m:t>4/3</m:t>
+                    </m:r>
+                  </m:e>
+                  <m:e>
+                    <m:r>
+                      <w:rPr>
+                        <w:rFonts w:ascii="Arial" w:hAnsi="Arial" w:cs="Arial"/>
+                      </w:rPr>
+                      <m:t>-</m:t>
+                    </m:r>
+                    <m:r>
+                      <w:rPr>
+                        <w:rFonts w:ascii="Cambria Math" w:hAnsi="Arial" w:cs="Arial"/>
+                      </w:rPr>
+                      <m:t>20/3</m:t>
+                    </m:r>
+                    <m:ctrlPr>
+                      <w:rPr>
+                        <w:rFonts w:ascii="Cambria Math" w:eastAsia="Cambria Math" w:hAnsi="Arial" w:cs="Arial"/>
+                        <w:i/>
+                      </w:rPr>
+                    </m:ctrlPr>
+                  </m:e>
+                </m:mr>
+                <m:mr>
+                  <m:e>
+                    <m:r>
+                      <w:rPr>
+                        <w:rFonts w:ascii="Cambria Math" w:eastAsia="Cambria Math" w:hAnsi="Arial" w:cs="Arial"/>
+                      </w:rPr>
+                      <m:t>0</m:t>
+                    </m:r>
+                  </m:e>
+                  <m:e>
+                    <m:r>
+                      <w:rPr>
+                        <w:rFonts w:ascii="Cambria Math" w:hAnsi="Arial" w:cs="Arial"/>
+                      </w:rPr>
+                      <m:t>0</m:t>
+                    </m:r>
+                  </m:e>
+                  <m:e>
+                    <m:r>
+                      <w:rPr>
+                        <w:rFonts w:ascii="Cambria Math" w:hAnsi="Arial" w:cs="Arial"/>
+                      </w:rPr>
+                      <m:t>4/3</m:t>
+                    </m:r>
+                    <m:ctrlPr>
+                      <w:rPr>
+                        <w:rFonts w:ascii="Cambria Math" w:eastAsia="Cambria Math" w:hAnsi="Arial" w:cs="Arial"/>
+                        <w:i/>
+                      </w:rPr>
+                    </m:ctrlPr>
+                  </m:e>
+                  <m:e>
+                    <m:r>
+                      <w:rPr>
+                        <w:rFonts w:ascii="Cambria Math" w:eastAsia="Cambria Math" w:hAnsi="Arial" w:cs="Arial"/>
+                      </w:rPr>
+                      <m:t>32/3</m:t>
+                    </m:r>
+                  </m:e>
+                </m:mr>
+              </m:m>
+            </m:e>
+          </m:d>
+        </m:oMath>
+      </m:oMathPara>
+    </w:p>
+    <w:p>
+      <w:pPr>
+        <w:ind w:left="372"/>
+        <w:rPr>
+          <w:rFonts w:ascii="Arial" w:eastAsiaTheme="minorEastAsia" w:hAnsi="Arial" w:cs="Arial"/>
+        </w:rPr>
+      </w:pPr>
+      <w:r>
+        <w:rPr>
+          <w:rFonts w:ascii="Arial" w:eastAsiaTheme="minorEastAsia" w:hAnsi="Arial" w:cs="Arial"/>
+        </w:rPr>
+        <w:t xml:space="preserve">Nun iteriert man wieder über alle Zeilen und </w:t>
+      </w:r>
+      <w:r>
+        <w:rPr>
+          <w:rFonts w:ascii="Arial" w:eastAsiaTheme="minorEastAsia" w:hAnsi="Arial" w:cs="Arial"/>
+        </w:rPr>
+        <w:t>versucht</w:t>
+      </w:r>
+      <w:r>
+        <w:rPr>
+          <w:rFonts w:ascii="Arial" w:eastAsiaTheme="minorEastAsia" w:hAnsi="Arial" w:cs="Arial"/>
+        </w:rPr>
+        <w:t xml:space="preserve"> die</w:t>
+      </w:r>
+      <w:r>
+        <w:rPr>
+          <w:rFonts w:ascii="Arial" w:eastAsiaTheme="minorEastAsia" w:hAnsi="Arial" w:cs="Arial"/>
+        </w:rPr>
+        <w:t xml:space="preserve"> Werte in der 2.Spalte mithilfe des Pivotelements zu eliminieren.</w:t>
+      </w:r>
+      <w:r>
+        <w:rPr>
+          <w:rFonts w:ascii="Arial" w:eastAsiaTheme="minorEastAsia" w:hAnsi="Arial" w:cs="Arial"/>
+        </w:rPr>
+        <w:t xml:space="preserve"> </w:t>
+      </w:r>
+      <w:r>
+        <w:rPr>
+          <w:rFonts w:ascii="Arial" w:eastAsiaTheme="minorEastAsia" w:hAnsi="Arial" w:cs="Arial"/>
+          <w:highlight w:val="yellow"/>
+        </w:rPr>
+        <w:t>Diese sind hier schon null, deshalb hat der Algorithmus keinen Effekt, da man 0*2.Zeile von den anderen Zeilen abzieht.</w:t>
+      </w:r>
+    </w:p>
+    <w:p>
+      <w:pPr>
+        <w:ind w:left="372"/>
+        <w:rPr>
+          <w:rFonts w:ascii="Arial" w:eastAsiaTheme="minorEastAsia" w:hAnsi="Arial" w:cs="Arial"/>
+        </w:rPr>
+      </w:pPr>
+      <w:r>
+        <w:rPr>
+          <w:rFonts w:ascii="Arial" w:eastAsiaTheme="minorEastAsia" w:hAnsi="Arial" w:cs="Arial"/>
+          <w:highlight w:val="yellow"/>
+        </w:rPr>
+        <w:t>DARF MAN VON VORNE ITERIEREN? DANN KÖNNTE DOCH AUCH IN DER ERSTE ZEILE WIEDER DAS PIVOT ELEMENT STEHEN.</w:t>
+      </w:r>
+      <w:r>
+        <w:rPr>
+          <w:rFonts w:ascii="Arial" w:eastAsiaTheme="minorEastAsia" w:hAnsi="Arial" w:cs="Arial"/>
+        </w:rPr>
+        <w:br/>
+      </w:r>
+      <w:r>
+        <w:rPr>
+          <w:rFonts w:ascii="Arial" w:eastAsiaTheme="minorEastAsia" w:hAnsi="Arial" w:cs="Arial"/>
+        </w:rPr>
+        <w:br/>
+        <w:t xml:space="preserve">In der letzten Iteration bleibt nur noch </w:t>
+      </w:r>
+      <w:r>
+        <w:rPr>
+          <w:rFonts w:ascii="Arial" w:eastAsiaTheme="minorEastAsia" w:hAnsi="Arial" w:cs="Arial"/>
+          <w:color w:val="FF0000"/>
+        </w:rPr>
+        <w:t>4/3</w:t>
+      </w:r>
+      <w:r>
+        <w:rPr>
+          <w:rFonts w:ascii="Arial" w:eastAsiaTheme="minorEastAsia" w:hAnsi="Arial" w:cs="Arial"/>
+        </w:rPr>
+        <w:t xml:space="preserve"> als Pivotelement übrig.</w:t>
+      </w:r>
+    </w:p>
+    <w:p>
+      <w:pPr>
+        <w:ind w:left="372"/>
+        <w:rPr>
+          <w:rFonts w:ascii="Arial" w:eastAsiaTheme="minorEastAsia" w:hAnsi="Arial" w:cs="Arial"/>
+        </w:rPr>
+      </w:pPr>
+      <m:oMathPara>
+        <m:oMath>
+          <m:r>
+            <w:rPr>
+              <w:rFonts w:ascii="Cambria Math" w:hAnsi="Cambria Math" w:cs="Arial"/>
+            </w:rPr>
+            <m:t>A</m:t>
+          </m:r>
+          <m:r>
+            <w:rPr>
+              <w:rFonts w:ascii="Cambria Math" w:hAnsi="Arial" w:cs="Arial"/>
+            </w:rPr>
+            <m:t xml:space="preserve">= </m:t>
+          </m:r>
+          <m:d>
+            <m:dPr>
+              <m:ctrlPr>
+                <w:rPr>
+                  <w:rFonts w:ascii="Cambria Math" w:hAnsi="Arial" w:cs="Arial"/>
+                  <w:i/>
+                </w:rPr>
+              </m:ctrlPr>
+            </m:dPr>
+            <m:e>
+              <m:m>
+                <m:mPr>
+                  <m:mcs>
+                    <m:mc>
+                      <m:mcPr>
+                        <m:count m:val="4"/>
+                        <m:mcJc m:val="center"/>
+                      </m:mcPr>
+                    </m:mc>
+                  </m:mcs>
+                  <m:ctrlPr>
+                    <w:rPr>
+                      <w:rFonts w:ascii="Cambria Math" w:hAnsi="Arial" w:cs="Arial"/>
+                      <w:i/>
+                    </w:rPr>
+                  </m:ctrlPr>
+                </m:mPr>
+                <m:mr>
+                  <m:e>
+                    <m:r>
+                      <w:rPr>
+                        <w:rFonts w:ascii="Cambria Math" w:hAnsi="Arial" w:cs="Arial"/>
+                      </w:rPr>
+                      <m:t>9</m:t>
+                    </m:r>
+                  </m:e>
+                  <m:e>
+                    <m:r>
+                      <w:rPr>
+                        <w:rFonts w:ascii="Cambria Math" w:hAnsi="Arial" w:cs="Arial"/>
+                      </w:rPr>
+                      <m:t>0</m:t>
+                    </m:r>
+                  </m:e>
+                  <m:e>
+                    <m:r>
+                      <w:rPr>
+                        <w:rFonts w:ascii="Arial" w:hAnsi="Arial" w:cs="Arial"/>
+                      </w:rPr>
+                      <m:t>-</m:t>
+                    </m:r>
+                    <m:r>
+                      <w:rPr>
+                        <w:rFonts w:ascii="Cambria Math" w:hAnsi="Arial" w:cs="Arial"/>
+                      </w:rPr>
+                      <m:t>4</m:t>
+                    </m:r>
+                  </m:e>
+                  <m:e>
+                    <m:r>
+                      <w:rPr>
+                        <w:rFonts w:ascii="Cambria Math" w:hAnsi="Arial" w:cs="Arial"/>
+                      </w:rPr>
+                      <m:t>4</m:t>
+                    </m:r>
+                    <m:ctrlPr>
+                      <w:rPr>
+                        <w:rFonts w:ascii="Cambria Math" w:eastAsia="Cambria Math" w:hAnsi="Arial" w:cs="Arial"/>
+                        <w:i/>
+                      </w:rPr>
+                    </m:ctrlPr>
+                  </m:e>
+                </m:mr>
+                <m:mr>
+                  <m:e>
+                    <m:r>
+                      <w:rPr>
+                        <w:rFonts w:ascii="Cambria Math" w:eastAsia="Cambria Math" w:hAnsi="Arial" w:cs="Arial"/>
+                      </w:rPr>
+                      <m:t>0</m:t>
+                    </m:r>
+                  </m:e>
+                  <m:e>
+                    <m:r>
+                      <w:rPr>
+                        <w:rFonts w:ascii="Arial" w:hAnsi="Arial" w:cs="Arial"/>
+                      </w:rPr>
+                      <m:t>-</m:t>
+                    </m:r>
+                    <m:r>
+                      <w:rPr>
+                        <w:rFonts w:ascii="Cambria Math" w:hAnsi="Arial" w:cs="Arial"/>
+                      </w:rPr>
+                      <m:t>4</m:t>
+                    </m:r>
+                  </m:e>
+                  <m:e>
+                    <m:r>
+                      <w:rPr>
+                        <w:rFonts w:ascii="Arial" w:hAnsi="Arial" w:cs="Arial"/>
+                      </w:rPr>
+                      <m:t>-</m:t>
+                    </m:r>
+                    <m:r>
+                      <w:rPr>
+                        <w:rFonts w:ascii="Cambria Math" w:hAnsi="Arial" w:cs="Arial"/>
+                      </w:rPr>
+                      <m:t>4/3</m:t>
+                    </m:r>
+                  </m:e>
+                  <m:e>
+                    <m:r>
+                      <w:rPr>
+                        <w:rFonts w:ascii="Arial" w:hAnsi="Arial" w:cs="Arial"/>
+                      </w:rPr>
+                      <m:t>-</m:t>
+                    </m:r>
+                    <m:r>
+                      <w:rPr>
+                        <w:rFonts w:ascii="Cambria Math" w:hAnsi="Arial" w:cs="Arial"/>
+                      </w:rPr>
+                      <m:t>20/3</m:t>
+                    </m:r>
+                    <m:ctrlPr>
+                      <w:rPr>
+                        <w:rFonts w:ascii="Cambria Math" w:eastAsia="Cambria Math" w:hAnsi="Arial" w:cs="Arial"/>
+                        <w:i/>
+                      </w:rPr>
+                    </m:ctrlPr>
+                  </m:e>
+                </m:mr>
+                <m:mr>
+                  <m:e>
+                    <m:r>
+                      <w:rPr>
+                        <w:rFonts w:ascii="Cambria Math" w:eastAsia="Cambria Math" w:hAnsi="Arial" w:cs="Arial"/>
+                      </w:rPr>
+                      <m:t>0</m:t>
+                    </m:r>
+                  </m:e>
+                  <m:e>
+                    <m:r>
+                      <w:rPr>
+                        <w:rFonts w:ascii="Cambria Math" w:hAnsi="Arial" w:cs="Arial"/>
+                      </w:rPr>
+                      <m:t>0</m:t>
+                    </m:r>
+                  </m:e>
+                  <m:e>
+                    <m:r>
+                      <w:rPr>
+                        <w:rFonts w:ascii="Cambria Math" w:hAnsi="Arial" w:cs="Arial"/>
+                        <w:color w:val="FF0000"/>
+                      </w:rPr>
+                      <m:t>4/3</m:t>
+                    </m:r>
+                    <m:ctrlPr>
+                      <w:rPr>
+                        <w:rFonts w:ascii="Cambria Math" w:eastAsia="Cambria Math" w:hAnsi="Arial" w:cs="Arial"/>
+                        <w:i/>
+                      </w:rPr>
+                    </m:ctrlPr>
+                  </m:e>
+                  <m:e>
+                    <m:r>
+                      <w:rPr>
+                        <w:rFonts w:ascii="Cambria Math" w:eastAsia="Cambria Math" w:hAnsi="Arial" w:cs="Arial"/>
+                      </w:rPr>
+                      <m:t>32/3</m:t>
+                    </m:r>
+                  </m:e>
+                </m:mr>
+              </m:m>
+            </m:e>
+          </m:d>
+        </m:oMath>
+      </m:oMathPara>
+    </w:p>
+    <w:p>
+      <w:pPr>
+        <w:ind w:left="372"/>
+        <w:rPr>
+          <w:rFonts w:ascii="Arial" w:eastAsiaTheme="minorEastAsia" w:hAnsi="Arial" w:cs="Arial"/>
+        </w:rPr>
+      </w:pPr>
+      <w:r>
+        <w:rPr>
+          <w:rFonts w:ascii="Arial" w:eastAsiaTheme="minorEastAsia" w:hAnsi="Arial" w:cs="Arial"/>
+        </w:rPr>
+        <w:t>Mithilfe der letzten Zeile werden nun die anderen Zeilen so verrechnet, dass die Spalte aus nullen besteht, bis auf das Pivotelement.</w:t>
+      </w:r>
+    </w:p>
+    <w:p>
+      <w:pPr>
+        <w:ind w:left="372"/>
+        <w:rPr>
+          <w:rFonts w:ascii="Arial" w:eastAsiaTheme="minorEastAsia" w:hAnsi="Arial" w:cs="Arial"/>
+        </w:rPr>
+      </w:pPr>
+      <m:oMathPara>
+        <m:oMath>
+          <m:r>
+            <w:rPr>
+              <w:rFonts w:ascii="Cambria Math" w:hAnsi="Cambria Math" w:cs="Arial"/>
+            </w:rPr>
+            <m:t>A</m:t>
+          </m:r>
+          <m:r>
+            <w:rPr>
+              <w:rFonts w:ascii="Cambria Math" w:hAnsi="Arial" w:cs="Arial"/>
+            </w:rPr>
+            <m:t xml:space="preserve">= </m:t>
+          </m:r>
+          <m:d>
+            <m:dPr>
+              <m:ctrlPr>
+                <w:rPr>
+                  <w:rFonts w:ascii="Cambria Math" w:hAnsi="Arial" w:cs="Arial"/>
+                  <w:i/>
+                </w:rPr>
+              </m:ctrlPr>
+            </m:dPr>
+            <m:e>
+              <m:m>
+                <m:mPr>
+                  <m:mcs>
+                    <m:mc>
+                      <m:mcPr>
+                        <m:count m:val="4"/>
+                        <m:mcJc m:val="center"/>
+                      </m:mcPr>
+                    </m:mc>
+                  </m:mcs>
+                  <m:ctrlPr>
+                    <w:rPr>
+                      <w:rFonts w:ascii="Cambria Math" w:hAnsi="Arial" w:cs="Arial"/>
+                      <w:i/>
+                    </w:rPr>
+                  </m:ctrlPr>
+                </m:mPr>
+                <m:mr>
+                  <m:e>
+                    <m:r>
+                      <w:rPr>
+                        <w:rFonts w:ascii="Cambria Math" w:hAnsi="Arial" w:cs="Arial"/>
+                      </w:rPr>
+                      <m:t>9</m:t>
+                    </m:r>
+                  </m:e>
+                  <m:e>
+                    <m:r>
+                      <w:rPr>
+                        <w:rFonts w:ascii="Cambria Math" w:hAnsi="Arial" w:cs="Arial"/>
+                      </w:rPr>
+                      <m:t>0</m:t>
+                    </m:r>
+                  </m:e>
+                  <m:e>
+                    <m:r>
+                      <w:rPr>
+                        <w:rFonts w:ascii="Cambria Math" w:hAnsi="Arial" w:cs="Arial"/>
+                      </w:rPr>
+                      <m:t>0</m:t>
+                    </m:r>
+                  </m:e>
+                  <m:e>
+                    <m:r>
+                      <w:rPr>
+                        <w:rFonts w:ascii="Cambria Math" w:hAnsi="Arial" w:cs="Arial"/>
+                      </w:rPr>
+                      <m:t>36</m:t>
+                    </m:r>
+                    <m:ctrlPr>
+                      <w:rPr>
+                        <w:rFonts w:ascii="Cambria Math" w:eastAsia="Cambria Math" w:hAnsi="Arial" w:cs="Arial"/>
+                        <w:i/>
+                      </w:rPr>
+                    </m:ctrlPr>
+                  </m:e>
+                </m:mr>
+                <m:mr>
+                  <m:e>
+                    <m:r>
+                      <w:rPr>
+                        <w:rFonts w:ascii="Cambria Math" w:eastAsia="Cambria Math" w:hAnsi="Arial" w:cs="Arial"/>
+                      </w:rPr>
+                      <m:t>0</m:t>
+                    </m:r>
+                  </m:e>
+                  <m:e>
+                    <m:r>
+                      <w:rPr>
+                        <w:rFonts w:ascii="Arial" w:hAnsi="Arial" w:cs="Arial"/>
+                      </w:rPr>
+                      <m:t>-</m:t>
+                    </m:r>
+                    <m:r>
+                      <w:rPr>
+                        <w:rFonts w:ascii="Cambria Math" w:hAnsi="Arial" w:cs="Arial"/>
+                      </w:rPr>
+                      <m:t>4</m:t>
+                    </m:r>
+                  </m:e>
+                  <m:e>
+                    <m:r>
+                      <w:rPr>
+                        <w:rFonts w:ascii="Cambria Math" w:hAnsi="Arial" w:cs="Arial"/>
+                      </w:rPr>
+                      <m:t>0</m:t>
+                    </m:r>
+                  </m:e>
+                  <m:e>
+                    <m:r>
+                      <w:rPr>
+                        <w:rFonts w:ascii="Cambria Math" w:hAnsi="Arial" w:cs="Arial"/>
+                      </w:rPr>
+                      <m:t>4</m:t>
+                    </m:r>
+                    <m:ctrlPr>
+                      <w:rPr>
+                        <w:rFonts w:ascii="Cambria Math" w:eastAsia="Cambria Math" w:hAnsi="Arial" w:cs="Arial"/>
+                        <w:i/>
+                      </w:rPr>
+                    </m:ctrlPr>
+                  </m:e>
+                </m:mr>
+                <m:mr>
+                  <m:e>
+                    <m:r>
+                      <w:rPr>
+                        <w:rFonts w:ascii="Cambria Math" w:eastAsia="Cambria Math" w:hAnsi="Arial" w:cs="Arial"/>
+                      </w:rPr>
+                      <m:t>0</m:t>
+                    </m:r>
+                  </m:e>
+                  <m:e>
+                    <m:r>
+                      <w:rPr>
+                        <w:rFonts w:ascii="Cambria Math" w:hAnsi="Arial" w:cs="Arial"/>
+                      </w:rPr>
+                      <m:t>0</m:t>
+                    </m:r>
+                  </m:e>
+                  <m:e>
+                    <m:r>
+                      <w:rPr>
+                        <w:rFonts w:ascii="Cambria Math" w:hAnsi="Arial" w:cs="Arial"/>
+                      </w:rPr>
+                      <m:t>4/3</m:t>
+                    </m:r>
+                    <m:ctrlPr>
+                      <w:rPr>
+                        <w:rFonts w:ascii="Cambria Math" w:eastAsia="Cambria Math" w:hAnsi="Arial" w:cs="Arial"/>
+                        <w:i/>
+                      </w:rPr>
+                    </m:ctrlPr>
+                  </m:e>
+                  <m:e>
+                    <m:r>
+                      <w:rPr>
+                        <w:rFonts w:ascii="Cambria Math" w:eastAsia="Cambria Math" w:hAnsi="Arial" w:cs="Arial"/>
+                      </w:rPr>
+                      <m:t>32/3</m:t>
+                    </m:r>
+                  </m:e>
+                </m:mr>
+              </m:m>
+            </m:e>
+          </m:d>
+        </m:oMath>
+      </m:oMathPara>
+    </w:p>
+    <w:p>
+      <w:pPr>
+        <w:ind w:left="372"/>
+        <w:rPr>
+          <w:rFonts w:ascii="Arial" w:eastAsiaTheme="minorEastAsia" w:hAnsi="Arial" w:cs="Arial"/>
+        </w:rPr>
+      </w:pPr>
+      <w:r>
+        <w:rPr>
+          <w:rFonts w:ascii="Arial" w:eastAsiaTheme="minorEastAsia" w:hAnsi="Arial" w:cs="Arial"/>
+        </w:rPr>
+        <w:t>Zum Schluss werden alle Zeilen noch normalisiert, so dass man das Ergebnis direkt ablesen kann. Dafür wird die i-te Zeile durch den Wert, der an (</w:t>
+      </w:r>
+      <w:proofErr w:type="spellStart"/>
+      <w:r>
+        <w:rPr>
+          <w:rFonts w:ascii="Arial" w:eastAsiaTheme="minorEastAsia" w:hAnsi="Arial" w:cs="Arial"/>
+        </w:rPr>
+        <w:t>i</w:t>
+      </w:r>
+      <w:proofErr w:type="gramStart"/>
+      <w:r>
+        <w:rPr>
+          <w:rFonts w:ascii="Arial" w:eastAsiaTheme="minorEastAsia" w:hAnsi="Arial" w:cs="Arial"/>
+        </w:rPr>
+        <w:t>,i</w:t>
+      </w:r>
+      <w:proofErr w:type="spellEnd"/>
+      <w:proofErr w:type="gramEnd"/>
+      <w:r>
+        <w:rPr>
+          <w:rFonts w:ascii="Arial" w:eastAsiaTheme="minorEastAsia" w:hAnsi="Arial" w:cs="Arial"/>
+        </w:rPr>
+        <w:t>)-</w:t>
+      </w:r>
+      <w:proofErr w:type="spellStart"/>
+      <w:r>
+        <w:rPr>
+          <w:rFonts w:ascii="Arial" w:eastAsiaTheme="minorEastAsia" w:hAnsi="Arial" w:cs="Arial"/>
+        </w:rPr>
+        <w:t>ter</w:t>
+      </w:r>
+      <w:proofErr w:type="spellEnd"/>
+      <w:r>
+        <w:rPr>
+          <w:rFonts w:ascii="Arial" w:eastAsiaTheme="minorEastAsia" w:hAnsi="Arial" w:cs="Arial"/>
+        </w:rPr>
+        <w:t xml:space="preserve"> Stelle steht, geteilt.</w:t>
+      </w:r>
+    </w:p>
+    <w:p>
+      <w:pPr>
+        <w:ind w:left="372"/>
+        <w:rPr>
+          <w:rFonts w:ascii="Arial" w:eastAsiaTheme="minorEastAsia" w:hAnsi="Arial" w:cs="Arial"/>
+        </w:rPr>
+      </w:pPr>
+      <m:oMathPara>
+        <m:oMath>
+          <m:r>
+            <w:rPr>
+              <w:rFonts w:ascii="Cambria Math" w:hAnsi="Cambria Math" w:cs="Arial"/>
+            </w:rPr>
+            <m:t>A</m:t>
+          </m:r>
+          <m:r>
+            <w:rPr>
+              <w:rFonts w:ascii="Cambria Math" w:hAnsi="Arial" w:cs="Arial"/>
+            </w:rPr>
+            <m:t xml:space="preserve">= </m:t>
+          </m:r>
+          <m:d>
+            <m:dPr>
+              <m:ctrlPr>
+                <w:rPr>
+                  <w:rFonts w:ascii="Cambria Math" w:hAnsi="Arial" w:cs="Arial"/>
+                  <w:i/>
+                </w:rPr>
+              </m:ctrlPr>
+            </m:dPr>
+            <m:e>
+              <m:m>
+                <m:mPr>
+                  <m:mcs>
+                    <m:mc>
+                      <m:mcPr>
+                        <m:count m:val="4"/>
+                        <m:mcJc m:val="center"/>
+                      </m:mcPr>
+                    </m:mc>
+                  </m:mcs>
+                  <m:ctrlPr>
+                    <w:rPr>
+                      <w:rFonts w:ascii="Cambria Math" w:hAnsi="Arial" w:cs="Arial"/>
+                      <w:i/>
+                    </w:rPr>
+                  </m:ctrlPr>
+                </m:mPr>
+                <m:mr>
+                  <m:e>
+                    <m:r>
+                      <w:rPr>
+                        <w:rFonts w:ascii="Cambria Math" w:hAnsi="Arial" w:cs="Arial"/>
+                      </w:rPr>
+                      <m:t>1</m:t>
+                    </m:r>
+                  </m:e>
+                  <m:e>
+                    <m:r>
+                      <w:rPr>
+                        <w:rFonts w:ascii="Cambria Math" w:hAnsi="Arial" w:cs="Arial"/>
+                      </w:rPr>
+                      <m:t>0</m:t>
+                    </m:r>
+                  </m:e>
+                  <m:e>
+                    <m:r>
+                      <w:rPr>
+                        <w:rFonts w:ascii="Cambria Math" w:hAnsi="Arial" w:cs="Arial"/>
+                      </w:rPr>
+                      <m:t>0</m:t>
+                    </m:r>
+                  </m:e>
+                  <m:e>
+                    <m:r>
+                      <w:rPr>
+                        <w:rFonts w:ascii="Cambria Math" w:hAnsi="Arial" w:cs="Arial"/>
+                      </w:rPr>
+                      <m:t>4</m:t>
+                    </m:r>
+                    <m:ctrlPr>
+                      <w:rPr>
+                        <w:rFonts w:ascii="Cambria Math" w:eastAsia="Cambria Math" w:hAnsi="Arial" w:cs="Arial"/>
+                        <w:i/>
+                      </w:rPr>
+                    </m:ctrlPr>
+                  </m:e>
+                </m:mr>
+                <m:mr>
+                  <m:e>
+                    <m:r>
+                      <w:rPr>
+                        <w:rFonts w:ascii="Cambria Math" w:eastAsia="Cambria Math" w:hAnsi="Arial" w:cs="Arial"/>
+                      </w:rPr>
+                      <m:t>0</m:t>
+                    </m:r>
+                  </m:e>
+                  <m:e>
+                    <m:r>
+                      <w:rPr>
+                        <w:rFonts w:ascii="Cambria Math" w:hAnsi="Arial" w:cs="Arial"/>
+                      </w:rPr>
+                      <m:t>1</m:t>
+                    </m:r>
+                  </m:e>
+                  <m:e>
+                    <m:r>
+                      <w:rPr>
+                        <w:rFonts w:ascii="Cambria Math" w:hAnsi="Arial" w:cs="Arial"/>
+                      </w:rPr>
+                      <m:t>0</m:t>
+                    </m:r>
+                  </m:e>
+                  <m:e>
+                    <m:r>
+                      <w:rPr>
+                        <w:rFonts w:ascii="Arial" w:hAnsi="Arial" w:cs="Arial"/>
+                      </w:rPr>
+                      <m:t>-</m:t>
+                    </m:r>
+                    <m:r>
+                      <w:rPr>
+                        <w:rFonts w:ascii="Cambria Math" w:hAnsi="Arial" w:cs="Arial"/>
+                      </w:rPr>
+                      <m:t>1</m:t>
+                    </m:r>
+                    <m:ctrlPr>
+                      <w:rPr>
+                        <w:rFonts w:ascii="Cambria Math" w:eastAsia="Cambria Math" w:hAnsi="Arial" w:cs="Arial"/>
+                        <w:i/>
+                      </w:rPr>
+                    </m:ctrlPr>
+                  </m:e>
+                </m:mr>
+                <m:mr>
+                  <m:e>
+                    <m:r>
+                      <w:rPr>
+                        <w:rFonts w:ascii="Cambria Math" w:eastAsia="Cambria Math" w:hAnsi="Arial" w:cs="Arial"/>
+                      </w:rPr>
+                      <m:t>0</m:t>
+                    </m:r>
+                  </m:e>
+                  <m:e>
+                    <m:r>
+                      <w:rPr>
+                        <w:rFonts w:ascii="Cambria Math" w:hAnsi="Arial" w:cs="Arial"/>
+                      </w:rPr>
+                      <m:t>0</m:t>
+                    </m:r>
+                  </m:e>
+                  <m:e>
+                    <m:r>
+                      <w:rPr>
+                        <w:rFonts w:ascii="Cambria Math" w:hAnsi="Arial" w:cs="Arial"/>
+                      </w:rPr>
+                      <m:t>1</m:t>
+                    </m:r>
+                    <m:ctrlPr>
+                      <w:rPr>
+                        <w:rFonts w:ascii="Cambria Math" w:eastAsia="Cambria Math" w:hAnsi="Arial" w:cs="Arial"/>
+                        <w:i/>
+                      </w:rPr>
+                    </m:ctrlPr>
+                  </m:e>
+                  <m:e>
+                    <m:r>
+                      <w:rPr>
+                        <w:rFonts w:ascii="Cambria Math" w:eastAsia="Cambria Math" w:hAnsi="Arial" w:cs="Arial"/>
+                      </w:rPr>
+                      <m:t>8</m:t>
+                    </m:r>
+                  </m:e>
+                </m:mr>
+              </m:m>
+            </m:e>
+          </m:d>
+        </m:oMath>
+      </m:oMathPara>
+    </w:p>
+    <w:p>
+      <w:pPr>
+        <w:ind w:left="372"/>
+        <w:rPr>
+          <w:rFonts w:ascii="Arial" w:hAnsi="Arial" w:cs="Arial"/>
+        </w:rPr>
+      </w:pPr>
+      <w:r>
+        <w:rPr>
+          <w:rFonts w:ascii="Arial" w:hAnsi="Arial" w:cs="Arial"/>
+        </w:rPr>
+        <w:br/>
+      </w:r>
+      <w:r>
+        <w:rPr>
+          <w:rFonts w:ascii="Arial" w:hAnsi="Arial" w:cs="Arial"/>
+          <w:highlight w:val="yellow"/>
+        </w:rPr>
+        <w:t>Ob die Matrix lösbar war, wird anhand der letzten Zeile entschieden. Wenn in der letzten Zeile mehr als ein Wert steht (den Ergebniswert außen vorgelassen)</w:t>
+      </w:r>
+      <w:r>
+        <w:rPr>
+          <w:rFonts w:ascii="Arial" w:hAnsi="Arial" w:cs="Arial"/>
+          <w:highlight w:val="yellow"/>
+        </w:rPr>
+        <w:t>, war die Matrix nicht</w:t>
+      </w:r>
+      <w:r>
+        <w:rPr>
+          <w:rFonts w:ascii="Arial" w:hAnsi="Arial" w:cs="Arial"/>
+          <w:highlight w:val="yellow"/>
+        </w:rPr>
+        <w:t xml:space="preserve"> </w:t>
+      </w:r>
+      <w:r>
+        <w:rPr>
+          <w:rFonts w:ascii="Arial" w:hAnsi="Arial" w:cs="Arial"/>
+          <w:highlight w:val="yellow"/>
+        </w:rPr>
+        <w:t>lösbar.</w:t>
+      </w:r>
+      <w:r>
+        <w:rPr>
+          <w:rFonts w:ascii="Arial" w:hAnsi="Arial" w:cs="Arial"/>
+        </w:rPr>
+        <w:br/>
+      </w:r>
+    </w:p>
+    <w:p>
+      <w:pPr>
+        <w:pStyle w:val="berschrift3"/>
+        <w:numPr>
+          <w:ilvl w:val="1"/>
+          <w:numId w:val="7"/>
+        </w:numPr>
+        <w:rPr>
+          <w:rFonts w:ascii="Arial" w:hAnsi="Arial" w:cs="Arial"/>
+        </w:rPr>
+      </w:pPr>
+      <w:bookmarkStart w:id="21" w:name="_Toc473213115"/>
+      <w:proofErr w:type="spellStart"/>
+      <w:r>
+        <w:rPr>
+          <w:rFonts w:ascii="Arial" w:hAnsi="Arial" w:cs="Arial"/>
+        </w:rPr>
+        <w:lastRenderedPageBreak/>
+        <w:t>Struktogramm</w:t>
+      </w:r>
+      <w:bookmarkEnd w:id="21"/>
+      <w:proofErr w:type="spellEnd"/>
+    </w:p>
+    <w:p>
+      <w:pPr>
+        <w:pStyle w:val="berschrift2"/>
+        <w:rPr>
+          <w:rFonts w:ascii="Arial" w:hAnsi="Arial" w:cs="Arial"/>
+        </w:rPr>
+      </w:pPr>
+    </w:p>
+    <w:p>
+      <w:pPr>
+        <w:ind w:left="372"/>
+        <w:rPr>
+          <w:rFonts w:ascii="Arial" w:hAnsi="Arial" w:cs="Arial"/>
+        </w:rPr>
+      </w:pPr>
+      <w:r>
+        <w:rPr>
+          <w:rFonts w:ascii="Arial" w:hAnsi="Arial" w:cs="Arial"/>
+        </w:rPr>
+        <w:pict>
+          <v:shape id="_x0000_i1025" type="#_x0000_t75" style="width:484.6pt;height:302.4pt">
+            <v:imagedata r:id="rId10" o:title="Gaußsches_Eliminationsverfahren_Struktorgramm"/>
+          </v:shape>
+        </w:pict>
+      </w:r>
+    </w:p>
+    <w:p>
+      <w:pPr>
+        <w:pStyle w:val="berschrift2"/>
+        <w:numPr>
+          <w:ilvl w:val="1"/>
+          <w:numId w:val="7"/>
+        </w:numPr>
+        <w:rPr>
+          <w:rFonts w:ascii="Arial" w:hAnsi="Arial" w:cs="Arial"/>
+        </w:rPr>
       </w:pPr>
       <w:bookmarkStart w:id="22" w:name="_Toc473213116"/>
       <w:r>
-        <w:lastRenderedPageBreak/>
+        <w:rPr>
+          <w:rFonts w:ascii="Arial" w:hAnsi="Arial" w:cs="Arial"/>
+        </w:rPr>
         <w:t>Ausgabe</w:t>
       </w:r>
       <w:bookmarkEnd w:id="22"/>
@@ -11065,19 +11751,34 @@
     <w:p>
       <w:pPr>
         <w:ind w:left="360"/>
-      </w:pPr>
-      <w:r>
+        <w:rPr>
+          <w:rFonts w:ascii="Arial" w:hAnsi="Arial" w:cs="Arial"/>
+        </w:rPr>
+      </w:pPr>
+      <w:r>
+        <w:rPr>
+          <w:rFonts w:ascii="Arial" w:hAnsi="Arial" w:cs="Arial"/>
+        </w:rPr>
         <w:t xml:space="preserve">In die Ausgabe gelangt man nur, solange vorher kein Fehler aufgetreten ist. Somit </w:t>
       </w:r>
       <w:proofErr w:type="gramStart"/>
       <w:r>
+        <w:rPr>
+          <w:rFonts w:ascii="Arial" w:hAnsi="Arial" w:cs="Arial"/>
+        </w:rPr>
         <w:t>schreibt</w:t>
       </w:r>
       <w:proofErr w:type="gramEnd"/>
       <w:r>
+        <w:rPr>
+          <w:rFonts w:ascii="Arial" w:hAnsi="Arial" w:cs="Arial"/>
+        </w:rPr>
         <w:t xml:space="preserve"> die Ausgabe einzig und alleine die gelöste Matrix </w:t>
       </w:r>
       <w:r>
+        <w:rPr>
+          <w:rFonts w:ascii="Arial" w:hAnsi="Arial" w:cs="Arial"/>
+        </w:rPr>
         <w:t>in eine Datei.</w:t>
       </w:r>
     </w:p>
@@ -11088,16 +11789,6 @@
           <w:rFonts w:ascii="Arial" w:hAnsi="Arial" w:cs="Arial"/>
         </w:rPr>
       </w:pPr>
-      <w:r>
-        <w:rPr>
-          <w:rFonts w:ascii="Arial" w:hAnsi="Arial" w:cs="Arial"/>
-        </w:rPr>
-        <w:pict>
-          <v:shape id="_x0000_i1025" type="#_x0000_t75" style="width:455pt;height:189pt">
-            <v:imagedata r:id="rId10" o:title="Gaußverfahren für dünnbesetzte Matrizen (1)"/>
-          </v:shape>
-        </w:pict>
-      </w:r>
     </w:p>
     <w:p>
       <w:pPr>
@@ -11123,21 +11814,32 @@
       <w:pPr>
         <w:ind w:left="360"/>
         <w:rPr>
+          <w:rFonts w:ascii="Arial" w:hAnsi="Arial" w:cs="Arial"/>
           <w:b/>
         </w:rPr>
       </w:pPr>
       <w:r>
+        <w:rPr>
+          <w:rFonts w:ascii="Arial" w:hAnsi="Arial" w:cs="Arial"/>
+        </w:rPr>
         <w:t>Die Testfallerstellung strebt eine An</w:t>
       </w:r>
       <w:r>
+        <w:rPr>
+          <w:rFonts w:ascii="Arial" w:hAnsi="Arial" w:cs="Arial"/>
+        </w:rPr>
         <w:t>weisungs- und Pfadabdeckung an, um jedes mögliche Szenario zu testen. Und nicht jede mögliche Matrix zu testen, da dieses Vorhaben ohnehin unmöglich ist.</w:t>
       </w:r>
       <w:r>
+        <w:rPr>
+          <w:rFonts w:ascii="Arial" w:hAnsi="Arial" w:cs="Arial"/>
+        </w:rPr>
         <w:br/>
         <w:t xml:space="preserve">Vorab: </w:t>
       </w:r>
       <w:r>
         <w:rPr>
+          <w:rFonts w:ascii="Arial" w:hAnsi="Arial" w:cs="Arial"/>
           <w:b/>
         </w:rPr>
         <w:t>Die Vorbedingung für alle Tests ist die, dass die Eingabedatei ein valides Format hat.</w:t>
@@ -11150,12 +11852,21 @@
           <w:ilvl w:val="1"/>
           <w:numId w:val="7"/>
         </w:numPr>
-      </w:pPr>
-      <w:r>
+        <w:rPr>
+          <w:rFonts w:ascii="Arial" w:hAnsi="Arial" w:cs="Arial"/>
+        </w:rPr>
+      </w:pPr>
+      <w:r>
+        <w:rPr>
+          <w:rFonts w:ascii="Arial" w:hAnsi="Arial" w:cs="Arial"/>
+        </w:rPr>
         <w:t xml:space="preserve"> </w:t>
       </w:r>
       <w:bookmarkStart w:id="24" w:name="_Toc473213118"/>
       <w:r>
+        <w:rPr>
+          <w:rFonts w:ascii="Arial" w:hAnsi="Arial" w:cs="Arial"/>
+        </w:rPr>
         <w:t>Anweisung-/Pfadvollständig</w:t>
       </w:r>
       <w:bookmarkEnd w:id="24"/>
@@ -11163,50 +11874,82 @@
     <w:p>
       <w:pPr>
         <w:ind w:left="372"/>
-      </w:pPr>
-      <w:r>
-        <w:rPr>
+        <w:rPr>
+          <w:rFonts w:ascii="Arial" w:hAnsi="Arial" w:cs="Arial"/>
+        </w:rPr>
+      </w:pPr>
+      <w:r>
+        <w:rPr>
+          <w:rFonts w:ascii="Arial" w:hAnsi="Arial" w:cs="Arial"/>
           <w:b/>
           <w:u w:val="single"/>
         </w:rPr>
         <w:t>Anweisungsvollständig:</w:t>
       </w:r>
       <w:r>
+        <w:rPr>
+          <w:rFonts w:ascii="Arial" w:hAnsi="Arial" w:cs="Arial"/>
+        </w:rPr>
         <w:br/>
         <w:t xml:space="preserve">Um jede Anweisung einmal auszuführen werden </w:t>
       </w:r>
       <w:r>
+        <w:rPr>
+          <w:rFonts w:ascii="Arial" w:hAnsi="Arial" w:cs="Arial"/>
+        </w:rPr>
         <w:t>drei</w:t>
       </w:r>
       <w:r>
+        <w:rPr>
+          <w:rFonts w:ascii="Arial" w:hAnsi="Arial" w:cs="Arial"/>
+        </w:rPr>
         <w:t xml:space="preserve"> Testfälle benötigt </w:t>
       </w:r>
       <w:r>
         <w:rPr>
+          <w:rFonts w:ascii="Arial" w:hAnsi="Arial" w:cs="Arial"/>
           <w:highlight w:val="yellow"/>
         </w:rPr>
         <w:t>(siehe Aktivitätsdiagramm)</w:t>
       </w:r>
       <w:r>
+        <w:rPr>
+          <w:rFonts w:ascii="Arial" w:hAnsi="Arial" w:cs="Arial"/>
+        </w:rPr>
         <w:t>, da das Programm nahezu linear ist und nur zwei</w:t>
       </w:r>
       <w:r>
+        <w:rPr>
+          <w:rFonts w:ascii="Arial" w:hAnsi="Arial" w:cs="Arial"/>
+        </w:rPr>
         <w:t xml:space="preserve"> Verzweigungen beinhaltet.</w:t>
       </w:r>
       <w:r>
+        <w:rPr>
+          <w:rFonts w:ascii="Arial" w:hAnsi="Arial" w:cs="Arial"/>
+        </w:rPr>
         <w:br/>
         <w:t>Im folgende</w:t>
       </w:r>
       <w:r>
+        <w:rPr>
+          <w:rFonts w:ascii="Arial" w:hAnsi="Arial" w:cs="Arial"/>
+        </w:rPr>
         <w:t xml:space="preserve">m </w:t>
       </w:r>
       <w:r>
+        <w:rPr>
+          <w:rFonts w:ascii="Arial" w:hAnsi="Arial" w:cs="Arial"/>
+        </w:rPr>
         <w:t>werden die Testfälle anhand der Anweisungen des Aktivitätsdiagramms beschrieben.</w:t>
       </w:r>
     </w:p>
     <w:p>
       <w:pPr>
         <w:ind w:left="372"/>
+        <w:rPr>
+          <w:rFonts w:ascii="Arial" w:hAnsi="Arial" w:cs="Arial"/>
+        </w:rPr>
       </w:pPr>
     </w:p>
     <w:p>
@@ -11216,8 +11959,14 @@
           <w:ilvl w:val="0"/>
           <w:numId w:val="13"/>
         </w:numPr>
-      </w:pPr>
-      <w:r>
+        <w:rPr>
+          <w:rFonts w:ascii="Arial" w:hAnsi="Arial" w:cs="Arial"/>
+        </w:rPr>
+      </w:pPr>
+      <w:r>
+        <w:rPr>
+          <w:rFonts w:ascii="Arial" w:hAnsi="Arial" w:cs="Arial"/>
+        </w:rPr>
         <w:t>Testfall : Best-Case</w:t>
       </w:r>
     </w:p>
@@ -11228,8 +11977,15 @@
           <w:ilvl w:val="1"/>
           <w:numId w:val="13"/>
         </w:numPr>
-      </w:pPr>
-      <w:r>
+        <w:rPr>
+          <w:rFonts w:ascii="Arial" w:hAnsi="Arial" w:cs="Arial"/>
+        </w:rPr>
+      </w:pPr>
+      <w:r>
+        <w:rPr>
+          <w:rFonts w:ascii="Arial" w:hAnsi="Arial" w:cs="Arial"/>
+        </w:rPr>
+        <w:lastRenderedPageBreak/>
         <w:t>„Lese Matrix aus Datei ein“</w:t>
       </w:r>
     </w:p>
@@ -11240,8 +11996,14 @@
           <w:ilvl w:val="1"/>
           <w:numId w:val="13"/>
         </w:numPr>
-      </w:pPr>
-      <w:r>
+        <w:rPr>
+          <w:rFonts w:ascii="Arial" w:hAnsi="Arial" w:cs="Arial"/>
+        </w:rPr>
+      </w:pPr>
+      <w:r>
+        <w:rPr>
+          <w:rFonts w:ascii="Arial" w:hAnsi="Arial" w:cs="Arial"/>
+        </w:rPr>
         <w:t>„Matrix übergeben“</w:t>
       </w:r>
     </w:p>
@@ -11252,8 +12014,14 @@
           <w:ilvl w:val="1"/>
           <w:numId w:val="13"/>
         </w:numPr>
-      </w:pPr>
-      <w:r>
+        <w:rPr>
+          <w:rFonts w:ascii="Arial" w:hAnsi="Arial" w:cs="Arial"/>
+        </w:rPr>
+      </w:pPr>
+      <w:r>
+        <w:rPr>
+          <w:rFonts w:ascii="Arial" w:hAnsi="Arial" w:cs="Arial"/>
+        </w:rPr>
         <w:t>„Matrix übernehmen“</w:t>
       </w:r>
     </w:p>
@@ -11264,24 +12032,42 @@
           <w:ilvl w:val="1"/>
           <w:numId w:val="13"/>
         </w:numPr>
-      </w:pPr>
-      <w:r>
+        <w:rPr>
+          <w:rFonts w:ascii="Arial" w:hAnsi="Arial" w:cs="Arial"/>
+        </w:rPr>
+      </w:pPr>
+      <w:r>
+        <w:rPr>
+          <w:rFonts w:ascii="Arial" w:hAnsi="Arial" w:cs="Arial"/>
+        </w:rPr>
         <w:t>„</w:t>
       </w:r>
       <w:proofErr w:type="spellStart"/>
       <w:r>
+        <w:rPr>
+          <w:rFonts w:ascii="Arial" w:hAnsi="Arial" w:cs="Arial"/>
+        </w:rPr>
         <w:t>Gauß’sches</w:t>
       </w:r>
       <w:proofErr w:type="spellEnd"/>
       <w:r>
+        <w:rPr>
+          <w:rFonts w:ascii="Arial" w:hAnsi="Arial" w:cs="Arial"/>
+        </w:rPr>
         <w:t xml:space="preserve"> Eliminationsverfahren </w:t>
       </w:r>
       <w:proofErr w:type="spellStart"/>
       <w:r>
+        <w:rPr>
+          <w:rFonts w:ascii="Arial" w:hAnsi="Arial" w:cs="Arial"/>
+        </w:rPr>
         <w:t>anwedenen</w:t>
       </w:r>
       <w:proofErr w:type="spellEnd"/>
       <w:r>
+        <w:rPr>
+          <w:rFonts w:ascii="Arial" w:hAnsi="Arial" w:cs="Arial"/>
+        </w:rPr>
         <w:t>“</w:t>
       </w:r>
     </w:p>
@@ -11292,8 +12078,14 @@
           <w:ilvl w:val="1"/>
           <w:numId w:val="13"/>
         </w:numPr>
-      </w:pPr>
-      <w:r>
+        <w:rPr>
+          <w:rFonts w:ascii="Arial" w:hAnsi="Arial" w:cs="Arial"/>
+        </w:rPr>
+      </w:pPr>
+      <w:r>
+        <w:rPr>
+          <w:rFonts w:ascii="Arial" w:hAnsi="Arial" w:cs="Arial"/>
+        </w:rPr>
         <w:t>„gelöste Matrix übergeben“</w:t>
       </w:r>
     </w:p>
@@ -11304,8 +12096,14 @@
           <w:ilvl w:val="1"/>
           <w:numId w:val="13"/>
         </w:numPr>
-      </w:pPr>
-      <w:r>
+        <w:rPr>
+          <w:rFonts w:ascii="Arial" w:hAnsi="Arial" w:cs="Arial"/>
+        </w:rPr>
+      </w:pPr>
+      <w:r>
+        <w:rPr>
+          <w:rFonts w:ascii="Arial" w:hAnsi="Arial" w:cs="Arial"/>
+        </w:rPr>
         <w:t>„gelöste Matrix übernehmen“</w:t>
       </w:r>
     </w:p>
@@ -11316,11 +12114,20 @@
           <w:ilvl w:val="1"/>
           <w:numId w:val="13"/>
         </w:numPr>
-      </w:pPr>
-      <w:r>
+        <w:rPr>
+          <w:rFonts w:ascii="Arial" w:hAnsi="Arial" w:cs="Arial"/>
+        </w:rPr>
+      </w:pPr>
+      <w:r>
+        <w:rPr>
+          <w:rFonts w:ascii="Arial" w:hAnsi="Arial" w:cs="Arial"/>
+        </w:rPr>
         <w:t>„Matrix in Datei schreiben“</w:t>
       </w:r>
       <w:r>
+        <w:rPr>
+          <w:rFonts w:ascii="Arial" w:hAnsi="Arial" w:cs="Arial"/>
+        </w:rPr>
         <w:br/>
       </w:r>
     </w:p>
@@ -11331,12 +12138,21 @@
           <w:ilvl w:val="0"/>
           <w:numId w:val="13"/>
         </w:numPr>
-      </w:pPr>
-      <w:r>
+        <w:rPr>
+          <w:rFonts w:ascii="Arial" w:hAnsi="Arial" w:cs="Arial"/>
+        </w:rPr>
+      </w:pPr>
+      <w:r>
+        <w:rPr>
+          <w:rFonts w:ascii="Arial" w:hAnsi="Arial" w:cs="Arial"/>
+        </w:rPr>
         <w:t>Testfall: Nicht-eindeutig-</w:t>
       </w:r>
       <w:proofErr w:type="spellStart"/>
       <w:r>
+        <w:rPr>
+          <w:rFonts w:ascii="Arial" w:hAnsi="Arial" w:cs="Arial"/>
+        </w:rPr>
         <w:t>loesbar</w:t>
       </w:r>
       <w:proofErr w:type="spellEnd"/>
@@ -11348,8 +12164,14 @@
           <w:ilvl w:val="1"/>
           <w:numId w:val="13"/>
         </w:numPr>
-      </w:pPr>
-      <w:r>
+        <w:rPr>
+          <w:rFonts w:ascii="Arial" w:hAnsi="Arial" w:cs="Arial"/>
+        </w:rPr>
+      </w:pPr>
+      <w:r>
+        <w:rPr>
+          <w:rFonts w:ascii="Arial" w:hAnsi="Arial" w:cs="Arial"/>
+        </w:rPr>
         <w:t>„Lese Matrix aus Datei ein“</w:t>
       </w:r>
     </w:p>
@@ -11360,8 +12182,14 @@
           <w:ilvl w:val="1"/>
           <w:numId w:val="13"/>
         </w:numPr>
-      </w:pPr>
-      <w:r>
+        <w:rPr>
+          <w:rFonts w:ascii="Arial" w:hAnsi="Arial" w:cs="Arial"/>
+        </w:rPr>
+      </w:pPr>
+      <w:r>
+        <w:rPr>
+          <w:rFonts w:ascii="Arial" w:hAnsi="Arial" w:cs="Arial"/>
+        </w:rPr>
         <w:t>„Matrix übergeben“</w:t>
       </w:r>
     </w:p>
@@ -11372,8 +12200,14 @@
           <w:ilvl w:val="1"/>
           <w:numId w:val="13"/>
         </w:numPr>
-      </w:pPr>
-      <w:r>
+        <w:rPr>
+          <w:rFonts w:ascii="Arial" w:hAnsi="Arial" w:cs="Arial"/>
+        </w:rPr>
+      </w:pPr>
+      <w:r>
+        <w:rPr>
+          <w:rFonts w:ascii="Arial" w:hAnsi="Arial" w:cs="Arial"/>
+        </w:rPr>
         <w:t>„Matrix übernehmen“</w:t>
       </w:r>
     </w:p>
@@ -11384,16 +12218,28 @@
           <w:ilvl w:val="1"/>
           <w:numId w:val="13"/>
         </w:numPr>
-      </w:pPr>
-      <w:r>
+        <w:rPr>
+          <w:rFonts w:ascii="Arial" w:hAnsi="Arial" w:cs="Arial"/>
+        </w:rPr>
+      </w:pPr>
+      <w:r>
+        <w:rPr>
+          <w:rFonts w:ascii="Arial" w:hAnsi="Arial" w:cs="Arial"/>
+        </w:rPr>
         <w:t>„</w:t>
       </w:r>
       <w:proofErr w:type="spellStart"/>
       <w:r>
+        <w:rPr>
+          <w:rFonts w:ascii="Arial" w:hAnsi="Arial" w:cs="Arial"/>
+        </w:rPr>
         <w:t>Gauß’sches</w:t>
       </w:r>
       <w:proofErr w:type="spellEnd"/>
       <w:r>
+        <w:rPr>
+          <w:rFonts w:ascii="Arial" w:hAnsi="Arial" w:cs="Arial"/>
+        </w:rPr>
         <w:t xml:space="preserve"> Eliminationsverfahren anwenden“</w:t>
       </w:r>
     </w:p>
@@ -11404,14 +12250,26 @@
           <w:ilvl w:val="1"/>
           <w:numId w:val="13"/>
         </w:numPr>
-      </w:pPr>
-      <w:r>
+        <w:rPr>
+          <w:rFonts w:ascii="Arial" w:hAnsi="Arial" w:cs="Arial"/>
+        </w:rPr>
+      </w:pPr>
+      <w:r>
+        <w:rPr>
+          <w:rFonts w:ascii="Arial" w:hAnsi="Arial" w:cs="Arial"/>
+        </w:rPr>
         <w:t>„Fehler ausgeben“</w:t>
       </w:r>
       <w:r>
+        <w:rPr>
+          <w:rFonts w:ascii="Arial" w:hAnsi="Arial" w:cs="Arial"/>
+        </w:rPr>
         <w:t xml:space="preserve"> (Verarbeitung)</w:t>
       </w:r>
       <w:r>
+        <w:rPr>
+          <w:rFonts w:ascii="Arial" w:hAnsi="Arial" w:cs="Arial"/>
+        </w:rPr>
         <w:br/>
       </w:r>
     </w:p>
@@ -11422,13 +12280,21 @@
           <w:ilvl w:val="0"/>
           <w:numId w:val="13"/>
         </w:numPr>
-      </w:pPr>
-      <w:r>
-        <w:lastRenderedPageBreak/>
+        <w:rPr>
+          <w:rFonts w:ascii="Arial" w:hAnsi="Arial" w:cs="Arial"/>
+        </w:rPr>
+      </w:pPr>
+      <w:r>
+        <w:rPr>
+          <w:rFonts w:ascii="Arial" w:hAnsi="Arial" w:cs="Arial"/>
+        </w:rPr>
         <w:t>Test: Nicht-</w:t>
       </w:r>
       <w:proofErr w:type="spellStart"/>
       <w:r>
+        <w:rPr>
+          <w:rFonts w:ascii="Arial" w:hAnsi="Arial" w:cs="Arial"/>
+        </w:rPr>
         <w:t>duennbesetzt</w:t>
       </w:r>
       <w:proofErr w:type="spellEnd"/>
@@ -11440,8 +12306,14 @@
           <w:ilvl w:val="1"/>
           <w:numId w:val="13"/>
         </w:numPr>
-      </w:pPr>
-      <w:r>
+        <w:rPr>
+          <w:rFonts w:ascii="Arial" w:hAnsi="Arial" w:cs="Arial"/>
+        </w:rPr>
+      </w:pPr>
+      <w:r>
+        <w:rPr>
+          <w:rFonts w:ascii="Arial" w:hAnsi="Arial" w:cs="Arial"/>
+        </w:rPr>
         <w:t>„Lese Matrix aus Datei ein“</w:t>
       </w:r>
     </w:p>
@@ -11452,41 +12324,72 @@
           <w:ilvl w:val="1"/>
           <w:numId w:val="13"/>
         </w:numPr>
-      </w:pPr>
-      <w:r>
+        <w:rPr>
+          <w:rFonts w:ascii="Arial" w:hAnsi="Arial" w:cs="Arial"/>
+        </w:rPr>
+      </w:pPr>
+      <w:r>
+        <w:rPr>
+          <w:rFonts w:ascii="Arial" w:hAnsi="Arial" w:cs="Arial"/>
+        </w:rPr>
         <w:t>„Fehler ausgeben“ (Eingabe)</w:t>
       </w:r>
     </w:p>
     <w:p>
-      <w:r>
+      <w:pPr>
+        <w:rPr>
+          <w:rFonts w:ascii="Arial" w:hAnsi="Arial" w:cs="Arial"/>
+        </w:rPr>
+      </w:pPr>
+      <w:r>
+        <w:rPr>
+          <w:rFonts w:ascii="Arial" w:hAnsi="Arial" w:cs="Arial"/>
+        </w:rPr>
         <w:t xml:space="preserve">Diese Testfälle sind nicht nur </w:t>
       </w:r>
       <w:r>
         <w:rPr>
+          <w:rFonts w:ascii="Arial" w:hAnsi="Arial" w:cs="Arial"/>
           <w:highlight w:val="yellow"/>
         </w:rPr>
         <w:t>anweisungsüberdeckend</w:t>
       </w:r>
       <w:r>
+        <w:rPr>
+          <w:rFonts w:ascii="Arial" w:hAnsi="Arial" w:cs="Arial"/>
+        </w:rPr>
         <w:t xml:space="preserve">, sondern direkt auch </w:t>
       </w:r>
       <w:r>
         <w:rPr>
+          <w:rFonts w:ascii="Arial" w:hAnsi="Arial" w:cs="Arial"/>
           <w:highlight w:val="yellow"/>
         </w:rPr>
         <w:t>pfadüberdeckend</w:t>
       </w:r>
       <w:r>
+        <w:rPr>
+          <w:rFonts w:ascii="Arial" w:hAnsi="Arial" w:cs="Arial"/>
+        </w:rPr>
         <w:t>.</w:t>
       </w:r>
       <w:r>
+        <w:rPr>
+          <w:rFonts w:ascii="Arial" w:hAnsi="Arial" w:cs="Arial"/>
+        </w:rPr>
         <w:br/>
         <w:t>Es gibt keinen weiteren Pfad</w:t>
       </w:r>
       <w:r>
+        <w:rPr>
+          <w:rFonts w:ascii="Arial" w:hAnsi="Arial" w:cs="Arial"/>
+        </w:rPr>
         <w:t xml:space="preserve"> </w:t>
       </w:r>
       <w:r>
+        <w:rPr>
+          <w:rFonts w:ascii="Arial" w:hAnsi="Arial" w:cs="Arial"/>
+        </w:rPr>
         <w:t>das Programm zu durchlaufen.</w:t>
       </w:r>
     </w:p>
@@ -11497,34 +12400,66 @@
           <w:ilvl w:val="1"/>
           <w:numId w:val="7"/>
         </w:numPr>
-      </w:pPr>
-      <w:r>
+        <w:rPr>
+          <w:rFonts w:ascii="Arial" w:hAnsi="Arial" w:cs="Arial"/>
+        </w:rPr>
+      </w:pPr>
+      <w:r>
+        <w:rPr>
+          <w:rFonts w:ascii="Arial" w:hAnsi="Arial" w:cs="Arial"/>
+        </w:rPr>
         <w:t xml:space="preserve"> </w:t>
       </w:r>
       <w:bookmarkStart w:id="25" w:name="_Toc473213119"/>
       <w:r>
+        <w:rPr>
+          <w:rFonts w:ascii="Arial" w:hAnsi="Arial" w:cs="Arial"/>
+        </w:rPr>
         <w:t>Grenzwertanalyse</w:t>
       </w:r>
       <w:bookmarkEnd w:id="25"/>
     </w:p>
     <w:p>
-      <w:r>
+      <w:pPr>
+        <w:rPr>
+          <w:rFonts w:ascii="Arial" w:hAnsi="Arial" w:cs="Arial"/>
+        </w:rPr>
+      </w:pPr>
+      <w:r>
+        <w:rPr>
+          <w:rFonts w:ascii="Arial" w:hAnsi="Arial" w:cs="Arial"/>
+        </w:rPr>
         <w:t>Die Eingabeparameter des Programms beschränken sich auf die Dimension der Matrix, die Matrix selbst sowie die Ergebnismatrix.</w:t>
       </w:r>
       <w:r>
+        <w:rPr>
+          <w:rFonts w:ascii="Arial" w:hAnsi="Arial" w:cs="Arial"/>
+        </w:rPr>
         <w:br/>
         <w:t>Eine Grenzwertanalyse bietet sich vor allem für die Entscheidung</w:t>
       </w:r>
       <w:r>
+        <w:rPr>
+          <w:rFonts w:ascii="Arial" w:hAnsi="Arial" w:cs="Arial"/>
+        </w:rPr>
         <w:t xml:space="preserve"> an</w:t>
       </w:r>
       <w:r>
+        <w:rPr>
+          <w:rFonts w:ascii="Arial" w:hAnsi="Arial" w:cs="Arial"/>
+        </w:rPr>
         <w:t>, ob eine Matrix dünnbesetzt ist</w:t>
       </w:r>
       <w:r>
+        <w:rPr>
+          <w:rFonts w:ascii="Arial" w:hAnsi="Arial" w:cs="Arial"/>
+        </w:rPr>
         <w:t xml:space="preserve"> oder nicht.</w:t>
       </w:r>
       <w:r>
+        <w:rPr>
+          <w:rFonts w:ascii="Arial" w:hAnsi="Arial" w:cs="Arial"/>
+        </w:rPr>
         <w:br/>
       </w:r>
     </w:p>
@@ -11548,11 +12483,13 @@
           <w:p>
             <w:pPr>
               <w:rPr>
+                <w:rFonts w:ascii="Arial" w:hAnsi="Arial" w:cs="Arial"/>
                 <w:b/>
               </w:rPr>
             </w:pPr>
             <w:r>
               <w:rPr>
+                <w:rFonts w:ascii="Arial" w:hAnsi="Arial" w:cs="Arial"/>
                 <w:b/>
                 <w:sz w:val="28"/>
               </w:rPr>
@@ -11568,11 +12505,13 @@
           <w:p>
             <w:pPr>
               <w:rPr>
+                <w:rFonts w:ascii="Arial" w:hAnsi="Arial" w:cs="Arial"/>
                 <w:b/>
               </w:rPr>
             </w:pPr>
             <w:r>
               <w:rPr>
+                <w:rFonts w:ascii="Arial" w:hAnsi="Arial" w:cs="Arial"/>
                 <w:b/>
                 <w:sz w:val="28"/>
               </w:rPr>
@@ -11588,12 +12527,14 @@
           <w:p>
             <w:pPr>
               <w:rPr>
+                <w:rFonts w:ascii="Arial" w:hAnsi="Arial" w:cs="Arial"/>
                 <w:b/>
                 <w:sz w:val="28"/>
               </w:rPr>
             </w:pPr>
             <w:r>
               <w:rPr>
+                <w:rFonts w:ascii="Arial" w:hAnsi="Arial" w:cs="Arial"/>
                 <w:b/>
                 <w:sz w:val="28"/>
               </w:rPr>
@@ -11608,13 +12549,27 @@
             <w:tcW w:w="3631" w:type="dxa"/>
           </w:tcPr>
           <w:p>
-            <w:r>
+            <w:pPr>
+              <w:rPr>
+                <w:rFonts w:ascii="Arial" w:hAnsi="Arial" w:cs="Arial"/>
+              </w:rPr>
+            </w:pPr>
+            <w:r>
+              <w:rPr>
+                <w:rFonts w:ascii="Arial" w:hAnsi="Arial" w:cs="Arial"/>
+              </w:rPr>
               <w:t xml:space="preserve">&gt; </w:t>
             </w:r>
             <w:r>
+              <w:rPr>
+                <w:rFonts w:ascii="Arial" w:hAnsi="Arial" w:cs="Arial"/>
+              </w:rPr>
               <w:t>&gt;</w:t>
             </w:r>
             <w:r>
+              <w:rPr>
+                <w:rFonts w:ascii="Arial" w:hAnsi="Arial" w:cs="Arial"/>
+              </w:rPr>
               <w:t>30% Nicht-Null-Elemente</w:t>
             </w:r>
           </w:p>
@@ -11624,7 +12579,15 @@
             <w:tcW w:w="3295" w:type="dxa"/>
           </w:tcPr>
           <w:p>
-            <w:r>
+            <w:pPr>
+              <w:rPr>
+                <w:rFonts w:ascii="Arial" w:hAnsi="Arial" w:cs="Arial"/>
+              </w:rPr>
+            </w:pPr>
+            <w:r>
+              <w:rPr>
+                <w:rFonts w:ascii="Arial" w:hAnsi="Arial" w:cs="Arial"/>
+              </w:rPr>
               <w:t>Ungültig</w:t>
             </w:r>
           </w:p>
@@ -11633,7 +12596,13 @@
           <w:tcPr>
             <w:tcW w:w="2987" w:type="dxa"/>
           </w:tcPr>
-          <w:p/>
+          <w:p>
+            <w:pPr>
+              <w:rPr>
+                <w:rFonts w:ascii="Arial" w:hAnsi="Arial" w:cs="Arial"/>
+              </w:rPr>
+            </w:pPr>
+          </w:p>
         </w:tc>
       </w:tr>
       <w:tr>
@@ -11642,7 +12611,15 @@
             <w:tcW w:w="3631" w:type="dxa"/>
           </w:tcPr>
           <w:p>
-            <w:r>
+            <w:pPr>
+              <w:rPr>
+                <w:rFonts w:ascii="Arial" w:hAnsi="Arial" w:cs="Arial"/>
+              </w:rPr>
+            </w:pPr>
+            <w:r>
+              <w:rPr>
+                <w:rFonts w:ascii="Arial" w:hAnsi="Arial" w:cs="Arial"/>
+              </w:rPr>
               <w:t>30% Nicht-Null-Elemente + 1</w:t>
             </w:r>
           </w:p>
@@ -11652,7 +12629,15 @@
             <w:tcW w:w="3295" w:type="dxa"/>
           </w:tcPr>
           <w:p>
-            <w:r>
+            <w:pPr>
+              <w:rPr>
+                <w:rFonts w:ascii="Arial" w:hAnsi="Arial" w:cs="Arial"/>
+              </w:rPr>
+            </w:pPr>
+            <w:r>
+              <w:rPr>
+                <w:rFonts w:ascii="Arial" w:hAnsi="Arial" w:cs="Arial"/>
+              </w:rPr>
               <w:t>Ungültig</w:t>
             </w:r>
           </w:p>
@@ -11661,7 +12646,13 @@
           <w:tcPr>
             <w:tcW w:w="2987" w:type="dxa"/>
           </w:tcPr>
-          <w:p/>
+          <w:p>
+            <w:pPr>
+              <w:rPr>
+                <w:rFonts w:ascii="Arial" w:hAnsi="Arial" w:cs="Arial"/>
+              </w:rPr>
+            </w:pPr>
+          </w:p>
         </w:tc>
       </w:tr>
       <w:tr>
@@ -11670,7 +12661,15 @@
             <w:tcW w:w="3631" w:type="dxa"/>
           </w:tcPr>
           <w:p>
-            <w:r>
+            <w:pPr>
+              <w:rPr>
+                <w:rFonts w:ascii="Arial" w:hAnsi="Arial" w:cs="Arial"/>
+              </w:rPr>
+            </w:pPr>
+            <w:r>
+              <w:rPr>
+                <w:rFonts w:ascii="Arial" w:hAnsi="Arial" w:cs="Arial"/>
+              </w:rPr>
               <w:t>30% Nicht-Null-Elemente</w:t>
             </w:r>
           </w:p>
@@ -11680,7 +12679,15 @@
             <w:tcW w:w="3295" w:type="dxa"/>
           </w:tcPr>
           <w:p>
-            <w:r>
+            <w:pPr>
+              <w:rPr>
+                <w:rFonts w:ascii="Arial" w:hAnsi="Arial" w:cs="Arial"/>
+              </w:rPr>
+            </w:pPr>
+            <w:r>
+              <w:rPr>
+                <w:rFonts w:ascii="Arial" w:hAnsi="Arial" w:cs="Arial"/>
+              </w:rPr>
               <w:t>Gültig</w:t>
             </w:r>
           </w:p>
@@ -11689,7 +12696,13 @@
           <w:tcPr>
             <w:tcW w:w="2987" w:type="dxa"/>
           </w:tcPr>
-          <w:p/>
+          <w:p>
+            <w:pPr>
+              <w:rPr>
+                <w:rFonts w:ascii="Arial" w:hAnsi="Arial" w:cs="Arial"/>
+              </w:rPr>
+            </w:pPr>
+          </w:p>
         </w:tc>
       </w:tr>
       <w:tr>
@@ -11698,7 +12711,15 @@
             <w:tcW w:w="3631" w:type="dxa"/>
           </w:tcPr>
           <w:p>
-            <w:r>
+            <w:pPr>
+              <w:rPr>
+                <w:rFonts w:ascii="Arial" w:hAnsi="Arial" w:cs="Arial"/>
+              </w:rPr>
+            </w:pPr>
+            <w:r>
+              <w:rPr>
+                <w:rFonts w:ascii="Arial" w:hAnsi="Arial" w:cs="Arial"/>
+              </w:rPr>
               <w:t>30% Nicht-Null-Elemente – 1</w:t>
             </w:r>
           </w:p>
@@ -11708,7 +12729,15 @@
             <w:tcW w:w="3295" w:type="dxa"/>
           </w:tcPr>
           <w:p>
-            <w:r>
+            <w:pPr>
+              <w:rPr>
+                <w:rFonts w:ascii="Arial" w:hAnsi="Arial" w:cs="Arial"/>
+              </w:rPr>
+            </w:pPr>
+            <w:r>
+              <w:rPr>
+                <w:rFonts w:ascii="Arial" w:hAnsi="Arial" w:cs="Arial"/>
+              </w:rPr>
               <w:t>Gültig</w:t>
             </w:r>
           </w:p>
@@ -11717,7 +12746,13 @@
           <w:tcPr>
             <w:tcW w:w="2987" w:type="dxa"/>
           </w:tcPr>
-          <w:p/>
+          <w:p>
+            <w:pPr>
+              <w:rPr>
+                <w:rFonts w:ascii="Arial" w:hAnsi="Arial" w:cs="Arial"/>
+              </w:rPr>
+            </w:pPr>
+          </w:p>
         </w:tc>
       </w:tr>
       <w:tr>
@@ -11726,13 +12761,27 @@
             <w:tcW w:w="3631" w:type="dxa"/>
           </w:tcPr>
           <w:p>
-            <w:r>
+            <w:pPr>
+              <w:rPr>
+                <w:rFonts w:ascii="Arial" w:hAnsi="Arial" w:cs="Arial"/>
+              </w:rPr>
+            </w:pPr>
+            <w:r>
+              <w:rPr>
+                <w:rFonts w:ascii="Arial" w:hAnsi="Arial" w:cs="Arial"/>
+              </w:rPr>
               <w:t>&lt;</w:t>
             </w:r>
             <w:r>
+              <w:rPr>
+                <w:rFonts w:ascii="Arial" w:hAnsi="Arial" w:cs="Arial"/>
+              </w:rPr>
               <w:t>&lt;</w:t>
             </w:r>
             <w:r>
+              <w:rPr>
+                <w:rFonts w:ascii="Arial" w:hAnsi="Arial" w:cs="Arial"/>
+              </w:rPr>
               <w:t>30% Nicht-Null-Elemente</w:t>
             </w:r>
           </w:p>
@@ -11742,7 +12791,15 @@
             <w:tcW w:w="3295" w:type="dxa"/>
           </w:tcPr>
           <w:p>
-            <w:r>
+            <w:pPr>
+              <w:rPr>
+                <w:rFonts w:ascii="Arial" w:hAnsi="Arial" w:cs="Arial"/>
+              </w:rPr>
+            </w:pPr>
+            <w:r>
+              <w:rPr>
+                <w:rFonts w:ascii="Arial" w:hAnsi="Arial" w:cs="Arial"/>
+              </w:rPr>
               <w:t>Gültig</w:t>
             </w:r>
           </w:p>
@@ -11751,11 +12808,23 @@
           <w:tcPr>
             <w:tcW w:w="2987" w:type="dxa"/>
           </w:tcPr>
-          <w:p/>
+          <w:p>
+            <w:pPr>
+              <w:rPr>
+                <w:rFonts w:ascii="Arial" w:hAnsi="Arial" w:cs="Arial"/>
+              </w:rPr>
+            </w:pPr>
+          </w:p>
         </w:tc>
       </w:tr>
     </w:tbl>
-    <w:p/>
+    <w:p>
+      <w:pPr>
+        <w:rPr>
+          <w:rFonts w:ascii="Arial" w:hAnsi="Arial" w:cs="Arial"/>
+        </w:rPr>
+      </w:pPr>
+    </w:p>
     <w:p>
       <w:pPr>
         <w:pStyle w:val="berschrift2"/>
@@ -11763,26 +12832,53 @@
           <w:ilvl w:val="1"/>
           <w:numId w:val="7"/>
         </w:numPr>
-      </w:pPr>
-      <w:r>
+        <w:rPr>
+          <w:rFonts w:ascii="Arial" w:hAnsi="Arial" w:cs="Arial"/>
+        </w:rPr>
+      </w:pPr>
+      <w:r>
+        <w:rPr>
+          <w:rFonts w:ascii="Arial" w:hAnsi="Arial" w:cs="Arial"/>
+        </w:rPr>
         <w:t xml:space="preserve"> </w:t>
       </w:r>
       <w:bookmarkStart w:id="26" w:name="_Toc473213120"/>
       <w:r>
+        <w:rPr>
+          <w:rFonts w:ascii="Arial" w:hAnsi="Arial" w:cs="Arial"/>
+        </w:rPr>
         <w:t>Sonstige Tests</w:t>
       </w:r>
       <w:bookmarkEnd w:id="26"/>
     </w:p>
     <w:p>
-      <w:r>
-        <w:rPr>
+      <w:pPr>
+        <w:rPr>
+          <w:rFonts w:ascii="Arial" w:hAnsi="Arial" w:cs="Arial"/>
+        </w:rPr>
+      </w:pPr>
+      <w:r>
+        <w:rPr>
+          <w:rFonts w:ascii="Arial" w:hAnsi="Arial" w:cs="Arial"/>
           <w:highlight w:val="yellow"/>
         </w:rPr>
         <w:t>Epsilon testen?</w:t>
       </w:r>
     </w:p>
-    <w:p/>
-    <w:p/>
+    <w:p>
+      <w:pPr>
+        <w:rPr>
+          <w:rFonts w:ascii="Arial" w:hAnsi="Arial" w:cs="Arial"/>
+        </w:rPr>
+      </w:pPr>
+    </w:p>
+    <w:p>
+      <w:pPr>
+        <w:rPr>
+          <w:rFonts w:ascii="Arial" w:hAnsi="Arial" w:cs="Arial"/>
+        </w:rPr>
+      </w:pPr>
+    </w:p>
     <w:p>
       <w:pPr>
         <w:pStyle w:val="berschrift1"/>
@@ -11840,6 +12936,7 @@
         <w:rPr>
           <w:rFonts w:ascii="Arial" w:hAnsi="Arial" w:cs="Arial"/>
         </w:rPr>
+        <w:lastRenderedPageBreak/>
         <w:br/>
       </w:r>
       <w:r>
@@ -11953,7 +13050,7 @@
             <w:rPr>
               <w:noProof/>
             </w:rPr>
-            <w:t>2</w:t>
+            <w:t>7</w:t>
           </w:r>
         </w:fldSimple>
       </w:p>
@@ -14470,35 +15567,6 @@
         </w:p>
       </w:docPartBody>
     </w:docPart>
-    <w:docPart>
-      <w:docPartPr>
-        <w:name w:val="9E2B170128744ABFBF21EDE20FFBDA45"/>
-        <w:category>
-          <w:name w:val="Allgemein"/>
-          <w:gallery w:val="placeholder"/>
-        </w:category>
-        <w:types>
-          <w:type w:val="bbPlcHdr"/>
-        </w:types>
-        <w:behaviors>
-          <w:behavior w:val="content"/>
-        </w:behaviors>
-        <w:guid w:val="{5AC282B6-2B12-4639-A764-16130F567B20}"/>
-      </w:docPartPr>
-      <w:docPartBody>
-        <w:p>
-          <w:pPr>
-            <w:pStyle w:val="9E2B170128744ABFBF21EDE20FFBDA45"/>
-          </w:pPr>
-          <w:r>
-            <w:rPr>
-              <w:color w:val="4F81BD" w:themeColor="accent1"/>
-            </w:rPr>
-            <w:t>[Geben Sie den Namen des Autors ein]</w:t>
-          </w:r>
-        </w:p>
-      </w:docPartBody>
-    </w:docPart>
   </w:docParts>
 </w:glossaryDocument>
 </file>
@@ -14596,6 +15664,7 @@
     <w:rsid w:val="007101B2"/>
     <w:rsid w:val="008F1C8F"/>
     <w:rsid w:val="00D2752C"/>
+    <w:rsid w:val="00D704C3"/>
   </w:rsids>
   <m:mathPr>
     <m:mathFont m:val="Cambria Math"/>
@@ -15156,7 +16225,7 @@
 </file>
 
 <file path=customXml/itemProps2.xml><?xml version="1.0" encoding="utf-8"?>
-<ds:datastoreItem xmlns:ds="http://schemas.openxmlformats.org/officeDocument/2006/customXml" ds:itemID="{B09CB6E4-8D2A-47BF-996B-DC60521CD986}">
+<ds:datastoreItem xmlns:ds="http://schemas.openxmlformats.org/officeDocument/2006/customXml" ds:itemID="{D2507C8D-860C-4531-B0C7-226882291876}">
   <ds:schemaRefs>
     <ds:schemaRef ds:uri="http://schemas.openxmlformats.org/officeDocument/2006/bibliography"/>
   </ds:schemaRefs>

--- a/Möglichkeiten zur Abspeicherung dünn besetzter Matrizen.docx
+++ b/Möglichkeiten zur Abspeicherung dünn besetzter Matrizen.docx
@@ -31,7 +31,7 @@
             <w:tblLook w:val="04A0"/>
           </w:tblPr>
           <w:tblGrid>
-            <w:gridCol w:w="7942"/>
+            <w:gridCol w:w="7416"/>
           </w:tblGrid>
           <w:tr>
             <w:sdt>
@@ -130,9 +130,6 @@
                 </w:rPr>
                 <w:alias w:val="Untertitel"/>
                 <w:id w:val="13406923"/>
-                <w:placeholder>
-                  <w:docPart w:val="2D83C3E3CD96444A913BA227CEA93DC3"/>
-                </w:placeholder>
                 <w:dataBinding w:prefixMappings="xmlns:ns0='http://schemas.openxmlformats.org/package/2006/metadata/core-properties' xmlns:ns1='http://purl.org/dc/elements/1.1/'" w:xpath="/ns0:coreProperties[1]/ns1:subject[1]" w:storeItemID="{6C3C8BC8-F283-45AE-878A-BAB7291924A1}"/>
                 <w:text/>
               </w:sdtPr>
@@ -187,7 +184,7 @@
             <w:tblLook w:val="04A0"/>
           </w:tblPr>
           <w:tblGrid>
-            <w:gridCol w:w="7942"/>
+            <w:gridCol w:w="7416"/>
           </w:tblGrid>
           <w:tr>
             <w:tc>
@@ -208,9 +205,6 @@
                   </w:rPr>
                   <w:alias w:val="Autor"/>
                   <w:id w:val="13406928"/>
-                  <w:placeholder>
-                    <w:docPart w:val="9E2B170128744ABFBF21EDE20FFBDA45"/>
-                  </w:placeholder>
                   <w:dataBinding w:prefixMappings="xmlns:ns0='http://schemas.openxmlformats.org/package/2006/metadata/core-properties' xmlns:ns1='http://purl.org/dc/elements/1.1/'" w:xpath="/ns0:coreProperties[1]/ns1:creator[1]" w:storeItemID="{6C3C8BC8-F283-45AE-878A-BAB7291924A1}"/>
                   <w:text/>
                 </w:sdtPr>
@@ -363,10 +357,10 @@
             <w:pStyle w:val="Verzeichnis1"/>
             <w:tabs>
               <w:tab w:val="left" w:pos="440"/>
-              <w:tab w:val="right" w:leader="dot" w:pos="9687"/>
+              <w:tab w:val="right" w:leader="dot" w:pos="9030"/>
             </w:tabs>
             <w:rPr>
-              <w:rFonts w:ascii="Arial" w:eastAsiaTheme="minorEastAsia" w:hAnsi="Arial" w:cs="Arial"/>
+              <w:rFonts w:eastAsiaTheme="minorEastAsia"/>
               <w:noProof/>
               <w:lang w:eastAsia="de-DE"/>
             </w:rPr>
@@ -389,7 +383,7 @@
             </w:rPr>
             <w:fldChar w:fldCharType="separate"/>
           </w:r>
-          <w:hyperlink w:anchor="_Toc473213094" w:history="1">
+          <w:hyperlink w:anchor="_Toc473223277" w:history="1">
             <w:r>
               <w:rPr>
                 <w:rStyle w:val="Hyperlink"/>
@@ -400,7 +394,7 @@
             </w:r>
             <w:r>
               <w:rPr>
-                <w:rFonts w:ascii="Arial" w:eastAsiaTheme="minorEastAsia" w:hAnsi="Arial" w:cs="Arial"/>
+                <w:rFonts w:eastAsiaTheme="minorEastAsia"/>
                 <w:noProof/>
                 <w:lang w:eastAsia="de-DE"/>
               </w:rPr>
@@ -416,7 +410,6 @@
             </w:r>
             <w:r>
               <w:rPr>
-                <w:rFonts w:ascii="Arial" w:hAnsi="Arial" w:cs="Arial"/>
                 <w:noProof/>
                 <w:webHidden/>
               </w:rPr>
@@ -424,7 +417,6 @@
             </w:r>
             <w:r>
               <w:rPr>
-                <w:rFonts w:ascii="Arial" w:hAnsi="Arial" w:cs="Arial"/>
                 <w:noProof/>
                 <w:webHidden/>
               </w:rPr>
@@ -432,22 +424,19 @@
             </w:r>
             <w:r>
               <w:rPr>
-                <w:rFonts w:ascii="Arial" w:hAnsi="Arial" w:cs="Arial"/>
-                <w:noProof/>
-                <w:webHidden/>
-              </w:rPr>
-              <w:instrText xml:space="preserve"> PAGEREF _Toc473213094 \h </w:instrText>
-            </w:r>
-            <w:r>
-              <w:rPr>
-                <w:rFonts w:ascii="Arial" w:hAnsi="Arial" w:cs="Arial"/>
-                <w:noProof/>
-                <w:webHidden/>
-              </w:rPr>
-            </w:r>
-            <w:r>
-              <w:rPr>
-                <w:rFonts w:ascii="Arial" w:hAnsi="Arial" w:cs="Arial"/>
+                <w:noProof/>
+                <w:webHidden/>
+              </w:rPr>
+              <w:instrText xml:space="preserve"> PAGEREF _Toc473223277 \h </w:instrText>
+            </w:r>
+            <w:r>
+              <w:rPr>
+                <w:noProof/>
+                <w:webHidden/>
+              </w:rPr>
+            </w:r>
+            <w:r>
+              <w:rPr>
                 <w:noProof/>
                 <w:webHidden/>
               </w:rPr>
@@ -455,7 +444,6 @@
             </w:r>
             <w:r>
               <w:rPr>
-                <w:rFonts w:ascii="Arial" w:hAnsi="Arial" w:cs="Arial"/>
                 <w:noProof/>
                 <w:webHidden/>
               </w:rPr>
@@ -463,7 +451,6 @@
             </w:r>
             <w:r>
               <w:rPr>
-                <w:rFonts w:ascii="Arial" w:hAnsi="Arial" w:cs="Arial"/>
                 <w:noProof/>
                 <w:webHidden/>
               </w:rPr>
@@ -476,15 +463,15 @@
             <w:pStyle w:val="Verzeichnis1"/>
             <w:tabs>
               <w:tab w:val="left" w:pos="440"/>
-              <w:tab w:val="right" w:leader="dot" w:pos="9687"/>
+              <w:tab w:val="right" w:leader="dot" w:pos="9030"/>
             </w:tabs>
             <w:rPr>
-              <w:rFonts w:ascii="Arial" w:eastAsiaTheme="minorEastAsia" w:hAnsi="Arial" w:cs="Arial"/>
+              <w:rFonts w:eastAsiaTheme="minorEastAsia"/>
               <w:noProof/>
               <w:lang w:eastAsia="de-DE"/>
             </w:rPr>
           </w:pPr>
-          <w:hyperlink w:anchor="_Toc473213095" w:history="1">
+          <w:hyperlink w:anchor="_Toc473223278" w:history="1">
             <w:r>
               <w:rPr>
                 <w:rStyle w:val="Hyperlink"/>
@@ -495,7 +482,7 @@
             </w:r>
             <w:r>
               <w:rPr>
-                <w:rFonts w:ascii="Arial" w:eastAsiaTheme="minorEastAsia" w:hAnsi="Arial" w:cs="Arial"/>
+                <w:rFonts w:eastAsiaTheme="minorEastAsia"/>
                 <w:noProof/>
                 <w:lang w:eastAsia="de-DE"/>
               </w:rPr>
@@ -511,7 +498,6 @@
             </w:r>
             <w:r>
               <w:rPr>
-                <w:rFonts w:ascii="Arial" w:hAnsi="Arial" w:cs="Arial"/>
                 <w:noProof/>
                 <w:webHidden/>
               </w:rPr>
@@ -519,7 +505,6 @@
             </w:r>
             <w:r>
               <w:rPr>
-                <w:rFonts w:ascii="Arial" w:hAnsi="Arial" w:cs="Arial"/>
                 <w:noProof/>
                 <w:webHidden/>
               </w:rPr>
@@ -527,22 +512,19 @@
             </w:r>
             <w:r>
               <w:rPr>
-                <w:rFonts w:ascii="Arial" w:hAnsi="Arial" w:cs="Arial"/>
-                <w:noProof/>
-                <w:webHidden/>
-              </w:rPr>
-              <w:instrText xml:space="preserve"> PAGEREF _Toc473213095 \h </w:instrText>
-            </w:r>
-            <w:r>
-              <w:rPr>
-                <w:rFonts w:ascii="Arial" w:hAnsi="Arial" w:cs="Arial"/>
-                <w:noProof/>
-                <w:webHidden/>
-              </w:rPr>
-            </w:r>
-            <w:r>
-              <w:rPr>
-                <w:rFonts w:ascii="Arial" w:hAnsi="Arial" w:cs="Arial"/>
+                <w:noProof/>
+                <w:webHidden/>
+              </w:rPr>
+              <w:instrText xml:space="preserve"> PAGEREF _Toc473223278 \h </w:instrText>
+            </w:r>
+            <w:r>
+              <w:rPr>
+                <w:noProof/>
+                <w:webHidden/>
+              </w:rPr>
+            </w:r>
+            <w:r>
+              <w:rPr>
                 <w:noProof/>
                 <w:webHidden/>
               </w:rPr>
@@ -550,15 +532,13 @@
             </w:r>
             <w:r>
               <w:rPr>
-                <w:rFonts w:ascii="Arial" w:hAnsi="Arial" w:cs="Arial"/>
-                <w:noProof/>
-                <w:webHidden/>
-              </w:rPr>
-              <w:t>3</w:t>
-            </w:r>
-            <w:r>
-              <w:rPr>
-                <w:rFonts w:ascii="Arial" w:hAnsi="Arial" w:cs="Arial"/>
+                <w:noProof/>
+                <w:webHidden/>
+              </w:rPr>
+              <w:t>6</w:t>
+            </w:r>
+            <w:r>
+              <w:rPr>
                 <w:noProof/>
                 <w:webHidden/>
               </w:rPr>
@@ -571,51 +551,48 @@
             <w:pStyle w:val="Verzeichnis2"/>
             <w:tabs>
               <w:tab w:val="left" w:pos="880"/>
-              <w:tab w:val="right" w:leader="dot" w:pos="9687"/>
+              <w:tab w:val="right" w:leader="dot" w:pos="9030"/>
             </w:tabs>
             <w:rPr>
-              <w:rFonts w:ascii="Arial" w:eastAsiaTheme="minorEastAsia" w:hAnsi="Arial" w:cs="Arial"/>
+              <w:rFonts w:eastAsiaTheme="minorEastAsia"/>
               <w:noProof/>
               <w:lang w:eastAsia="de-DE"/>
             </w:rPr>
           </w:pPr>
-          <w:hyperlink w:anchor="_Toc473213096" w:history="1">
+          <w:hyperlink w:anchor="_Toc473223279" w:history="1">
+            <w:r>
+              <w:rPr>
+                <w:rStyle w:val="Hyperlink"/>
+                <w:noProof/>
+                <w:lang w:eastAsia="de-DE"/>
+              </w:rPr>
+              <w:t>2.1</w:t>
+            </w:r>
+            <w:r>
+              <w:rPr>
+                <w:rFonts w:eastAsiaTheme="minorEastAsia"/>
+                <w:noProof/>
+                <w:lang w:eastAsia="de-DE"/>
+              </w:rPr>
+              <w:tab/>
+            </w:r>
             <w:r>
               <w:rPr>
                 <w:rStyle w:val="Hyperlink"/>
                 <w:rFonts w:ascii="Arial" w:hAnsi="Arial" w:cs="Arial"/>
                 <w:noProof/>
-                <w:lang w:eastAsia="de-DE"/>
-              </w:rPr>
-              <w:t>2.1</w:t>
-            </w:r>
-            <w:r>
-              <w:rPr>
-                <w:rFonts w:ascii="Arial" w:eastAsiaTheme="minorEastAsia" w:hAnsi="Arial" w:cs="Arial"/>
-                <w:noProof/>
-                <w:lang w:eastAsia="de-DE"/>
+              </w:rPr>
+              <w:t>System</w:t>
+            </w:r>
+            <w:r>
+              <w:rPr>
+                <w:noProof/>
+                <w:webHidden/>
               </w:rPr>
               <w:tab/>
             </w:r>
             <w:r>
               <w:rPr>
-                <w:rStyle w:val="Hyperlink"/>
-                <w:rFonts w:ascii="Arial" w:hAnsi="Arial" w:cs="Arial"/>
-                <w:noProof/>
-              </w:rPr>
-              <w:t>System</w:t>
-            </w:r>
-            <w:r>
-              <w:rPr>
-                <w:rFonts w:ascii="Arial" w:hAnsi="Arial" w:cs="Arial"/>
-                <w:noProof/>
-                <w:webHidden/>
-              </w:rPr>
-              <w:tab/>
-            </w:r>
-            <w:r>
-              <w:rPr>
-                <w:rFonts w:ascii="Arial" w:hAnsi="Arial" w:cs="Arial"/>
                 <w:noProof/>
                 <w:webHidden/>
               </w:rPr>
@@ -623,22 +600,19 @@
             </w:r>
             <w:r>
               <w:rPr>
-                <w:rFonts w:ascii="Arial" w:hAnsi="Arial" w:cs="Arial"/>
-                <w:noProof/>
-                <w:webHidden/>
-              </w:rPr>
-              <w:instrText xml:space="preserve"> PAGEREF _Toc473213096 \h </w:instrText>
-            </w:r>
-            <w:r>
-              <w:rPr>
-                <w:rFonts w:ascii="Arial" w:hAnsi="Arial" w:cs="Arial"/>
-                <w:noProof/>
-                <w:webHidden/>
-              </w:rPr>
-            </w:r>
-            <w:r>
-              <w:rPr>
-                <w:rFonts w:ascii="Arial" w:hAnsi="Arial" w:cs="Arial"/>
+                <w:noProof/>
+                <w:webHidden/>
+              </w:rPr>
+              <w:instrText xml:space="preserve"> PAGEREF _Toc473223279 \h </w:instrText>
+            </w:r>
+            <w:r>
+              <w:rPr>
+                <w:noProof/>
+                <w:webHidden/>
+              </w:rPr>
+            </w:r>
+            <w:r>
+              <w:rPr>
                 <w:noProof/>
                 <w:webHidden/>
               </w:rPr>
@@ -646,15 +620,13 @@
             </w:r>
             <w:r>
               <w:rPr>
-                <w:rFonts w:ascii="Arial" w:hAnsi="Arial" w:cs="Arial"/>
-                <w:noProof/>
-                <w:webHidden/>
-              </w:rPr>
-              <w:t>3</w:t>
-            </w:r>
-            <w:r>
-              <w:rPr>
-                <w:rFonts w:ascii="Arial" w:hAnsi="Arial" w:cs="Arial"/>
+                <w:noProof/>
+                <w:webHidden/>
+              </w:rPr>
+              <w:t>6</w:t>
+            </w:r>
+            <w:r>
+              <w:rPr>
                 <w:noProof/>
                 <w:webHidden/>
               </w:rPr>
@@ -667,51 +639,48 @@
             <w:pStyle w:val="Verzeichnis2"/>
             <w:tabs>
               <w:tab w:val="left" w:pos="880"/>
-              <w:tab w:val="right" w:leader="dot" w:pos="9687"/>
+              <w:tab w:val="right" w:leader="dot" w:pos="9030"/>
             </w:tabs>
             <w:rPr>
-              <w:rFonts w:ascii="Arial" w:eastAsiaTheme="minorEastAsia" w:hAnsi="Arial" w:cs="Arial"/>
+              <w:rFonts w:eastAsiaTheme="minorEastAsia"/>
               <w:noProof/>
               <w:lang w:eastAsia="de-DE"/>
             </w:rPr>
           </w:pPr>
-          <w:hyperlink w:anchor="_Toc473213097" w:history="1">
+          <w:hyperlink w:anchor="_Toc473223280" w:history="1">
+            <w:r>
+              <w:rPr>
+                <w:rStyle w:val="Hyperlink"/>
+                <w:noProof/>
+                <w:lang w:eastAsia="de-DE"/>
+              </w:rPr>
+              <w:t>2.2</w:t>
+            </w:r>
+            <w:r>
+              <w:rPr>
+                <w:rFonts w:eastAsiaTheme="minorEastAsia"/>
+                <w:noProof/>
+                <w:lang w:eastAsia="de-DE"/>
+              </w:rPr>
+              <w:tab/>
+            </w:r>
             <w:r>
               <w:rPr>
                 <w:rStyle w:val="Hyperlink"/>
                 <w:rFonts w:ascii="Arial" w:hAnsi="Arial" w:cs="Arial"/>
                 <w:noProof/>
-                <w:lang w:eastAsia="de-DE"/>
-              </w:rPr>
-              <w:t>2.2</w:t>
-            </w:r>
-            <w:r>
-              <w:rPr>
-                <w:rFonts w:ascii="Arial" w:eastAsiaTheme="minorEastAsia" w:hAnsi="Arial" w:cs="Arial"/>
-                <w:noProof/>
-                <w:lang w:eastAsia="de-DE"/>
+              </w:rPr>
+              <w:t>Programmdokumentation</w:t>
+            </w:r>
+            <w:r>
+              <w:rPr>
+                <w:noProof/>
+                <w:webHidden/>
               </w:rPr>
               <w:tab/>
             </w:r>
             <w:r>
               <w:rPr>
-                <w:rStyle w:val="Hyperlink"/>
-                <w:rFonts w:ascii="Arial" w:hAnsi="Arial" w:cs="Arial"/>
-                <w:noProof/>
-              </w:rPr>
-              <w:t>Programmdokumentation</w:t>
-            </w:r>
-            <w:r>
-              <w:rPr>
-                <w:rFonts w:ascii="Arial" w:hAnsi="Arial" w:cs="Arial"/>
-                <w:noProof/>
-                <w:webHidden/>
-              </w:rPr>
-              <w:tab/>
-            </w:r>
-            <w:r>
-              <w:rPr>
-                <w:rFonts w:ascii="Arial" w:hAnsi="Arial" w:cs="Arial"/>
                 <w:noProof/>
                 <w:webHidden/>
               </w:rPr>
@@ -719,22 +688,19 @@
             </w:r>
             <w:r>
               <w:rPr>
-                <w:rFonts w:ascii="Arial" w:hAnsi="Arial" w:cs="Arial"/>
-                <w:noProof/>
-                <w:webHidden/>
-              </w:rPr>
-              <w:instrText xml:space="preserve"> PAGEREF _Toc473213097 \h </w:instrText>
-            </w:r>
-            <w:r>
-              <w:rPr>
-                <w:rFonts w:ascii="Arial" w:hAnsi="Arial" w:cs="Arial"/>
-                <w:noProof/>
-                <w:webHidden/>
-              </w:rPr>
-            </w:r>
-            <w:r>
-              <w:rPr>
-                <w:rFonts w:ascii="Arial" w:hAnsi="Arial" w:cs="Arial"/>
+                <w:noProof/>
+                <w:webHidden/>
+              </w:rPr>
+              <w:instrText xml:space="preserve"> PAGEREF _Toc473223280 \h </w:instrText>
+            </w:r>
+            <w:r>
+              <w:rPr>
+                <w:noProof/>
+                <w:webHidden/>
+              </w:rPr>
+            </w:r>
+            <w:r>
+              <w:rPr>
                 <w:noProof/>
                 <w:webHidden/>
               </w:rPr>
@@ -742,15 +708,13 @@
             </w:r>
             <w:r>
               <w:rPr>
-                <w:rFonts w:ascii="Arial" w:hAnsi="Arial" w:cs="Arial"/>
-                <w:noProof/>
-                <w:webHidden/>
-              </w:rPr>
-              <w:t>3</w:t>
-            </w:r>
-            <w:r>
-              <w:rPr>
-                <w:rFonts w:ascii="Arial" w:hAnsi="Arial" w:cs="Arial"/>
+                <w:noProof/>
+                <w:webHidden/>
+              </w:rPr>
+              <w:t>6</w:t>
+            </w:r>
+            <w:r>
+              <w:rPr>
                 <w:noProof/>
                 <w:webHidden/>
               </w:rPr>
@@ -763,51 +727,48 @@
             <w:pStyle w:val="Verzeichnis2"/>
             <w:tabs>
               <w:tab w:val="left" w:pos="880"/>
-              <w:tab w:val="right" w:leader="dot" w:pos="9687"/>
+              <w:tab w:val="right" w:leader="dot" w:pos="9030"/>
             </w:tabs>
             <w:rPr>
-              <w:rFonts w:ascii="Arial" w:eastAsiaTheme="minorEastAsia" w:hAnsi="Arial" w:cs="Arial"/>
+              <w:rFonts w:eastAsiaTheme="minorEastAsia"/>
               <w:noProof/>
               <w:lang w:eastAsia="de-DE"/>
             </w:rPr>
           </w:pPr>
-          <w:hyperlink w:anchor="_Toc473213098" w:history="1">
+          <w:hyperlink w:anchor="_Toc473223281" w:history="1">
+            <w:r>
+              <w:rPr>
+                <w:rStyle w:val="Hyperlink"/>
+                <w:noProof/>
+                <w:lang w:eastAsia="de-DE"/>
+              </w:rPr>
+              <w:t>2.3</w:t>
+            </w:r>
+            <w:r>
+              <w:rPr>
+                <w:rFonts w:eastAsiaTheme="minorEastAsia"/>
+                <w:noProof/>
+                <w:lang w:eastAsia="de-DE"/>
+              </w:rPr>
+              <w:tab/>
+            </w:r>
             <w:r>
               <w:rPr>
                 <w:rStyle w:val="Hyperlink"/>
                 <w:rFonts w:ascii="Arial" w:hAnsi="Arial" w:cs="Arial"/>
                 <w:noProof/>
-                <w:lang w:eastAsia="de-DE"/>
-              </w:rPr>
-              <w:t>2.3</w:t>
-            </w:r>
-            <w:r>
-              <w:rPr>
-                <w:rFonts w:ascii="Arial" w:eastAsiaTheme="minorEastAsia" w:hAnsi="Arial" w:cs="Arial"/>
-                <w:noProof/>
-                <w:lang w:eastAsia="de-DE"/>
+              </w:rPr>
+              <w:t>Tests</w:t>
+            </w:r>
+            <w:r>
+              <w:rPr>
+                <w:noProof/>
+                <w:webHidden/>
               </w:rPr>
               <w:tab/>
             </w:r>
             <w:r>
               <w:rPr>
-                <w:rStyle w:val="Hyperlink"/>
-                <w:rFonts w:ascii="Arial" w:hAnsi="Arial" w:cs="Arial"/>
-                <w:noProof/>
-              </w:rPr>
-              <w:t>Tests</w:t>
-            </w:r>
-            <w:r>
-              <w:rPr>
-                <w:rFonts w:ascii="Arial" w:hAnsi="Arial" w:cs="Arial"/>
-                <w:noProof/>
-                <w:webHidden/>
-              </w:rPr>
-              <w:tab/>
-            </w:r>
-            <w:r>
-              <w:rPr>
-                <w:rFonts w:ascii="Arial" w:hAnsi="Arial" w:cs="Arial"/>
                 <w:noProof/>
                 <w:webHidden/>
               </w:rPr>
@@ -815,22 +776,19 @@
             </w:r>
             <w:r>
               <w:rPr>
-                <w:rFonts w:ascii="Arial" w:hAnsi="Arial" w:cs="Arial"/>
-                <w:noProof/>
-                <w:webHidden/>
-              </w:rPr>
-              <w:instrText xml:space="preserve"> PAGEREF _Toc473213098 \h </w:instrText>
-            </w:r>
-            <w:r>
-              <w:rPr>
-                <w:rFonts w:ascii="Arial" w:hAnsi="Arial" w:cs="Arial"/>
-                <w:noProof/>
-                <w:webHidden/>
-              </w:rPr>
-            </w:r>
-            <w:r>
-              <w:rPr>
-                <w:rFonts w:ascii="Arial" w:hAnsi="Arial" w:cs="Arial"/>
+                <w:noProof/>
+                <w:webHidden/>
+              </w:rPr>
+              <w:instrText xml:space="preserve"> PAGEREF _Toc473223281 \h </w:instrText>
+            </w:r>
+            <w:r>
+              <w:rPr>
+                <w:noProof/>
+                <w:webHidden/>
+              </w:rPr>
+            </w:r>
+            <w:r>
+              <w:rPr>
                 <w:noProof/>
                 <w:webHidden/>
               </w:rPr>
@@ -838,15 +796,13 @@
             </w:r>
             <w:r>
               <w:rPr>
-                <w:rFonts w:ascii="Arial" w:hAnsi="Arial" w:cs="Arial"/>
-                <w:noProof/>
-                <w:webHidden/>
-              </w:rPr>
-              <w:t>4</w:t>
-            </w:r>
-            <w:r>
-              <w:rPr>
-                <w:rFonts w:ascii="Arial" w:hAnsi="Arial" w:cs="Arial"/>
+                <w:noProof/>
+                <w:webHidden/>
+              </w:rPr>
+              <w:t>6</w:t>
+            </w:r>
+            <w:r>
+              <w:rPr>
                 <w:noProof/>
                 <w:webHidden/>
               </w:rPr>
@@ -859,15 +815,15 @@
             <w:pStyle w:val="Verzeichnis1"/>
             <w:tabs>
               <w:tab w:val="left" w:pos="440"/>
-              <w:tab w:val="right" w:leader="dot" w:pos="9687"/>
+              <w:tab w:val="right" w:leader="dot" w:pos="9030"/>
             </w:tabs>
             <w:rPr>
-              <w:rFonts w:ascii="Arial" w:eastAsiaTheme="minorEastAsia" w:hAnsi="Arial" w:cs="Arial"/>
+              <w:rFonts w:eastAsiaTheme="minorEastAsia"/>
               <w:noProof/>
               <w:lang w:eastAsia="de-DE"/>
             </w:rPr>
           </w:pPr>
-          <w:hyperlink w:anchor="_Toc473213099" w:history="1">
+          <w:hyperlink w:anchor="_Toc473223282" w:history="1">
             <w:r>
               <w:rPr>
                 <w:rStyle w:val="Hyperlink"/>
@@ -878,7 +834,7 @@
             </w:r>
             <w:r>
               <w:rPr>
-                <w:rFonts w:ascii="Arial" w:eastAsiaTheme="minorEastAsia" w:hAnsi="Arial" w:cs="Arial"/>
+                <w:rFonts w:eastAsiaTheme="minorEastAsia"/>
                 <w:noProof/>
                 <w:lang w:eastAsia="de-DE"/>
               </w:rPr>
@@ -894,7 +850,6 @@
             </w:r>
             <w:r>
               <w:rPr>
-                <w:rFonts w:ascii="Arial" w:hAnsi="Arial" w:cs="Arial"/>
                 <w:noProof/>
                 <w:webHidden/>
               </w:rPr>
@@ -902,7 +857,6 @@
             </w:r>
             <w:r>
               <w:rPr>
-                <w:rFonts w:ascii="Arial" w:hAnsi="Arial" w:cs="Arial"/>
                 <w:noProof/>
                 <w:webHidden/>
               </w:rPr>
@@ -910,22 +864,19 @@
             </w:r>
             <w:r>
               <w:rPr>
-                <w:rFonts w:ascii="Arial" w:hAnsi="Arial" w:cs="Arial"/>
-                <w:noProof/>
-                <w:webHidden/>
-              </w:rPr>
-              <w:instrText xml:space="preserve"> PAGEREF _Toc473213099 \h </w:instrText>
-            </w:r>
-            <w:r>
-              <w:rPr>
-                <w:rFonts w:ascii="Arial" w:hAnsi="Arial" w:cs="Arial"/>
-                <w:noProof/>
-                <w:webHidden/>
-              </w:rPr>
-            </w:r>
-            <w:r>
-              <w:rPr>
-                <w:rFonts w:ascii="Arial" w:hAnsi="Arial" w:cs="Arial"/>
+                <w:noProof/>
+                <w:webHidden/>
+              </w:rPr>
+              <w:instrText xml:space="preserve"> PAGEREF _Toc473223282 \h </w:instrText>
+            </w:r>
+            <w:r>
+              <w:rPr>
+                <w:noProof/>
+                <w:webHidden/>
+              </w:rPr>
+            </w:r>
+            <w:r>
+              <w:rPr>
                 <w:noProof/>
                 <w:webHidden/>
               </w:rPr>
@@ -933,15 +884,13 @@
             </w:r>
             <w:r>
               <w:rPr>
-                <w:rFonts w:ascii="Arial" w:hAnsi="Arial" w:cs="Arial"/>
-                <w:noProof/>
-                <w:webHidden/>
-              </w:rPr>
-              <w:t>4</w:t>
-            </w:r>
-            <w:r>
-              <w:rPr>
-                <w:rFonts w:ascii="Arial" w:hAnsi="Arial" w:cs="Arial"/>
+                <w:noProof/>
+                <w:webHidden/>
+              </w:rPr>
+              <w:t>6</w:t>
+            </w:r>
+            <w:r>
+              <w:rPr>
                 <w:noProof/>
                 <w:webHidden/>
               </w:rPr>
@@ -954,50 +903,47 @@
             <w:pStyle w:val="Verzeichnis2"/>
             <w:tabs>
               <w:tab w:val="left" w:pos="880"/>
-              <w:tab w:val="right" w:leader="dot" w:pos="9687"/>
+              <w:tab w:val="right" w:leader="dot" w:pos="9030"/>
             </w:tabs>
             <w:rPr>
-              <w:rFonts w:ascii="Arial" w:eastAsiaTheme="minorEastAsia" w:hAnsi="Arial" w:cs="Arial"/>
+              <w:rFonts w:eastAsiaTheme="minorEastAsia"/>
               <w:noProof/>
               <w:lang w:eastAsia="de-DE"/>
             </w:rPr>
           </w:pPr>
-          <w:hyperlink w:anchor="_Toc473213100" w:history="1">
+          <w:hyperlink w:anchor="_Toc473223283" w:history="1">
+            <w:r>
+              <w:rPr>
+                <w:rStyle w:val="Hyperlink"/>
+                <w:noProof/>
+              </w:rPr>
+              <w:t>3.1</w:t>
+            </w:r>
+            <w:r>
+              <w:rPr>
+                <w:rFonts w:eastAsiaTheme="minorEastAsia"/>
+                <w:noProof/>
+                <w:lang w:eastAsia="de-DE"/>
+              </w:rPr>
+              <w:tab/>
+            </w:r>
             <w:r>
               <w:rPr>
                 <w:rStyle w:val="Hyperlink"/>
                 <w:rFonts w:ascii="Arial" w:hAnsi="Arial" w:cs="Arial"/>
                 <w:noProof/>
               </w:rPr>
-              <w:t>3.1</w:t>
-            </w:r>
-            <w:r>
-              <w:rPr>
-                <w:rFonts w:ascii="Arial" w:eastAsiaTheme="minorEastAsia" w:hAnsi="Arial" w:cs="Arial"/>
-                <w:noProof/>
-                <w:lang w:eastAsia="de-DE"/>
+              <w:t>Standard Speicherart</w:t>
+            </w:r>
+            <w:r>
+              <w:rPr>
+                <w:noProof/>
+                <w:webHidden/>
               </w:rPr>
               <w:tab/>
             </w:r>
             <w:r>
               <w:rPr>
-                <w:rStyle w:val="Hyperlink"/>
-                <w:rFonts w:ascii="Arial" w:hAnsi="Arial" w:cs="Arial"/>
-                <w:noProof/>
-              </w:rPr>
-              <w:t>Standard Speicherart</w:t>
-            </w:r>
-            <w:r>
-              <w:rPr>
-                <w:rFonts w:ascii="Arial" w:hAnsi="Arial" w:cs="Arial"/>
-                <w:noProof/>
-                <w:webHidden/>
-              </w:rPr>
-              <w:tab/>
-            </w:r>
-            <w:r>
-              <w:rPr>
-                <w:rFonts w:ascii="Arial" w:hAnsi="Arial" w:cs="Arial"/>
                 <w:noProof/>
                 <w:webHidden/>
               </w:rPr>
@@ -1005,22 +951,19 @@
             </w:r>
             <w:r>
               <w:rPr>
-                <w:rFonts w:ascii="Arial" w:hAnsi="Arial" w:cs="Arial"/>
-                <w:noProof/>
-                <w:webHidden/>
-              </w:rPr>
-              <w:instrText xml:space="preserve"> PAGEREF _Toc473213100 \h </w:instrText>
-            </w:r>
-            <w:r>
-              <w:rPr>
-                <w:rFonts w:ascii="Arial" w:hAnsi="Arial" w:cs="Arial"/>
-                <w:noProof/>
-                <w:webHidden/>
-              </w:rPr>
-            </w:r>
-            <w:r>
-              <w:rPr>
-                <w:rFonts w:ascii="Arial" w:hAnsi="Arial" w:cs="Arial"/>
+                <w:noProof/>
+                <w:webHidden/>
+              </w:rPr>
+              <w:instrText xml:space="preserve"> PAGEREF _Toc473223283 \h </w:instrText>
+            </w:r>
+            <w:r>
+              <w:rPr>
+                <w:noProof/>
+                <w:webHidden/>
+              </w:rPr>
+            </w:r>
+            <w:r>
+              <w:rPr>
                 <w:noProof/>
                 <w:webHidden/>
               </w:rPr>
@@ -1028,15 +971,13 @@
             </w:r>
             <w:r>
               <w:rPr>
-                <w:rFonts w:ascii="Arial" w:hAnsi="Arial" w:cs="Arial"/>
-                <w:noProof/>
-                <w:webHidden/>
-              </w:rPr>
-              <w:t>4</w:t>
-            </w:r>
-            <w:r>
-              <w:rPr>
-                <w:rFonts w:ascii="Arial" w:hAnsi="Arial" w:cs="Arial"/>
+                <w:noProof/>
+                <w:webHidden/>
+              </w:rPr>
+              <w:t>6</w:t>
+            </w:r>
+            <w:r>
+              <w:rPr>
                 <w:noProof/>
                 <w:webHidden/>
               </w:rPr>
@@ -1049,15 +990,31 @@
             <w:pStyle w:val="Verzeichnis2"/>
             <w:tabs>
               <w:tab w:val="left" w:pos="880"/>
-              <w:tab w:val="right" w:leader="dot" w:pos="9687"/>
+              <w:tab w:val="right" w:leader="dot" w:pos="9030"/>
             </w:tabs>
             <w:rPr>
-              <w:rFonts w:ascii="Arial" w:eastAsiaTheme="minorEastAsia" w:hAnsi="Arial" w:cs="Arial"/>
+              <w:rFonts w:eastAsiaTheme="minorEastAsia"/>
               <w:noProof/>
               <w:lang w:eastAsia="de-DE"/>
             </w:rPr>
           </w:pPr>
-          <w:hyperlink w:anchor="_Toc473213101" w:history="1">
+          <w:hyperlink w:anchor="_Toc473223284" w:history="1">
+            <w:r>
+              <w:rPr>
+                <w:rStyle w:val="Hyperlink"/>
+                <w:noProof/>
+                <w:lang w:val="en-US"/>
+              </w:rPr>
+              <w:t>3.2</w:t>
+            </w:r>
+            <w:r>
+              <w:rPr>
+                <w:rFonts w:eastAsiaTheme="minorEastAsia"/>
+                <w:noProof/>
+                <w:lang w:eastAsia="de-DE"/>
+              </w:rPr>
+              <w:tab/>
+            </w:r>
             <w:r>
               <w:rPr>
                 <w:rStyle w:val="Hyperlink"/>
@@ -1065,36 +1022,17 @@
                 <w:noProof/>
                 <w:lang w:val="en-US"/>
               </w:rPr>
-              <w:t>3.2</w:t>
-            </w:r>
-            <w:r>
-              <w:rPr>
-                <w:rFonts w:ascii="Arial" w:eastAsiaTheme="minorEastAsia" w:hAnsi="Arial" w:cs="Arial"/>
-                <w:noProof/>
-                <w:lang w:eastAsia="de-DE"/>
+              <w:t>Compressed Row Storage (CRS)/Compressed Column Storage (CCS)</w:t>
+            </w:r>
+            <w:r>
+              <w:rPr>
+                <w:noProof/>
+                <w:webHidden/>
               </w:rPr>
               <w:tab/>
             </w:r>
             <w:r>
               <w:rPr>
-                <w:rStyle w:val="Hyperlink"/>
-                <w:rFonts w:ascii="Arial" w:hAnsi="Arial" w:cs="Arial"/>
-                <w:noProof/>
-                <w:lang w:val="en-US"/>
-              </w:rPr>
-              <w:t>Compressed Row Storage (CRS)/Compressed Column Storage (CCS)</w:t>
-            </w:r>
-            <w:r>
-              <w:rPr>
-                <w:rFonts w:ascii="Arial" w:hAnsi="Arial" w:cs="Arial"/>
-                <w:noProof/>
-                <w:webHidden/>
-              </w:rPr>
-              <w:tab/>
-            </w:r>
-            <w:r>
-              <w:rPr>
-                <w:rFonts w:ascii="Arial" w:hAnsi="Arial" w:cs="Arial"/>
                 <w:noProof/>
                 <w:webHidden/>
               </w:rPr>
@@ -1102,22 +1040,19 @@
             </w:r>
             <w:r>
               <w:rPr>
-                <w:rFonts w:ascii="Arial" w:hAnsi="Arial" w:cs="Arial"/>
-                <w:noProof/>
-                <w:webHidden/>
-              </w:rPr>
-              <w:instrText xml:space="preserve"> PAGEREF _Toc473213101 \h </w:instrText>
-            </w:r>
-            <w:r>
-              <w:rPr>
-                <w:rFonts w:ascii="Arial" w:hAnsi="Arial" w:cs="Arial"/>
-                <w:noProof/>
-                <w:webHidden/>
-              </w:rPr>
-            </w:r>
-            <w:r>
-              <w:rPr>
-                <w:rFonts w:ascii="Arial" w:hAnsi="Arial" w:cs="Arial"/>
+                <w:noProof/>
+                <w:webHidden/>
+              </w:rPr>
+              <w:instrText xml:space="preserve"> PAGEREF _Toc473223284 \h </w:instrText>
+            </w:r>
+            <w:r>
+              <w:rPr>
+                <w:noProof/>
+                <w:webHidden/>
+              </w:rPr>
+            </w:r>
+            <w:r>
+              <w:rPr>
                 <w:noProof/>
                 <w:webHidden/>
               </w:rPr>
@@ -1125,15 +1060,13 @@
             </w:r>
             <w:r>
               <w:rPr>
-                <w:rFonts w:ascii="Arial" w:hAnsi="Arial" w:cs="Arial"/>
-                <w:noProof/>
-                <w:webHidden/>
-              </w:rPr>
-              <w:t>4</w:t>
-            </w:r>
-            <w:r>
-              <w:rPr>
-                <w:rFonts w:ascii="Arial" w:hAnsi="Arial" w:cs="Arial"/>
+                <w:noProof/>
+                <w:webHidden/>
+              </w:rPr>
+              <w:t>7</w:t>
+            </w:r>
+            <w:r>
+              <w:rPr>
                 <w:noProof/>
                 <w:webHidden/>
               </w:rPr>
@@ -1146,15 +1079,15 @@
             <w:pStyle w:val="Verzeichnis1"/>
             <w:tabs>
               <w:tab w:val="left" w:pos="440"/>
-              <w:tab w:val="right" w:leader="dot" w:pos="9687"/>
+              <w:tab w:val="right" w:leader="dot" w:pos="9030"/>
             </w:tabs>
             <w:rPr>
-              <w:rFonts w:ascii="Arial" w:eastAsiaTheme="minorEastAsia" w:hAnsi="Arial" w:cs="Arial"/>
+              <w:rFonts w:eastAsiaTheme="minorEastAsia"/>
               <w:noProof/>
               <w:lang w:eastAsia="de-DE"/>
             </w:rPr>
           </w:pPr>
-          <w:hyperlink w:anchor="_Toc473213102" w:history="1">
+          <w:hyperlink w:anchor="_Toc473223285" w:history="1">
             <w:r>
               <w:rPr>
                 <w:rStyle w:val="Hyperlink"/>
@@ -1165,7 +1098,7 @@
             </w:r>
             <w:r>
               <w:rPr>
-                <w:rFonts w:ascii="Arial" w:eastAsiaTheme="minorEastAsia" w:hAnsi="Arial" w:cs="Arial"/>
+                <w:rFonts w:eastAsiaTheme="minorEastAsia"/>
                 <w:noProof/>
                 <w:lang w:eastAsia="de-DE"/>
               </w:rPr>
@@ -1181,7 +1114,6 @@
             </w:r>
             <w:r>
               <w:rPr>
-                <w:rFonts w:ascii="Arial" w:hAnsi="Arial" w:cs="Arial"/>
                 <w:noProof/>
                 <w:webHidden/>
               </w:rPr>
@@ -1189,7 +1121,6 @@
             </w:r>
             <w:r>
               <w:rPr>
-                <w:rFonts w:ascii="Arial" w:hAnsi="Arial" w:cs="Arial"/>
                 <w:noProof/>
                 <w:webHidden/>
               </w:rPr>
@@ -1197,22 +1128,19 @@
             </w:r>
             <w:r>
               <w:rPr>
-                <w:rFonts w:ascii="Arial" w:hAnsi="Arial" w:cs="Arial"/>
-                <w:noProof/>
-                <w:webHidden/>
-              </w:rPr>
-              <w:instrText xml:space="preserve"> PAGEREF _Toc473213102 \h </w:instrText>
-            </w:r>
-            <w:r>
-              <w:rPr>
-                <w:rFonts w:ascii="Arial" w:hAnsi="Arial" w:cs="Arial"/>
-                <w:noProof/>
-                <w:webHidden/>
-              </w:rPr>
-            </w:r>
-            <w:r>
-              <w:rPr>
-                <w:rFonts w:ascii="Arial" w:hAnsi="Arial" w:cs="Arial"/>
+                <w:noProof/>
+                <w:webHidden/>
+              </w:rPr>
+              <w:instrText xml:space="preserve"> PAGEREF _Toc473223285 \h </w:instrText>
+            </w:r>
+            <w:r>
+              <w:rPr>
+                <w:noProof/>
+                <w:webHidden/>
+              </w:rPr>
+            </w:r>
+            <w:r>
+              <w:rPr>
                 <w:noProof/>
                 <w:webHidden/>
               </w:rPr>
@@ -1220,15 +1148,13 @@
             </w:r>
             <w:r>
               <w:rPr>
-                <w:rFonts w:ascii="Arial" w:hAnsi="Arial" w:cs="Arial"/>
-                <w:noProof/>
-                <w:webHidden/>
-              </w:rPr>
-              <w:t>5</w:t>
-            </w:r>
-            <w:r>
-              <w:rPr>
-                <w:rFonts w:ascii="Arial" w:hAnsi="Arial" w:cs="Arial"/>
+                <w:noProof/>
+                <w:webHidden/>
+              </w:rPr>
+              <w:t>8</w:t>
+            </w:r>
+            <w:r>
+              <w:rPr>
                 <w:noProof/>
                 <w:webHidden/>
               </w:rPr>
@@ -1241,50 +1167,47 @@
             <w:pStyle w:val="Verzeichnis2"/>
             <w:tabs>
               <w:tab w:val="left" w:pos="880"/>
-              <w:tab w:val="right" w:leader="dot" w:pos="9687"/>
+              <w:tab w:val="right" w:leader="dot" w:pos="9030"/>
             </w:tabs>
             <w:rPr>
-              <w:rFonts w:ascii="Arial" w:eastAsiaTheme="minorEastAsia" w:hAnsi="Arial" w:cs="Arial"/>
+              <w:rFonts w:eastAsiaTheme="minorEastAsia"/>
               <w:noProof/>
               <w:lang w:eastAsia="de-DE"/>
             </w:rPr>
           </w:pPr>
-          <w:hyperlink w:anchor="_Toc473213103" w:history="1">
+          <w:hyperlink w:anchor="_Toc473223286" w:history="1">
+            <w:r>
+              <w:rPr>
+                <w:rStyle w:val="Hyperlink"/>
+                <w:noProof/>
+              </w:rPr>
+              <w:t>4.1</w:t>
+            </w:r>
+            <w:r>
+              <w:rPr>
+                <w:rFonts w:eastAsiaTheme="minorEastAsia"/>
+                <w:noProof/>
+                <w:lang w:eastAsia="de-DE"/>
+              </w:rPr>
+              <w:tab/>
+            </w:r>
             <w:r>
               <w:rPr>
                 <w:rStyle w:val="Hyperlink"/>
                 <w:rFonts w:ascii="Arial" w:hAnsi="Arial" w:cs="Arial"/>
                 <w:noProof/>
               </w:rPr>
-              <w:t>4.1</w:t>
-            </w:r>
-            <w:r>
-              <w:rPr>
-                <w:rFonts w:ascii="Arial" w:eastAsiaTheme="minorEastAsia" w:hAnsi="Arial" w:cs="Arial"/>
-                <w:noProof/>
-                <w:lang w:eastAsia="de-DE"/>
+              <w:t>Zu speichernde Elemente</w:t>
+            </w:r>
+            <w:r>
+              <w:rPr>
+                <w:noProof/>
+                <w:webHidden/>
               </w:rPr>
               <w:tab/>
             </w:r>
             <w:r>
               <w:rPr>
-                <w:rStyle w:val="Hyperlink"/>
-                <w:rFonts w:ascii="Arial" w:hAnsi="Arial" w:cs="Arial"/>
-                <w:noProof/>
-              </w:rPr>
-              <w:t>Zu speichernde Elemente</w:t>
-            </w:r>
-            <w:r>
-              <w:rPr>
-                <w:rFonts w:ascii="Arial" w:hAnsi="Arial" w:cs="Arial"/>
-                <w:noProof/>
-                <w:webHidden/>
-              </w:rPr>
-              <w:tab/>
-            </w:r>
-            <w:r>
-              <w:rPr>
-                <w:rFonts w:ascii="Arial" w:hAnsi="Arial" w:cs="Arial"/>
                 <w:noProof/>
                 <w:webHidden/>
               </w:rPr>
@@ -1292,22 +1215,19 @@
             </w:r>
             <w:r>
               <w:rPr>
-                <w:rFonts w:ascii="Arial" w:hAnsi="Arial" w:cs="Arial"/>
-                <w:noProof/>
-                <w:webHidden/>
-              </w:rPr>
-              <w:instrText xml:space="preserve"> PAGEREF _Toc473213103 \h </w:instrText>
-            </w:r>
-            <w:r>
-              <w:rPr>
-                <w:rFonts w:ascii="Arial" w:hAnsi="Arial" w:cs="Arial"/>
-                <w:noProof/>
-                <w:webHidden/>
-              </w:rPr>
-            </w:r>
-            <w:r>
-              <w:rPr>
-                <w:rFonts w:ascii="Arial" w:hAnsi="Arial" w:cs="Arial"/>
+                <w:noProof/>
+                <w:webHidden/>
+              </w:rPr>
+              <w:instrText xml:space="preserve"> PAGEREF _Toc473223286 \h </w:instrText>
+            </w:r>
+            <w:r>
+              <w:rPr>
+                <w:noProof/>
+                <w:webHidden/>
+              </w:rPr>
+            </w:r>
+            <w:r>
+              <w:rPr>
                 <w:noProof/>
                 <w:webHidden/>
               </w:rPr>
@@ -1315,15 +1235,13 @@
             </w:r>
             <w:r>
               <w:rPr>
-                <w:rFonts w:ascii="Arial" w:hAnsi="Arial" w:cs="Arial"/>
-                <w:noProof/>
-                <w:webHidden/>
-              </w:rPr>
-              <w:t>5</w:t>
-            </w:r>
-            <w:r>
-              <w:rPr>
-                <w:rFonts w:ascii="Arial" w:hAnsi="Arial" w:cs="Arial"/>
+                <w:noProof/>
+                <w:webHidden/>
+              </w:rPr>
+              <w:t>8</w:t>
+            </w:r>
+            <w:r>
+              <w:rPr>
                 <w:noProof/>
                 <w:webHidden/>
               </w:rPr>
@@ -1336,50 +1254,47 @@
             <w:pStyle w:val="Verzeichnis3"/>
             <w:tabs>
               <w:tab w:val="left" w:pos="1320"/>
-              <w:tab w:val="right" w:leader="dot" w:pos="9687"/>
+              <w:tab w:val="right" w:leader="dot" w:pos="9030"/>
             </w:tabs>
             <w:rPr>
-              <w:rFonts w:ascii="Arial" w:eastAsiaTheme="minorEastAsia" w:hAnsi="Arial" w:cs="Arial"/>
+              <w:rFonts w:eastAsiaTheme="minorEastAsia"/>
               <w:noProof/>
               <w:lang w:eastAsia="de-DE"/>
             </w:rPr>
           </w:pPr>
-          <w:hyperlink w:anchor="_Toc473213104" w:history="1">
+          <w:hyperlink w:anchor="_Toc473223287" w:history="1">
+            <w:r>
+              <w:rPr>
+                <w:rStyle w:val="Hyperlink"/>
+                <w:noProof/>
+              </w:rPr>
+              <w:t>4.1.1</w:t>
+            </w:r>
+            <w:r>
+              <w:rPr>
+                <w:rFonts w:eastAsiaTheme="minorEastAsia"/>
+                <w:noProof/>
+                <w:lang w:eastAsia="de-DE"/>
+              </w:rPr>
+              <w:tab/>
+            </w:r>
             <w:r>
               <w:rPr>
                 <w:rStyle w:val="Hyperlink"/>
                 <w:rFonts w:ascii="Arial" w:hAnsi="Arial" w:cs="Arial"/>
                 <w:noProof/>
               </w:rPr>
-              <w:t>4.1.1</w:t>
-            </w:r>
-            <w:r>
-              <w:rPr>
-                <w:rFonts w:ascii="Arial" w:eastAsiaTheme="minorEastAsia" w:hAnsi="Arial" w:cs="Arial"/>
-                <w:noProof/>
-                <w:lang w:eastAsia="de-DE"/>
+              <w:t>Standard Speicherart</w:t>
+            </w:r>
+            <w:r>
+              <w:rPr>
+                <w:noProof/>
+                <w:webHidden/>
               </w:rPr>
               <w:tab/>
             </w:r>
             <w:r>
               <w:rPr>
-                <w:rStyle w:val="Hyperlink"/>
-                <w:rFonts w:ascii="Arial" w:hAnsi="Arial" w:cs="Arial"/>
-                <w:noProof/>
-              </w:rPr>
-              <w:t>Standard Speicherart</w:t>
-            </w:r>
-            <w:r>
-              <w:rPr>
-                <w:rFonts w:ascii="Arial" w:hAnsi="Arial" w:cs="Arial"/>
-                <w:noProof/>
-                <w:webHidden/>
-              </w:rPr>
-              <w:tab/>
-            </w:r>
-            <w:r>
-              <w:rPr>
-                <w:rFonts w:ascii="Arial" w:hAnsi="Arial" w:cs="Arial"/>
                 <w:noProof/>
                 <w:webHidden/>
               </w:rPr>
@@ -1387,22 +1302,19 @@
             </w:r>
             <w:r>
               <w:rPr>
-                <w:rFonts w:ascii="Arial" w:hAnsi="Arial" w:cs="Arial"/>
-                <w:noProof/>
-                <w:webHidden/>
-              </w:rPr>
-              <w:instrText xml:space="preserve"> PAGEREF _Toc473213104 \h </w:instrText>
-            </w:r>
-            <w:r>
-              <w:rPr>
-                <w:rFonts w:ascii="Arial" w:hAnsi="Arial" w:cs="Arial"/>
-                <w:noProof/>
-                <w:webHidden/>
-              </w:rPr>
-            </w:r>
-            <w:r>
-              <w:rPr>
-                <w:rFonts w:ascii="Arial" w:hAnsi="Arial" w:cs="Arial"/>
+                <w:noProof/>
+                <w:webHidden/>
+              </w:rPr>
+              <w:instrText xml:space="preserve"> PAGEREF _Toc473223287 \h </w:instrText>
+            </w:r>
+            <w:r>
+              <w:rPr>
+                <w:noProof/>
+                <w:webHidden/>
+              </w:rPr>
+            </w:r>
+            <w:r>
+              <w:rPr>
                 <w:noProof/>
                 <w:webHidden/>
               </w:rPr>
@@ -1410,15 +1322,13 @@
             </w:r>
             <w:r>
               <w:rPr>
-                <w:rFonts w:ascii="Arial" w:hAnsi="Arial" w:cs="Arial"/>
-                <w:noProof/>
-                <w:webHidden/>
-              </w:rPr>
-              <w:t>5</w:t>
-            </w:r>
-            <w:r>
-              <w:rPr>
-                <w:rFonts w:ascii="Arial" w:hAnsi="Arial" w:cs="Arial"/>
+                <w:noProof/>
+                <w:webHidden/>
+              </w:rPr>
+              <w:t>8</w:t>
+            </w:r>
+            <w:r>
+              <w:rPr>
                 <w:noProof/>
                 <w:webHidden/>
               </w:rPr>
@@ -1431,50 +1341,47 @@
             <w:pStyle w:val="Verzeichnis3"/>
             <w:tabs>
               <w:tab w:val="left" w:pos="1320"/>
-              <w:tab w:val="right" w:leader="dot" w:pos="9687"/>
+              <w:tab w:val="right" w:leader="dot" w:pos="9030"/>
             </w:tabs>
             <w:rPr>
-              <w:rFonts w:ascii="Arial" w:eastAsiaTheme="minorEastAsia" w:hAnsi="Arial" w:cs="Arial"/>
+              <w:rFonts w:eastAsiaTheme="minorEastAsia"/>
               <w:noProof/>
               <w:lang w:eastAsia="de-DE"/>
             </w:rPr>
           </w:pPr>
-          <w:hyperlink w:anchor="_Toc473213105" w:history="1">
+          <w:hyperlink w:anchor="_Toc473223288" w:history="1">
+            <w:r>
+              <w:rPr>
+                <w:rStyle w:val="Hyperlink"/>
+                <w:noProof/>
+              </w:rPr>
+              <w:t>4.1.2</w:t>
+            </w:r>
+            <w:r>
+              <w:rPr>
+                <w:rFonts w:eastAsiaTheme="minorEastAsia"/>
+                <w:noProof/>
+                <w:lang w:eastAsia="de-DE"/>
+              </w:rPr>
+              <w:tab/>
+            </w:r>
             <w:r>
               <w:rPr>
                 <w:rStyle w:val="Hyperlink"/>
                 <w:rFonts w:ascii="Arial" w:hAnsi="Arial" w:cs="Arial"/>
                 <w:noProof/>
               </w:rPr>
-              <w:t>4.1.2</w:t>
-            </w:r>
-            <w:r>
-              <w:rPr>
-                <w:rFonts w:ascii="Arial" w:eastAsiaTheme="minorEastAsia" w:hAnsi="Arial" w:cs="Arial"/>
-                <w:noProof/>
-                <w:lang w:eastAsia="de-DE"/>
+              <w:t>Compressed Row Storage</w:t>
+            </w:r>
+            <w:r>
+              <w:rPr>
+                <w:noProof/>
+                <w:webHidden/>
               </w:rPr>
               <w:tab/>
             </w:r>
             <w:r>
               <w:rPr>
-                <w:rStyle w:val="Hyperlink"/>
-                <w:rFonts w:ascii="Arial" w:hAnsi="Arial" w:cs="Arial"/>
-                <w:noProof/>
-              </w:rPr>
-              <w:t>Compressed Row Storage</w:t>
-            </w:r>
-            <w:r>
-              <w:rPr>
-                <w:rFonts w:ascii="Arial" w:hAnsi="Arial" w:cs="Arial"/>
-                <w:noProof/>
-                <w:webHidden/>
-              </w:rPr>
-              <w:tab/>
-            </w:r>
-            <w:r>
-              <w:rPr>
-                <w:rFonts w:ascii="Arial" w:hAnsi="Arial" w:cs="Arial"/>
                 <w:noProof/>
                 <w:webHidden/>
               </w:rPr>
@@ -1482,22 +1389,19 @@
             </w:r>
             <w:r>
               <w:rPr>
-                <w:rFonts w:ascii="Arial" w:hAnsi="Arial" w:cs="Arial"/>
-                <w:noProof/>
-                <w:webHidden/>
-              </w:rPr>
-              <w:instrText xml:space="preserve"> PAGEREF _Toc473213105 \h </w:instrText>
-            </w:r>
-            <w:r>
-              <w:rPr>
-                <w:rFonts w:ascii="Arial" w:hAnsi="Arial" w:cs="Arial"/>
-                <w:noProof/>
-                <w:webHidden/>
-              </w:rPr>
-            </w:r>
-            <w:r>
-              <w:rPr>
-                <w:rFonts w:ascii="Arial" w:hAnsi="Arial" w:cs="Arial"/>
+                <w:noProof/>
+                <w:webHidden/>
+              </w:rPr>
+              <w:instrText xml:space="preserve"> PAGEREF _Toc473223288 \h </w:instrText>
+            </w:r>
+            <w:r>
+              <w:rPr>
+                <w:noProof/>
+                <w:webHidden/>
+              </w:rPr>
+            </w:r>
+            <w:r>
+              <w:rPr>
                 <w:noProof/>
                 <w:webHidden/>
               </w:rPr>
@@ -1505,15 +1409,13 @@
             </w:r>
             <w:r>
               <w:rPr>
-                <w:rFonts w:ascii="Arial" w:hAnsi="Arial" w:cs="Arial"/>
-                <w:noProof/>
-                <w:webHidden/>
-              </w:rPr>
-              <w:t>5</w:t>
-            </w:r>
-            <w:r>
-              <w:rPr>
-                <w:rFonts w:ascii="Arial" w:hAnsi="Arial" w:cs="Arial"/>
+                <w:noProof/>
+                <w:webHidden/>
+              </w:rPr>
+              <w:t>8</w:t>
+            </w:r>
+            <w:r>
+              <w:rPr>
                 <w:noProof/>
                 <w:webHidden/>
               </w:rPr>
@@ -1526,50 +1428,47 @@
             <w:pStyle w:val="Verzeichnis2"/>
             <w:tabs>
               <w:tab w:val="left" w:pos="880"/>
-              <w:tab w:val="right" w:leader="dot" w:pos="9687"/>
+              <w:tab w:val="right" w:leader="dot" w:pos="9030"/>
             </w:tabs>
             <w:rPr>
-              <w:rFonts w:ascii="Arial" w:eastAsiaTheme="minorEastAsia" w:hAnsi="Arial" w:cs="Arial"/>
+              <w:rFonts w:eastAsiaTheme="minorEastAsia"/>
               <w:noProof/>
               <w:lang w:eastAsia="de-DE"/>
             </w:rPr>
           </w:pPr>
-          <w:hyperlink w:anchor="_Toc473213106" w:history="1">
+          <w:hyperlink w:anchor="_Toc473223289" w:history="1">
+            <w:r>
+              <w:rPr>
+                <w:rStyle w:val="Hyperlink"/>
+                <w:noProof/>
+              </w:rPr>
+              <w:t>4.2</w:t>
+            </w:r>
+            <w:r>
+              <w:rPr>
+                <w:rFonts w:eastAsiaTheme="minorEastAsia"/>
+                <w:noProof/>
+                <w:lang w:eastAsia="de-DE"/>
+              </w:rPr>
+              <w:tab/>
+            </w:r>
             <w:r>
               <w:rPr>
                 <w:rStyle w:val="Hyperlink"/>
                 <w:rFonts w:ascii="Arial" w:hAnsi="Arial" w:cs="Arial"/>
                 <w:noProof/>
               </w:rPr>
-              <w:t>4.2</w:t>
-            </w:r>
-            <w:r>
-              <w:rPr>
-                <w:rFonts w:ascii="Arial" w:eastAsiaTheme="minorEastAsia" w:hAnsi="Arial" w:cs="Arial"/>
-                <w:noProof/>
-                <w:lang w:eastAsia="de-DE"/>
+              <w:t>Verwaltungsaufwand</w:t>
+            </w:r>
+            <w:r>
+              <w:rPr>
+                <w:noProof/>
+                <w:webHidden/>
               </w:rPr>
               <w:tab/>
             </w:r>
             <w:r>
               <w:rPr>
-                <w:rStyle w:val="Hyperlink"/>
-                <w:rFonts w:ascii="Arial" w:hAnsi="Arial" w:cs="Arial"/>
-                <w:noProof/>
-              </w:rPr>
-              <w:t>Verwaltungsaufwand</w:t>
-            </w:r>
-            <w:r>
-              <w:rPr>
-                <w:rFonts w:ascii="Arial" w:hAnsi="Arial" w:cs="Arial"/>
-                <w:noProof/>
-                <w:webHidden/>
-              </w:rPr>
-              <w:tab/>
-            </w:r>
-            <w:r>
-              <w:rPr>
-                <w:rFonts w:ascii="Arial" w:hAnsi="Arial" w:cs="Arial"/>
                 <w:noProof/>
                 <w:webHidden/>
               </w:rPr>
@@ -1577,22 +1476,19 @@
             </w:r>
             <w:r>
               <w:rPr>
-                <w:rFonts w:ascii="Arial" w:hAnsi="Arial" w:cs="Arial"/>
-                <w:noProof/>
-                <w:webHidden/>
-              </w:rPr>
-              <w:instrText xml:space="preserve"> PAGEREF _Toc473213106 \h </w:instrText>
-            </w:r>
-            <w:r>
-              <w:rPr>
-                <w:rFonts w:ascii="Arial" w:hAnsi="Arial" w:cs="Arial"/>
-                <w:noProof/>
-                <w:webHidden/>
-              </w:rPr>
-            </w:r>
-            <w:r>
-              <w:rPr>
-                <w:rFonts w:ascii="Arial" w:hAnsi="Arial" w:cs="Arial"/>
+                <w:noProof/>
+                <w:webHidden/>
+              </w:rPr>
+              <w:instrText xml:space="preserve"> PAGEREF _Toc473223289 \h </w:instrText>
+            </w:r>
+            <w:r>
+              <w:rPr>
+                <w:noProof/>
+                <w:webHidden/>
+              </w:rPr>
+            </w:r>
+            <w:r>
+              <w:rPr>
                 <w:noProof/>
                 <w:webHidden/>
               </w:rPr>
@@ -1600,15 +1496,13 @@
             </w:r>
             <w:r>
               <w:rPr>
-                <w:rFonts w:ascii="Arial" w:hAnsi="Arial" w:cs="Arial"/>
-                <w:noProof/>
-                <w:webHidden/>
-              </w:rPr>
-              <w:t>6</w:t>
-            </w:r>
-            <w:r>
-              <w:rPr>
-                <w:rFonts w:ascii="Arial" w:hAnsi="Arial" w:cs="Arial"/>
+                <w:noProof/>
+                <w:webHidden/>
+              </w:rPr>
+              <w:t>8</w:t>
+            </w:r>
+            <w:r>
+              <w:rPr>
                 <w:noProof/>
                 <w:webHidden/>
               </w:rPr>
@@ -1621,50 +1515,47 @@
             <w:pStyle w:val="Verzeichnis3"/>
             <w:tabs>
               <w:tab w:val="left" w:pos="1320"/>
-              <w:tab w:val="right" w:leader="dot" w:pos="9687"/>
+              <w:tab w:val="right" w:leader="dot" w:pos="9030"/>
             </w:tabs>
             <w:rPr>
-              <w:rFonts w:ascii="Arial" w:eastAsiaTheme="minorEastAsia" w:hAnsi="Arial" w:cs="Arial"/>
+              <w:rFonts w:eastAsiaTheme="minorEastAsia"/>
               <w:noProof/>
               <w:lang w:eastAsia="de-DE"/>
             </w:rPr>
           </w:pPr>
-          <w:hyperlink w:anchor="_Toc473213107" w:history="1">
+          <w:hyperlink w:anchor="_Toc473223290" w:history="1">
+            <w:r>
+              <w:rPr>
+                <w:rStyle w:val="Hyperlink"/>
+                <w:noProof/>
+              </w:rPr>
+              <w:t>4.2.1</w:t>
+            </w:r>
+            <w:r>
+              <w:rPr>
+                <w:rFonts w:eastAsiaTheme="minorEastAsia"/>
+                <w:noProof/>
+                <w:lang w:eastAsia="de-DE"/>
+              </w:rPr>
+              <w:tab/>
+            </w:r>
             <w:r>
               <w:rPr>
                 <w:rStyle w:val="Hyperlink"/>
                 <w:rFonts w:ascii="Arial" w:hAnsi="Arial" w:cs="Arial"/>
                 <w:noProof/>
               </w:rPr>
-              <w:t>4.2.1</w:t>
-            </w:r>
-            <w:r>
-              <w:rPr>
-                <w:rFonts w:ascii="Arial" w:eastAsiaTheme="minorEastAsia" w:hAnsi="Arial" w:cs="Arial"/>
-                <w:noProof/>
-                <w:lang w:eastAsia="de-DE"/>
+              <w:t>Standard Speicherart</w:t>
+            </w:r>
+            <w:r>
+              <w:rPr>
+                <w:noProof/>
+                <w:webHidden/>
               </w:rPr>
               <w:tab/>
             </w:r>
             <w:r>
               <w:rPr>
-                <w:rStyle w:val="Hyperlink"/>
-                <w:rFonts w:ascii="Arial" w:hAnsi="Arial" w:cs="Arial"/>
-                <w:noProof/>
-              </w:rPr>
-              <w:t>Standard Speicherart</w:t>
-            </w:r>
-            <w:r>
-              <w:rPr>
-                <w:rFonts w:ascii="Arial" w:hAnsi="Arial" w:cs="Arial"/>
-                <w:noProof/>
-                <w:webHidden/>
-              </w:rPr>
-              <w:tab/>
-            </w:r>
-            <w:r>
-              <w:rPr>
-                <w:rFonts w:ascii="Arial" w:hAnsi="Arial" w:cs="Arial"/>
                 <w:noProof/>
                 <w:webHidden/>
               </w:rPr>
@@ -1672,22 +1563,19 @@
             </w:r>
             <w:r>
               <w:rPr>
-                <w:rFonts w:ascii="Arial" w:hAnsi="Arial" w:cs="Arial"/>
-                <w:noProof/>
-                <w:webHidden/>
-              </w:rPr>
-              <w:instrText xml:space="preserve"> PAGEREF _Toc473213107 \h </w:instrText>
-            </w:r>
-            <w:r>
-              <w:rPr>
-                <w:rFonts w:ascii="Arial" w:hAnsi="Arial" w:cs="Arial"/>
-                <w:noProof/>
-                <w:webHidden/>
-              </w:rPr>
-            </w:r>
-            <w:r>
-              <w:rPr>
-                <w:rFonts w:ascii="Arial" w:hAnsi="Arial" w:cs="Arial"/>
+                <w:noProof/>
+                <w:webHidden/>
+              </w:rPr>
+              <w:instrText xml:space="preserve"> PAGEREF _Toc473223290 \h </w:instrText>
+            </w:r>
+            <w:r>
+              <w:rPr>
+                <w:noProof/>
+                <w:webHidden/>
+              </w:rPr>
+            </w:r>
+            <w:r>
+              <w:rPr>
                 <w:noProof/>
                 <w:webHidden/>
               </w:rPr>
@@ -1695,15 +1583,13 @@
             </w:r>
             <w:r>
               <w:rPr>
-                <w:rFonts w:ascii="Arial" w:hAnsi="Arial" w:cs="Arial"/>
-                <w:noProof/>
-                <w:webHidden/>
-              </w:rPr>
-              <w:t>6</w:t>
-            </w:r>
-            <w:r>
-              <w:rPr>
-                <w:rFonts w:ascii="Arial" w:hAnsi="Arial" w:cs="Arial"/>
+                <w:noProof/>
+                <w:webHidden/>
+              </w:rPr>
+              <w:t>8</w:t>
+            </w:r>
+            <w:r>
+              <w:rPr>
                 <w:noProof/>
                 <w:webHidden/>
               </w:rPr>
@@ -1716,50 +1602,47 @@
             <w:pStyle w:val="Verzeichnis3"/>
             <w:tabs>
               <w:tab w:val="left" w:pos="1320"/>
-              <w:tab w:val="right" w:leader="dot" w:pos="9687"/>
+              <w:tab w:val="right" w:leader="dot" w:pos="9030"/>
             </w:tabs>
             <w:rPr>
-              <w:rFonts w:ascii="Arial" w:eastAsiaTheme="minorEastAsia" w:hAnsi="Arial" w:cs="Arial"/>
+              <w:rFonts w:eastAsiaTheme="minorEastAsia"/>
               <w:noProof/>
               <w:lang w:eastAsia="de-DE"/>
             </w:rPr>
           </w:pPr>
-          <w:hyperlink w:anchor="_Toc473213108" w:history="1">
+          <w:hyperlink w:anchor="_Toc473223291" w:history="1">
+            <w:r>
+              <w:rPr>
+                <w:rStyle w:val="Hyperlink"/>
+                <w:noProof/>
+              </w:rPr>
+              <w:t>4.2.2</w:t>
+            </w:r>
+            <w:r>
+              <w:rPr>
+                <w:rFonts w:eastAsiaTheme="minorEastAsia"/>
+                <w:noProof/>
+                <w:lang w:eastAsia="de-DE"/>
+              </w:rPr>
+              <w:tab/>
+            </w:r>
             <w:r>
               <w:rPr>
                 <w:rStyle w:val="Hyperlink"/>
                 <w:rFonts w:ascii="Arial" w:hAnsi="Arial" w:cs="Arial"/>
                 <w:noProof/>
               </w:rPr>
-              <w:t>4.2.2</w:t>
-            </w:r>
-            <w:r>
-              <w:rPr>
-                <w:rFonts w:ascii="Arial" w:eastAsiaTheme="minorEastAsia" w:hAnsi="Arial" w:cs="Arial"/>
-                <w:noProof/>
-                <w:lang w:eastAsia="de-DE"/>
+              <w:t>Compressed Row Storage</w:t>
+            </w:r>
+            <w:r>
+              <w:rPr>
+                <w:noProof/>
+                <w:webHidden/>
               </w:rPr>
               <w:tab/>
             </w:r>
             <w:r>
               <w:rPr>
-                <w:rStyle w:val="Hyperlink"/>
-                <w:rFonts w:ascii="Arial" w:hAnsi="Arial" w:cs="Arial"/>
-                <w:noProof/>
-              </w:rPr>
-              <w:t>Compressed Row Storage</w:t>
-            </w:r>
-            <w:r>
-              <w:rPr>
-                <w:rFonts w:ascii="Arial" w:hAnsi="Arial" w:cs="Arial"/>
-                <w:noProof/>
-                <w:webHidden/>
-              </w:rPr>
-              <w:tab/>
-            </w:r>
-            <w:r>
-              <w:rPr>
-                <w:rFonts w:ascii="Arial" w:hAnsi="Arial" w:cs="Arial"/>
                 <w:noProof/>
                 <w:webHidden/>
               </w:rPr>
@@ -1767,22 +1650,19 @@
             </w:r>
             <w:r>
               <w:rPr>
-                <w:rFonts w:ascii="Arial" w:hAnsi="Arial" w:cs="Arial"/>
-                <w:noProof/>
-                <w:webHidden/>
-              </w:rPr>
-              <w:instrText xml:space="preserve"> PAGEREF _Toc473213108 \h </w:instrText>
-            </w:r>
-            <w:r>
-              <w:rPr>
-                <w:rFonts w:ascii="Arial" w:hAnsi="Arial" w:cs="Arial"/>
-                <w:noProof/>
-                <w:webHidden/>
-              </w:rPr>
-            </w:r>
-            <w:r>
-              <w:rPr>
-                <w:rFonts w:ascii="Arial" w:hAnsi="Arial" w:cs="Arial"/>
+                <w:noProof/>
+                <w:webHidden/>
+              </w:rPr>
+              <w:instrText xml:space="preserve"> PAGEREF _Toc473223291 \h </w:instrText>
+            </w:r>
+            <w:r>
+              <w:rPr>
+                <w:noProof/>
+                <w:webHidden/>
+              </w:rPr>
+            </w:r>
+            <w:r>
+              <w:rPr>
                 <w:noProof/>
                 <w:webHidden/>
               </w:rPr>
@@ -1790,15 +1670,13 @@
             </w:r>
             <w:r>
               <w:rPr>
-                <w:rFonts w:ascii="Arial" w:hAnsi="Arial" w:cs="Arial"/>
-                <w:noProof/>
-                <w:webHidden/>
-              </w:rPr>
-              <w:t>6</w:t>
-            </w:r>
-            <w:r>
-              <w:rPr>
-                <w:rFonts w:ascii="Arial" w:hAnsi="Arial" w:cs="Arial"/>
+                <w:noProof/>
+                <w:webHidden/>
+              </w:rPr>
+              <w:t>8</w:t>
+            </w:r>
+            <w:r>
+              <w:rPr>
                 <w:noProof/>
                 <w:webHidden/>
               </w:rPr>
@@ -1811,50 +1689,47 @@
             <w:pStyle w:val="Verzeichnis3"/>
             <w:tabs>
               <w:tab w:val="left" w:pos="1320"/>
-              <w:tab w:val="right" w:leader="dot" w:pos="9687"/>
+              <w:tab w:val="right" w:leader="dot" w:pos="9030"/>
             </w:tabs>
             <w:rPr>
-              <w:rFonts w:ascii="Arial" w:eastAsiaTheme="minorEastAsia" w:hAnsi="Arial" w:cs="Arial"/>
+              <w:rFonts w:eastAsiaTheme="minorEastAsia"/>
               <w:noProof/>
               <w:lang w:eastAsia="de-DE"/>
             </w:rPr>
           </w:pPr>
-          <w:hyperlink w:anchor="_Toc473213109" w:history="1">
+          <w:hyperlink w:anchor="_Toc473223292" w:history="1">
+            <w:r>
+              <w:rPr>
+                <w:rStyle w:val="Hyperlink"/>
+                <w:noProof/>
+              </w:rPr>
+              <w:t>4.2.3</w:t>
+            </w:r>
+            <w:r>
+              <w:rPr>
+                <w:rFonts w:eastAsiaTheme="minorEastAsia"/>
+                <w:noProof/>
+                <w:lang w:eastAsia="de-DE"/>
+              </w:rPr>
+              <w:tab/>
+            </w:r>
             <w:r>
               <w:rPr>
                 <w:rStyle w:val="Hyperlink"/>
                 <w:rFonts w:ascii="Arial" w:hAnsi="Arial" w:cs="Arial"/>
                 <w:noProof/>
               </w:rPr>
-              <w:t>4.2.3</w:t>
-            </w:r>
-            <w:r>
-              <w:rPr>
-                <w:rFonts w:ascii="Arial" w:eastAsiaTheme="minorEastAsia" w:hAnsi="Arial" w:cs="Arial"/>
-                <w:noProof/>
-                <w:lang w:eastAsia="de-DE"/>
+              <w:t>Zusammenfassung</w:t>
+            </w:r>
+            <w:r>
+              <w:rPr>
+                <w:noProof/>
+                <w:webHidden/>
               </w:rPr>
               <w:tab/>
             </w:r>
             <w:r>
               <w:rPr>
-                <w:rStyle w:val="Hyperlink"/>
-                <w:rFonts w:ascii="Arial" w:hAnsi="Arial" w:cs="Arial"/>
-                <w:noProof/>
-              </w:rPr>
-              <w:t>Zusammenfassung</w:t>
-            </w:r>
-            <w:r>
-              <w:rPr>
-                <w:rFonts w:ascii="Arial" w:hAnsi="Arial" w:cs="Arial"/>
-                <w:noProof/>
-                <w:webHidden/>
-              </w:rPr>
-              <w:tab/>
-            </w:r>
-            <w:r>
-              <w:rPr>
-                <w:rFonts w:ascii="Arial" w:hAnsi="Arial" w:cs="Arial"/>
                 <w:noProof/>
                 <w:webHidden/>
               </w:rPr>
@@ -1862,22 +1737,19 @@
             </w:r>
             <w:r>
               <w:rPr>
-                <w:rFonts w:ascii="Arial" w:hAnsi="Arial" w:cs="Arial"/>
-                <w:noProof/>
-                <w:webHidden/>
-              </w:rPr>
-              <w:instrText xml:space="preserve"> PAGEREF _Toc473213109 \h </w:instrText>
-            </w:r>
-            <w:r>
-              <w:rPr>
-                <w:rFonts w:ascii="Arial" w:hAnsi="Arial" w:cs="Arial"/>
-                <w:noProof/>
-                <w:webHidden/>
-              </w:rPr>
-            </w:r>
-            <w:r>
-              <w:rPr>
-                <w:rFonts w:ascii="Arial" w:hAnsi="Arial" w:cs="Arial"/>
+                <w:noProof/>
+                <w:webHidden/>
+              </w:rPr>
+              <w:instrText xml:space="preserve"> PAGEREF _Toc473223292 \h </w:instrText>
+            </w:r>
+            <w:r>
+              <w:rPr>
+                <w:noProof/>
+                <w:webHidden/>
+              </w:rPr>
+            </w:r>
+            <w:r>
+              <w:rPr>
                 <w:noProof/>
                 <w:webHidden/>
               </w:rPr>
@@ -1885,15 +1757,13 @@
             </w:r>
             <w:r>
               <w:rPr>
-                <w:rFonts w:ascii="Arial" w:hAnsi="Arial" w:cs="Arial"/>
-                <w:noProof/>
-                <w:webHidden/>
-              </w:rPr>
-              <w:t>7</w:t>
-            </w:r>
-            <w:r>
-              <w:rPr>
-                <w:rFonts w:ascii="Arial" w:hAnsi="Arial" w:cs="Arial"/>
+                <w:noProof/>
+                <w:webHidden/>
+              </w:rPr>
+              <w:t>9</w:t>
+            </w:r>
+            <w:r>
+              <w:rPr>
                 <w:noProof/>
                 <w:webHidden/>
               </w:rPr>
@@ -1906,50 +1776,47 @@
             <w:pStyle w:val="Verzeichnis2"/>
             <w:tabs>
               <w:tab w:val="left" w:pos="880"/>
-              <w:tab w:val="right" w:leader="dot" w:pos="9687"/>
+              <w:tab w:val="right" w:leader="dot" w:pos="9030"/>
             </w:tabs>
             <w:rPr>
-              <w:rFonts w:ascii="Arial" w:eastAsiaTheme="minorEastAsia" w:hAnsi="Arial" w:cs="Arial"/>
+              <w:rFonts w:eastAsiaTheme="minorEastAsia"/>
               <w:noProof/>
               <w:lang w:eastAsia="de-DE"/>
             </w:rPr>
           </w:pPr>
-          <w:hyperlink w:anchor="_Toc473213110" w:history="1">
+          <w:hyperlink w:anchor="_Toc473223293" w:history="1">
+            <w:r>
+              <w:rPr>
+                <w:rStyle w:val="Hyperlink"/>
+                <w:noProof/>
+              </w:rPr>
+              <w:t>4.3</w:t>
+            </w:r>
+            <w:r>
+              <w:rPr>
+                <w:rFonts w:eastAsiaTheme="minorEastAsia"/>
+                <w:noProof/>
+                <w:lang w:eastAsia="de-DE"/>
+              </w:rPr>
+              <w:tab/>
+            </w:r>
             <w:r>
               <w:rPr>
                 <w:rStyle w:val="Hyperlink"/>
                 <w:rFonts w:ascii="Arial" w:hAnsi="Arial" w:cs="Arial"/>
                 <w:noProof/>
               </w:rPr>
-              <w:t>4.3</w:t>
-            </w:r>
-            <w:r>
-              <w:rPr>
-                <w:rFonts w:ascii="Arial" w:eastAsiaTheme="minorEastAsia" w:hAnsi="Arial" w:cs="Arial"/>
-                <w:noProof/>
-                <w:lang w:eastAsia="de-DE"/>
+              <w:t>Fazit</w:t>
+            </w:r>
+            <w:r>
+              <w:rPr>
+                <w:noProof/>
+                <w:webHidden/>
               </w:rPr>
               <w:tab/>
             </w:r>
             <w:r>
               <w:rPr>
-                <w:rStyle w:val="Hyperlink"/>
-                <w:rFonts w:ascii="Arial" w:hAnsi="Arial" w:cs="Arial"/>
-                <w:noProof/>
-              </w:rPr>
-              <w:t>Fazit</w:t>
-            </w:r>
-            <w:r>
-              <w:rPr>
-                <w:rFonts w:ascii="Arial" w:hAnsi="Arial" w:cs="Arial"/>
-                <w:noProof/>
-                <w:webHidden/>
-              </w:rPr>
-              <w:tab/>
-            </w:r>
-            <w:r>
-              <w:rPr>
-                <w:rFonts w:ascii="Arial" w:hAnsi="Arial" w:cs="Arial"/>
                 <w:noProof/>
                 <w:webHidden/>
               </w:rPr>
@@ -1957,22 +1824,19 @@
             </w:r>
             <w:r>
               <w:rPr>
-                <w:rFonts w:ascii="Arial" w:hAnsi="Arial" w:cs="Arial"/>
-                <w:noProof/>
-                <w:webHidden/>
-              </w:rPr>
-              <w:instrText xml:space="preserve"> PAGEREF _Toc473213110 \h </w:instrText>
-            </w:r>
-            <w:r>
-              <w:rPr>
-                <w:rFonts w:ascii="Arial" w:hAnsi="Arial" w:cs="Arial"/>
-                <w:noProof/>
-                <w:webHidden/>
-              </w:rPr>
-            </w:r>
-            <w:r>
-              <w:rPr>
-                <w:rFonts w:ascii="Arial" w:hAnsi="Arial" w:cs="Arial"/>
+                <w:noProof/>
+                <w:webHidden/>
+              </w:rPr>
+              <w:instrText xml:space="preserve"> PAGEREF _Toc473223293 \h </w:instrText>
+            </w:r>
+            <w:r>
+              <w:rPr>
+                <w:noProof/>
+                <w:webHidden/>
+              </w:rPr>
+            </w:r>
+            <w:r>
+              <w:rPr>
                 <w:noProof/>
                 <w:webHidden/>
               </w:rPr>
@@ -1980,15 +1844,13 @@
             </w:r>
             <w:r>
               <w:rPr>
-                <w:rFonts w:ascii="Arial" w:hAnsi="Arial" w:cs="Arial"/>
-                <w:noProof/>
-                <w:webHidden/>
-              </w:rPr>
-              <w:t>7</w:t>
-            </w:r>
-            <w:r>
-              <w:rPr>
-                <w:rFonts w:ascii="Arial" w:hAnsi="Arial" w:cs="Arial"/>
+                <w:noProof/>
+                <w:webHidden/>
+              </w:rPr>
+              <w:t>9</w:t>
+            </w:r>
+            <w:r>
+              <w:rPr>
                 <w:noProof/>
                 <w:webHidden/>
               </w:rPr>
@@ -2001,15 +1863,15 @@
             <w:pStyle w:val="Verzeichnis1"/>
             <w:tabs>
               <w:tab w:val="left" w:pos="440"/>
-              <w:tab w:val="right" w:leader="dot" w:pos="9687"/>
+              <w:tab w:val="right" w:leader="dot" w:pos="9030"/>
             </w:tabs>
             <w:rPr>
-              <w:rFonts w:ascii="Arial" w:eastAsiaTheme="minorEastAsia" w:hAnsi="Arial" w:cs="Arial"/>
+              <w:rFonts w:eastAsiaTheme="minorEastAsia"/>
               <w:noProof/>
               <w:lang w:eastAsia="de-DE"/>
             </w:rPr>
           </w:pPr>
-          <w:hyperlink w:anchor="_Toc473213111" w:history="1">
+          <w:hyperlink w:anchor="_Toc473223294" w:history="1">
             <w:r>
               <w:rPr>
                 <w:rStyle w:val="Hyperlink"/>
@@ -2020,7 +1882,7 @@
             </w:r>
             <w:r>
               <w:rPr>
-                <w:rFonts w:ascii="Arial" w:eastAsiaTheme="minorEastAsia" w:hAnsi="Arial" w:cs="Arial"/>
+                <w:rFonts w:eastAsiaTheme="minorEastAsia"/>
                 <w:noProof/>
                 <w:lang w:eastAsia="de-DE"/>
               </w:rPr>
@@ -2036,7 +1898,6 @@
             </w:r>
             <w:r>
               <w:rPr>
-                <w:rFonts w:ascii="Arial" w:hAnsi="Arial" w:cs="Arial"/>
                 <w:noProof/>
                 <w:webHidden/>
               </w:rPr>
@@ -2044,7 +1905,6 @@
             </w:r>
             <w:r>
               <w:rPr>
-                <w:rFonts w:ascii="Arial" w:hAnsi="Arial" w:cs="Arial"/>
                 <w:noProof/>
                 <w:webHidden/>
               </w:rPr>
@@ -2052,22 +1912,19 @@
             </w:r>
             <w:r>
               <w:rPr>
-                <w:rFonts w:ascii="Arial" w:hAnsi="Arial" w:cs="Arial"/>
-                <w:noProof/>
-                <w:webHidden/>
-              </w:rPr>
-              <w:instrText xml:space="preserve"> PAGEREF _Toc473213111 \h </w:instrText>
-            </w:r>
-            <w:r>
-              <w:rPr>
-                <w:rFonts w:ascii="Arial" w:hAnsi="Arial" w:cs="Arial"/>
-                <w:noProof/>
-                <w:webHidden/>
-              </w:rPr>
-            </w:r>
-            <w:r>
-              <w:rPr>
-                <w:rFonts w:ascii="Arial" w:hAnsi="Arial" w:cs="Arial"/>
+                <w:noProof/>
+                <w:webHidden/>
+              </w:rPr>
+              <w:instrText xml:space="preserve"> PAGEREF _Toc473223294 \h </w:instrText>
+            </w:r>
+            <w:r>
+              <w:rPr>
+                <w:noProof/>
+                <w:webHidden/>
+              </w:rPr>
+            </w:r>
+            <w:r>
+              <w:rPr>
                 <w:noProof/>
                 <w:webHidden/>
               </w:rPr>
@@ -2075,15 +1932,13 @@
             </w:r>
             <w:r>
               <w:rPr>
-                <w:rFonts w:ascii="Arial" w:hAnsi="Arial" w:cs="Arial"/>
-                <w:noProof/>
-                <w:webHidden/>
-              </w:rPr>
-              <w:t>7</w:t>
-            </w:r>
-            <w:r>
-              <w:rPr>
-                <w:rFonts w:ascii="Arial" w:hAnsi="Arial" w:cs="Arial"/>
+                <w:noProof/>
+                <w:webHidden/>
+              </w:rPr>
+              <w:t>10</w:t>
+            </w:r>
+            <w:r>
+              <w:rPr>
                 <w:noProof/>
                 <w:webHidden/>
               </w:rPr>
@@ -2096,50 +1951,47 @@
             <w:pStyle w:val="Verzeichnis2"/>
             <w:tabs>
               <w:tab w:val="left" w:pos="880"/>
-              <w:tab w:val="right" w:leader="dot" w:pos="9687"/>
+              <w:tab w:val="right" w:leader="dot" w:pos="9030"/>
             </w:tabs>
             <w:rPr>
-              <w:rFonts w:ascii="Arial" w:eastAsiaTheme="minorEastAsia" w:hAnsi="Arial" w:cs="Arial"/>
+              <w:rFonts w:eastAsiaTheme="minorEastAsia"/>
               <w:noProof/>
               <w:lang w:eastAsia="de-DE"/>
             </w:rPr>
           </w:pPr>
-          <w:hyperlink w:anchor="_Toc473213112" w:history="1">
+          <w:hyperlink w:anchor="_Toc473223295" w:history="1">
+            <w:r>
+              <w:rPr>
+                <w:rStyle w:val="Hyperlink"/>
+                <w:noProof/>
+              </w:rPr>
+              <w:t>5.1</w:t>
+            </w:r>
+            <w:r>
+              <w:rPr>
+                <w:rFonts w:eastAsiaTheme="minorEastAsia"/>
+                <w:noProof/>
+                <w:lang w:eastAsia="de-DE"/>
+              </w:rPr>
+              <w:tab/>
+            </w:r>
             <w:r>
               <w:rPr>
                 <w:rStyle w:val="Hyperlink"/>
                 <w:rFonts w:ascii="Arial" w:hAnsi="Arial" w:cs="Arial"/>
                 <w:noProof/>
               </w:rPr>
-              <w:t>5.1</w:t>
-            </w:r>
-            <w:r>
-              <w:rPr>
-                <w:rFonts w:ascii="Arial" w:eastAsiaTheme="minorEastAsia" w:hAnsi="Arial" w:cs="Arial"/>
-                <w:noProof/>
-                <w:lang w:eastAsia="de-DE"/>
+              <w:t>Eingabe</w:t>
+            </w:r>
+            <w:r>
+              <w:rPr>
+                <w:noProof/>
+                <w:webHidden/>
               </w:rPr>
               <w:tab/>
             </w:r>
             <w:r>
               <w:rPr>
-                <w:rStyle w:val="Hyperlink"/>
-                <w:rFonts w:ascii="Arial" w:hAnsi="Arial" w:cs="Arial"/>
-                <w:noProof/>
-              </w:rPr>
-              <w:t>Eingabe</w:t>
-            </w:r>
-            <w:r>
-              <w:rPr>
-                <w:rFonts w:ascii="Arial" w:hAnsi="Arial" w:cs="Arial"/>
-                <w:noProof/>
-                <w:webHidden/>
-              </w:rPr>
-              <w:tab/>
-            </w:r>
-            <w:r>
-              <w:rPr>
-                <w:rFonts w:ascii="Arial" w:hAnsi="Arial" w:cs="Arial"/>
                 <w:noProof/>
                 <w:webHidden/>
               </w:rPr>
@@ -2147,22 +1999,19 @@
             </w:r>
             <w:r>
               <w:rPr>
-                <w:rFonts w:ascii="Arial" w:hAnsi="Arial" w:cs="Arial"/>
-                <w:noProof/>
-                <w:webHidden/>
-              </w:rPr>
-              <w:instrText xml:space="preserve"> PAGEREF _Toc473213112 \h </w:instrText>
-            </w:r>
-            <w:r>
-              <w:rPr>
-                <w:rFonts w:ascii="Arial" w:hAnsi="Arial" w:cs="Arial"/>
-                <w:noProof/>
-                <w:webHidden/>
-              </w:rPr>
-            </w:r>
-            <w:r>
-              <w:rPr>
-                <w:rFonts w:ascii="Arial" w:hAnsi="Arial" w:cs="Arial"/>
+                <w:noProof/>
+                <w:webHidden/>
+              </w:rPr>
+              <w:instrText xml:space="preserve"> PAGEREF _Toc473223295 \h </w:instrText>
+            </w:r>
+            <w:r>
+              <w:rPr>
+                <w:noProof/>
+                <w:webHidden/>
+              </w:rPr>
+            </w:r>
+            <w:r>
+              <w:rPr>
                 <w:noProof/>
                 <w:webHidden/>
               </w:rPr>
@@ -2170,15 +2019,13 @@
             </w:r>
             <w:r>
               <w:rPr>
-                <w:rFonts w:ascii="Arial" w:hAnsi="Arial" w:cs="Arial"/>
-                <w:noProof/>
-                <w:webHidden/>
-              </w:rPr>
-              <w:t>7</w:t>
-            </w:r>
-            <w:r>
-              <w:rPr>
-                <w:rFonts w:ascii="Arial" w:hAnsi="Arial" w:cs="Arial"/>
+                <w:noProof/>
+                <w:webHidden/>
+              </w:rPr>
+              <w:t>10</w:t>
+            </w:r>
+            <w:r>
+              <w:rPr>
                 <w:noProof/>
                 <w:webHidden/>
               </w:rPr>
@@ -2191,50 +2038,47 @@
             <w:pStyle w:val="Verzeichnis2"/>
             <w:tabs>
               <w:tab w:val="left" w:pos="880"/>
-              <w:tab w:val="right" w:leader="dot" w:pos="9687"/>
+              <w:tab w:val="right" w:leader="dot" w:pos="9030"/>
             </w:tabs>
             <w:rPr>
-              <w:rFonts w:ascii="Arial" w:eastAsiaTheme="minorEastAsia" w:hAnsi="Arial" w:cs="Arial"/>
+              <w:rFonts w:eastAsiaTheme="minorEastAsia"/>
               <w:noProof/>
               <w:lang w:eastAsia="de-DE"/>
             </w:rPr>
           </w:pPr>
-          <w:hyperlink w:anchor="_Toc473213113" w:history="1">
+          <w:hyperlink w:anchor="_Toc473223296" w:history="1">
+            <w:r>
+              <w:rPr>
+                <w:rStyle w:val="Hyperlink"/>
+                <w:noProof/>
+              </w:rPr>
+              <w:t>5.2</w:t>
+            </w:r>
+            <w:r>
+              <w:rPr>
+                <w:rFonts w:eastAsiaTheme="minorEastAsia"/>
+                <w:noProof/>
+                <w:lang w:eastAsia="de-DE"/>
+              </w:rPr>
+              <w:tab/>
+            </w:r>
             <w:r>
               <w:rPr>
                 <w:rStyle w:val="Hyperlink"/>
                 <w:rFonts w:ascii="Arial" w:hAnsi="Arial" w:cs="Arial"/>
                 <w:noProof/>
               </w:rPr>
-              <w:t>5.2</w:t>
-            </w:r>
-            <w:r>
-              <w:rPr>
-                <w:rFonts w:ascii="Arial" w:eastAsiaTheme="minorEastAsia" w:hAnsi="Arial" w:cs="Arial"/>
-                <w:noProof/>
-                <w:lang w:eastAsia="de-DE"/>
+              <w:t>Verarbeitung</w:t>
+            </w:r>
+            <w:r>
+              <w:rPr>
+                <w:noProof/>
+                <w:webHidden/>
               </w:rPr>
               <w:tab/>
             </w:r>
             <w:r>
               <w:rPr>
-                <w:rStyle w:val="Hyperlink"/>
-                <w:rFonts w:ascii="Arial" w:hAnsi="Arial" w:cs="Arial"/>
-                <w:noProof/>
-              </w:rPr>
-              <w:t>Verarbeitung</w:t>
-            </w:r>
-            <w:r>
-              <w:rPr>
-                <w:rFonts w:ascii="Arial" w:hAnsi="Arial" w:cs="Arial"/>
-                <w:noProof/>
-                <w:webHidden/>
-              </w:rPr>
-              <w:tab/>
-            </w:r>
-            <w:r>
-              <w:rPr>
-                <w:rFonts w:ascii="Arial" w:hAnsi="Arial" w:cs="Arial"/>
                 <w:noProof/>
                 <w:webHidden/>
               </w:rPr>
@@ -2242,22 +2086,19 @@
             </w:r>
             <w:r>
               <w:rPr>
-                <w:rFonts w:ascii="Arial" w:hAnsi="Arial" w:cs="Arial"/>
-                <w:noProof/>
-                <w:webHidden/>
-              </w:rPr>
-              <w:instrText xml:space="preserve"> PAGEREF _Toc473213113 \h </w:instrText>
-            </w:r>
-            <w:r>
-              <w:rPr>
-                <w:rFonts w:ascii="Arial" w:hAnsi="Arial" w:cs="Arial"/>
-                <w:noProof/>
-                <w:webHidden/>
-              </w:rPr>
-            </w:r>
-            <w:r>
-              <w:rPr>
-                <w:rFonts w:ascii="Arial" w:hAnsi="Arial" w:cs="Arial"/>
+                <w:noProof/>
+                <w:webHidden/>
+              </w:rPr>
+              <w:instrText xml:space="preserve"> PAGEREF _Toc473223296 \h </w:instrText>
+            </w:r>
+            <w:r>
+              <w:rPr>
+                <w:noProof/>
+                <w:webHidden/>
+              </w:rPr>
+            </w:r>
+            <w:r>
+              <w:rPr>
                 <w:noProof/>
                 <w:webHidden/>
               </w:rPr>
@@ -2265,15 +2106,13 @@
             </w:r>
             <w:r>
               <w:rPr>
-                <w:rFonts w:ascii="Arial" w:hAnsi="Arial" w:cs="Arial"/>
-                <w:noProof/>
-                <w:webHidden/>
-              </w:rPr>
-              <w:t>7</w:t>
-            </w:r>
-            <w:r>
-              <w:rPr>
-                <w:rFonts w:ascii="Arial" w:hAnsi="Arial" w:cs="Arial"/>
+                <w:noProof/>
+                <w:webHidden/>
+              </w:rPr>
+              <w:t>10</w:t>
+            </w:r>
+            <w:r>
+              <w:rPr>
                 <w:noProof/>
                 <w:webHidden/>
               </w:rPr>
@@ -2286,50 +2125,47 @@
             <w:pStyle w:val="Verzeichnis3"/>
             <w:tabs>
               <w:tab w:val="left" w:pos="1100"/>
-              <w:tab w:val="right" w:leader="dot" w:pos="9687"/>
+              <w:tab w:val="right" w:leader="dot" w:pos="9030"/>
             </w:tabs>
             <w:rPr>
-              <w:rFonts w:ascii="Arial" w:eastAsiaTheme="minorEastAsia" w:hAnsi="Arial" w:cs="Arial"/>
+              <w:rFonts w:eastAsiaTheme="minorEastAsia"/>
               <w:noProof/>
               <w:lang w:eastAsia="de-DE"/>
             </w:rPr>
           </w:pPr>
-          <w:hyperlink w:anchor="_Toc473213114" w:history="1">
+          <w:hyperlink w:anchor="_Toc473223297" w:history="1">
+            <w:r>
+              <w:rPr>
+                <w:rStyle w:val="Hyperlink"/>
+                <w:noProof/>
+              </w:rPr>
+              <w:t>5.3</w:t>
+            </w:r>
+            <w:r>
+              <w:rPr>
+                <w:rFonts w:eastAsiaTheme="minorEastAsia"/>
+                <w:noProof/>
+                <w:lang w:eastAsia="de-DE"/>
+              </w:rPr>
+              <w:tab/>
+            </w:r>
             <w:r>
               <w:rPr>
                 <w:rStyle w:val="Hyperlink"/>
                 <w:rFonts w:ascii="Arial" w:hAnsi="Arial" w:cs="Arial"/>
                 <w:noProof/>
               </w:rPr>
-              <w:t>5.3</w:t>
-            </w:r>
-            <w:r>
-              <w:rPr>
-                <w:rFonts w:ascii="Arial" w:eastAsiaTheme="minorEastAsia" w:hAnsi="Arial" w:cs="Arial"/>
-                <w:noProof/>
-                <w:lang w:eastAsia="de-DE"/>
+              <w:t>Textuelle Beschreibung des Gauß’schen Eliminationsalgorithmus mit Beispiel</w:t>
+            </w:r>
+            <w:r>
+              <w:rPr>
+                <w:noProof/>
+                <w:webHidden/>
               </w:rPr>
               <w:tab/>
             </w:r>
             <w:r>
               <w:rPr>
-                <w:rStyle w:val="Hyperlink"/>
-                <w:rFonts w:ascii="Arial" w:hAnsi="Arial" w:cs="Arial"/>
-                <w:noProof/>
-              </w:rPr>
-              <w:t>Textuelle Beschreibung des Gauß’schen Eliminationsalgorithmus mit Beispiel</w:t>
-            </w:r>
-            <w:r>
-              <w:rPr>
-                <w:rFonts w:ascii="Arial" w:hAnsi="Arial" w:cs="Arial"/>
-                <w:noProof/>
-                <w:webHidden/>
-              </w:rPr>
-              <w:tab/>
-            </w:r>
-            <w:r>
-              <w:rPr>
-                <w:rFonts w:ascii="Arial" w:hAnsi="Arial" w:cs="Arial"/>
                 <w:noProof/>
                 <w:webHidden/>
               </w:rPr>
@@ -2337,22 +2173,19 @@
             </w:r>
             <w:r>
               <w:rPr>
-                <w:rFonts w:ascii="Arial" w:hAnsi="Arial" w:cs="Arial"/>
-                <w:noProof/>
-                <w:webHidden/>
-              </w:rPr>
-              <w:instrText xml:space="preserve"> PAGEREF _Toc473213114 \h </w:instrText>
-            </w:r>
-            <w:r>
-              <w:rPr>
-                <w:rFonts w:ascii="Arial" w:hAnsi="Arial" w:cs="Arial"/>
-                <w:noProof/>
-                <w:webHidden/>
-              </w:rPr>
-            </w:r>
-            <w:r>
-              <w:rPr>
-                <w:rFonts w:ascii="Arial" w:hAnsi="Arial" w:cs="Arial"/>
+                <w:noProof/>
+                <w:webHidden/>
+              </w:rPr>
+              <w:instrText xml:space="preserve"> PAGEREF _Toc473223297 \h </w:instrText>
+            </w:r>
+            <w:r>
+              <w:rPr>
+                <w:noProof/>
+                <w:webHidden/>
+              </w:rPr>
+            </w:r>
+            <w:r>
+              <w:rPr>
                 <w:noProof/>
                 <w:webHidden/>
               </w:rPr>
@@ -2360,15 +2193,13 @@
             </w:r>
             <w:r>
               <w:rPr>
-                <w:rFonts w:ascii="Arial" w:hAnsi="Arial" w:cs="Arial"/>
-                <w:noProof/>
-                <w:webHidden/>
-              </w:rPr>
-              <w:t>8</w:t>
-            </w:r>
-            <w:r>
-              <w:rPr>
-                <w:rFonts w:ascii="Arial" w:hAnsi="Arial" w:cs="Arial"/>
+                <w:noProof/>
+                <w:webHidden/>
+              </w:rPr>
+              <w:t>10</w:t>
+            </w:r>
+            <w:r>
+              <w:rPr>
                 <w:noProof/>
                 <w:webHidden/>
               </w:rPr>
@@ -2381,50 +2212,47 @@
             <w:pStyle w:val="Verzeichnis3"/>
             <w:tabs>
               <w:tab w:val="left" w:pos="1100"/>
-              <w:tab w:val="right" w:leader="dot" w:pos="9687"/>
+              <w:tab w:val="right" w:leader="dot" w:pos="9030"/>
             </w:tabs>
             <w:rPr>
-              <w:rFonts w:ascii="Arial" w:eastAsiaTheme="minorEastAsia" w:hAnsi="Arial" w:cs="Arial"/>
+              <w:rFonts w:eastAsiaTheme="minorEastAsia"/>
               <w:noProof/>
               <w:lang w:eastAsia="de-DE"/>
             </w:rPr>
           </w:pPr>
-          <w:hyperlink w:anchor="_Toc473213115" w:history="1">
+          <w:hyperlink w:anchor="_Toc473223298" w:history="1">
+            <w:r>
+              <w:rPr>
+                <w:rStyle w:val="Hyperlink"/>
+                <w:noProof/>
+              </w:rPr>
+              <w:t>5.4</w:t>
+            </w:r>
+            <w:r>
+              <w:rPr>
+                <w:rFonts w:eastAsiaTheme="minorEastAsia"/>
+                <w:noProof/>
+                <w:lang w:eastAsia="de-DE"/>
+              </w:rPr>
+              <w:tab/>
+            </w:r>
             <w:r>
               <w:rPr>
                 <w:rStyle w:val="Hyperlink"/>
                 <w:rFonts w:ascii="Arial" w:hAnsi="Arial" w:cs="Arial"/>
                 <w:noProof/>
               </w:rPr>
-              <w:t>5.4</w:t>
-            </w:r>
-            <w:r>
-              <w:rPr>
-                <w:rFonts w:ascii="Arial" w:eastAsiaTheme="minorEastAsia" w:hAnsi="Arial" w:cs="Arial"/>
-                <w:noProof/>
-                <w:lang w:eastAsia="de-DE"/>
+              <w:t>Struktogramm</w:t>
+            </w:r>
+            <w:r>
+              <w:rPr>
+                <w:noProof/>
+                <w:webHidden/>
               </w:rPr>
               <w:tab/>
             </w:r>
             <w:r>
               <w:rPr>
-                <w:rStyle w:val="Hyperlink"/>
-                <w:rFonts w:ascii="Arial" w:hAnsi="Arial" w:cs="Arial"/>
-                <w:noProof/>
-              </w:rPr>
-              <w:t>Struktogramm</w:t>
-            </w:r>
-            <w:r>
-              <w:rPr>
-                <w:rFonts w:ascii="Arial" w:hAnsi="Arial" w:cs="Arial"/>
-                <w:noProof/>
-                <w:webHidden/>
-              </w:rPr>
-              <w:tab/>
-            </w:r>
-            <w:r>
-              <w:rPr>
-                <w:rFonts w:ascii="Arial" w:hAnsi="Arial" w:cs="Arial"/>
                 <w:noProof/>
                 <w:webHidden/>
               </w:rPr>
@@ -2432,22 +2260,19 @@
             </w:r>
             <w:r>
               <w:rPr>
-                <w:rFonts w:ascii="Arial" w:hAnsi="Arial" w:cs="Arial"/>
-                <w:noProof/>
-                <w:webHidden/>
-              </w:rPr>
-              <w:instrText xml:space="preserve"> PAGEREF _Toc473213115 \h </w:instrText>
-            </w:r>
-            <w:r>
-              <w:rPr>
-                <w:rFonts w:ascii="Arial" w:hAnsi="Arial" w:cs="Arial"/>
-                <w:noProof/>
-                <w:webHidden/>
-              </w:rPr>
-            </w:r>
-            <w:r>
-              <w:rPr>
-                <w:rFonts w:ascii="Arial" w:hAnsi="Arial" w:cs="Arial"/>
+                <w:noProof/>
+                <w:webHidden/>
+              </w:rPr>
+              <w:instrText xml:space="preserve"> PAGEREF _Toc473223298 \h </w:instrText>
+            </w:r>
+            <w:r>
+              <w:rPr>
+                <w:noProof/>
+                <w:webHidden/>
+              </w:rPr>
+            </w:r>
+            <w:r>
+              <w:rPr>
                 <w:noProof/>
                 <w:webHidden/>
               </w:rPr>
@@ -2455,15 +2280,13 @@
             </w:r>
             <w:r>
               <w:rPr>
-                <w:rFonts w:ascii="Arial" w:hAnsi="Arial" w:cs="Arial"/>
-                <w:noProof/>
-                <w:webHidden/>
-              </w:rPr>
-              <w:t>9</w:t>
-            </w:r>
-            <w:r>
-              <w:rPr>
-                <w:rFonts w:ascii="Arial" w:hAnsi="Arial" w:cs="Arial"/>
+                <w:noProof/>
+                <w:webHidden/>
+              </w:rPr>
+              <w:t>12</w:t>
+            </w:r>
+            <w:r>
+              <w:rPr>
                 <w:noProof/>
                 <w:webHidden/>
               </w:rPr>
@@ -2476,50 +2299,47 @@
             <w:pStyle w:val="Verzeichnis2"/>
             <w:tabs>
               <w:tab w:val="left" w:pos="880"/>
-              <w:tab w:val="right" w:leader="dot" w:pos="9687"/>
+              <w:tab w:val="right" w:leader="dot" w:pos="9030"/>
             </w:tabs>
             <w:rPr>
-              <w:rFonts w:ascii="Arial" w:eastAsiaTheme="minorEastAsia" w:hAnsi="Arial" w:cs="Arial"/>
+              <w:rFonts w:eastAsiaTheme="minorEastAsia"/>
               <w:noProof/>
               <w:lang w:eastAsia="de-DE"/>
             </w:rPr>
           </w:pPr>
-          <w:hyperlink w:anchor="_Toc473213116" w:history="1">
+          <w:hyperlink w:anchor="_Toc473223299" w:history="1">
+            <w:r>
+              <w:rPr>
+                <w:rStyle w:val="Hyperlink"/>
+                <w:noProof/>
+              </w:rPr>
+              <w:t>5.5</w:t>
+            </w:r>
+            <w:r>
+              <w:rPr>
+                <w:rFonts w:eastAsiaTheme="minorEastAsia"/>
+                <w:noProof/>
+                <w:lang w:eastAsia="de-DE"/>
+              </w:rPr>
+              <w:tab/>
+            </w:r>
             <w:r>
               <w:rPr>
                 <w:rStyle w:val="Hyperlink"/>
                 <w:rFonts w:ascii="Arial" w:hAnsi="Arial" w:cs="Arial"/>
                 <w:noProof/>
               </w:rPr>
-              <w:t>5.5</w:t>
-            </w:r>
-            <w:r>
-              <w:rPr>
-                <w:rFonts w:ascii="Arial" w:eastAsiaTheme="minorEastAsia" w:hAnsi="Arial" w:cs="Arial"/>
-                <w:noProof/>
-                <w:lang w:eastAsia="de-DE"/>
+              <w:t>Ausgabe</w:t>
+            </w:r>
+            <w:r>
+              <w:rPr>
+                <w:noProof/>
+                <w:webHidden/>
               </w:rPr>
               <w:tab/>
             </w:r>
             <w:r>
               <w:rPr>
-                <w:rStyle w:val="Hyperlink"/>
-                <w:rFonts w:ascii="Arial" w:hAnsi="Arial" w:cs="Arial"/>
-                <w:noProof/>
-              </w:rPr>
-              <w:t>Ausgabe</w:t>
-            </w:r>
-            <w:r>
-              <w:rPr>
-                <w:rFonts w:ascii="Arial" w:hAnsi="Arial" w:cs="Arial"/>
-                <w:noProof/>
-                <w:webHidden/>
-              </w:rPr>
-              <w:tab/>
-            </w:r>
-            <w:r>
-              <w:rPr>
-                <w:rFonts w:ascii="Arial" w:hAnsi="Arial" w:cs="Arial"/>
                 <w:noProof/>
                 <w:webHidden/>
               </w:rPr>
@@ -2527,22 +2347,19 @@
             </w:r>
             <w:r>
               <w:rPr>
-                <w:rFonts w:ascii="Arial" w:hAnsi="Arial" w:cs="Arial"/>
-                <w:noProof/>
-                <w:webHidden/>
-              </w:rPr>
-              <w:instrText xml:space="preserve"> PAGEREF _Toc473213116 \h </w:instrText>
-            </w:r>
-            <w:r>
-              <w:rPr>
-                <w:rFonts w:ascii="Arial" w:hAnsi="Arial" w:cs="Arial"/>
-                <w:noProof/>
-                <w:webHidden/>
-              </w:rPr>
-            </w:r>
-            <w:r>
-              <w:rPr>
-                <w:rFonts w:ascii="Arial" w:hAnsi="Arial" w:cs="Arial"/>
+                <w:noProof/>
+                <w:webHidden/>
+              </w:rPr>
+              <w:instrText xml:space="preserve"> PAGEREF _Toc473223299 \h </w:instrText>
+            </w:r>
+            <w:r>
+              <w:rPr>
+                <w:noProof/>
+                <w:webHidden/>
+              </w:rPr>
+            </w:r>
+            <w:r>
+              <w:rPr>
                 <w:noProof/>
                 <w:webHidden/>
               </w:rPr>
@@ -2550,15 +2367,13 @@
             </w:r>
             <w:r>
               <w:rPr>
-                <w:rFonts w:ascii="Arial" w:hAnsi="Arial" w:cs="Arial"/>
-                <w:noProof/>
-                <w:webHidden/>
-              </w:rPr>
-              <w:t>10</w:t>
-            </w:r>
-            <w:r>
-              <w:rPr>
-                <w:rFonts w:ascii="Arial" w:hAnsi="Arial" w:cs="Arial"/>
+                <w:noProof/>
+                <w:webHidden/>
+              </w:rPr>
+              <w:t>12</w:t>
+            </w:r>
+            <w:r>
+              <w:rPr>
                 <w:noProof/>
                 <w:webHidden/>
               </w:rPr>
@@ -2571,15 +2386,15 @@
             <w:pStyle w:val="Verzeichnis1"/>
             <w:tabs>
               <w:tab w:val="left" w:pos="440"/>
-              <w:tab w:val="right" w:leader="dot" w:pos="9687"/>
+              <w:tab w:val="right" w:leader="dot" w:pos="9030"/>
             </w:tabs>
             <w:rPr>
-              <w:rFonts w:ascii="Arial" w:eastAsiaTheme="minorEastAsia" w:hAnsi="Arial" w:cs="Arial"/>
+              <w:rFonts w:eastAsiaTheme="minorEastAsia"/>
               <w:noProof/>
               <w:lang w:eastAsia="de-DE"/>
             </w:rPr>
           </w:pPr>
-          <w:hyperlink w:anchor="_Toc473213117" w:history="1">
+          <w:hyperlink w:anchor="_Toc473223300" w:history="1">
             <w:r>
               <w:rPr>
                 <w:rStyle w:val="Hyperlink"/>
@@ -2590,7 +2405,7 @@
             </w:r>
             <w:r>
               <w:rPr>
-                <w:rFonts w:ascii="Arial" w:eastAsiaTheme="minorEastAsia" w:hAnsi="Arial" w:cs="Arial"/>
+                <w:rFonts w:eastAsiaTheme="minorEastAsia"/>
                 <w:noProof/>
                 <w:lang w:eastAsia="de-DE"/>
               </w:rPr>
@@ -2606,7 +2421,6 @@
             </w:r>
             <w:r>
               <w:rPr>
-                <w:rFonts w:ascii="Arial" w:hAnsi="Arial" w:cs="Arial"/>
                 <w:noProof/>
                 <w:webHidden/>
               </w:rPr>
@@ -2614,7 +2428,6 @@
             </w:r>
             <w:r>
               <w:rPr>
-                <w:rFonts w:ascii="Arial" w:hAnsi="Arial" w:cs="Arial"/>
                 <w:noProof/>
                 <w:webHidden/>
               </w:rPr>
@@ -2622,22 +2435,19 @@
             </w:r>
             <w:r>
               <w:rPr>
-                <w:rFonts w:ascii="Arial" w:hAnsi="Arial" w:cs="Arial"/>
-                <w:noProof/>
-                <w:webHidden/>
-              </w:rPr>
-              <w:instrText xml:space="preserve"> PAGEREF _Toc473213117 \h </w:instrText>
-            </w:r>
-            <w:r>
-              <w:rPr>
-                <w:rFonts w:ascii="Arial" w:hAnsi="Arial" w:cs="Arial"/>
-                <w:noProof/>
-                <w:webHidden/>
-              </w:rPr>
-            </w:r>
-            <w:r>
-              <w:rPr>
-                <w:rFonts w:ascii="Arial" w:hAnsi="Arial" w:cs="Arial"/>
+                <w:noProof/>
+                <w:webHidden/>
+              </w:rPr>
+              <w:instrText xml:space="preserve"> PAGEREF _Toc473223300 \h </w:instrText>
+            </w:r>
+            <w:r>
+              <w:rPr>
+                <w:noProof/>
+                <w:webHidden/>
+              </w:rPr>
+            </w:r>
+            <w:r>
+              <w:rPr>
                 <w:noProof/>
                 <w:webHidden/>
               </w:rPr>
@@ -2645,15 +2455,13 @@
             </w:r>
             <w:r>
               <w:rPr>
-                <w:rFonts w:ascii="Arial" w:hAnsi="Arial" w:cs="Arial"/>
-                <w:noProof/>
-                <w:webHidden/>
-              </w:rPr>
-              <w:t>10</w:t>
-            </w:r>
-            <w:r>
-              <w:rPr>
-                <w:rFonts w:ascii="Arial" w:hAnsi="Arial" w:cs="Arial"/>
+                <w:noProof/>
+                <w:webHidden/>
+              </w:rPr>
+              <w:t>13</w:t>
+            </w:r>
+            <w:r>
+              <w:rPr>
                 <w:noProof/>
                 <w:webHidden/>
               </w:rPr>
@@ -2666,50 +2474,47 @@
             <w:pStyle w:val="Verzeichnis2"/>
             <w:tabs>
               <w:tab w:val="left" w:pos="880"/>
-              <w:tab w:val="right" w:leader="dot" w:pos="9687"/>
+              <w:tab w:val="right" w:leader="dot" w:pos="9030"/>
             </w:tabs>
             <w:rPr>
-              <w:rFonts w:ascii="Arial" w:eastAsiaTheme="minorEastAsia" w:hAnsi="Arial" w:cs="Arial"/>
+              <w:rFonts w:eastAsiaTheme="minorEastAsia"/>
               <w:noProof/>
               <w:lang w:eastAsia="de-DE"/>
             </w:rPr>
           </w:pPr>
-          <w:hyperlink w:anchor="_Toc473213118" w:history="1">
+          <w:hyperlink w:anchor="_Toc473223301" w:history="1">
+            <w:r>
+              <w:rPr>
+                <w:rStyle w:val="Hyperlink"/>
+                <w:noProof/>
+              </w:rPr>
+              <w:t>6.1</w:t>
+            </w:r>
+            <w:r>
+              <w:rPr>
+                <w:rFonts w:eastAsiaTheme="minorEastAsia"/>
+                <w:noProof/>
+                <w:lang w:eastAsia="de-DE"/>
+              </w:rPr>
+              <w:tab/>
+            </w:r>
             <w:r>
               <w:rPr>
                 <w:rStyle w:val="Hyperlink"/>
                 <w:rFonts w:ascii="Arial" w:hAnsi="Arial" w:cs="Arial"/>
                 <w:noProof/>
               </w:rPr>
-              <w:t>6.1</w:t>
-            </w:r>
-            <w:r>
-              <w:rPr>
-                <w:rFonts w:ascii="Arial" w:eastAsiaTheme="minorEastAsia" w:hAnsi="Arial" w:cs="Arial"/>
-                <w:noProof/>
-                <w:lang w:eastAsia="de-DE"/>
+              <w:t>Anweisung-/Pfadvollständig</w:t>
+            </w:r>
+            <w:r>
+              <w:rPr>
+                <w:noProof/>
+                <w:webHidden/>
               </w:rPr>
               <w:tab/>
             </w:r>
             <w:r>
               <w:rPr>
-                <w:rStyle w:val="Hyperlink"/>
-                <w:rFonts w:ascii="Arial" w:hAnsi="Arial" w:cs="Arial"/>
-                <w:noProof/>
-              </w:rPr>
-              <w:t>Anweisung-/Pfadvollständig</w:t>
-            </w:r>
-            <w:r>
-              <w:rPr>
-                <w:rFonts w:ascii="Arial" w:hAnsi="Arial" w:cs="Arial"/>
-                <w:noProof/>
-                <w:webHidden/>
-              </w:rPr>
-              <w:tab/>
-            </w:r>
-            <w:r>
-              <w:rPr>
-                <w:rFonts w:ascii="Arial" w:hAnsi="Arial" w:cs="Arial"/>
                 <w:noProof/>
                 <w:webHidden/>
               </w:rPr>
@@ -2717,22 +2522,19 @@
             </w:r>
             <w:r>
               <w:rPr>
-                <w:rFonts w:ascii="Arial" w:hAnsi="Arial" w:cs="Arial"/>
-                <w:noProof/>
-                <w:webHidden/>
-              </w:rPr>
-              <w:instrText xml:space="preserve"> PAGEREF _Toc473213118 \h </w:instrText>
-            </w:r>
-            <w:r>
-              <w:rPr>
-                <w:rFonts w:ascii="Arial" w:hAnsi="Arial" w:cs="Arial"/>
-                <w:noProof/>
-                <w:webHidden/>
-              </w:rPr>
-            </w:r>
-            <w:r>
-              <w:rPr>
-                <w:rFonts w:ascii="Arial" w:hAnsi="Arial" w:cs="Arial"/>
+                <w:noProof/>
+                <w:webHidden/>
+              </w:rPr>
+              <w:instrText xml:space="preserve"> PAGEREF _Toc473223301 \h </w:instrText>
+            </w:r>
+            <w:r>
+              <w:rPr>
+                <w:noProof/>
+                <w:webHidden/>
+              </w:rPr>
+            </w:r>
+            <w:r>
+              <w:rPr>
                 <w:noProof/>
                 <w:webHidden/>
               </w:rPr>
@@ -2740,15 +2542,13 @@
             </w:r>
             <w:r>
               <w:rPr>
-                <w:rFonts w:ascii="Arial" w:hAnsi="Arial" w:cs="Arial"/>
-                <w:noProof/>
-                <w:webHidden/>
-              </w:rPr>
-              <w:t>10</w:t>
-            </w:r>
-            <w:r>
-              <w:rPr>
-                <w:rFonts w:ascii="Arial" w:hAnsi="Arial" w:cs="Arial"/>
+                <w:noProof/>
+                <w:webHidden/>
+              </w:rPr>
+              <w:t>13</w:t>
+            </w:r>
+            <w:r>
+              <w:rPr>
                 <w:noProof/>
                 <w:webHidden/>
               </w:rPr>
@@ -2761,50 +2561,47 @@
             <w:pStyle w:val="Verzeichnis2"/>
             <w:tabs>
               <w:tab w:val="left" w:pos="880"/>
-              <w:tab w:val="right" w:leader="dot" w:pos="9687"/>
+              <w:tab w:val="right" w:leader="dot" w:pos="9030"/>
             </w:tabs>
             <w:rPr>
-              <w:rFonts w:ascii="Arial" w:eastAsiaTheme="minorEastAsia" w:hAnsi="Arial" w:cs="Arial"/>
+              <w:rFonts w:eastAsiaTheme="minorEastAsia"/>
               <w:noProof/>
               <w:lang w:eastAsia="de-DE"/>
             </w:rPr>
           </w:pPr>
-          <w:hyperlink w:anchor="_Toc473213119" w:history="1">
+          <w:hyperlink w:anchor="_Toc473223302" w:history="1">
+            <w:r>
+              <w:rPr>
+                <w:rStyle w:val="Hyperlink"/>
+                <w:noProof/>
+              </w:rPr>
+              <w:t>6.2</w:t>
+            </w:r>
+            <w:r>
+              <w:rPr>
+                <w:rFonts w:eastAsiaTheme="minorEastAsia"/>
+                <w:noProof/>
+                <w:lang w:eastAsia="de-DE"/>
+              </w:rPr>
+              <w:tab/>
+            </w:r>
             <w:r>
               <w:rPr>
                 <w:rStyle w:val="Hyperlink"/>
                 <w:rFonts w:ascii="Arial" w:hAnsi="Arial" w:cs="Arial"/>
                 <w:noProof/>
               </w:rPr>
-              <w:t>6.2</w:t>
-            </w:r>
-            <w:r>
-              <w:rPr>
-                <w:rFonts w:ascii="Arial" w:eastAsiaTheme="minorEastAsia" w:hAnsi="Arial" w:cs="Arial"/>
-                <w:noProof/>
-                <w:lang w:eastAsia="de-DE"/>
+              <w:t>Grenzwertanalyse</w:t>
+            </w:r>
+            <w:r>
+              <w:rPr>
+                <w:noProof/>
+                <w:webHidden/>
               </w:rPr>
               <w:tab/>
             </w:r>
             <w:r>
               <w:rPr>
-                <w:rStyle w:val="Hyperlink"/>
-                <w:rFonts w:ascii="Arial" w:hAnsi="Arial" w:cs="Arial"/>
-                <w:noProof/>
-              </w:rPr>
-              <w:t>Grenzwertanalyse</w:t>
-            </w:r>
-            <w:r>
-              <w:rPr>
-                <w:rFonts w:ascii="Arial" w:hAnsi="Arial" w:cs="Arial"/>
-                <w:noProof/>
-                <w:webHidden/>
-              </w:rPr>
-              <w:tab/>
-            </w:r>
-            <w:r>
-              <w:rPr>
-                <w:rFonts w:ascii="Arial" w:hAnsi="Arial" w:cs="Arial"/>
                 <w:noProof/>
                 <w:webHidden/>
               </w:rPr>
@@ -2812,22 +2609,19 @@
             </w:r>
             <w:r>
               <w:rPr>
-                <w:rFonts w:ascii="Arial" w:hAnsi="Arial" w:cs="Arial"/>
-                <w:noProof/>
-                <w:webHidden/>
-              </w:rPr>
-              <w:instrText xml:space="preserve"> PAGEREF _Toc473213119 \h </w:instrText>
-            </w:r>
-            <w:r>
-              <w:rPr>
-                <w:rFonts w:ascii="Arial" w:hAnsi="Arial" w:cs="Arial"/>
-                <w:noProof/>
-                <w:webHidden/>
-              </w:rPr>
-            </w:r>
-            <w:r>
-              <w:rPr>
-                <w:rFonts w:ascii="Arial" w:hAnsi="Arial" w:cs="Arial"/>
+                <w:noProof/>
+                <w:webHidden/>
+              </w:rPr>
+              <w:instrText xml:space="preserve"> PAGEREF _Toc473223302 \h </w:instrText>
+            </w:r>
+            <w:r>
+              <w:rPr>
+                <w:noProof/>
+                <w:webHidden/>
+              </w:rPr>
+            </w:r>
+            <w:r>
+              <w:rPr>
                 <w:noProof/>
                 <w:webHidden/>
               </w:rPr>
@@ -2835,15 +2629,13 @@
             </w:r>
             <w:r>
               <w:rPr>
-                <w:rFonts w:ascii="Arial" w:hAnsi="Arial" w:cs="Arial"/>
-                <w:noProof/>
-                <w:webHidden/>
-              </w:rPr>
-              <w:t>11</w:t>
-            </w:r>
-            <w:r>
-              <w:rPr>
-                <w:rFonts w:ascii="Arial" w:hAnsi="Arial" w:cs="Arial"/>
+                <w:noProof/>
+                <w:webHidden/>
+              </w:rPr>
+              <w:t>13</w:t>
+            </w:r>
+            <w:r>
+              <w:rPr>
                 <w:noProof/>
                 <w:webHidden/>
               </w:rPr>
@@ -2856,50 +2648,47 @@
             <w:pStyle w:val="Verzeichnis2"/>
             <w:tabs>
               <w:tab w:val="left" w:pos="880"/>
-              <w:tab w:val="right" w:leader="dot" w:pos="9687"/>
+              <w:tab w:val="right" w:leader="dot" w:pos="9030"/>
             </w:tabs>
             <w:rPr>
-              <w:rFonts w:ascii="Arial" w:eastAsiaTheme="minorEastAsia" w:hAnsi="Arial" w:cs="Arial"/>
+              <w:rFonts w:eastAsiaTheme="minorEastAsia"/>
               <w:noProof/>
               <w:lang w:eastAsia="de-DE"/>
             </w:rPr>
           </w:pPr>
-          <w:hyperlink w:anchor="_Toc473213120" w:history="1">
+          <w:hyperlink w:anchor="_Toc473223303" w:history="1">
+            <w:r>
+              <w:rPr>
+                <w:rStyle w:val="Hyperlink"/>
+                <w:noProof/>
+              </w:rPr>
+              <w:t>6.3</w:t>
+            </w:r>
+            <w:r>
+              <w:rPr>
+                <w:rFonts w:eastAsiaTheme="minorEastAsia"/>
+                <w:noProof/>
+                <w:lang w:eastAsia="de-DE"/>
+              </w:rPr>
+              <w:tab/>
+            </w:r>
             <w:r>
               <w:rPr>
                 <w:rStyle w:val="Hyperlink"/>
                 <w:rFonts w:ascii="Arial" w:hAnsi="Arial" w:cs="Arial"/>
                 <w:noProof/>
               </w:rPr>
-              <w:t>6.3</w:t>
-            </w:r>
-            <w:r>
-              <w:rPr>
-                <w:rFonts w:ascii="Arial" w:eastAsiaTheme="minorEastAsia" w:hAnsi="Arial" w:cs="Arial"/>
-                <w:noProof/>
-                <w:lang w:eastAsia="de-DE"/>
+              <w:t>Sonstige Tests</w:t>
+            </w:r>
+            <w:r>
+              <w:rPr>
+                <w:noProof/>
+                <w:webHidden/>
               </w:rPr>
               <w:tab/>
             </w:r>
             <w:r>
               <w:rPr>
-                <w:rStyle w:val="Hyperlink"/>
-                <w:rFonts w:ascii="Arial" w:hAnsi="Arial" w:cs="Arial"/>
-                <w:noProof/>
-              </w:rPr>
-              <w:t>Sonstige Tests</w:t>
-            </w:r>
-            <w:r>
-              <w:rPr>
-                <w:rFonts w:ascii="Arial" w:hAnsi="Arial" w:cs="Arial"/>
-                <w:noProof/>
-                <w:webHidden/>
-              </w:rPr>
-              <w:tab/>
-            </w:r>
-            <w:r>
-              <w:rPr>
-                <w:rFonts w:ascii="Arial" w:hAnsi="Arial" w:cs="Arial"/>
                 <w:noProof/>
                 <w:webHidden/>
               </w:rPr>
@@ -2907,22 +2696,19 @@
             </w:r>
             <w:r>
               <w:rPr>
-                <w:rFonts w:ascii="Arial" w:hAnsi="Arial" w:cs="Arial"/>
-                <w:noProof/>
-                <w:webHidden/>
-              </w:rPr>
-              <w:instrText xml:space="preserve"> PAGEREF _Toc473213120 \h </w:instrText>
-            </w:r>
-            <w:r>
-              <w:rPr>
-                <w:rFonts w:ascii="Arial" w:hAnsi="Arial" w:cs="Arial"/>
-                <w:noProof/>
-                <w:webHidden/>
-              </w:rPr>
-            </w:r>
-            <w:r>
-              <w:rPr>
-                <w:rFonts w:ascii="Arial" w:hAnsi="Arial" w:cs="Arial"/>
+                <w:noProof/>
+                <w:webHidden/>
+              </w:rPr>
+              <w:instrText xml:space="preserve"> PAGEREF _Toc473223303 \h </w:instrText>
+            </w:r>
+            <w:r>
+              <w:rPr>
+                <w:noProof/>
+                <w:webHidden/>
+              </w:rPr>
+            </w:r>
+            <w:r>
+              <w:rPr>
                 <w:noProof/>
                 <w:webHidden/>
               </w:rPr>
@@ -2930,15 +2716,13 @@
             </w:r>
             <w:r>
               <w:rPr>
-                <w:rFonts w:ascii="Arial" w:hAnsi="Arial" w:cs="Arial"/>
-                <w:noProof/>
-                <w:webHidden/>
-              </w:rPr>
-              <w:t>11</w:t>
-            </w:r>
-            <w:r>
-              <w:rPr>
-                <w:rFonts w:ascii="Arial" w:hAnsi="Arial" w:cs="Arial"/>
+                <w:noProof/>
+                <w:webHidden/>
+              </w:rPr>
+              <w:t>14</w:t>
+            </w:r>
+            <w:r>
+              <w:rPr>
                 <w:noProof/>
                 <w:webHidden/>
               </w:rPr>
@@ -2951,15 +2735,15 @@
             <w:pStyle w:val="Verzeichnis1"/>
             <w:tabs>
               <w:tab w:val="left" w:pos="440"/>
-              <w:tab w:val="right" w:leader="dot" w:pos="9687"/>
+              <w:tab w:val="right" w:leader="dot" w:pos="9030"/>
             </w:tabs>
             <w:rPr>
-              <w:rFonts w:ascii="Arial" w:eastAsiaTheme="minorEastAsia" w:hAnsi="Arial" w:cs="Arial"/>
+              <w:rFonts w:eastAsiaTheme="minorEastAsia"/>
               <w:noProof/>
               <w:lang w:eastAsia="de-DE"/>
             </w:rPr>
           </w:pPr>
-          <w:hyperlink w:anchor="_Toc473213121" w:history="1">
+          <w:hyperlink w:anchor="_Toc473223304" w:history="1">
             <w:r>
               <w:rPr>
                 <w:rStyle w:val="Hyperlink"/>
@@ -2970,7 +2754,7 @@
             </w:r>
             <w:r>
               <w:rPr>
-                <w:rFonts w:ascii="Arial" w:eastAsiaTheme="minorEastAsia" w:hAnsi="Arial" w:cs="Arial"/>
+                <w:rFonts w:eastAsiaTheme="minorEastAsia"/>
                 <w:noProof/>
                 <w:lang w:eastAsia="de-DE"/>
               </w:rPr>
@@ -2986,7 +2770,6 @@
             </w:r>
             <w:r>
               <w:rPr>
-                <w:rFonts w:ascii="Arial" w:hAnsi="Arial" w:cs="Arial"/>
                 <w:noProof/>
                 <w:webHidden/>
               </w:rPr>
@@ -2994,7 +2777,6 @@
             </w:r>
             <w:r>
               <w:rPr>
-                <w:rFonts w:ascii="Arial" w:hAnsi="Arial" w:cs="Arial"/>
                 <w:noProof/>
                 <w:webHidden/>
               </w:rPr>
@@ -3002,22 +2784,19 @@
             </w:r>
             <w:r>
               <w:rPr>
-                <w:rFonts w:ascii="Arial" w:hAnsi="Arial" w:cs="Arial"/>
-                <w:noProof/>
-                <w:webHidden/>
-              </w:rPr>
-              <w:instrText xml:space="preserve"> PAGEREF _Toc473213121 \h </w:instrText>
-            </w:r>
-            <w:r>
-              <w:rPr>
-                <w:rFonts w:ascii="Arial" w:hAnsi="Arial" w:cs="Arial"/>
-                <w:noProof/>
-                <w:webHidden/>
-              </w:rPr>
-            </w:r>
-            <w:r>
-              <w:rPr>
-                <w:rFonts w:ascii="Arial" w:hAnsi="Arial" w:cs="Arial"/>
+                <w:noProof/>
+                <w:webHidden/>
+              </w:rPr>
+              <w:instrText xml:space="preserve"> PAGEREF _Toc473223304 \h </w:instrText>
+            </w:r>
+            <w:r>
+              <w:rPr>
+                <w:noProof/>
+                <w:webHidden/>
+              </w:rPr>
+            </w:r>
+            <w:r>
+              <w:rPr>
                 <w:noProof/>
                 <w:webHidden/>
               </w:rPr>
@@ -3025,15 +2804,13 @@
             </w:r>
             <w:r>
               <w:rPr>
-                <w:rFonts w:ascii="Arial" w:hAnsi="Arial" w:cs="Arial"/>
-                <w:noProof/>
-                <w:webHidden/>
-              </w:rPr>
-              <w:t>11</w:t>
-            </w:r>
-            <w:r>
-              <w:rPr>
-                <w:rFonts w:ascii="Arial" w:hAnsi="Arial" w:cs="Arial"/>
+                <w:noProof/>
+                <w:webHidden/>
+              </w:rPr>
+              <w:t>14</w:t>
+            </w:r>
+            <w:r>
+              <w:rPr>
                 <w:noProof/>
                 <w:webHidden/>
               </w:rPr>
@@ -3064,75 +2841,21 @@
         </w:rPr>
       </w:pPr>
     </w:p>
-    <w:p>
-      <w:pPr>
-        <w:rPr>
-          <w:rFonts w:ascii="Arial" w:hAnsi="Arial" w:cs="Arial"/>
-        </w:rPr>
-      </w:pPr>
-    </w:p>
-    <w:p>
-      <w:pPr>
-        <w:rPr>
-          <w:rFonts w:ascii="Arial" w:hAnsi="Arial" w:cs="Arial"/>
-        </w:rPr>
-      </w:pPr>
-    </w:p>
-    <w:p>
-      <w:pPr>
-        <w:rPr>
-          <w:rFonts w:ascii="Arial" w:hAnsi="Arial" w:cs="Arial"/>
-        </w:rPr>
-      </w:pPr>
-    </w:p>
-    <w:p>
-      <w:pPr>
-        <w:rPr>
-          <w:rFonts w:ascii="Arial" w:hAnsi="Arial" w:cs="Arial"/>
-        </w:rPr>
-      </w:pPr>
-    </w:p>
-    <w:p>
-      <w:pPr>
-        <w:rPr>
-          <w:rFonts w:ascii="Arial" w:hAnsi="Arial" w:cs="Arial"/>
-        </w:rPr>
-      </w:pPr>
-    </w:p>
-    <w:p>
-      <w:pPr>
-        <w:rPr>
-          <w:rFonts w:ascii="Arial" w:hAnsi="Arial" w:cs="Arial"/>
-        </w:rPr>
-      </w:pPr>
-    </w:p>
-    <w:p>
-      <w:pPr>
-        <w:rPr>
-          <w:rFonts w:ascii="Arial" w:hAnsi="Arial" w:cs="Arial"/>
-        </w:rPr>
-      </w:pPr>
-    </w:p>
-    <w:p>
-      <w:pPr>
-        <w:rPr>
-          <w:rFonts w:ascii="Arial" w:hAnsi="Arial" w:cs="Arial"/>
-        </w:rPr>
-      </w:pPr>
-    </w:p>
-    <w:p>
-      <w:pPr>
-        <w:rPr>
-          <w:rFonts w:ascii="Arial" w:hAnsi="Arial" w:cs="Arial"/>
-        </w:rPr>
-      </w:pPr>
-    </w:p>
-    <w:p>
-      <w:pPr>
-        <w:rPr>
-          <w:rFonts w:ascii="Arial" w:hAnsi="Arial" w:cs="Arial"/>
-        </w:rPr>
-      </w:pPr>
+    <w:p/>
+    <w:p/>
+    <w:p>
+      <w:pPr>
+        <w:spacing w:after="0" w:line="239" w:lineRule="auto"/>
+        <w:rPr>
+          <w:rFonts w:ascii="Verdana" w:eastAsia="Verdana" w:hAnsi="Verdana" w:cs="Verdana"/>
+          <w:color w:val="009999"/>
+          <w:sz w:val="36"/>
+          <w:szCs w:val="36"/>
+          <w:lang w:eastAsia="de-DE"/>
+        </w:rPr>
+      </w:pPr>
+      <w:bookmarkStart w:id="0" w:name="page1"/>
+      <w:bookmarkEnd w:id="0"/>
     </w:p>
     <w:p>
       <w:pPr>
@@ -3145,19 +2868,2177 @@
           <w:rFonts w:ascii="Arial" w:hAnsi="Arial" w:cs="Arial"/>
         </w:rPr>
       </w:pPr>
-      <w:bookmarkStart w:id="0" w:name="_Toc473213094"/>
+      <w:bookmarkStart w:id="1" w:name="_Toc473223277"/>
       <w:r>
         <w:rPr>
           <w:rFonts w:ascii="Arial" w:hAnsi="Arial" w:cs="Arial"/>
         </w:rPr>
         <w:t>Aufgabenstellung</w:t>
       </w:r>
-      <w:bookmarkEnd w:id="0"/>
-      <w:r>
-        <w:rPr>
-          <w:rFonts w:ascii="Arial" w:hAnsi="Arial" w:cs="Arial"/>
-        </w:rPr>
-        <w:br/>
+      <w:bookmarkEnd w:id="1"/>
+    </w:p>
+    <w:p>
+      <w:pPr>
+        <w:spacing w:after="0" w:line="239" w:lineRule="auto"/>
+        <w:rPr>
+          <w:rFonts w:ascii="Times New Roman" w:eastAsiaTheme="minorEastAsia" w:hAnsi="Times New Roman" w:cs="Times New Roman"/>
+          <w:sz w:val="20"/>
+          <w:szCs w:val="20"/>
+          <w:lang w:eastAsia="de-DE"/>
+        </w:rPr>
+      </w:pPr>
+      <w:r>
+        <w:rPr>
+          <w:rFonts w:ascii="Verdana" w:eastAsia="Verdana" w:hAnsi="Verdana" w:cs="Verdana"/>
+          <w:noProof/>
+          <w:color w:val="009999"/>
+          <w:sz w:val="36"/>
+          <w:szCs w:val="36"/>
+          <w:lang w:eastAsia="de-DE"/>
+        </w:rPr>
+        <w:drawing>
+          <wp:anchor distT="0" distB="0" distL="114300" distR="114300" simplePos="0" relativeHeight="251659264" behindDoc="1" locked="0" layoutInCell="0" allowOverlap="1">
+            <wp:simplePos x="0" y="0"/>
+            <wp:positionH relativeFrom="page">
+              <wp:posOffset>6729095</wp:posOffset>
+            </wp:positionH>
+            <wp:positionV relativeFrom="page">
+              <wp:posOffset>899795</wp:posOffset>
+            </wp:positionV>
+            <wp:extent cx="527050" cy="1729105"/>
+            <wp:effectExtent l="0" t="0" r="0" b="0"/>
+            <wp:wrapNone/>
+            <wp:docPr id="4" name="Picture 1"/>
+            <wp:cNvGraphicFramePr>
+              <a:graphicFrameLocks xmlns:a="http://schemas.openxmlformats.org/drawingml/2006/main" noChangeAspect="1"/>
+            </wp:cNvGraphicFramePr>
+            <a:graphic xmlns:a="http://schemas.openxmlformats.org/drawingml/2006/main">
+              <a:graphicData uri="http://schemas.openxmlformats.org/drawingml/2006/picture">
+                <pic:pic xmlns:pic="http://schemas.openxmlformats.org/drawingml/2006/picture">
+                  <pic:nvPicPr>
+                    <pic:cNvPr id="0" name="Picture 1"/>
+                    <pic:cNvPicPr>
+                      <a:picLocks noChangeAspect="1" noChangeArrowheads="1"/>
+                    </pic:cNvPicPr>
+                  </pic:nvPicPr>
+                  <pic:blipFill>
+                    <a:blip r:embed="rId9" cstate="print">
+                      <a:clrChange>
+                        <a:clrFrom>
+                          <a:srgbClr val="FFFFFF"/>
+                        </a:clrFrom>
+                        <a:clrTo>
+                          <a:srgbClr val="FFFFFF">
+                            <a:alpha val="0"/>
+                          </a:srgbClr>
+                        </a:clrTo>
+                      </a:clrChange>
+                      <a:extLst>
+                        <a:ext uri="{28A0092B-C50C-407E-A947-70E740481C1C}"/>
+                      </a:extLst>
+                    </a:blip>
+                    <a:srcRect/>
+                    <a:stretch>
+                      <a:fillRect/>
+                    </a:stretch>
+                  </pic:blipFill>
+                  <pic:spPr bwMode="auto">
+                    <a:xfrm>
+                      <a:off x="0" y="0"/>
+                      <a:ext cx="527050" cy="1729105"/>
+                    </a:xfrm>
+                    <a:prstGeom prst="rect">
+                      <a:avLst/>
+                    </a:prstGeom>
+                    <a:noFill/>
+                  </pic:spPr>
+                </pic:pic>
+              </a:graphicData>
+            </a:graphic>
+          </wp:anchor>
+        </w:drawing>
+      </w:r>
+      <w:r>
+        <w:rPr>
+          <w:rFonts w:ascii="Verdana" w:eastAsia="Verdana" w:hAnsi="Verdana" w:cs="Verdana"/>
+          <w:color w:val="009999"/>
+          <w:sz w:val="36"/>
+          <w:szCs w:val="36"/>
+          <w:lang w:eastAsia="de-DE"/>
+        </w:rPr>
+        <w:t>Hausaufgabe</w:t>
+      </w:r>
+    </w:p>
+    <w:p>
+      <w:pPr>
+        <w:spacing w:after="0" w:line="5" w:lineRule="exact"/>
+        <w:rPr>
+          <w:rFonts w:ascii="Times New Roman" w:eastAsiaTheme="minorEastAsia" w:hAnsi="Times New Roman" w:cs="Times New Roman"/>
+          <w:sz w:val="24"/>
+          <w:szCs w:val="24"/>
+          <w:lang w:eastAsia="de-DE"/>
+        </w:rPr>
+      </w:pPr>
+    </w:p>
+    <w:p>
+      <w:pPr>
+        <w:spacing w:after="0" w:line="239" w:lineRule="auto"/>
+        <w:ind w:left="360"/>
+        <w:rPr>
+          <w:rFonts w:ascii="Times New Roman" w:eastAsiaTheme="minorEastAsia" w:hAnsi="Times New Roman" w:cs="Times New Roman"/>
+          <w:sz w:val="20"/>
+          <w:szCs w:val="20"/>
+          <w:lang w:eastAsia="de-DE"/>
+        </w:rPr>
+      </w:pPr>
+      <w:r>
+        <w:rPr>
+          <w:rFonts w:ascii="Verdana" w:eastAsia="Verdana" w:hAnsi="Verdana" w:cs="Verdana"/>
+          <w:sz w:val="36"/>
+          <w:szCs w:val="36"/>
+          <w:lang w:eastAsia="de-DE"/>
+        </w:rPr>
+        <w:t>Gauß-Verfahren für dünn besetzte Matrizen</w:t>
+      </w:r>
+    </w:p>
+    <w:p>
+      <w:pPr>
+        <w:spacing w:after="0" w:line="365" w:lineRule="exact"/>
+        <w:rPr>
+          <w:rFonts w:ascii="Times New Roman" w:eastAsiaTheme="minorEastAsia" w:hAnsi="Times New Roman" w:cs="Times New Roman"/>
+          <w:sz w:val="24"/>
+          <w:szCs w:val="24"/>
+          <w:lang w:eastAsia="de-DE"/>
+        </w:rPr>
+      </w:pPr>
+    </w:p>
+    <w:p>
+      <w:pPr>
+        <w:spacing w:after="0" w:line="239" w:lineRule="auto"/>
+        <w:rPr>
+          <w:rFonts w:ascii="Times New Roman" w:eastAsiaTheme="minorEastAsia" w:hAnsi="Times New Roman" w:cs="Times New Roman"/>
+          <w:sz w:val="20"/>
+          <w:szCs w:val="20"/>
+          <w:lang w:eastAsia="de-DE"/>
+        </w:rPr>
+      </w:pPr>
+      <w:r>
+        <w:rPr>
+          <w:rFonts w:ascii="Verdana" w:eastAsia="Verdana" w:hAnsi="Verdana" w:cs="Verdana"/>
+          <w:b/>
+          <w:bCs/>
+          <w:sz w:val="20"/>
+          <w:szCs w:val="20"/>
+          <w:lang w:eastAsia="de-DE"/>
+        </w:rPr>
+        <w:t xml:space="preserve">Team: Philipp Kohl und Björn </w:t>
+      </w:r>
+      <w:proofErr w:type="spellStart"/>
+      <w:r>
+        <w:rPr>
+          <w:rFonts w:ascii="Verdana" w:eastAsia="Verdana" w:hAnsi="Verdana" w:cs="Verdana"/>
+          <w:b/>
+          <w:bCs/>
+          <w:sz w:val="20"/>
+          <w:szCs w:val="20"/>
+          <w:lang w:eastAsia="de-DE"/>
+        </w:rPr>
+        <w:t>Lüpschen</w:t>
+      </w:r>
+      <w:proofErr w:type="spellEnd"/>
+    </w:p>
+    <w:p>
+      <w:pPr>
+        <w:spacing w:after="0" w:line="200" w:lineRule="exact"/>
+        <w:rPr>
+          <w:rFonts w:ascii="Times New Roman" w:eastAsiaTheme="minorEastAsia" w:hAnsi="Times New Roman" w:cs="Times New Roman"/>
+          <w:sz w:val="24"/>
+          <w:szCs w:val="24"/>
+          <w:lang w:eastAsia="de-DE"/>
+        </w:rPr>
+      </w:pPr>
+    </w:p>
+    <w:p>
+      <w:pPr>
+        <w:spacing w:after="0" w:line="286" w:lineRule="exact"/>
+        <w:rPr>
+          <w:rFonts w:ascii="Times New Roman" w:eastAsiaTheme="minorEastAsia" w:hAnsi="Times New Roman" w:cs="Times New Roman"/>
+          <w:sz w:val="24"/>
+          <w:szCs w:val="24"/>
+          <w:lang w:eastAsia="de-DE"/>
+        </w:rPr>
+      </w:pPr>
+    </w:p>
+    <w:p>
+      <w:pPr>
+        <w:spacing w:after="0" w:line="239" w:lineRule="auto"/>
+        <w:rPr>
+          <w:rFonts w:ascii="Times New Roman" w:eastAsiaTheme="minorEastAsia" w:hAnsi="Times New Roman" w:cs="Times New Roman"/>
+          <w:sz w:val="20"/>
+          <w:szCs w:val="20"/>
+          <w:lang w:eastAsia="de-DE"/>
+        </w:rPr>
+      </w:pPr>
+      <w:r>
+        <w:rPr>
+          <w:rFonts w:ascii="Verdana" w:eastAsia="Verdana" w:hAnsi="Verdana" w:cs="Verdana"/>
+          <w:b/>
+          <w:bCs/>
+          <w:sz w:val="20"/>
+          <w:szCs w:val="20"/>
+          <w:lang w:eastAsia="de-DE"/>
+        </w:rPr>
+        <w:t>Problemstellung</w:t>
+      </w:r>
+    </w:p>
+    <w:p>
+      <w:pPr>
+        <w:spacing w:after="0" w:line="248" w:lineRule="exact"/>
+        <w:rPr>
+          <w:rFonts w:ascii="Times New Roman" w:eastAsiaTheme="minorEastAsia" w:hAnsi="Times New Roman" w:cs="Times New Roman"/>
+          <w:sz w:val="24"/>
+          <w:szCs w:val="24"/>
+          <w:lang w:eastAsia="de-DE"/>
+        </w:rPr>
+      </w:pPr>
+    </w:p>
+    <w:p>
+      <w:pPr>
+        <w:spacing w:after="0" w:line="238" w:lineRule="auto"/>
+        <w:ind w:right="460"/>
+        <w:rPr>
+          <w:rFonts w:ascii="Times New Roman" w:eastAsiaTheme="minorEastAsia" w:hAnsi="Times New Roman" w:cs="Times New Roman"/>
+          <w:sz w:val="20"/>
+          <w:szCs w:val="20"/>
+          <w:lang w:eastAsia="de-DE"/>
+        </w:rPr>
+      </w:pPr>
+      <w:r>
+        <w:rPr>
+          <w:rFonts w:ascii="Verdana" w:eastAsia="Verdana" w:hAnsi="Verdana" w:cs="Verdana"/>
+          <w:sz w:val="20"/>
+          <w:szCs w:val="20"/>
+          <w:lang w:eastAsia="de-DE"/>
+        </w:rPr>
+        <w:t xml:space="preserve">Zu Lösung von Gleichungssystemen der Form </w:t>
+      </w:r>
+      <w:proofErr w:type="spellStart"/>
+      <w:r>
+        <w:rPr>
+          <w:rFonts w:ascii="Verdana" w:eastAsia="Verdana" w:hAnsi="Verdana" w:cs="Verdana"/>
+          <w:sz w:val="20"/>
+          <w:szCs w:val="20"/>
+          <w:lang w:eastAsia="de-DE"/>
+        </w:rPr>
+        <w:t>Ax</w:t>
+      </w:r>
+      <w:proofErr w:type="spellEnd"/>
+      <w:r>
+        <w:rPr>
+          <w:rFonts w:ascii="Verdana" w:eastAsia="Verdana" w:hAnsi="Verdana" w:cs="Verdana"/>
+          <w:sz w:val="20"/>
+          <w:szCs w:val="20"/>
+          <w:lang w:eastAsia="de-DE"/>
+        </w:rPr>
+        <w:t xml:space="preserve"> = b gibt es das Gauß-Eliminationsverfahren. Selbst für heutige IT-Systeme reicht die Speicherkapazität für „große n“ (n &gt; 10.000) nicht immer aus.</w:t>
+      </w:r>
+    </w:p>
+    <w:p>
+      <w:pPr>
+        <w:spacing w:after="0" w:line="249" w:lineRule="exact"/>
+        <w:rPr>
+          <w:rFonts w:ascii="Times New Roman" w:eastAsiaTheme="minorEastAsia" w:hAnsi="Times New Roman" w:cs="Times New Roman"/>
+          <w:sz w:val="24"/>
+          <w:szCs w:val="24"/>
+          <w:lang w:eastAsia="de-DE"/>
+        </w:rPr>
+      </w:pPr>
+    </w:p>
+    <w:p>
+      <w:pPr>
+        <w:spacing w:after="0" w:line="239" w:lineRule="auto"/>
+        <w:rPr>
+          <w:rFonts w:ascii="Times New Roman" w:eastAsiaTheme="minorEastAsia" w:hAnsi="Times New Roman" w:cs="Times New Roman"/>
+          <w:sz w:val="20"/>
+          <w:szCs w:val="20"/>
+          <w:lang w:eastAsia="de-DE"/>
+        </w:rPr>
+      </w:pPr>
+      <w:r>
+        <w:rPr>
+          <w:rFonts w:ascii="Verdana" w:eastAsia="Verdana" w:hAnsi="Verdana" w:cs="Verdana"/>
+          <w:sz w:val="20"/>
+          <w:szCs w:val="20"/>
+          <w:lang w:eastAsia="de-DE"/>
+        </w:rPr>
+        <w:t xml:space="preserve">Eine Reihe von mathematischen Problemen führt auf spezielle Matrizen (z. B. </w:t>
+      </w:r>
+      <w:proofErr w:type="spellStart"/>
+      <w:r>
+        <w:rPr>
+          <w:rFonts w:ascii="Verdana" w:eastAsia="Verdana" w:hAnsi="Verdana" w:cs="Verdana"/>
+          <w:sz w:val="20"/>
+          <w:szCs w:val="20"/>
+          <w:lang w:eastAsia="de-DE"/>
+        </w:rPr>
+        <w:t>tridiagonale</w:t>
+      </w:r>
+      <w:proofErr w:type="spellEnd"/>
+      <w:r>
+        <w:rPr>
+          <w:rFonts w:ascii="Verdana" w:eastAsia="Verdana" w:hAnsi="Verdana" w:cs="Verdana"/>
+          <w:sz w:val="20"/>
+          <w:szCs w:val="20"/>
+          <w:lang w:eastAsia="de-DE"/>
+        </w:rPr>
+        <w:t xml:space="preserve"> Matrizen), für die eine volle Abspeicherung der betreffenden Matrix nicht nötig ist. Es gibt aber auch Matrizen, über deren Struktur a </w:t>
+      </w:r>
+      <w:proofErr w:type="spellStart"/>
+      <w:r>
+        <w:rPr>
+          <w:rFonts w:ascii="Verdana" w:eastAsia="Verdana" w:hAnsi="Verdana" w:cs="Verdana"/>
+          <w:sz w:val="20"/>
+          <w:szCs w:val="20"/>
+          <w:lang w:eastAsia="de-DE"/>
+        </w:rPr>
+        <w:t>prior</w:t>
+      </w:r>
+      <w:proofErr w:type="spellEnd"/>
+      <w:r>
+        <w:rPr>
+          <w:rFonts w:ascii="Verdana" w:eastAsia="Verdana" w:hAnsi="Verdana" w:cs="Verdana"/>
+          <w:sz w:val="20"/>
+          <w:szCs w:val="20"/>
+          <w:lang w:eastAsia="de-DE"/>
+        </w:rPr>
+        <w:t xml:space="preserve"> nicht ausgesagt werden kann, außer dass sie dünn besetzt sind (z. B. </w:t>
+      </w:r>
+      <w:proofErr w:type="spellStart"/>
+      <w:r>
+        <w:rPr>
+          <w:rFonts w:ascii="Verdana" w:eastAsia="Verdana" w:hAnsi="Verdana" w:cs="Verdana"/>
+          <w:sz w:val="20"/>
+          <w:szCs w:val="20"/>
+          <w:lang w:eastAsia="de-DE"/>
+        </w:rPr>
+        <w:t>Adjazenzmatrizen</w:t>
+      </w:r>
+      <w:proofErr w:type="spellEnd"/>
+      <w:r>
+        <w:rPr>
+          <w:rFonts w:ascii="Verdana" w:eastAsia="Verdana" w:hAnsi="Verdana" w:cs="Verdana"/>
+          <w:sz w:val="20"/>
+          <w:szCs w:val="20"/>
+          <w:lang w:eastAsia="de-DE"/>
+        </w:rPr>
+        <w:t>).</w:t>
+      </w:r>
+    </w:p>
+    <w:p>
+      <w:pPr>
+        <w:spacing w:after="0" w:line="244" w:lineRule="exact"/>
+        <w:rPr>
+          <w:rFonts w:ascii="Times New Roman" w:eastAsiaTheme="minorEastAsia" w:hAnsi="Times New Roman" w:cs="Times New Roman"/>
+          <w:sz w:val="24"/>
+          <w:szCs w:val="24"/>
+          <w:lang w:eastAsia="de-DE"/>
+        </w:rPr>
+      </w:pPr>
+    </w:p>
+    <w:p>
+      <w:pPr>
+        <w:spacing w:after="0" w:line="239" w:lineRule="auto"/>
+        <w:ind w:right="700"/>
+        <w:rPr>
+          <w:rFonts w:ascii="Times New Roman" w:eastAsiaTheme="minorEastAsia" w:hAnsi="Times New Roman" w:cs="Times New Roman"/>
+          <w:sz w:val="20"/>
+          <w:szCs w:val="20"/>
+          <w:lang w:eastAsia="de-DE"/>
+        </w:rPr>
+      </w:pPr>
+      <w:r>
+        <w:rPr>
+          <w:rFonts w:ascii="Verdana" w:eastAsia="Verdana" w:hAnsi="Verdana" w:cs="Verdana"/>
+          <w:sz w:val="20"/>
+          <w:szCs w:val="20"/>
+          <w:lang w:eastAsia="de-DE"/>
+        </w:rPr>
+        <w:t xml:space="preserve">Eine </w:t>
+      </w:r>
+      <w:proofErr w:type="spellStart"/>
+      <w:r>
+        <w:rPr>
+          <w:rFonts w:ascii="Verdana" w:eastAsia="Verdana" w:hAnsi="Verdana" w:cs="Verdana"/>
+          <w:sz w:val="20"/>
+          <w:szCs w:val="20"/>
+          <w:lang w:eastAsia="de-DE"/>
+        </w:rPr>
+        <w:t>nxn</w:t>
+      </w:r>
+      <w:proofErr w:type="spellEnd"/>
+      <w:r>
+        <w:rPr>
+          <w:rFonts w:ascii="Verdana" w:eastAsia="Verdana" w:hAnsi="Verdana" w:cs="Verdana"/>
+          <w:sz w:val="20"/>
+          <w:szCs w:val="20"/>
+          <w:lang w:eastAsia="de-DE"/>
+        </w:rPr>
+        <w:t>-Matrix heißt „dünn besetzt“, falls nicht mehr als 30% der Elemente von 0 verschieden sind.</w:t>
+      </w:r>
+    </w:p>
+    <w:p>
+      <w:pPr>
+        <w:spacing w:after="0" w:line="200" w:lineRule="exact"/>
+        <w:rPr>
+          <w:rFonts w:ascii="Times New Roman" w:eastAsiaTheme="minorEastAsia" w:hAnsi="Times New Roman" w:cs="Times New Roman"/>
+          <w:sz w:val="24"/>
+          <w:szCs w:val="24"/>
+          <w:lang w:eastAsia="de-DE"/>
+        </w:rPr>
+      </w:pPr>
+    </w:p>
+    <w:p>
+      <w:pPr>
+        <w:spacing w:after="0" w:line="286" w:lineRule="exact"/>
+        <w:rPr>
+          <w:rFonts w:ascii="Times New Roman" w:eastAsiaTheme="minorEastAsia" w:hAnsi="Times New Roman" w:cs="Times New Roman"/>
+          <w:sz w:val="24"/>
+          <w:szCs w:val="24"/>
+          <w:lang w:eastAsia="de-DE"/>
+        </w:rPr>
+      </w:pPr>
+    </w:p>
+    <w:p>
+      <w:pPr>
+        <w:spacing w:after="0" w:line="239" w:lineRule="auto"/>
+        <w:rPr>
+          <w:rFonts w:ascii="Times New Roman" w:eastAsiaTheme="minorEastAsia" w:hAnsi="Times New Roman" w:cs="Times New Roman"/>
+          <w:sz w:val="20"/>
+          <w:szCs w:val="20"/>
+          <w:lang w:eastAsia="de-DE"/>
+        </w:rPr>
+      </w:pPr>
+      <w:r>
+        <w:rPr>
+          <w:rFonts w:ascii="Verdana" w:eastAsia="Verdana" w:hAnsi="Verdana" w:cs="Verdana"/>
+          <w:b/>
+          <w:bCs/>
+          <w:sz w:val="20"/>
+          <w:szCs w:val="20"/>
+          <w:lang w:eastAsia="de-DE"/>
+        </w:rPr>
+        <w:t>Programmsystem</w:t>
+      </w:r>
+    </w:p>
+    <w:p>
+      <w:pPr>
+        <w:spacing w:after="0" w:line="248" w:lineRule="exact"/>
+        <w:rPr>
+          <w:rFonts w:ascii="Times New Roman" w:eastAsiaTheme="minorEastAsia" w:hAnsi="Times New Roman" w:cs="Times New Roman"/>
+          <w:sz w:val="24"/>
+          <w:szCs w:val="24"/>
+          <w:lang w:eastAsia="de-DE"/>
+        </w:rPr>
+      </w:pPr>
+    </w:p>
+    <w:p>
+      <w:pPr>
+        <w:spacing w:after="0" w:line="239" w:lineRule="auto"/>
+        <w:ind w:right="1080"/>
+        <w:rPr>
+          <w:rFonts w:ascii="Times New Roman" w:eastAsiaTheme="minorEastAsia" w:hAnsi="Times New Roman" w:cs="Times New Roman"/>
+          <w:sz w:val="20"/>
+          <w:szCs w:val="20"/>
+          <w:lang w:eastAsia="de-DE"/>
+        </w:rPr>
+      </w:pPr>
+      <w:r>
+        <w:rPr>
+          <w:rFonts w:ascii="Verdana" w:eastAsia="Verdana" w:hAnsi="Verdana" w:cs="Verdana"/>
+          <w:sz w:val="20"/>
+          <w:szCs w:val="20"/>
+          <w:lang w:eastAsia="de-DE"/>
+        </w:rPr>
+        <w:t xml:space="preserve">Schreiben Sie ein Programm, das ein gegebenes lineares Gleichungssystem für dünnbesetzte Matrizen nach dem </w:t>
+      </w:r>
+      <w:proofErr w:type="spellStart"/>
+      <w:r>
+        <w:rPr>
+          <w:rFonts w:ascii="Verdana" w:eastAsia="Verdana" w:hAnsi="Verdana" w:cs="Verdana"/>
+          <w:sz w:val="20"/>
+          <w:szCs w:val="20"/>
+          <w:lang w:eastAsia="de-DE"/>
+        </w:rPr>
+        <w:t>Gaußschen</w:t>
+      </w:r>
+      <w:proofErr w:type="spellEnd"/>
+      <w:r>
+        <w:rPr>
+          <w:rFonts w:ascii="Verdana" w:eastAsia="Verdana" w:hAnsi="Verdana" w:cs="Verdana"/>
+          <w:sz w:val="20"/>
+          <w:szCs w:val="20"/>
+          <w:lang w:eastAsia="de-DE"/>
+        </w:rPr>
+        <w:t xml:space="preserve"> Verfahren löst.</w:t>
+      </w:r>
+    </w:p>
+    <w:p>
+      <w:pPr>
+        <w:spacing w:after="0" w:line="242" w:lineRule="exact"/>
+        <w:rPr>
+          <w:rFonts w:ascii="Times New Roman" w:eastAsiaTheme="minorEastAsia" w:hAnsi="Times New Roman" w:cs="Times New Roman"/>
+          <w:sz w:val="24"/>
+          <w:szCs w:val="24"/>
+          <w:lang w:eastAsia="de-DE"/>
+        </w:rPr>
+      </w:pPr>
+    </w:p>
+    <w:p>
+      <w:pPr>
+        <w:spacing w:after="0" w:line="239" w:lineRule="auto"/>
+        <w:rPr>
+          <w:rFonts w:ascii="Times New Roman" w:eastAsiaTheme="minorEastAsia" w:hAnsi="Times New Roman" w:cs="Times New Roman"/>
+          <w:sz w:val="20"/>
+          <w:szCs w:val="20"/>
+          <w:lang w:eastAsia="de-DE"/>
+        </w:rPr>
+      </w:pPr>
+      <w:r>
+        <w:rPr>
+          <w:rFonts w:ascii="Verdana" w:eastAsia="Verdana" w:hAnsi="Verdana" w:cs="Verdana"/>
+          <w:sz w:val="20"/>
+          <w:szCs w:val="20"/>
+          <w:lang w:eastAsia="de-DE"/>
+        </w:rPr>
+        <w:t>Bitte beachten Sie die folgenden Punkte:</w:t>
+      </w:r>
+    </w:p>
+    <w:p>
+      <w:pPr>
+        <w:spacing w:after="0" w:line="4" w:lineRule="exact"/>
+        <w:rPr>
+          <w:rFonts w:ascii="Times New Roman" w:eastAsiaTheme="minorEastAsia" w:hAnsi="Times New Roman" w:cs="Times New Roman"/>
+          <w:sz w:val="24"/>
+          <w:szCs w:val="24"/>
+          <w:lang w:eastAsia="de-DE"/>
+        </w:rPr>
+      </w:pPr>
+    </w:p>
+    <w:p>
+      <w:pPr>
+        <w:spacing w:after="0" w:line="239" w:lineRule="auto"/>
+        <w:ind w:right="960"/>
+        <w:rPr>
+          <w:rFonts w:ascii="Times New Roman" w:eastAsiaTheme="minorEastAsia" w:hAnsi="Times New Roman" w:cs="Times New Roman"/>
+          <w:sz w:val="20"/>
+          <w:szCs w:val="20"/>
+          <w:lang w:eastAsia="de-DE"/>
+        </w:rPr>
+      </w:pPr>
+      <w:r>
+        <w:rPr>
+          <w:rFonts w:ascii="Verdana" w:eastAsia="Verdana" w:hAnsi="Verdana" w:cs="Verdana"/>
+          <w:sz w:val="20"/>
+          <w:szCs w:val="20"/>
+          <w:lang w:eastAsia="de-DE"/>
+        </w:rPr>
+        <w:t xml:space="preserve">Beschreiben Sie zwei Verfahren zur Abspeicherung von dünnbesetzten Matrizen. Wählen Sie eines dieser Verfahren aus und begründen Sie Ihre Wahl. Berücksichtigen Sie auch die Tatsache, dass bei einem </w:t>
+      </w:r>
+      <w:proofErr w:type="spellStart"/>
+      <w:r>
+        <w:rPr>
+          <w:rFonts w:ascii="Verdana" w:eastAsia="Verdana" w:hAnsi="Verdana" w:cs="Verdana"/>
+          <w:sz w:val="20"/>
+          <w:szCs w:val="20"/>
+          <w:lang w:eastAsia="de-DE"/>
+        </w:rPr>
+        <w:t>Austausschritt</w:t>
+      </w:r>
+      <w:proofErr w:type="spellEnd"/>
+      <w:r>
+        <w:rPr>
+          <w:rFonts w:ascii="Verdana" w:eastAsia="Verdana" w:hAnsi="Verdana" w:cs="Verdana"/>
+          <w:sz w:val="20"/>
+          <w:szCs w:val="20"/>
+          <w:lang w:eastAsia="de-DE"/>
+        </w:rPr>
+        <w:t xml:space="preserve"> neue Matrixelemente hinzukommen bzw. vorhandene gelöscht werden können. Geben Sie die Anzahl der gelöschten und hinzugekommenen Elemente an.</w:t>
+      </w:r>
+    </w:p>
+    <w:p>
+      <w:pPr>
+        <w:spacing w:after="0" w:line="250" w:lineRule="exact"/>
+        <w:rPr>
+          <w:rFonts w:ascii="Times New Roman" w:eastAsiaTheme="minorEastAsia" w:hAnsi="Times New Roman" w:cs="Times New Roman"/>
+          <w:sz w:val="24"/>
+          <w:szCs w:val="24"/>
+          <w:lang w:eastAsia="de-DE"/>
+        </w:rPr>
+      </w:pPr>
+    </w:p>
+    <w:p>
+      <w:pPr>
+        <w:spacing w:after="0" w:line="237" w:lineRule="auto"/>
+        <w:ind w:right="260"/>
+        <w:rPr>
+          <w:rFonts w:ascii="Times New Roman" w:eastAsiaTheme="minorEastAsia" w:hAnsi="Times New Roman" w:cs="Times New Roman"/>
+          <w:sz w:val="20"/>
+          <w:szCs w:val="20"/>
+          <w:lang w:eastAsia="de-DE"/>
+        </w:rPr>
+      </w:pPr>
+      <w:r>
+        <w:rPr>
+          <w:rFonts w:ascii="Verdana" w:eastAsia="Verdana" w:hAnsi="Verdana" w:cs="Verdana"/>
+          <w:sz w:val="20"/>
+          <w:szCs w:val="20"/>
+          <w:lang w:eastAsia="de-DE"/>
+        </w:rPr>
+        <w:t xml:space="preserve">Um die Rundungsfehler möglichst klein zu halten, wählen Sie jeweils das betragsmäßig größte Element der Matrix als </w:t>
+      </w:r>
+      <w:proofErr w:type="spellStart"/>
+      <w:r>
+        <w:rPr>
+          <w:rFonts w:ascii="Verdana" w:eastAsia="Verdana" w:hAnsi="Verdana" w:cs="Verdana"/>
+          <w:sz w:val="20"/>
+          <w:szCs w:val="20"/>
+          <w:lang w:eastAsia="de-DE"/>
+        </w:rPr>
+        <w:t>Pivotelement</w:t>
+      </w:r>
+      <w:proofErr w:type="spellEnd"/>
+      <w:r>
+        <w:rPr>
+          <w:rFonts w:ascii="Verdana" w:eastAsia="Verdana" w:hAnsi="Verdana" w:cs="Verdana"/>
+          <w:sz w:val="20"/>
+          <w:szCs w:val="20"/>
+          <w:lang w:eastAsia="de-DE"/>
+        </w:rPr>
+        <w:t xml:space="preserve"> aus.</w:t>
+      </w:r>
+    </w:p>
+    <w:p>
+      <w:pPr>
+        <w:spacing w:after="0" w:line="2" w:lineRule="exact"/>
+        <w:rPr>
+          <w:rFonts w:ascii="Times New Roman" w:eastAsiaTheme="minorEastAsia" w:hAnsi="Times New Roman" w:cs="Times New Roman"/>
+          <w:sz w:val="24"/>
+          <w:szCs w:val="24"/>
+          <w:lang w:eastAsia="de-DE"/>
+        </w:rPr>
+      </w:pPr>
+    </w:p>
+    <w:p>
+      <w:pPr>
+        <w:spacing w:after="0" w:line="239" w:lineRule="auto"/>
+        <w:rPr>
+          <w:rFonts w:ascii="Times New Roman" w:eastAsiaTheme="minorEastAsia" w:hAnsi="Times New Roman" w:cs="Times New Roman"/>
+          <w:sz w:val="20"/>
+          <w:szCs w:val="20"/>
+          <w:lang w:eastAsia="de-DE"/>
+        </w:rPr>
+      </w:pPr>
+      <w:r>
+        <w:rPr>
+          <w:rFonts w:ascii="Verdana" w:eastAsia="Verdana" w:hAnsi="Verdana" w:cs="Verdana"/>
+          <w:sz w:val="20"/>
+          <w:szCs w:val="20"/>
+          <w:lang w:eastAsia="de-DE"/>
+        </w:rPr>
+        <w:t>Die Eingabe von n, A und b erfolgt über eine Datei.</w:t>
+      </w:r>
+    </w:p>
+    <w:p>
+      <w:pPr>
+        <w:spacing w:after="0" w:line="4" w:lineRule="exact"/>
+        <w:rPr>
+          <w:rFonts w:ascii="Times New Roman" w:eastAsiaTheme="minorEastAsia" w:hAnsi="Times New Roman" w:cs="Times New Roman"/>
+          <w:sz w:val="24"/>
+          <w:szCs w:val="24"/>
+          <w:lang w:eastAsia="de-DE"/>
+        </w:rPr>
+      </w:pPr>
+    </w:p>
+    <w:p>
+      <w:pPr>
+        <w:spacing w:after="0" w:line="239" w:lineRule="auto"/>
+        <w:ind w:right="300"/>
+        <w:rPr>
+          <w:rFonts w:ascii="Times New Roman" w:eastAsiaTheme="minorEastAsia" w:hAnsi="Times New Roman" w:cs="Times New Roman"/>
+          <w:sz w:val="20"/>
+          <w:szCs w:val="20"/>
+          <w:lang w:eastAsia="de-DE"/>
+        </w:rPr>
+      </w:pPr>
+      <w:r>
+        <w:rPr>
+          <w:rFonts w:ascii="Verdana" w:eastAsia="Verdana" w:hAnsi="Verdana" w:cs="Verdana"/>
+          <w:sz w:val="20"/>
+          <w:szCs w:val="20"/>
+          <w:lang w:eastAsia="de-DE"/>
+        </w:rPr>
+        <w:t>Das Einlesen ist abzubrechen, wenn nicht genügend Speicherplatz zur Verfügung steht bzw. wenn die Matrix nicht dünn besetzt ist.</w:t>
+      </w:r>
+    </w:p>
+    <w:p>
+      <w:pPr>
+        <w:spacing w:after="0" w:line="4" w:lineRule="exact"/>
+        <w:rPr>
+          <w:rFonts w:ascii="Times New Roman" w:eastAsiaTheme="minorEastAsia" w:hAnsi="Times New Roman" w:cs="Times New Roman"/>
+          <w:sz w:val="24"/>
+          <w:szCs w:val="24"/>
+          <w:lang w:eastAsia="de-DE"/>
+        </w:rPr>
+      </w:pPr>
+    </w:p>
+    <w:p>
+      <w:pPr>
+        <w:spacing w:after="0" w:line="238" w:lineRule="auto"/>
+        <w:ind w:right="180"/>
+        <w:rPr>
+          <w:rFonts w:ascii="Verdana" w:eastAsia="Verdana" w:hAnsi="Verdana" w:cs="Verdana"/>
+          <w:sz w:val="20"/>
+          <w:szCs w:val="20"/>
+          <w:lang w:eastAsia="de-DE"/>
+        </w:rPr>
+      </w:pPr>
+      <w:r>
+        <w:rPr>
+          <w:rFonts w:ascii="Verdana" w:eastAsia="Verdana" w:hAnsi="Verdana" w:cs="Verdana"/>
+          <w:sz w:val="20"/>
+          <w:szCs w:val="20"/>
+          <w:lang w:eastAsia="de-DE"/>
+        </w:rPr>
+        <w:t>Die Ausgabe einer Lösung – sofern vorhanden – erfolgt ebenfalls in eine Datei. Matrixelemente, die betragsmäßig kleiner einem vorgegebenen Epsilon (= 0,00000001) sind, werden als 0 betrachtet.</w:t>
+      </w:r>
+    </w:p>
+    <w:p>
+      <w:pPr>
+        <w:spacing w:after="0" w:line="238" w:lineRule="auto"/>
+        <w:ind w:right="180"/>
+        <w:rPr>
+          <w:rFonts w:ascii="Times New Roman" w:eastAsiaTheme="minorEastAsia" w:hAnsi="Times New Roman" w:cs="Times New Roman"/>
+          <w:sz w:val="20"/>
+          <w:szCs w:val="20"/>
+          <w:lang w:eastAsia="de-DE"/>
+        </w:rPr>
+      </w:pPr>
+    </w:p>
+    <w:p>
+      <w:pPr>
+        <w:tabs>
+          <w:tab w:val="left" w:pos="4980"/>
+        </w:tabs>
+        <w:spacing w:after="0" w:line="185" w:lineRule="auto"/>
+        <w:rPr>
+          <w:rFonts w:ascii="Verdana" w:eastAsia="Verdana" w:hAnsi="Verdana" w:cs="Verdana"/>
+          <w:sz w:val="20"/>
+          <w:szCs w:val="20"/>
+          <w:lang w:eastAsia="de-DE"/>
+        </w:rPr>
+      </w:pPr>
+      <w:r>
+        <w:rPr>
+          <w:rFonts w:ascii="Verdana" w:eastAsia="Verdana" w:hAnsi="Verdana" w:cs="Verdana"/>
+          <w:sz w:val="20"/>
+          <w:szCs w:val="20"/>
+          <w:lang w:eastAsia="de-DE"/>
+        </w:rPr>
+        <w:t xml:space="preserve">Testen Sie unter </w:t>
+      </w:r>
+      <w:proofErr w:type="gramStart"/>
+      <w:r>
+        <w:rPr>
+          <w:rFonts w:ascii="Verdana" w:eastAsia="Verdana" w:hAnsi="Verdana" w:cs="Verdana"/>
+          <w:sz w:val="20"/>
+          <w:szCs w:val="20"/>
+          <w:lang w:eastAsia="de-DE"/>
+        </w:rPr>
+        <w:t>anderem folgendes</w:t>
+      </w:r>
+      <w:proofErr w:type="gramEnd"/>
+      <w:r>
+        <w:rPr>
+          <w:rFonts w:ascii="Verdana" w:eastAsia="Verdana" w:hAnsi="Verdana" w:cs="Verdana"/>
+          <w:sz w:val="20"/>
+          <w:szCs w:val="20"/>
+          <w:lang w:eastAsia="de-DE"/>
+        </w:rPr>
+        <w:t xml:space="preserve"> Beispiel: </w:t>
+      </w:r>
+      <m:oMath>
+        <m:r>
+          <w:rPr>
+            <w:rFonts w:ascii="Cambria Math" w:eastAsia="Verdana" w:hAnsi="Cambria Math" w:cs="Verdana"/>
+            <w:sz w:val="20"/>
+            <w:szCs w:val="20"/>
+            <w:lang w:eastAsia="de-DE"/>
+          </w:rPr>
+          <m:t>n=30</m:t>
+        </m:r>
+      </m:oMath>
+    </w:p>
+    <w:p>
+      <w:pPr>
+        <w:tabs>
+          <w:tab w:val="left" w:pos="4980"/>
+        </w:tabs>
+        <w:spacing w:after="0" w:line="185" w:lineRule="auto"/>
+        <w:rPr>
+          <w:rFonts w:ascii="Verdana" w:eastAsia="Verdana" w:hAnsi="Verdana" w:cs="Verdana"/>
+          <w:sz w:val="20"/>
+          <w:szCs w:val="20"/>
+          <w:lang w:eastAsia="de-DE"/>
+        </w:rPr>
+      </w:pPr>
+    </w:p>
+    <w:p>
+      <w:pPr>
+        <w:tabs>
+          <w:tab w:val="left" w:pos="4980"/>
+        </w:tabs>
+        <w:spacing w:after="0" w:line="185" w:lineRule="auto"/>
+        <w:rPr>
+          <w:rFonts w:ascii="Verdana" w:eastAsia="Verdana" w:hAnsi="Verdana" w:cs="Verdana"/>
+          <w:sz w:val="20"/>
+          <w:szCs w:val="20"/>
+          <w:lang w:eastAsia="de-DE"/>
+        </w:rPr>
+      </w:pPr>
+    </w:p>
+    <w:p>
+      <w:pPr>
+        <w:tabs>
+          <w:tab w:val="left" w:pos="4980"/>
+        </w:tabs>
+        <w:spacing w:after="0" w:line="240" w:lineRule="atLeast"/>
+        <w:rPr>
+          <w:rFonts w:ascii="Verdana" w:eastAsia="Verdana" w:hAnsi="Verdana" w:cs="Verdana"/>
+          <w:sz w:val="20"/>
+          <w:szCs w:val="20"/>
+          <w:lang w:eastAsia="de-DE"/>
+        </w:rPr>
+      </w:pPr>
+      <m:oMathPara>
+        <m:oMath>
+          <m:sSub>
+            <m:sSubPr>
+              <m:ctrlPr>
+                <w:rPr>
+                  <w:rFonts w:ascii="Cambria Math" w:eastAsia="Verdana" w:hAnsi="Cambria Math" w:cs="Verdana"/>
+                  <w:i/>
+                  <w:sz w:val="20"/>
+                  <w:szCs w:val="20"/>
+                  <w:lang w:eastAsia="de-DE"/>
+                </w:rPr>
+              </m:ctrlPr>
+            </m:sSubPr>
+            <m:e>
+              <m:r>
+                <w:rPr>
+                  <w:rFonts w:ascii="Cambria Math" w:eastAsia="Verdana" w:hAnsi="Cambria Math" w:cs="Verdana"/>
+                  <w:sz w:val="20"/>
+                  <w:szCs w:val="20"/>
+                  <w:lang w:eastAsia="de-DE"/>
+                </w:rPr>
+                <m:t>a</m:t>
+              </m:r>
+            </m:e>
+            <m:sub>
+              <m:r>
+                <w:rPr>
+                  <w:rFonts w:ascii="Cambria Math" w:eastAsia="Verdana" w:hAnsi="Cambria Math" w:cs="Verdana"/>
+                  <w:sz w:val="20"/>
+                  <w:szCs w:val="20"/>
+                  <w:lang w:eastAsia="de-DE"/>
+                </w:rPr>
+                <m:t>ij</m:t>
+              </m:r>
+            </m:sub>
+          </m:sSub>
+          <m:r>
+            <w:rPr>
+              <w:rFonts w:ascii="Cambria Math" w:eastAsia="Verdana" w:hAnsi="Cambria Math" w:cs="Verdana"/>
+              <w:sz w:val="20"/>
+              <w:szCs w:val="20"/>
+              <w:lang w:eastAsia="de-DE"/>
+            </w:rPr>
+            <m:t>=</m:t>
+          </m:r>
+          <m:d>
+            <m:dPr>
+              <m:begChr m:val="{"/>
+              <m:endChr m:val=""/>
+              <m:ctrlPr>
+                <w:rPr>
+                  <w:rFonts w:ascii="Cambria Math" w:eastAsia="Verdana" w:hAnsi="Cambria Math" w:cs="Verdana"/>
+                  <w:i/>
+                  <w:sz w:val="20"/>
+                  <w:szCs w:val="20"/>
+                  <w:lang w:eastAsia="de-DE"/>
+                </w:rPr>
+              </m:ctrlPr>
+            </m:dPr>
+            <m:e>
+              <m:m>
+                <m:mPr>
+                  <m:mcs>
+                    <m:mc>
+                      <m:mcPr>
+                        <m:count m:val="1"/>
+                        <m:mcJc m:val="center"/>
+                      </m:mcPr>
+                    </m:mc>
+                  </m:mcs>
+                  <m:ctrlPr>
+                    <w:rPr>
+                      <w:rFonts w:ascii="Cambria Math" w:eastAsia="Verdana" w:hAnsi="Cambria Math" w:cs="Verdana"/>
+                      <w:i/>
+                      <w:sz w:val="20"/>
+                      <w:szCs w:val="20"/>
+                      <w:lang w:eastAsia="de-DE"/>
+                    </w:rPr>
+                  </m:ctrlPr>
+                </m:mPr>
+                <m:mr>
+                  <m:e>
+                    <m:r>
+                      <w:rPr>
+                        <w:rFonts w:ascii="Cambria Math" w:eastAsia="Verdana" w:hAnsi="Cambria Math" w:cs="Verdana"/>
+                        <w:sz w:val="20"/>
+                        <w:szCs w:val="20"/>
+                        <w:lang w:eastAsia="de-DE"/>
+                      </w:rPr>
+                      <m:t>v</m:t>
+                    </m:r>
+                    <m:d>
+                      <m:dPr>
+                        <m:ctrlPr>
+                          <w:rPr>
+                            <w:rFonts w:ascii="Cambria Math" w:eastAsia="Verdana" w:hAnsi="Cambria Math" w:cs="Verdana"/>
+                            <w:i/>
+                            <w:sz w:val="20"/>
+                            <w:szCs w:val="20"/>
+                            <w:lang w:eastAsia="de-DE"/>
+                          </w:rPr>
+                        </m:ctrlPr>
+                      </m:dPr>
+                      <m:e>
+                        <m:r>
+                          <w:rPr>
+                            <w:rFonts w:ascii="Cambria Math" w:eastAsia="Verdana" w:hAnsi="Cambria Math" w:cs="Verdana"/>
+                            <w:sz w:val="20"/>
+                            <w:szCs w:val="20"/>
+                            <w:lang w:eastAsia="de-DE"/>
+                          </w:rPr>
+                          <m:t>i</m:t>
+                        </m:r>
+                      </m:e>
+                    </m:d>
+                    <m:r>
+                      <w:rPr>
+                        <w:rFonts w:ascii="Cambria Math" w:eastAsia="Verdana" w:hAnsi="Cambria Math" w:cs="Verdana"/>
+                        <w:sz w:val="20"/>
+                        <w:szCs w:val="20"/>
+                        <w:lang w:eastAsia="de-DE"/>
+                      </w:rPr>
+                      <m:t xml:space="preserve">  für j=v</m:t>
+                    </m:r>
+                    <m:d>
+                      <m:dPr>
+                        <m:ctrlPr>
+                          <w:rPr>
+                            <w:rFonts w:ascii="Cambria Math" w:eastAsia="Verdana" w:hAnsi="Cambria Math" w:cs="Verdana"/>
+                            <w:i/>
+                            <w:sz w:val="20"/>
+                            <w:szCs w:val="20"/>
+                            <w:lang w:eastAsia="de-DE"/>
+                          </w:rPr>
+                        </m:ctrlPr>
+                      </m:dPr>
+                      <m:e>
+                        <m:r>
+                          <w:rPr>
+                            <w:rFonts w:ascii="Cambria Math" w:eastAsia="Verdana" w:hAnsi="Cambria Math" w:cs="Verdana"/>
+                            <w:sz w:val="20"/>
+                            <w:szCs w:val="20"/>
+                            <w:lang w:eastAsia="de-DE"/>
+                          </w:rPr>
+                          <m:t>i</m:t>
+                        </m:r>
+                      </m:e>
+                    </m:d>
+                  </m:e>
+                </m:mr>
+                <m:mr>
+                  <m:e>
+                    <m:r>
+                      <w:rPr>
+                        <w:rFonts w:ascii="Cambria Math" w:eastAsia="Verdana" w:hAnsi="Cambria Math" w:cs="Verdana"/>
+                        <w:sz w:val="20"/>
+                        <w:szCs w:val="20"/>
+                        <w:lang w:eastAsia="de-DE"/>
+                      </w:rPr>
+                      <m:t>0                   sonst</m:t>
+                    </m:r>
+                  </m:e>
+                </m:mr>
+              </m:m>
+            </m:e>
+          </m:d>
+        </m:oMath>
+      </m:oMathPara>
+    </w:p>
+    <w:p>
+      <w:pPr>
+        <w:tabs>
+          <w:tab w:val="left" w:pos="4980"/>
+        </w:tabs>
+        <w:spacing w:after="0" w:line="185" w:lineRule="auto"/>
+        <w:rPr>
+          <w:rFonts w:ascii="Verdana" w:eastAsia="Verdana" w:hAnsi="Verdana" w:cs="Verdana"/>
+          <w:sz w:val="20"/>
+          <w:szCs w:val="20"/>
+          <w:lang w:eastAsia="de-DE"/>
+        </w:rPr>
+      </w:pPr>
+    </w:p>
+    <w:p>
+      <w:pPr>
+        <w:tabs>
+          <w:tab w:val="left" w:pos="4980"/>
+        </w:tabs>
+        <w:spacing w:after="0" w:line="185" w:lineRule="auto"/>
+        <w:rPr>
+          <w:rFonts w:ascii="Times New Roman" w:eastAsiaTheme="minorEastAsia" w:hAnsi="Times New Roman" w:cs="Times New Roman"/>
+          <w:sz w:val="20"/>
+          <w:szCs w:val="20"/>
+          <w:lang w:eastAsia="de-DE"/>
+        </w:rPr>
+      </w:pPr>
+      <w:r>
+        <w:rPr>
+          <w:rFonts w:ascii="Times New Roman" w:eastAsiaTheme="minorEastAsia" w:hAnsi="Times New Roman" w:cs="Times New Roman"/>
+          <w:sz w:val="20"/>
+          <w:szCs w:val="20"/>
+          <w:lang w:eastAsia="de-DE"/>
+        </w:rPr>
+        <w:tab/>
+      </w:r>
+    </w:p>
+    <w:p>
+      <w:pPr>
+        <w:spacing w:after="0" w:line="268" w:lineRule="exact"/>
+        <w:rPr>
+          <w:rFonts w:ascii="Times New Roman" w:eastAsiaTheme="minorEastAsia" w:hAnsi="Times New Roman" w:cs="Times New Roman"/>
+          <w:sz w:val="24"/>
+          <w:szCs w:val="24"/>
+          <w:lang w:eastAsia="de-DE"/>
+        </w:rPr>
+      </w:pPr>
+      <m:oMathPara>
+        <m:oMathParaPr>
+          <m:jc m:val="left"/>
+        </m:oMathParaPr>
+        <m:oMath>
+          <m:r>
+            <w:rPr>
+              <w:rFonts w:ascii="Cambria Math" w:eastAsia="Verdana" w:hAnsi="Cambria Math" w:cs="Verdana"/>
+              <w:sz w:val="20"/>
+              <w:szCs w:val="20"/>
+              <w:lang w:eastAsia="de-DE"/>
+            </w:rPr>
+            <m:t>v=(30,23,25,26,7,8,9,20,18,1,15,27,16,28,4,19,3,22,5,6,29,10,11,24,14,13,21,12,2,17)</m:t>
+          </m:r>
+        </m:oMath>
+      </m:oMathPara>
+    </w:p>
+    <w:p>
+      <w:pPr>
+        <w:spacing w:after="0" w:line="240" w:lineRule="auto"/>
+        <w:ind w:left="8820"/>
+        <w:rPr>
+          <w:rFonts w:ascii="Times New Roman" w:eastAsiaTheme="minorEastAsia" w:hAnsi="Times New Roman" w:cs="Times New Roman"/>
+          <w:sz w:val="20"/>
+          <w:szCs w:val="20"/>
+          <w:lang w:eastAsia="de-DE"/>
+        </w:rPr>
+      </w:pPr>
+      <w:r>
+        <w:rPr>
+          <w:rFonts w:ascii="Times New Roman" w:eastAsia="Times New Roman" w:hAnsi="Times New Roman" w:cs="Times New Roman"/>
+          <w:sz w:val="24"/>
+          <w:szCs w:val="24"/>
+          <w:lang w:eastAsia="de-DE"/>
+        </w:rPr>
+        <w:t>1</w:t>
+      </w:r>
+    </w:p>
+    <w:p>
+      <w:pPr>
+        <w:spacing w:after="0" w:line="240" w:lineRule="auto"/>
+        <w:rPr>
+          <w:rFonts w:ascii="Times New Roman" w:eastAsiaTheme="minorEastAsia" w:hAnsi="Times New Roman" w:cs="Times New Roman"/>
+          <w:sz w:val="20"/>
+          <w:szCs w:val="20"/>
+          <w:lang w:eastAsia="de-DE"/>
+        </w:rPr>
+      </w:pPr>
+      <w:r>
+        <w:rPr>
+          <w:rFonts w:ascii="Times New Roman" w:eastAsia="Times New Roman" w:hAnsi="Times New Roman" w:cs="Times New Roman"/>
+          <w:sz w:val="24"/>
+          <w:szCs w:val="24"/>
+          <w:lang w:eastAsia="de-DE"/>
+        </w:rPr>
+        <w:t>___________________________________________________________________________</w:t>
+      </w:r>
+    </w:p>
+    <w:p>
+      <w:pPr>
+        <w:spacing w:after="0" w:line="8" w:lineRule="exact"/>
+        <w:rPr>
+          <w:rFonts w:ascii="Times New Roman" w:eastAsiaTheme="minorEastAsia" w:hAnsi="Times New Roman" w:cs="Times New Roman"/>
+          <w:sz w:val="24"/>
+          <w:szCs w:val="24"/>
+          <w:lang w:eastAsia="de-DE"/>
+        </w:rPr>
+      </w:pPr>
+    </w:p>
+    <w:p>
+      <w:pPr>
+        <w:tabs>
+          <w:tab w:val="left" w:pos="3940"/>
+        </w:tabs>
+        <w:spacing w:after="0" w:line="240" w:lineRule="auto"/>
+        <w:rPr>
+          <w:rFonts w:ascii="Times New Roman" w:eastAsiaTheme="minorEastAsia" w:hAnsi="Times New Roman" w:cs="Times New Roman"/>
+          <w:sz w:val="20"/>
+          <w:szCs w:val="20"/>
+          <w:lang w:eastAsia="de-DE"/>
+        </w:rPr>
+      </w:pPr>
+      <w:r>
+        <w:rPr>
+          <w:rFonts w:ascii="Verdana" w:eastAsia="Verdana" w:hAnsi="Verdana" w:cs="Verdana"/>
+          <w:sz w:val="16"/>
+          <w:szCs w:val="16"/>
+          <w:lang w:eastAsia="de-DE"/>
+        </w:rPr>
+        <w:t>Prof. Dr. Merkel</w:t>
+      </w:r>
+      <w:r>
+        <w:rPr>
+          <w:rFonts w:ascii="Times New Roman" w:eastAsiaTheme="minorEastAsia" w:hAnsi="Times New Roman" w:cs="Times New Roman"/>
+          <w:sz w:val="20"/>
+          <w:szCs w:val="20"/>
+          <w:lang w:eastAsia="de-DE"/>
+        </w:rPr>
+        <w:tab/>
+      </w:r>
+      <w:r>
+        <w:rPr>
+          <w:rFonts w:ascii="Verdana" w:eastAsia="Verdana" w:hAnsi="Verdana" w:cs="Verdana"/>
+          <w:sz w:val="15"/>
+          <w:szCs w:val="15"/>
+          <w:lang w:eastAsia="de-DE"/>
+        </w:rPr>
+        <w:t>COBOL-Übung</w:t>
+      </w:r>
+    </w:p>
+    <w:p>
+      <w:pPr>
+        <w:spacing w:after="0" w:line="194" w:lineRule="exact"/>
+        <w:rPr>
+          <w:rFonts w:ascii="Times New Roman" w:eastAsiaTheme="minorEastAsia" w:hAnsi="Times New Roman" w:cs="Times New Roman"/>
+          <w:sz w:val="24"/>
+          <w:szCs w:val="24"/>
+          <w:lang w:eastAsia="de-DE"/>
+        </w:rPr>
+      </w:pPr>
+    </w:p>
+    <w:p>
+      <w:pPr>
+        <w:spacing w:after="0" w:line="239" w:lineRule="auto"/>
+        <w:rPr>
+          <w:rFonts w:ascii="Times New Roman" w:eastAsiaTheme="minorEastAsia" w:hAnsi="Times New Roman" w:cs="Times New Roman"/>
+          <w:sz w:val="20"/>
+          <w:szCs w:val="20"/>
+          <w:lang w:eastAsia="de-DE"/>
+        </w:rPr>
+      </w:pPr>
+      <w:r>
+        <w:rPr>
+          <w:rFonts w:ascii="Verdana" w:eastAsia="Verdana" w:hAnsi="Verdana" w:cs="Verdana"/>
+          <w:sz w:val="16"/>
+          <w:szCs w:val="16"/>
+          <w:lang w:eastAsia="de-DE"/>
+        </w:rPr>
+        <w:t>FB Medizintechnik und Technomathematik, WS 2016/17</w:t>
+      </w:r>
+    </w:p>
+    <w:p>
+      <w:pPr>
+        <w:spacing w:after="0" w:line="240" w:lineRule="auto"/>
+        <w:rPr>
+          <w:rFonts w:ascii="Times New Roman" w:eastAsiaTheme="minorEastAsia" w:hAnsi="Times New Roman" w:cs="Times New Roman"/>
+          <w:lang w:eastAsia="de-DE"/>
+        </w:rPr>
+        <w:sectPr>
+          <w:pgSz w:w="11900" w:h="16836"/>
+          <w:pgMar w:top="1416" w:right="1440" w:bottom="625" w:left="1420" w:header="0" w:footer="0" w:gutter="0"/>
+          <w:cols w:space="720" w:equalWidth="0">
+            <w:col w:w="9040"/>
+          </w:cols>
+        </w:sectPr>
+      </w:pPr>
+    </w:p>
+    <w:p>
+      <w:pPr>
+        <w:spacing w:after="0" w:line="239" w:lineRule="auto"/>
+        <w:ind w:right="340"/>
+        <w:rPr>
+          <w:rFonts w:ascii="Times New Roman" w:eastAsiaTheme="minorEastAsia" w:hAnsi="Times New Roman" w:cs="Times New Roman"/>
+          <w:sz w:val="20"/>
+          <w:szCs w:val="20"/>
+          <w:lang w:eastAsia="de-DE"/>
+        </w:rPr>
+      </w:pPr>
+      <w:bookmarkStart w:id="2" w:name="page2"/>
+      <w:bookmarkEnd w:id="2"/>
+      <w:r>
+        <w:rPr>
+          <w:rFonts w:ascii="Verdana" w:eastAsia="Verdana" w:hAnsi="Verdana" w:cs="Verdana"/>
+          <w:sz w:val="20"/>
+          <w:szCs w:val="20"/>
+          <w:lang w:eastAsia="de-DE"/>
+        </w:rPr>
+        <w:lastRenderedPageBreak/>
+        <w:t>Modularisieren Sie Ihr Programmsystem nach dem EVA-Prinzip sowie nach sinnvollen Funktionseinheiten.</w:t>
+      </w:r>
+    </w:p>
+    <w:p>
+      <w:pPr>
+        <w:spacing w:after="0" w:line="200" w:lineRule="exact"/>
+        <w:rPr>
+          <w:rFonts w:ascii="Times New Roman" w:eastAsiaTheme="minorEastAsia" w:hAnsi="Times New Roman" w:cs="Times New Roman"/>
+          <w:sz w:val="20"/>
+          <w:szCs w:val="20"/>
+          <w:lang w:eastAsia="de-DE"/>
+        </w:rPr>
+      </w:pPr>
+    </w:p>
+    <w:p>
+      <w:pPr>
+        <w:spacing w:after="0" w:line="200" w:lineRule="exact"/>
+        <w:rPr>
+          <w:rFonts w:ascii="Times New Roman" w:eastAsiaTheme="minorEastAsia" w:hAnsi="Times New Roman" w:cs="Times New Roman"/>
+          <w:sz w:val="20"/>
+          <w:szCs w:val="20"/>
+          <w:lang w:eastAsia="de-DE"/>
+        </w:rPr>
+      </w:pPr>
+    </w:p>
+    <w:p>
+      <w:pPr>
+        <w:spacing w:after="0" w:line="330" w:lineRule="exact"/>
+        <w:rPr>
+          <w:rFonts w:ascii="Times New Roman" w:eastAsiaTheme="minorEastAsia" w:hAnsi="Times New Roman" w:cs="Times New Roman"/>
+          <w:sz w:val="20"/>
+          <w:szCs w:val="20"/>
+          <w:lang w:eastAsia="de-DE"/>
+        </w:rPr>
+      </w:pPr>
+    </w:p>
+    <w:p>
+      <w:pPr>
+        <w:spacing w:after="0" w:line="239" w:lineRule="auto"/>
+        <w:rPr>
+          <w:rFonts w:ascii="Times New Roman" w:eastAsiaTheme="minorEastAsia" w:hAnsi="Times New Roman" w:cs="Times New Roman"/>
+          <w:sz w:val="20"/>
+          <w:szCs w:val="20"/>
+          <w:lang w:eastAsia="de-DE"/>
+        </w:rPr>
+      </w:pPr>
+      <w:r>
+        <w:rPr>
+          <w:rFonts w:ascii="Verdana" w:eastAsia="Verdana" w:hAnsi="Verdana" w:cs="Verdana"/>
+          <w:b/>
+          <w:bCs/>
+          <w:sz w:val="20"/>
+          <w:szCs w:val="20"/>
+          <w:lang w:eastAsia="de-DE"/>
+        </w:rPr>
+        <w:t>Entwicklerdokumentation</w:t>
+      </w:r>
+    </w:p>
+    <w:p>
+      <w:pPr>
+        <w:spacing w:after="0" w:line="248" w:lineRule="exact"/>
+        <w:rPr>
+          <w:rFonts w:ascii="Times New Roman" w:eastAsiaTheme="minorEastAsia" w:hAnsi="Times New Roman" w:cs="Times New Roman"/>
+          <w:sz w:val="20"/>
+          <w:szCs w:val="20"/>
+          <w:lang w:eastAsia="de-DE"/>
+        </w:rPr>
+      </w:pPr>
+    </w:p>
+    <w:p>
+      <w:pPr>
+        <w:spacing w:after="0" w:line="237" w:lineRule="auto"/>
+        <w:rPr>
+          <w:rFonts w:ascii="Times New Roman" w:eastAsiaTheme="minorEastAsia" w:hAnsi="Times New Roman" w:cs="Times New Roman"/>
+          <w:sz w:val="20"/>
+          <w:szCs w:val="20"/>
+          <w:lang w:eastAsia="de-DE"/>
+        </w:rPr>
+      </w:pPr>
+      <w:r>
+        <w:rPr>
+          <w:rFonts w:ascii="Verdana" w:eastAsia="Verdana" w:hAnsi="Verdana" w:cs="Verdana"/>
+          <w:sz w:val="20"/>
+          <w:szCs w:val="20"/>
+          <w:lang w:eastAsia="de-DE"/>
+        </w:rPr>
+        <w:t>Die ganzheitliche Entwicklerdokumentation sollte ein Inhaltsverzeichnis aufweisen und zu jedem Kapitel eine Autorenangabe erhalten.</w:t>
+      </w:r>
+    </w:p>
+    <w:p>
+      <w:pPr>
+        <w:spacing w:after="0" w:line="4" w:lineRule="exact"/>
+        <w:rPr>
+          <w:rFonts w:ascii="Times New Roman" w:eastAsiaTheme="minorEastAsia" w:hAnsi="Times New Roman" w:cs="Times New Roman"/>
+          <w:sz w:val="20"/>
+          <w:szCs w:val="20"/>
+          <w:lang w:eastAsia="de-DE"/>
+        </w:rPr>
+      </w:pPr>
+    </w:p>
+    <w:p>
+      <w:pPr>
+        <w:spacing w:after="0" w:line="239" w:lineRule="auto"/>
+        <w:ind w:right="220"/>
+        <w:rPr>
+          <w:rFonts w:ascii="Times New Roman" w:eastAsiaTheme="minorEastAsia" w:hAnsi="Times New Roman" w:cs="Times New Roman"/>
+          <w:sz w:val="20"/>
+          <w:szCs w:val="20"/>
+          <w:lang w:eastAsia="de-DE"/>
+        </w:rPr>
+      </w:pPr>
+      <w:r>
+        <w:rPr>
+          <w:rFonts w:ascii="Verdana" w:eastAsia="Verdana" w:hAnsi="Verdana" w:cs="Verdana"/>
+          <w:sz w:val="20"/>
+          <w:szCs w:val="20"/>
+          <w:lang w:eastAsia="de-DE"/>
+        </w:rPr>
+        <w:t xml:space="preserve">Dokumentieren Sie jeweils zu Ihrem Teil (s. u.), Beschreibung der Algorithmen anhand eines selbstgewählten Beispiels sowie als </w:t>
+      </w:r>
+      <w:proofErr w:type="spellStart"/>
+      <w:r>
+        <w:rPr>
+          <w:rFonts w:ascii="Verdana" w:eastAsia="Verdana" w:hAnsi="Verdana" w:cs="Verdana"/>
+          <w:sz w:val="20"/>
+          <w:szCs w:val="20"/>
+          <w:lang w:eastAsia="de-DE"/>
+        </w:rPr>
+        <w:t>Struktogramm</w:t>
+      </w:r>
+      <w:proofErr w:type="spellEnd"/>
+      <w:r>
+        <w:rPr>
+          <w:rFonts w:ascii="Verdana" w:eastAsia="Verdana" w:hAnsi="Verdana" w:cs="Verdana"/>
+          <w:sz w:val="20"/>
+          <w:szCs w:val="20"/>
+          <w:lang w:eastAsia="de-DE"/>
+        </w:rPr>
+        <w:t>, Programmeinheiten und mathematische Hintergründe.</w:t>
+      </w:r>
+    </w:p>
+    <w:p>
+      <w:pPr>
+        <w:spacing w:after="0" w:line="239" w:lineRule="auto"/>
+        <w:rPr>
+          <w:rFonts w:ascii="Times New Roman" w:eastAsiaTheme="minorEastAsia" w:hAnsi="Times New Roman" w:cs="Times New Roman"/>
+          <w:sz w:val="20"/>
+          <w:szCs w:val="20"/>
+          <w:lang w:eastAsia="de-DE"/>
+        </w:rPr>
+      </w:pPr>
+      <w:r>
+        <w:rPr>
+          <w:rFonts w:ascii="Verdana" w:eastAsia="Verdana" w:hAnsi="Verdana" w:cs="Verdana"/>
+          <w:sz w:val="20"/>
+          <w:szCs w:val="20"/>
+          <w:lang w:eastAsia="de-DE"/>
+        </w:rPr>
+        <w:t>Begründen Sie die Auswahl Ihrer Testfälle und diskutieren Sie sie.</w:t>
+      </w:r>
+    </w:p>
+    <w:p>
+      <w:pPr>
+        <w:spacing w:after="0" w:line="200" w:lineRule="exact"/>
+        <w:rPr>
+          <w:rFonts w:ascii="Times New Roman" w:eastAsiaTheme="minorEastAsia" w:hAnsi="Times New Roman" w:cs="Times New Roman"/>
+          <w:sz w:val="20"/>
+          <w:szCs w:val="20"/>
+          <w:lang w:eastAsia="de-DE"/>
+        </w:rPr>
+      </w:pPr>
+    </w:p>
+    <w:p>
+      <w:pPr>
+        <w:spacing w:after="0" w:line="290" w:lineRule="exact"/>
+        <w:rPr>
+          <w:rFonts w:ascii="Times New Roman" w:eastAsiaTheme="minorEastAsia" w:hAnsi="Times New Roman" w:cs="Times New Roman"/>
+          <w:sz w:val="20"/>
+          <w:szCs w:val="20"/>
+          <w:lang w:eastAsia="de-DE"/>
+        </w:rPr>
+      </w:pPr>
+    </w:p>
+    <w:p>
+      <w:pPr>
+        <w:spacing w:after="0" w:line="239" w:lineRule="auto"/>
+        <w:rPr>
+          <w:rFonts w:ascii="Times New Roman" w:eastAsiaTheme="minorEastAsia" w:hAnsi="Times New Roman" w:cs="Times New Roman"/>
+          <w:sz w:val="20"/>
+          <w:szCs w:val="20"/>
+          <w:lang w:eastAsia="de-DE"/>
+        </w:rPr>
+      </w:pPr>
+      <w:r>
+        <w:rPr>
+          <w:rFonts w:ascii="Verdana" w:eastAsia="Verdana" w:hAnsi="Verdana" w:cs="Verdana"/>
+          <w:b/>
+          <w:bCs/>
+          <w:sz w:val="20"/>
+          <w:szCs w:val="20"/>
+          <w:lang w:eastAsia="de-DE"/>
+        </w:rPr>
+        <w:t>Teil A</w:t>
+      </w:r>
+    </w:p>
+    <w:p>
+      <w:pPr>
+        <w:spacing w:after="0" w:line="245" w:lineRule="exact"/>
+        <w:rPr>
+          <w:rFonts w:ascii="Times New Roman" w:eastAsiaTheme="minorEastAsia" w:hAnsi="Times New Roman" w:cs="Times New Roman"/>
+          <w:sz w:val="20"/>
+          <w:szCs w:val="20"/>
+          <w:lang w:eastAsia="de-DE"/>
+        </w:rPr>
+      </w:pPr>
+    </w:p>
+    <w:p>
+      <w:pPr>
+        <w:numPr>
+          <w:ilvl w:val="0"/>
+          <w:numId w:val="18"/>
+        </w:numPr>
+        <w:spacing w:after="0" w:line="239" w:lineRule="auto"/>
+        <w:ind w:right="80"/>
+        <w:contextualSpacing/>
+        <w:jc w:val="both"/>
+        <w:rPr>
+          <w:rFonts w:ascii="Times New Roman" w:eastAsiaTheme="minorEastAsia" w:hAnsi="Times New Roman" w:cs="Times New Roman"/>
+          <w:sz w:val="20"/>
+          <w:szCs w:val="20"/>
+          <w:lang w:eastAsia="de-DE"/>
+        </w:rPr>
+      </w:pPr>
+      <w:r>
+        <w:rPr>
+          <w:rFonts w:ascii="Verdana" w:eastAsia="Verdana" w:hAnsi="Verdana" w:cs="Verdana"/>
+          <w:sz w:val="20"/>
+          <w:szCs w:val="20"/>
+          <w:lang w:eastAsia="de-DE"/>
+        </w:rPr>
+        <w:t>Eingaben (inklusive Fehlerprüfung), Ausgabe der Ergebnisse jeweils über Dateien</w:t>
+      </w:r>
+    </w:p>
+    <w:p>
+      <w:pPr>
+        <w:numPr>
+          <w:ilvl w:val="0"/>
+          <w:numId w:val="18"/>
+        </w:numPr>
+        <w:spacing w:after="0" w:line="239" w:lineRule="auto"/>
+        <w:ind w:right="80"/>
+        <w:contextualSpacing/>
+        <w:jc w:val="both"/>
+        <w:rPr>
+          <w:rFonts w:ascii="Times New Roman" w:eastAsiaTheme="minorEastAsia" w:hAnsi="Times New Roman" w:cs="Times New Roman"/>
+          <w:sz w:val="20"/>
+          <w:szCs w:val="20"/>
+          <w:lang w:eastAsia="de-DE"/>
+        </w:rPr>
+      </w:pPr>
+      <w:r>
+        <w:rPr>
+          <w:rFonts w:ascii="Verdana" w:eastAsia="Verdana" w:hAnsi="Verdana" w:cs="Verdana"/>
+          <w:sz w:val="20"/>
+          <w:szCs w:val="20"/>
+          <w:lang w:eastAsia="de-DE"/>
+        </w:rPr>
+        <w:t>Prüfung, ob Speicherplatz ausreichend und ob Matrix dünn besetzt ist</w:t>
+      </w:r>
+    </w:p>
+    <w:p>
+      <w:pPr>
+        <w:numPr>
+          <w:ilvl w:val="0"/>
+          <w:numId w:val="18"/>
+        </w:numPr>
+        <w:spacing w:after="0" w:line="239" w:lineRule="auto"/>
+        <w:ind w:right="80"/>
+        <w:contextualSpacing/>
+        <w:jc w:val="both"/>
+        <w:rPr>
+          <w:rFonts w:ascii="Times New Roman" w:eastAsiaTheme="minorEastAsia" w:hAnsi="Times New Roman" w:cs="Times New Roman"/>
+          <w:sz w:val="20"/>
+          <w:szCs w:val="20"/>
+          <w:lang w:eastAsia="de-DE"/>
+        </w:rPr>
+      </w:pPr>
+      <w:r>
+        <w:rPr>
+          <w:rFonts w:ascii="Verdana" w:eastAsia="Verdana" w:hAnsi="Verdana" w:cs="Verdana"/>
+          <w:sz w:val="20"/>
+          <w:szCs w:val="20"/>
+          <w:lang w:eastAsia="de-DE"/>
+        </w:rPr>
+        <w:t>Beschreibung der Möglichkeiten zur Abspeicherung dünn besetzter Matrizen und Begründung der Wahl des Verfahrens, passende Datenstruktur</w:t>
+      </w:r>
+    </w:p>
+    <w:p>
+      <w:pPr>
+        <w:spacing w:after="0" w:line="200" w:lineRule="exact"/>
+        <w:rPr>
+          <w:rFonts w:ascii="Times New Roman" w:eastAsiaTheme="minorEastAsia" w:hAnsi="Times New Roman" w:cs="Times New Roman"/>
+          <w:sz w:val="20"/>
+          <w:szCs w:val="20"/>
+          <w:lang w:eastAsia="de-DE"/>
+        </w:rPr>
+      </w:pPr>
+    </w:p>
+    <w:p>
+      <w:pPr>
+        <w:spacing w:after="0" w:line="200" w:lineRule="exact"/>
+        <w:rPr>
+          <w:rFonts w:ascii="Times New Roman" w:eastAsiaTheme="minorEastAsia" w:hAnsi="Times New Roman" w:cs="Times New Roman"/>
+          <w:sz w:val="20"/>
+          <w:szCs w:val="20"/>
+          <w:lang w:eastAsia="de-DE"/>
+        </w:rPr>
+      </w:pPr>
+    </w:p>
+    <w:p>
+      <w:pPr>
+        <w:spacing w:after="0" w:line="330" w:lineRule="exact"/>
+        <w:rPr>
+          <w:rFonts w:ascii="Times New Roman" w:eastAsiaTheme="minorEastAsia" w:hAnsi="Times New Roman" w:cs="Times New Roman"/>
+          <w:sz w:val="20"/>
+          <w:szCs w:val="20"/>
+          <w:lang w:eastAsia="de-DE"/>
+        </w:rPr>
+      </w:pPr>
+    </w:p>
+    <w:p>
+      <w:pPr>
+        <w:spacing w:after="0" w:line="239" w:lineRule="auto"/>
+        <w:rPr>
+          <w:rFonts w:ascii="Times New Roman" w:eastAsiaTheme="minorEastAsia" w:hAnsi="Times New Roman" w:cs="Times New Roman"/>
+          <w:sz w:val="20"/>
+          <w:szCs w:val="20"/>
+          <w:lang w:eastAsia="de-DE"/>
+        </w:rPr>
+      </w:pPr>
+      <w:r>
+        <w:rPr>
+          <w:rFonts w:ascii="Verdana" w:eastAsia="Verdana" w:hAnsi="Verdana" w:cs="Verdana"/>
+          <w:b/>
+          <w:bCs/>
+          <w:sz w:val="20"/>
+          <w:szCs w:val="20"/>
+          <w:lang w:eastAsia="de-DE"/>
+        </w:rPr>
+        <w:t>Teil B</w:t>
+      </w:r>
+    </w:p>
+    <w:p>
+      <w:pPr>
+        <w:spacing w:after="0" w:line="245" w:lineRule="exact"/>
+        <w:rPr>
+          <w:rFonts w:ascii="Times New Roman" w:eastAsiaTheme="minorEastAsia" w:hAnsi="Times New Roman" w:cs="Times New Roman"/>
+          <w:sz w:val="20"/>
+          <w:szCs w:val="20"/>
+          <w:lang w:eastAsia="de-DE"/>
+        </w:rPr>
+      </w:pPr>
+    </w:p>
+    <w:p>
+      <w:pPr>
+        <w:numPr>
+          <w:ilvl w:val="0"/>
+          <w:numId w:val="19"/>
+        </w:numPr>
+        <w:spacing w:after="0" w:line="239" w:lineRule="auto"/>
+        <w:ind w:right="940"/>
+        <w:contextualSpacing/>
+        <w:jc w:val="both"/>
+        <w:rPr>
+          <w:rFonts w:ascii="Times New Roman" w:eastAsiaTheme="minorEastAsia" w:hAnsi="Times New Roman" w:cs="Times New Roman"/>
+          <w:sz w:val="20"/>
+          <w:szCs w:val="20"/>
+          <w:lang w:eastAsia="de-DE"/>
+        </w:rPr>
+      </w:pPr>
+      <w:r>
+        <w:rPr>
+          <w:rFonts w:ascii="Verdana" w:eastAsia="Verdana" w:hAnsi="Verdana" w:cs="Verdana"/>
+          <w:sz w:val="20"/>
+          <w:szCs w:val="20"/>
+          <w:lang w:eastAsia="de-DE"/>
+        </w:rPr>
+        <w:t>Implementierung des Gauß-Verfahrens mit Hilfe der bei Teil A gewählten Datenstruktur, dabei</w:t>
+      </w:r>
+    </w:p>
+    <w:p>
+      <w:pPr>
+        <w:numPr>
+          <w:ilvl w:val="0"/>
+          <w:numId w:val="19"/>
+        </w:numPr>
+        <w:spacing w:after="0" w:line="239" w:lineRule="auto"/>
+        <w:ind w:right="940"/>
+        <w:contextualSpacing/>
+        <w:jc w:val="both"/>
+        <w:rPr>
+          <w:rFonts w:ascii="Times New Roman" w:eastAsiaTheme="minorEastAsia" w:hAnsi="Times New Roman" w:cs="Times New Roman"/>
+          <w:sz w:val="20"/>
+          <w:szCs w:val="20"/>
+          <w:lang w:eastAsia="de-DE"/>
+        </w:rPr>
+      </w:pPr>
+      <w:r>
+        <w:rPr>
+          <w:rFonts w:ascii="Verdana" w:eastAsia="Verdana" w:hAnsi="Verdana" w:cs="Verdana"/>
+          <w:sz w:val="20"/>
+          <w:szCs w:val="20"/>
+          <w:lang w:eastAsia="de-DE"/>
+        </w:rPr>
+        <w:t>Berechnung der Lösung bzw. Meldung, falls nicht lösbar</w:t>
+      </w:r>
+    </w:p>
+    <w:p>
+      <w:pPr>
+        <w:spacing w:after="0" w:line="200" w:lineRule="exact"/>
+        <w:rPr>
+          <w:rFonts w:ascii="Times New Roman" w:eastAsiaTheme="minorEastAsia" w:hAnsi="Times New Roman" w:cs="Times New Roman"/>
+          <w:sz w:val="20"/>
+          <w:szCs w:val="20"/>
+          <w:lang w:eastAsia="de-DE"/>
+        </w:rPr>
+      </w:pPr>
+    </w:p>
+    <w:p>
+      <w:pPr>
+        <w:spacing w:after="0" w:line="200" w:lineRule="exact"/>
+        <w:rPr>
+          <w:rFonts w:ascii="Times New Roman" w:eastAsiaTheme="minorEastAsia" w:hAnsi="Times New Roman" w:cs="Times New Roman"/>
+          <w:sz w:val="20"/>
+          <w:szCs w:val="20"/>
+          <w:lang w:eastAsia="de-DE"/>
+        </w:rPr>
+      </w:pPr>
+    </w:p>
+    <w:p>
+      <w:pPr>
+        <w:spacing w:after="0" w:line="330" w:lineRule="exact"/>
+        <w:rPr>
+          <w:rFonts w:ascii="Times New Roman" w:eastAsiaTheme="minorEastAsia" w:hAnsi="Times New Roman" w:cs="Times New Roman"/>
+          <w:sz w:val="20"/>
+          <w:szCs w:val="20"/>
+          <w:lang w:eastAsia="de-DE"/>
+        </w:rPr>
+      </w:pPr>
+    </w:p>
+    <w:p>
+      <w:pPr>
+        <w:spacing w:after="0" w:line="239" w:lineRule="auto"/>
+        <w:rPr>
+          <w:rFonts w:ascii="Times New Roman" w:eastAsiaTheme="minorEastAsia" w:hAnsi="Times New Roman" w:cs="Times New Roman"/>
+          <w:sz w:val="20"/>
+          <w:szCs w:val="20"/>
+          <w:lang w:eastAsia="de-DE"/>
+        </w:rPr>
+      </w:pPr>
+      <w:r>
+        <w:rPr>
+          <w:rFonts w:ascii="Verdana" w:eastAsia="Verdana" w:hAnsi="Verdana" w:cs="Verdana"/>
+          <w:b/>
+          <w:bCs/>
+          <w:sz w:val="20"/>
+          <w:szCs w:val="20"/>
+          <w:lang w:eastAsia="de-DE"/>
+        </w:rPr>
+        <w:t>Abzugeben sind:</w:t>
+      </w:r>
+    </w:p>
+    <w:p>
+      <w:pPr>
+        <w:spacing w:after="0" w:line="244" w:lineRule="exact"/>
+        <w:rPr>
+          <w:rFonts w:ascii="Times New Roman" w:eastAsiaTheme="minorEastAsia" w:hAnsi="Times New Roman" w:cs="Times New Roman"/>
+          <w:sz w:val="20"/>
+          <w:szCs w:val="20"/>
+          <w:lang w:eastAsia="de-DE"/>
+        </w:rPr>
+      </w:pPr>
+    </w:p>
+    <w:p>
+      <w:pPr>
+        <w:spacing w:after="0" w:line="240" w:lineRule="auto"/>
+        <w:ind w:right="60"/>
+        <w:rPr>
+          <w:rFonts w:ascii="Times New Roman" w:eastAsiaTheme="minorEastAsia" w:hAnsi="Times New Roman" w:cs="Times New Roman"/>
+          <w:sz w:val="20"/>
+          <w:szCs w:val="20"/>
+          <w:lang w:eastAsia="de-DE"/>
+        </w:rPr>
+      </w:pPr>
+      <w:r>
+        <w:rPr>
+          <w:rFonts w:ascii="Verdana" w:eastAsia="Verdana" w:hAnsi="Verdana" w:cs="Verdana"/>
+          <w:sz w:val="20"/>
+          <w:szCs w:val="20"/>
+          <w:lang w:eastAsia="de-DE"/>
+        </w:rPr>
+        <w:t xml:space="preserve">Aufgabenstellung, Programmcodes als </w:t>
+      </w:r>
+      <w:proofErr w:type="spellStart"/>
+      <w:r>
+        <w:rPr>
+          <w:rFonts w:ascii="Verdana" w:eastAsia="Verdana" w:hAnsi="Verdana" w:cs="Verdana"/>
+          <w:sz w:val="20"/>
+          <w:szCs w:val="20"/>
+          <w:lang w:eastAsia="de-DE"/>
+        </w:rPr>
+        <w:t>Listing</w:t>
+      </w:r>
+      <w:proofErr w:type="spellEnd"/>
+      <w:r>
+        <w:rPr>
+          <w:rFonts w:ascii="Verdana" w:eastAsia="Verdana" w:hAnsi="Verdana" w:cs="Verdana"/>
+          <w:sz w:val="20"/>
+          <w:szCs w:val="20"/>
+          <w:lang w:eastAsia="de-DE"/>
+        </w:rPr>
+        <w:t xml:space="preserve"> und ausführbares Programmsystem, E-/A-Dateien der Tests, die oben beschriebene ganzheitliche Entwicklerdokumentation entweder in schriftlicher Form (Word-, oder </w:t>
+      </w:r>
+      <w:proofErr w:type="spellStart"/>
+      <w:r>
+        <w:rPr>
+          <w:rFonts w:ascii="Verdana" w:eastAsia="Verdana" w:hAnsi="Verdana" w:cs="Verdana"/>
+          <w:sz w:val="20"/>
+          <w:szCs w:val="20"/>
+          <w:lang w:eastAsia="de-DE"/>
+        </w:rPr>
+        <w:t>pdf</w:t>
+      </w:r>
+      <w:proofErr w:type="spellEnd"/>
+      <w:r>
+        <w:rPr>
+          <w:rFonts w:ascii="Verdana" w:eastAsia="Verdana" w:hAnsi="Verdana" w:cs="Verdana"/>
+          <w:sz w:val="20"/>
+          <w:szCs w:val="20"/>
+          <w:lang w:eastAsia="de-DE"/>
+        </w:rPr>
+        <w:t>-Datei) oder als Präsentation (</w:t>
+      </w:r>
+      <w:proofErr w:type="spellStart"/>
+      <w:r>
+        <w:rPr>
+          <w:rFonts w:ascii="Verdana" w:eastAsia="Verdana" w:hAnsi="Verdana" w:cs="Verdana"/>
+          <w:sz w:val="20"/>
+          <w:szCs w:val="20"/>
+          <w:lang w:eastAsia="de-DE"/>
+        </w:rPr>
+        <w:t>ppt</w:t>
+      </w:r>
+      <w:proofErr w:type="spellEnd"/>
+      <w:r>
+        <w:rPr>
+          <w:rFonts w:ascii="Verdana" w:eastAsia="Verdana" w:hAnsi="Verdana" w:cs="Verdana"/>
+          <w:sz w:val="20"/>
+          <w:szCs w:val="20"/>
+          <w:lang w:eastAsia="de-DE"/>
+        </w:rPr>
+        <w:t>-Datei, dann auch Darbietung der Präsentation)</w:t>
+      </w:r>
+    </w:p>
+    <w:p>
+      <w:pPr>
+        <w:spacing w:after="0" w:line="244" w:lineRule="exact"/>
+        <w:rPr>
+          <w:rFonts w:ascii="Times New Roman" w:eastAsiaTheme="minorEastAsia" w:hAnsi="Times New Roman" w:cs="Times New Roman"/>
+          <w:sz w:val="20"/>
+          <w:szCs w:val="20"/>
+          <w:lang w:eastAsia="de-DE"/>
+        </w:rPr>
+      </w:pPr>
+    </w:p>
+    <w:p>
+      <w:pPr>
+        <w:spacing w:after="0" w:line="239" w:lineRule="auto"/>
+        <w:ind w:right="1000"/>
+        <w:rPr>
+          <w:rFonts w:ascii="Times New Roman" w:eastAsiaTheme="minorEastAsia" w:hAnsi="Times New Roman" w:cs="Times New Roman"/>
+          <w:sz w:val="20"/>
+          <w:szCs w:val="20"/>
+          <w:lang w:eastAsia="de-DE"/>
+        </w:rPr>
+      </w:pPr>
+      <w:r>
+        <w:rPr>
+          <w:rFonts w:ascii="Verdana" w:eastAsia="Verdana" w:hAnsi="Verdana" w:cs="Verdana"/>
+          <w:sz w:val="20"/>
+          <w:szCs w:val="20"/>
+          <w:lang w:eastAsia="de-DE"/>
+        </w:rPr>
+        <w:t xml:space="preserve">Unterschriebene </w:t>
+      </w:r>
+      <w:proofErr w:type="spellStart"/>
+      <w:r>
+        <w:rPr>
+          <w:rFonts w:ascii="Verdana" w:eastAsia="Verdana" w:hAnsi="Verdana" w:cs="Verdana"/>
+          <w:sz w:val="20"/>
+          <w:szCs w:val="20"/>
+          <w:lang w:eastAsia="de-DE"/>
+        </w:rPr>
+        <w:t>Eigenständigkeitserkärung</w:t>
+      </w:r>
+      <w:proofErr w:type="spellEnd"/>
+      <w:r>
+        <w:rPr>
+          <w:rFonts w:ascii="Verdana" w:eastAsia="Verdana" w:hAnsi="Verdana" w:cs="Verdana"/>
+          <w:sz w:val="20"/>
+          <w:szCs w:val="20"/>
+          <w:lang w:eastAsia="de-DE"/>
+        </w:rPr>
+        <w:t xml:space="preserve"> mit Nennung der eigenen erstellten Programmteile.</w:t>
+      </w:r>
+    </w:p>
+    <w:p>
+      <w:pPr>
+        <w:spacing w:after="0" w:line="200" w:lineRule="exact"/>
+        <w:rPr>
+          <w:rFonts w:ascii="Times New Roman" w:eastAsiaTheme="minorEastAsia" w:hAnsi="Times New Roman" w:cs="Times New Roman"/>
+          <w:sz w:val="20"/>
+          <w:szCs w:val="20"/>
+          <w:lang w:eastAsia="de-DE"/>
+        </w:rPr>
+      </w:pPr>
+    </w:p>
+    <w:p>
+      <w:pPr>
+        <w:spacing w:after="0" w:line="200" w:lineRule="exact"/>
+        <w:rPr>
+          <w:rFonts w:ascii="Times New Roman" w:eastAsiaTheme="minorEastAsia" w:hAnsi="Times New Roman" w:cs="Times New Roman"/>
+          <w:sz w:val="20"/>
+          <w:szCs w:val="20"/>
+          <w:lang w:eastAsia="de-DE"/>
+        </w:rPr>
+      </w:pPr>
+    </w:p>
+    <w:p>
+      <w:pPr>
+        <w:spacing w:after="0" w:line="200" w:lineRule="exact"/>
+        <w:rPr>
+          <w:rFonts w:ascii="Times New Roman" w:eastAsiaTheme="minorEastAsia" w:hAnsi="Times New Roman" w:cs="Times New Roman"/>
+          <w:sz w:val="20"/>
+          <w:szCs w:val="20"/>
+          <w:lang w:eastAsia="de-DE"/>
+        </w:rPr>
+      </w:pPr>
+    </w:p>
+    <w:p>
+      <w:pPr>
+        <w:spacing w:after="0" w:line="200" w:lineRule="exact"/>
+        <w:rPr>
+          <w:rFonts w:ascii="Times New Roman" w:eastAsiaTheme="minorEastAsia" w:hAnsi="Times New Roman" w:cs="Times New Roman"/>
+          <w:sz w:val="20"/>
+          <w:szCs w:val="20"/>
+          <w:lang w:eastAsia="de-DE"/>
+        </w:rPr>
+      </w:pPr>
+    </w:p>
+    <w:p>
+      <w:pPr>
+        <w:spacing w:after="0" w:line="200" w:lineRule="exact"/>
+        <w:rPr>
+          <w:rFonts w:ascii="Times New Roman" w:eastAsiaTheme="minorEastAsia" w:hAnsi="Times New Roman" w:cs="Times New Roman"/>
+          <w:sz w:val="20"/>
+          <w:szCs w:val="20"/>
+          <w:lang w:eastAsia="de-DE"/>
+        </w:rPr>
+      </w:pPr>
+    </w:p>
+    <w:p>
+      <w:pPr>
+        <w:spacing w:after="0" w:line="200" w:lineRule="exact"/>
+        <w:rPr>
+          <w:rFonts w:ascii="Times New Roman" w:eastAsiaTheme="minorEastAsia" w:hAnsi="Times New Roman" w:cs="Times New Roman"/>
+          <w:sz w:val="20"/>
+          <w:szCs w:val="20"/>
+          <w:lang w:eastAsia="de-DE"/>
+        </w:rPr>
+      </w:pPr>
+    </w:p>
+    <w:p>
+      <w:pPr>
+        <w:spacing w:after="0" w:line="200" w:lineRule="exact"/>
+        <w:rPr>
+          <w:rFonts w:ascii="Times New Roman" w:eastAsiaTheme="minorEastAsia" w:hAnsi="Times New Roman" w:cs="Times New Roman"/>
+          <w:sz w:val="20"/>
+          <w:szCs w:val="20"/>
+          <w:lang w:eastAsia="de-DE"/>
+        </w:rPr>
+      </w:pPr>
+    </w:p>
+    <w:p>
+      <w:pPr>
+        <w:spacing w:after="0" w:line="200" w:lineRule="exact"/>
+        <w:rPr>
+          <w:rFonts w:ascii="Times New Roman" w:eastAsiaTheme="minorEastAsia" w:hAnsi="Times New Roman" w:cs="Times New Roman"/>
+          <w:sz w:val="20"/>
+          <w:szCs w:val="20"/>
+          <w:lang w:eastAsia="de-DE"/>
+        </w:rPr>
+      </w:pPr>
+    </w:p>
+    <w:p>
+      <w:pPr>
+        <w:spacing w:after="0" w:line="200" w:lineRule="exact"/>
+        <w:rPr>
+          <w:rFonts w:ascii="Times New Roman" w:eastAsiaTheme="minorEastAsia" w:hAnsi="Times New Roman" w:cs="Times New Roman"/>
+          <w:sz w:val="20"/>
+          <w:szCs w:val="20"/>
+          <w:lang w:eastAsia="de-DE"/>
+        </w:rPr>
+      </w:pPr>
+    </w:p>
+    <w:p>
+      <w:pPr>
+        <w:spacing w:after="0" w:line="200" w:lineRule="exact"/>
+        <w:rPr>
+          <w:rFonts w:ascii="Times New Roman" w:eastAsiaTheme="minorEastAsia" w:hAnsi="Times New Roman" w:cs="Times New Roman"/>
+          <w:sz w:val="20"/>
+          <w:szCs w:val="20"/>
+          <w:lang w:eastAsia="de-DE"/>
+        </w:rPr>
+      </w:pPr>
+    </w:p>
+    <w:p>
+      <w:pPr>
+        <w:spacing w:after="0" w:line="200" w:lineRule="exact"/>
+        <w:rPr>
+          <w:rFonts w:ascii="Times New Roman" w:eastAsiaTheme="minorEastAsia" w:hAnsi="Times New Roman" w:cs="Times New Roman"/>
+          <w:sz w:val="20"/>
+          <w:szCs w:val="20"/>
+          <w:lang w:eastAsia="de-DE"/>
+        </w:rPr>
+      </w:pPr>
+    </w:p>
+    <w:p>
+      <w:pPr>
+        <w:spacing w:after="0" w:line="200" w:lineRule="exact"/>
+        <w:rPr>
+          <w:rFonts w:ascii="Times New Roman" w:eastAsiaTheme="minorEastAsia" w:hAnsi="Times New Roman" w:cs="Times New Roman"/>
+          <w:sz w:val="20"/>
+          <w:szCs w:val="20"/>
+          <w:lang w:eastAsia="de-DE"/>
+        </w:rPr>
+      </w:pPr>
+    </w:p>
+    <w:p>
+      <w:pPr>
+        <w:spacing w:after="0" w:line="200" w:lineRule="exact"/>
+        <w:rPr>
+          <w:rFonts w:ascii="Times New Roman" w:eastAsiaTheme="minorEastAsia" w:hAnsi="Times New Roman" w:cs="Times New Roman"/>
+          <w:sz w:val="20"/>
+          <w:szCs w:val="20"/>
+          <w:lang w:eastAsia="de-DE"/>
+        </w:rPr>
+      </w:pPr>
+    </w:p>
+    <w:p>
+      <w:pPr>
+        <w:spacing w:after="0" w:line="200" w:lineRule="exact"/>
+        <w:rPr>
+          <w:rFonts w:ascii="Times New Roman" w:eastAsiaTheme="minorEastAsia" w:hAnsi="Times New Roman" w:cs="Times New Roman"/>
+          <w:sz w:val="20"/>
+          <w:szCs w:val="20"/>
+          <w:lang w:eastAsia="de-DE"/>
+        </w:rPr>
+      </w:pPr>
+    </w:p>
+    <w:p>
+      <w:pPr>
+        <w:spacing w:after="0" w:line="200" w:lineRule="exact"/>
+        <w:rPr>
+          <w:rFonts w:ascii="Times New Roman" w:eastAsiaTheme="minorEastAsia" w:hAnsi="Times New Roman" w:cs="Times New Roman"/>
+          <w:sz w:val="20"/>
+          <w:szCs w:val="20"/>
+          <w:lang w:eastAsia="de-DE"/>
+        </w:rPr>
+      </w:pPr>
+    </w:p>
+    <w:p>
+      <w:pPr>
+        <w:spacing w:after="0" w:line="200" w:lineRule="exact"/>
+        <w:rPr>
+          <w:rFonts w:ascii="Times New Roman" w:eastAsiaTheme="minorEastAsia" w:hAnsi="Times New Roman" w:cs="Times New Roman"/>
+          <w:sz w:val="20"/>
+          <w:szCs w:val="20"/>
+          <w:lang w:eastAsia="de-DE"/>
+        </w:rPr>
+      </w:pPr>
+    </w:p>
+    <w:p>
+      <w:pPr>
+        <w:spacing w:after="0" w:line="212" w:lineRule="exact"/>
+        <w:rPr>
+          <w:rFonts w:ascii="Times New Roman" w:eastAsiaTheme="minorEastAsia" w:hAnsi="Times New Roman" w:cs="Times New Roman"/>
+          <w:sz w:val="20"/>
+          <w:szCs w:val="20"/>
+          <w:lang w:eastAsia="de-DE"/>
+        </w:rPr>
+      </w:pPr>
+    </w:p>
+    <w:p>
+      <w:pPr>
+        <w:spacing w:after="0" w:line="240" w:lineRule="auto"/>
+        <w:ind w:left="8820"/>
+        <w:rPr>
+          <w:rFonts w:ascii="Times New Roman" w:eastAsiaTheme="minorEastAsia" w:hAnsi="Times New Roman" w:cs="Times New Roman"/>
+          <w:sz w:val="20"/>
+          <w:szCs w:val="20"/>
+          <w:lang w:eastAsia="de-DE"/>
+        </w:rPr>
+      </w:pPr>
+      <w:r>
+        <w:rPr>
+          <w:rFonts w:ascii="Times New Roman" w:eastAsia="Times New Roman" w:hAnsi="Times New Roman" w:cs="Times New Roman"/>
+          <w:sz w:val="24"/>
+          <w:szCs w:val="24"/>
+          <w:lang w:eastAsia="de-DE"/>
+        </w:rPr>
+        <w:t>2</w:t>
+      </w:r>
+    </w:p>
+    <w:p>
+      <w:pPr>
+        <w:spacing w:after="0" w:line="240" w:lineRule="auto"/>
+        <w:rPr>
+          <w:rFonts w:ascii="Times New Roman" w:eastAsiaTheme="minorEastAsia" w:hAnsi="Times New Roman" w:cs="Times New Roman"/>
+          <w:sz w:val="20"/>
+          <w:szCs w:val="20"/>
+          <w:lang w:eastAsia="de-DE"/>
+        </w:rPr>
+      </w:pPr>
+      <w:r>
+        <w:rPr>
+          <w:rFonts w:ascii="Times New Roman" w:eastAsia="Times New Roman" w:hAnsi="Times New Roman" w:cs="Times New Roman"/>
+          <w:sz w:val="24"/>
+          <w:szCs w:val="24"/>
+          <w:lang w:eastAsia="de-DE"/>
+        </w:rPr>
+        <w:t>___________________________________________________________________________</w:t>
+      </w:r>
+    </w:p>
+    <w:p>
+      <w:pPr>
+        <w:spacing w:after="0" w:line="8" w:lineRule="exact"/>
+        <w:rPr>
+          <w:rFonts w:ascii="Times New Roman" w:eastAsiaTheme="minorEastAsia" w:hAnsi="Times New Roman" w:cs="Times New Roman"/>
+          <w:sz w:val="20"/>
+          <w:szCs w:val="20"/>
+          <w:lang w:eastAsia="de-DE"/>
+        </w:rPr>
+      </w:pPr>
+    </w:p>
+    <w:p>
+      <w:pPr>
+        <w:tabs>
+          <w:tab w:val="left" w:pos="3940"/>
+        </w:tabs>
+        <w:spacing w:after="0" w:line="240" w:lineRule="auto"/>
+        <w:rPr>
+          <w:rFonts w:ascii="Times New Roman" w:eastAsiaTheme="minorEastAsia" w:hAnsi="Times New Roman" w:cs="Times New Roman"/>
+          <w:sz w:val="20"/>
+          <w:szCs w:val="20"/>
+          <w:lang w:eastAsia="de-DE"/>
+        </w:rPr>
+      </w:pPr>
+      <w:r>
+        <w:rPr>
+          <w:rFonts w:ascii="Verdana" w:eastAsia="Verdana" w:hAnsi="Verdana" w:cs="Verdana"/>
+          <w:sz w:val="16"/>
+          <w:szCs w:val="16"/>
+          <w:lang w:eastAsia="de-DE"/>
+        </w:rPr>
+        <w:t>Prof. Dr. Merkel</w:t>
+      </w:r>
+      <w:r>
+        <w:rPr>
+          <w:rFonts w:ascii="Times New Roman" w:eastAsiaTheme="minorEastAsia" w:hAnsi="Times New Roman" w:cs="Times New Roman"/>
+          <w:sz w:val="20"/>
+          <w:szCs w:val="20"/>
+          <w:lang w:eastAsia="de-DE"/>
+        </w:rPr>
+        <w:tab/>
+      </w:r>
+      <w:r>
+        <w:rPr>
+          <w:rFonts w:ascii="Verdana" w:eastAsia="Verdana" w:hAnsi="Verdana" w:cs="Verdana"/>
+          <w:sz w:val="15"/>
+          <w:szCs w:val="15"/>
+          <w:lang w:eastAsia="de-DE"/>
+        </w:rPr>
+        <w:t>COBOL-Übung</w:t>
+      </w:r>
+    </w:p>
+    <w:p>
+      <w:pPr>
+        <w:spacing w:after="0" w:line="194" w:lineRule="exact"/>
+        <w:rPr>
+          <w:rFonts w:ascii="Times New Roman" w:eastAsiaTheme="minorEastAsia" w:hAnsi="Times New Roman" w:cs="Times New Roman"/>
+          <w:sz w:val="20"/>
+          <w:szCs w:val="20"/>
+          <w:lang w:eastAsia="de-DE"/>
+        </w:rPr>
+      </w:pPr>
+    </w:p>
+    <w:p>
+      <w:pPr>
+        <w:spacing w:after="0" w:line="239" w:lineRule="auto"/>
+        <w:rPr>
+          <w:rFonts w:ascii="Times New Roman" w:eastAsiaTheme="minorEastAsia" w:hAnsi="Times New Roman" w:cs="Times New Roman"/>
+          <w:sz w:val="20"/>
+          <w:szCs w:val="20"/>
+          <w:lang w:eastAsia="de-DE"/>
+        </w:rPr>
+      </w:pPr>
+      <w:r>
+        <w:rPr>
+          <w:rFonts w:ascii="Verdana" w:eastAsia="Verdana" w:hAnsi="Verdana" w:cs="Verdana"/>
+          <w:sz w:val="16"/>
+          <w:szCs w:val="16"/>
+          <w:lang w:eastAsia="de-DE"/>
+        </w:rPr>
+        <w:t>FB Medizintechnik und Technomathematik, WS 2016/17</w:t>
       </w:r>
     </w:p>
     <w:p>
@@ -3171,14 +5052,21 @@
           <w:rFonts w:ascii="Arial" w:hAnsi="Arial" w:cs="Arial"/>
         </w:rPr>
       </w:pPr>
-      <w:bookmarkStart w:id="1" w:name="_Toc473213095"/>
-      <w:r>
-        <w:rPr>
-          <w:rFonts w:ascii="Arial" w:hAnsi="Arial" w:cs="Arial"/>
-        </w:rPr>
-        <w:t>Aufgabenanalyse</w:t>
-      </w:r>
-      <w:bookmarkEnd w:id="1"/>
+      <w:bookmarkStart w:id="3" w:name="_Toc473223278"/>
+      <w:r>
+        <w:rPr>
+          <w:rFonts w:ascii="Arial" w:hAnsi="Arial" w:cs="Arial"/>
+        </w:rPr>
+        <w:lastRenderedPageBreak/>
+        <w:t>A</w:t>
+      </w:r>
+      <w:r>
+        <w:rPr>
+          <w:rFonts w:ascii="Arial" w:hAnsi="Arial" w:cs="Arial"/>
+        </w:rPr>
+        <w:t>ufgabenanalyse</w:t>
+      </w:r>
+      <w:bookmarkEnd w:id="3"/>
     </w:p>
     <w:p>
       <w:pPr>
@@ -3257,7 +5145,7 @@
         </w:rPr>
         <w:t xml:space="preserve"> </w:t>
       </w:r>
-      <w:bookmarkStart w:id="2" w:name="_Toc473213096"/>
+      <w:bookmarkStart w:id="4" w:name="_Toc473223279"/>
       <w:r>
         <w:rPr>
           <w:rStyle w:val="berschrift2Zchn"/>
@@ -3265,7 +5153,7 @@
         </w:rPr>
         <w:t>System</w:t>
       </w:r>
-      <w:bookmarkEnd w:id="2"/>
+      <w:bookmarkEnd w:id="4"/>
     </w:p>
     <w:p>
       <w:pPr>
@@ -3510,7 +5398,7 @@
         </w:rPr>
         <w:t xml:space="preserve"> </w:t>
       </w:r>
-      <w:bookmarkStart w:id="3" w:name="_Toc473213097"/>
+      <w:bookmarkStart w:id="5" w:name="_Toc473223280"/>
       <w:r>
         <w:rPr>
           <w:rStyle w:val="berschrift2Zchn"/>
@@ -3518,7 +5406,7 @@
         </w:rPr>
         <w:t>Programmdokumentation</w:t>
       </w:r>
-      <w:bookmarkEnd w:id="3"/>
+      <w:bookmarkEnd w:id="5"/>
     </w:p>
     <w:p>
       <w:pPr>
@@ -3725,10 +5613,9 @@
           <w:rStyle w:val="berschrift2Zchn"/>
           <w:rFonts w:ascii="Arial" w:hAnsi="Arial" w:cs="Arial"/>
         </w:rPr>
-        <w:lastRenderedPageBreak/>
         <w:t xml:space="preserve"> </w:t>
       </w:r>
-      <w:bookmarkStart w:id="4" w:name="_Toc473213098"/>
+      <w:bookmarkStart w:id="6" w:name="_Toc473223281"/>
       <w:r>
         <w:rPr>
           <w:rStyle w:val="berschrift2Zchn"/>
@@ -3736,7 +5623,7 @@
         </w:rPr>
         <w:t>Tests</w:t>
       </w:r>
-      <w:bookmarkEnd w:id="4"/>
+      <w:bookmarkEnd w:id="6"/>
     </w:p>
     <w:p>
       <w:pPr>
@@ -3807,6 +5694,46 @@
     </w:p>
     <w:p>
       <w:pPr>
+        <w:rPr>
+          <w:rFonts w:ascii="Arial" w:hAnsi="Arial" w:cs="Arial"/>
+          <w:lang w:eastAsia="de-DE"/>
+        </w:rPr>
+      </w:pPr>
+    </w:p>
+    <w:p>
+      <w:pPr>
+        <w:rPr>
+          <w:rFonts w:ascii="Arial" w:hAnsi="Arial" w:cs="Arial"/>
+          <w:lang w:eastAsia="de-DE"/>
+        </w:rPr>
+      </w:pPr>
+    </w:p>
+    <w:p>
+      <w:pPr>
+        <w:rPr>
+          <w:rFonts w:ascii="Arial" w:hAnsi="Arial" w:cs="Arial"/>
+          <w:lang w:eastAsia="de-DE"/>
+        </w:rPr>
+      </w:pPr>
+    </w:p>
+    <w:p>
+      <w:pPr>
+        <w:rPr>
+          <w:rFonts w:ascii="Arial" w:hAnsi="Arial" w:cs="Arial"/>
+          <w:lang w:eastAsia="de-DE"/>
+        </w:rPr>
+      </w:pPr>
+    </w:p>
+    <w:p>
+      <w:pPr>
+        <w:rPr>
+          <w:rFonts w:ascii="Arial" w:hAnsi="Arial" w:cs="Arial"/>
+          <w:lang w:eastAsia="de-DE"/>
+        </w:rPr>
+      </w:pPr>
+    </w:p>
+    <w:p>
+      <w:pPr>
         <w:pStyle w:val="berschrift1"/>
         <w:numPr>
           <w:ilvl w:val="0"/>
@@ -3816,14 +5743,15 @@
           <w:rFonts w:ascii="Arial" w:hAnsi="Arial" w:cs="Arial"/>
         </w:rPr>
       </w:pPr>
-      <w:bookmarkStart w:id="5" w:name="_Toc473213099"/>
-      <w:r>
-        <w:rPr>
-          <w:rFonts w:ascii="Arial" w:hAnsi="Arial" w:cs="Arial"/>
-        </w:rPr>
+      <w:bookmarkStart w:id="7" w:name="_Toc473223282"/>
+      <w:r>
+        <w:rPr>
+          <w:rFonts w:ascii="Arial" w:hAnsi="Arial" w:cs="Arial"/>
+        </w:rPr>
+        <w:lastRenderedPageBreak/>
         <w:t>Möglichkeiten zur Abspeicherung dünn besetzter Matrizen (n x m)</w:t>
       </w:r>
-      <w:bookmarkEnd w:id="5"/>
+      <w:bookmarkEnd w:id="7"/>
     </w:p>
     <w:p>
       <w:pPr>
@@ -3843,7 +5771,7 @@
         </w:rPr>
         <w:t xml:space="preserve"> </w:t>
       </w:r>
-      <w:bookmarkStart w:id="6" w:name="_Toc473213100"/>
+      <w:bookmarkStart w:id="8" w:name="_Toc473223283"/>
       <w:r>
         <w:rPr>
           <w:rFonts w:ascii="Arial" w:hAnsi="Arial" w:cs="Arial"/>
@@ -3856,7 +5784,7 @@
         </w:rPr>
         <w:t>Speicherart</w:t>
       </w:r>
-      <w:bookmarkEnd w:id="6"/>
+      <w:bookmarkEnd w:id="8"/>
     </w:p>
     <w:p>
       <w:pPr>
@@ -4041,7 +5969,7 @@
         </w:rPr>
         <w:t xml:space="preserve"> </w:t>
       </w:r>
-      <w:bookmarkStart w:id="7" w:name="_Toc473213101"/>
+      <w:bookmarkStart w:id="9" w:name="_Toc473223284"/>
       <w:r>
         <w:rPr>
           <w:rFonts w:ascii="Arial" w:hAnsi="Arial" w:cs="Arial"/>
@@ -4049,7 +5977,7 @@
         </w:rPr>
         <w:t>Compressed Row Storage (CRS)/Compressed Column Storage (CCS)</w:t>
       </w:r>
-      <w:bookmarkEnd w:id="7"/>
+      <w:bookmarkEnd w:id="9"/>
     </w:p>
     <w:p>
       <w:pPr>
@@ -5326,14 +7254,7 @@
         <w:rPr>
           <w:rFonts w:ascii="Arial" w:eastAsiaTheme="minorEastAsia" w:hAnsi="Arial" w:cs="Arial"/>
         </w:rPr>
-        <w:t xml:space="preserve"> schließen, um </w:t>
-      </w:r>
-      <w:r>
-        <w:rPr>
-          <w:rFonts w:ascii="Arial" w:eastAsiaTheme="minorEastAsia" w:hAnsi="Arial" w:cs="Arial"/>
-        </w:rPr>
-        <w:lastRenderedPageBreak/>
-        <w:t>eine Zeile zu rekonstruieren.</w:t>
+        <w:t xml:space="preserve"> schließen, um eine Zeile zu rekonstruieren.</w:t>
       </w:r>
       <w:r>
         <w:rPr>
@@ -5499,6 +7420,12 @@
           <w:rFonts w:ascii="Arial" w:eastAsiaTheme="minorEastAsia" w:hAnsi="Arial" w:cs="Arial"/>
         </w:rPr>
         <w:br/>
+      </w:r>
+      <w:r>
+        <w:rPr>
+          <w:rFonts w:ascii="Arial" w:eastAsiaTheme="minorEastAsia" w:hAnsi="Arial" w:cs="Arial"/>
+        </w:rPr>
+        <w:lastRenderedPageBreak/>
         <w:t xml:space="preserve">Die </w:t>
       </w:r>
       <w:r>
@@ -6639,7 +8566,7 @@
           <w:rFonts w:ascii="Arial" w:hAnsi="Arial" w:cs="Arial"/>
         </w:rPr>
       </w:pPr>
-      <w:bookmarkStart w:id="8" w:name="_Toc473213102"/>
+      <w:bookmarkStart w:id="10" w:name="_Toc473223285"/>
       <w:r>
         <w:rPr>
           <w:rFonts w:ascii="Arial" w:hAnsi="Arial" w:cs="Arial"/>
@@ -6652,7 +8579,7 @@
         </w:rPr>
         <w:t xml:space="preserve"> einer n x m Matrix</w:t>
       </w:r>
-      <w:bookmarkEnd w:id="8"/>
+      <w:bookmarkEnd w:id="10"/>
     </w:p>
     <w:p>
       <w:pPr>
@@ -6671,14 +8598,14 @@
         </w:rPr>
         <w:t xml:space="preserve"> </w:t>
       </w:r>
-      <w:bookmarkStart w:id="9" w:name="_Toc473213103"/>
+      <w:bookmarkStart w:id="11" w:name="_Toc473223286"/>
       <w:r>
         <w:rPr>
           <w:rFonts w:ascii="Arial" w:hAnsi="Arial" w:cs="Arial"/>
         </w:rPr>
         <w:t>Zu speichernde Elemente</w:t>
       </w:r>
-      <w:bookmarkEnd w:id="9"/>
+      <w:bookmarkEnd w:id="11"/>
     </w:p>
     <w:p>
       <w:pPr>
@@ -6691,7 +8618,7 @@
           <w:rFonts w:ascii="Arial" w:hAnsi="Arial" w:cs="Arial"/>
         </w:rPr>
       </w:pPr>
-      <w:bookmarkStart w:id="10" w:name="_Toc473213104"/>
+      <w:bookmarkStart w:id="12" w:name="_Toc473223287"/>
       <w:r>
         <w:rPr>
           <w:rStyle w:val="berschrift3Zchn"/>
@@ -6699,7 +8626,7 @@
         </w:rPr>
         <w:t>Standard Speicherart</w:t>
       </w:r>
-      <w:bookmarkEnd w:id="10"/>
+      <w:bookmarkEnd w:id="12"/>
       <w:r>
         <w:rPr>
           <w:rStyle w:val="berschrift3Zchn"/>
@@ -6792,7 +8719,7 @@
           <w:u w:val="single"/>
         </w:rPr>
       </w:pPr>
-      <w:bookmarkStart w:id="11" w:name="_Toc473213105"/>
+      <w:bookmarkStart w:id="13" w:name="_Toc473223288"/>
       <w:proofErr w:type="spellStart"/>
       <w:r>
         <w:rPr>
@@ -6825,7 +8752,7 @@
         </w:rPr>
         <w:t xml:space="preserve"> Storage</w:t>
       </w:r>
-      <w:bookmarkEnd w:id="11"/>
+      <w:bookmarkEnd w:id="13"/>
       <w:r>
         <w:rPr>
           <w:rFonts w:ascii="Arial" w:eastAsiaTheme="minorEastAsia" w:hAnsi="Arial" w:cs="Arial"/>
@@ -6925,7 +8852,6 @@
         <w:rPr>
           <w:rFonts w:ascii="Arial" w:hAnsi="Arial" w:cs="Arial"/>
         </w:rPr>
-        <w:lastRenderedPageBreak/>
         <w:t xml:space="preserve">Spalten-Index-Array: </w:t>
       </w:r>
       <m:oMath>
@@ -7214,16 +9140,17 @@
         <w:rPr>
           <w:rFonts w:ascii="Arial" w:hAnsi="Arial" w:cs="Arial"/>
         </w:rPr>
+        <w:lastRenderedPageBreak/>
         <w:t xml:space="preserve"> </w:t>
       </w:r>
-      <w:bookmarkStart w:id="12" w:name="_Toc473213106"/>
+      <w:bookmarkStart w:id="14" w:name="_Toc473223289"/>
       <w:r>
         <w:rPr>
           <w:rFonts w:ascii="Arial" w:hAnsi="Arial" w:cs="Arial"/>
         </w:rPr>
         <w:t>Verwaltungsaufwand</w:t>
       </w:r>
-      <w:bookmarkEnd w:id="12"/>
+      <w:bookmarkEnd w:id="14"/>
     </w:p>
     <w:p>
       <w:pPr>
@@ -7236,7 +9163,7 @@
           <w:rFonts w:ascii="Arial" w:hAnsi="Arial" w:cs="Arial"/>
         </w:rPr>
       </w:pPr>
-      <w:bookmarkStart w:id="13" w:name="_Toc473213107"/>
+      <w:bookmarkStart w:id="15" w:name="_Toc473223290"/>
       <w:r>
         <w:rPr>
           <w:rFonts w:ascii="Arial" w:hAnsi="Arial" w:cs="Arial"/>
@@ -7249,7 +9176,7 @@
         </w:rPr>
         <w:t>t</w:t>
       </w:r>
-      <w:bookmarkEnd w:id="13"/>
+      <w:bookmarkEnd w:id="15"/>
     </w:p>
     <w:p>
       <w:pPr>
@@ -7276,7 +9203,7 @@
           <w:rFonts w:ascii="Arial" w:hAnsi="Arial" w:cs="Arial"/>
         </w:rPr>
       </w:pPr>
-      <w:bookmarkStart w:id="14" w:name="_Toc473213108"/>
+      <w:bookmarkStart w:id="16" w:name="_Toc473223291"/>
       <w:proofErr w:type="spellStart"/>
       <w:r>
         <w:rPr>
@@ -7305,7 +9232,7 @@
         </w:rPr>
         <w:t xml:space="preserve"> Storage</w:t>
       </w:r>
-      <w:bookmarkEnd w:id="14"/>
+      <w:bookmarkEnd w:id="16"/>
       <w:r>
         <w:rPr>
           <w:rFonts w:ascii="Arial" w:hAnsi="Arial" w:cs="Arial"/>
@@ -8894,83 +10821,83 @@
           <w:rFonts w:ascii="Arial" w:eastAsiaTheme="minorEastAsia" w:hAnsi="Arial" w:cs="Arial"/>
         </w:rPr>
       </w:pPr>
-      <w:bookmarkStart w:id="15" w:name="_Toc473213109"/>
+      <w:bookmarkStart w:id="17" w:name="_Toc473223292"/>
       <w:r>
         <w:rPr>
           <w:rFonts w:ascii="Arial" w:eastAsiaTheme="minorEastAsia" w:hAnsi="Arial" w:cs="Arial"/>
         </w:rPr>
+        <w:t>Zusammenfassung</w:t>
+      </w:r>
+      <w:bookmarkEnd w:id="17"/>
+    </w:p>
+    <w:p>
+      <w:pPr>
+        <w:pStyle w:val="Listenabsatz"/>
+        <w:rPr>
+          <w:rFonts w:ascii="Arial" w:eastAsiaTheme="minorEastAsia" w:hAnsi="Arial" w:cs="Arial"/>
+        </w:rPr>
+      </w:pPr>
+      <w:r>
+        <w:rPr>
+          <w:rFonts w:ascii="Arial" w:eastAsiaTheme="minorEastAsia" w:hAnsi="Arial" w:cs="Arial"/>
+        </w:rPr>
+        <w:t>Pro Entfernung eines Wertes müssen 2 Einträge gelöscht und einer geändert</w:t>
+      </w:r>
+      <w:r>
+        <w:rPr>
+          <w:rFonts w:ascii="Arial" w:eastAsiaTheme="minorEastAsia" w:hAnsi="Arial" w:cs="Arial"/>
+        </w:rPr>
+        <w:t xml:space="preserve">, sowie gegebenenfalls die Arrays </w:t>
+      </w:r>
+      <w:r>
+        <w:rPr>
+          <w:rFonts w:ascii="Arial" w:eastAsiaTheme="minorEastAsia" w:hAnsi="Arial" w:cs="Arial"/>
+        </w:rPr>
+        <w:t>defragmentiert werden</w:t>
+      </w:r>
+      <w:r>
+        <w:rPr>
+          <w:rFonts w:ascii="Arial" w:eastAsiaTheme="minorEastAsia" w:hAnsi="Arial" w:cs="Arial"/>
+        </w:rPr>
+        <w:t>.</w:t>
+      </w:r>
+    </w:p>
+    <w:p>
+      <w:pPr>
+        <w:pStyle w:val="Listenabsatz"/>
+        <w:rPr>
+          <w:rFonts w:ascii="Arial" w:eastAsiaTheme="minorEastAsia" w:hAnsi="Arial" w:cs="Arial"/>
+        </w:rPr>
+      </w:pPr>
+      <w:r>
+        <w:rPr>
+          <w:rFonts w:ascii="Arial" w:eastAsiaTheme="minorEastAsia" w:hAnsi="Arial" w:cs="Arial"/>
+        </w:rPr>
+        <w:t>Pro Hinzufügen eines Wertes müssen 2 Einträge hinzugefügt und einer geändert, sowie gegebenenfalls die Arrays defragmentieren</w:t>
+      </w:r>
+      <w:r>
+        <w:rPr>
+          <w:rFonts w:ascii="Arial" w:eastAsiaTheme="minorEastAsia" w:hAnsi="Arial" w:cs="Arial"/>
+        </w:rPr>
+        <w:t xml:space="preserve"> werden</w:t>
+      </w:r>
+      <w:r>
+        <w:rPr>
+          <w:rFonts w:ascii="Arial" w:eastAsiaTheme="minorEastAsia" w:hAnsi="Arial" w:cs="Arial"/>
+        </w:rPr>
+        <w:t>.</w:t>
+      </w:r>
+      <w:r>
+        <w:rPr>
+          <w:rFonts w:ascii="Arial" w:eastAsiaTheme="minorEastAsia" w:hAnsi="Arial" w:cs="Arial"/>
+        </w:rPr>
+        <w:br/>
+      </w:r>
+      <w:r>
+        <w:rPr>
+          <w:rFonts w:ascii="Arial" w:eastAsiaTheme="minorEastAsia" w:hAnsi="Arial" w:cs="Arial"/>
+        </w:rPr>
         <w:lastRenderedPageBreak/>
-        <w:t>Zusammenfassung</w:t>
-      </w:r>
-      <w:bookmarkEnd w:id="15"/>
-    </w:p>
-    <w:p>
-      <w:pPr>
-        <w:pStyle w:val="Listenabsatz"/>
-        <w:rPr>
-          <w:rFonts w:ascii="Arial" w:eastAsiaTheme="minorEastAsia" w:hAnsi="Arial" w:cs="Arial"/>
-        </w:rPr>
-      </w:pPr>
-      <w:r>
-        <w:rPr>
-          <w:rFonts w:ascii="Arial" w:eastAsiaTheme="minorEastAsia" w:hAnsi="Arial" w:cs="Arial"/>
-        </w:rPr>
-        <w:t>Pro Entfernung eines Wertes müssen 2 Einträge gelöscht und einer geändert</w:t>
-      </w:r>
-      <w:r>
-        <w:rPr>
-          <w:rFonts w:ascii="Arial" w:eastAsiaTheme="minorEastAsia" w:hAnsi="Arial" w:cs="Arial"/>
-        </w:rPr>
-        <w:t xml:space="preserve">, sowie gegebenenfalls die Arrays </w:t>
-      </w:r>
-      <w:r>
-        <w:rPr>
-          <w:rFonts w:ascii="Arial" w:eastAsiaTheme="minorEastAsia" w:hAnsi="Arial" w:cs="Arial"/>
-        </w:rPr>
-        <w:t>defragmentiert werden</w:t>
-      </w:r>
-      <w:r>
-        <w:rPr>
-          <w:rFonts w:ascii="Arial" w:eastAsiaTheme="minorEastAsia" w:hAnsi="Arial" w:cs="Arial"/>
-        </w:rPr>
-        <w:t>.</w:t>
-      </w:r>
-    </w:p>
-    <w:p>
-      <w:pPr>
-        <w:pStyle w:val="Listenabsatz"/>
-        <w:rPr>
-          <w:rFonts w:ascii="Arial" w:eastAsiaTheme="minorEastAsia" w:hAnsi="Arial" w:cs="Arial"/>
-        </w:rPr>
-      </w:pPr>
-      <w:r>
-        <w:rPr>
-          <w:rFonts w:ascii="Arial" w:eastAsiaTheme="minorEastAsia" w:hAnsi="Arial" w:cs="Arial"/>
-        </w:rPr>
-        <w:t>Pro Hinzufügen eines Wertes müssen 2 Einträge hinzugefügt und einer geändert, sowie gegebenenfalls die Arrays defragmentieren</w:t>
-      </w:r>
-      <w:r>
-        <w:rPr>
-          <w:rFonts w:ascii="Arial" w:eastAsiaTheme="minorEastAsia" w:hAnsi="Arial" w:cs="Arial"/>
-        </w:rPr>
-        <w:t xml:space="preserve"> werden</w:t>
-      </w:r>
-      <w:r>
-        <w:rPr>
-          <w:rFonts w:ascii="Arial" w:eastAsiaTheme="minorEastAsia" w:hAnsi="Arial" w:cs="Arial"/>
-        </w:rPr>
-        <w:t>.</w:t>
-      </w:r>
-      <w:r>
-        <w:rPr>
-          <w:rFonts w:ascii="Arial" w:eastAsiaTheme="minorEastAsia" w:hAnsi="Arial" w:cs="Arial"/>
-        </w:rPr>
-        <w:br/>
-      </w:r>
-      <w:r>
-        <w:rPr>
-          <w:rFonts w:ascii="Arial" w:eastAsiaTheme="minorEastAsia" w:hAnsi="Arial" w:cs="Arial"/>
-        </w:rPr>
         <w:br/>
       </w:r>
     </w:p>
@@ -8985,14 +10912,14 @@
           <w:rFonts w:ascii="Arial" w:eastAsiaTheme="minorEastAsia" w:hAnsi="Arial" w:cs="Arial"/>
         </w:rPr>
       </w:pPr>
-      <w:bookmarkStart w:id="16" w:name="_Toc473213110"/>
+      <w:bookmarkStart w:id="18" w:name="_Toc473223293"/>
       <w:r>
         <w:rPr>
           <w:rFonts w:ascii="Arial" w:eastAsiaTheme="minorEastAsia" w:hAnsi="Arial" w:cs="Arial"/>
         </w:rPr>
         <w:t>Fazit</w:t>
       </w:r>
-      <w:bookmarkEnd w:id="16"/>
+      <w:bookmarkEnd w:id="18"/>
     </w:p>
     <w:p>
       <w:pPr>
@@ -9174,6 +11101,48 @@
         </w:rPr>
         <w:t>Deshalb haben wir uns an dieser Stelle für die Standard Speicherart entschieden.</w:t>
       </w:r>
+    </w:p>
+    <w:p>
+      <w:pPr>
+        <w:rPr>
+          <w:rFonts w:ascii="Arial" w:hAnsi="Arial" w:cs="Arial"/>
+        </w:rPr>
+      </w:pPr>
+    </w:p>
+    <w:p>
+      <w:pPr>
+        <w:rPr>
+          <w:rFonts w:ascii="Arial" w:hAnsi="Arial" w:cs="Arial"/>
+        </w:rPr>
+      </w:pPr>
+    </w:p>
+    <w:p>
+      <w:pPr>
+        <w:rPr>
+          <w:rFonts w:ascii="Arial" w:hAnsi="Arial" w:cs="Arial"/>
+        </w:rPr>
+      </w:pPr>
+    </w:p>
+    <w:p>
+      <w:pPr>
+        <w:rPr>
+          <w:rFonts w:ascii="Arial" w:hAnsi="Arial" w:cs="Arial"/>
+        </w:rPr>
+      </w:pPr>
+    </w:p>
+    <w:p>
+      <w:pPr>
+        <w:rPr>
+          <w:rFonts w:ascii="Arial" w:hAnsi="Arial" w:cs="Arial"/>
+        </w:rPr>
+      </w:pPr>
+    </w:p>
+    <w:p>
+      <w:pPr>
+        <w:rPr>
+          <w:rFonts w:ascii="Arial" w:hAnsi="Arial" w:cs="Arial"/>
+        </w:rPr>
+      </w:pPr>
     </w:p>
     <w:p>
       <w:pPr>
@@ -9193,14 +11162,15 @@
           <w:rFonts w:ascii="Arial" w:hAnsi="Arial" w:cs="Arial"/>
         </w:rPr>
       </w:pPr>
-      <w:bookmarkStart w:id="17" w:name="_Toc473213111"/>
-      <w:r>
-        <w:rPr>
-          <w:rFonts w:ascii="Arial" w:hAnsi="Arial" w:cs="Arial"/>
-        </w:rPr>
+      <w:bookmarkStart w:id="19" w:name="_Toc473223294"/>
+      <w:r>
+        <w:rPr>
+          <w:rFonts w:ascii="Arial" w:hAnsi="Arial" w:cs="Arial"/>
+        </w:rPr>
+        <w:lastRenderedPageBreak/>
         <w:t>Systembeschreibung</w:t>
       </w:r>
-      <w:bookmarkEnd w:id="17"/>
+      <w:bookmarkEnd w:id="19"/>
     </w:p>
     <w:p>
       <w:pPr>
@@ -9239,8 +11209,8 @@
             <v:path o:extrusionok="f" gradientshapeok="t" o:connecttype="rect"/>
             <o:lock v:ext="edit" aspectratio="t"/>
           </v:shapetype>
-          <v:shape id="_x0000_i1026" type="#_x0000_t75" style="width:484.6pt;height:200.95pt">
-            <v:imagedata r:id="rId9" o:title="Gaußverfahren für dünnbesetzte Matrizen (1)"/>
+          <v:shape id="_x0000_i1025" type="#_x0000_t75" style="width:484.6pt;height:200.95pt">
+            <v:imagedata r:id="rId10" o:title="Gaußverfahren für dünnbesetzte Matrizen (1)"/>
           </v:shape>
         </w:pict>
       </w:r>
@@ -9256,14 +11226,14 @@
           <w:rFonts w:ascii="Arial" w:hAnsi="Arial" w:cs="Arial"/>
         </w:rPr>
       </w:pPr>
-      <w:bookmarkStart w:id="18" w:name="_Toc473213112"/>
+      <w:bookmarkStart w:id="20" w:name="_Toc473223295"/>
       <w:r>
         <w:rPr>
           <w:rFonts w:ascii="Arial" w:hAnsi="Arial" w:cs="Arial"/>
         </w:rPr>
         <w:t>Eingabe</w:t>
       </w:r>
-      <w:bookmarkEnd w:id="18"/>
+      <w:bookmarkEnd w:id="20"/>
     </w:p>
     <w:p>
       <w:pPr>
@@ -9315,12 +11285,302 @@
           <w:rFonts w:ascii="Arial" w:hAnsi="Arial" w:cs="Arial"/>
         </w:rPr>
         <w:br/>
-      </w:r>
-      <w:r>
-        <w:rPr>
-          <w:rFonts w:ascii="Arial" w:hAnsi="Arial" w:cs="Arial"/>
-        </w:rPr>
-        <w:lastRenderedPageBreak/>
+        <w:t>Format der Datei:</w:t>
+      </w:r>
+      <w:r>
+        <w:rPr>
+          <w:rFonts w:ascii="Arial" w:hAnsi="Arial" w:cs="Arial"/>
+        </w:rPr>
+        <w:br/>
+      </w:r>
+      <w:r>
+        <w:rPr>
+          <w:rFonts w:ascii="Arial" w:hAnsi="Arial" w:cs="Arial"/>
+        </w:rPr>
+        <w:t>Erste</w:t>
+      </w:r>
+      <w:r>
+        <w:rPr>
+          <w:rFonts w:ascii="Arial" w:hAnsi="Arial" w:cs="Arial"/>
+        </w:rPr>
+        <w:t xml:space="preserve"> Zeile: </w:t>
+      </w:r>
+      <w:r>
+        <w:rPr>
+          <w:rFonts w:ascii="Arial" w:hAnsi="Arial" w:cs="Arial"/>
+        </w:rPr>
+        <w:t xml:space="preserve">maximale </w:t>
+      </w:r>
+      <w:r>
+        <w:rPr>
+          <w:rFonts w:ascii="Arial" w:hAnsi="Arial" w:cs="Arial"/>
+        </w:rPr>
+        <w:t>Spaltenanzahl</w:t>
+      </w:r>
+      <w:r>
+        <w:rPr>
+          <w:rFonts w:ascii="Arial" w:hAnsi="Arial" w:cs="Arial"/>
+        </w:rPr>
+        <w:t xml:space="preserve"> (Zahlenformat: </w:t>
+      </w:r>
+      <w:proofErr w:type="spellStart"/>
+      <w:r>
+        <w:rPr>
+          <w:rFonts w:ascii="Arial" w:hAnsi="Arial" w:cs="Arial"/>
+        </w:rPr>
+        <w:t>Vorzeichen|zweistellige</w:t>
+      </w:r>
+      <w:proofErr w:type="spellEnd"/>
+      <w:r>
+        <w:rPr>
+          <w:rFonts w:ascii="Arial" w:hAnsi="Arial" w:cs="Arial"/>
+        </w:rPr>
+        <w:t xml:space="preserve"> Zahl)</w:t>
+      </w:r>
+      <w:r>
+        <w:rPr>
+          <w:rFonts w:ascii="Arial" w:hAnsi="Arial" w:cs="Arial"/>
+        </w:rPr>
+        <w:br/>
+        <w:t xml:space="preserve">Die folgenden Zeilen </w:t>
+      </w:r>
+      <w:r>
+        <w:rPr>
+          <w:rFonts w:ascii="Arial" w:hAnsi="Arial" w:cs="Arial"/>
+        </w:rPr>
+        <w:t>beinhalten die Matrix.</w:t>
+      </w:r>
+      <w:r>
+        <w:rPr>
+          <w:rFonts w:ascii="Arial" w:hAnsi="Arial" w:cs="Arial"/>
+        </w:rPr>
+        <w:t xml:space="preserve"> </w:t>
+      </w:r>
+      <w:r>
+        <w:rPr>
+          <w:rFonts w:ascii="Arial" w:hAnsi="Arial" w:cs="Arial"/>
+        </w:rPr>
+        <w:br/>
+      </w:r>
+      <w:r>
+        <w:rPr>
+          <w:rFonts w:ascii="Arial" w:hAnsi="Arial" w:cs="Arial"/>
+        </w:rPr>
+        <w:t xml:space="preserve">(Zahlenformat: </w:t>
+      </w:r>
+      <w:proofErr w:type="spellStart"/>
+      <w:r>
+        <w:rPr>
+          <w:rFonts w:ascii="Arial" w:hAnsi="Arial" w:cs="Arial"/>
+        </w:rPr>
+        <w:t>Vorzeichen|dreistellige</w:t>
+      </w:r>
+      <w:proofErr w:type="spellEnd"/>
+      <w:r>
+        <w:rPr>
+          <w:rFonts w:ascii="Arial" w:hAnsi="Arial" w:cs="Arial"/>
+        </w:rPr>
+        <w:t xml:space="preserve"> </w:t>
+      </w:r>
+      <w:proofErr w:type="spellStart"/>
+      <w:r>
+        <w:rPr>
+          <w:rFonts w:ascii="Arial" w:hAnsi="Arial" w:cs="Arial"/>
+        </w:rPr>
+        <w:t>Zahl|Komma|zwei</w:t>
+      </w:r>
+      <w:proofErr w:type="spellEnd"/>
+      <w:r>
+        <w:rPr>
+          <w:rFonts w:ascii="Arial" w:hAnsi="Arial" w:cs="Arial"/>
+        </w:rPr>
+        <w:t xml:space="preserve"> Nachkommastellen</w:t>
+      </w:r>
+      <w:r>
+        <w:rPr>
+          <w:rFonts w:ascii="Arial" w:hAnsi="Arial" w:cs="Arial"/>
+        </w:rPr>
+        <w:t>)</w:t>
+      </w:r>
+      <w:r>
+        <w:rPr>
+          <w:rFonts w:ascii="Arial" w:hAnsi="Arial" w:cs="Arial"/>
+        </w:rPr>
+        <w:br/>
+      </w:r>
+      <w:r>
+        <w:rPr>
+          <w:rFonts w:ascii="Arial" w:hAnsi="Arial" w:cs="Arial"/>
+        </w:rPr>
+        <w:br/>
+        <w:t>Beispiel:</w:t>
+      </w:r>
+      <w:r>
+        <w:rPr>
+          <w:rFonts w:ascii="Arial" w:hAnsi="Arial" w:cs="Arial"/>
+        </w:rPr>
+        <w:br/>
+      </w:r>
+      <w:r>
+        <w:rPr>
+          <w:rFonts w:ascii="Arial" w:hAnsi="Arial" w:cs="Arial"/>
+        </w:rPr>
+        <w:br/>
+      </w:r>
+      <w:r>
+        <w:rPr>
+          <w:rFonts w:ascii="Arial" w:hAnsi="Arial" w:cs="Arial"/>
+        </w:rPr>
+        <w:t>+05</w:t>
+      </w:r>
+      <w:r>
+        <w:rPr>
+          <w:rFonts w:ascii="Arial" w:hAnsi="Arial" w:cs="Arial"/>
+        </w:rPr>
+        <w:br/>
+      </w:r>
+      <w:r>
+        <w:rPr>
+          <w:rFonts w:ascii="Arial" w:hAnsi="Arial" w:cs="Arial"/>
+        </w:rPr>
+        <w:t>+001.00+000.00+000.00+000.00+001.00</w:t>
+      </w:r>
+      <w:r>
+        <w:rPr>
+          <w:rFonts w:ascii="Arial" w:hAnsi="Arial" w:cs="Arial"/>
+        </w:rPr>
+        <w:br/>
+      </w:r>
+      <w:r>
+        <w:rPr>
+          <w:rFonts w:ascii="Arial" w:hAnsi="Arial" w:cs="Arial"/>
+        </w:rPr>
+        <w:t>+000.00+001.00+000.00+000.00+001.00</w:t>
+      </w:r>
+      <w:r>
+        <w:rPr>
+          <w:rFonts w:ascii="Arial" w:hAnsi="Arial" w:cs="Arial"/>
+        </w:rPr>
+        <w:br/>
+      </w:r>
+      <w:r>
+        <w:rPr>
+          <w:rFonts w:ascii="Arial" w:hAnsi="Arial" w:cs="Arial"/>
+        </w:rPr>
+        <w:t>+000.00+000.00+001.00+000.00+001.00</w:t>
+      </w:r>
+      <w:r>
+        <w:rPr>
+          <w:rFonts w:ascii="Arial" w:hAnsi="Arial" w:cs="Arial"/>
+        </w:rPr>
+        <w:br/>
+      </w:r>
+      <w:r>
+        <w:rPr>
+          <w:rFonts w:ascii="Arial" w:hAnsi="Arial" w:cs="Arial"/>
+        </w:rPr>
+        <w:t>+000.00+000.00+000.00+000.00+001.00</w:t>
+      </w:r>
+    </w:p>
+    <w:p>
+      <w:pPr>
+        <w:ind w:left="360"/>
+        <w:rPr>
+          <w:rFonts w:ascii="Arial" w:hAnsi="Arial" w:cs="Arial"/>
+        </w:rPr>
+      </w:pPr>
+      <w:r>
+        <w:rPr>
+          <w:rFonts w:ascii="Arial" w:hAnsi="Arial" w:cs="Arial"/>
+        </w:rPr>
+        <w:br/>
+      </w:r>
+      <w:r>
+        <w:rPr>
+          <w:rFonts w:ascii="Arial" w:hAnsi="Arial" w:cs="Arial"/>
+        </w:rPr>
+        <w:t xml:space="preserve">Dabei wird die maximale Anzahl der Zeilen aus der </w:t>
+      </w:r>
+      <w:r>
+        <w:rPr>
+          <w:rFonts w:ascii="Arial" w:hAnsi="Arial" w:cs="Arial"/>
+        </w:rPr>
+        <w:t>maximalen Anzahl der Spalten berechnet.</w:t>
+      </w:r>
+      <w:r>
+        <w:rPr>
+          <w:rFonts w:ascii="Arial" w:hAnsi="Arial" w:cs="Arial"/>
+        </w:rPr>
+        <w:br/>
+        <w:t xml:space="preserve">Die maximale Zeilenanzahl ist </w:t>
+      </w:r>
+      <w:r>
+        <w:rPr>
+          <w:rFonts w:ascii="Arial" w:hAnsi="Arial" w:cs="Arial"/>
+        </w:rPr>
+        <w:t>d</w:t>
+      </w:r>
+      <w:r>
+        <w:rPr>
+          <w:rFonts w:ascii="Arial" w:hAnsi="Arial" w:cs="Arial"/>
+        </w:rPr>
+        <w:t>ie maximale Spaltenanzahl</w:t>
+      </w:r>
+      <w:r>
+        <w:rPr>
+          <w:rFonts w:ascii="Arial" w:hAnsi="Arial" w:cs="Arial"/>
+        </w:rPr>
+        <w:t xml:space="preserve"> eins vermindert</w:t>
+      </w:r>
+      <w:r>
+        <w:rPr>
+          <w:rFonts w:ascii="Arial" w:hAnsi="Arial" w:cs="Arial"/>
+        </w:rPr>
+        <w:t>.</w:t>
+      </w:r>
+      <w:r>
+        <w:rPr>
+          <w:rFonts w:ascii="Arial" w:hAnsi="Arial" w:cs="Arial"/>
+        </w:rPr>
+        <w:t xml:space="preserve"> Um ein lösbares </w:t>
+      </w:r>
+      <w:r>
+        <w:rPr>
+          <w:rFonts w:ascii="Arial" w:hAnsi="Arial" w:cs="Arial"/>
+        </w:rPr>
+        <w:br/>
+      </w:r>
+      <w:r>
+        <w:rPr>
+          <w:rFonts w:ascii="Arial" w:hAnsi="Arial" w:cs="Arial"/>
+        </w:rPr>
+        <w:br/>
+        <w:t>Dabei ist zu beachten:</w:t>
+      </w:r>
+      <w:r>
+        <w:rPr>
+          <w:rFonts w:ascii="Arial" w:hAnsi="Arial" w:cs="Arial"/>
+        </w:rPr>
+        <w:br/>
+        <w:t xml:space="preserve">Gibt man eine niedrigere Spaltenanzahl in der ersten Zeile ein, als in den folgenden Zeilen beschriebene Matrix aufweist, wird die Matrix „beschnitten“. Sei n die maximale </w:t>
+      </w:r>
+      <w:r>
+        <w:rPr>
+          <w:rFonts w:ascii="Arial" w:hAnsi="Arial" w:cs="Arial"/>
+        </w:rPr>
+        <w:t>Anzahl der Spalten, so wird auch nur die (n+1) x n gelesen.</w:t>
+      </w:r>
+      <w:r>
+        <w:rPr>
+          <w:rFonts w:ascii="Arial" w:hAnsi="Arial" w:cs="Arial"/>
+        </w:rPr>
+        <w:br/>
+      </w:r>
+      <w:r>
+        <w:rPr>
+          <w:rFonts w:ascii="Arial" w:hAnsi="Arial" w:cs="Arial"/>
+        </w:rPr>
+        <w:br/>
         <w:t>Wird beim einlesen festgestellt, dass schon mehr als 30% der Matrixelemente ungleich null sind, wird das Lesen unterbrochen und eine Fehlermeldung angezeigt.</w:t>
       </w:r>
       <w:r>
@@ -9342,14 +11602,15 @@
           <w:rFonts w:ascii="Arial" w:hAnsi="Arial" w:cs="Arial"/>
         </w:rPr>
       </w:pPr>
-      <w:bookmarkStart w:id="19" w:name="_Toc473213113"/>
-      <w:r>
-        <w:rPr>
-          <w:rFonts w:ascii="Arial" w:hAnsi="Arial" w:cs="Arial"/>
-        </w:rPr>
+      <w:bookmarkStart w:id="21" w:name="_Toc473223296"/>
+      <w:r>
+        <w:rPr>
+          <w:rFonts w:ascii="Arial" w:hAnsi="Arial" w:cs="Arial"/>
+        </w:rPr>
+        <w:lastRenderedPageBreak/>
         <w:t>Verarbeitung</w:t>
       </w:r>
-      <w:bookmarkEnd w:id="19"/>
+      <w:bookmarkEnd w:id="21"/>
     </w:p>
     <w:p>
       <w:pPr>
@@ -9368,14 +11629,7 @@
         <w:rPr>
           <w:rFonts w:ascii="Arial" w:hAnsi="Arial" w:cs="Arial"/>
         </w:rPr>
-        <w:t xml:space="preserve"> und mithilfe </w:t>
-      </w:r>
-      <w:proofErr w:type="gramStart"/>
-      <w:r>
-        <w:rPr>
-          <w:rFonts w:ascii="Arial" w:hAnsi="Arial" w:cs="Arial"/>
-        </w:rPr>
-        <w:t xml:space="preserve">des </w:t>
+        <w:t xml:space="preserve"> und mithilfe des </w:t>
       </w:r>
       <w:proofErr w:type="spellStart"/>
       <w:r>
@@ -9389,28 +11643,19 @@
         <w:rPr>
           <w:rFonts w:ascii="Arial" w:hAnsi="Arial" w:cs="Arial"/>
         </w:rPr>
-        <w:t xml:space="preserve"> Eliminationsverfahren</w:t>
-      </w:r>
-      <w:proofErr w:type="gramEnd"/>
-      <w:r>
-        <w:rPr>
-          <w:rFonts w:ascii="Arial" w:hAnsi="Arial" w:cs="Arial"/>
-        </w:rPr>
-        <w:t xml:space="preserve"> versucht in Diagonalform zu bringen (wenn man b [Ergebnisvektor] </w:t>
-      </w:r>
-      <w:proofErr w:type="spellStart"/>
-      <w:r>
-        <w:rPr>
-          <w:rFonts w:ascii="Arial" w:hAnsi="Arial" w:cs="Arial"/>
-        </w:rPr>
-        <w:t>ausser</w:t>
-      </w:r>
-      <w:proofErr w:type="spellEnd"/>
-      <w:r>
-        <w:rPr>
-          <w:rFonts w:ascii="Arial" w:hAnsi="Arial" w:cs="Arial"/>
-        </w:rPr>
-        <w:t xml:space="preserve"> Acht lässt).</w:t>
+        <w:t xml:space="preserve"> Eliminationsverfahren versucht in Diagonalform zu bringen (</w:t>
+      </w:r>
+      <w:r>
+        <w:rPr>
+          <w:rFonts w:ascii="Arial" w:hAnsi="Arial" w:cs="Arial"/>
+        </w:rPr>
+        <w:t>wenn man b [Ergebnisvektor] auß</w:t>
+      </w:r>
+      <w:r>
+        <w:rPr>
+          <w:rFonts w:ascii="Arial" w:hAnsi="Arial" w:cs="Arial"/>
+        </w:rPr>
+        <w:t>er Acht lässt).</w:t>
       </w:r>
     </w:p>
     <w:p>
@@ -9424,7 +11669,7 @@
           <w:rFonts w:ascii="Arial" w:hAnsi="Arial" w:cs="Arial"/>
         </w:rPr>
       </w:pPr>
-      <w:bookmarkStart w:id="20" w:name="_Toc473213114"/>
+      <w:bookmarkStart w:id="22" w:name="_Toc473223297"/>
       <w:r>
         <w:rPr>
           <w:rFonts w:ascii="Arial" w:hAnsi="Arial" w:cs="Arial"/>
@@ -9451,7 +11696,7 @@
         </w:rPr>
         <w:t xml:space="preserve"> mit Beispiel</w:t>
       </w:r>
-      <w:bookmarkEnd w:id="20"/>
+      <w:bookmarkEnd w:id="22"/>
     </w:p>
     <w:p>
       <w:pPr>
@@ -10736,7 +12981,6 @@
             <w:rPr>
               <w:rFonts w:ascii="Cambria Math" w:hAnsi="Cambria Math" w:cs="Arial"/>
             </w:rPr>
-            <w:lastRenderedPageBreak/>
             <m:t>A</m:t>
           </m:r>
           <m:r>
@@ -10933,6 +13177,7 @@
         <w:rPr>
           <w:rFonts w:ascii="Arial" w:eastAsiaTheme="minorEastAsia" w:hAnsi="Arial" w:cs="Arial"/>
         </w:rPr>
+        <w:lastRenderedPageBreak/>
         <w:t xml:space="preserve">Nun iteriert man wieder über alle Zeilen und </w:t>
       </w:r>
       <w:r>
@@ -11690,7 +13935,7 @@
           <w:rFonts w:ascii="Arial" w:hAnsi="Arial" w:cs="Arial"/>
         </w:rPr>
       </w:pPr>
-      <w:bookmarkStart w:id="21" w:name="_Toc473213115"/>
+      <w:bookmarkStart w:id="23" w:name="_Toc473223298"/>
       <w:proofErr w:type="spellStart"/>
       <w:r>
         <w:rPr>
@@ -11699,7 +13944,7 @@
         <w:lastRenderedPageBreak/>
         <w:t>Struktogramm</w:t>
       </w:r>
-      <w:bookmarkEnd w:id="21"/>
+      <w:bookmarkEnd w:id="23"/>
       <w:proofErr w:type="spellEnd"/>
     </w:p>
     <w:p>
@@ -11722,8 +13967,8 @@
           <w:rFonts w:ascii="Arial" w:hAnsi="Arial" w:cs="Arial"/>
         </w:rPr>
         <w:pict>
-          <v:shape id="_x0000_i1025" type="#_x0000_t75" style="width:484.6pt;height:302.4pt">
-            <v:imagedata r:id="rId10" o:title="Gaußsches_Eliminationsverfahren_Struktorgramm"/>
+          <v:shape id="_x0000_i1026" type="#_x0000_t75" style="width:484.6pt;height:302.4pt">
+            <v:imagedata r:id="rId11" o:title="Gaußsches_Eliminationsverfahren_Struktorgramm"/>
           </v:shape>
         </w:pict>
       </w:r>
@@ -11739,14 +13984,14 @@
           <w:rFonts w:ascii="Arial" w:hAnsi="Arial" w:cs="Arial"/>
         </w:rPr>
       </w:pPr>
-      <w:bookmarkStart w:id="22" w:name="_Toc473213116"/>
+      <w:bookmarkStart w:id="24" w:name="_Toc473223299"/>
       <w:r>
         <w:rPr>
           <w:rFonts w:ascii="Arial" w:hAnsi="Arial" w:cs="Arial"/>
         </w:rPr>
         <w:t>Ausgabe</w:t>
       </w:r>
-      <w:bookmarkEnd w:id="22"/>
+      <w:bookmarkEnd w:id="24"/>
     </w:p>
     <w:p>
       <w:pPr>
@@ -11801,14 +14046,14 @@
           <w:rFonts w:ascii="Arial" w:hAnsi="Arial" w:cs="Arial"/>
         </w:rPr>
       </w:pPr>
-      <w:bookmarkStart w:id="23" w:name="_Toc473213117"/>
+      <w:bookmarkStart w:id="25" w:name="_Toc473223300"/>
       <w:r>
         <w:rPr>
           <w:rFonts w:ascii="Arial" w:hAnsi="Arial" w:cs="Arial"/>
         </w:rPr>
         <w:t>Testfallbeschreibung</w:t>
       </w:r>
-      <w:bookmarkEnd w:id="23"/>
+      <w:bookmarkEnd w:id="25"/>
     </w:p>
     <w:p>
       <w:pPr>
@@ -11862,14 +14107,14 @@
         </w:rPr>
         <w:t xml:space="preserve"> </w:t>
       </w:r>
-      <w:bookmarkStart w:id="24" w:name="_Toc473213118"/>
+      <w:bookmarkStart w:id="26" w:name="_Toc473223301"/>
       <w:r>
         <w:rPr>
           <w:rFonts w:ascii="Arial" w:hAnsi="Arial" w:cs="Arial"/>
         </w:rPr>
         <w:t>Anweisung-/Pfadvollständig</w:t>
       </w:r>
-      <w:bookmarkEnd w:id="24"/>
+      <w:bookmarkEnd w:id="26"/>
     </w:p>
     <w:p>
       <w:pPr>
@@ -12410,14 +14655,14 @@
         </w:rPr>
         <w:t xml:space="preserve"> </w:t>
       </w:r>
-      <w:bookmarkStart w:id="25" w:name="_Toc473213119"/>
+      <w:bookmarkStart w:id="27" w:name="_Toc473223302"/>
       <w:r>
         <w:rPr>
           <w:rFonts w:ascii="Arial" w:hAnsi="Arial" w:cs="Arial"/>
         </w:rPr>
         <w:t>Grenzwertanalyse</w:t>
       </w:r>
-      <w:bookmarkEnd w:id="25"/>
+      <w:bookmarkEnd w:id="27"/>
     </w:p>
     <w:p>
       <w:pPr>
@@ -12842,14 +15087,14 @@
         </w:rPr>
         <w:t xml:space="preserve"> </w:t>
       </w:r>
-      <w:bookmarkStart w:id="26" w:name="_Toc473213120"/>
+      <w:bookmarkStart w:id="28" w:name="_Toc473223303"/>
       <w:r>
         <w:rPr>
           <w:rFonts w:ascii="Arial" w:hAnsi="Arial" w:cs="Arial"/>
         </w:rPr>
         <w:t>Sonstige Tests</w:t>
       </w:r>
-      <w:bookmarkEnd w:id="26"/>
+      <w:bookmarkEnd w:id="28"/>
     </w:p>
     <w:p>
       <w:pPr>
@@ -12890,14 +15135,14 @@
           <w:rFonts w:ascii="Arial" w:hAnsi="Arial" w:cs="Arial"/>
         </w:rPr>
       </w:pPr>
-      <w:bookmarkStart w:id="27" w:name="_Toc473213121"/>
+      <w:bookmarkStart w:id="29" w:name="_Toc473223304"/>
       <w:r>
         <w:rPr>
           <w:rFonts w:ascii="Arial" w:hAnsi="Arial" w:cs="Arial"/>
         </w:rPr>
         <w:t>Anhang</w:t>
       </w:r>
-      <w:bookmarkEnd w:id="27"/>
+      <w:bookmarkEnd w:id="29"/>
     </w:p>
     <w:p>
       <w:pPr>
@@ -12991,8 +15236,8 @@
       </w:r>
     </w:p>
     <w:sectPr>
-      <w:headerReference w:type="default" r:id="rId11"/>
-      <w:footerReference w:type="default" r:id="rId12"/>
+      <w:headerReference w:type="default" r:id="rId12"/>
+      <w:footerReference w:type="default" r:id="rId13"/>
       <w:pgSz w:w="11908" w:h="17335"/>
       <w:pgMar w:top="1865" w:right="1026" w:bottom="655" w:left="1185" w:header="720" w:footer="720" w:gutter="0"/>
       <w:cols w:space="720"/>
@@ -13050,7 +15295,7 @@
             <w:rPr>
               <w:noProof/>
             </w:rPr>
-            <w:t>7</w:t>
+            <w:t>11</w:t>
           </w:r>
         </w:fldSimple>
       </w:p>
@@ -14455,6 +16700,119 @@
     </w:lvl>
   </w:abstractNum>
   <w:abstractNum w:abstractNumId="13">
+    <w:nsid w:val="4B49671D"/>
+    <w:multiLevelType w:val="hybridMultilevel"/>
+    <w:tmpl w:val="1D48B784"/>
+    <w:lvl w:ilvl="0" w:tplc="04070001">
+      <w:start w:val="1"/>
+      <w:numFmt w:val="bullet"/>
+      <w:lvlText w:val=""/>
+      <w:lvlJc w:val="left"/>
+      <w:pPr>
+        <w:ind w:left="644" w:hanging="360"/>
+      </w:pPr>
+      <w:rPr>
+        <w:rFonts w:ascii="Symbol" w:hAnsi="Symbol" w:hint="default"/>
+      </w:rPr>
+    </w:lvl>
+    <w:lvl w:ilvl="1" w:tplc="04070003" w:tentative="1">
+      <w:start w:val="1"/>
+      <w:numFmt w:val="bullet"/>
+      <w:lvlText w:val="o"/>
+      <w:lvlJc w:val="left"/>
+      <w:pPr>
+        <w:ind w:left="1364" w:hanging="360"/>
+      </w:pPr>
+      <w:rPr>
+        <w:rFonts w:ascii="Courier New" w:hAnsi="Courier New" w:cs="Courier New" w:hint="default"/>
+      </w:rPr>
+    </w:lvl>
+    <w:lvl w:ilvl="2" w:tplc="04070005" w:tentative="1">
+      <w:start w:val="1"/>
+      <w:numFmt w:val="bullet"/>
+      <w:lvlText w:val=""/>
+      <w:lvlJc w:val="left"/>
+      <w:pPr>
+        <w:ind w:left="2084" w:hanging="360"/>
+      </w:pPr>
+      <w:rPr>
+        <w:rFonts w:ascii="Wingdings" w:hAnsi="Wingdings" w:hint="default"/>
+      </w:rPr>
+    </w:lvl>
+    <w:lvl w:ilvl="3" w:tplc="04070001" w:tentative="1">
+      <w:start w:val="1"/>
+      <w:numFmt w:val="bullet"/>
+      <w:lvlText w:val=""/>
+      <w:lvlJc w:val="left"/>
+      <w:pPr>
+        <w:ind w:left="2804" w:hanging="360"/>
+      </w:pPr>
+      <w:rPr>
+        <w:rFonts w:ascii="Symbol" w:hAnsi="Symbol" w:hint="default"/>
+      </w:rPr>
+    </w:lvl>
+    <w:lvl w:ilvl="4" w:tplc="04070003" w:tentative="1">
+      <w:start w:val="1"/>
+      <w:numFmt w:val="bullet"/>
+      <w:lvlText w:val="o"/>
+      <w:lvlJc w:val="left"/>
+      <w:pPr>
+        <w:ind w:left="3524" w:hanging="360"/>
+      </w:pPr>
+      <w:rPr>
+        <w:rFonts w:ascii="Courier New" w:hAnsi="Courier New" w:cs="Courier New" w:hint="default"/>
+      </w:rPr>
+    </w:lvl>
+    <w:lvl w:ilvl="5" w:tplc="04070005" w:tentative="1">
+      <w:start w:val="1"/>
+      <w:numFmt w:val="bullet"/>
+      <w:lvlText w:val=""/>
+      <w:lvlJc w:val="left"/>
+      <w:pPr>
+        <w:ind w:left="4244" w:hanging="360"/>
+      </w:pPr>
+      <w:rPr>
+        <w:rFonts w:ascii="Wingdings" w:hAnsi="Wingdings" w:hint="default"/>
+      </w:rPr>
+    </w:lvl>
+    <w:lvl w:ilvl="6" w:tplc="04070001" w:tentative="1">
+      <w:start w:val="1"/>
+      <w:numFmt w:val="bullet"/>
+      <w:lvlText w:val=""/>
+      <w:lvlJc w:val="left"/>
+      <w:pPr>
+        <w:ind w:left="4964" w:hanging="360"/>
+      </w:pPr>
+      <w:rPr>
+        <w:rFonts w:ascii="Symbol" w:hAnsi="Symbol" w:hint="default"/>
+      </w:rPr>
+    </w:lvl>
+    <w:lvl w:ilvl="7" w:tplc="04070003" w:tentative="1">
+      <w:start w:val="1"/>
+      <w:numFmt w:val="bullet"/>
+      <w:lvlText w:val="o"/>
+      <w:lvlJc w:val="left"/>
+      <w:pPr>
+        <w:ind w:left="5684" w:hanging="360"/>
+      </w:pPr>
+      <w:rPr>
+        <w:rFonts w:ascii="Courier New" w:hAnsi="Courier New" w:cs="Courier New" w:hint="default"/>
+      </w:rPr>
+    </w:lvl>
+    <w:lvl w:ilvl="8" w:tplc="04070005" w:tentative="1">
+      <w:start w:val="1"/>
+      <w:numFmt w:val="bullet"/>
+      <w:lvlText w:val=""/>
+      <w:lvlJc w:val="left"/>
+      <w:pPr>
+        <w:ind w:left="6404" w:hanging="360"/>
+      </w:pPr>
+      <w:rPr>
+        <w:rFonts w:ascii="Wingdings" w:hAnsi="Wingdings" w:hint="default"/>
+      </w:rPr>
+    </w:lvl>
+  </w:abstractNum>
+  <w:abstractNum w:abstractNumId="14">
     <w:nsid w:val="4BBA5E19"/>
     <w:multiLevelType w:val="hybridMultilevel"/>
     <w:tmpl w:val="65D2BE0E"/>
@@ -14567,7 +16925,7 @@
       </w:rPr>
     </w:lvl>
   </w:abstractNum>
-  <w:abstractNum w:abstractNumId="14">
+  <w:abstractNum w:abstractNumId="15">
     <w:nsid w:val="5D70683B"/>
     <w:multiLevelType w:val="multilevel"/>
     <w:tmpl w:val="D8B8BA8C"/>
@@ -14689,7 +17047,120 @@
       </w:rPr>
     </w:lvl>
   </w:abstractNum>
-  <w:abstractNum w:abstractNumId="15">
+  <w:abstractNum w:abstractNumId="16">
+    <w:nsid w:val="60F601AE"/>
+    <w:multiLevelType w:val="hybridMultilevel"/>
+    <w:tmpl w:val="2222DB52"/>
+    <w:lvl w:ilvl="0" w:tplc="04070001">
+      <w:start w:val="1"/>
+      <w:numFmt w:val="bullet"/>
+      <w:lvlText w:val=""/>
+      <w:lvlJc w:val="left"/>
+      <w:pPr>
+        <w:ind w:left="644" w:hanging="360"/>
+      </w:pPr>
+      <w:rPr>
+        <w:rFonts w:ascii="Symbol" w:hAnsi="Symbol" w:hint="default"/>
+      </w:rPr>
+    </w:lvl>
+    <w:lvl w:ilvl="1" w:tplc="04070003" w:tentative="1">
+      <w:start w:val="1"/>
+      <w:numFmt w:val="bullet"/>
+      <w:lvlText w:val="o"/>
+      <w:lvlJc w:val="left"/>
+      <w:pPr>
+        <w:ind w:left="1364" w:hanging="360"/>
+      </w:pPr>
+      <w:rPr>
+        <w:rFonts w:ascii="Courier New" w:hAnsi="Courier New" w:cs="Courier New" w:hint="default"/>
+      </w:rPr>
+    </w:lvl>
+    <w:lvl w:ilvl="2" w:tplc="04070005" w:tentative="1">
+      <w:start w:val="1"/>
+      <w:numFmt w:val="bullet"/>
+      <w:lvlText w:val=""/>
+      <w:lvlJc w:val="left"/>
+      <w:pPr>
+        <w:ind w:left="2084" w:hanging="360"/>
+      </w:pPr>
+      <w:rPr>
+        <w:rFonts w:ascii="Wingdings" w:hAnsi="Wingdings" w:hint="default"/>
+      </w:rPr>
+    </w:lvl>
+    <w:lvl w:ilvl="3" w:tplc="04070001" w:tentative="1">
+      <w:start w:val="1"/>
+      <w:numFmt w:val="bullet"/>
+      <w:lvlText w:val=""/>
+      <w:lvlJc w:val="left"/>
+      <w:pPr>
+        <w:ind w:left="2804" w:hanging="360"/>
+      </w:pPr>
+      <w:rPr>
+        <w:rFonts w:ascii="Symbol" w:hAnsi="Symbol" w:hint="default"/>
+      </w:rPr>
+    </w:lvl>
+    <w:lvl w:ilvl="4" w:tplc="04070003" w:tentative="1">
+      <w:start w:val="1"/>
+      <w:numFmt w:val="bullet"/>
+      <w:lvlText w:val="o"/>
+      <w:lvlJc w:val="left"/>
+      <w:pPr>
+        <w:ind w:left="3524" w:hanging="360"/>
+      </w:pPr>
+      <w:rPr>
+        <w:rFonts w:ascii="Courier New" w:hAnsi="Courier New" w:cs="Courier New" w:hint="default"/>
+      </w:rPr>
+    </w:lvl>
+    <w:lvl w:ilvl="5" w:tplc="04070005" w:tentative="1">
+      <w:start w:val="1"/>
+      <w:numFmt w:val="bullet"/>
+      <w:lvlText w:val=""/>
+      <w:lvlJc w:val="left"/>
+      <w:pPr>
+        <w:ind w:left="4244" w:hanging="360"/>
+      </w:pPr>
+      <w:rPr>
+        <w:rFonts w:ascii="Wingdings" w:hAnsi="Wingdings" w:hint="default"/>
+      </w:rPr>
+    </w:lvl>
+    <w:lvl w:ilvl="6" w:tplc="04070001" w:tentative="1">
+      <w:start w:val="1"/>
+      <w:numFmt w:val="bullet"/>
+      <w:lvlText w:val=""/>
+      <w:lvlJc w:val="left"/>
+      <w:pPr>
+        <w:ind w:left="4964" w:hanging="360"/>
+      </w:pPr>
+      <w:rPr>
+        <w:rFonts w:ascii="Symbol" w:hAnsi="Symbol" w:hint="default"/>
+      </w:rPr>
+    </w:lvl>
+    <w:lvl w:ilvl="7" w:tplc="04070003" w:tentative="1">
+      <w:start w:val="1"/>
+      <w:numFmt w:val="bullet"/>
+      <w:lvlText w:val="o"/>
+      <w:lvlJc w:val="left"/>
+      <w:pPr>
+        <w:ind w:left="5684" w:hanging="360"/>
+      </w:pPr>
+      <w:rPr>
+        <w:rFonts w:ascii="Courier New" w:hAnsi="Courier New" w:cs="Courier New" w:hint="default"/>
+      </w:rPr>
+    </w:lvl>
+    <w:lvl w:ilvl="8" w:tplc="04070005" w:tentative="1">
+      <w:start w:val="1"/>
+      <w:numFmt w:val="bullet"/>
+      <w:lvlText w:val=""/>
+      <w:lvlJc w:val="left"/>
+      <w:pPr>
+        <w:ind w:left="6404" w:hanging="360"/>
+      </w:pPr>
+      <w:rPr>
+        <w:rFonts w:ascii="Wingdings" w:hAnsi="Wingdings" w:hint="default"/>
+      </w:rPr>
+    </w:lvl>
+  </w:abstractNum>
+  <w:abstractNum w:abstractNumId="17">
     <w:nsid w:val="6205309A"/>
     <w:multiLevelType w:val="hybridMultilevel"/>
     <w:tmpl w:val="4828A8EC"/>
@@ -14778,7 +17249,7 @@
       </w:pPr>
     </w:lvl>
   </w:abstractNum>
-  <w:abstractNum w:abstractNumId="16">
+  <w:abstractNum w:abstractNumId="18">
     <w:nsid w:val="65246F4E"/>
     <w:multiLevelType w:val="multilevel"/>
     <w:tmpl w:val="A3765FE4"/>
@@ -14913,7 +17384,7 @@
     <w:abstractNumId w:val="2"/>
   </w:num>
   <w:num w:numId="5">
-    <w:abstractNumId w:val="13"/>
+    <w:abstractNumId w:val="14"/>
   </w:num>
   <w:num w:numId="6">
     <w:abstractNumId w:val="7"/>
@@ -14928,10 +17399,10 @@
     <w:abstractNumId w:val="5"/>
   </w:num>
   <w:num w:numId="10">
-    <w:abstractNumId w:val="14"/>
+    <w:abstractNumId w:val="15"/>
   </w:num>
   <w:num w:numId="11">
-    <w:abstractNumId w:val="16"/>
+    <w:abstractNumId w:val="18"/>
   </w:num>
   <w:num w:numId="12">
     <w:abstractNumId w:val="1"/>
@@ -14949,7 +17420,13 @@
     <w:abstractNumId w:val="8"/>
   </w:num>
   <w:num w:numId="17">
-    <w:abstractNumId w:val="15"/>
+    <w:abstractNumId w:val="17"/>
+  </w:num>
+  <w:num w:numId="18">
+    <w:abstractNumId w:val="16"/>
+  </w:num>
+  <w:num w:numId="19">
+    <w:abstractNumId w:val="13"/>
   </w:num>
 </w:numbering>
 </file>
@@ -15506,67 +17983,6 @@
         </w:p>
       </w:docPartBody>
     </w:docPart>
-    <w:docPart>
-      <w:docPartPr>
-        <w:name w:val="88F911FAE6C64A6B83D2D064C4E90EA3"/>
-        <w:category>
-          <w:name w:val="Allgemein"/>
-          <w:gallery w:val="placeholder"/>
-        </w:category>
-        <w:types>
-          <w:type w:val="bbPlcHdr"/>
-        </w:types>
-        <w:behaviors>
-          <w:behavior w:val="content"/>
-        </w:behaviors>
-        <w:guid w:val="{362D902F-9200-4B92-A870-69BB6DC6DF2E}"/>
-      </w:docPartPr>
-      <w:docPartBody>
-        <w:p>
-          <w:pPr>
-            <w:pStyle w:val="88F911FAE6C64A6B83D2D064C4E90EA3"/>
-          </w:pPr>
-          <w:r>
-            <w:rPr>
-              <w:rFonts w:asciiTheme="majorHAnsi" w:eastAsiaTheme="majorEastAsia" w:hAnsiTheme="majorHAnsi" w:cstheme="majorBidi"/>
-              <w:color w:val="4F81BD" w:themeColor="accent1"/>
-              <w:sz w:val="80"/>
-              <w:szCs w:val="80"/>
-            </w:rPr>
-            <w:t>[Geben Sie den Titel des Dokuments ein]</w:t>
-          </w:r>
-        </w:p>
-      </w:docPartBody>
-    </w:docPart>
-    <w:docPart>
-      <w:docPartPr>
-        <w:name w:val="2D83C3E3CD96444A913BA227CEA93DC3"/>
-        <w:category>
-          <w:name w:val="Allgemein"/>
-          <w:gallery w:val="placeholder"/>
-        </w:category>
-        <w:types>
-          <w:type w:val="bbPlcHdr"/>
-        </w:types>
-        <w:behaviors>
-          <w:behavior w:val="content"/>
-        </w:behaviors>
-        <w:guid w:val="{865B7CD5-4D83-4B57-A3D3-78B197977998}"/>
-      </w:docPartPr>
-      <w:docPartBody>
-        <w:p>
-          <w:pPr>
-            <w:pStyle w:val="2D83C3E3CD96444A913BA227CEA93DC3"/>
-          </w:pPr>
-          <w:r>
-            <w:rPr>
-              <w:rFonts w:asciiTheme="majorHAnsi" w:eastAsiaTheme="majorEastAsia" w:hAnsiTheme="majorHAnsi" w:cstheme="majorBidi"/>
-            </w:rPr>
-            <w:t>[Geben Sie den Untertitel des Dokuments ein]</w:t>
-          </w:r>
-        </w:p>
-      </w:docPartBody>
-    </w:docPart>
   </w:docParts>
 </w:glossaryDocument>
 </file>
@@ -15616,7 +18032,6 @@
     <w:sig w:usb0="E0002AFF" w:usb1="C000247B" w:usb2="00000009" w:usb3="00000000" w:csb0="000001FF" w:csb1="00000000"/>
   </w:font>
   <w:font w:name="Verdana">
-    <w:altName w:val="Verdana"/>
     <w:panose1 w:val="020B0604030504040204"/>
     <w:charset w:val="00"/>
     <w:family w:val="swiss"/>
@@ -15658,6 +18073,8 @@
   </w:compat>
   <w:rsids>
     <w:rsidRoot w:val="005C521A"/>
+    <w:rsid w:val="001D19F9"/>
+    <w:rsid w:val="003079AA"/>
     <w:rsid w:val="00347F1C"/>
     <w:rsid w:val="004A057A"/>
     <w:rsid w:val="005C521A"/>
@@ -16225,7 +18642,7 @@
 </file>
 
 <file path=customXml/itemProps2.xml><?xml version="1.0" encoding="utf-8"?>
-<ds:datastoreItem xmlns:ds="http://schemas.openxmlformats.org/officeDocument/2006/customXml" ds:itemID="{D2507C8D-860C-4531-B0C7-226882291876}">
+<ds:datastoreItem xmlns:ds="http://schemas.openxmlformats.org/officeDocument/2006/customXml" ds:itemID="{D9E89D70-D9B5-40C5-9141-7C100E9D83F3}">
   <ds:schemaRefs>
     <ds:schemaRef ds:uri="http://schemas.openxmlformats.org/officeDocument/2006/bibliography"/>
   </ds:schemaRefs>

--- a/Möglichkeiten zur Abspeicherung dünn besetzter Matrizen.docx
+++ b/Möglichkeiten zur Abspeicherung dünn besetzter Matrizen.docx
@@ -383,7 +383,7 @@
             </w:rPr>
             <w:fldChar w:fldCharType="separate"/>
           </w:r>
-          <w:hyperlink w:anchor="_Toc473223277" w:history="1">
+          <w:hyperlink w:anchor="_Toc473320969" w:history="1">
             <w:r>
               <w:rPr>
                 <w:rStyle w:val="Hyperlink"/>
@@ -427,7 +427,7 @@
                 <w:noProof/>
                 <w:webHidden/>
               </w:rPr>
-              <w:instrText xml:space="preserve"> PAGEREF _Toc473223277 \h </w:instrText>
+              <w:instrText xml:space="preserve"> PAGEREF _Toc473320969 \h </w:instrText>
             </w:r>
             <w:r>
               <w:rPr>
@@ -471,7 +471,7 @@
               <w:lang w:eastAsia="de-DE"/>
             </w:rPr>
           </w:pPr>
-          <w:hyperlink w:anchor="_Toc473223278" w:history="1">
+          <w:hyperlink w:anchor="_Toc473320970" w:history="1">
             <w:r>
               <w:rPr>
                 <w:rStyle w:val="Hyperlink"/>
@@ -515,7 +515,7 @@
                 <w:noProof/>
                 <w:webHidden/>
               </w:rPr>
-              <w:instrText xml:space="preserve"> PAGEREF _Toc473223278 \h </w:instrText>
+              <w:instrText xml:space="preserve"> PAGEREF _Toc473320970 \h </w:instrText>
             </w:r>
             <w:r>
               <w:rPr>
@@ -535,7 +535,7 @@
                 <w:noProof/>
                 <w:webHidden/>
               </w:rPr>
-              <w:t>6</w:t>
+              <w:t>5</w:t>
             </w:r>
             <w:r>
               <w:rPr>
@@ -559,7 +559,7 @@
               <w:lang w:eastAsia="de-DE"/>
             </w:rPr>
           </w:pPr>
-          <w:hyperlink w:anchor="_Toc473223279" w:history="1">
+          <w:hyperlink w:anchor="_Toc473320971" w:history="1">
             <w:r>
               <w:rPr>
                 <w:rStyle w:val="Hyperlink"/>
@@ -603,7 +603,7 @@
                 <w:noProof/>
                 <w:webHidden/>
               </w:rPr>
-              <w:instrText xml:space="preserve"> PAGEREF _Toc473223279 \h </w:instrText>
+              <w:instrText xml:space="preserve"> PAGEREF _Toc473320971 \h </w:instrText>
             </w:r>
             <w:r>
               <w:rPr>
@@ -623,7 +623,7 @@
                 <w:noProof/>
                 <w:webHidden/>
               </w:rPr>
-              <w:t>6</w:t>
+              <w:t>5</w:t>
             </w:r>
             <w:r>
               <w:rPr>
@@ -647,7 +647,7 @@
               <w:lang w:eastAsia="de-DE"/>
             </w:rPr>
           </w:pPr>
-          <w:hyperlink w:anchor="_Toc473223280" w:history="1">
+          <w:hyperlink w:anchor="_Toc473320972" w:history="1">
             <w:r>
               <w:rPr>
                 <w:rStyle w:val="Hyperlink"/>
@@ -691,7 +691,7 @@
                 <w:noProof/>
                 <w:webHidden/>
               </w:rPr>
-              <w:instrText xml:space="preserve"> PAGEREF _Toc473223280 \h </w:instrText>
+              <w:instrText xml:space="preserve"> PAGEREF _Toc473320972 \h </w:instrText>
             </w:r>
             <w:r>
               <w:rPr>
@@ -711,7 +711,7 @@
                 <w:noProof/>
                 <w:webHidden/>
               </w:rPr>
-              <w:t>6</w:t>
+              <w:t>5</w:t>
             </w:r>
             <w:r>
               <w:rPr>
@@ -735,7 +735,7 @@
               <w:lang w:eastAsia="de-DE"/>
             </w:rPr>
           </w:pPr>
-          <w:hyperlink w:anchor="_Toc473223281" w:history="1">
+          <w:hyperlink w:anchor="_Toc473320973" w:history="1">
             <w:r>
               <w:rPr>
                 <w:rStyle w:val="Hyperlink"/>
@@ -779,7 +779,7 @@
                 <w:noProof/>
                 <w:webHidden/>
               </w:rPr>
-              <w:instrText xml:space="preserve"> PAGEREF _Toc473223281 \h </w:instrText>
+              <w:instrText xml:space="preserve"> PAGEREF _Toc473320973 \h </w:instrText>
             </w:r>
             <w:r>
               <w:rPr>
@@ -799,7 +799,7 @@
                 <w:noProof/>
                 <w:webHidden/>
               </w:rPr>
-              <w:t>6</w:t>
+              <w:t>5</w:t>
             </w:r>
             <w:r>
               <w:rPr>
@@ -823,7 +823,7 @@
               <w:lang w:eastAsia="de-DE"/>
             </w:rPr>
           </w:pPr>
-          <w:hyperlink w:anchor="_Toc473223282" w:history="1">
+          <w:hyperlink w:anchor="_Toc473320974" w:history="1">
             <w:r>
               <w:rPr>
                 <w:rStyle w:val="Hyperlink"/>
@@ -867,7 +867,7 @@
                 <w:noProof/>
                 <w:webHidden/>
               </w:rPr>
-              <w:instrText xml:space="preserve"> PAGEREF _Toc473223282 \h </w:instrText>
+              <w:instrText xml:space="preserve"> PAGEREF _Toc473320974 \h </w:instrText>
             </w:r>
             <w:r>
               <w:rPr>
@@ -911,7 +911,7 @@
               <w:lang w:eastAsia="de-DE"/>
             </w:rPr>
           </w:pPr>
-          <w:hyperlink w:anchor="_Toc473223283" w:history="1">
+          <w:hyperlink w:anchor="_Toc473320975" w:history="1">
             <w:r>
               <w:rPr>
                 <w:rStyle w:val="Hyperlink"/>
@@ -954,7 +954,7 @@
                 <w:noProof/>
                 <w:webHidden/>
               </w:rPr>
-              <w:instrText xml:space="preserve"> PAGEREF _Toc473223283 \h </w:instrText>
+              <w:instrText xml:space="preserve"> PAGEREF _Toc473320975 \h </w:instrText>
             </w:r>
             <w:r>
               <w:rPr>
@@ -998,7 +998,7 @@
               <w:lang w:eastAsia="de-DE"/>
             </w:rPr>
           </w:pPr>
-          <w:hyperlink w:anchor="_Toc473223284" w:history="1">
+          <w:hyperlink w:anchor="_Toc473320976" w:history="1">
             <w:r>
               <w:rPr>
                 <w:rStyle w:val="Hyperlink"/>
@@ -1043,7 +1043,7 @@
                 <w:noProof/>
                 <w:webHidden/>
               </w:rPr>
-              <w:instrText xml:space="preserve"> PAGEREF _Toc473223284 \h </w:instrText>
+              <w:instrText xml:space="preserve"> PAGEREF _Toc473320976 \h </w:instrText>
             </w:r>
             <w:r>
               <w:rPr>
@@ -1063,7 +1063,7 @@
                 <w:noProof/>
                 <w:webHidden/>
               </w:rPr>
-              <w:t>7</w:t>
+              <w:t>6</w:t>
             </w:r>
             <w:r>
               <w:rPr>
@@ -1087,7 +1087,7 @@
               <w:lang w:eastAsia="de-DE"/>
             </w:rPr>
           </w:pPr>
-          <w:hyperlink w:anchor="_Toc473223285" w:history="1">
+          <w:hyperlink w:anchor="_Toc473320977" w:history="1">
             <w:r>
               <w:rPr>
                 <w:rStyle w:val="Hyperlink"/>
@@ -1131,7 +1131,7 @@
                 <w:noProof/>
                 <w:webHidden/>
               </w:rPr>
-              <w:instrText xml:space="preserve"> PAGEREF _Toc473223285 \h </w:instrText>
+              <w:instrText xml:space="preserve"> PAGEREF _Toc473320977 \h </w:instrText>
             </w:r>
             <w:r>
               <w:rPr>
@@ -1151,7 +1151,7 @@
                 <w:noProof/>
                 <w:webHidden/>
               </w:rPr>
-              <w:t>8</w:t>
+              <w:t>7</w:t>
             </w:r>
             <w:r>
               <w:rPr>
@@ -1175,7 +1175,7 @@
               <w:lang w:eastAsia="de-DE"/>
             </w:rPr>
           </w:pPr>
-          <w:hyperlink w:anchor="_Toc473223286" w:history="1">
+          <w:hyperlink w:anchor="_Toc473320978" w:history="1">
             <w:r>
               <w:rPr>
                 <w:rStyle w:val="Hyperlink"/>
@@ -1218,7 +1218,7 @@
                 <w:noProof/>
                 <w:webHidden/>
               </w:rPr>
-              <w:instrText xml:space="preserve"> PAGEREF _Toc473223286 \h </w:instrText>
+              <w:instrText xml:space="preserve"> PAGEREF _Toc473320978 \h </w:instrText>
             </w:r>
             <w:r>
               <w:rPr>
@@ -1238,7 +1238,7 @@
                 <w:noProof/>
                 <w:webHidden/>
               </w:rPr>
-              <w:t>8</w:t>
+              <w:t>7</w:t>
             </w:r>
             <w:r>
               <w:rPr>
@@ -1262,7 +1262,7 @@
               <w:lang w:eastAsia="de-DE"/>
             </w:rPr>
           </w:pPr>
-          <w:hyperlink w:anchor="_Toc473223287" w:history="1">
+          <w:hyperlink w:anchor="_Toc473320979" w:history="1">
             <w:r>
               <w:rPr>
                 <w:rStyle w:val="Hyperlink"/>
@@ -1305,7 +1305,7 @@
                 <w:noProof/>
                 <w:webHidden/>
               </w:rPr>
-              <w:instrText xml:space="preserve"> PAGEREF _Toc473223287 \h </w:instrText>
+              <w:instrText xml:space="preserve"> PAGEREF _Toc473320979 \h </w:instrText>
             </w:r>
             <w:r>
               <w:rPr>
@@ -1325,7 +1325,7 @@
                 <w:noProof/>
                 <w:webHidden/>
               </w:rPr>
-              <w:t>8</w:t>
+              <w:t>7</w:t>
             </w:r>
             <w:r>
               <w:rPr>
@@ -1349,7 +1349,7 @@
               <w:lang w:eastAsia="de-DE"/>
             </w:rPr>
           </w:pPr>
-          <w:hyperlink w:anchor="_Toc473223288" w:history="1">
+          <w:hyperlink w:anchor="_Toc473320980" w:history="1">
             <w:r>
               <w:rPr>
                 <w:rStyle w:val="Hyperlink"/>
@@ -1392,7 +1392,7 @@
                 <w:noProof/>
                 <w:webHidden/>
               </w:rPr>
-              <w:instrText xml:space="preserve"> PAGEREF _Toc473223288 \h </w:instrText>
+              <w:instrText xml:space="preserve"> PAGEREF _Toc473320980 \h </w:instrText>
             </w:r>
             <w:r>
               <w:rPr>
@@ -1412,7 +1412,7 @@
                 <w:noProof/>
                 <w:webHidden/>
               </w:rPr>
-              <w:t>8</w:t>
+              <w:t>7</w:t>
             </w:r>
             <w:r>
               <w:rPr>
@@ -1436,7 +1436,7 @@
               <w:lang w:eastAsia="de-DE"/>
             </w:rPr>
           </w:pPr>
-          <w:hyperlink w:anchor="_Toc473223289" w:history="1">
+          <w:hyperlink w:anchor="_Toc473320981" w:history="1">
             <w:r>
               <w:rPr>
                 <w:rStyle w:val="Hyperlink"/>
@@ -1479,7 +1479,7 @@
                 <w:noProof/>
                 <w:webHidden/>
               </w:rPr>
-              <w:instrText xml:space="preserve"> PAGEREF _Toc473223289 \h </w:instrText>
+              <w:instrText xml:space="preserve"> PAGEREF _Toc473320981 \h </w:instrText>
             </w:r>
             <w:r>
               <w:rPr>
@@ -1523,7 +1523,7 @@
               <w:lang w:eastAsia="de-DE"/>
             </w:rPr>
           </w:pPr>
-          <w:hyperlink w:anchor="_Toc473223290" w:history="1">
+          <w:hyperlink w:anchor="_Toc473320982" w:history="1">
             <w:r>
               <w:rPr>
                 <w:rStyle w:val="Hyperlink"/>
@@ -1566,7 +1566,7 @@
                 <w:noProof/>
                 <w:webHidden/>
               </w:rPr>
-              <w:instrText xml:space="preserve"> PAGEREF _Toc473223290 \h </w:instrText>
+              <w:instrText xml:space="preserve"> PAGEREF _Toc473320982 \h </w:instrText>
             </w:r>
             <w:r>
               <w:rPr>
@@ -1610,7 +1610,7 @@
               <w:lang w:eastAsia="de-DE"/>
             </w:rPr>
           </w:pPr>
-          <w:hyperlink w:anchor="_Toc473223291" w:history="1">
+          <w:hyperlink w:anchor="_Toc473320983" w:history="1">
             <w:r>
               <w:rPr>
                 <w:rStyle w:val="Hyperlink"/>
@@ -1653,7 +1653,7 @@
                 <w:noProof/>
                 <w:webHidden/>
               </w:rPr>
-              <w:instrText xml:space="preserve"> PAGEREF _Toc473223291 \h </w:instrText>
+              <w:instrText xml:space="preserve"> PAGEREF _Toc473320983 \h </w:instrText>
             </w:r>
             <w:r>
               <w:rPr>
@@ -1697,7 +1697,7 @@
               <w:lang w:eastAsia="de-DE"/>
             </w:rPr>
           </w:pPr>
-          <w:hyperlink w:anchor="_Toc473223292" w:history="1">
+          <w:hyperlink w:anchor="_Toc473320984" w:history="1">
             <w:r>
               <w:rPr>
                 <w:rStyle w:val="Hyperlink"/>
@@ -1740,7 +1740,7 @@
                 <w:noProof/>
                 <w:webHidden/>
               </w:rPr>
-              <w:instrText xml:space="preserve"> PAGEREF _Toc473223292 \h </w:instrText>
+              <w:instrText xml:space="preserve"> PAGEREF _Toc473320984 \h </w:instrText>
             </w:r>
             <w:r>
               <w:rPr>
@@ -1760,7 +1760,7 @@
                 <w:noProof/>
                 <w:webHidden/>
               </w:rPr>
-              <w:t>9</w:t>
+              <w:t>8</w:t>
             </w:r>
             <w:r>
               <w:rPr>
@@ -1784,7 +1784,7 @@
               <w:lang w:eastAsia="de-DE"/>
             </w:rPr>
           </w:pPr>
-          <w:hyperlink w:anchor="_Toc473223293" w:history="1">
+          <w:hyperlink w:anchor="_Toc473320985" w:history="1">
             <w:r>
               <w:rPr>
                 <w:rStyle w:val="Hyperlink"/>
@@ -1827,7 +1827,7 @@
                 <w:noProof/>
                 <w:webHidden/>
               </w:rPr>
-              <w:instrText xml:space="preserve"> PAGEREF _Toc473223293 \h </w:instrText>
+              <w:instrText xml:space="preserve"> PAGEREF _Toc473320985 \h </w:instrText>
             </w:r>
             <w:r>
               <w:rPr>
@@ -1871,7 +1871,7 @@
               <w:lang w:eastAsia="de-DE"/>
             </w:rPr>
           </w:pPr>
-          <w:hyperlink w:anchor="_Toc473223294" w:history="1">
+          <w:hyperlink w:anchor="_Toc473320986" w:history="1">
             <w:r>
               <w:rPr>
                 <w:rStyle w:val="Hyperlink"/>
@@ -1915,7 +1915,7 @@
                 <w:noProof/>
                 <w:webHidden/>
               </w:rPr>
-              <w:instrText xml:space="preserve"> PAGEREF _Toc473223294 \h </w:instrText>
+              <w:instrText xml:space="preserve"> PAGEREF _Toc473320986 \h </w:instrText>
             </w:r>
             <w:r>
               <w:rPr>
@@ -1959,7 +1959,7 @@
               <w:lang w:eastAsia="de-DE"/>
             </w:rPr>
           </w:pPr>
-          <w:hyperlink w:anchor="_Toc473223295" w:history="1">
+          <w:hyperlink w:anchor="_Toc473320987" w:history="1">
             <w:r>
               <w:rPr>
                 <w:rStyle w:val="Hyperlink"/>
@@ -2002,7 +2002,7 @@
                 <w:noProof/>
                 <w:webHidden/>
               </w:rPr>
-              <w:instrText xml:space="preserve"> PAGEREF _Toc473223295 \h </w:instrText>
+              <w:instrText xml:space="preserve"> PAGEREF _Toc473320987 \h </w:instrText>
             </w:r>
             <w:r>
               <w:rPr>
@@ -2046,7 +2046,7 @@
               <w:lang w:eastAsia="de-DE"/>
             </w:rPr>
           </w:pPr>
-          <w:hyperlink w:anchor="_Toc473223296" w:history="1">
+          <w:hyperlink w:anchor="_Toc473320988" w:history="1">
             <w:r>
               <w:rPr>
                 <w:rStyle w:val="Hyperlink"/>
@@ -2089,7 +2089,7 @@
                 <w:noProof/>
                 <w:webHidden/>
               </w:rPr>
-              <w:instrText xml:space="preserve"> PAGEREF _Toc473223296 \h </w:instrText>
+              <w:instrText xml:space="preserve"> PAGEREF _Toc473320988 \h </w:instrText>
             </w:r>
             <w:r>
               <w:rPr>
@@ -2109,7 +2109,7 @@
                 <w:noProof/>
                 <w:webHidden/>
               </w:rPr>
-              <w:t>10</w:t>
+              <w:t>11</w:t>
             </w:r>
             <w:r>
               <w:rPr>
@@ -2133,7 +2133,7 @@
               <w:lang w:eastAsia="de-DE"/>
             </w:rPr>
           </w:pPr>
-          <w:hyperlink w:anchor="_Toc473223297" w:history="1">
+          <w:hyperlink w:anchor="_Toc473320989" w:history="1">
             <w:r>
               <w:rPr>
                 <w:rStyle w:val="Hyperlink"/>
@@ -2155,7 +2155,7 @@
                 <w:rFonts w:ascii="Arial" w:hAnsi="Arial" w:cs="Arial"/>
                 <w:noProof/>
               </w:rPr>
-              <w:t>Textuelle Beschreibung des Gauß’schen Eliminationsalgorithmus mit Beispiel</w:t>
+              <w:t>Beschreibung des Gauß’schen Eliminationsalgorithmus</w:t>
             </w:r>
             <w:r>
               <w:rPr>
@@ -2176,7 +2176,7 @@
                 <w:noProof/>
                 <w:webHidden/>
               </w:rPr>
-              <w:instrText xml:space="preserve"> PAGEREF _Toc473223297 \h </w:instrText>
+              <w:instrText xml:space="preserve"> PAGEREF _Toc473320989 \h </w:instrText>
             </w:r>
             <w:r>
               <w:rPr>
@@ -2196,94 +2196,7 @@
                 <w:noProof/>
                 <w:webHidden/>
               </w:rPr>
-              <w:t>10</w:t>
-            </w:r>
-            <w:r>
-              <w:rPr>
-                <w:noProof/>
-                <w:webHidden/>
-              </w:rPr>
-              <w:fldChar w:fldCharType="end"/>
-            </w:r>
-          </w:hyperlink>
-        </w:p>
-        <w:p>
-          <w:pPr>
-            <w:pStyle w:val="Verzeichnis3"/>
-            <w:tabs>
-              <w:tab w:val="left" w:pos="1100"/>
-              <w:tab w:val="right" w:leader="dot" w:pos="9030"/>
-            </w:tabs>
-            <w:rPr>
-              <w:rFonts w:eastAsiaTheme="minorEastAsia"/>
-              <w:noProof/>
-              <w:lang w:eastAsia="de-DE"/>
-            </w:rPr>
-          </w:pPr>
-          <w:hyperlink w:anchor="_Toc473223298" w:history="1">
-            <w:r>
-              <w:rPr>
-                <w:rStyle w:val="Hyperlink"/>
-                <w:noProof/>
-              </w:rPr>
-              <w:t>5.4</w:t>
-            </w:r>
-            <w:r>
-              <w:rPr>
-                <w:rFonts w:eastAsiaTheme="minorEastAsia"/>
-                <w:noProof/>
-                <w:lang w:eastAsia="de-DE"/>
-              </w:rPr>
-              <w:tab/>
-            </w:r>
-            <w:r>
-              <w:rPr>
-                <w:rStyle w:val="Hyperlink"/>
-                <w:rFonts w:ascii="Arial" w:hAnsi="Arial" w:cs="Arial"/>
-                <w:noProof/>
-              </w:rPr>
-              <w:t>Struktogramm</w:t>
-            </w:r>
-            <w:r>
-              <w:rPr>
-                <w:noProof/>
-                <w:webHidden/>
-              </w:rPr>
-              <w:tab/>
-            </w:r>
-            <w:r>
-              <w:rPr>
-                <w:noProof/>
-                <w:webHidden/>
-              </w:rPr>
-              <w:fldChar w:fldCharType="begin"/>
-            </w:r>
-            <w:r>
-              <w:rPr>
-                <w:noProof/>
-                <w:webHidden/>
-              </w:rPr>
-              <w:instrText xml:space="preserve"> PAGEREF _Toc473223298 \h </w:instrText>
-            </w:r>
-            <w:r>
-              <w:rPr>
-                <w:noProof/>
-                <w:webHidden/>
-              </w:rPr>
-            </w:r>
-            <w:r>
-              <w:rPr>
-                <w:noProof/>
-                <w:webHidden/>
-              </w:rPr>
-              <w:fldChar w:fldCharType="separate"/>
-            </w:r>
-            <w:r>
-              <w:rPr>
-                <w:noProof/>
-                <w:webHidden/>
-              </w:rPr>
-              <w:t>12</w:t>
+              <w:t>11</w:t>
             </w:r>
             <w:r>
               <w:rPr>
@@ -2307,13 +2220,13 @@
               <w:lang w:eastAsia="de-DE"/>
             </w:rPr>
           </w:pPr>
-          <w:hyperlink w:anchor="_Toc473223299" w:history="1">
+          <w:hyperlink w:anchor="_Toc473320990" w:history="1">
             <w:r>
               <w:rPr>
                 <w:rStyle w:val="Hyperlink"/>
                 <w:noProof/>
               </w:rPr>
-              <w:t>5.5</w:t>
+              <w:t>5.6</w:t>
             </w:r>
             <w:r>
               <w:rPr>
@@ -2350,7 +2263,7 @@
                 <w:noProof/>
                 <w:webHidden/>
               </w:rPr>
-              <w:instrText xml:space="preserve"> PAGEREF _Toc473223299 \h </w:instrText>
+              <w:instrText xml:space="preserve"> PAGEREF _Toc473320990 \h </w:instrText>
             </w:r>
             <w:r>
               <w:rPr>
@@ -2370,7 +2283,7 @@
                 <w:noProof/>
                 <w:webHidden/>
               </w:rPr>
-              <w:t>12</w:t>
+              <w:t>13</w:t>
             </w:r>
             <w:r>
               <w:rPr>
@@ -2394,7 +2307,7 @@
               <w:lang w:eastAsia="de-DE"/>
             </w:rPr>
           </w:pPr>
-          <w:hyperlink w:anchor="_Toc473223300" w:history="1">
+          <w:hyperlink w:anchor="_Toc473320991" w:history="1">
             <w:r>
               <w:rPr>
                 <w:rStyle w:val="Hyperlink"/>
@@ -2438,7 +2351,7 @@
                 <w:noProof/>
                 <w:webHidden/>
               </w:rPr>
-              <w:instrText xml:space="preserve"> PAGEREF _Toc473223300 \h </w:instrText>
+              <w:instrText xml:space="preserve"> PAGEREF _Toc473320991 \h </w:instrText>
             </w:r>
             <w:r>
               <w:rPr>
@@ -2458,7 +2371,7 @@
                 <w:noProof/>
                 <w:webHidden/>
               </w:rPr>
-              <w:t>13</w:t>
+              <w:t>14</w:t>
             </w:r>
             <w:r>
               <w:rPr>
@@ -2482,7 +2395,7 @@
               <w:lang w:eastAsia="de-DE"/>
             </w:rPr>
           </w:pPr>
-          <w:hyperlink w:anchor="_Toc473223301" w:history="1">
+          <w:hyperlink w:anchor="_Toc473320992" w:history="1">
             <w:r>
               <w:rPr>
                 <w:rStyle w:val="Hyperlink"/>
@@ -2525,7 +2438,7 @@
                 <w:noProof/>
                 <w:webHidden/>
               </w:rPr>
-              <w:instrText xml:space="preserve"> PAGEREF _Toc473223301 \h </w:instrText>
+              <w:instrText xml:space="preserve"> PAGEREF _Toc473320992 \h </w:instrText>
             </w:r>
             <w:r>
               <w:rPr>
@@ -2545,7 +2458,7 @@
                 <w:noProof/>
                 <w:webHidden/>
               </w:rPr>
-              <w:t>13</w:t>
+              <w:t>14</w:t>
             </w:r>
             <w:r>
               <w:rPr>
@@ -2569,7 +2482,7 @@
               <w:lang w:eastAsia="de-DE"/>
             </w:rPr>
           </w:pPr>
-          <w:hyperlink w:anchor="_Toc473223302" w:history="1">
+          <w:hyperlink w:anchor="_Toc473320993" w:history="1">
             <w:r>
               <w:rPr>
                 <w:rStyle w:val="Hyperlink"/>
@@ -2612,7 +2525,7 @@
                 <w:noProof/>
                 <w:webHidden/>
               </w:rPr>
-              <w:instrText xml:space="preserve"> PAGEREF _Toc473223302 \h </w:instrText>
+              <w:instrText xml:space="preserve"> PAGEREF _Toc473320993 \h </w:instrText>
             </w:r>
             <w:r>
               <w:rPr>
@@ -2632,7 +2545,7 @@
                 <w:noProof/>
                 <w:webHidden/>
               </w:rPr>
-              <w:t>13</w:t>
+              <w:t>15</w:t>
             </w:r>
             <w:r>
               <w:rPr>
@@ -2656,7 +2569,7 @@
               <w:lang w:eastAsia="de-DE"/>
             </w:rPr>
           </w:pPr>
-          <w:hyperlink w:anchor="_Toc473223303" w:history="1">
+          <w:hyperlink w:anchor="_Toc473320994" w:history="1">
             <w:r>
               <w:rPr>
                 <w:rStyle w:val="Hyperlink"/>
@@ -2699,7 +2612,7 @@
                 <w:noProof/>
                 <w:webHidden/>
               </w:rPr>
-              <w:instrText xml:space="preserve"> PAGEREF _Toc473223303 \h </w:instrText>
+              <w:instrText xml:space="preserve"> PAGEREF _Toc473320994 \h </w:instrText>
             </w:r>
             <w:r>
               <w:rPr>
@@ -2719,7 +2632,7 @@
                 <w:noProof/>
                 <w:webHidden/>
               </w:rPr>
-              <w:t>14</w:t>
+              <w:t>15</w:t>
             </w:r>
             <w:r>
               <w:rPr>
@@ -2743,7 +2656,7 @@
               <w:lang w:eastAsia="de-DE"/>
             </w:rPr>
           </w:pPr>
-          <w:hyperlink w:anchor="_Toc473223304" w:history="1">
+          <w:hyperlink w:anchor="_Toc473320995" w:history="1">
             <w:r>
               <w:rPr>
                 <w:rStyle w:val="Hyperlink"/>
@@ -2787,7 +2700,7 @@
                 <w:noProof/>
                 <w:webHidden/>
               </w:rPr>
-              <w:instrText xml:space="preserve"> PAGEREF _Toc473223304 \h </w:instrText>
+              <w:instrText xml:space="preserve"> PAGEREF _Toc473320995 \h </w:instrText>
             </w:r>
             <w:r>
               <w:rPr>
@@ -2807,7 +2720,7 @@
                 <w:noProof/>
                 <w:webHidden/>
               </w:rPr>
-              <w:t>14</w:t>
+              <w:t>15</w:t>
             </w:r>
             <w:r>
               <w:rPr>
@@ -2841,13 +2754,25 @@
         </w:rPr>
       </w:pPr>
     </w:p>
-    <w:p/>
-    <w:p/>
+    <w:p>
+      <w:pPr>
+        <w:rPr>
+          <w:rFonts w:ascii="Arial" w:hAnsi="Arial" w:cs="Arial"/>
+        </w:rPr>
+      </w:pPr>
+    </w:p>
+    <w:p>
+      <w:pPr>
+        <w:rPr>
+          <w:rFonts w:ascii="Arial" w:hAnsi="Arial" w:cs="Arial"/>
+        </w:rPr>
+      </w:pPr>
+    </w:p>
     <w:p>
       <w:pPr>
         <w:spacing w:after="0" w:line="239" w:lineRule="auto"/>
         <w:rPr>
-          <w:rFonts w:ascii="Verdana" w:eastAsia="Verdana" w:hAnsi="Verdana" w:cs="Verdana"/>
+          <w:rFonts w:ascii="Arial" w:eastAsia="Verdana" w:hAnsi="Arial" w:cs="Arial"/>
           <w:color w:val="009999"/>
           <w:sz w:val="36"/>
           <w:szCs w:val="36"/>
@@ -2868,11 +2793,12 @@
           <w:rFonts w:ascii="Arial" w:hAnsi="Arial" w:cs="Arial"/>
         </w:rPr>
       </w:pPr>
-      <w:bookmarkStart w:id="1" w:name="_Toc473223277"/>
-      <w:r>
-        <w:rPr>
-          <w:rFonts w:ascii="Arial" w:hAnsi="Arial" w:cs="Arial"/>
-        </w:rPr>
+      <w:bookmarkStart w:id="1" w:name="_Toc473320969"/>
+      <w:r>
+        <w:rPr>
+          <w:rFonts w:ascii="Arial" w:hAnsi="Arial" w:cs="Arial"/>
+        </w:rPr>
+        <w:lastRenderedPageBreak/>
         <w:t>Aufgabenstellung</w:t>
       </w:r>
       <w:bookmarkEnd w:id="1"/>
@@ -2881,7 +2807,7 @@
       <w:pPr>
         <w:spacing w:after="0" w:line="239" w:lineRule="auto"/>
         <w:rPr>
-          <w:rFonts w:ascii="Times New Roman" w:eastAsiaTheme="minorEastAsia" w:hAnsi="Times New Roman" w:cs="Times New Roman"/>
+          <w:rFonts w:ascii="Arial" w:eastAsiaTheme="minorEastAsia" w:hAnsi="Arial" w:cs="Arial"/>
           <w:sz w:val="20"/>
           <w:szCs w:val="20"/>
           <w:lang w:eastAsia="de-DE"/>
@@ -2889,7 +2815,7 @@
       </w:pPr>
       <w:r>
         <w:rPr>
-          <w:rFonts w:ascii="Verdana" w:eastAsia="Verdana" w:hAnsi="Verdana" w:cs="Verdana"/>
+          <w:rFonts w:ascii="Arial" w:eastAsia="Verdana" w:hAnsi="Arial" w:cs="Arial"/>
           <w:noProof/>
           <w:color w:val="009999"/>
           <w:sz w:val="36"/>
@@ -2960,7 +2886,7 @@
       </w:r>
       <w:r>
         <w:rPr>
-          <w:rFonts w:ascii="Verdana" w:eastAsia="Verdana" w:hAnsi="Verdana" w:cs="Verdana"/>
+          <w:rFonts w:ascii="Arial" w:eastAsia="Verdana" w:hAnsi="Arial" w:cs="Arial"/>
           <w:color w:val="009999"/>
           <w:sz w:val="36"/>
           <w:szCs w:val="36"/>
@@ -2973,7 +2899,7 @@
       <w:pPr>
         <w:spacing w:after="0" w:line="5" w:lineRule="exact"/>
         <w:rPr>
-          <w:rFonts w:ascii="Times New Roman" w:eastAsiaTheme="minorEastAsia" w:hAnsi="Times New Roman" w:cs="Times New Roman"/>
+          <w:rFonts w:ascii="Arial" w:eastAsiaTheme="minorEastAsia" w:hAnsi="Arial" w:cs="Arial"/>
           <w:sz w:val="24"/>
           <w:szCs w:val="24"/>
           <w:lang w:eastAsia="de-DE"/>
@@ -2985,7 +2911,7 @@
         <w:spacing w:after="0" w:line="239" w:lineRule="auto"/>
         <w:ind w:left="360"/>
         <w:rPr>
-          <w:rFonts w:ascii="Times New Roman" w:eastAsiaTheme="minorEastAsia" w:hAnsi="Times New Roman" w:cs="Times New Roman"/>
+          <w:rFonts w:ascii="Arial" w:eastAsiaTheme="minorEastAsia" w:hAnsi="Arial" w:cs="Arial"/>
           <w:sz w:val="20"/>
           <w:szCs w:val="20"/>
           <w:lang w:eastAsia="de-DE"/>
@@ -2993,7 +2919,7 @@
       </w:pPr>
       <w:r>
         <w:rPr>
-          <w:rFonts w:ascii="Verdana" w:eastAsia="Verdana" w:hAnsi="Verdana" w:cs="Verdana"/>
+          <w:rFonts w:ascii="Arial" w:eastAsia="Verdana" w:hAnsi="Arial" w:cs="Arial"/>
           <w:sz w:val="36"/>
           <w:szCs w:val="36"/>
           <w:lang w:eastAsia="de-DE"/>
@@ -3005,7 +2931,7 @@
       <w:pPr>
         <w:spacing w:after="0" w:line="365" w:lineRule="exact"/>
         <w:rPr>
-          <w:rFonts w:ascii="Times New Roman" w:eastAsiaTheme="minorEastAsia" w:hAnsi="Times New Roman" w:cs="Times New Roman"/>
+          <w:rFonts w:ascii="Arial" w:eastAsiaTheme="minorEastAsia" w:hAnsi="Arial" w:cs="Arial"/>
           <w:sz w:val="24"/>
           <w:szCs w:val="24"/>
           <w:lang w:eastAsia="de-DE"/>
@@ -3016,7 +2942,7 @@
       <w:pPr>
         <w:spacing w:after="0" w:line="239" w:lineRule="auto"/>
         <w:rPr>
-          <w:rFonts w:ascii="Times New Roman" w:eastAsiaTheme="minorEastAsia" w:hAnsi="Times New Roman" w:cs="Times New Roman"/>
+          <w:rFonts w:ascii="Arial" w:eastAsiaTheme="minorEastAsia" w:hAnsi="Arial" w:cs="Arial"/>
           <w:sz w:val="20"/>
           <w:szCs w:val="20"/>
           <w:lang w:eastAsia="de-DE"/>
@@ -3024,7 +2950,7 @@
       </w:pPr>
       <w:r>
         <w:rPr>
-          <w:rFonts w:ascii="Verdana" w:eastAsia="Verdana" w:hAnsi="Verdana" w:cs="Verdana"/>
+          <w:rFonts w:ascii="Arial" w:eastAsia="Verdana" w:hAnsi="Arial" w:cs="Arial"/>
           <w:b/>
           <w:bCs/>
           <w:sz w:val="20"/>
@@ -3036,7 +2962,7 @@
       <w:proofErr w:type="spellStart"/>
       <w:r>
         <w:rPr>
-          <w:rFonts w:ascii="Verdana" w:eastAsia="Verdana" w:hAnsi="Verdana" w:cs="Verdana"/>
+          <w:rFonts w:ascii="Arial" w:eastAsia="Verdana" w:hAnsi="Arial" w:cs="Arial"/>
           <w:b/>
           <w:bCs/>
           <w:sz w:val="20"/>
@@ -3051,7 +2977,7 @@
       <w:pPr>
         <w:spacing w:after="0" w:line="200" w:lineRule="exact"/>
         <w:rPr>
-          <w:rFonts w:ascii="Times New Roman" w:eastAsiaTheme="minorEastAsia" w:hAnsi="Times New Roman" w:cs="Times New Roman"/>
+          <w:rFonts w:ascii="Arial" w:eastAsiaTheme="minorEastAsia" w:hAnsi="Arial" w:cs="Arial"/>
           <w:sz w:val="24"/>
           <w:szCs w:val="24"/>
           <w:lang w:eastAsia="de-DE"/>
@@ -3062,7 +2988,7 @@
       <w:pPr>
         <w:spacing w:after="0" w:line="286" w:lineRule="exact"/>
         <w:rPr>
-          <w:rFonts w:ascii="Times New Roman" w:eastAsiaTheme="minorEastAsia" w:hAnsi="Times New Roman" w:cs="Times New Roman"/>
+          <w:rFonts w:ascii="Arial" w:eastAsiaTheme="minorEastAsia" w:hAnsi="Arial" w:cs="Arial"/>
           <w:sz w:val="24"/>
           <w:szCs w:val="24"/>
           <w:lang w:eastAsia="de-DE"/>
@@ -3073,7 +2999,7 @@
       <w:pPr>
         <w:spacing w:after="0" w:line="239" w:lineRule="auto"/>
         <w:rPr>
-          <w:rFonts w:ascii="Times New Roman" w:eastAsiaTheme="minorEastAsia" w:hAnsi="Times New Roman" w:cs="Times New Roman"/>
+          <w:rFonts w:ascii="Arial" w:eastAsiaTheme="minorEastAsia" w:hAnsi="Arial" w:cs="Arial"/>
           <w:sz w:val="20"/>
           <w:szCs w:val="20"/>
           <w:lang w:eastAsia="de-DE"/>
@@ -3081,7 +3007,7 @@
       </w:pPr>
       <w:r>
         <w:rPr>
-          <w:rFonts w:ascii="Verdana" w:eastAsia="Verdana" w:hAnsi="Verdana" w:cs="Verdana"/>
+          <w:rFonts w:ascii="Arial" w:eastAsia="Verdana" w:hAnsi="Arial" w:cs="Arial"/>
           <w:b/>
           <w:bCs/>
           <w:sz w:val="20"/>
@@ -3095,7 +3021,7 @@
       <w:pPr>
         <w:spacing w:after="0" w:line="248" w:lineRule="exact"/>
         <w:rPr>
-          <w:rFonts w:ascii="Times New Roman" w:eastAsiaTheme="minorEastAsia" w:hAnsi="Times New Roman" w:cs="Times New Roman"/>
+          <w:rFonts w:ascii="Arial" w:eastAsiaTheme="minorEastAsia" w:hAnsi="Arial" w:cs="Arial"/>
           <w:sz w:val="24"/>
           <w:szCs w:val="24"/>
           <w:lang w:eastAsia="de-DE"/>
@@ -3107,7 +3033,7 @@
         <w:spacing w:after="0" w:line="238" w:lineRule="auto"/>
         <w:ind w:right="460"/>
         <w:rPr>
-          <w:rFonts w:ascii="Times New Roman" w:eastAsiaTheme="minorEastAsia" w:hAnsi="Times New Roman" w:cs="Times New Roman"/>
+          <w:rFonts w:ascii="Arial" w:eastAsiaTheme="minorEastAsia" w:hAnsi="Arial" w:cs="Arial"/>
           <w:sz w:val="20"/>
           <w:szCs w:val="20"/>
           <w:lang w:eastAsia="de-DE"/>
@@ -3115,7 +3041,7 @@
       </w:pPr>
       <w:r>
         <w:rPr>
-          <w:rFonts w:ascii="Verdana" w:eastAsia="Verdana" w:hAnsi="Verdana" w:cs="Verdana"/>
+          <w:rFonts w:ascii="Arial" w:eastAsia="Verdana" w:hAnsi="Arial" w:cs="Arial"/>
           <w:sz w:val="20"/>
           <w:szCs w:val="20"/>
           <w:lang w:eastAsia="de-DE"/>
@@ -3125,7 +3051,7 @@
       <w:proofErr w:type="spellStart"/>
       <w:r>
         <w:rPr>
-          <w:rFonts w:ascii="Verdana" w:eastAsia="Verdana" w:hAnsi="Verdana" w:cs="Verdana"/>
+          <w:rFonts w:ascii="Arial" w:eastAsia="Verdana" w:hAnsi="Arial" w:cs="Arial"/>
           <w:sz w:val="20"/>
           <w:szCs w:val="20"/>
           <w:lang w:eastAsia="de-DE"/>
@@ -3135,7 +3061,7 @@
       <w:proofErr w:type="spellEnd"/>
       <w:r>
         <w:rPr>
-          <w:rFonts w:ascii="Verdana" w:eastAsia="Verdana" w:hAnsi="Verdana" w:cs="Verdana"/>
+          <w:rFonts w:ascii="Arial" w:eastAsia="Verdana" w:hAnsi="Arial" w:cs="Arial"/>
           <w:sz w:val="20"/>
           <w:szCs w:val="20"/>
           <w:lang w:eastAsia="de-DE"/>
@@ -3147,7 +3073,7 @@
       <w:pPr>
         <w:spacing w:after="0" w:line="249" w:lineRule="exact"/>
         <w:rPr>
-          <w:rFonts w:ascii="Times New Roman" w:eastAsiaTheme="minorEastAsia" w:hAnsi="Times New Roman" w:cs="Times New Roman"/>
+          <w:rFonts w:ascii="Arial" w:eastAsiaTheme="minorEastAsia" w:hAnsi="Arial" w:cs="Arial"/>
           <w:sz w:val="24"/>
           <w:szCs w:val="24"/>
           <w:lang w:eastAsia="de-DE"/>
@@ -3158,7 +3084,7 @@
       <w:pPr>
         <w:spacing w:after="0" w:line="239" w:lineRule="auto"/>
         <w:rPr>
-          <w:rFonts w:ascii="Times New Roman" w:eastAsiaTheme="minorEastAsia" w:hAnsi="Times New Roman" w:cs="Times New Roman"/>
+          <w:rFonts w:ascii="Arial" w:eastAsiaTheme="minorEastAsia" w:hAnsi="Arial" w:cs="Arial"/>
           <w:sz w:val="20"/>
           <w:szCs w:val="20"/>
           <w:lang w:eastAsia="de-DE"/>
@@ -3166,7 +3092,7 @@
       </w:pPr>
       <w:r>
         <w:rPr>
-          <w:rFonts w:ascii="Verdana" w:eastAsia="Verdana" w:hAnsi="Verdana" w:cs="Verdana"/>
+          <w:rFonts w:ascii="Arial" w:eastAsia="Verdana" w:hAnsi="Arial" w:cs="Arial"/>
           <w:sz w:val="20"/>
           <w:szCs w:val="20"/>
           <w:lang w:eastAsia="de-DE"/>
@@ -3176,7 +3102,7 @@
       <w:proofErr w:type="spellStart"/>
       <w:r>
         <w:rPr>
-          <w:rFonts w:ascii="Verdana" w:eastAsia="Verdana" w:hAnsi="Verdana" w:cs="Verdana"/>
+          <w:rFonts w:ascii="Arial" w:eastAsia="Verdana" w:hAnsi="Arial" w:cs="Arial"/>
           <w:sz w:val="20"/>
           <w:szCs w:val="20"/>
           <w:lang w:eastAsia="de-DE"/>
@@ -3186,7 +3112,7 @@
       <w:proofErr w:type="spellEnd"/>
       <w:r>
         <w:rPr>
-          <w:rFonts w:ascii="Verdana" w:eastAsia="Verdana" w:hAnsi="Verdana" w:cs="Verdana"/>
+          <w:rFonts w:ascii="Arial" w:eastAsia="Verdana" w:hAnsi="Arial" w:cs="Arial"/>
           <w:sz w:val="20"/>
           <w:szCs w:val="20"/>
           <w:lang w:eastAsia="de-DE"/>
@@ -3196,7 +3122,7 @@
       <w:proofErr w:type="spellStart"/>
       <w:r>
         <w:rPr>
-          <w:rFonts w:ascii="Verdana" w:eastAsia="Verdana" w:hAnsi="Verdana" w:cs="Verdana"/>
+          <w:rFonts w:ascii="Arial" w:eastAsia="Verdana" w:hAnsi="Arial" w:cs="Arial"/>
           <w:sz w:val="20"/>
           <w:szCs w:val="20"/>
           <w:lang w:eastAsia="de-DE"/>
@@ -3206,7 +3132,7 @@
       <w:proofErr w:type="spellEnd"/>
       <w:r>
         <w:rPr>
-          <w:rFonts w:ascii="Verdana" w:eastAsia="Verdana" w:hAnsi="Verdana" w:cs="Verdana"/>
+          <w:rFonts w:ascii="Arial" w:eastAsia="Verdana" w:hAnsi="Arial" w:cs="Arial"/>
           <w:sz w:val="20"/>
           <w:szCs w:val="20"/>
           <w:lang w:eastAsia="de-DE"/>
@@ -3216,7 +3142,7 @@
       <w:proofErr w:type="spellStart"/>
       <w:r>
         <w:rPr>
-          <w:rFonts w:ascii="Verdana" w:eastAsia="Verdana" w:hAnsi="Verdana" w:cs="Verdana"/>
+          <w:rFonts w:ascii="Arial" w:eastAsia="Verdana" w:hAnsi="Arial" w:cs="Arial"/>
           <w:sz w:val="20"/>
           <w:szCs w:val="20"/>
           <w:lang w:eastAsia="de-DE"/>
@@ -3226,7 +3152,7 @@
       <w:proofErr w:type="spellEnd"/>
       <w:r>
         <w:rPr>
-          <w:rFonts w:ascii="Verdana" w:eastAsia="Verdana" w:hAnsi="Verdana" w:cs="Verdana"/>
+          <w:rFonts w:ascii="Arial" w:eastAsia="Verdana" w:hAnsi="Arial" w:cs="Arial"/>
           <w:sz w:val="20"/>
           <w:szCs w:val="20"/>
           <w:lang w:eastAsia="de-DE"/>
@@ -3238,7 +3164,7 @@
       <w:pPr>
         <w:spacing w:after="0" w:line="244" w:lineRule="exact"/>
         <w:rPr>
-          <w:rFonts w:ascii="Times New Roman" w:eastAsiaTheme="minorEastAsia" w:hAnsi="Times New Roman" w:cs="Times New Roman"/>
+          <w:rFonts w:ascii="Arial" w:eastAsiaTheme="minorEastAsia" w:hAnsi="Arial" w:cs="Arial"/>
           <w:sz w:val="24"/>
           <w:szCs w:val="24"/>
           <w:lang w:eastAsia="de-DE"/>
@@ -3250,7 +3176,7 @@
         <w:spacing w:after="0" w:line="239" w:lineRule="auto"/>
         <w:ind w:right="700"/>
         <w:rPr>
-          <w:rFonts w:ascii="Times New Roman" w:eastAsiaTheme="minorEastAsia" w:hAnsi="Times New Roman" w:cs="Times New Roman"/>
+          <w:rFonts w:ascii="Arial" w:eastAsiaTheme="minorEastAsia" w:hAnsi="Arial" w:cs="Arial"/>
           <w:sz w:val="20"/>
           <w:szCs w:val="20"/>
           <w:lang w:eastAsia="de-DE"/>
@@ -3258,7 +3184,7 @@
       </w:pPr>
       <w:r>
         <w:rPr>
-          <w:rFonts w:ascii="Verdana" w:eastAsia="Verdana" w:hAnsi="Verdana" w:cs="Verdana"/>
+          <w:rFonts w:ascii="Arial" w:eastAsia="Verdana" w:hAnsi="Arial" w:cs="Arial"/>
           <w:sz w:val="20"/>
           <w:szCs w:val="20"/>
           <w:lang w:eastAsia="de-DE"/>
@@ -3268,7 +3194,7 @@
       <w:proofErr w:type="spellStart"/>
       <w:r>
         <w:rPr>
-          <w:rFonts w:ascii="Verdana" w:eastAsia="Verdana" w:hAnsi="Verdana" w:cs="Verdana"/>
+          <w:rFonts w:ascii="Arial" w:eastAsia="Verdana" w:hAnsi="Arial" w:cs="Arial"/>
           <w:sz w:val="20"/>
           <w:szCs w:val="20"/>
           <w:lang w:eastAsia="de-DE"/>
@@ -3278,7 +3204,7 @@
       <w:proofErr w:type="spellEnd"/>
       <w:r>
         <w:rPr>
-          <w:rFonts w:ascii="Verdana" w:eastAsia="Verdana" w:hAnsi="Verdana" w:cs="Verdana"/>
+          <w:rFonts w:ascii="Arial" w:eastAsia="Verdana" w:hAnsi="Arial" w:cs="Arial"/>
           <w:sz w:val="20"/>
           <w:szCs w:val="20"/>
           <w:lang w:eastAsia="de-DE"/>
@@ -3290,7 +3216,7 @@
       <w:pPr>
         <w:spacing w:after="0" w:line="200" w:lineRule="exact"/>
         <w:rPr>
-          <w:rFonts w:ascii="Times New Roman" w:eastAsiaTheme="minorEastAsia" w:hAnsi="Times New Roman" w:cs="Times New Roman"/>
+          <w:rFonts w:ascii="Arial" w:eastAsiaTheme="minorEastAsia" w:hAnsi="Arial" w:cs="Arial"/>
           <w:sz w:val="24"/>
           <w:szCs w:val="24"/>
           <w:lang w:eastAsia="de-DE"/>
@@ -3301,7 +3227,7 @@
       <w:pPr>
         <w:spacing w:after="0" w:line="286" w:lineRule="exact"/>
         <w:rPr>
-          <w:rFonts w:ascii="Times New Roman" w:eastAsiaTheme="minorEastAsia" w:hAnsi="Times New Roman" w:cs="Times New Roman"/>
+          <w:rFonts w:ascii="Arial" w:eastAsiaTheme="minorEastAsia" w:hAnsi="Arial" w:cs="Arial"/>
           <w:sz w:val="24"/>
           <w:szCs w:val="24"/>
           <w:lang w:eastAsia="de-DE"/>
@@ -3312,7 +3238,7 @@
       <w:pPr>
         <w:spacing w:after="0" w:line="239" w:lineRule="auto"/>
         <w:rPr>
-          <w:rFonts w:ascii="Times New Roman" w:eastAsiaTheme="minorEastAsia" w:hAnsi="Times New Roman" w:cs="Times New Roman"/>
+          <w:rFonts w:ascii="Arial" w:eastAsiaTheme="minorEastAsia" w:hAnsi="Arial" w:cs="Arial"/>
           <w:sz w:val="20"/>
           <w:szCs w:val="20"/>
           <w:lang w:eastAsia="de-DE"/>
@@ -3320,7 +3246,7 @@
       </w:pPr>
       <w:r>
         <w:rPr>
-          <w:rFonts w:ascii="Verdana" w:eastAsia="Verdana" w:hAnsi="Verdana" w:cs="Verdana"/>
+          <w:rFonts w:ascii="Arial" w:eastAsia="Verdana" w:hAnsi="Arial" w:cs="Arial"/>
           <w:b/>
           <w:bCs/>
           <w:sz w:val="20"/>
@@ -3334,7 +3260,7 @@
       <w:pPr>
         <w:spacing w:after="0" w:line="248" w:lineRule="exact"/>
         <w:rPr>
-          <w:rFonts w:ascii="Times New Roman" w:eastAsiaTheme="minorEastAsia" w:hAnsi="Times New Roman" w:cs="Times New Roman"/>
+          <w:rFonts w:ascii="Arial" w:eastAsiaTheme="minorEastAsia" w:hAnsi="Arial" w:cs="Arial"/>
           <w:sz w:val="24"/>
           <w:szCs w:val="24"/>
           <w:lang w:eastAsia="de-DE"/>
@@ -3346,7 +3272,7 @@
         <w:spacing w:after="0" w:line="239" w:lineRule="auto"/>
         <w:ind w:right="1080"/>
         <w:rPr>
-          <w:rFonts w:ascii="Times New Roman" w:eastAsiaTheme="minorEastAsia" w:hAnsi="Times New Roman" w:cs="Times New Roman"/>
+          <w:rFonts w:ascii="Arial" w:eastAsiaTheme="minorEastAsia" w:hAnsi="Arial" w:cs="Arial"/>
           <w:sz w:val="20"/>
           <w:szCs w:val="20"/>
           <w:lang w:eastAsia="de-DE"/>
@@ -3354,7 +3280,7 @@
       </w:pPr>
       <w:r>
         <w:rPr>
-          <w:rFonts w:ascii="Verdana" w:eastAsia="Verdana" w:hAnsi="Verdana" w:cs="Verdana"/>
+          <w:rFonts w:ascii="Arial" w:eastAsia="Verdana" w:hAnsi="Arial" w:cs="Arial"/>
           <w:sz w:val="20"/>
           <w:szCs w:val="20"/>
           <w:lang w:eastAsia="de-DE"/>
@@ -3364,7 +3290,7 @@
       <w:proofErr w:type="spellStart"/>
       <w:r>
         <w:rPr>
-          <w:rFonts w:ascii="Verdana" w:eastAsia="Verdana" w:hAnsi="Verdana" w:cs="Verdana"/>
+          <w:rFonts w:ascii="Arial" w:eastAsia="Verdana" w:hAnsi="Arial" w:cs="Arial"/>
           <w:sz w:val="20"/>
           <w:szCs w:val="20"/>
           <w:lang w:eastAsia="de-DE"/>
@@ -3374,7 +3300,7 @@
       <w:proofErr w:type="spellEnd"/>
       <w:r>
         <w:rPr>
-          <w:rFonts w:ascii="Verdana" w:eastAsia="Verdana" w:hAnsi="Verdana" w:cs="Verdana"/>
+          <w:rFonts w:ascii="Arial" w:eastAsia="Verdana" w:hAnsi="Arial" w:cs="Arial"/>
           <w:sz w:val="20"/>
           <w:szCs w:val="20"/>
           <w:lang w:eastAsia="de-DE"/>
@@ -3386,7 +3312,7 @@
       <w:pPr>
         <w:spacing w:after="0" w:line="242" w:lineRule="exact"/>
         <w:rPr>
-          <w:rFonts w:ascii="Times New Roman" w:eastAsiaTheme="minorEastAsia" w:hAnsi="Times New Roman" w:cs="Times New Roman"/>
+          <w:rFonts w:ascii="Arial" w:eastAsiaTheme="minorEastAsia" w:hAnsi="Arial" w:cs="Arial"/>
           <w:sz w:val="24"/>
           <w:szCs w:val="24"/>
           <w:lang w:eastAsia="de-DE"/>
@@ -3397,7 +3323,7 @@
       <w:pPr>
         <w:spacing w:after="0" w:line="239" w:lineRule="auto"/>
         <w:rPr>
-          <w:rFonts w:ascii="Times New Roman" w:eastAsiaTheme="minorEastAsia" w:hAnsi="Times New Roman" w:cs="Times New Roman"/>
+          <w:rFonts w:ascii="Arial" w:eastAsiaTheme="minorEastAsia" w:hAnsi="Arial" w:cs="Arial"/>
           <w:sz w:val="20"/>
           <w:szCs w:val="20"/>
           <w:lang w:eastAsia="de-DE"/>
@@ -3405,7 +3331,7 @@
       </w:pPr>
       <w:r>
         <w:rPr>
-          <w:rFonts w:ascii="Verdana" w:eastAsia="Verdana" w:hAnsi="Verdana" w:cs="Verdana"/>
+          <w:rFonts w:ascii="Arial" w:eastAsia="Verdana" w:hAnsi="Arial" w:cs="Arial"/>
           <w:sz w:val="20"/>
           <w:szCs w:val="20"/>
           <w:lang w:eastAsia="de-DE"/>
@@ -3417,7 +3343,7 @@
       <w:pPr>
         <w:spacing w:after="0" w:line="4" w:lineRule="exact"/>
         <w:rPr>
-          <w:rFonts w:ascii="Times New Roman" w:eastAsiaTheme="minorEastAsia" w:hAnsi="Times New Roman" w:cs="Times New Roman"/>
+          <w:rFonts w:ascii="Arial" w:eastAsiaTheme="minorEastAsia" w:hAnsi="Arial" w:cs="Arial"/>
           <w:sz w:val="24"/>
           <w:szCs w:val="24"/>
           <w:lang w:eastAsia="de-DE"/>
@@ -3429,7 +3355,7 @@
         <w:spacing w:after="0" w:line="239" w:lineRule="auto"/>
         <w:ind w:right="960"/>
         <w:rPr>
-          <w:rFonts w:ascii="Times New Roman" w:eastAsiaTheme="minorEastAsia" w:hAnsi="Times New Roman" w:cs="Times New Roman"/>
+          <w:rFonts w:ascii="Arial" w:eastAsiaTheme="minorEastAsia" w:hAnsi="Arial" w:cs="Arial"/>
           <w:sz w:val="20"/>
           <w:szCs w:val="20"/>
           <w:lang w:eastAsia="de-DE"/>
@@ -3437,7 +3363,7 @@
       </w:pPr>
       <w:r>
         <w:rPr>
-          <w:rFonts w:ascii="Verdana" w:eastAsia="Verdana" w:hAnsi="Verdana" w:cs="Verdana"/>
+          <w:rFonts w:ascii="Arial" w:eastAsia="Verdana" w:hAnsi="Arial" w:cs="Arial"/>
           <w:sz w:val="20"/>
           <w:szCs w:val="20"/>
           <w:lang w:eastAsia="de-DE"/>
@@ -3447,7 +3373,7 @@
       <w:proofErr w:type="spellStart"/>
       <w:r>
         <w:rPr>
-          <w:rFonts w:ascii="Verdana" w:eastAsia="Verdana" w:hAnsi="Verdana" w:cs="Verdana"/>
+          <w:rFonts w:ascii="Arial" w:eastAsia="Verdana" w:hAnsi="Arial" w:cs="Arial"/>
           <w:sz w:val="20"/>
           <w:szCs w:val="20"/>
           <w:lang w:eastAsia="de-DE"/>
@@ -3457,7 +3383,7 @@
       <w:proofErr w:type="spellEnd"/>
       <w:r>
         <w:rPr>
-          <w:rFonts w:ascii="Verdana" w:eastAsia="Verdana" w:hAnsi="Verdana" w:cs="Verdana"/>
+          <w:rFonts w:ascii="Arial" w:eastAsia="Verdana" w:hAnsi="Arial" w:cs="Arial"/>
           <w:sz w:val="20"/>
           <w:szCs w:val="20"/>
           <w:lang w:eastAsia="de-DE"/>
@@ -3469,7 +3395,7 @@
       <w:pPr>
         <w:spacing w:after="0" w:line="250" w:lineRule="exact"/>
         <w:rPr>
-          <w:rFonts w:ascii="Times New Roman" w:eastAsiaTheme="minorEastAsia" w:hAnsi="Times New Roman" w:cs="Times New Roman"/>
+          <w:rFonts w:ascii="Arial" w:eastAsiaTheme="minorEastAsia" w:hAnsi="Arial" w:cs="Arial"/>
           <w:sz w:val="24"/>
           <w:szCs w:val="24"/>
           <w:lang w:eastAsia="de-DE"/>
@@ -3481,7 +3407,7 @@
         <w:spacing w:after="0" w:line="237" w:lineRule="auto"/>
         <w:ind w:right="260"/>
         <w:rPr>
-          <w:rFonts w:ascii="Times New Roman" w:eastAsiaTheme="minorEastAsia" w:hAnsi="Times New Roman" w:cs="Times New Roman"/>
+          <w:rFonts w:ascii="Arial" w:eastAsiaTheme="minorEastAsia" w:hAnsi="Arial" w:cs="Arial"/>
           <w:sz w:val="20"/>
           <w:szCs w:val="20"/>
           <w:lang w:eastAsia="de-DE"/>
@@ -3489,7 +3415,7 @@
       </w:pPr>
       <w:r>
         <w:rPr>
-          <w:rFonts w:ascii="Verdana" w:eastAsia="Verdana" w:hAnsi="Verdana" w:cs="Verdana"/>
+          <w:rFonts w:ascii="Arial" w:eastAsia="Verdana" w:hAnsi="Arial" w:cs="Arial"/>
           <w:sz w:val="20"/>
           <w:szCs w:val="20"/>
           <w:lang w:eastAsia="de-DE"/>
@@ -3499,7 +3425,7 @@
       <w:proofErr w:type="spellStart"/>
       <w:r>
         <w:rPr>
-          <w:rFonts w:ascii="Verdana" w:eastAsia="Verdana" w:hAnsi="Verdana" w:cs="Verdana"/>
+          <w:rFonts w:ascii="Arial" w:eastAsia="Verdana" w:hAnsi="Arial" w:cs="Arial"/>
           <w:sz w:val="20"/>
           <w:szCs w:val="20"/>
           <w:lang w:eastAsia="de-DE"/>
@@ -3509,7 +3435,7 @@
       <w:proofErr w:type="spellEnd"/>
       <w:r>
         <w:rPr>
-          <w:rFonts w:ascii="Verdana" w:eastAsia="Verdana" w:hAnsi="Verdana" w:cs="Verdana"/>
+          <w:rFonts w:ascii="Arial" w:eastAsia="Verdana" w:hAnsi="Arial" w:cs="Arial"/>
           <w:sz w:val="20"/>
           <w:szCs w:val="20"/>
           <w:lang w:eastAsia="de-DE"/>
@@ -3521,7 +3447,7 @@
       <w:pPr>
         <w:spacing w:after="0" w:line="2" w:lineRule="exact"/>
         <w:rPr>
-          <w:rFonts w:ascii="Times New Roman" w:eastAsiaTheme="minorEastAsia" w:hAnsi="Times New Roman" w:cs="Times New Roman"/>
+          <w:rFonts w:ascii="Arial" w:eastAsiaTheme="minorEastAsia" w:hAnsi="Arial" w:cs="Arial"/>
           <w:sz w:val="24"/>
           <w:szCs w:val="24"/>
           <w:lang w:eastAsia="de-DE"/>
@@ -3532,7 +3458,7 @@
       <w:pPr>
         <w:spacing w:after="0" w:line="239" w:lineRule="auto"/>
         <w:rPr>
-          <w:rFonts w:ascii="Times New Roman" w:eastAsiaTheme="minorEastAsia" w:hAnsi="Times New Roman" w:cs="Times New Roman"/>
+          <w:rFonts w:ascii="Arial" w:eastAsiaTheme="minorEastAsia" w:hAnsi="Arial" w:cs="Arial"/>
           <w:sz w:val="20"/>
           <w:szCs w:val="20"/>
           <w:lang w:eastAsia="de-DE"/>
@@ -3540,7 +3466,7 @@
       </w:pPr>
       <w:r>
         <w:rPr>
-          <w:rFonts w:ascii="Verdana" w:eastAsia="Verdana" w:hAnsi="Verdana" w:cs="Verdana"/>
+          <w:rFonts w:ascii="Arial" w:eastAsia="Verdana" w:hAnsi="Arial" w:cs="Arial"/>
           <w:sz w:val="20"/>
           <w:szCs w:val="20"/>
           <w:lang w:eastAsia="de-DE"/>
@@ -3552,7 +3478,7 @@
       <w:pPr>
         <w:spacing w:after="0" w:line="4" w:lineRule="exact"/>
         <w:rPr>
-          <w:rFonts w:ascii="Times New Roman" w:eastAsiaTheme="minorEastAsia" w:hAnsi="Times New Roman" w:cs="Times New Roman"/>
+          <w:rFonts w:ascii="Arial" w:eastAsiaTheme="minorEastAsia" w:hAnsi="Arial" w:cs="Arial"/>
           <w:sz w:val="24"/>
           <w:szCs w:val="24"/>
           <w:lang w:eastAsia="de-DE"/>
@@ -3564,7 +3490,7 @@
         <w:spacing w:after="0" w:line="239" w:lineRule="auto"/>
         <w:ind w:right="300"/>
         <w:rPr>
-          <w:rFonts w:ascii="Times New Roman" w:eastAsiaTheme="minorEastAsia" w:hAnsi="Times New Roman" w:cs="Times New Roman"/>
+          <w:rFonts w:ascii="Arial" w:eastAsiaTheme="minorEastAsia" w:hAnsi="Arial" w:cs="Arial"/>
           <w:sz w:val="20"/>
           <w:szCs w:val="20"/>
           <w:lang w:eastAsia="de-DE"/>
@@ -3572,7 +3498,7 @@
       </w:pPr>
       <w:r>
         <w:rPr>
-          <w:rFonts w:ascii="Verdana" w:eastAsia="Verdana" w:hAnsi="Verdana" w:cs="Verdana"/>
+          <w:rFonts w:ascii="Arial" w:eastAsia="Verdana" w:hAnsi="Arial" w:cs="Arial"/>
           <w:sz w:val="20"/>
           <w:szCs w:val="20"/>
           <w:lang w:eastAsia="de-DE"/>
@@ -3584,7 +3510,7 @@
       <w:pPr>
         <w:spacing w:after="0" w:line="4" w:lineRule="exact"/>
         <w:rPr>
-          <w:rFonts w:ascii="Times New Roman" w:eastAsiaTheme="minorEastAsia" w:hAnsi="Times New Roman" w:cs="Times New Roman"/>
+          <w:rFonts w:ascii="Arial" w:eastAsiaTheme="minorEastAsia" w:hAnsi="Arial" w:cs="Arial"/>
           <w:sz w:val="24"/>
           <w:szCs w:val="24"/>
           <w:lang w:eastAsia="de-DE"/>
@@ -3596,7 +3522,7 @@
         <w:spacing w:after="0" w:line="238" w:lineRule="auto"/>
         <w:ind w:right="180"/>
         <w:rPr>
-          <w:rFonts w:ascii="Verdana" w:eastAsia="Verdana" w:hAnsi="Verdana" w:cs="Verdana"/>
+          <w:rFonts w:ascii="Arial" w:eastAsia="Verdana" w:hAnsi="Arial" w:cs="Arial"/>
           <w:sz w:val="20"/>
           <w:szCs w:val="20"/>
           <w:lang w:eastAsia="de-DE"/>
@@ -3604,7 +3530,7 @@
       </w:pPr>
       <w:r>
         <w:rPr>
-          <w:rFonts w:ascii="Verdana" w:eastAsia="Verdana" w:hAnsi="Verdana" w:cs="Verdana"/>
+          <w:rFonts w:ascii="Arial" w:eastAsia="Verdana" w:hAnsi="Arial" w:cs="Arial"/>
           <w:sz w:val="20"/>
           <w:szCs w:val="20"/>
           <w:lang w:eastAsia="de-DE"/>
@@ -3617,7 +3543,7 @@
         <w:spacing w:after="0" w:line="238" w:lineRule="auto"/>
         <w:ind w:right="180"/>
         <w:rPr>
-          <w:rFonts w:ascii="Times New Roman" w:eastAsiaTheme="minorEastAsia" w:hAnsi="Times New Roman" w:cs="Times New Roman"/>
+          <w:rFonts w:ascii="Arial" w:eastAsiaTheme="minorEastAsia" w:hAnsi="Arial" w:cs="Arial"/>
           <w:sz w:val="20"/>
           <w:szCs w:val="20"/>
           <w:lang w:eastAsia="de-DE"/>
@@ -3631,7 +3557,7 @@
         </w:tabs>
         <w:spacing w:after="0" w:line="185" w:lineRule="auto"/>
         <w:rPr>
-          <w:rFonts w:ascii="Verdana" w:eastAsia="Verdana" w:hAnsi="Verdana" w:cs="Verdana"/>
+          <w:rFonts w:ascii="Arial" w:eastAsia="Verdana" w:hAnsi="Arial" w:cs="Arial"/>
           <w:sz w:val="20"/>
           <w:szCs w:val="20"/>
           <w:lang w:eastAsia="de-DE"/>
@@ -3639,7 +3565,7 @@
       </w:pPr>
       <w:r>
         <w:rPr>
-          <w:rFonts w:ascii="Verdana" w:eastAsia="Verdana" w:hAnsi="Verdana" w:cs="Verdana"/>
+          <w:rFonts w:ascii="Arial" w:eastAsia="Verdana" w:hAnsi="Arial" w:cs="Arial"/>
           <w:sz w:val="20"/>
           <w:szCs w:val="20"/>
           <w:lang w:eastAsia="de-DE"/>
@@ -3649,7 +3575,7 @@
       <w:proofErr w:type="gramStart"/>
       <w:r>
         <w:rPr>
-          <w:rFonts w:ascii="Verdana" w:eastAsia="Verdana" w:hAnsi="Verdana" w:cs="Verdana"/>
+          <w:rFonts w:ascii="Arial" w:eastAsia="Verdana" w:hAnsi="Arial" w:cs="Arial"/>
           <w:sz w:val="20"/>
           <w:szCs w:val="20"/>
           <w:lang w:eastAsia="de-DE"/>
@@ -3659,7 +3585,7 @@
       <w:proofErr w:type="gramEnd"/>
       <w:r>
         <w:rPr>
-          <w:rFonts w:ascii="Verdana" w:eastAsia="Verdana" w:hAnsi="Verdana" w:cs="Verdana"/>
+          <w:rFonts w:ascii="Arial" w:eastAsia="Verdana" w:hAnsi="Arial" w:cs="Arial"/>
           <w:sz w:val="20"/>
           <w:szCs w:val="20"/>
           <w:lang w:eastAsia="de-DE"/>
@@ -3669,12 +3595,21 @@
       <m:oMath>
         <m:r>
           <w:rPr>
-            <w:rFonts w:ascii="Cambria Math" w:eastAsia="Verdana" w:hAnsi="Cambria Math" w:cs="Verdana"/>
+            <w:rFonts w:ascii="Cambria Math" w:eastAsia="Verdana" w:hAnsi="Cambria Math" w:cs="Arial"/>
             <w:sz w:val="20"/>
             <w:szCs w:val="20"/>
             <w:lang w:eastAsia="de-DE"/>
           </w:rPr>
-          <m:t>n=30</m:t>
+          <m:t>n</m:t>
+        </m:r>
+        <m:r>
+          <w:rPr>
+            <w:rFonts w:ascii="Cambria Math" w:eastAsia="Verdana" w:hAnsi="Arial" w:cs="Arial"/>
+            <w:sz w:val="20"/>
+            <w:szCs w:val="20"/>
+            <w:lang w:eastAsia="de-DE"/>
+          </w:rPr>
+          <m:t>=30</m:t>
         </m:r>
       </m:oMath>
     </w:p>
@@ -3685,7 +3620,7 @@
         </w:tabs>
         <w:spacing w:after="0" w:line="185" w:lineRule="auto"/>
         <w:rPr>
-          <w:rFonts w:ascii="Verdana" w:eastAsia="Verdana" w:hAnsi="Verdana" w:cs="Verdana"/>
+          <w:rFonts w:ascii="Arial" w:eastAsia="Verdana" w:hAnsi="Arial" w:cs="Arial"/>
           <w:sz w:val="20"/>
           <w:szCs w:val="20"/>
           <w:lang w:eastAsia="de-DE"/>
@@ -3699,7 +3634,7 @@
         </w:tabs>
         <w:spacing w:after="0" w:line="185" w:lineRule="auto"/>
         <w:rPr>
-          <w:rFonts w:ascii="Verdana" w:eastAsia="Verdana" w:hAnsi="Verdana" w:cs="Verdana"/>
+          <w:rFonts w:ascii="Arial" w:eastAsia="Verdana" w:hAnsi="Arial" w:cs="Arial"/>
           <w:sz w:val="20"/>
           <w:szCs w:val="20"/>
           <w:lang w:eastAsia="de-DE"/>
@@ -3713,7 +3648,7 @@
         </w:tabs>
         <w:spacing w:after="0" w:line="240" w:lineRule="atLeast"/>
         <w:rPr>
-          <w:rFonts w:ascii="Verdana" w:eastAsia="Verdana" w:hAnsi="Verdana" w:cs="Verdana"/>
+          <w:rFonts w:ascii="Arial" w:eastAsia="Verdana" w:hAnsi="Arial" w:cs="Arial"/>
           <w:sz w:val="20"/>
           <w:szCs w:val="20"/>
           <w:lang w:eastAsia="de-DE"/>
@@ -3725,7 +3660,7 @@
             <m:sSubPr>
               <m:ctrlPr>
                 <w:rPr>
-                  <w:rFonts w:ascii="Cambria Math" w:eastAsia="Verdana" w:hAnsi="Cambria Math" w:cs="Verdana"/>
+                  <w:rFonts w:ascii="Cambria Math" w:eastAsia="Verdana" w:hAnsi="Arial" w:cs="Arial"/>
                   <w:i/>
                   <w:sz w:val="20"/>
                   <w:szCs w:val="20"/>
@@ -3736,7 +3671,7 @@
             <m:e>
               <m:r>
                 <w:rPr>
-                  <w:rFonts w:ascii="Cambria Math" w:eastAsia="Verdana" w:hAnsi="Cambria Math" w:cs="Verdana"/>
+                  <w:rFonts w:ascii="Cambria Math" w:eastAsia="Verdana" w:hAnsi="Cambria Math" w:cs="Arial"/>
                   <w:sz w:val="20"/>
                   <w:szCs w:val="20"/>
                   <w:lang w:eastAsia="de-DE"/>
@@ -3747,7 +3682,7 @@
             <m:sub>
               <m:r>
                 <w:rPr>
-                  <w:rFonts w:ascii="Cambria Math" w:eastAsia="Verdana" w:hAnsi="Cambria Math" w:cs="Verdana"/>
+                  <w:rFonts w:ascii="Cambria Math" w:eastAsia="Verdana" w:hAnsi="Cambria Math" w:cs="Arial"/>
                   <w:sz w:val="20"/>
                   <w:szCs w:val="20"/>
                   <w:lang w:eastAsia="de-DE"/>
@@ -3758,7 +3693,7 @@
           </m:sSub>
           <m:r>
             <w:rPr>
-              <w:rFonts w:ascii="Cambria Math" w:eastAsia="Verdana" w:hAnsi="Cambria Math" w:cs="Verdana"/>
+              <w:rFonts w:ascii="Cambria Math" w:eastAsia="Verdana" w:hAnsi="Arial" w:cs="Arial"/>
               <w:sz w:val="20"/>
               <w:szCs w:val="20"/>
               <w:lang w:eastAsia="de-DE"/>
@@ -3771,7 +3706,7 @@
               <m:endChr m:val=""/>
               <m:ctrlPr>
                 <w:rPr>
-                  <w:rFonts w:ascii="Cambria Math" w:eastAsia="Verdana" w:hAnsi="Cambria Math" w:cs="Verdana"/>
+                  <w:rFonts w:ascii="Cambria Math" w:eastAsia="Verdana" w:hAnsi="Arial" w:cs="Arial"/>
                   <w:i/>
                   <w:sz w:val="20"/>
                   <w:szCs w:val="20"/>
@@ -3792,7 +3727,7 @@
                   </m:mcs>
                   <m:ctrlPr>
                     <w:rPr>
-                      <w:rFonts w:ascii="Cambria Math" w:eastAsia="Verdana" w:hAnsi="Cambria Math" w:cs="Verdana"/>
+                      <w:rFonts w:ascii="Cambria Math" w:eastAsia="Verdana" w:hAnsi="Arial" w:cs="Arial"/>
                       <w:i/>
                       <w:sz w:val="20"/>
                       <w:szCs w:val="20"/>
@@ -3804,7 +3739,7 @@
                   <m:e>
                     <m:r>
                       <w:rPr>
-                        <w:rFonts w:ascii="Cambria Math" w:eastAsia="Verdana" w:hAnsi="Cambria Math" w:cs="Verdana"/>
+                        <w:rFonts w:ascii="Cambria Math" w:eastAsia="Verdana" w:hAnsi="Cambria Math" w:cs="Arial"/>
                         <w:sz w:val="20"/>
                         <w:szCs w:val="20"/>
                         <w:lang w:eastAsia="de-DE"/>
@@ -3815,7 +3750,7 @@
                       <m:dPr>
                         <m:ctrlPr>
                           <w:rPr>
-                            <w:rFonts w:ascii="Cambria Math" w:eastAsia="Verdana" w:hAnsi="Cambria Math" w:cs="Verdana"/>
+                            <w:rFonts w:ascii="Cambria Math" w:eastAsia="Verdana" w:hAnsi="Arial" w:cs="Arial"/>
                             <w:i/>
                             <w:sz w:val="20"/>
                             <w:szCs w:val="20"/>
@@ -3826,7 +3761,7 @@
                       <m:e>
                         <m:r>
                           <w:rPr>
-                            <w:rFonts w:ascii="Cambria Math" w:eastAsia="Verdana" w:hAnsi="Cambria Math" w:cs="Verdana"/>
+                            <w:rFonts w:ascii="Cambria Math" w:eastAsia="Verdana" w:hAnsi="Cambria Math" w:cs="Arial"/>
                             <w:sz w:val="20"/>
                             <w:szCs w:val="20"/>
                             <w:lang w:eastAsia="de-DE"/>
@@ -3837,18 +3772,81 @@
                     </m:d>
                     <m:r>
                       <w:rPr>
-                        <w:rFonts w:ascii="Cambria Math" w:eastAsia="Verdana" w:hAnsi="Cambria Math" w:cs="Verdana"/>
+                        <w:rFonts w:ascii="Cambria Math" w:eastAsia="Verdana" w:hAnsi="Arial" w:cs="Arial"/>
                         <w:sz w:val="20"/>
                         <w:szCs w:val="20"/>
                         <w:lang w:eastAsia="de-DE"/>
                       </w:rPr>
-                      <m:t xml:space="preserve">  für j=v</m:t>
+                      <m:t xml:space="preserve">  </m:t>
+                    </m:r>
+                    <m:r>
+                      <w:rPr>
+                        <w:rFonts w:ascii="Cambria Math" w:eastAsia="Verdana" w:hAnsi="Cambria Math" w:cs="Arial"/>
+                        <w:sz w:val="20"/>
+                        <w:szCs w:val="20"/>
+                        <w:lang w:eastAsia="de-DE"/>
+                      </w:rPr>
+                      <m:t>f</m:t>
+                    </m:r>
+                    <m:r>
+                      <w:rPr>
+                        <w:rFonts w:ascii="Cambria Math" w:eastAsia="Verdana" w:hAnsi="Arial" w:cs="Arial"/>
+                        <w:sz w:val="20"/>
+                        <w:szCs w:val="20"/>
+                        <w:lang w:eastAsia="de-DE"/>
+                      </w:rPr>
+                      <m:t>ü</m:t>
+                    </m:r>
+                    <m:r>
+                      <w:rPr>
+                        <w:rFonts w:ascii="Cambria Math" w:eastAsia="Verdana" w:hAnsi="Cambria Math" w:cs="Arial"/>
+                        <w:sz w:val="20"/>
+                        <w:szCs w:val="20"/>
+                        <w:lang w:eastAsia="de-DE"/>
+                      </w:rPr>
+                      <m:t>r</m:t>
+                    </m:r>
+                    <m:r>
+                      <w:rPr>
+                        <w:rFonts w:ascii="Cambria Math" w:eastAsia="Verdana" w:hAnsi="Arial" w:cs="Arial"/>
+                        <w:sz w:val="20"/>
+                        <w:szCs w:val="20"/>
+                        <w:lang w:eastAsia="de-DE"/>
+                      </w:rPr>
+                      <m:t xml:space="preserve"> </m:t>
+                    </m:r>
+                    <m:r>
+                      <w:rPr>
+                        <w:rFonts w:ascii="Cambria Math" w:eastAsia="Verdana" w:hAnsi="Cambria Math" w:cs="Arial"/>
+                        <w:sz w:val="20"/>
+                        <w:szCs w:val="20"/>
+                        <w:lang w:eastAsia="de-DE"/>
+                      </w:rPr>
+                      <m:t>j</m:t>
+                    </m:r>
+                    <m:r>
+                      <w:rPr>
+                        <w:rFonts w:ascii="Cambria Math" w:eastAsia="Verdana" w:hAnsi="Arial" w:cs="Arial"/>
+                        <w:sz w:val="20"/>
+                        <w:szCs w:val="20"/>
+                        <w:lang w:eastAsia="de-DE"/>
+                      </w:rPr>
+                      <m:t>=</m:t>
+                    </m:r>
+                    <m:r>
+                      <w:rPr>
+                        <w:rFonts w:ascii="Cambria Math" w:eastAsia="Verdana" w:hAnsi="Cambria Math" w:cs="Arial"/>
+                        <w:sz w:val="20"/>
+                        <w:szCs w:val="20"/>
+                        <w:lang w:eastAsia="de-DE"/>
+                      </w:rPr>
+                      <m:t>v</m:t>
                     </m:r>
                     <m:d>
                       <m:dPr>
                         <m:ctrlPr>
                           <w:rPr>
-                            <w:rFonts w:ascii="Cambria Math" w:eastAsia="Verdana" w:hAnsi="Cambria Math" w:cs="Verdana"/>
+                            <w:rFonts w:ascii="Cambria Math" w:eastAsia="Verdana" w:hAnsi="Arial" w:cs="Arial"/>
                             <w:i/>
                             <w:sz w:val="20"/>
                             <w:szCs w:val="20"/>
@@ -3859,7 +3857,7 @@
                       <m:e>
                         <m:r>
                           <w:rPr>
-                            <w:rFonts w:ascii="Cambria Math" w:eastAsia="Verdana" w:hAnsi="Cambria Math" w:cs="Verdana"/>
+                            <w:rFonts w:ascii="Cambria Math" w:eastAsia="Verdana" w:hAnsi="Cambria Math" w:cs="Arial"/>
                             <w:sz w:val="20"/>
                             <w:szCs w:val="20"/>
                             <w:lang w:eastAsia="de-DE"/>
@@ -3874,12 +3872,21 @@
                   <m:e>
                     <m:r>
                       <w:rPr>
-                        <w:rFonts w:ascii="Cambria Math" w:eastAsia="Verdana" w:hAnsi="Cambria Math" w:cs="Verdana"/>
+                        <w:rFonts w:ascii="Cambria Math" w:eastAsia="Verdana" w:hAnsi="Arial" w:cs="Arial"/>
                         <w:sz w:val="20"/>
                         <w:szCs w:val="20"/>
                         <w:lang w:eastAsia="de-DE"/>
                       </w:rPr>
-                      <m:t>0                   sonst</m:t>
+                      <m:t xml:space="preserve">0                   </m:t>
+                    </m:r>
+                    <m:r>
+                      <w:rPr>
+                        <w:rFonts w:ascii="Cambria Math" w:eastAsia="Verdana" w:hAnsi="Cambria Math" w:cs="Arial"/>
+                        <w:sz w:val="20"/>
+                        <w:szCs w:val="20"/>
+                        <w:lang w:eastAsia="de-DE"/>
+                      </w:rPr>
+                      <m:t>sonst</m:t>
                     </m:r>
                   </m:e>
                 </m:mr>
@@ -3896,7 +3903,7 @@
         </w:tabs>
         <w:spacing w:after="0" w:line="185" w:lineRule="auto"/>
         <w:rPr>
-          <w:rFonts w:ascii="Verdana" w:eastAsia="Verdana" w:hAnsi="Verdana" w:cs="Verdana"/>
+          <w:rFonts w:ascii="Arial" w:eastAsia="Verdana" w:hAnsi="Arial" w:cs="Arial"/>
           <w:sz w:val="20"/>
           <w:szCs w:val="20"/>
           <w:lang w:eastAsia="de-DE"/>
@@ -3910,7 +3917,7 @@
         </w:tabs>
         <w:spacing w:after="0" w:line="185" w:lineRule="auto"/>
         <w:rPr>
-          <w:rFonts w:ascii="Times New Roman" w:eastAsiaTheme="minorEastAsia" w:hAnsi="Times New Roman" w:cs="Times New Roman"/>
+          <w:rFonts w:ascii="Arial" w:eastAsiaTheme="minorEastAsia" w:hAnsi="Arial" w:cs="Arial"/>
           <w:sz w:val="20"/>
           <w:szCs w:val="20"/>
           <w:lang w:eastAsia="de-DE"/>
@@ -3918,7 +3925,7 @@
       </w:pPr>
       <w:r>
         <w:rPr>
-          <w:rFonts w:ascii="Times New Roman" w:eastAsiaTheme="minorEastAsia" w:hAnsi="Times New Roman" w:cs="Times New Roman"/>
+          <w:rFonts w:ascii="Arial" w:eastAsiaTheme="minorEastAsia" w:hAnsi="Arial" w:cs="Arial"/>
           <w:sz w:val="20"/>
           <w:szCs w:val="20"/>
           <w:lang w:eastAsia="de-DE"/>
@@ -3930,7 +3937,7 @@
       <w:pPr>
         <w:spacing w:after="0" w:line="268" w:lineRule="exact"/>
         <w:rPr>
-          <w:rFonts w:ascii="Times New Roman" w:eastAsiaTheme="minorEastAsia" w:hAnsi="Times New Roman" w:cs="Times New Roman"/>
+          <w:rFonts w:ascii="Arial" w:eastAsiaTheme="minorEastAsia" w:hAnsi="Arial" w:cs="Arial"/>
           <w:sz w:val="24"/>
           <w:szCs w:val="24"/>
           <w:lang w:eastAsia="de-DE"/>
@@ -3943,12 +3950,21 @@
         <m:oMath>
           <m:r>
             <w:rPr>
-              <w:rFonts w:ascii="Cambria Math" w:eastAsia="Verdana" w:hAnsi="Cambria Math" w:cs="Verdana"/>
+              <w:rFonts w:ascii="Cambria Math" w:eastAsia="Verdana" w:hAnsi="Cambria Math" w:cs="Arial"/>
               <w:sz w:val="20"/>
               <w:szCs w:val="20"/>
               <w:lang w:eastAsia="de-DE"/>
             </w:rPr>
-            <m:t>v=(30,23,25,26,7,8,9,20,18,1,15,27,16,28,4,19,3,22,5,6,29,10,11,24,14,13,21,12,2,17)</m:t>
+            <m:t>v</m:t>
+          </m:r>
+          <m:r>
+            <w:rPr>
+              <w:rFonts w:ascii="Cambria Math" w:eastAsia="Verdana" w:hAnsi="Arial" w:cs="Arial"/>
+              <w:sz w:val="20"/>
+              <w:szCs w:val="20"/>
+              <w:lang w:eastAsia="de-DE"/>
+            </w:rPr>
+            <m:t>=(30,23,25,26,7,8,9,20,18,1,15,27,16,28,4,19,3,22,5,6,29,10,11,24,14,13,21,12,2,17)</m:t>
           </m:r>
         </m:oMath>
       </m:oMathPara>
@@ -3958,7 +3974,7 @@
         <w:spacing w:after="0" w:line="240" w:lineRule="auto"/>
         <w:ind w:left="8820"/>
         <w:rPr>
-          <w:rFonts w:ascii="Times New Roman" w:eastAsiaTheme="minorEastAsia" w:hAnsi="Times New Roman" w:cs="Times New Roman"/>
+          <w:rFonts w:ascii="Arial" w:eastAsiaTheme="minorEastAsia" w:hAnsi="Arial" w:cs="Arial"/>
           <w:sz w:val="20"/>
           <w:szCs w:val="20"/>
           <w:lang w:eastAsia="de-DE"/>
@@ -3966,7 +3982,7 @@
       </w:pPr>
       <w:r>
         <w:rPr>
-          <w:rFonts w:ascii="Times New Roman" w:eastAsia="Times New Roman" w:hAnsi="Times New Roman" w:cs="Times New Roman"/>
+          <w:rFonts w:ascii="Arial" w:eastAsia="Times New Roman" w:hAnsi="Arial" w:cs="Arial"/>
           <w:sz w:val="24"/>
           <w:szCs w:val="24"/>
           <w:lang w:eastAsia="de-DE"/>
@@ -3978,7 +3994,7 @@
       <w:pPr>
         <w:spacing w:after="0" w:line="240" w:lineRule="auto"/>
         <w:rPr>
-          <w:rFonts w:ascii="Times New Roman" w:eastAsiaTheme="minorEastAsia" w:hAnsi="Times New Roman" w:cs="Times New Roman"/>
+          <w:rFonts w:ascii="Arial" w:eastAsiaTheme="minorEastAsia" w:hAnsi="Arial" w:cs="Arial"/>
           <w:sz w:val="20"/>
           <w:szCs w:val="20"/>
           <w:lang w:eastAsia="de-DE"/>
@@ -3986,7 +4002,7 @@
       </w:pPr>
       <w:r>
         <w:rPr>
-          <w:rFonts w:ascii="Times New Roman" w:eastAsia="Times New Roman" w:hAnsi="Times New Roman" w:cs="Times New Roman"/>
+          <w:rFonts w:ascii="Arial" w:eastAsia="Times New Roman" w:hAnsi="Arial" w:cs="Arial"/>
           <w:sz w:val="24"/>
           <w:szCs w:val="24"/>
           <w:lang w:eastAsia="de-DE"/>
@@ -3998,7 +4014,7 @@
       <w:pPr>
         <w:spacing w:after="0" w:line="8" w:lineRule="exact"/>
         <w:rPr>
-          <w:rFonts w:ascii="Times New Roman" w:eastAsiaTheme="minorEastAsia" w:hAnsi="Times New Roman" w:cs="Times New Roman"/>
+          <w:rFonts w:ascii="Arial" w:eastAsiaTheme="minorEastAsia" w:hAnsi="Arial" w:cs="Arial"/>
           <w:sz w:val="24"/>
           <w:szCs w:val="24"/>
           <w:lang w:eastAsia="de-DE"/>
@@ -4012,7 +4028,7 @@
         </w:tabs>
         <w:spacing w:after="0" w:line="240" w:lineRule="auto"/>
         <w:rPr>
-          <w:rFonts w:ascii="Times New Roman" w:eastAsiaTheme="minorEastAsia" w:hAnsi="Times New Roman" w:cs="Times New Roman"/>
+          <w:rFonts w:ascii="Arial" w:eastAsiaTheme="minorEastAsia" w:hAnsi="Arial" w:cs="Arial"/>
           <w:sz w:val="20"/>
           <w:szCs w:val="20"/>
           <w:lang w:eastAsia="de-DE"/>
@@ -4020,7 +4036,7 @@
       </w:pPr>
       <w:r>
         <w:rPr>
-          <w:rFonts w:ascii="Verdana" w:eastAsia="Verdana" w:hAnsi="Verdana" w:cs="Verdana"/>
+          <w:rFonts w:ascii="Arial" w:eastAsia="Verdana" w:hAnsi="Arial" w:cs="Arial"/>
           <w:sz w:val="16"/>
           <w:szCs w:val="16"/>
           <w:lang w:eastAsia="de-DE"/>
@@ -4029,7 +4045,7 @@
       </w:r>
       <w:r>
         <w:rPr>
-          <w:rFonts w:ascii="Times New Roman" w:eastAsiaTheme="minorEastAsia" w:hAnsi="Times New Roman" w:cs="Times New Roman"/>
+          <w:rFonts w:ascii="Arial" w:eastAsiaTheme="minorEastAsia" w:hAnsi="Arial" w:cs="Arial"/>
           <w:sz w:val="20"/>
           <w:szCs w:val="20"/>
           <w:lang w:eastAsia="de-DE"/>
@@ -4038,7 +4054,7 @@
       </w:r>
       <w:r>
         <w:rPr>
-          <w:rFonts w:ascii="Verdana" w:eastAsia="Verdana" w:hAnsi="Verdana" w:cs="Verdana"/>
+          <w:rFonts w:ascii="Arial" w:eastAsia="Verdana" w:hAnsi="Arial" w:cs="Arial"/>
           <w:sz w:val="15"/>
           <w:szCs w:val="15"/>
           <w:lang w:eastAsia="de-DE"/>
@@ -4050,7 +4066,7 @@
       <w:pPr>
         <w:spacing w:after="0" w:line="194" w:lineRule="exact"/>
         <w:rPr>
-          <w:rFonts w:ascii="Times New Roman" w:eastAsiaTheme="minorEastAsia" w:hAnsi="Times New Roman" w:cs="Times New Roman"/>
+          <w:rFonts w:ascii="Arial" w:eastAsiaTheme="minorEastAsia" w:hAnsi="Arial" w:cs="Arial"/>
           <w:sz w:val="24"/>
           <w:szCs w:val="24"/>
           <w:lang w:eastAsia="de-DE"/>
@@ -4061,7 +4077,7 @@
       <w:pPr>
         <w:spacing w:after="0" w:line="239" w:lineRule="auto"/>
         <w:rPr>
-          <w:rFonts w:ascii="Times New Roman" w:eastAsiaTheme="minorEastAsia" w:hAnsi="Times New Roman" w:cs="Times New Roman"/>
+          <w:rFonts w:ascii="Arial" w:eastAsiaTheme="minorEastAsia" w:hAnsi="Arial" w:cs="Arial"/>
           <w:sz w:val="20"/>
           <w:szCs w:val="20"/>
           <w:lang w:eastAsia="de-DE"/>
@@ -4069,7 +4085,7 @@
       </w:pPr>
       <w:r>
         <w:rPr>
-          <w:rFonts w:ascii="Verdana" w:eastAsia="Verdana" w:hAnsi="Verdana" w:cs="Verdana"/>
+          <w:rFonts w:ascii="Arial" w:eastAsia="Verdana" w:hAnsi="Arial" w:cs="Arial"/>
           <w:sz w:val="16"/>
           <w:szCs w:val="16"/>
           <w:lang w:eastAsia="de-DE"/>
@@ -4081,7 +4097,7 @@
       <w:pPr>
         <w:spacing w:after="0" w:line="240" w:lineRule="auto"/>
         <w:rPr>
-          <w:rFonts w:ascii="Times New Roman" w:eastAsiaTheme="minorEastAsia" w:hAnsi="Times New Roman" w:cs="Times New Roman"/>
+          <w:rFonts w:ascii="Arial" w:eastAsiaTheme="minorEastAsia" w:hAnsi="Arial" w:cs="Arial"/>
           <w:lang w:eastAsia="de-DE"/>
         </w:rPr>
         <w:sectPr>
@@ -4098,7 +4114,7 @@
         <w:spacing w:after="0" w:line="239" w:lineRule="auto"/>
         <w:ind w:right="340"/>
         <w:rPr>
-          <w:rFonts w:ascii="Times New Roman" w:eastAsiaTheme="minorEastAsia" w:hAnsi="Times New Roman" w:cs="Times New Roman"/>
+          <w:rFonts w:ascii="Arial" w:eastAsiaTheme="minorEastAsia" w:hAnsi="Arial" w:cs="Arial"/>
           <w:sz w:val="20"/>
           <w:szCs w:val="20"/>
           <w:lang w:eastAsia="de-DE"/>
@@ -4108,7 +4124,7 @@
       <w:bookmarkEnd w:id="2"/>
       <w:r>
         <w:rPr>
-          <w:rFonts w:ascii="Verdana" w:eastAsia="Verdana" w:hAnsi="Verdana" w:cs="Verdana"/>
+          <w:rFonts w:ascii="Arial" w:eastAsia="Verdana" w:hAnsi="Arial" w:cs="Arial"/>
           <w:sz w:val="20"/>
           <w:szCs w:val="20"/>
           <w:lang w:eastAsia="de-DE"/>
@@ -4121,7 +4137,7 @@
       <w:pPr>
         <w:spacing w:after="0" w:line="200" w:lineRule="exact"/>
         <w:rPr>
-          <w:rFonts w:ascii="Times New Roman" w:eastAsiaTheme="minorEastAsia" w:hAnsi="Times New Roman" w:cs="Times New Roman"/>
+          <w:rFonts w:ascii="Arial" w:eastAsiaTheme="minorEastAsia" w:hAnsi="Arial" w:cs="Arial"/>
           <w:sz w:val="20"/>
           <w:szCs w:val="20"/>
           <w:lang w:eastAsia="de-DE"/>
@@ -4132,7 +4148,7 @@
       <w:pPr>
         <w:spacing w:after="0" w:line="200" w:lineRule="exact"/>
         <w:rPr>
-          <w:rFonts w:ascii="Times New Roman" w:eastAsiaTheme="minorEastAsia" w:hAnsi="Times New Roman" w:cs="Times New Roman"/>
+          <w:rFonts w:ascii="Arial" w:eastAsiaTheme="minorEastAsia" w:hAnsi="Arial" w:cs="Arial"/>
           <w:sz w:val="20"/>
           <w:szCs w:val="20"/>
           <w:lang w:eastAsia="de-DE"/>
@@ -4143,7 +4159,7 @@
       <w:pPr>
         <w:spacing w:after="0" w:line="330" w:lineRule="exact"/>
         <w:rPr>
-          <w:rFonts w:ascii="Times New Roman" w:eastAsiaTheme="minorEastAsia" w:hAnsi="Times New Roman" w:cs="Times New Roman"/>
+          <w:rFonts w:ascii="Arial" w:eastAsiaTheme="minorEastAsia" w:hAnsi="Arial" w:cs="Arial"/>
           <w:sz w:val="20"/>
           <w:szCs w:val="20"/>
           <w:lang w:eastAsia="de-DE"/>
@@ -4154,7 +4170,7 @@
       <w:pPr>
         <w:spacing w:after="0" w:line="239" w:lineRule="auto"/>
         <w:rPr>
-          <w:rFonts w:ascii="Times New Roman" w:eastAsiaTheme="minorEastAsia" w:hAnsi="Times New Roman" w:cs="Times New Roman"/>
+          <w:rFonts w:ascii="Arial" w:eastAsiaTheme="minorEastAsia" w:hAnsi="Arial" w:cs="Arial"/>
           <w:sz w:val="20"/>
           <w:szCs w:val="20"/>
           <w:lang w:eastAsia="de-DE"/>
@@ -4162,7 +4178,7 @@
       </w:pPr>
       <w:r>
         <w:rPr>
-          <w:rFonts w:ascii="Verdana" w:eastAsia="Verdana" w:hAnsi="Verdana" w:cs="Verdana"/>
+          <w:rFonts w:ascii="Arial" w:eastAsia="Verdana" w:hAnsi="Arial" w:cs="Arial"/>
           <w:b/>
           <w:bCs/>
           <w:sz w:val="20"/>
@@ -4176,7 +4192,7 @@
       <w:pPr>
         <w:spacing w:after="0" w:line="248" w:lineRule="exact"/>
         <w:rPr>
-          <w:rFonts w:ascii="Times New Roman" w:eastAsiaTheme="minorEastAsia" w:hAnsi="Times New Roman" w:cs="Times New Roman"/>
+          <w:rFonts w:ascii="Arial" w:eastAsiaTheme="minorEastAsia" w:hAnsi="Arial" w:cs="Arial"/>
           <w:sz w:val="20"/>
           <w:szCs w:val="20"/>
           <w:lang w:eastAsia="de-DE"/>
@@ -4187,7 +4203,7 @@
       <w:pPr>
         <w:spacing w:after="0" w:line="237" w:lineRule="auto"/>
         <w:rPr>
-          <w:rFonts w:ascii="Times New Roman" w:eastAsiaTheme="minorEastAsia" w:hAnsi="Times New Roman" w:cs="Times New Roman"/>
+          <w:rFonts w:ascii="Arial" w:eastAsiaTheme="minorEastAsia" w:hAnsi="Arial" w:cs="Arial"/>
           <w:sz w:val="20"/>
           <w:szCs w:val="20"/>
           <w:lang w:eastAsia="de-DE"/>
@@ -4195,7 +4211,7 @@
       </w:pPr>
       <w:r>
         <w:rPr>
-          <w:rFonts w:ascii="Verdana" w:eastAsia="Verdana" w:hAnsi="Verdana" w:cs="Verdana"/>
+          <w:rFonts w:ascii="Arial" w:eastAsia="Verdana" w:hAnsi="Arial" w:cs="Arial"/>
           <w:sz w:val="20"/>
           <w:szCs w:val="20"/>
           <w:lang w:eastAsia="de-DE"/>
@@ -4207,7 +4223,7 @@
       <w:pPr>
         <w:spacing w:after="0" w:line="4" w:lineRule="exact"/>
         <w:rPr>
-          <w:rFonts w:ascii="Times New Roman" w:eastAsiaTheme="minorEastAsia" w:hAnsi="Times New Roman" w:cs="Times New Roman"/>
+          <w:rFonts w:ascii="Arial" w:eastAsiaTheme="minorEastAsia" w:hAnsi="Arial" w:cs="Arial"/>
           <w:sz w:val="20"/>
           <w:szCs w:val="20"/>
           <w:lang w:eastAsia="de-DE"/>
@@ -4219,7 +4235,7 @@
         <w:spacing w:after="0" w:line="239" w:lineRule="auto"/>
         <w:ind w:right="220"/>
         <w:rPr>
-          <w:rFonts w:ascii="Times New Roman" w:eastAsiaTheme="minorEastAsia" w:hAnsi="Times New Roman" w:cs="Times New Roman"/>
+          <w:rFonts w:ascii="Arial" w:eastAsiaTheme="minorEastAsia" w:hAnsi="Arial" w:cs="Arial"/>
           <w:sz w:val="20"/>
           <w:szCs w:val="20"/>
           <w:lang w:eastAsia="de-DE"/>
@@ -4227,7 +4243,7 @@
       </w:pPr>
       <w:r>
         <w:rPr>
-          <w:rFonts w:ascii="Verdana" w:eastAsia="Verdana" w:hAnsi="Verdana" w:cs="Verdana"/>
+          <w:rFonts w:ascii="Arial" w:eastAsia="Verdana" w:hAnsi="Arial" w:cs="Arial"/>
           <w:sz w:val="20"/>
           <w:szCs w:val="20"/>
           <w:lang w:eastAsia="de-DE"/>
@@ -4237,7 +4253,7 @@
       <w:proofErr w:type="spellStart"/>
       <w:r>
         <w:rPr>
-          <w:rFonts w:ascii="Verdana" w:eastAsia="Verdana" w:hAnsi="Verdana" w:cs="Verdana"/>
+          <w:rFonts w:ascii="Arial" w:eastAsia="Verdana" w:hAnsi="Arial" w:cs="Arial"/>
           <w:sz w:val="20"/>
           <w:szCs w:val="20"/>
           <w:lang w:eastAsia="de-DE"/>
@@ -4247,7 +4263,7 @@
       <w:proofErr w:type="spellEnd"/>
       <w:r>
         <w:rPr>
-          <w:rFonts w:ascii="Verdana" w:eastAsia="Verdana" w:hAnsi="Verdana" w:cs="Verdana"/>
+          <w:rFonts w:ascii="Arial" w:eastAsia="Verdana" w:hAnsi="Arial" w:cs="Arial"/>
           <w:sz w:val="20"/>
           <w:szCs w:val="20"/>
           <w:lang w:eastAsia="de-DE"/>
@@ -4259,7 +4275,7 @@
       <w:pPr>
         <w:spacing w:after="0" w:line="239" w:lineRule="auto"/>
         <w:rPr>
-          <w:rFonts w:ascii="Times New Roman" w:eastAsiaTheme="minorEastAsia" w:hAnsi="Times New Roman" w:cs="Times New Roman"/>
+          <w:rFonts w:ascii="Arial" w:eastAsiaTheme="minorEastAsia" w:hAnsi="Arial" w:cs="Arial"/>
           <w:sz w:val="20"/>
           <w:szCs w:val="20"/>
           <w:lang w:eastAsia="de-DE"/>
@@ -4267,7 +4283,7 @@
       </w:pPr>
       <w:r>
         <w:rPr>
-          <w:rFonts w:ascii="Verdana" w:eastAsia="Verdana" w:hAnsi="Verdana" w:cs="Verdana"/>
+          <w:rFonts w:ascii="Arial" w:eastAsia="Verdana" w:hAnsi="Arial" w:cs="Arial"/>
           <w:sz w:val="20"/>
           <w:szCs w:val="20"/>
           <w:lang w:eastAsia="de-DE"/>
@@ -4279,7 +4295,7 @@
       <w:pPr>
         <w:spacing w:after="0" w:line="200" w:lineRule="exact"/>
         <w:rPr>
-          <w:rFonts w:ascii="Times New Roman" w:eastAsiaTheme="minorEastAsia" w:hAnsi="Times New Roman" w:cs="Times New Roman"/>
+          <w:rFonts w:ascii="Arial" w:eastAsiaTheme="minorEastAsia" w:hAnsi="Arial" w:cs="Arial"/>
           <w:sz w:val="20"/>
           <w:szCs w:val="20"/>
           <w:lang w:eastAsia="de-DE"/>
@@ -4290,7 +4306,7 @@
       <w:pPr>
         <w:spacing w:after="0" w:line="290" w:lineRule="exact"/>
         <w:rPr>
-          <w:rFonts w:ascii="Times New Roman" w:eastAsiaTheme="minorEastAsia" w:hAnsi="Times New Roman" w:cs="Times New Roman"/>
+          <w:rFonts w:ascii="Arial" w:eastAsiaTheme="minorEastAsia" w:hAnsi="Arial" w:cs="Arial"/>
           <w:sz w:val="20"/>
           <w:szCs w:val="20"/>
           <w:lang w:eastAsia="de-DE"/>
@@ -4301,7 +4317,7 @@
       <w:pPr>
         <w:spacing w:after="0" w:line="239" w:lineRule="auto"/>
         <w:rPr>
-          <w:rFonts w:ascii="Times New Roman" w:eastAsiaTheme="minorEastAsia" w:hAnsi="Times New Roman" w:cs="Times New Roman"/>
+          <w:rFonts w:ascii="Arial" w:eastAsiaTheme="minorEastAsia" w:hAnsi="Arial" w:cs="Arial"/>
           <w:sz w:val="20"/>
           <w:szCs w:val="20"/>
           <w:lang w:eastAsia="de-DE"/>
@@ -4309,7 +4325,7 @@
       </w:pPr>
       <w:r>
         <w:rPr>
-          <w:rFonts w:ascii="Verdana" w:eastAsia="Verdana" w:hAnsi="Verdana" w:cs="Verdana"/>
+          <w:rFonts w:ascii="Arial" w:eastAsia="Verdana" w:hAnsi="Arial" w:cs="Arial"/>
           <w:b/>
           <w:bCs/>
           <w:sz w:val="20"/>
@@ -4323,7 +4339,7 @@
       <w:pPr>
         <w:spacing w:after="0" w:line="245" w:lineRule="exact"/>
         <w:rPr>
-          <w:rFonts w:ascii="Times New Roman" w:eastAsiaTheme="minorEastAsia" w:hAnsi="Times New Roman" w:cs="Times New Roman"/>
+          <w:rFonts w:ascii="Arial" w:eastAsiaTheme="minorEastAsia" w:hAnsi="Arial" w:cs="Arial"/>
           <w:sz w:val="20"/>
           <w:szCs w:val="20"/>
           <w:lang w:eastAsia="de-DE"/>
@@ -4341,7 +4357,7 @@
         <w:contextualSpacing/>
         <w:jc w:val="both"/>
         <w:rPr>
-          <w:rFonts w:ascii="Times New Roman" w:eastAsiaTheme="minorEastAsia" w:hAnsi="Times New Roman" w:cs="Times New Roman"/>
+          <w:rFonts w:ascii="Arial" w:eastAsiaTheme="minorEastAsia" w:hAnsi="Arial" w:cs="Arial"/>
           <w:sz w:val="20"/>
           <w:szCs w:val="20"/>
           <w:lang w:eastAsia="de-DE"/>
@@ -4349,7 +4365,7 @@
       </w:pPr>
       <w:r>
         <w:rPr>
-          <w:rFonts w:ascii="Verdana" w:eastAsia="Verdana" w:hAnsi="Verdana" w:cs="Verdana"/>
+          <w:rFonts w:ascii="Arial" w:eastAsia="Verdana" w:hAnsi="Arial" w:cs="Arial"/>
           <w:sz w:val="20"/>
           <w:szCs w:val="20"/>
           <w:lang w:eastAsia="de-DE"/>
@@ -4368,7 +4384,7 @@
         <w:contextualSpacing/>
         <w:jc w:val="both"/>
         <w:rPr>
-          <w:rFonts w:ascii="Times New Roman" w:eastAsiaTheme="minorEastAsia" w:hAnsi="Times New Roman" w:cs="Times New Roman"/>
+          <w:rFonts w:ascii="Arial" w:eastAsiaTheme="minorEastAsia" w:hAnsi="Arial" w:cs="Arial"/>
           <w:sz w:val="20"/>
           <w:szCs w:val="20"/>
           <w:lang w:eastAsia="de-DE"/>
@@ -4376,7 +4392,7 @@
       </w:pPr>
       <w:r>
         <w:rPr>
-          <w:rFonts w:ascii="Verdana" w:eastAsia="Verdana" w:hAnsi="Verdana" w:cs="Verdana"/>
+          <w:rFonts w:ascii="Arial" w:eastAsia="Verdana" w:hAnsi="Arial" w:cs="Arial"/>
           <w:sz w:val="20"/>
           <w:szCs w:val="20"/>
           <w:lang w:eastAsia="de-DE"/>
@@ -4395,7 +4411,7 @@
         <w:contextualSpacing/>
         <w:jc w:val="both"/>
         <w:rPr>
-          <w:rFonts w:ascii="Times New Roman" w:eastAsiaTheme="minorEastAsia" w:hAnsi="Times New Roman" w:cs="Times New Roman"/>
+          <w:rFonts w:ascii="Arial" w:eastAsiaTheme="minorEastAsia" w:hAnsi="Arial" w:cs="Arial"/>
           <w:sz w:val="20"/>
           <w:szCs w:val="20"/>
           <w:lang w:eastAsia="de-DE"/>
@@ -4403,7 +4419,7 @@
       </w:pPr>
       <w:r>
         <w:rPr>
-          <w:rFonts w:ascii="Verdana" w:eastAsia="Verdana" w:hAnsi="Verdana" w:cs="Verdana"/>
+          <w:rFonts w:ascii="Arial" w:eastAsia="Verdana" w:hAnsi="Arial" w:cs="Arial"/>
           <w:sz w:val="20"/>
           <w:szCs w:val="20"/>
           <w:lang w:eastAsia="de-DE"/>
@@ -4415,7 +4431,7 @@
       <w:pPr>
         <w:spacing w:after="0" w:line="200" w:lineRule="exact"/>
         <w:rPr>
-          <w:rFonts w:ascii="Times New Roman" w:eastAsiaTheme="minorEastAsia" w:hAnsi="Times New Roman" w:cs="Times New Roman"/>
+          <w:rFonts w:ascii="Arial" w:eastAsiaTheme="minorEastAsia" w:hAnsi="Arial" w:cs="Arial"/>
           <w:sz w:val="20"/>
           <w:szCs w:val="20"/>
           <w:lang w:eastAsia="de-DE"/>
@@ -4426,7 +4442,7 @@
       <w:pPr>
         <w:spacing w:after="0" w:line="200" w:lineRule="exact"/>
         <w:rPr>
-          <w:rFonts w:ascii="Times New Roman" w:eastAsiaTheme="minorEastAsia" w:hAnsi="Times New Roman" w:cs="Times New Roman"/>
+          <w:rFonts w:ascii="Arial" w:eastAsiaTheme="minorEastAsia" w:hAnsi="Arial" w:cs="Arial"/>
           <w:sz w:val="20"/>
           <w:szCs w:val="20"/>
           <w:lang w:eastAsia="de-DE"/>
@@ -4437,7 +4453,7 @@
       <w:pPr>
         <w:spacing w:after="0" w:line="330" w:lineRule="exact"/>
         <w:rPr>
-          <w:rFonts w:ascii="Times New Roman" w:eastAsiaTheme="minorEastAsia" w:hAnsi="Times New Roman" w:cs="Times New Roman"/>
+          <w:rFonts w:ascii="Arial" w:eastAsiaTheme="minorEastAsia" w:hAnsi="Arial" w:cs="Arial"/>
           <w:sz w:val="20"/>
           <w:szCs w:val="20"/>
           <w:lang w:eastAsia="de-DE"/>
@@ -4448,7 +4464,7 @@
       <w:pPr>
         <w:spacing w:after="0" w:line="239" w:lineRule="auto"/>
         <w:rPr>
-          <w:rFonts w:ascii="Times New Roman" w:eastAsiaTheme="minorEastAsia" w:hAnsi="Times New Roman" w:cs="Times New Roman"/>
+          <w:rFonts w:ascii="Arial" w:eastAsiaTheme="minorEastAsia" w:hAnsi="Arial" w:cs="Arial"/>
           <w:sz w:val="20"/>
           <w:szCs w:val="20"/>
           <w:lang w:eastAsia="de-DE"/>
@@ -4456,7 +4472,7 @@
       </w:pPr>
       <w:r>
         <w:rPr>
-          <w:rFonts w:ascii="Verdana" w:eastAsia="Verdana" w:hAnsi="Verdana" w:cs="Verdana"/>
+          <w:rFonts w:ascii="Arial" w:eastAsia="Verdana" w:hAnsi="Arial" w:cs="Arial"/>
           <w:b/>
           <w:bCs/>
           <w:sz w:val="20"/>
@@ -4470,7 +4486,7 @@
       <w:pPr>
         <w:spacing w:after="0" w:line="245" w:lineRule="exact"/>
         <w:rPr>
-          <w:rFonts w:ascii="Times New Roman" w:eastAsiaTheme="minorEastAsia" w:hAnsi="Times New Roman" w:cs="Times New Roman"/>
+          <w:rFonts w:ascii="Arial" w:eastAsiaTheme="minorEastAsia" w:hAnsi="Arial" w:cs="Arial"/>
           <w:sz w:val="20"/>
           <w:szCs w:val="20"/>
           <w:lang w:eastAsia="de-DE"/>
@@ -4488,7 +4504,7 @@
         <w:contextualSpacing/>
         <w:jc w:val="both"/>
         <w:rPr>
-          <w:rFonts w:ascii="Times New Roman" w:eastAsiaTheme="minorEastAsia" w:hAnsi="Times New Roman" w:cs="Times New Roman"/>
+          <w:rFonts w:ascii="Arial" w:eastAsiaTheme="minorEastAsia" w:hAnsi="Arial" w:cs="Arial"/>
           <w:sz w:val="20"/>
           <w:szCs w:val="20"/>
           <w:lang w:eastAsia="de-DE"/>
@@ -4496,7 +4512,7 @@
       </w:pPr>
       <w:r>
         <w:rPr>
-          <w:rFonts w:ascii="Verdana" w:eastAsia="Verdana" w:hAnsi="Verdana" w:cs="Verdana"/>
+          <w:rFonts w:ascii="Arial" w:eastAsia="Verdana" w:hAnsi="Arial" w:cs="Arial"/>
           <w:sz w:val="20"/>
           <w:szCs w:val="20"/>
           <w:lang w:eastAsia="de-DE"/>
@@ -4515,7 +4531,7 @@
         <w:contextualSpacing/>
         <w:jc w:val="both"/>
         <w:rPr>
-          <w:rFonts w:ascii="Times New Roman" w:eastAsiaTheme="minorEastAsia" w:hAnsi="Times New Roman" w:cs="Times New Roman"/>
+          <w:rFonts w:ascii="Arial" w:eastAsiaTheme="minorEastAsia" w:hAnsi="Arial" w:cs="Arial"/>
           <w:sz w:val="20"/>
           <w:szCs w:val="20"/>
           <w:lang w:eastAsia="de-DE"/>
@@ -4523,7 +4539,7 @@
       </w:pPr>
       <w:r>
         <w:rPr>
-          <w:rFonts w:ascii="Verdana" w:eastAsia="Verdana" w:hAnsi="Verdana" w:cs="Verdana"/>
+          <w:rFonts w:ascii="Arial" w:eastAsia="Verdana" w:hAnsi="Arial" w:cs="Arial"/>
           <w:sz w:val="20"/>
           <w:szCs w:val="20"/>
           <w:lang w:eastAsia="de-DE"/>
@@ -4535,7 +4551,7 @@
       <w:pPr>
         <w:spacing w:after="0" w:line="200" w:lineRule="exact"/>
         <w:rPr>
-          <w:rFonts w:ascii="Times New Roman" w:eastAsiaTheme="minorEastAsia" w:hAnsi="Times New Roman" w:cs="Times New Roman"/>
+          <w:rFonts w:ascii="Arial" w:eastAsiaTheme="minorEastAsia" w:hAnsi="Arial" w:cs="Arial"/>
           <w:sz w:val="20"/>
           <w:szCs w:val="20"/>
           <w:lang w:eastAsia="de-DE"/>
@@ -4546,7 +4562,7 @@
       <w:pPr>
         <w:spacing w:after="0" w:line="200" w:lineRule="exact"/>
         <w:rPr>
-          <w:rFonts w:ascii="Times New Roman" w:eastAsiaTheme="minorEastAsia" w:hAnsi="Times New Roman" w:cs="Times New Roman"/>
+          <w:rFonts w:ascii="Arial" w:eastAsiaTheme="minorEastAsia" w:hAnsi="Arial" w:cs="Arial"/>
           <w:sz w:val="20"/>
           <w:szCs w:val="20"/>
           <w:lang w:eastAsia="de-DE"/>
@@ -4557,7 +4573,7 @@
       <w:pPr>
         <w:spacing w:after="0" w:line="330" w:lineRule="exact"/>
         <w:rPr>
-          <w:rFonts w:ascii="Times New Roman" w:eastAsiaTheme="minorEastAsia" w:hAnsi="Times New Roman" w:cs="Times New Roman"/>
+          <w:rFonts w:ascii="Arial" w:eastAsiaTheme="minorEastAsia" w:hAnsi="Arial" w:cs="Arial"/>
           <w:sz w:val="20"/>
           <w:szCs w:val="20"/>
           <w:lang w:eastAsia="de-DE"/>
@@ -4568,7 +4584,7 @@
       <w:pPr>
         <w:spacing w:after="0" w:line="239" w:lineRule="auto"/>
         <w:rPr>
-          <w:rFonts w:ascii="Times New Roman" w:eastAsiaTheme="minorEastAsia" w:hAnsi="Times New Roman" w:cs="Times New Roman"/>
+          <w:rFonts w:ascii="Arial" w:eastAsiaTheme="minorEastAsia" w:hAnsi="Arial" w:cs="Arial"/>
           <w:sz w:val="20"/>
           <w:szCs w:val="20"/>
           <w:lang w:eastAsia="de-DE"/>
@@ -4576,7 +4592,7 @@
       </w:pPr>
       <w:r>
         <w:rPr>
-          <w:rFonts w:ascii="Verdana" w:eastAsia="Verdana" w:hAnsi="Verdana" w:cs="Verdana"/>
+          <w:rFonts w:ascii="Arial" w:eastAsia="Verdana" w:hAnsi="Arial" w:cs="Arial"/>
           <w:b/>
           <w:bCs/>
           <w:sz w:val="20"/>
@@ -4590,7 +4606,7 @@
       <w:pPr>
         <w:spacing w:after="0" w:line="244" w:lineRule="exact"/>
         <w:rPr>
-          <w:rFonts w:ascii="Times New Roman" w:eastAsiaTheme="minorEastAsia" w:hAnsi="Times New Roman" w:cs="Times New Roman"/>
+          <w:rFonts w:ascii="Arial" w:eastAsiaTheme="minorEastAsia" w:hAnsi="Arial" w:cs="Arial"/>
           <w:sz w:val="20"/>
           <w:szCs w:val="20"/>
           <w:lang w:eastAsia="de-DE"/>
@@ -4602,7 +4618,7 @@
         <w:spacing w:after="0" w:line="240" w:lineRule="auto"/>
         <w:ind w:right="60"/>
         <w:rPr>
-          <w:rFonts w:ascii="Times New Roman" w:eastAsiaTheme="minorEastAsia" w:hAnsi="Times New Roman" w:cs="Times New Roman"/>
+          <w:rFonts w:ascii="Arial" w:eastAsiaTheme="minorEastAsia" w:hAnsi="Arial" w:cs="Arial"/>
           <w:sz w:val="20"/>
           <w:szCs w:val="20"/>
           <w:lang w:eastAsia="de-DE"/>
@@ -4610,7 +4626,7 @@
       </w:pPr>
       <w:r>
         <w:rPr>
-          <w:rFonts w:ascii="Verdana" w:eastAsia="Verdana" w:hAnsi="Verdana" w:cs="Verdana"/>
+          <w:rFonts w:ascii="Arial" w:eastAsia="Verdana" w:hAnsi="Arial" w:cs="Arial"/>
           <w:sz w:val="20"/>
           <w:szCs w:val="20"/>
           <w:lang w:eastAsia="de-DE"/>
@@ -4620,7 +4636,7 @@
       <w:proofErr w:type="spellStart"/>
       <w:r>
         <w:rPr>
-          <w:rFonts w:ascii="Verdana" w:eastAsia="Verdana" w:hAnsi="Verdana" w:cs="Verdana"/>
+          <w:rFonts w:ascii="Arial" w:eastAsia="Verdana" w:hAnsi="Arial" w:cs="Arial"/>
           <w:sz w:val="20"/>
           <w:szCs w:val="20"/>
           <w:lang w:eastAsia="de-DE"/>
@@ -4630,7 +4646,7 @@
       <w:proofErr w:type="spellEnd"/>
       <w:r>
         <w:rPr>
-          <w:rFonts w:ascii="Verdana" w:eastAsia="Verdana" w:hAnsi="Verdana" w:cs="Verdana"/>
+          <w:rFonts w:ascii="Arial" w:eastAsia="Verdana" w:hAnsi="Arial" w:cs="Arial"/>
           <w:sz w:val="20"/>
           <w:szCs w:val="20"/>
           <w:lang w:eastAsia="de-DE"/>
@@ -4640,7 +4656,7 @@
       <w:proofErr w:type="spellStart"/>
       <w:r>
         <w:rPr>
-          <w:rFonts w:ascii="Verdana" w:eastAsia="Verdana" w:hAnsi="Verdana" w:cs="Verdana"/>
+          <w:rFonts w:ascii="Arial" w:eastAsia="Verdana" w:hAnsi="Arial" w:cs="Arial"/>
           <w:sz w:val="20"/>
           <w:szCs w:val="20"/>
           <w:lang w:eastAsia="de-DE"/>
@@ -4650,7 +4666,7 @@
       <w:proofErr w:type="spellEnd"/>
       <w:r>
         <w:rPr>
-          <w:rFonts w:ascii="Verdana" w:eastAsia="Verdana" w:hAnsi="Verdana" w:cs="Verdana"/>
+          <w:rFonts w:ascii="Arial" w:eastAsia="Verdana" w:hAnsi="Arial" w:cs="Arial"/>
           <w:sz w:val="20"/>
           <w:szCs w:val="20"/>
           <w:lang w:eastAsia="de-DE"/>
@@ -4660,7 +4676,7 @@
       <w:proofErr w:type="spellStart"/>
       <w:r>
         <w:rPr>
-          <w:rFonts w:ascii="Verdana" w:eastAsia="Verdana" w:hAnsi="Verdana" w:cs="Verdana"/>
+          <w:rFonts w:ascii="Arial" w:eastAsia="Verdana" w:hAnsi="Arial" w:cs="Arial"/>
           <w:sz w:val="20"/>
           <w:szCs w:val="20"/>
           <w:lang w:eastAsia="de-DE"/>
@@ -4670,7 +4686,7 @@
       <w:proofErr w:type="spellEnd"/>
       <w:r>
         <w:rPr>
-          <w:rFonts w:ascii="Verdana" w:eastAsia="Verdana" w:hAnsi="Verdana" w:cs="Verdana"/>
+          <w:rFonts w:ascii="Arial" w:eastAsia="Verdana" w:hAnsi="Arial" w:cs="Arial"/>
           <w:sz w:val="20"/>
           <w:szCs w:val="20"/>
           <w:lang w:eastAsia="de-DE"/>
@@ -4682,7 +4698,7 @@
       <w:pPr>
         <w:spacing w:after="0" w:line="244" w:lineRule="exact"/>
         <w:rPr>
-          <w:rFonts w:ascii="Times New Roman" w:eastAsiaTheme="minorEastAsia" w:hAnsi="Times New Roman" w:cs="Times New Roman"/>
+          <w:rFonts w:ascii="Arial" w:eastAsiaTheme="minorEastAsia" w:hAnsi="Arial" w:cs="Arial"/>
           <w:sz w:val="20"/>
           <w:szCs w:val="20"/>
           <w:lang w:eastAsia="de-DE"/>
@@ -4694,7 +4710,7 @@
         <w:spacing w:after="0" w:line="239" w:lineRule="auto"/>
         <w:ind w:right="1000"/>
         <w:rPr>
-          <w:rFonts w:ascii="Times New Roman" w:eastAsiaTheme="minorEastAsia" w:hAnsi="Times New Roman" w:cs="Times New Roman"/>
+          <w:rFonts w:ascii="Arial" w:eastAsiaTheme="minorEastAsia" w:hAnsi="Arial" w:cs="Arial"/>
           <w:sz w:val="20"/>
           <w:szCs w:val="20"/>
           <w:lang w:eastAsia="de-DE"/>
@@ -4702,7 +4718,7 @@
       </w:pPr>
       <w:r>
         <w:rPr>
-          <w:rFonts w:ascii="Verdana" w:eastAsia="Verdana" w:hAnsi="Verdana" w:cs="Verdana"/>
+          <w:rFonts w:ascii="Arial" w:eastAsia="Verdana" w:hAnsi="Arial" w:cs="Arial"/>
           <w:sz w:val="20"/>
           <w:szCs w:val="20"/>
           <w:lang w:eastAsia="de-DE"/>
@@ -4712,7 +4728,7 @@
       <w:proofErr w:type="spellStart"/>
       <w:r>
         <w:rPr>
-          <w:rFonts w:ascii="Verdana" w:eastAsia="Verdana" w:hAnsi="Verdana" w:cs="Verdana"/>
+          <w:rFonts w:ascii="Arial" w:eastAsia="Verdana" w:hAnsi="Arial" w:cs="Arial"/>
           <w:sz w:val="20"/>
           <w:szCs w:val="20"/>
           <w:lang w:eastAsia="de-DE"/>
@@ -4722,7 +4738,7 @@
       <w:proofErr w:type="spellEnd"/>
       <w:r>
         <w:rPr>
-          <w:rFonts w:ascii="Verdana" w:eastAsia="Verdana" w:hAnsi="Verdana" w:cs="Verdana"/>
+          <w:rFonts w:ascii="Arial" w:eastAsia="Verdana" w:hAnsi="Arial" w:cs="Arial"/>
           <w:sz w:val="20"/>
           <w:szCs w:val="20"/>
           <w:lang w:eastAsia="de-DE"/>
@@ -4734,7 +4750,7 @@
       <w:pPr>
         <w:spacing w:after="0" w:line="200" w:lineRule="exact"/>
         <w:rPr>
-          <w:rFonts w:ascii="Times New Roman" w:eastAsiaTheme="minorEastAsia" w:hAnsi="Times New Roman" w:cs="Times New Roman"/>
+          <w:rFonts w:ascii="Arial" w:eastAsiaTheme="minorEastAsia" w:hAnsi="Arial" w:cs="Arial"/>
           <w:sz w:val="20"/>
           <w:szCs w:val="20"/>
           <w:lang w:eastAsia="de-DE"/>
@@ -4745,7 +4761,7 @@
       <w:pPr>
         <w:spacing w:after="0" w:line="200" w:lineRule="exact"/>
         <w:rPr>
-          <w:rFonts w:ascii="Times New Roman" w:eastAsiaTheme="minorEastAsia" w:hAnsi="Times New Roman" w:cs="Times New Roman"/>
+          <w:rFonts w:ascii="Arial" w:eastAsiaTheme="minorEastAsia" w:hAnsi="Arial" w:cs="Arial"/>
           <w:sz w:val="20"/>
           <w:szCs w:val="20"/>
           <w:lang w:eastAsia="de-DE"/>
@@ -4756,7 +4772,7 @@
       <w:pPr>
         <w:spacing w:after="0" w:line="200" w:lineRule="exact"/>
         <w:rPr>
-          <w:rFonts w:ascii="Times New Roman" w:eastAsiaTheme="minorEastAsia" w:hAnsi="Times New Roman" w:cs="Times New Roman"/>
+          <w:rFonts w:ascii="Arial" w:eastAsiaTheme="minorEastAsia" w:hAnsi="Arial" w:cs="Arial"/>
           <w:sz w:val="20"/>
           <w:szCs w:val="20"/>
           <w:lang w:eastAsia="de-DE"/>
@@ -4767,7 +4783,7 @@
       <w:pPr>
         <w:spacing w:after="0" w:line="200" w:lineRule="exact"/>
         <w:rPr>
-          <w:rFonts w:ascii="Times New Roman" w:eastAsiaTheme="minorEastAsia" w:hAnsi="Times New Roman" w:cs="Times New Roman"/>
+          <w:rFonts w:ascii="Arial" w:eastAsiaTheme="minorEastAsia" w:hAnsi="Arial" w:cs="Arial"/>
           <w:sz w:val="20"/>
           <w:szCs w:val="20"/>
           <w:lang w:eastAsia="de-DE"/>
@@ -4778,7 +4794,7 @@
       <w:pPr>
         <w:spacing w:after="0" w:line="200" w:lineRule="exact"/>
         <w:rPr>
-          <w:rFonts w:ascii="Times New Roman" w:eastAsiaTheme="minorEastAsia" w:hAnsi="Times New Roman" w:cs="Times New Roman"/>
+          <w:rFonts w:ascii="Arial" w:eastAsiaTheme="minorEastAsia" w:hAnsi="Arial" w:cs="Arial"/>
           <w:sz w:val="20"/>
           <w:szCs w:val="20"/>
           <w:lang w:eastAsia="de-DE"/>
@@ -4789,7 +4805,7 @@
       <w:pPr>
         <w:spacing w:after="0" w:line="200" w:lineRule="exact"/>
         <w:rPr>
-          <w:rFonts w:ascii="Times New Roman" w:eastAsiaTheme="minorEastAsia" w:hAnsi="Times New Roman" w:cs="Times New Roman"/>
+          <w:rFonts w:ascii="Arial" w:eastAsiaTheme="minorEastAsia" w:hAnsi="Arial" w:cs="Arial"/>
           <w:sz w:val="20"/>
           <w:szCs w:val="20"/>
           <w:lang w:eastAsia="de-DE"/>
@@ -4800,7 +4816,7 @@
       <w:pPr>
         <w:spacing w:after="0" w:line="200" w:lineRule="exact"/>
         <w:rPr>
-          <w:rFonts w:ascii="Times New Roman" w:eastAsiaTheme="minorEastAsia" w:hAnsi="Times New Roman" w:cs="Times New Roman"/>
+          <w:rFonts w:ascii="Arial" w:eastAsiaTheme="minorEastAsia" w:hAnsi="Arial" w:cs="Arial"/>
           <w:sz w:val="20"/>
           <w:szCs w:val="20"/>
           <w:lang w:eastAsia="de-DE"/>
@@ -4811,7 +4827,7 @@
       <w:pPr>
         <w:spacing w:after="0" w:line="200" w:lineRule="exact"/>
         <w:rPr>
-          <w:rFonts w:ascii="Times New Roman" w:eastAsiaTheme="minorEastAsia" w:hAnsi="Times New Roman" w:cs="Times New Roman"/>
+          <w:rFonts w:ascii="Arial" w:eastAsiaTheme="minorEastAsia" w:hAnsi="Arial" w:cs="Arial"/>
           <w:sz w:val="20"/>
           <w:szCs w:val="20"/>
           <w:lang w:eastAsia="de-DE"/>
@@ -4822,7 +4838,7 @@
       <w:pPr>
         <w:spacing w:after="0" w:line="200" w:lineRule="exact"/>
         <w:rPr>
-          <w:rFonts w:ascii="Times New Roman" w:eastAsiaTheme="minorEastAsia" w:hAnsi="Times New Roman" w:cs="Times New Roman"/>
+          <w:rFonts w:ascii="Arial" w:eastAsiaTheme="minorEastAsia" w:hAnsi="Arial" w:cs="Arial"/>
           <w:sz w:val="20"/>
           <w:szCs w:val="20"/>
           <w:lang w:eastAsia="de-DE"/>
@@ -4833,7 +4849,7 @@
       <w:pPr>
         <w:spacing w:after="0" w:line="200" w:lineRule="exact"/>
         <w:rPr>
-          <w:rFonts w:ascii="Times New Roman" w:eastAsiaTheme="minorEastAsia" w:hAnsi="Times New Roman" w:cs="Times New Roman"/>
+          <w:rFonts w:ascii="Arial" w:eastAsiaTheme="minorEastAsia" w:hAnsi="Arial" w:cs="Arial"/>
           <w:sz w:val="20"/>
           <w:szCs w:val="20"/>
           <w:lang w:eastAsia="de-DE"/>
@@ -4844,7 +4860,7 @@
       <w:pPr>
         <w:spacing w:after="0" w:line="200" w:lineRule="exact"/>
         <w:rPr>
-          <w:rFonts w:ascii="Times New Roman" w:eastAsiaTheme="minorEastAsia" w:hAnsi="Times New Roman" w:cs="Times New Roman"/>
+          <w:rFonts w:ascii="Arial" w:eastAsiaTheme="minorEastAsia" w:hAnsi="Arial" w:cs="Arial"/>
           <w:sz w:val="20"/>
           <w:szCs w:val="20"/>
           <w:lang w:eastAsia="de-DE"/>
@@ -4855,7 +4871,7 @@
       <w:pPr>
         <w:spacing w:after="0" w:line="200" w:lineRule="exact"/>
         <w:rPr>
-          <w:rFonts w:ascii="Times New Roman" w:eastAsiaTheme="minorEastAsia" w:hAnsi="Times New Roman" w:cs="Times New Roman"/>
+          <w:rFonts w:ascii="Arial" w:eastAsiaTheme="minorEastAsia" w:hAnsi="Arial" w:cs="Arial"/>
           <w:sz w:val="20"/>
           <w:szCs w:val="20"/>
           <w:lang w:eastAsia="de-DE"/>
@@ -4866,7 +4882,7 @@
       <w:pPr>
         <w:spacing w:after="0" w:line="200" w:lineRule="exact"/>
         <w:rPr>
-          <w:rFonts w:ascii="Times New Roman" w:eastAsiaTheme="minorEastAsia" w:hAnsi="Times New Roman" w:cs="Times New Roman"/>
+          <w:rFonts w:ascii="Arial" w:eastAsiaTheme="minorEastAsia" w:hAnsi="Arial" w:cs="Arial"/>
           <w:sz w:val="20"/>
           <w:szCs w:val="20"/>
           <w:lang w:eastAsia="de-DE"/>
@@ -4877,7 +4893,7 @@
       <w:pPr>
         <w:spacing w:after="0" w:line="200" w:lineRule="exact"/>
         <w:rPr>
-          <w:rFonts w:ascii="Times New Roman" w:eastAsiaTheme="minorEastAsia" w:hAnsi="Times New Roman" w:cs="Times New Roman"/>
+          <w:rFonts w:ascii="Arial" w:eastAsiaTheme="minorEastAsia" w:hAnsi="Arial" w:cs="Arial"/>
           <w:sz w:val="20"/>
           <w:szCs w:val="20"/>
           <w:lang w:eastAsia="de-DE"/>
@@ -4888,7 +4904,7 @@
       <w:pPr>
         <w:spacing w:after="0" w:line="200" w:lineRule="exact"/>
         <w:rPr>
-          <w:rFonts w:ascii="Times New Roman" w:eastAsiaTheme="minorEastAsia" w:hAnsi="Times New Roman" w:cs="Times New Roman"/>
+          <w:rFonts w:ascii="Arial" w:eastAsiaTheme="minorEastAsia" w:hAnsi="Arial" w:cs="Arial"/>
           <w:sz w:val="20"/>
           <w:szCs w:val="20"/>
           <w:lang w:eastAsia="de-DE"/>
@@ -4899,7 +4915,7 @@
       <w:pPr>
         <w:spacing w:after="0" w:line="200" w:lineRule="exact"/>
         <w:rPr>
-          <w:rFonts w:ascii="Times New Roman" w:eastAsiaTheme="minorEastAsia" w:hAnsi="Times New Roman" w:cs="Times New Roman"/>
+          <w:rFonts w:ascii="Arial" w:eastAsiaTheme="minorEastAsia" w:hAnsi="Arial" w:cs="Arial"/>
           <w:sz w:val="20"/>
           <w:szCs w:val="20"/>
           <w:lang w:eastAsia="de-DE"/>
@@ -4910,7 +4926,7 @@
       <w:pPr>
         <w:spacing w:after="0" w:line="212" w:lineRule="exact"/>
         <w:rPr>
-          <w:rFonts w:ascii="Times New Roman" w:eastAsiaTheme="minorEastAsia" w:hAnsi="Times New Roman" w:cs="Times New Roman"/>
+          <w:rFonts w:ascii="Arial" w:eastAsiaTheme="minorEastAsia" w:hAnsi="Arial" w:cs="Arial"/>
           <w:sz w:val="20"/>
           <w:szCs w:val="20"/>
           <w:lang w:eastAsia="de-DE"/>
@@ -4922,7 +4938,7 @@
         <w:spacing w:after="0" w:line="240" w:lineRule="auto"/>
         <w:ind w:left="8820"/>
         <w:rPr>
-          <w:rFonts w:ascii="Times New Roman" w:eastAsiaTheme="minorEastAsia" w:hAnsi="Times New Roman" w:cs="Times New Roman"/>
+          <w:rFonts w:ascii="Arial" w:eastAsiaTheme="minorEastAsia" w:hAnsi="Arial" w:cs="Arial"/>
           <w:sz w:val="20"/>
           <w:szCs w:val="20"/>
           <w:lang w:eastAsia="de-DE"/>
@@ -4930,7 +4946,7 @@
       </w:pPr>
       <w:r>
         <w:rPr>
-          <w:rFonts w:ascii="Times New Roman" w:eastAsia="Times New Roman" w:hAnsi="Times New Roman" w:cs="Times New Roman"/>
+          <w:rFonts w:ascii="Arial" w:eastAsia="Times New Roman" w:hAnsi="Arial" w:cs="Arial"/>
           <w:sz w:val="24"/>
           <w:szCs w:val="24"/>
           <w:lang w:eastAsia="de-DE"/>
@@ -4942,7 +4958,7 @@
       <w:pPr>
         <w:spacing w:after="0" w:line="240" w:lineRule="auto"/>
         <w:rPr>
-          <w:rFonts w:ascii="Times New Roman" w:eastAsiaTheme="minorEastAsia" w:hAnsi="Times New Roman" w:cs="Times New Roman"/>
+          <w:rFonts w:ascii="Arial" w:eastAsiaTheme="minorEastAsia" w:hAnsi="Arial" w:cs="Arial"/>
           <w:sz w:val="20"/>
           <w:szCs w:val="20"/>
           <w:lang w:eastAsia="de-DE"/>
@@ -4950,7 +4966,7 @@
       </w:pPr>
       <w:r>
         <w:rPr>
-          <w:rFonts w:ascii="Times New Roman" w:eastAsia="Times New Roman" w:hAnsi="Times New Roman" w:cs="Times New Roman"/>
+          <w:rFonts w:ascii="Arial" w:eastAsia="Times New Roman" w:hAnsi="Arial" w:cs="Arial"/>
           <w:sz w:val="24"/>
           <w:szCs w:val="24"/>
           <w:lang w:eastAsia="de-DE"/>
@@ -4962,7 +4978,7 @@
       <w:pPr>
         <w:spacing w:after="0" w:line="8" w:lineRule="exact"/>
         <w:rPr>
-          <w:rFonts w:ascii="Times New Roman" w:eastAsiaTheme="minorEastAsia" w:hAnsi="Times New Roman" w:cs="Times New Roman"/>
+          <w:rFonts w:ascii="Arial" w:eastAsiaTheme="minorEastAsia" w:hAnsi="Arial" w:cs="Arial"/>
           <w:sz w:val="20"/>
           <w:szCs w:val="20"/>
           <w:lang w:eastAsia="de-DE"/>
@@ -4976,7 +4992,7 @@
         </w:tabs>
         <w:spacing w:after="0" w:line="240" w:lineRule="auto"/>
         <w:rPr>
-          <w:rFonts w:ascii="Times New Roman" w:eastAsiaTheme="minorEastAsia" w:hAnsi="Times New Roman" w:cs="Times New Roman"/>
+          <w:rFonts w:ascii="Arial" w:eastAsiaTheme="minorEastAsia" w:hAnsi="Arial" w:cs="Arial"/>
           <w:sz w:val="20"/>
           <w:szCs w:val="20"/>
           <w:lang w:eastAsia="de-DE"/>
@@ -4984,7 +5000,7 @@
       </w:pPr>
       <w:r>
         <w:rPr>
-          <w:rFonts w:ascii="Verdana" w:eastAsia="Verdana" w:hAnsi="Verdana" w:cs="Verdana"/>
+          <w:rFonts w:ascii="Arial" w:eastAsia="Verdana" w:hAnsi="Arial" w:cs="Arial"/>
           <w:sz w:val="16"/>
           <w:szCs w:val="16"/>
           <w:lang w:eastAsia="de-DE"/>
@@ -4993,7 +5009,7 @@
       </w:r>
       <w:r>
         <w:rPr>
-          <w:rFonts w:ascii="Times New Roman" w:eastAsiaTheme="minorEastAsia" w:hAnsi="Times New Roman" w:cs="Times New Roman"/>
+          <w:rFonts w:ascii="Arial" w:eastAsiaTheme="minorEastAsia" w:hAnsi="Arial" w:cs="Arial"/>
           <w:sz w:val="20"/>
           <w:szCs w:val="20"/>
           <w:lang w:eastAsia="de-DE"/>
@@ -5002,7 +5018,7 @@
       </w:r>
       <w:r>
         <w:rPr>
-          <w:rFonts w:ascii="Verdana" w:eastAsia="Verdana" w:hAnsi="Verdana" w:cs="Verdana"/>
+          <w:rFonts w:ascii="Arial" w:eastAsia="Verdana" w:hAnsi="Arial" w:cs="Arial"/>
           <w:sz w:val="15"/>
           <w:szCs w:val="15"/>
           <w:lang w:eastAsia="de-DE"/>
@@ -5014,7 +5030,7 @@
       <w:pPr>
         <w:spacing w:after="0" w:line="194" w:lineRule="exact"/>
         <w:rPr>
-          <w:rFonts w:ascii="Times New Roman" w:eastAsiaTheme="minorEastAsia" w:hAnsi="Times New Roman" w:cs="Times New Roman"/>
+          <w:rFonts w:ascii="Arial" w:eastAsiaTheme="minorEastAsia" w:hAnsi="Arial" w:cs="Arial"/>
           <w:sz w:val="20"/>
           <w:szCs w:val="20"/>
           <w:lang w:eastAsia="de-DE"/>
@@ -5025,7 +5041,7 @@
       <w:pPr>
         <w:spacing w:after="0" w:line="239" w:lineRule="auto"/>
         <w:rPr>
-          <w:rFonts w:ascii="Times New Roman" w:eastAsiaTheme="minorEastAsia" w:hAnsi="Times New Roman" w:cs="Times New Roman"/>
+          <w:rFonts w:ascii="Arial" w:eastAsiaTheme="minorEastAsia" w:hAnsi="Arial" w:cs="Arial"/>
           <w:sz w:val="20"/>
           <w:szCs w:val="20"/>
           <w:lang w:eastAsia="de-DE"/>
@@ -5033,7 +5049,7 @@
       </w:pPr>
       <w:r>
         <w:rPr>
-          <w:rFonts w:ascii="Verdana" w:eastAsia="Verdana" w:hAnsi="Verdana" w:cs="Verdana"/>
+          <w:rFonts w:ascii="Arial" w:eastAsia="Verdana" w:hAnsi="Arial" w:cs="Arial"/>
           <w:sz w:val="16"/>
           <w:szCs w:val="16"/>
           <w:lang w:eastAsia="de-DE"/>
@@ -5052,7 +5068,7 @@
           <w:rFonts w:ascii="Arial" w:hAnsi="Arial" w:cs="Arial"/>
         </w:rPr>
       </w:pPr>
-      <w:bookmarkStart w:id="3" w:name="_Toc473223278"/>
+      <w:bookmarkStart w:id="3" w:name="_Toc473320970"/>
       <w:r>
         <w:rPr>
           <w:rFonts w:ascii="Arial" w:hAnsi="Arial" w:cs="Arial"/>
@@ -5145,7 +5161,7 @@
         </w:rPr>
         <w:t xml:space="preserve"> </w:t>
       </w:r>
-      <w:bookmarkStart w:id="4" w:name="_Toc473223279"/>
+      <w:bookmarkStart w:id="4" w:name="_Toc473320971"/>
       <w:r>
         <w:rPr>
           <w:rStyle w:val="berschrift2Zchn"/>
@@ -5398,7 +5414,7 @@
         </w:rPr>
         <w:t xml:space="preserve"> </w:t>
       </w:r>
-      <w:bookmarkStart w:id="5" w:name="_Toc473223280"/>
+      <w:bookmarkStart w:id="5" w:name="_Toc473320972"/>
       <w:r>
         <w:rPr>
           <w:rStyle w:val="berschrift2Zchn"/>
@@ -5615,7 +5631,7 @@
         </w:rPr>
         <w:t xml:space="preserve"> </w:t>
       </w:r>
-      <w:bookmarkStart w:id="6" w:name="_Toc473223281"/>
+      <w:bookmarkStart w:id="6" w:name="_Toc473320973"/>
       <w:r>
         <w:rPr>
           <w:rStyle w:val="berschrift2Zchn"/>
@@ -5743,7 +5759,7 @@
           <w:rFonts w:ascii="Arial" w:hAnsi="Arial" w:cs="Arial"/>
         </w:rPr>
       </w:pPr>
-      <w:bookmarkStart w:id="7" w:name="_Toc473223282"/>
+      <w:bookmarkStart w:id="7" w:name="_Toc473320974"/>
       <w:r>
         <w:rPr>
           <w:rFonts w:ascii="Arial" w:hAnsi="Arial" w:cs="Arial"/>
@@ -5771,7 +5787,7 @@
         </w:rPr>
         <w:t xml:space="preserve"> </w:t>
       </w:r>
-      <w:bookmarkStart w:id="8" w:name="_Toc473223283"/>
+      <w:bookmarkStart w:id="8" w:name="_Toc473320975"/>
       <w:r>
         <w:rPr>
           <w:rFonts w:ascii="Arial" w:hAnsi="Arial" w:cs="Arial"/>
@@ -5969,7 +5985,7 @@
         </w:rPr>
         <w:t xml:space="preserve"> </w:t>
       </w:r>
-      <w:bookmarkStart w:id="9" w:name="_Toc473223284"/>
+      <w:bookmarkStart w:id="9" w:name="_Toc473320976"/>
       <w:r>
         <w:rPr>
           <w:rFonts w:ascii="Arial" w:hAnsi="Arial" w:cs="Arial"/>
@@ -8566,7 +8582,7 @@
           <w:rFonts w:ascii="Arial" w:hAnsi="Arial" w:cs="Arial"/>
         </w:rPr>
       </w:pPr>
-      <w:bookmarkStart w:id="10" w:name="_Toc473223285"/>
+      <w:bookmarkStart w:id="10" w:name="_Toc473320977"/>
       <w:r>
         <w:rPr>
           <w:rFonts w:ascii="Arial" w:hAnsi="Arial" w:cs="Arial"/>
@@ -8598,7 +8614,7 @@
         </w:rPr>
         <w:t xml:space="preserve"> </w:t>
       </w:r>
-      <w:bookmarkStart w:id="11" w:name="_Toc473223286"/>
+      <w:bookmarkStart w:id="11" w:name="_Toc473320978"/>
       <w:r>
         <w:rPr>
           <w:rFonts w:ascii="Arial" w:hAnsi="Arial" w:cs="Arial"/>
@@ -8618,7 +8634,7 @@
           <w:rFonts w:ascii="Arial" w:hAnsi="Arial" w:cs="Arial"/>
         </w:rPr>
       </w:pPr>
-      <w:bookmarkStart w:id="12" w:name="_Toc473223287"/>
+      <w:bookmarkStart w:id="12" w:name="_Toc473320979"/>
       <w:r>
         <w:rPr>
           <w:rStyle w:val="berschrift3Zchn"/>
@@ -8719,7 +8735,7 @@
           <w:u w:val="single"/>
         </w:rPr>
       </w:pPr>
-      <w:bookmarkStart w:id="13" w:name="_Toc473223288"/>
+      <w:bookmarkStart w:id="13" w:name="_Toc473320980"/>
       <w:proofErr w:type="spellStart"/>
       <w:r>
         <w:rPr>
@@ -9143,7 +9159,7 @@
         <w:lastRenderedPageBreak/>
         <w:t xml:space="preserve"> </w:t>
       </w:r>
-      <w:bookmarkStart w:id="14" w:name="_Toc473223289"/>
+      <w:bookmarkStart w:id="14" w:name="_Toc473320981"/>
       <w:r>
         <w:rPr>
           <w:rFonts w:ascii="Arial" w:hAnsi="Arial" w:cs="Arial"/>
@@ -9163,7 +9179,7 @@
           <w:rFonts w:ascii="Arial" w:hAnsi="Arial" w:cs="Arial"/>
         </w:rPr>
       </w:pPr>
-      <w:bookmarkStart w:id="15" w:name="_Toc473223290"/>
+      <w:bookmarkStart w:id="15" w:name="_Toc473320982"/>
       <w:r>
         <w:rPr>
           <w:rFonts w:ascii="Arial" w:hAnsi="Arial" w:cs="Arial"/>
@@ -9203,7 +9219,7 @@
           <w:rFonts w:ascii="Arial" w:hAnsi="Arial" w:cs="Arial"/>
         </w:rPr>
       </w:pPr>
-      <w:bookmarkStart w:id="16" w:name="_Toc473223291"/>
+      <w:bookmarkStart w:id="16" w:name="_Toc473320983"/>
       <w:proofErr w:type="spellStart"/>
       <w:r>
         <w:rPr>
@@ -10821,7 +10837,7 @@
           <w:rFonts w:ascii="Arial" w:eastAsiaTheme="minorEastAsia" w:hAnsi="Arial" w:cs="Arial"/>
         </w:rPr>
       </w:pPr>
-      <w:bookmarkStart w:id="17" w:name="_Toc473223292"/>
+      <w:bookmarkStart w:id="17" w:name="_Toc473320984"/>
       <w:r>
         <w:rPr>
           <w:rFonts w:ascii="Arial" w:eastAsiaTheme="minorEastAsia" w:hAnsi="Arial" w:cs="Arial"/>
@@ -10912,7 +10928,7 @@
           <w:rFonts w:ascii="Arial" w:eastAsiaTheme="minorEastAsia" w:hAnsi="Arial" w:cs="Arial"/>
         </w:rPr>
       </w:pPr>
-      <w:bookmarkStart w:id="18" w:name="_Toc473223293"/>
+      <w:bookmarkStart w:id="18" w:name="_Toc473320985"/>
       <w:r>
         <w:rPr>
           <w:rFonts w:ascii="Arial" w:eastAsiaTheme="minorEastAsia" w:hAnsi="Arial" w:cs="Arial"/>
@@ -11162,7 +11178,7 @@
           <w:rFonts w:ascii="Arial" w:hAnsi="Arial" w:cs="Arial"/>
         </w:rPr>
       </w:pPr>
-      <w:bookmarkStart w:id="19" w:name="_Toc473223294"/>
+      <w:bookmarkStart w:id="19" w:name="_Toc473320986"/>
       <w:r>
         <w:rPr>
           <w:rFonts w:ascii="Arial" w:hAnsi="Arial" w:cs="Arial"/>
@@ -11226,7 +11242,10 @@
           <w:rFonts w:ascii="Arial" w:hAnsi="Arial" w:cs="Arial"/>
         </w:rPr>
       </w:pPr>
-      <w:bookmarkStart w:id="20" w:name="_Toc473223295"/>
+      <w:bookmarkStart w:id="20" w:name="_Toc473320987"/>
+      <w:bookmarkStart w:id="21" w:name="_Eingabe"/>
+      <w:bookmarkStart w:id="22" w:name="_Ref473322976"/>
+      <w:bookmarkEnd w:id="21"/>
       <w:r>
         <w:rPr>
           <w:rFonts w:ascii="Arial" w:hAnsi="Arial" w:cs="Arial"/>
@@ -11234,6 +11253,7 @@
         <w:t>Eingabe</w:t>
       </w:r>
       <w:bookmarkEnd w:id="20"/>
+      <w:bookmarkEnd w:id="22"/>
     </w:p>
     <w:p>
       <w:pPr>
@@ -11246,7 +11266,19 @@
         <w:rPr>
           <w:rFonts w:ascii="Arial" w:hAnsi="Arial" w:cs="Arial"/>
         </w:rPr>
-        <w:t xml:space="preserve">In der Eingabe wird eine Datei, </w:t>
+        <w:t>In der Eingabe wird eine Datei</w:t>
+      </w:r>
+      <w:r>
+        <w:rPr>
+          <w:rFonts w:ascii="Arial" w:hAnsi="Arial" w:cs="Arial"/>
+        </w:rPr>
+        <w:t xml:space="preserve"> („eingabe.txt“)</w:t>
+      </w:r>
+      <w:r>
+        <w:rPr>
+          <w:rFonts w:ascii="Arial" w:hAnsi="Arial" w:cs="Arial"/>
+        </w:rPr>
+        <w:t xml:space="preserve">, </w:t>
       </w:r>
       <w:r>
         <w:rPr>
@@ -11426,11 +11458,6 @@
           <w:rFonts w:ascii="Arial" w:hAnsi="Arial" w:cs="Arial"/>
         </w:rPr>
         <w:br/>
-      </w:r>
-      <w:r>
-        <w:rPr>
-          <w:rFonts w:ascii="Arial" w:hAnsi="Arial" w:cs="Arial"/>
-        </w:rPr>
         <w:t>+05</w:t>
       </w:r>
       <w:r>
@@ -11438,11 +11465,6 @@
           <w:rFonts w:ascii="Arial" w:hAnsi="Arial" w:cs="Arial"/>
         </w:rPr>
         <w:br/>
-      </w:r>
-      <w:r>
-        <w:rPr>
-          <w:rFonts w:ascii="Arial" w:hAnsi="Arial" w:cs="Arial"/>
-        </w:rPr>
         <w:t>+001.00+000.00+000.00+000.00+001.00</w:t>
       </w:r>
       <w:r>
@@ -11450,11 +11472,6 @@
           <w:rFonts w:ascii="Arial" w:hAnsi="Arial" w:cs="Arial"/>
         </w:rPr>
         <w:br/>
-      </w:r>
-      <w:r>
-        <w:rPr>
-          <w:rFonts w:ascii="Arial" w:hAnsi="Arial" w:cs="Arial"/>
-        </w:rPr>
         <w:t>+000.00+001.00+000.00+000.00+001.00</w:t>
       </w:r>
       <w:r>
@@ -11462,11 +11479,6 @@
           <w:rFonts w:ascii="Arial" w:hAnsi="Arial" w:cs="Arial"/>
         </w:rPr>
         <w:br/>
-      </w:r>
-      <w:r>
-        <w:rPr>
-          <w:rFonts w:ascii="Arial" w:hAnsi="Arial" w:cs="Arial"/>
-        </w:rPr>
         <w:t>+000.00+000.00+001.00+000.00+001.00</w:t>
       </w:r>
       <w:r>
@@ -11474,11 +11486,6 @@
           <w:rFonts w:ascii="Arial" w:hAnsi="Arial" w:cs="Arial"/>
         </w:rPr>
         <w:br/>
-      </w:r>
-      <w:r>
-        <w:rPr>
-          <w:rFonts w:ascii="Arial" w:hAnsi="Arial" w:cs="Arial"/>
-        </w:rPr>
         <w:t>+000.00+000.00+000.00+000.00+001.00</w:t>
       </w:r>
     </w:p>
@@ -11602,7 +11609,7 @@
           <w:rFonts w:ascii="Arial" w:hAnsi="Arial" w:cs="Arial"/>
         </w:rPr>
       </w:pPr>
-      <w:bookmarkStart w:id="21" w:name="_Toc473223296"/>
+      <w:bookmarkStart w:id="23" w:name="_Toc473320988"/>
       <w:r>
         <w:rPr>
           <w:rFonts w:ascii="Arial" w:hAnsi="Arial" w:cs="Arial"/>
@@ -11610,7 +11617,7 @@
         <w:lastRenderedPageBreak/>
         <w:t>Verarbeitung</w:t>
       </w:r>
-      <w:bookmarkEnd w:id="21"/>
+      <w:bookmarkEnd w:id="23"/>
     </w:p>
     <w:p>
       <w:pPr>
@@ -11629,7 +11636,14 @@
         <w:rPr>
           <w:rFonts w:ascii="Arial" w:hAnsi="Arial" w:cs="Arial"/>
         </w:rPr>
-        <w:t xml:space="preserve"> und mithilfe des </w:t>
+        <w:t xml:space="preserve"> und mithilfe </w:t>
+      </w:r>
+      <w:proofErr w:type="gramStart"/>
+      <w:r>
+        <w:rPr>
+          <w:rFonts w:ascii="Arial" w:hAnsi="Arial" w:cs="Arial"/>
+        </w:rPr>
+        <w:t xml:space="preserve">des </w:t>
       </w:r>
       <w:proofErr w:type="spellStart"/>
       <w:r>
@@ -11643,7 +11657,14 @@
         <w:rPr>
           <w:rFonts w:ascii="Arial" w:hAnsi="Arial" w:cs="Arial"/>
         </w:rPr>
-        <w:t xml:space="preserve"> Eliminationsverfahren versucht in Diagonalform zu bringen (</w:t>
+        <w:t xml:space="preserve"> Eliminationsverfahren</w:t>
+      </w:r>
+      <w:proofErr w:type="gramEnd"/>
+      <w:r>
+        <w:rPr>
+          <w:rFonts w:ascii="Arial" w:hAnsi="Arial" w:cs="Arial"/>
+        </w:rPr>
+        <w:t xml:space="preserve"> versucht in Diagonalform zu bringen (</w:t>
       </w:r>
       <w:r>
         <w:rPr>
@@ -11669,12 +11690,12 @@
           <w:rFonts w:ascii="Arial" w:hAnsi="Arial" w:cs="Arial"/>
         </w:rPr>
       </w:pPr>
-      <w:bookmarkStart w:id="22" w:name="_Toc473223297"/>
-      <w:r>
-        <w:rPr>
-          <w:rFonts w:ascii="Arial" w:hAnsi="Arial" w:cs="Arial"/>
-        </w:rPr>
-        <w:t xml:space="preserve">Textuelle Beschreibung des </w:t>
+      <w:bookmarkStart w:id="24" w:name="_Toc473320989"/>
+      <w:r>
+        <w:rPr>
+          <w:rFonts w:ascii="Arial" w:hAnsi="Arial" w:cs="Arial"/>
+        </w:rPr>
+        <w:t xml:space="preserve">Beschreibung des </w:t>
       </w:r>
       <w:proofErr w:type="spellStart"/>
       <w:r>
@@ -11690,13 +11711,7 @@
         </w:rPr>
         <w:t xml:space="preserve"> Eliminationsalgorithmus</w:t>
       </w:r>
-      <w:r>
-        <w:rPr>
-          <w:rFonts w:ascii="Arial" w:hAnsi="Arial" w:cs="Arial"/>
-        </w:rPr>
-        <w:t xml:space="preserve"> mit Beispiel</w:t>
-      </w:r>
-      <w:bookmarkEnd w:id="22"/>
+      <w:bookmarkEnd w:id="24"/>
     </w:p>
     <w:p>
       <w:pPr>
@@ -11735,6 +11750,311 @@
         </w:rPr>
         <w:t xml:space="preserve">. </w:t>
       </w:r>
+      <w:r>
+        <w:rPr>
+          <w:rFonts w:ascii="Arial" w:hAnsi="Arial" w:cs="Arial"/>
+        </w:rPr>
+        <w:br/>
+        <w:t>Dazu gehe man wie folgt vor:</w:t>
+      </w:r>
+    </w:p>
+    <w:p>
+      <w:pPr>
+        <w:pStyle w:val="Listenabsatz"/>
+        <w:numPr>
+          <w:ilvl w:val="0"/>
+          <w:numId w:val="20"/>
+        </w:numPr>
+        <w:rPr>
+          <w:rFonts w:ascii="Arial" w:hAnsi="Arial" w:cs="Arial"/>
+        </w:rPr>
+      </w:pPr>
+      <w:r>
+        <w:rPr>
+          <w:rFonts w:ascii="Arial" w:hAnsi="Arial" w:cs="Arial"/>
+        </w:rPr>
+        <w:t xml:space="preserve">Iteriere über alle Spalten bis auf die Ergebnisspalte (Im Weiteren beschreibt </w:t>
+      </w:r>
+      <w:proofErr w:type="spellStart"/>
+      <w:r>
+        <w:rPr>
+          <w:rFonts w:ascii="Arial" w:hAnsi="Arial" w:cs="Arial"/>
+        </w:rPr>
+        <w:t>i</w:t>
+      </w:r>
+      <w:proofErr w:type="spellEnd"/>
+      <w:r>
+        <w:rPr>
+          <w:rFonts w:ascii="Arial" w:hAnsi="Arial" w:cs="Arial"/>
+        </w:rPr>
+        <w:t xml:space="preserve"> den Index der Spalte</w:t>
+      </w:r>
+      <w:r>
+        <w:rPr>
+          <w:rFonts w:ascii="Arial" w:hAnsi="Arial" w:cs="Arial"/>
+        </w:rPr>
+        <w:t>, in der man sich befindet</w:t>
+      </w:r>
+      <w:r>
+        <w:rPr>
+          <w:rFonts w:ascii="Arial" w:hAnsi="Arial" w:cs="Arial"/>
+        </w:rPr>
+        <w:t>). Da in dieser nicht nur ein Wert ungleich null sein soll.</w:t>
+      </w:r>
+    </w:p>
+    <w:p>
+      <w:pPr>
+        <w:pStyle w:val="Listenabsatz"/>
+        <w:numPr>
+          <w:ilvl w:val="1"/>
+          <w:numId w:val="20"/>
+        </w:numPr>
+        <w:rPr>
+          <w:rFonts w:ascii="Arial" w:hAnsi="Arial" w:cs="Arial"/>
+        </w:rPr>
+      </w:pPr>
+      <w:r>
+        <w:rPr>
+          <w:rFonts w:ascii="Arial" w:hAnsi="Arial" w:cs="Arial"/>
+        </w:rPr>
+        <w:t xml:space="preserve">Suche in dieser Spalte den betragsmäßig größten Wert – das </w:t>
+      </w:r>
+      <w:proofErr w:type="spellStart"/>
+      <w:r>
+        <w:rPr>
+          <w:rFonts w:ascii="Arial" w:hAnsi="Arial" w:cs="Arial"/>
+        </w:rPr>
+        <w:t>Pivotelement</w:t>
+      </w:r>
+      <w:proofErr w:type="spellEnd"/>
+      <w:r>
+        <w:rPr>
+          <w:rFonts w:ascii="Arial" w:hAnsi="Arial" w:cs="Arial"/>
+        </w:rPr>
+        <w:t xml:space="preserve"> – um die Rundungsfehler zu minimieren</w:t>
+      </w:r>
+      <w:r>
+        <w:rPr>
+          <w:rFonts w:ascii="Arial" w:hAnsi="Arial" w:cs="Arial"/>
+        </w:rPr>
+        <w:t>.</w:t>
+      </w:r>
+    </w:p>
+    <w:p>
+      <w:pPr>
+        <w:pStyle w:val="Listenabsatz"/>
+        <w:numPr>
+          <w:ilvl w:val="1"/>
+          <w:numId w:val="20"/>
+        </w:numPr>
+        <w:rPr>
+          <w:rFonts w:ascii="Arial" w:hAnsi="Arial" w:cs="Arial"/>
+        </w:rPr>
+      </w:pPr>
+      <w:r>
+        <w:rPr>
+          <w:rFonts w:ascii="Arial" w:hAnsi="Arial" w:cs="Arial"/>
+        </w:rPr>
+        <w:t xml:space="preserve">Tausche die Zeile, in der das </w:t>
+      </w:r>
+      <w:proofErr w:type="spellStart"/>
+      <w:r>
+        <w:rPr>
+          <w:rFonts w:ascii="Arial" w:hAnsi="Arial" w:cs="Arial"/>
+        </w:rPr>
+        <w:t>Pivotelement</w:t>
+      </w:r>
+      <w:proofErr w:type="spellEnd"/>
+      <w:r>
+        <w:rPr>
+          <w:rFonts w:ascii="Arial" w:hAnsi="Arial" w:cs="Arial"/>
+        </w:rPr>
+        <w:t xml:space="preserve"> steht, mit der der i-</w:t>
+      </w:r>
+      <w:proofErr w:type="spellStart"/>
+      <w:r>
+        <w:rPr>
+          <w:rFonts w:ascii="Arial" w:hAnsi="Arial" w:cs="Arial"/>
+        </w:rPr>
+        <w:t>ten</w:t>
+      </w:r>
+      <w:proofErr w:type="spellEnd"/>
+      <w:r>
+        <w:rPr>
+          <w:rFonts w:ascii="Arial" w:hAnsi="Arial" w:cs="Arial"/>
+        </w:rPr>
+        <w:t xml:space="preserve"> Zeile.</w:t>
+      </w:r>
+    </w:p>
+    <w:p>
+      <w:pPr>
+        <w:pStyle w:val="Listenabsatz"/>
+        <w:numPr>
+          <w:ilvl w:val="1"/>
+          <w:numId w:val="20"/>
+        </w:numPr>
+        <w:rPr>
+          <w:rFonts w:ascii="Arial" w:hAnsi="Arial" w:cs="Arial"/>
+        </w:rPr>
+      </w:pPr>
+      <w:r>
+        <w:rPr>
+          <w:rFonts w:ascii="Arial" w:hAnsi="Arial" w:cs="Arial"/>
+        </w:rPr>
+        <w:t>Iteriere über alle Zeilen</w:t>
+      </w:r>
+    </w:p>
+    <w:p>
+      <w:pPr>
+        <w:pStyle w:val="Listenabsatz"/>
+        <w:numPr>
+          <w:ilvl w:val="2"/>
+          <w:numId w:val="20"/>
+        </w:numPr>
+        <w:rPr>
+          <w:rFonts w:ascii="Arial" w:hAnsi="Arial" w:cs="Arial"/>
+        </w:rPr>
+      </w:pPr>
+      <w:r>
+        <w:rPr>
+          <w:rFonts w:ascii="Arial" w:hAnsi="Arial" w:cs="Arial"/>
+        </w:rPr>
+        <w:t xml:space="preserve">Sofern es nicht die gleiche Zeile ist, in der auch das </w:t>
+      </w:r>
+      <w:proofErr w:type="spellStart"/>
+      <w:r>
+        <w:rPr>
+          <w:rFonts w:ascii="Arial" w:hAnsi="Arial" w:cs="Arial"/>
+        </w:rPr>
+        <w:t>Pivotelement</w:t>
+      </w:r>
+      <w:proofErr w:type="spellEnd"/>
+      <w:r>
+        <w:rPr>
+          <w:rFonts w:ascii="Arial" w:hAnsi="Arial" w:cs="Arial"/>
+        </w:rPr>
+        <w:t xml:space="preserve"> steht, ziehe man die die </w:t>
+      </w:r>
+      <w:proofErr w:type="spellStart"/>
+      <w:r>
+        <w:rPr>
+          <w:rFonts w:ascii="Arial" w:hAnsi="Arial" w:cs="Arial"/>
+        </w:rPr>
+        <w:t>Pivotzeile</w:t>
+      </w:r>
+      <w:proofErr w:type="spellEnd"/>
+      <w:r>
+        <w:rPr>
+          <w:rFonts w:ascii="Arial" w:hAnsi="Arial" w:cs="Arial"/>
+        </w:rPr>
+        <w:t xml:space="preserve"> von den anderen so ab, dass in der i-</w:t>
+      </w:r>
+      <w:proofErr w:type="spellStart"/>
+      <w:r>
+        <w:rPr>
+          <w:rFonts w:ascii="Arial" w:hAnsi="Arial" w:cs="Arial"/>
+        </w:rPr>
+        <w:t>ten</w:t>
+      </w:r>
+      <w:proofErr w:type="spellEnd"/>
+      <w:r>
+        <w:rPr>
+          <w:rFonts w:ascii="Arial" w:hAnsi="Arial" w:cs="Arial"/>
+        </w:rPr>
+        <w:t xml:space="preserve"> Spalte die Variable eliminiert wird.</w:t>
+      </w:r>
+    </w:p>
+    <w:p>
+      <w:pPr>
+        <w:pStyle w:val="Listenabsatz"/>
+        <w:numPr>
+          <w:ilvl w:val="0"/>
+          <w:numId w:val="20"/>
+        </w:numPr>
+        <w:rPr>
+          <w:rFonts w:ascii="Arial" w:hAnsi="Arial" w:cs="Arial"/>
+        </w:rPr>
+      </w:pPr>
+      <w:r>
+        <w:rPr>
+          <w:rFonts w:ascii="Arial" w:hAnsi="Arial" w:cs="Arial"/>
+        </w:rPr>
+        <w:t>Zuletzt iteriere man noch einmal über alle Zeilen um diese zu normalisieren, so dass man das Ergebnis direkt ablesen kann.</w:t>
+      </w:r>
+      <w:r>
+        <w:rPr>
+          <w:rFonts w:ascii="Arial" w:hAnsi="Arial" w:cs="Arial"/>
+        </w:rPr>
+        <w:br/>
+      </w:r>
+    </w:p>
+    <w:p>
+      <w:pPr>
+        <w:pStyle w:val="berschrift4"/>
+        <w:numPr>
+          <w:ilvl w:val="1"/>
+          <w:numId w:val="7"/>
+        </w:numPr>
+        <w:rPr>
+          <w:rFonts w:ascii="Arial" w:hAnsi="Arial" w:cs="Arial"/>
+        </w:rPr>
+      </w:pPr>
+      <w:proofErr w:type="spellStart"/>
+      <w:r>
+        <w:rPr>
+          <w:rFonts w:ascii="Arial" w:hAnsi="Arial" w:cs="Arial"/>
+        </w:rPr>
+        <w:t>Struktogramm</w:t>
+      </w:r>
+      <w:proofErr w:type="spellEnd"/>
+    </w:p>
+    <w:p/>
+    <w:p>
+      <w:pPr>
+        <w:ind w:left="372"/>
+        <w:rPr>
+          <w:rFonts w:ascii="Arial" w:hAnsi="Arial" w:cs="Arial"/>
+        </w:rPr>
+      </w:pPr>
+      <w:r>
+        <w:rPr>
+          <w:rFonts w:ascii="Arial" w:hAnsi="Arial" w:cs="Arial"/>
+          <w:noProof/>
+          <w:lang w:eastAsia="de-DE"/>
+        </w:rPr>
+        <w:pict>
+          <v:shape id="_x0000_i1026" type="#_x0000_t75" style="width:484.6pt;height:304.3pt">
+            <v:imagedata r:id="rId11" o:title="Gaußsches_Eliminationsverfahren_Struktorgramm"/>
+          </v:shape>
+        </w:pict>
+      </w:r>
+    </w:p>
+    <w:p>
+      <w:pPr>
+        <w:pStyle w:val="berschrift4"/>
+        <w:numPr>
+          <w:ilvl w:val="1"/>
+          <w:numId w:val="7"/>
+        </w:numPr>
+        <w:rPr>
+          <w:rFonts w:ascii="Arial" w:hAnsi="Arial" w:cs="Arial"/>
+        </w:rPr>
+      </w:pPr>
+      <w:r>
+        <w:rPr>
+          <w:rFonts w:ascii="Arial" w:hAnsi="Arial" w:cs="Arial"/>
+        </w:rPr>
+        <w:lastRenderedPageBreak/>
+        <w:t>Beispiel</w:t>
+      </w:r>
+    </w:p>
+    <w:p>
+      <w:pPr>
+        <w:ind w:left="372"/>
+        <w:rPr>
+          <w:rFonts w:ascii="Arial" w:hAnsi="Arial" w:cs="Arial"/>
+        </w:rPr>
+      </w:pPr>
       <w:r>
         <w:rPr>
           <w:rFonts w:ascii="Arial" w:hAnsi="Arial" w:cs="Arial"/>
@@ -11746,20 +12066,68 @@
         <w:rPr>
           <w:rFonts w:ascii="Arial" w:hAnsi="Arial" w:cs="Arial"/>
         </w:rPr>
-        <w:t xml:space="preserve"> (in diesem Fall keine dünnbesetzte Matrix, da sonst nur 3 Elemente nicht null sein dürften. Algorithmus funktioniert  für „normale“ Matrizen, also auch für dünnbesetzte.)</w:t>
-      </w:r>
-      <w:r>
-        <w:rPr>
-          <w:rFonts w:ascii="Arial" w:hAnsi="Arial" w:cs="Arial"/>
-        </w:rPr>
         <w:t>:</w:t>
       </w:r>
+      <w:r>
+        <w:rPr>
+          <w:rFonts w:ascii="Arial" w:hAnsi="Arial" w:cs="Arial"/>
+        </w:rPr>
+        <w:br/>
+      </w:r>
+      <w:r>
+        <w:rPr>
+          <w:rFonts w:ascii="Arial" w:hAnsi="Arial" w:cs="Arial"/>
+        </w:rPr>
+        <w:t>(in diesem Fall keine dünnbesetzte Matrix, da sonst nur 3 E</w:t>
+      </w:r>
+      <w:r>
+        <w:rPr>
+          <w:rFonts w:ascii="Arial" w:hAnsi="Arial" w:cs="Arial"/>
+        </w:rPr>
+        <w:t>lemente nicht null sein dürften oder man müsste eine größere Matrix nehmen.</w:t>
+      </w:r>
+      <w:r>
+        <w:rPr>
+          <w:rFonts w:ascii="Arial" w:hAnsi="Arial" w:cs="Arial"/>
+        </w:rPr>
+        <w:t xml:space="preserve"> Aus </w:t>
+      </w:r>
+      <w:r>
+        <w:rPr>
+          <w:rFonts w:ascii="Arial" w:hAnsi="Arial" w:cs="Arial"/>
+        </w:rPr>
+        <w:t>Ü</w:t>
+      </w:r>
+      <w:r>
+        <w:rPr>
+          <w:rFonts w:ascii="Arial" w:hAnsi="Arial" w:cs="Arial"/>
+        </w:rPr>
+        <w:t>bersichtlichkeits</w:t>
+      </w:r>
+      <w:r>
+        <w:rPr>
+          <w:rFonts w:ascii="Arial" w:hAnsi="Arial" w:cs="Arial"/>
+        </w:rPr>
+        <w:t>g</w:t>
+      </w:r>
+      <w:r>
+        <w:rPr>
+          <w:rFonts w:ascii="Arial" w:hAnsi="Arial" w:cs="Arial"/>
+        </w:rPr>
+        <w:t>ründen wird darauf verzichtet.</w:t>
+      </w:r>
+      <w:r>
+        <w:rPr>
+          <w:rFonts w:ascii="Arial" w:hAnsi="Arial" w:cs="Arial"/>
+        </w:rPr>
+        <w:t xml:space="preserve"> Algorithmus funktioniert  für „normale“ Matrizen, also auch für dünnbesetzte.)</w:t>
+      </w:r>
     </w:p>
     <w:p>
       <w:pPr>
         <w:ind w:left="372"/>
         <w:rPr>
-          <w:rFonts w:ascii="Arial" w:hAnsi="Arial" w:cs="Arial"/>
+          <w:rFonts w:ascii="Arial" w:eastAsiaTheme="minorEastAsia" w:hAnsi="Arial" w:cs="Arial"/>
         </w:rPr>
       </w:pPr>
       <m:oMathPara>
@@ -11954,7 +12322,7 @@
       </m:oMathPara>
       <w:r>
         <w:rPr>
-          <w:rFonts w:ascii="Arial" w:hAnsi="Arial" w:cs="Arial"/>
+          <w:rFonts w:ascii="Arial" w:eastAsiaTheme="minorEastAsia" w:hAnsi="Arial" w:cs="Arial"/>
         </w:rPr>
         <w:br/>
       </w:r>
@@ -11968,13 +12336,13 @@
         <w:rPr>
           <w:rFonts w:ascii="Arial" w:hAnsi="Arial" w:cs="Arial"/>
         </w:rPr>
-        <w:t>Dazu iteriert ma</w:t>
-      </w:r>
-      <w:r>
-        <w:rPr>
-          <w:rFonts w:ascii="Arial" w:hAnsi="Arial" w:cs="Arial"/>
-        </w:rPr>
-        <w:t>n über die Spalten der Matrix A</w:t>
+        <w:t>Man iteriert</w:t>
+      </w:r>
+      <w:r>
+        <w:rPr>
+          <w:rFonts w:ascii="Arial" w:hAnsi="Arial" w:cs="Arial"/>
+        </w:rPr>
+        <w:t xml:space="preserve"> über die Spalten der Matrix A</w:t>
       </w:r>
       <w:r>
         <w:rPr>
@@ -11987,7 +12355,66 @@
           <w:rFonts w:ascii="Arial" w:hAnsi="Arial" w:cs="Arial"/>
         </w:rPr>
         <w:br/>
-        <w:t>In der i-ten Spalte</w:t>
+      </w:r>
+      <w:r>
+        <w:rPr>
+          <w:rFonts w:ascii="Arial" w:hAnsi="Arial" w:cs="Arial"/>
+          <w:u w:val="single"/>
+        </w:rPr>
+        <w:t>Erst Iteration</w:t>
+      </w:r>
+      <w:r>
+        <w:rPr>
+          <w:rFonts w:ascii="Arial" w:hAnsi="Arial" w:cs="Arial"/>
+          <w:u w:val="single"/>
+        </w:rPr>
+        <w:t xml:space="preserve"> (i=</w:t>
+      </w:r>
+      <w:r>
+        <w:rPr>
+          <w:rFonts w:ascii="Arial" w:hAnsi="Arial" w:cs="Arial"/>
+          <w:u w:val="single"/>
+        </w:rPr>
+        <w:t>0</w:t>
+      </w:r>
+      <w:r>
+        <w:rPr>
+          <w:rFonts w:ascii="Arial" w:hAnsi="Arial" w:cs="Arial"/>
+          <w:u w:val="single"/>
+        </w:rPr>
+        <w:t>)</w:t>
+      </w:r>
+      <w:r>
+        <w:rPr>
+          <w:rFonts w:ascii="Arial" w:hAnsi="Arial" w:cs="Arial"/>
+          <w:u w:val="single"/>
+        </w:rPr>
+        <w:t>:</w:t>
+      </w:r>
+      <w:r>
+        <w:rPr>
+          <w:rFonts w:ascii="Arial" w:hAnsi="Arial" w:cs="Arial"/>
+        </w:rPr>
+        <w:br/>
+        <w:t xml:space="preserve">In der </w:t>
+      </w:r>
+      <w:r>
+        <w:rPr>
+          <w:rFonts w:ascii="Arial" w:hAnsi="Arial" w:cs="Arial"/>
+        </w:rPr>
+        <w:t>erste</w:t>
+      </w:r>
+      <w:r>
+        <w:rPr>
+          <w:rFonts w:ascii="Arial" w:hAnsi="Arial" w:cs="Arial"/>
+        </w:rPr>
+        <w:t>n</w:t>
+      </w:r>
+      <w:r>
+        <w:rPr>
+          <w:rFonts w:ascii="Arial" w:hAnsi="Arial" w:cs="Arial"/>
+        </w:rPr>
+        <w:t xml:space="preserve"> Spalte</w:t>
       </w:r>
       <w:r>
         <w:rPr>
@@ -12017,14 +12444,27 @@
         <w:rPr>
           <w:rFonts w:ascii="Arial" w:hAnsi="Arial" w:cs="Arial"/>
         </w:rPr>
-        <w:t xml:space="preserve"> – das Pivotelement.</w:t>
-      </w:r>
-      <w:r>
-        <w:rPr>
-          <w:rFonts w:ascii="Arial" w:hAnsi="Arial" w:cs="Arial"/>
-        </w:rPr>
-        <w:br/>
-        <w:t xml:space="preserve">In der ersten Iteration wäre das die </w:t>
+        <w:t xml:space="preserve"> – das </w:t>
+      </w:r>
+      <w:proofErr w:type="spellStart"/>
+      <w:r>
+        <w:rPr>
+          <w:rFonts w:ascii="Arial" w:hAnsi="Arial" w:cs="Arial"/>
+        </w:rPr>
+        <w:t>Pivotelement</w:t>
+      </w:r>
+      <w:proofErr w:type="spellEnd"/>
+      <w:r>
+        <w:rPr>
+          <w:rFonts w:ascii="Arial" w:hAnsi="Arial" w:cs="Arial"/>
+        </w:rPr>
+        <w:t>: d</w:t>
+      </w:r>
+      <w:r>
+        <w:rPr>
+          <w:rFonts w:ascii="Arial" w:hAnsi="Arial" w:cs="Arial"/>
+        </w:rPr>
+        <w:t xml:space="preserve">ie </w:t>
       </w:r>
       <w:r>
         <w:rPr>
@@ -12037,7 +12477,7 @@
         <w:rPr>
           <w:rFonts w:ascii="Arial" w:hAnsi="Arial" w:cs="Arial"/>
         </w:rPr>
-        <w:t xml:space="preserve"> in der dritten Zeile.</w:t>
+        <w:t xml:space="preserve"> in der dritten Zeile:</w:t>
       </w:r>
     </w:p>
     <w:p>
@@ -12256,19 +12696,19 @@
         <w:rPr>
           <w:rFonts w:ascii="Arial" w:hAnsi="Arial" w:cs="Arial"/>
         </w:rPr>
-        <w:t>zeile wird mit der i-ten Zeile getauscht. In diesem Fall mit der ersten</w:t>
-      </w:r>
-      <w:r>
-        <w:rPr>
-          <w:rFonts w:ascii="Arial" w:hAnsi="Arial" w:cs="Arial"/>
-        </w:rPr>
-        <w:t xml:space="preserve"> (i=0)</w:t>
-      </w:r>
-      <w:r>
-        <w:rPr>
-          <w:rFonts w:ascii="Arial" w:hAnsi="Arial" w:cs="Arial"/>
-        </w:rPr>
-        <w:t>.</w:t>
+        <w:t xml:space="preserve">zeile wird mit der </w:t>
+      </w:r>
+      <w:r>
+        <w:rPr>
+          <w:rFonts w:ascii="Arial" w:hAnsi="Arial" w:cs="Arial"/>
+        </w:rPr>
+        <w:t>ersten</w:t>
+      </w:r>
+      <w:r>
+        <w:rPr>
+          <w:rFonts w:ascii="Arial" w:hAnsi="Arial" w:cs="Arial"/>
+        </w:rPr>
+        <w:t xml:space="preserve"> Zeile getauscht:</w:t>
       </w:r>
     </w:p>
     <w:p>
@@ -12324,6 +12764,7 @@
                     <m:r>
                       <w:rPr>
                         <w:rFonts w:ascii="Cambria Math" w:hAnsi="Arial" w:cs="Arial"/>
+                        <w:color w:val="00B050"/>
                       </w:rPr>
                       <m:t>9</m:t>
                     </m:r>
@@ -12332,6 +12773,7 @@
                     <m:r>
                       <w:rPr>
                         <w:rFonts w:ascii="Cambria Math" w:hAnsi="Arial" w:cs="Arial"/>
+                        <w:color w:val="00B050"/>
                       </w:rPr>
                       <m:t>0</m:t>
                     </m:r>
@@ -12340,12 +12782,14 @@
                     <m:r>
                       <w:rPr>
                         <w:rFonts w:ascii="Arial" w:hAnsi="Arial" w:cs="Arial"/>
+                        <w:color w:val="00B050"/>
                       </w:rPr>
                       <m:t>-</m:t>
                     </m:r>
                     <m:r>
                       <w:rPr>
                         <w:rFonts w:ascii="Cambria Math" w:hAnsi="Arial" w:cs="Arial"/>
+                        <w:color w:val="00B050"/>
                       </w:rPr>
                       <m:t>4</m:t>
                     </m:r>
@@ -12354,6 +12798,7 @@
                     <m:r>
                       <w:rPr>
                         <w:rFonts w:ascii="Cambria Math" w:hAnsi="Arial" w:cs="Arial"/>
+                        <w:color w:val="00B050"/>
                       </w:rPr>
                       <m:t>4</m:t>
                     </m:r>
@@ -12410,12 +12855,14 @@
                     <m:r>
                       <w:rPr>
                         <w:rFonts w:ascii="Arial" w:eastAsia="Cambria Math" w:hAnsi="Arial" w:cs="Arial"/>
+                        <w:color w:val="00B050"/>
                       </w:rPr>
                       <m:t>-</m:t>
                     </m:r>
                     <m:r>
                       <w:rPr>
                         <w:rFonts w:ascii="Cambria Math" w:eastAsia="Cambria Math" w:hAnsi="Arial" w:cs="Arial"/>
+                        <w:color w:val="00B050"/>
                       </w:rPr>
                       <m:t>3</m:t>
                     </m:r>
@@ -12424,12 +12871,14 @@
                     <m:r>
                       <w:rPr>
                         <w:rFonts w:ascii="Arial" w:hAnsi="Arial" w:cs="Arial"/>
+                        <w:color w:val="00B050"/>
                       </w:rPr>
                       <m:t>-</m:t>
                     </m:r>
                     <m:r>
                       <w:rPr>
                         <w:rFonts w:ascii="Cambria Math" w:hAnsi="Arial" w:cs="Arial"/>
+                        <w:color w:val="00B050"/>
                       </w:rPr>
                       <m:t>4</m:t>
                     </m:r>
@@ -12438,6 +12887,7 @@
                     <m:r>
                       <w:rPr>
                         <w:rFonts w:ascii="Cambria Math" w:hAnsi="Arial" w:cs="Arial"/>
+                        <w:color w:val="00B050"/>
                       </w:rPr>
                       <m:t>0</m:t>
                     </m:r>
@@ -12452,12 +12902,14 @@
                     <m:r>
                       <w:rPr>
                         <w:rFonts w:ascii="Arial" w:eastAsia="Cambria Math" w:hAnsi="Arial" w:cs="Arial"/>
+                        <w:color w:val="00B050"/>
                       </w:rPr>
                       <m:t>-</m:t>
                     </m:r>
                     <m:r>
                       <w:rPr>
                         <w:rFonts w:ascii="Cambria Math" w:eastAsia="Cambria Math" w:hAnsi="Arial" w:cs="Arial"/>
+                        <w:color w:val="00B050"/>
                       </w:rPr>
                       <m:t>8</m:t>
                     </m:r>
@@ -12484,7 +12936,19 @@
         <w:rPr>
           <w:rFonts w:ascii="Arial" w:hAnsi="Arial" w:cs="Arial"/>
         </w:rPr>
-        <w:t>Nun iteriert man über alle Zeilen und zieht die i-te Spalte von</w:t>
+        <w:t xml:space="preserve">Nun iteriert man über alle Zeilen und zieht die </w:t>
+      </w:r>
+      <w:r>
+        <w:rPr>
+          <w:rFonts w:ascii="Arial" w:hAnsi="Arial" w:cs="Arial"/>
+        </w:rPr>
+        <w:t>erste</w:t>
+      </w:r>
+      <w:r>
+        <w:rPr>
+          <w:rFonts w:ascii="Arial" w:hAnsi="Arial" w:cs="Arial"/>
+        </w:rPr>
+        <w:t xml:space="preserve"> Spalte von</w:t>
       </w:r>
       <w:r>
         <w:rPr>
@@ -12496,26 +12960,51 @@
         <w:rPr>
           <w:rFonts w:ascii="Arial" w:hAnsi="Arial" w:cs="Arial"/>
         </w:rPr>
-        <w:t>, so ab, dass in der ersten Spalte nur nullen stehen, bis auf die i-te Zeile.</w:t>
-      </w:r>
-      <w:r>
-        <w:rPr>
-          <w:rFonts w:ascii="Arial" w:hAnsi="Arial" w:cs="Arial"/>
-        </w:rPr>
-        <w:t xml:space="preserve"> </w:t>
+        <w:t xml:space="preserve">, so ab, dass in der </w:t>
+      </w:r>
+      <w:r>
+        <w:rPr>
+          <w:rFonts w:ascii="Arial" w:hAnsi="Arial" w:cs="Arial"/>
+        </w:rPr>
+        <w:t>ersten Spalte nur nullen stehen – die erste Variable elim</w:t>
+      </w:r>
+      <w:r>
+        <w:rPr>
+          <w:rFonts w:ascii="Arial" w:hAnsi="Arial" w:cs="Arial"/>
+        </w:rPr>
+        <w:t>i</w:t>
+      </w:r>
+      <w:r>
+        <w:rPr>
+          <w:rFonts w:ascii="Arial" w:hAnsi="Arial" w:cs="Arial"/>
+        </w:rPr>
+        <w:t>nieren-</w:t>
+      </w:r>
+      <w:r>
+        <w:rPr>
+          <w:rFonts w:ascii="Arial" w:hAnsi="Arial" w:cs="Arial"/>
+        </w:rPr>
+        <w:t xml:space="preserve"> bis auf die i-</w:t>
+      </w:r>
+      <w:proofErr w:type="spellStart"/>
+      <w:r>
+        <w:rPr>
+          <w:rFonts w:ascii="Arial" w:hAnsi="Arial" w:cs="Arial"/>
+        </w:rPr>
+        <w:t>te</w:t>
+      </w:r>
+      <w:proofErr w:type="spellEnd"/>
+      <w:r>
+        <w:rPr>
+          <w:rFonts w:ascii="Arial" w:hAnsi="Arial" w:cs="Arial"/>
+        </w:rPr>
+        <w:t xml:space="preserve"> Zeile:</w:t>
       </w:r>
       <w:r>
         <w:rPr>
           <w:rFonts w:ascii="Arial" w:hAnsi="Arial" w:cs="Arial"/>
         </w:rPr>
         <w:br/>
-      </w:r>
-      <w:r>
-        <w:rPr>
-          <w:rFonts w:ascii="Arial" w:hAnsi="Arial" w:cs="Arial"/>
-          <w:highlight w:val="yellow"/>
-        </w:rPr>
-        <w:t>TODO: Faktor beschreiben? Ja? Nein?</w:t>
       </w:r>
     </w:p>
     <w:p>
@@ -12738,7 +13227,34 @@
           <w:rFonts w:ascii="Arial" w:eastAsiaTheme="minorEastAsia" w:hAnsi="Arial" w:cs="Arial"/>
         </w:rPr>
         <w:br/>
-        <w:t xml:space="preserve">Nun wird in der zweiten Spalte (i=1) das Pivotelement gesucht. Die </w:t>
+      </w:r>
+      <w:r>
+        <w:rPr>
+          <w:rFonts w:ascii="Arial" w:eastAsiaTheme="minorEastAsia" w:hAnsi="Arial" w:cs="Arial"/>
+          <w:u w:val="single"/>
+        </w:rPr>
+        <w:t>Zweite Iteration (i=1):</w:t>
+      </w:r>
+      <w:r>
+        <w:rPr>
+          <w:rFonts w:ascii="Arial" w:eastAsiaTheme="minorEastAsia" w:hAnsi="Arial" w:cs="Arial"/>
+        </w:rPr>
+        <w:br/>
+        <w:t xml:space="preserve">Nun wird in der zweiten Spalte das </w:t>
+      </w:r>
+      <w:proofErr w:type="spellStart"/>
+      <w:r>
+        <w:rPr>
+          <w:rFonts w:ascii="Arial" w:eastAsiaTheme="minorEastAsia" w:hAnsi="Arial" w:cs="Arial"/>
+        </w:rPr>
+        <w:t>Pivotelement</w:t>
+      </w:r>
+      <w:proofErr w:type="spellEnd"/>
+      <w:r>
+        <w:rPr>
+          <w:rFonts w:ascii="Arial" w:eastAsiaTheme="minorEastAsia" w:hAnsi="Arial" w:cs="Arial"/>
+        </w:rPr>
+        <w:t xml:space="preserve"> gesucht. Die </w:t>
       </w:r>
       <w:r>
         <w:rPr>
@@ -12751,7 +13267,7 @@
         <w:rPr>
           <w:rFonts w:ascii="Arial" w:eastAsiaTheme="minorEastAsia" w:hAnsi="Arial" w:cs="Arial"/>
         </w:rPr>
-        <w:t>.</w:t>
+        <w:t>:</w:t>
       </w:r>
     </w:p>
     <w:p>
@@ -12965,7 +13481,421 @@
         <w:rPr>
           <w:rFonts w:ascii="Arial" w:eastAsiaTheme="minorEastAsia" w:hAnsi="Arial" w:cs="Arial"/>
         </w:rPr>
-        <w:t>Tausche die Pivotzeile mit der i-ten Zeile.</w:t>
+        <w:t>Tausche die</w:t>
+      </w:r>
+      <w:r>
+        <w:rPr>
+          <w:rFonts w:ascii="Arial" w:eastAsiaTheme="minorEastAsia" w:hAnsi="Arial" w:cs="Arial"/>
+        </w:rPr>
+        <w:t xml:space="preserve"> </w:t>
+      </w:r>
+      <w:proofErr w:type="spellStart"/>
+      <w:r>
+        <w:rPr>
+          <w:rFonts w:ascii="Arial" w:eastAsiaTheme="minorEastAsia" w:hAnsi="Arial" w:cs="Arial"/>
+        </w:rPr>
+        <w:t>Pivotzeile</w:t>
+      </w:r>
+      <w:proofErr w:type="spellEnd"/>
+      <w:r>
+        <w:rPr>
+          <w:rFonts w:ascii="Arial" w:eastAsiaTheme="minorEastAsia" w:hAnsi="Arial" w:cs="Arial"/>
+        </w:rPr>
+        <w:t xml:space="preserve"> mit der zweiten Zeile:</w:t>
+      </w:r>
+    </w:p>
+    <w:p>
+      <w:pPr>
+        <w:ind w:left="372"/>
+        <w:rPr>
+          <w:rFonts w:ascii="Arial" w:eastAsiaTheme="minorEastAsia" w:hAnsi="Arial" w:cs="Arial"/>
+        </w:rPr>
+      </w:pPr>
+      <m:oMathPara>
+        <m:oMath>
+          <m:r>
+            <w:rPr>
+              <w:rFonts w:ascii="Cambria Math" w:hAnsi="Cambria Math" w:cs="Arial"/>
+            </w:rPr>
+            <m:t>A</m:t>
+          </m:r>
+          <m:r>
+            <w:rPr>
+              <w:rFonts w:ascii="Cambria Math" w:hAnsi="Arial" w:cs="Arial"/>
+            </w:rPr>
+            <m:t xml:space="preserve">= </m:t>
+          </m:r>
+          <m:d>
+            <m:dPr>
+              <m:ctrlPr>
+                <w:rPr>
+                  <w:rFonts w:ascii="Cambria Math" w:hAnsi="Arial" w:cs="Arial"/>
+                  <w:i/>
+                </w:rPr>
+              </m:ctrlPr>
+            </m:dPr>
+            <m:e>
+              <m:m>
+                <m:mPr>
+                  <m:mcs>
+                    <m:mc>
+                      <m:mcPr>
+                        <m:count m:val="4"/>
+                        <m:mcJc m:val="center"/>
+                      </m:mcPr>
+                    </m:mc>
+                  </m:mcs>
+                  <m:ctrlPr>
+                    <w:rPr>
+                      <w:rFonts w:ascii="Cambria Math" w:hAnsi="Arial" w:cs="Arial"/>
+                      <w:i/>
+                      <w:color w:val="00B050"/>
+                    </w:rPr>
+                  </m:ctrlPr>
+                </m:mPr>
+                <m:mr>
+                  <m:e>
+                    <m:r>
+                      <w:rPr>
+                        <w:rFonts w:ascii="Cambria Math" w:hAnsi="Arial" w:cs="Arial"/>
+                      </w:rPr>
+                      <m:t>9</m:t>
+                    </m:r>
+                  </m:e>
+                  <m:e>
+                    <m:r>
+                      <w:rPr>
+                        <w:rFonts w:ascii="Cambria Math" w:hAnsi="Arial" w:cs="Arial"/>
+                      </w:rPr>
+                      <m:t>0</m:t>
+                    </m:r>
+                  </m:e>
+                  <m:e>
+                    <m:r>
+                      <w:rPr>
+                        <w:rFonts w:ascii="Arial" w:hAnsi="Arial" w:cs="Arial"/>
+                      </w:rPr>
+                      <m:t>-</m:t>
+                    </m:r>
+                    <m:r>
+                      <w:rPr>
+                        <w:rFonts w:ascii="Cambria Math" w:hAnsi="Arial" w:cs="Arial"/>
+                      </w:rPr>
+                      <m:t>4</m:t>
+                    </m:r>
+                  </m:e>
+                  <m:e>
+                    <m:r>
+                      <w:rPr>
+                        <w:rFonts w:ascii="Cambria Math" w:hAnsi="Arial" w:cs="Arial"/>
+                      </w:rPr>
+                      <m:t>4</m:t>
+                    </m:r>
+                    <m:ctrlPr>
+                      <w:rPr>
+                        <w:rFonts w:ascii="Cambria Math" w:eastAsia="Cambria Math" w:hAnsi="Arial" w:cs="Arial"/>
+                        <w:i/>
+                        <w:color w:val="00B050"/>
+                      </w:rPr>
+                    </m:ctrlPr>
+                  </m:e>
+                </m:mr>
+                <m:mr>
+                  <m:e>
+                    <m:r>
+                      <w:rPr>
+                        <w:rFonts w:ascii="Cambria Math" w:eastAsia="Cambria Math" w:hAnsi="Arial" w:cs="Arial"/>
+                        <w:color w:val="00B050"/>
+                      </w:rPr>
+                      <m:t>0</m:t>
+                    </m:r>
+                  </m:e>
+                  <m:e>
+                    <m:r>
+                      <w:rPr>
+                        <w:rFonts w:ascii="Arial" w:hAnsi="Arial" w:cs="Arial"/>
+                        <w:color w:val="00B050"/>
+                      </w:rPr>
+                      <m:t>-</m:t>
+                    </m:r>
+                    <m:r>
+                      <w:rPr>
+                        <w:rFonts w:ascii="Cambria Math" w:hAnsi="Arial" w:cs="Arial"/>
+                        <w:color w:val="00B050"/>
+                      </w:rPr>
+                      <m:t>4</m:t>
+                    </m:r>
+                  </m:e>
+                  <m:e>
+                    <m:r>
+                      <w:rPr>
+                        <w:rFonts w:ascii="Arial" w:hAnsi="Arial" w:cs="Arial"/>
+                        <w:color w:val="00B050"/>
+                      </w:rPr>
+                      <m:t>-</m:t>
+                    </m:r>
+                    <m:r>
+                      <w:rPr>
+                        <w:rFonts w:ascii="Cambria Math" w:hAnsi="Arial" w:cs="Arial"/>
+                        <w:color w:val="00B050"/>
+                      </w:rPr>
+                      <m:t>4/3</m:t>
+                    </m:r>
+                  </m:e>
+                  <m:e>
+                    <m:r>
+                      <w:rPr>
+                        <w:rFonts w:ascii="Arial" w:hAnsi="Arial" w:cs="Arial"/>
+                        <w:color w:val="00B050"/>
+                      </w:rPr>
+                      <m:t>-</m:t>
+                    </m:r>
+                    <m:r>
+                      <w:rPr>
+                        <w:rFonts w:ascii="Cambria Math" w:hAnsi="Arial" w:cs="Arial"/>
+                        <w:color w:val="00B050"/>
+                      </w:rPr>
+                      <m:t>20/3</m:t>
+                    </m:r>
+                    <m:ctrlPr>
+                      <w:rPr>
+                        <w:rFonts w:ascii="Cambria Math" w:eastAsia="Cambria Math" w:hAnsi="Arial" w:cs="Arial"/>
+                        <w:i/>
+                        <w:color w:val="00B050"/>
+                      </w:rPr>
+                    </m:ctrlPr>
+                  </m:e>
+                </m:mr>
+                <m:mr>
+                  <m:e>
+                    <m:r>
+                      <w:rPr>
+                        <w:rFonts w:ascii="Cambria Math" w:eastAsia="Cambria Math" w:hAnsi="Arial" w:cs="Arial"/>
+                        <w:color w:val="00B050"/>
+                      </w:rPr>
+                      <m:t>0</m:t>
+                    </m:r>
+                  </m:e>
+                  <m:e>
+                    <m:r>
+                      <w:rPr>
+                        <w:rFonts w:ascii="Cambria Math" w:hAnsi="Arial" w:cs="Arial"/>
+                        <w:color w:val="00B050"/>
+                      </w:rPr>
+                      <m:t>0</m:t>
+                    </m:r>
+                  </m:e>
+                  <m:e>
+                    <m:r>
+                      <w:rPr>
+                        <w:rFonts w:ascii="Cambria Math" w:hAnsi="Arial" w:cs="Arial"/>
+                        <w:color w:val="00B050"/>
+                      </w:rPr>
+                      <m:t>4/3</m:t>
+                    </m:r>
+                    <m:ctrlPr>
+                      <w:rPr>
+                        <w:rFonts w:ascii="Cambria Math" w:eastAsia="Cambria Math" w:hAnsi="Arial" w:cs="Arial"/>
+                        <w:i/>
+                        <w:color w:val="00B050"/>
+                      </w:rPr>
+                    </m:ctrlPr>
+                  </m:e>
+                  <m:e>
+                    <m:r>
+                      <w:rPr>
+                        <w:rFonts w:ascii="Cambria Math" w:eastAsia="Cambria Math" w:hAnsi="Arial" w:cs="Arial"/>
+                        <w:color w:val="00B050"/>
+                      </w:rPr>
+                      <m:t>32/3</m:t>
+                    </m:r>
+                  </m:e>
+                </m:mr>
+              </m:m>
+            </m:e>
+          </m:d>
+        </m:oMath>
+      </m:oMathPara>
+    </w:p>
+    <w:p>
+      <w:pPr>
+        <w:ind w:left="372"/>
+        <w:rPr>
+          <w:rFonts w:ascii="Arial" w:eastAsiaTheme="minorEastAsia" w:hAnsi="Arial" w:cs="Arial"/>
+        </w:rPr>
+      </w:pPr>
+      <w:r>
+        <w:rPr>
+          <w:rFonts w:ascii="Arial" w:eastAsiaTheme="minorEastAsia" w:hAnsi="Arial" w:cs="Arial"/>
+        </w:rPr>
+        <w:t xml:space="preserve">Nun iteriert man wieder über alle Zeilen und </w:t>
+      </w:r>
+      <w:r>
+        <w:rPr>
+          <w:rFonts w:ascii="Arial" w:eastAsiaTheme="minorEastAsia" w:hAnsi="Arial" w:cs="Arial"/>
+        </w:rPr>
+        <w:t>versucht</w:t>
+      </w:r>
+      <w:r>
+        <w:rPr>
+          <w:rFonts w:ascii="Arial" w:eastAsiaTheme="minorEastAsia" w:hAnsi="Arial" w:cs="Arial"/>
+        </w:rPr>
+        <w:t xml:space="preserve"> die</w:t>
+      </w:r>
+      <w:r>
+        <w:rPr>
+          <w:rFonts w:ascii="Arial" w:eastAsiaTheme="minorEastAsia" w:hAnsi="Arial" w:cs="Arial"/>
+        </w:rPr>
+        <w:t xml:space="preserve"> </w:t>
+      </w:r>
+      <w:r>
+        <w:rPr>
+          <w:rFonts w:ascii="Arial" w:eastAsiaTheme="minorEastAsia" w:hAnsi="Arial" w:cs="Arial"/>
+        </w:rPr>
+        <w:t xml:space="preserve">zweite Variable </w:t>
+      </w:r>
+      <w:r>
+        <w:rPr>
+          <w:rFonts w:ascii="Arial" w:eastAsiaTheme="minorEastAsia" w:hAnsi="Arial" w:cs="Arial"/>
+        </w:rPr>
+        <w:t xml:space="preserve">mithilfe des </w:t>
+      </w:r>
+      <w:proofErr w:type="spellStart"/>
+      <w:r>
+        <w:rPr>
+          <w:rFonts w:ascii="Arial" w:eastAsiaTheme="minorEastAsia" w:hAnsi="Arial" w:cs="Arial"/>
+        </w:rPr>
+        <w:t>Pivotelements</w:t>
+      </w:r>
+      <w:proofErr w:type="spellEnd"/>
+      <w:r>
+        <w:rPr>
+          <w:rFonts w:ascii="Arial" w:eastAsiaTheme="minorEastAsia" w:hAnsi="Arial" w:cs="Arial"/>
+        </w:rPr>
+        <w:t xml:space="preserve"> zu eliminieren.</w:t>
+      </w:r>
+      <w:r>
+        <w:rPr>
+          <w:rFonts w:ascii="Arial" w:eastAsiaTheme="minorEastAsia" w:hAnsi="Arial" w:cs="Arial"/>
+        </w:rPr>
+        <w:t xml:space="preserve"> </w:t>
+      </w:r>
+      <w:r>
+        <w:rPr>
+          <w:rFonts w:ascii="Arial" w:eastAsiaTheme="minorEastAsia" w:hAnsi="Arial" w:cs="Arial"/>
+        </w:rPr>
+        <w:t xml:space="preserve">Diese sind hier schon null, deshalb hat der Algorithmus keinen Effekt, da </w:t>
+      </w:r>
+      <w:r>
+        <w:rPr>
+          <w:rFonts w:ascii="Arial" w:eastAsiaTheme="minorEastAsia" w:hAnsi="Arial" w:cs="Arial"/>
+        </w:rPr>
+        <w:t>sich der Vorfaktor einer Zeile auf null belaufen wird (</w:t>
+      </w:r>
+      <m:oMath>
+        <m:r>
+          <m:rPr>
+            <m:sty m:val="p"/>
+          </m:rPr>
+          <w:rPr>
+            <w:rFonts w:ascii="Cambria Math" w:eastAsiaTheme="minorEastAsia" w:hAnsi="Cambria Math" w:cs="Arial"/>
+          </w:rPr>
+          <m:t>0/-4=0</m:t>
+        </m:r>
+      </m:oMath>
+      <w:r>
+        <w:rPr>
+          <w:rFonts w:ascii="Arial" w:eastAsiaTheme="minorEastAsia" w:hAnsi="Arial" w:cs="Arial"/>
+        </w:rPr>
+        <w:t>).</w:t>
+      </w:r>
+      <w:r>
+        <w:rPr>
+          <w:rFonts w:ascii="Arial" w:eastAsiaTheme="minorEastAsia" w:hAnsi="Arial" w:cs="Arial"/>
+        </w:rPr>
+        <w:br/>
+      </w:r>
+    </w:p>
+    <w:p>
+      <w:pPr>
+        <w:ind w:left="372"/>
+        <w:rPr>
+          <w:rFonts w:ascii="Arial" w:eastAsiaTheme="minorEastAsia" w:hAnsi="Arial" w:cs="Arial"/>
+        </w:rPr>
+      </w:pPr>
+      <w:r>
+        <w:rPr>
+          <w:rFonts w:ascii="Arial" w:eastAsiaTheme="minorEastAsia" w:hAnsi="Arial" w:cs="Arial"/>
+        </w:rPr>
+        <w:lastRenderedPageBreak/>
+        <w:br/>
+      </w:r>
+      <w:r>
+        <w:rPr>
+          <w:rFonts w:ascii="Arial" w:eastAsiaTheme="minorEastAsia" w:hAnsi="Arial" w:cs="Arial"/>
+          <w:u w:val="single"/>
+        </w:rPr>
+        <w:t>Dritte Iteration (i=2):</w:t>
+      </w:r>
+      <w:r>
+        <w:rPr>
+          <w:rFonts w:ascii="Arial" w:eastAsiaTheme="minorEastAsia" w:hAnsi="Arial" w:cs="Arial"/>
+        </w:rPr>
+        <w:br/>
+        <w:t xml:space="preserve">In der letzten Iteration bleibt nur noch </w:t>
+      </w:r>
+      <w:r>
+        <w:rPr>
+          <w:rFonts w:ascii="Arial" w:eastAsiaTheme="minorEastAsia" w:hAnsi="Arial" w:cs="Arial"/>
+          <w:color w:val="FF0000"/>
+        </w:rPr>
+        <w:t>4/3</w:t>
+      </w:r>
+      <w:r>
+        <w:rPr>
+          <w:rFonts w:ascii="Arial" w:eastAsiaTheme="minorEastAsia" w:hAnsi="Arial" w:cs="Arial"/>
+        </w:rPr>
+        <w:t xml:space="preserve"> als </w:t>
+      </w:r>
+      <w:proofErr w:type="spellStart"/>
+      <w:r>
+        <w:rPr>
+          <w:rFonts w:ascii="Arial" w:eastAsiaTheme="minorEastAsia" w:hAnsi="Arial" w:cs="Arial"/>
+        </w:rPr>
+        <w:t>Pivotelement</w:t>
+      </w:r>
+      <w:proofErr w:type="spellEnd"/>
+      <w:r>
+        <w:rPr>
+          <w:rFonts w:ascii="Arial" w:eastAsiaTheme="minorEastAsia" w:hAnsi="Arial" w:cs="Arial"/>
+        </w:rPr>
+        <w:t xml:space="preserve"> übrig und die Vertauschung der Zeilen hat keine Auswirkung</w:t>
+      </w:r>
+      <w:r>
+        <w:rPr>
+          <w:rFonts w:ascii="Arial" w:eastAsiaTheme="minorEastAsia" w:hAnsi="Arial" w:cs="Arial"/>
+        </w:rPr>
+        <w:t xml:space="preserve">, da es </w:t>
+      </w:r>
+      <w:proofErr w:type="gramStart"/>
+      <w:r>
+        <w:rPr>
+          <w:rFonts w:ascii="Arial" w:eastAsiaTheme="minorEastAsia" w:hAnsi="Arial" w:cs="Arial"/>
+        </w:rPr>
+        <w:t xml:space="preserve">die </w:t>
+      </w:r>
+      <w:r>
+        <w:rPr>
+          <w:rFonts w:ascii="Arial" w:eastAsiaTheme="minorEastAsia" w:hAnsi="Arial" w:cs="Arial"/>
+        </w:rPr>
+        <w:t>selbe</w:t>
+      </w:r>
+      <w:proofErr w:type="gramEnd"/>
+      <w:r>
+        <w:rPr>
+          <w:rFonts w:ascii="Arial" w:eastAsiaTheme="minorEastAsia" w:hAnsi="Arial" w:cs="Arial"/>
+        </w:rPr>
+        <w:t xml:space="preserve"> Zeile ist.</w:t>
       </w:r>
     </w:p>
     <w:p>
@@ -13141,6 +14071,7 @@
                     <m:r>
                       <w:rPr>
                         <w:rFonts w:ascii="Cambria Math" w:hAnsi="Arial" w:cs="Arial"/>
+                        <w:color w:val="FF0000"/>
                       </w:rPr>
                       <m:t>4/3</m:t>
                     </m:r>
@@ -13177,80 +14108,13 @@
         <w:rPr>
           <w:rFonts w:ascii="Arial" w:eastAsiaTheme="minorEastAsia" w:hAnsi="Arial" w:cs="Arial"/>
         </w:rPr>
-        <w:lastRenderedPageBreak/>
-        <w:t xml:space="preserve">Nun iteriert man wieder über alle Zeilen und </w:t>
-      </w:r>
-      <w:r>
-        <w:rPr>
-          <w:rFonts w:ascii="Arial" w:eastAsiaTheme="minorEastAsia" w:hAnsi="Arial" w:cs="Arial"/>
-        </w:rPr>
-        <w:t>versucht</w:t>
-      </w:r>
-      <w:r>
-        <w:rPr>
-          <w:rFonts w:ascii="Arial" w:eastAsiaTheme="minorEastAsia" w:hAnsi="Arial" w:cs="Arial"/>
-        </w:rPr>
-        <w:t xml:space="preserve"> die</w:t>
-      </w:r>
-      <w:r>
-        <w:rPr>
-          <w:rFonts w:ascii="Arial" w:eastAsiaTheme="minorEastAsia" w:hAnsi="Arial" w:cs="Arial"/>
-        </w:rPr>
-        <w:t xml:space="preserve"> Werte in der 2.Spalte mithilfe des Pivotelements zu eliminieren.</w:t>
-      </w:r>
-      <w:r>
-        <w:rPr>
-          <w:rFonts w:ascii="Arial" w:eastAsiaTheme="minorEastAsia" w:hAnsi="Arial" w:cs="Arial"/>
-        </w:rPr>
-        <w:t xml:space="preserve"> </w:t>
-      </w:r>
-      <w:r>
-        <w:rPr>
-          <w:rFonts w:ascii="Arial" w:eastAsiaTheme="minorEastAsia" w:hAnsi="Arial" w:cs="Arial"/>
-          <w:highlight w:val="yellow"/>
-        </w:rPr>
-        <w:t>Diese sind hier schon null, deshalb hat der Algorithmus keinen Effekt, da man 0*2.Zeile von den anderen Zeilen abzieht.</w:t>
-      </w:r>
-    </w:p>
-    <w:p>
-      <w:pPr>
-        <w:ind w:left="372"/>
-        <w:rPr>
-          <w:rFonts w:ascii="Arial" w:eastAsiaTheme="minorEastAsia" w:hAnsi="Arial" w:cs="Arial"/>
-        </w:rPr>
-      </w:pPr>
-      <w:r>
-        <w:rPr>
-          <w:rFonts w:ascii="Arial" w:eastAsiaTheme="minorEastAsia" w:hAnsi="Arial" w:cs="Arial"/>
-          <w:highlight w:val="yellow"/>
-        </w:rPr>
-        <w:t>DARF MAN VON VORNE ITERIEREN? DANN KÖNNTE DOCH AUCH IN DER ERSTE ZEILE WIEDER DAS PIVOT ELEMENT STEHEN.</w:t>
-      </w:r>
-      <w:r>
-        <w:rPr>
-          <w:rFonts w:ascii="Arial" w:eastAsiaTheme="minorEastAsia" w:hAnsi="Arial" w:cs="Arial"/>
-        </w:rPr>
-        <w:br/>
-      </w:r>
-      <w:r>
-        <w:rPr>
-          <w:rFonts w:ascii="Arial" w:eastAsiaTheme="minorEastAsia" w:hAnsi="Arial" w:cs="Arial"/>
-        </w:rPr>
-        <w:br/>
-        <w:t xml:space="preserve">In der letzten Iteration bleibt nur noch </w:t>
-      </w:r>
-      <w:r>
-        <w:rPr>
-          <w:rFonts w:ascii="Arial" w:eastAsiaTheme="minorEastAsia" w:hAnsi="Arial" w:cs="Arial"/>
-          <w:color w:val="FF0000"/>
-        </w:rPr>
-        <w:t>4/3</w:t>
-      </w:r>
-      <w:r>
-        <w:rPr>
-          <w:rFonts w:ascii="Arial" w:eastAsiaTheme="minorEastAsia" w:hAnsi="Arial" w:cs="Arial"/>
-        </w:rPr>
-        <w:t xml:space="preserve"> als Pivotelement übrig.</w:t>
+        <w:t xml:space="preserve">Mithilfe der letzten Zeile </w:t>
+      </w:r>
+      <w:r>
+        <w:rPr>
+          <w:rFonts w:ascii="Arial" w:eastAsiaTheme="minorEastAsia" w:hAnsi="Arial" w:cs="Arial"/>
+        </w:rPr>
+        <w:t>wird die dritte Variable eliminiert:</w:t>
       </w:r>
     </w:p>
     <w:p>
@@ -13321,15 +14185,9 @@
                   <m:e>
                     <m:r>
                       <w:rPr>
-                        <w:rFonts w:ascii="Arial" w:hAnsi="Arial" w:cs="Arial"/>
-                      </w:rPr>
-                      <m:t>-</m:t>
-                    </m:r>
-                    <m:r>
-                      <w:rPr>
                         <w:rFonts w:ascii="Cambria Math" w:hAnsi="Arial" w:cs="Arial"/>
                       </w:rPr>
-                      <m:t>4</m:t>
+                      <m:t>0</m:t>
                     </m:r>
                   </m:e>
                   <m:e>
@@ -13337,7 +14195,7 @@
                       <w:rPr>
                         <w:rFonts w:ascii="Cambria Math" w:hAnsi="Arial" w:cs="Arial"/>
                       </w:rPr>
-                      <m:t>4</m:t>
+                      <m:t>36</m:t>
                     </m:r>
                     <m:ctrlPr>
                       <w:rPr>
@@ -13373,29 +14231,17 @@
                   <m:e>
                     <m:r>
                       <w:rPr>
-                        <w:rFonts w:ascii="Arial" w:hAnsi="Arial" w:cs="Arial"/>
-                      </w:rPr>
-                      <m:t>-</m:t>
-                    </m:r>
-                    <m:r>
-                      <w:rPr>
                         <w:rFonts w:ascii="Cambria Math" w:hAnsi="Arial" w:cs="Arial"/>
                       </w:rPr>
-                      <m:t>4/3</m:t>
-                    </m:r>
-                  </m:e>
-                  <m:e>
-                    <m:r>
-                      <w:rPr>
-                        <w:rFonts w:ascii="Arial" w:hAnsi="Arial" w:cs="Arial"/>
-                      </w:rPr>
-                      <m:t>-</m:t>
-                    </m:r>
+                      <m:t>0</m:t>
+                    </m:r>
+                  </m:e>
+                  <m:e>
                     <m:r>
                       <w:rPr>
                         <w:rFonts w:ascii="Cambria Math" w:hAnsi="Arial" w:cs="Arial"/>
                       </w:rPr>
-                      <m:t>20/3</m:t>
+                      <m:t>4</m:t>
                     </m:r>
                     <m:ctrlPr>
                       <w:rPr>
@@ -13426,7 +14272,6 @@
                     <m:r>
                       <w:rPr>
                         <w:rFonts w:ascii="Cambria Math" w:hAnsi="Arial" w:cs="Arial"/>
-                        <w:color w:val="FF0000"/>
                       </w:rPr>
                       <m:t>4/3</m:t>
                     </m:r>
@@ -13463,7 +14308,43 @@
         <w:rPr>
           <w:rFonts w:ascii="Arial" w:eastAsiaTheme="minorEastAsia" w:hAnsi="Arial" w:cs="Arial"/>
         </w:rPr>
-        <w:t>Mithilfe der letzten Zeile werden nun die anderen Zeilen so verrechnet, dass die Spalte aus nullen besteht, bis auf das Pivotelement.</w:t>
+        <w:t>Zum Schluss werden alle Zeilen noch normalisiert, so dass man das Ergebnis direkt ablesen kann. Dafür wird die i-te Zeile durch den Wert, der an (</w:t>
+      </w:r>
+      <w:proofErr w:type="spellStart"/>
+      <w:r>
+        <w:rPr>
+          <w:rFonts w:ascii="Arial" w:eastAsiaTheme="minorEastAsia" w:hAnsi="Arial" w:cs="Arial"/>
+        </w:rPr>
+        <w:t>i</w:t>
+      </w:r>
+      <w:proofErr w:type="gramStart"/>
+      <w:r>
+        <w:rPr>
+          <w:rFonts w:ascii="Arial" w:eastAsiaTheme="minorEastAsia" w:hAnsi="Arial" w:cs="Arial"/>
+        </w:rPr>
+        <w:t>,i</w:t>
+      </w:r>
+      <w:proofErr w:type="spellEnd"/>
+      <w:proofErr w:type="gramEnd"/>
+      <w:r>
+        <w:rPr>
+          <w:rFonts w:ascii="Arial" w:eastAsiaTheme="minorEastAsia" w:hAnsi="Arial" w:cs="Arial"/>
+        </w:rPr>
+        <w:t>)-</w:t>
+      </w:r>
+      <w:proofErr w:type="spellStart"/>
+      <w:r>
+        <w:rPr>
+          <w:rFonts w:ascii="Arial" w:eastAsiaTheme="minorEastAsia" w:hAnsi="Arial" w:cs="Arial"/>
+        </w:rPr>
+        <w:t>ter</w:t>
+      </w:r>
+      <w:proofErr w:type="spellEnd"/>
+      <w:r>
+        <w:rPr>
+          <w:rFonts w:ascii="Arial" w:eastAsiaTheme="minorEastAsia" w:hAnsi="Arial" w:cs="Arial"/>
+        </w:rPr>
+        <w:t xml:space="preserve"> Stelle steht, geteilt.</w:t>
       </w:r>
     </w:p>
     <w:p>
@@ -13520,7 +14401,7 @@
                       <w:rPr>
                         <w:rFonts w:ascii="Cambria Math" w:hAnsi="Arial" w:cs="Arial"/>
                       </w:rPr>
-                      <m:t>9</m:t>
+                      <m:t>1</m:t>
                     </m:r>
                   </m:e>
                   <m:e>
@@ -13544,7 +14425,7 @@
                       <w:rPr>
                         <w:rFonts w:ascii="Cambria Math" w:hAnsi="Arial" w:cs="Arial"/>
                       </w:rPr>
-                      <m:t>36</m:t>
+                      <m:t>4</m:t>
                     </m:r>
                     <m:ctrlPr>
                       <w:rPr>
@@ -13566,6 +14447,22 @@
                   <m:e>
                     <m:r>
                       <w:rPr>
+                        <w:rFonts w:ascii="Cambria Math" w:hAnsi="Arial" w:cs="Arial"/>
+                      </w:rPr>
+                      <m:t>1</m:t>
+                    </m:r>
+                  </m:e>
+                  <m:e>
+                    <m:r>
+                      <w:rPr>
+                        <w:rFonts w:ascii="Cambria Math" w:hAnsi="Arial" w:cs="Arial"/>
+                      </w:rPr>
+                      <m:t>0</m:t>
+                    </m:r>
+                  </m:e>
+                  <m:e>
+                    <m:r>
+                      <w:rPr>
                         <w:rFonts w:ascii="Arial" w:hAnsi="Arial" w:cs="Arial"/>
                       </w:rPr>
                       <m:t>-</m:t>
@@ -13574,23 +14471,7 @@
                       <w:rPr>
                         <w:rFonts w:ascii="Cambria Math" w:hAnsi="Arial" w:cs="Arial"/>
                       </w:rPr>
-                      <m:t>4</m:t>
-                    </m:r>
-                  </m:e>
-                  <m:e>
-                    <m:r>
-                      <w:rPr>
-                        <w:rFonts w:ascii="Cambria Math" w:hAnsi="Arial" w:cs="Arial"/>
-                      </w:rPr>
-                      <m:t>0</m:t>
-                    </m:r>
-                  </m:e>
-                  <m:e>
-                    <m:r>
-                      <w:rPr>
-                        <w:rFonts w:ascii="Cambria Math" w:hAnsi="Arial" w:cs="Arial"/>
-                      </w:rPr>
-                      <m:t>4</m:t>
+                      <m:t>1</m:t>
                     </m:r>
                     <m:ctrlPr>
                       <w:rPr>
@@ -13622,7 +14503,7 @@
                       <w:rPr>
                         <w:rFonts w:ascii="Cambria Math" w:hAnsi="Arial" w:cs="Arial"/>
                       </w:rPr>
-                      <m:t>4/3</m:t>
+                      <m:t>1</m:t>
                     </m:r>
                     <m:ctrlPr>
                       <w:rPr>
@@ -13636,7 +14517,7 @@
                       <w:rPr>
                         <w:rFonts w:ascii="Cambria Math" w:eastAsia="Cambria Math" w:hAnsi="Arial" w:cs="Arial"/>
                       </w:rPr>
-                      <m:t>32/3</m:t>
+                      <m:t>8</m:t>
                     </m:r>
                   </m:e>
                 </m:mr>
@@ -13650,236 +14531,6 @@
       <w:pPr>
         <w:ind w:left="372"/>
         <w:rPr>
-          <w:rFonts w:ascii="Arial" w:eastAsiaTheme="minorEastAsia" w:hAnsi="Arial" w:cs="Arial"/>
-        </w:rPr>
-      </w:pPr>
-      <w:r>
-        <w:rPr>
-          <w:rFonts w:ascii="Arial" w:eastAsiaTheme="minorEastAsia" w:hAnsi="Arial" w:cs="Arial"/>
-        </w:rPr>
-        <w:t>Zum Schluss werden alle Zeilen noch normalisiert, so dass man das Ergebnis direkt ablesen kann. Dafür wird die i-te Zeile durch den Wert, der an (</w:t>
-      </w:r>
-      <w:proofErr w:type="spellStart"/>
-      <w:r>
-        <w:rPr>
-          <w:rFonts w:ascii="Arial" w:eastAsiaTheme="minorEastAsia" w:hAnsi="Arial" w:cs="Arial"/>
-        </w:rPr>
-        <w:t>i</w:t>
-      </w:r>
-      <w:proofErr w:type="gramStart"/>
-      <w:r>
-        <w:rPr>
-          <w:rFonts w:ascii="Arial" w:eastAsiaTheme="minorEastAsia" w:hAnsi="Arial" w:cs="Arial"/>
-        </w:rPr>
-        <w:t>,i</w:t>
-      </w:r>
-      <w:proofErr w:type="spellEnd"/>
-      <w:proofErr w:type="gramEnd"/>
-      <w:r>
-        <w:rPr>
-          <w:rFonts w:ascii="Arial" w:eastAsiaTheme="minorEastAsia" w:hAnsi="Arial" w:cs="Arial"/>
-        </w:rPr>
-        <w:t>)-</w:t>
-      </w:r>
-      <w:proofErr w:type="spellStart"/>
-      <w:r>
-        <w:rPr>
-          <w:rFonts w:ascii="Arial" w:eastAsiaTheme="minorEastAsia" w:hAnsi="Arial" w:cs="Arial"/>
-        </w:rPr>
-        <w:t>ter</w:t>
-      </w:r>
-      <w:proofErr w:type="spellEnd"/>
-      <w:r>
-        <w:rPr>
-          <w:rFonts w:ascii="Arial" w:eastAsiaTheme="minorEastAsia" w:hAnsi="Arial" w:cs="Arial"/>
-        </w:rPr>
-        <w:t xml:space="preserve"> Stelle steht, geteilt.</w:t>
-      </w:r>
-    </w:p>
-    <w:p>
-      <w:pPr>
-        <w:ind w:left="372"/>
-        <w:rPr>
-          <w:rFonts w:ascii="Arial" w:eastAsiaTheme="minorEastAsia" w:hAnsi="Arial" w:cs="Arial"/>
-        </w:rPr>
-      </w:pPr>
-      <m:oMathPara>
-        <m:oMath>
-          <m:r>
-            <w:rPr>
-              <w:rFonts w:ascii="Cambria Math" w:hAnsi="Cambria Math" w:cs="Arial"/>
-            </w:rPr>
-            <m:t>A</m:t>
-          </m:r>
-          <m:r>
-            <w:rPr>
-              <w:rFonts w:ascii="Cambria Math" w:hAnsi="Arial" w:cs="Arial"/>
-            </w:rPr>
-            <m:t xml:space="preserve">= </m:t>
-          </m:r>
-          <m:d>
-            <m:dPr>
-              <m:ctrlPr>
-                <w:rPr>
-                  <w:rFonts w:ascii="Cambria Math" w:hAnsi="Arial" w:cs="Arial"/>
-                  <w:i/>
-                </w:rPr>
-              </m:ctrlPr>
-            </m:dPr>
-            <m:e>
-              <m:m>
-                <m:mPr>
-                  <m:mcs>
-                    <m:mc>
-                      <m:mcPr>
-                        <m:count m:val="4"/>
-                        <m:mcJc m:val="center"/>
-                      </m:mcPr>
-                    </m:mc>
-                  </m:mcs>
-                  <m:ctrlPr>
-                    <w:rPr>
-                      <w:rFonts w:ascii="Cambria Math" w:hAnsi="Arial" w:cs="Arial"/>
-                      <w:i/>
-                    </w:rPr>
-                  </m:ctrlPr>
-                </m:mPr>
-                <m:mr>
-                  <m:e>
-                    <m:r>
-                      <w:rPr>
-                        <w:rFonts w:ascii="Cambria Math" w:hAnsi="Arial" w:cs="Arial"/>
-                      </w:rPr>
-                      <m:t>1</m:t>
-                    </m:r>
-                  </m:e>
-                  <m:e>
-                    <m:r>
-                      <w:rPr>
-                        <w:rFonts w:ascii="Cambria Math" w:hAnsi="Arial" w:cs="Arial"/>
-                      </w:rPr>
-                      <m:t>0</m:t>
-                    </m:r>
-                  </m:e>
-                  <m:e>
-                    <m:r>
-                      <w:rPr>
-                        <w:rFonts w:ascii="Cambria Math" w:hAnsi="Arial" w:cs="Arial"/>
-                      </w:rPr>
-                      <m:t>0</m:t>
-                    </m:r>
-                  </m:e>
-                  <m:e>
-                    <m:r>
-                      <w:rPr>
-                        <w:rFonts w:ascii="Cambria Math" w:hAnsi="Arial" w:cs="Arial"/>
-                      </w:rPr>
-                      <m:t>4</m:t>
-                    </m:r>
-                    <m:ctrlPr>
-                      <w:rPr>
-                        <w:rFonts w:ascii="Cambria Math" w:eastAsia="Cambria Math" w:hAnsi="Arial" w:cs="Arial"/>
-                        <w:i/>
-                      </w:rPr>
-                    </m:ctrlPr>
-                  </m:e>
-                </m:mr>
-                <m:mr>
-                  <m:e>
-                    <m:r>
-                      <w:rPr>
-                        <w:rFonts w:ascii="Cambria Math" w:eastAsia="Cambria Math" w:hAnsi="Arial" w:cs="Arial"/>
-                      </w:rPr>
-                      <m:t>0</m:t>
-                    </m:r>
-                  </m:e>
-                  <m:e>
-                    <m:r>
-                      <w:rPr>
-                        <w:rFonts w:ascii="Cambria Math" w:hAnsi="Arial" w:cs="Arial"/>
-                      </w:rPr>
-                      <m:t>1</m:t>
-                    </m:r>
-                  </m:e>
-                  <m:e>
-                    <m:r>
-                      <w:rPr>
-                        <w:rFonts w:ascii="Cambria Math" w:hAnsi="Arial" w:cs="Arial"/>
-                      </w:rPr>
-                      <m:t>0</m:t>
-                    </m:r>
-                  </m:e>
-                  <m:e>
-                    <m:r>
-                      <w:rPr>
-                        <w:rFonts w:ascii="Arial" w:hAnsi="Arial" w:cs="Arial"/>
-                      </w:rPr>
-                      <m:t>-</m:t>
-                    </m:r>
-                    <m:r>
-                      <w:rPr>
-                        <w:rFonts w:ascii="Cambria Math" w:hAnsi="Arial" w:cs="Arial"/>
-                      </w:rPr>
-                      <m:t>1</m:t>
-                    </m:r>
-                    <m:ctrlPr>
-                      <w:rPr>
-                        <w:rFonts w:ascii="Cambria Math" w:eastAsia="Cambria Math" w:hAnsi="Arial" w:cs="Arial"/>
-                        <w:i/>
-                      </w:rPr>
-                    </m:ctrlPr>
-                  </m:e>
-                </m:mr>
-                <m:mr>
-                  <m:e>
-                    <m:r>
-                      <w:rPr>
-                        <w:rFonts w:ascii="Cambria Math" w:eastAsia="Cambria Math" w:hAnsi="Arial" w:cs="Arial"/>
-                      </w:rPr>
-                      <m:t>0</m:t>
-                    </m:r>
-                  </m:e>
-                  <m:e>
-                    <m:r>
-                      <w:rPr>
-                        <w:rFonts w:ascii="Cambria Math" w:hAnsi="Arial" w:cs="Arial"/>
-                      </w:rPr>
-                      <m:t>0</m:t>
-                    </m:r>
-                  </m:e>
-                  <m:e>
-                    <m:r>
-                      <w:rPr>
-                        <w:rFonts w:ascii="Cambria Math" w:hAnsi="Arial" w:cs="Arial"/>
-                      </w:rPr>
-                      <m:t>1</m:t>
-                    </m:r>
-                    <m:ctrlPr>
-                      <w:rPr>
-                        <w:rFonts w:ascii="Cambria Math" w:eastAsia="Cambria Math" w:hAnsi="Arial" w:cs="Arial"/>
-                        <w:i/>
-                      </w:rPr>
-                    </m:ctrlPr>
-                  </m:e>
-                  <m:e>
-                    <m:r>
-                      <w:rPr>
-                        <w:rFonts w:ascii="Cambria Math" w:eastAsia="Cambria Math" w:hAnsi="Arial" w:cs="Arial"/>
-                      </w:rPr>
-                      <m:t>8</m:t>
-                    </m:r>
-                  </m:e>
-                </m:mr>
-              </m:m>
-            </m:e>
-          </m:d>
-        </m:oMath>
-      </m:oMathPara>
-    </w:p>
-    <w:p>
-      <w:pPr>
-        <w:ind w:left="372"/>
-        <w:rPr>
           <w:rFonts w:ascii="Arial" w:hAnsi="Arial" w:cs="Arial"/>
         </w:rPr>
       </w:pPr>
@@ -13892,85 +14543,44 @@
       <w:r>
         <w:rPr>
           <w:rFonts w:ascii="Arial" w:hAnsi="Arial" w:cs="Arial"/>
-          <w:highlight w:val="yellow"/>
-        </w:rPr>
-        <w:t>Ob die Matrix lösbar war, wird anhand der letzten Zeile entschieden. Wenn in der letzten Zeile mehr als ein Wert steht (den Ergebniswert außen vorgelassen)</w:t>
-      </w:r>
-      <w:r>
-        <w:rPr>
-          <w:rFonts w:ascii="Arial" w:hAnsi="Arial" w:cs="Arial"/>
-          <w:highlight w:val="yellow"/>
+        </w:rPr>
+        <w:t xml:space="preserve">Ob die Matrix lösbar war, wird anhand der letzten Zeile entschieden. Wenn in der letzten Zeile mehr </w:t>
+      </w:r>
+      <w:r>
+        <w:rPr>
+          <w:rFonts w:ascii="Arial" w:hAnsi="Arial" w:cs="Arial"/>
+        </w:rPr>
+        <w:t xml:space="preserve">oder weniger </w:t>
+      </w:r>
+      <w:r>
+        <w:rPr>
+          <w:rFonts w:ascii="Arial" w:hAnsi="Arial" w:cs="Arial"/>
+        </w:rPr>
+        <w:t>als ein Wert steht (den Ergebniswert außen vorgelassen)</w:t>
+      </w:r>
+      <w:r>
+        <w:rPr>
+          <w:rFonts w:ascii="Arial" w:hAnsi="Arial" w:cs="Arial"/>
         </w:rPr>
         <w:t>, war die Matrix nicht</w:t>
       </w:r>
       <w:r>
         <w:rPr>
           <w:rFonts w:ascii="Arial" w:hAnsi="Arial" w:cs="Arial"/>
-          <w:highlight w:val="yellow"/>
         </w:rPr>
         <w:t xml:space="preserve"> </w:t>
       </w:r>
       <w:r>
         <w:rPr>
           <w:rFonts w:ascii="Arial" w:hAnsi="Arial" w:cs="Arial"/>
-          <w:highlight w:val="yellow"/>
-        </w:rPr>
-        <w:t>lösbar.</w:t>
-      </w:r>
-      <w:r>
-        <w:rPr>
-          <w:rFonts w:ascii="Arial" w:hAnsi="Arial" w:cs="Arial"/>
-        </w:rPr>
-        <w:br/>
-      </w:r>
-    </w:p>
-    <w:p>
-      <w:pPr>
-        <w:pStyle w:val="berschrift3"/>
-        <w:numPr>
-          <w:ilvl w:val="1"/>
-          <w:numId w:val="7"/>
-        </w:numPr>
-        <w:rPr>
-          <w:rFonts w:ascii="Arial" w:hAnsi="Arial" w:cs="Arial"/>
-        </w:rPr>
-      </w:pPr>
-      <w:bookmarkStart w:id="23" w:name="_Toc473223298"/>
-      <w:proofErr w:type="spellStart"/>
-      <w:r>
-        <w:rPr>
-          <w:rFonts w:ascii="Arial" w:hAnsi="Arial" w:cs="Arial"/>
-        </w:rPr>
-        <w:lastRenderedPageBreak/>
-        <w:t>Struktogramm</w:t>
-      </w:r>
-      <w:bookmarkEnd w:id="23"/>
-      <w:proofErr w:type="spellEnd"/>
-    </w:p>
-    <w:p>
-      <w:pPr>
-        <w:pStyle w:val="berschrift2"/>
-        <w:rPr>
-          <w:rFonts w:ascii="Arial" w:hAnsi="Arial" w:cs="Arial"/>
-        </w:rPr>
-      </w:pPr>
-    </w:p>
-    <w:p>
-      <w:pPr>
-        <w:ind w:left="372"/>
-        <w:rPr>
-          <w:rFonts w:ascii="Arial" w:hAnsi="Arial" w:cs="Arial"/>
-        </w:rPr>
-      </w:pPr>
-      <w:r>
-        <w:rPr>
-          <w:rFonts w:ascii="Arial" w:hAnsi="Arial" w:cs="Arial"/>
-        </w:rPr>
-        <w:pict>
-          <v:shape id="_x0000_i1026" type="#_x0000_t75" style="width:484.6pt;height:302.4pt">
-            <v:imagedata r:id="rId11" o:title="Gaußsches_Eliminationsverfahren_Struktorgramm"/>
-          </v:shape>
-        </w:pict>
+        </w:rPr>
+        <w:t>lösbar</w:t>
+      </w:r>
+      <w:r>
+        <w:rPr>
+          <w:rFonts w:ascii="Arial" w:hAnsi="Arial" w:cs="Arial"/>
+        </w:rPr>
+        <w:t xml:space="preserve"> bzw. nicht eindeutig lösbar.</w:t>
       </w:r>
     </w:p>
     <w:p>
@@ -13984,14 +14594,14 @@
           <w:rFonts w:ascii="Arial" w:hAnsi="Arial" w:cs="Arial"/>
         </w:rPr>
       </w:pPr>
-      <w:bookmarkStart w:id="24" w:name="_Toc473223299"/>
+      <w:bookmarkStart w:id="25" w:name="_Toc473320990"/>
       <w:r>
         <w:rPr>
           <w:rFonts w:ascii="Arial" w:hAnsi="Arial" w:cs="Arial"/>
         </w:rPr>
         <w:t>Ausgabe</w:t>
       </w:r>
-      <w:bookmarkEnd w:id="24"/>
+      <w:bookmarkEnd w:id="25"/>
     </w:p>
     <w:p>
       <w:pPr>
@@ -14004,32 +14614,124 @@
         <w:rPr>
           <w:rFonts w:ascii="Arial" w:hAnsi="Arial" w:cs="Arial"/>
         </w:rPr>
-        <w:t xml:space="preserve">In die Ausgabe gelangt man nur, solange vorher kein Fehler aufgetreten ist. Somit </w:t>
-      </w:r>
-      <w:proofErr w:type="gramStart"/>
-      <w:r>
-        <w:rPr>
-          <w:rFonts w:ascii="Arial" w:hAnsi="Arial" w:cs="Arial"/>
-        </w:rPr>
-        <w:t>schreibt</w:t>
-      </w:r>
-      <w:proofErr w:type="gramEnd"/>
-      <w:r>
-        <w:rPr>
-          <w:rFonts w:ascii="Arial" w:hAnsi="Arial" w:cs="Arial"/>
-        </w:rPr>
-        <w:t xml:space="preserve"> die Ausgabe einzig und alleine die gelöste Matrix </w:t>
-      </w:r>
-      <w:r>
-        <w:rPr>
-          <w:rFonts w:ascii="Arial" w:hAnsi="Arial" w:cs="Arial"/>
-        </w:rPr>
-        <w:t>in eine Datei.</w:t>
+        <w:t xml:space="preserve">In die Ausgabe gelangt man nur, solange vorher kein Fehler aufgetreten ist. Somit schreibt die Ausgabe einzig und alleine die gelöste Matrix </w:t>
+      </w:r>
+      <w:r>
+        <w:rPr>
+          <w:rFonts w:ascii="Arial" w:hAnsi="Arial" w:cs="Arial"/>
+        </w:rPr>
+        <w:t>in eine Datei</w:t>
+      </w:r>
+      <w:r>
+        <w:rPr>
+          <w:rFonts w:ascii="Arial" w:hAnsi="Arial" w:cs="Arial"/>
+        </w:rPr>
+        <w:t xml:space="preserve"> („ausgabe.txt“)</w:t>
+      </w:r>
+      <w:r>
+        <w:rPr>
+          <w:rFonts w:ascii="Arial" w:hAnsi="Arial" w:cs="Arial"/>
+        </w:rPr>
+        <w:t>.</w:t>
       </w:r>
     </w:p>
     <w:p>
       <w:pPr>
         <w:ind w:left="360"/>
+        <w:rPr>
+          <w:rFonts w:ascii="Arial" w:hAnsi="Arial" w:cs="Arial"/>
+        </w:rPr>
+      </w:pPr>
+    </w:p>
+    <w:p>
+      <w:pPr>
+        <w:ind w:left="360"/>
+        <w:rPr>
+          <w:rFonts w:ascii="Arial" w:hAnsi="Arial" w:cs="Arial"/>
+        </w:rPr>
+      </w:pPr>
+    </w:p>
+    <w:p>
+      <w:pPr>
+        <w:ind w:left="360"/>
+        <w:rPr>
+          <w:rFonts w:ascii="Arial" w:hAnsi="Arial" w:cs="Arial"/>
+        </w:rPr>
+      </w:pPr>
+    </w:p>
+    <w:p>
+      <w:pPr>
+        <w:ind w:left="360"/>
+        <w:rPr>
+          <w:rFonts w:ascii="Arial" w:hAnsi="Arial" w:cs="Arial"/>
+        </w:rPr>
+      </w:pPr>
+    </w:p>
+    <w:p>
+      <w:pPr>
+        <w:ind w:left="360"/>
+        <w:rPr>
+          <w:rFonts w:ascii="Arial" w:hAnsi="Arial" w:cs="Arial"/>
+        </w:rPr>
+      </w:pPr>
+    </w:p>
+    <w:p>
+      <w:pPr>
+        <w:ind w:left="360"/>
+        <w:rPr>
+          <w:rFonts w:ascii="Arial" w:hAnsi="Arial" w:cs="Arial"/>
+        </w:rPr>
+      </w:pPr>
+    </w:p>
+    <w:p>
+      <w:pPr>
+        <w:ind w:left="360"/>
+        <w:rPr>
+          <w:rFonts w:ascii="Arial" w:hAnsi="Arial" w:cs="Arial"/>
+        </w:rPr>
+      </w:pPr>
+    </w:p>
+    <w:p>
+      <w:pPr>
+        <w:ind w:left="360"/>
+        <w:rPr>
+          <w:rFonts w:ascii="Arial" w:hAnsi="Arial" w:cs="Arial"/>
+        </w:rPr>
+      </w:pPr>
+    </w:p>
+    <w:p>
+      <w:pPr>
+        <w:ind w:left="360"/>
+        <w:rPr>
+          <w:rFonts w:ascii="Arial" w:hAnsi="Arial" w:cs="Arial"/>
+        </w:rPr>
+      </w:pPr>
+    </w:p>
+    <w:p>
+      <w:pPr>
+        <w:ind w:left="360"/>
+        <w:rPr>
+          <w:rFonts w:ascii="Arial" w:hAnsi="Arial" w:cs="Arial"/>
+        </w:rPr>
+      </w:pPr>
+    </w:p>
+    <w:p>
+      <w:pPr>
+        <w:ind w:left="360"/>
+        <w:rPr>
+          <w:rFonts w:ascii="Arial" w:hAnsi="Arial" w:cs="Arial"/>
+        </w:rPr>
+      </w:pPr>
+    </w:p>
+    <w:p>
+      <w:pPr>
+        <w:rPr>
+          <w:rFonts w:ascii="Arial" w:hAnsi="Arial" w:cs="Arial"/>
+        </w:rPr>
+      </w:pPr>
+    </w:p>
+    <w:p>
+      <w:pPr>
         <w:rPr>
           <w:rFonts w:ascii="Arial" w:hAnsi="Arial" w:cs="Arial"/>
         </w:rPr>
@@ -14042,18 +14744,259 @@
           <w:ilvl w:val="0"/>
           <w:numId w:val="7"/>
         </w:numPr>
-        <w:rPr>
-          <w:rFonts w:ascii="Arial" w:hAnsi="Arial" w:cs="Arial"/>
-        </w:rPr>
-      </w:pPr>
-      <w:bookmarkStart w:id="25" w:name="_Toc473223300"/>
+      </w:pPr>
+      <w:r>
+        <w:lastRenderedPageBreak/>
+        <w:t>Benutzeranleitung</w:t>
+      </w:r>
+    </w:p>
+    <w:p>
+      <w:pPr>
+        <w:pStyle w:val="Listenabsatz"/>
+        <w:ind w:left="360"/>
+      </w:pPr>
+      <w:r>
+        <w:t>Das Programm wird allein über eine Datei gespeist und hat intern auch keine Auswahlmöglichkeiten.</w:t>
+      </w:r>
+      <w:r>
+        <w:br/>
+        <w:t>Nur  Fehlermeldungen werden auf dem Bildschirm ausgegeben.</w:t>
+      </w:r>
+    </w:p>
+    <w:p>
+      <w:pPr>
+        <w:pStyle w:val="Listenabsatz"/>
+        <w:ind w:left="360"/>
+      </w:pPr>
+    </w:p>
+    <w:p>
+      <w:pPr>
+        <w:pStyle w:val="Listenabsatz"/>
+        <w:numPr>
+          <w:ilvl w:val="0"/>
+          <w:numId w:val="22"/>
+        </w:numPr>
+      </w:pPr>
+      <w:r>
+        <w:t>Somit muss die Eingabedatei das richtige Format au</w:t>
+      </w:r>
+      <w:r>
+        <w:t>f</w:t>
+      </w:r>
+      <w:r>
+        <w:t xml:space="preserve">weisen. </w:t>
+      </w:r>
+      <w:r>
+        <w:t>(</w:t>
+      </w:r>
+      <w:r>
+        <w:t xml:space="preserve">Siehe </w:t>
+      </w:r>
+      <w:hyperlink w:anchor="_Eingabe" w:history="1">
+        <w:r>
+          <w:rPr>
+            <w:rStyle w:val="Hyperlink"/>
+          </w:rPr>
+          <w:t>Eingabe</w:t>
+        </w:r>
+      </w:hyperlink>
+      <w:r>
+        <w:t xml:space="preserve"> </w:t>
+      </w:r>
+      <w:r>
+        <w:fldChar w:fldCharType="begin"/>
+      </w:r>
+      <w:r>
+        <w:instrText xml:space="preserve"> REF _Ref473322976 \r \h </w:instrText>
+      </w:r>
+      <w:r>
+        <w:fldChar w:fldCharType="separate"/>
+      </w:r>
+      <w:r>
+        <w:t>5.1</w:t>
+      </w:r>
+      <w:r>
+        <w:fldChar w:fldCharType="end"/>
+      </w:r>
+      <w:r>
+        <w:t>)</w:t>
+      </w:r>
+    </w:p>
+    <w:p>
+      <w:pPr>
+        <w:pStyle w:val="Listenabsatz"/>
+        <w:numPr>
+          <w:ilvl w:val="0"/>
+          <w:numId w:val="22"/>
+        </w:numPr>
+      </w:pPr>
+      <w:r>
+        <w:t xml:space="preserve">Programm ausführen: Entweder über das ausgelieferte </w:t>
+      </w:r>
+      <w:proofErr w:type="spellStart"/>
+      <w:r>
+        <w:t>Executable</w:t>
+      </w:r>
+      <w:proofErr w:type="spellEnd"/>
+      <w:r>
+        <w:t xml:space="preserve"> oder über die Entwicklungsumgebung</w:t>
+      </w:r>
+      <w:r>
+        <w:t xml:space="preserve"> (siehe </w:t>
+      </w:r>
+      <w:hyperlink w:anchor="_Beschreibung_der_Entwicklungsumgebu" w:history="1">
+        <w:r>
+          <w:rPr>
+            <w:rStyle w:val="Hyperlink"/>
+          </w:rPr>
+          <w:t>Beschreibung der Entwicklungsumgebung</w:t>
+        </w:r>
+      </w:hyperlink>
+      <w:r>
+        <w:t xml:space="preserve"> </w:t>
+      </w:r>
+      <w:r>
+        <w:fldChar w:fldCharType="begin"/>
+      </w:r>
+      <w:r>
+        <w:instrText xml:space="preserve"> REF _Ref473323327 \r \h </w:instrText>
+      </w:r>
+      <w:r>
+        <w:fldChar w:fldCharType="separate"/>
+      </w:r>
+      <w:r>
+        <w:t>7</w:t>
+      </w:r>
+      <w:r>
+        <w:fldChar w:fldCharType="end"/>
+      </w:r>
+      <w:r>
+        <w:t>)</w:t>
+      </w:r>
+    </w:p>
+    <w:p>
+      <w:pPr>
+        <w:pStyle w:val="Listenabsatz"/>
+        <w:numPr>
+          <w:ilvl w:val="0"/>
+          <w:numId w:val="22"/>
+        </w:numPr>
+      </w:pPr>
+      <w:r>
+        <w:t>Wenn es Fehler gibt, werden diese in der Konsole ausgegeben.</w:t>
+      </w:r>
+    </w:p>
+    <w:p>
+      <w:pPr>
+        <w:pStyle w:val="Listenabsatz"/>
+        <w:numPr>
+          <w:ilvl w:val="0"/>
+          <w:numId w:val="22"/>
+        </w:numPr>
+      </w:pPr>
+      <w:r>
+        <w:t>Wenn es keinen Fehler gab, steht das Ergebnis in der Datei „ausgabe.txt“</w:t>
+      </w:r>
+    </w:p>
+    <w:p>
+      <w:pPr>
+        <w:pStyle w:val="berschrift1"/>
+        <w:numPr>
+          <w:ilvl w:val="0"/>
+          <w:numId w:val="7"/>
+        </w:numPr>
+      </w:pPr>
+      <w:bookmarkStart w:id="26" w:name="_Ref473323327"/>
+      <w:bookmarkStart w:id="27" w:name="_Beschreibung_der_Entwicklungsumgebu"/>
+      <w:bookmarkEnd w:id="27"/>
+      <w:r>
+        <w:t>Beschreibung der Entwicklungsumgebung</w:t>
+      </w:r>
+      <w:bookmarkEnd w:id="26"/>
+    </w:p>
+    <w:p>
+      <w:pPr>
+        <w:ind w:left="360"/>
+      </w:pPr>
+      <w:r>
+        <w:t xml:space="preserve">Es wurde die bekannte, in der Universität vorgestellte, Entwicklungsumgebung </w:t>
+      </w:r>
+      <w:proofErr w:type="spellStart"/>
+      <w:r>
+        <w:t>OpenCobolIDE</w:t>
+      </w:r>
+      <w:proofErr w:type="spellEnd"/>
+      <w:r>
+        <w:t xml:space="preserve"> genutzt.</w:t>
+      </w:r>
+      <w:r>
+        <w:br/>
+      </w:r>
+      <w:r>
+        <w:pict>
+          <v:shape id="_x0000_i1027" type="#_x0000_t75" style="width:471.45pt;height:224.15pt">
+            <v:imagedata r:id="rId12" o:title="IDE"/>
+          </v:shape>
+        </w:pict>
+      </w:r>
+    </w:p>
+    <w:p>
+      <w:pPr>
+        <w:ind w:left="360"/>
+      </w:pPr>
+      <w:r>
+        <w:t>Um das Projekt zu bauen oder laufen zu lassen, sollte man immer die GAUSSEINGABE.cbl öffnen.</w:t>
+      </w:r>
+    </w:p>
+    <w:p>
+      <w:pPr>
+        <w:pStyle w:val="Listenabsatz"/>
+        <w:numPr>
+          <w:ilvl w:val="0"/>
+          <w:numId w:val="23"/>
+        </w:numPr>
+      </w:pPr>
+      <w:r>
+        <w:rPr>
+          <w:b/>
+        </w:rPr>
+        <w:t>Zum Bauen den Hammer klicken (1)</w:t>
+      </w:r>
+    </w:p>
+    <w:p>
+      <w:pPr>
+        <w:pStyle w:val="Listenabsatz"/>
+        <w:numPr>
+          <w:ilvl w:val="0"/>
+          <w:numId w:val="23"/>
+        </w:numPr>
+      </w:pPr>
+      <w:r>
+        <w:rPr>
+          <w:b/>
+        </w:rPr>
+        <w:t>Zum Ausführen den Play-Button klicken (2)</w:t>
+      </w:r>
+    </w:p>
+    <w:p>
+      <w:pPr>
+        <w:pStyle w:val="berschrift1"/>
+        <w:numPr>
+          <w:ilvl w:val="0"/>
+          <w:numId w:val="7"/>
+        </w:numPr>
+        <w:rPr>
+          <w:rFonts w:ascii="Arial" w:hAnsi="Arial" w:cs="Arial"/>
+        </w:rPr>
+      </w:pPr>
+      <w:bookmarkStart w:id="28" w:name="_Toc473320991"/>
       <w:r>
         <w:rPr>
           <w:rFonts w:ascii="Arial" w:hAnsi="Arial" w:cs="Arial"/>
         </w:rPr>
         <w:t>Testfallbeschreibung</w:t>
       </w:r>
-      <w:bookmarkEnd w:id="25"/>
+      <w:bookmarkEnd w:id="28"/>
     </w:p>
     <w:p>
       <w:pPr>
@@ -14107,14 +15050,14 @@
         </w:rPr>
         <w:t xml:space="preserve"> </w:t>
       </w:r>
-      <w:bookmarkStart w:id="26" w:name="_Toc473223301"/>
+      <w:bookmarkStart w:id="29" w:name="_Toc473320992"/>
       <w:r>
         <w:rPr>
           <w:rFonts w:ascii="Arial" w:hAnsi="Arial" w:cs="Arial"/>
         </w:rPr>
         <w:t>Anweisung-/Pfadvollständig</w:t>
       </w:r>
-      <w:bookmarkEnd w:id="26"/>
+      <w:bookmarkEnd w:id="29"/>
     </w:p>
     <w:p>
       <w:pPr>
@@ -14174,6 +15117,12 @@
           <w:rFonts w:ascii="Arial" w:hAnsi="Arial" w:cs="Arial"/>
         </w:rPr>
         <w:br/>
+      </w:r>
+      <w:r>
+        <w:rPr>
+          <w:rFonts w:ascii="Arial" w:hAnsi="Arial" w:cs="Arial"/>
+        </w:rPr>
+        <w:lastRenderedPageBreak/>
         <w:t>Im folgende</w:t>
       </w:r>
       <w:r>
@@ -14230,7 +15179,6 @@
         <w:rPr>
           <w:rFonts w:ascii="Arial" w:hAnsi="Arial" w:cs="Arial"/>
         </w:rPr>
-        <w:lastRenderedPageBreak/>
         <w:t>„Lese Matrix aus Datei ein“</w:t>
       </w:r>
     </w:p>
@@ -14640,6 +15588,34 @@
     </w:p>
     <w:p>
       <w:pPr>
+        <w:rPr>
+          <w:rFonts w:ascii="Arial" w:hAnsi="Arial" w:cs="Arial"/>
+        </w:rPr>
+      </w:pPr>
+    </w:p>
+    <w:p>
+      <w:pPr>
+        <w:rPr>
+          <w:rFonts w:ascii="Arial" w:hAnsi="Arial" w:cs="Arial"/>
+        </w:rPr>
+      </w:pPr>
+    </w:p>
+    <w:p>
+      <w:pPr>
+        <w:rPr>
+          <w:rFonts w:ascii="Arial" w:hAnsi="Arial" w:cs="Arial"/>
+        </w:rPr>
+      </w:pPr>
+    </w:p>
+    <w:p>
+      <w:pPr>
+        <w:rPr>
+          <w:rFonts w:ascii="Arial" w:hAnsi="Arial" w:cs="Arial"/>
+        </w:rPr>
+      </w:pPr>
+    </w:p>
+    <w:p>
+      <w:pPr>
         <w:pStyle w:val="berschrift2"/>
         <w:numPr>
           <w:ilvl w:val="1"/>
@@ -14655,14 +15631,14 @@
         </w:rPr>
         <w:t xml:space="preserve"> </w:t>
       </w:r>
-      <w:bookmarkStart w:id="27" w:name="_Toc473223302"/>
+      <w:bookmarkStart w:id="30" w:name="_Toc473320993"/>
       <w:r>
         <w:rPr>
           <w:rFonts w:ascii="Arial" w:hAnsi="Arial" w:cs="Arial"/>
         </w:rPr>
         <w:t>Grenzwertanalyse</w:t>
       </w:r>
-      <w:bookmarkEnd w:id="27"/>
+      <w:bookmarkEnd w:id="30"/>
     </w:p>
     <w:p>
       <w:pPr>
@@ -15085,16 +16061,17 @@
         <w:rPr>
           <w:rFonts w:ascii="Arial" w:hAnsi="Arial" w:cs="Arial"/>
         </w:rPr>
+        <w:lastRenderedPageBreak/>
         <w:t xml:space="preserve"> </w:t>
       </w:r>
-      <w:bookmarkStart w:id="28" w:name="_Toc473223303"/>
+      <w:bookmarkStart w:id="31" w:name="_Toc473320994"/>
       <w:r>
         <w:rPr>
           <w:rFonts w:ascii="Arial" w:hAnsi="Arial" w:cs="Arial"/>
         </w:rPr>
         <w:t>Sonstige Tests</w:t>
       </w:r>
-      <w:bookmarkEnd w:id="28"/>
+      <w:bookmarkEnd w:id="31"/>
     </w:p>
     <w:p>
       <w:pPr>
@@ -15108,6 +16085,13 @@
           <w:highlight w:val="yellow"/>
         </w:rPr>
         <w:t>Epsilon testen?</w:t>
+      </w:r>
+      <w:r>
+        <w:rPr>
+          <w:rFonts w:ascii="Arial" w:hAnsi="Arial" w:cs="Arial"/>
+        </w:rPr>
+        <w:br/>
+        <w:t>Pflichttest</w:t>
       </w:r>
     </w:p>
     <w:p>
@@ -15135,14 +16119,14 @@
           <w:rFonts w:ascii="Arial" w:hAnsi="Arial" w:cs="Arial"/>
         </w:rPr>
       </w:pPr>
-      <w:bookmarkStart w:id="29" w:name="_Toc473223304"/>
+      <w:bookmarkStart w:id="32" w:name="_Toc473320995"/>
       <w:r>
         <w:rPr>
           <w:rFonts w:ascii="Arial" w:hAnsi="Arial" w:cs="Arial"/>
         </w:rPr>
         <w:t>Anhang</w:t>
       </w:r>
-      <w:bookmarkEnd w:id="29"/>
+      <w:bookmarkEnd w:id="32"/>
     </w:p>
     <w:p>
       <w:pPr>
@@ -15181,7 +16165,6 @@
         <w:rPr>
           <w:rFonts w:ascii="Arial" w:hAnsi="Arial" w:cs="Arial"/>
         </w:rPr>
-        <w:lastRenderedPageBreak/>
         <w:br/>
       </w:r>
       <w:r>
@@ -15236,8 +16219,8 @@
       </w:r>
     </w:p>
     <w:sectPr>
-      <w:headerReference w:type="default" r:id="rId12"/>
-      <w:footerReference w:type="default" r:id="rId13"/>
+      <w:headerReference w:type="default" r:id="rId13"/>
+      <w:footerReference w:type="default" r:id="rId14"/>
       <w:pgSz w:w="11908" w:h="17335"/>
       <w:pgMar w:top="1865" w:right="1026" w:bottom="655" w:left="1185" w:header="720" w:footer="720" w:gutter="0"/>
       <w:cols w:space="720"/>
@@ -15295,7 +16278,7 @@
             <w:rPr>
               <w:noProof/>
             </w:rPr>
-            <w:t>11</w:t>
+            <w:t>14</w:t>
           </w:r>
         </w:fldSimple>
       </w:p>
@@ -15798,6 +16781,119 @@
     </w:lvl>
   </w:abstractNum>
   <w:abstractNum w:abstractNumId="4">
+    <w:nsid w:val="0F5A31D1"/>
+    <w:multiLevelType w:val="hybridMultilevel"/>
+    <w:tmpl w:val="976EBFA8"/>
+    <w:lvl w:ilvl="0" w:tplc="04070001">
+      <w:start w:val="1"/>
+      <w:numFmt w:val="bullet"/>
+      <w:lvlText w:val=""/>
+      <w:lvlJc w:val="left"/>
+      <w:pPr>
+        <w:ind w:left="1080" w:hanging="360"/>
+      </w:pPr>
+      <w:rPr>
+        <w:rFonts w:ascii="Symbol" w:hAnsi="Symbol" w:hint="default"/>
+      </w:rPr>
+    </w:lvl>
+    <w:lvl w:ilvl="1" w:tplc="04070003" w:tentative="1">
+      <w:start w:val="1"/>
+      <w:numFmt w:val="bullet"/>
+      <w:lvlText w:val="o"/>
+      <w:lvlJc w:val="left"/>
+      <w:pPr>
+        <w:ind w:left="1800" w:hanging="360"/>
+      </w:pPr>
+      <w:rPr>
+        <w:rFonts w:ascii="Courier New" w:hAnsi="Courier New" w:cs="Courier New" w:hint="default"/>
+      </w:rPr>
+    </w:lvl>
+    <w:lvl w:ilvl="2" w:tplc="04070005" w:tentative="1">
+      <w:start w:val="1"/>
+      <w:numFmt w:val="bullet"/>
+      <w:lvlText w:val=""/>
+      <w:lvlJc w:val="left"/>
+      <w:pPr>
+        <w:ind w:left="2520" w:hanging="360"/>
+      </w:pPr>
+      <w:rPr>
+        <w:rFonts w:ascii="Wingdings" w:hAnsi="Wingdings" w:hint="default"/>
+      </w:rPr>
+    </w:lvl>
+    <w:lvl w:ilvl="3" w:tplc="04070001" w:tentative="1">
+      <w:start w:val="1"/>
+      <w:numFmt w:val="bullet"/>
+      <w:lvlText w:val=""/>
+      <w:lvlJc w:val="left"/>
+      <w:pPr>
+        <w:ind w:left="3240" w:hanging="360"/>
+      </w:pPr>
+      <w:rPr>
+        <w:rFonts w:ascii="Symbol" w:hAnsi="Symbol" w:hint="default"/>
+      </w:rPr>
+    </w:lvl>
+    <w:lvl w:ilvl="4" w:tplc="04070003" w:tentative="1">
+      <w:start w:val="1"/>
+      <w:numFmt w:val="bullet"/>
+      <w:lvlText w:val="o"/>
+      <w:lvlJc w:val="left"/>
+      <w:pPr>
+        <w:ind w:left="3960" w:hanging="360"/>
+      </w:pPr>
+      <w:rPr>
+        <w:rFonts w:ascii="Courier New" w:hAnsi="Courier New" w:cs="Courier New" w:hint="default"/>
+      </w:rPr>
+    </w:lvl>
+    <w:lvl w:ilvl="5" w:tplc="04070005" w:tentative="1">
+      <w:start w:val="1"/>
+      <w:numFmt w:val="bullet"/>
+      <w:lvlText w:val=""/>
+      <w:lvlJc w:val="left"/>
+      <w:pPr>
+        <w:ind w:left="4680" w:hanging="360"/>
+      </w:pPr>
+      <w:rPr>
+        <w:rFonts w:ascii="Wingdings" w:hAnsi="Wingdings" w:hint="default"/>
+      </w:rPr>
+    </w:lvl>
+    <w:lvl w:ilvl="6" w:tplc="04070001" w:tentative="1">
+      <w:start w:val="1"/>
+      <w:numFmt w:val="bullet"/>
+      <w:lvlText w:val=""/>
+      <w:lvlJc w:val="left"/>
+      <w:pPr>
+        <w:ind w:left="5400" w:hanging="360"/>
+      </w:pPr>
+      <w:rPr>
+        <w:rFonts w:ascii="Symbol" w:hAnsi="Symbol" w:hint="default"/>
+      </w:rPr>
+    </w:lvl>
+    <w:lvl w:ilvl="7" w:tplc="04070003" w:tentative="1">
+      <w:start w:val="1"/>
+      <w:numFmt w:val="bullet"/>
+      <w:lvlText w:val="o"/>
+      <w:lvlJc w:val="left"/>
+      <w:pPr>
+        <w:ind w:left="6120" w:hanging="360"/>
+      </w:pPr>
+      <w:rPr>
+        <w:rFonts w:ascii="Courier New" w:hAnsi="Courier New" w:cs="Courier New" w:hint="default"/>
+      </w:rPr>
+    </w:lvl>
+    <w:lvl w:ilvl="8" w:tplc="04070005" w:tentative="1">
+      <w:start w:val="1"/>
+      <w:numFmt w:val="bullet"/>
+      <w:lvlText w:val=""/>
+      <w:lvlJc w:val="left"/>
+      <w:pPr>
+        <w:ind w:left="6840" w:hanging="360"/>
+      </w:pPr>
+      <w:rPr>
+        <w:rFonts w:ascii="Wingdings" w:hAnsi="Wingdings" w:hint="default"/>
+      </w:rPr>
+    </w:lvl>
+  </w:abstractNum>
+  <w:abstractNum w:abstractNumId="5">
     <w:nsid w:val="13B83739"/>
     <w:multiLevelType w:val="hybridMultilevel"/>
     <w:tmpl w:val="63B0AD6E"/>
@@ -15883,7 +16979,120 @@
       </w:pPr>
     </w:lvl>
   </w:abstractNum>
-  <w:abstractNum w:abstractNumId="5">
+  <w:abstractNum w:abstractNumId="6">
+    <w:nsid w:val="14E30058"/>
+    <w:multiLevelType w:val="hybridMultilevel"/>
+    <w:tmpl w:val="AAFC1580"/>
+    <w:lvl w:ilvl="0" w:tplc="04070001">
+      <w:start w:val="1"/>
+      <w:numFmt w:val="bullet"/>
+      <w:lvlText w:val=""/>
+      <w:lvlJc w:val="left"/>
+      <w:pPr>
+        <w:ind w:left="1080" w:hanging="360"/>
+      </w:pPr>
+      <w:rPr>
+        <w:rFonts w:ascii="Symbol" w:hAnsi="Symbol" w:hint="default"/>
+      </w:rPr>
+    </w:lvl>
+    <w:lvl w:ilvl="1" w:tplc="04070003" w:tentative="1">
+      <w:start w:val="1"/>
+      <w:numFmt w:val="bullet"/>
+      <w:lvlText w:val="o"/>
+      <w:lvlJc w:val="left"/>
+      <w:pPr>
+        <w:ind w:left="1800" w:hanging="360"/>
+      </w:pPr>
+      <w:rPr>
+        <w:rFonts w:ascii="Courier New" w:hAnsi="Courier New" w:cs="Courier New" w:hint="default"/>
+      </w:rPr>
+    </w:lvl>
+    <w:lvl w:ilvl="2" w:tplc="04070005" w:tentative="1">
+      <w:start w:val="1"/>
+      <w:numFmt w:val="bullet"/>
+      <w:lvlText w:val=""/>
+      <w:lvlJc w:val="left"/>
+      <w:pPr>
+        <w:ind w:left="2520" w:hanging="360"/>
+      </w:pPr>
+      <w:rPr>
+        <w:rFonts w:ascii="Wingdings" w:hAnsi="Wingdings" w:hint="default"/>
+      </w:rPr>
+    </w:lvl>
+    <w:lvl w:ilvl="3" w:tplc="04070001" w:tentative="1">
+      <w:start w:val="1"/>
+      <w:numFmt w:val="bullet"/>
+      <w:lvlText w:val=""/>
+      <w:lvlJc w:val="left"/>
+      <w:pPr>
+        <w:ind w:left="3240" w:hanging="360"/>
+      </w:pPr>
+      <w:rPr>
+        <w:rFonts w:ascii="Symbol" w:hAnsi="Symbol" w:hint="default"/>
+      </w:rPr>
+    </w:lvl>
+    <w:lvl w:ilvl="4" w:tplc="04070003" w:tentative="1">
+      <w:start w:val="1"/>
+      <w:numFmt w:val="bullet"/>
+      <w:lvlText w:val="o"/>
+      <w:lvlJc w:val="left"/>
+      <w:pPr>
+        <w:ind w:left="3960" w:hanging="360"/>
+      </w:pPr>
+      <w:rPr>
+        <w:rFonts w:ascii="Courier New" w:hAnsi="Courier New" w:cs="Courier New" w:hint="default"/>
+      </w:rPr>
+    </w:lvl>
+    <w:lvl w:ilvl="5" w:tplc="04070005" w:tentative="1">
+      <w:start w:val="1"/>
+      <w:numFmt w:val="bullet"/>
+      <w:lvlText w:val=""/>
+      <w:lvlJc w:val="left"/>
+      <w:pPr>
+        <w:ind w:left="4680" w:hanging="360"/>
+      </w:pPr>
+      <w:rPr>
+        <w:rFonts w:ascii="Wingdings" w:hAnsi="Wingdings" w:hint="default"/>
+      </w:rPr>
+    </w:lvl>
+    <w:lvl w:ilvl="6" w:tplc="04070001" w:tentative="1">
+      <w:start w:val="1"/>
+      <w:numFmt w:val="bullet"/>
+      <w:lvlText w:val=""/>
+      <w:lvlJc w:val="left"/>
+      <w:pPr>
+        <w:ind w:left="5400" w:hanging="360"/>
+      </w:pPr>
+      <w:rPr>
+        <w:rFonts w:ascii="Symbol" w:hAnsi="Symbol" w:hint="default"/>
+      </w:rPr>
+    </w:lvl>
+    <w:lvl w:ilvl="7" w:tplc="04070003" w:tentative="1">
+      <w:start w:val="1"/>
+      <w:numFmt w:val="bullet"/>
+      <w:lvlText w:val="o"/>
+      <w:lvlJc w:val="left"/>
+      <w:pPr>
+        <w:ind w:left="6120" w:hanging="360"/>
+      </w:pPr>
+      <w:rPr>
+        <w:rFonts w:ascii="Courier New" w:hAnsi="Courier New" w:cs="Courier New" w:hint="default"/>
+      </w:rPr>
+    </w:lvl>
+    <w:lvl w:ilvl="8" w:tplc="04070005" w:tentative="1">
+      <w:start w:val="1"/>
+      <w:numFmt w:val="bullet"/>
+      <w:lvlText w:val=""/>
+      <w:lvlJc w:val="left"/>
+      <w:pPr>
+        <w:ind w:left="6840" w:hanging="360"/>
+      </w:pPr>
+      <w:rPr>
+        <w:rFonts w:ascii="Wingdings" w:hAnsi="Wingdings" w:hint="default"/>
+      </w:rPr>
+    </w:lvl>
+  </w:abstractNum>
+  <w:abstractNum w:abstractNumId="7">
     <w:nsid w:val="255B4765"/>
     <w:multiLevelType w:val="hybridMultilevel"/>
     <w:tmpl w:val="5DBA18F6"/>
@@ -15969,7 +17178,93 @@
       </w:pPr>
     </w:lvl>
   </w:abstractNum>
-  <w:abstractNum w:abstractNumId="6">
+  <w:abstractNum w:abstractNumId="8">
+    <w:nsid w:val="285868BB"/>
+    <w:multiLevelType w:val="hybridMultilevel"/>
+    <w:tmpl w:val="521A174A"/>
+    <w:lvl w:ilvl="0" w:tplc="04070011">
+      <w:start w:val="1"/>
+      <w:numFmt w:val="decimal"/>
+      <w:lvlText w:val="%1)"/>
+      <w:lvlJc w:val="left"/>
+      <w:pPr>
+        <w:ind w:left="1080" w:hanging="360"/>
+      </w:pPr>
+    </w:lvl>
+    <w:lvl w:ilvl="1" w:tplc="04070019" w:tentative="1">
+      <w:start w:val="1"/>
+      <w:numFmt w:val="lowerLetter"/>
+      <w:lvlText w:val="%2."/>
+      <w:lvlJc w:val="left"/>
+      <w:pPr>
+        <w:ind w:left="1800" w:hanging="360"/>
+      </w:pPr>
+    </w:lvl>
+    <w:lvl w:ilvl="2" w:tplc="0407001B" w:tentative="1">
+      <w:start w:val="1"/>
+      <w:numFmt w:val="lowerRoman"/>
+      <w:lvlText w:val="%3."/>
+      <w:lvlJc w:val="right"/>
+      <w:pPr>
+        <w:ind w:left="2520" w:hanging="180"/>
+      </w:pPr>
+    </w:lvl>
+    <w:lvl w:ilvl="3" w:tplc="0407000F" w:tentative="1">
+      <w:start w:val="1"/>
+      <w:numFmt w:val="decimal"/>
+      <w:lvlText w:val="%4."/>
+      <w:lvlJc w:val="left"/>
+      <w:pPr>
+        <w:ind w:left="3240" w:hanging="360"/>
+      </w:pPr>
+    </w:lvl>
+    <w:lvl w:ilvl="4" w:tplc="04070019" w:tentative="1">
+      <w:start w:val="1"/>
+      <w:numFmt w:val="lowerLetter"/>
+      <w:lvlText w:val="%5."/>
+      <w:lvlJc w:val="left"/>
+      <w:pPr>
+        <w:ind w:left="3960" w:hanging="360"/>
+      </w:pPr>
+    </w:lvl>
+    <w:lvl w:ilvl="5" w:tplc="0407001B" w:tentative="1">
+      <w:start w:val="1"/>
+      <w:numFmt w:val="lowerRoman"/>
+      <w:lvlText w:val="%6."/>
+      <w:lvlJc w:val="right"/>
+      <w:pPr>
+        <w:ind w:left="4680" w:hanging="180"/>
+      </w:pPr>
+    </w:lvl>
+    <w:lvl w:ilvl="6" w:tplc="0407000F" w:tentative="1">
+      <w:start w:val="1"/>
+      <w:numFmt w:val="decimal"/>
+      <w:lvlText w:val="%7."/>
+      <w:lvlJc w:val="left"/>
+      <w:pPr>
+        <w:ind w:left="5400" w:hanging="360"/>
+      </w:pPr>
+    </w:lvl>
+    <w:lvl w:ilvl="7" w:tplc="04070019" w:tentative="1">
+      <w:start w:val="1"/>
+      <w:numFmt w:val="lowerLetter"/>
+      <w:lvlText w:val="%8."/>
+      <w:lvlJc w:val="left"/>
+      <w:pPr>
+        <w:ind w:left="6120" w:hanging="360"/>
+      </w:pPr>
+    </w:lvl>
+    <w:lvl w:ilvl="8" w:tplc="0407001B" w:tentative="1">
+      <w:start w:val="1"/>
+      <w:numFmt w:val="lowerRoman"/>
+      <w:lvlText w:val="%9."/>
+      <w:lvlJc w:val="right"/>
+      <w:pPr>
+        <w:ind w:left="6840" w:hanging="180"/>
+      </w:pPr>
+    </w:lvl>
+  </w:abstractNum>
+  <w:abstractNum w:abstractNumId="9">
     <w:nsid w:val="2C810DE1"/>
     <w:multiLevelType w:val="hybridMultilevel"/>
     <w:tmpl w:val="744612A8"/>
@@ -16058,7 +17353,7 @@
       </w:pPr>
     </w:lvl>
   </w:abstractNum>
-  <w:abstractNum w:abstractNumId="7">
+  <w:abstractNum w:abstractNumId="10">
     <w:nsid w:val="31A7031A"/>
     <w:multiLevelType w:val="hybridMultilevel"/>
     <w:tmpl w:val="5274ABB2"/>
@@ -16150,7 +17445,93 @@
       </w:pPr>
     </w:lvl>
   </w:abstractNum>
-  <w:abstractNum w:abstractNumId="8">
+  <w:abstractNum w:abstractNumId="11">
+    <w:nsid w:val="336C705C"/>
+    <w:multiLevelType w:val="hybridMultilevel"/>
+    <w:tmpl w:val="9ED6EAAE"/>
+    <w:lvl w:ilvl="0" w:tplc="04070013">
+      <w:start w:val="1"/>
+      <w:numFmt w:val="upperRoman"/>
+      <w:lvlText w:val="%1."/>
+      <w:lvlJc w:val="right"/>
+      <w:pPr>
+        <w:ind w:left="1092" w:hanging="360"/>
+      </w:pPr>
+    </w:lvl>
+    <w:lvl w:ilvl="1" w:tplc="04070019">
+      <w:start w:val="1"/>
+      <w:numFmt w:val="lowerLetter"/>
+      <w:lvlText w:val="%2."/>
+      <w:lvlJc w:val="left"/>
+      <w:pPr>
+        <w:ind w:left="1812" w:hanging="360"/>
+      </w:pPr>
+    </w:lvl>
+    <w:lvl w:ilvl="2" w:tplc="0407001B">
+      <w:start w:val="1"/>
+      <w:numFmt w:val="lowerRoman"/>
+      <w:lvlText w:val="%3."/>
+      <w:lvlJc w:val="right"/>
+      <w:pPr>
+        <w:ind w:left="2532" w:hanging="180"/>
+      </w:pPr>
+    </w:lvl>
+    <w:lvl w:ilvl="3" w:tplc="0407000F" w:tentative="1">
+      <w:start w:val="1"/>
+      <w:numFmt w:val="decimal"/>
+      <w:lvlText w:val="%4."/>
+      <w:lvlJc w:val="left"/>
+      <w:pPr>
+        <w:ind w:left="3252" w:hanging="360"/>
+      </w:pPr>
+    </w:lvl>
+    <w:lvl w:ilvl="4" w:tplc="04070019" w:tentative="1">
+      <w:start w:val="1"/>
+      <w:numFmt w:val="lowerLetter"/>
+      <w:lvlText w:val="%5."/>
+      <w:lvlJc w:val="left"/>
+      <w:pPr>
+        <w:ind w:left="3972" w:hanging="360"/>
+      </w:pPr>
+    </w:lvl>
+    <w:lvl w:ilvl="5" w:tplc="0407001B" w:tentative="1">
+      <w:start w:val="1"/>
+      <w:numFmt w:val="lowerRoman"/>
+      <w:lvlText w:val="%6."/>
+      <w:lvlJc w:val="right"/>
+      <w:pPr>
+        <w:ind w:left="4692" w:hanging="180"/>
+      </w:pPr>
+    </w:lvl>
+    <w:lvl w:ilvl="6" w:tplc="0407000F" w:tentative="1">
+      <w:start w:val="1"/>
+      <w:numFmt w:val="decimal"/>
+      <w:lvlText w:val="%7."/>
+      <w:lvlJc w:val="left"/>
+      <w:pPr>
+        <w:ind w:left="5412" w:hanging="360"/>
+      </w:pPr>
+    </w:lvl>
+    <w:lvl w:ilvl="7" w:tplc="04070019" w:tentative="1">
+      <w:start w:val="1"/>
+      <w:numFmt w:val="lowerLetter"/>
+      <w:lvlText w:val="%8."/>
+      <w:lvlJc w:val="left"/>
+      <w:pPr>
+        <w:ind w:left="6132" w:hanging="360"/>
+      </w:pPr>
+    </w:lvl>
+    <w:lvl w:ilvl="8" w:tplc="0407001B" w:tentative="1">
+      <w:start w:val="1"/>
+      <w:numFmt w:val="lowerRoman"/>
+      <w:lvlText w:val="%9."/>
+      <w:lvlJc w:val="right"/>
+      <w:pPr>
+        <w:ind w:left="6852" w:hanging="180"/>
+      </w:pPr>
+    </w:lvl>
+  </w:abstractNum>
+  <w:abstractNum w:abstractNumId="12">
     <w:nsid w:val="382A66CD"/>
     <w:multiLevelType w:val="hybridMultilevel"/>
     <w:tmpl w:val="F912C290"/>
@@ -16263,7 +17644,7 @@
       </w:rPr>
     </w:lvl>
   </w:abstractNum>
-  <w:abstractNum w:abstractNumId="9">
+  <w:abstractNum w:abstractNumId="13">
     <w:nsid w:val="3B2535D3"/>
     <w:multiLevelType w:val="hybridMultilevel"/>
     <w:tmpl w:val="93A244F2"/>
@@ -16376,7 +17757,7 @@
       </w:rPr>
     </w:lvl>
   </w:abstractNum>
-  <w:abstractNum w:abstractNumId="10">
+  <w:abstractNum w:abstractNumId="14">
     <w:nsid w:val="3F6A111E"/>
     <w:multiLevelType w:val="multilevel"/>
     <w:tmpl w:val="AD425214"/>
@@ -16521,7 +17902,7 @@
       </w:rPr>
     </w:lvl>
   </w:abstractNum>
-  <w:abstractNum w:abstractNumId="11">
+  <w:abstractNum w:abstractNumId="15">
     <w:nsid w:val="42741D31"/>
     <w:multiLevelType w:val="hybridMultilevel"/>
     <w:tmpl w:val="1BBC5F74"/>
@@ -16613,7 +17994,7 @@
       </w:pPr>
     </w:lvl>
   </w:abstractNum>
-  <w:abstractNum w:abstractNumId="12">
+  <w:abstractNum w:abstractNumId="16">
     <w:nsid w:val="466F58BA"/>
     <w:multiLevelType w:val="hybridMultilevel"/>
     <w:tmpl w:val="5D367EEE"/>
@@ -16699,7 +18080,7 @@
       </w:pPr>
     </w:lvl>
   </w:abstractNum>
-  <w:abstractNum w:abstractNumId="13">
+  <w:abstractNum w:abstractNumId="17">
     <w:nsid w:val="4B49671D"/>
     <w:multiLevelType w:val="hybridMultilevel"/>
     <w:tmpl w:val="1D48B784"/>
@@ -16812,7 +18193,7 @@
       </w:rPr>
     </w:lvl>
   </w:abstractNum>
-  <w:abstractNum w:abstractNumId="14">
+  <w:abstractNum w:abstractNumId="18">
     <w:nsid w:val="4BBA5E19"/>
     <w:multiLevelType w:val="hybridMultilevel"/>
     <w:tmpl w:val="65D2BE0E"/>
@@ -16925,7 +18306,7 @@
       </w:rPr>
     </w:lvl>
   </w:abstractNum>
-  <w:abstractNum w:abstractNumId="15">
+  <w:abstractNum w:abstractNumId="19">
     <w:nsid w:val="5D70683B"/>
     <w:multiLevelType w:val="multilevel"/>
     <w:tmpl w:val="D8B8BA8C"/>
@@ -17047,7 +18428,7 @@
       </w:rPr>
     </w:lvl>
   </w:abstractNum>
-  <w:abstractNum w:abstractNumId="16">
+  <w:abstractNum w:abstractNumId="20">
     <w:nsid w:val="60F601AE"/>
     <w:multiLevelType w:val="hybridMultilevel"/>
     <w:tmpl w:val="2222DB52"/>
@@ -17160,7 +18541,7 @@
       </w:rPr>
     </w:lvl>
   </w:abstractNum>
-  <w:abstractNum w:abstractNumId="17">
+  <w:abstractNum w:abstractNumId="21">
     <w:nsid w:val="6205309A"/>
     <w:multiLevelType w:val="hybridMultilevel"/>
     <w:tmpl w:val="4828A8EC"/>
@@ -17249,7 +18630,7 @@
       </w:pPr>
     </w:lvl>
   </w:abstractNum>
-  <w:abstractNum w:abstractNumId="18">
+  <w:abstractNum w:abstractNumId="22">
     <w:nsid w:val="65246F4E"/>
     <w:multiLevelType w:val="multilevel"/>
     <w:tmpl w:val="A3765FE4"/>
@@ -17372,61 +18753,73 @@
     </w:lvl>
   </w:abstractNum>
   <w:num w:numId="1">
-    <w:abstractNumId w:val="4"/>
+    <w:abstractNumId w:val="5"/>
   </w:num>
   <w:num w:numId="2">
     <w:abstractNumId w:val="0"/>
   </w:num>
   <w:num w:numId="3">
-    <w:abstractNumId w:val="12"/>
+    <w:abstractNumId w:val="16"/>
   </w:num>
   <w:num w:numId="4">
     <w:abstractNumId w:val="2"/>
   </w:num>
   <w:num w:numId="5">
+    <w:abstractNumId w:val="18"/>
+  </w:num>
+  <w:num w:numId="6">
+    <w:abstractNumId w:val="10"/>
+  </w:num>
+  <w:num w:numId="7">
     <w:abstractNumId w:val="14"/>
   </w:num>
-  <w:num w:numId="6">
+  <w:num w:numId="8">
+    <w:abstractNumId w:val="15"/>
+  </w:num>
+  <w:num w:numId="9">
     <w:abstractNumId w:val="7"/>
   </w:num>
-  <w:num w:numId="7">
-    <w:abstractNumId w:val="10"/>
-  </w:num>
-  <w:num w:numId="8">
-    <w:abstractNumId w:val="11"/>
-  </w:num>
-  <w:num w:numId="9">
-    <w:abstractNumId w:val="5"/>
-  </w:num>
   <w:num w:numId="10">
-    <w:abstractNumId w:val="15"/>
+    <w:abstractNumId w:val="19"/>
   </w:num>
   <w:num w:numId="11">
-    <w:abstractNumId w:val="18"/>
+    <w:abstractNumId w:val="22"/>
   </w:num>
   <w:num w:numId="12">
     <w:abstractNumId w:val="1"/>
   </w:num>
   <w:num w:numId="13">
-    <w:abstractNumId w:val="6"/>
+    <w:abstractNumId w:val="9"/>
   </w:num>
   <w:num w:numId="14">
-    <w:abstractNumId w:val="9"/>
+    <w:abstractNumId w:val="13"/>
   </w:num>
   <w:num w:numId="15">
     <w:abstractNumId w:val="3"/>
   </w:num>
   <w:num w:numId="16">
+    <w:abstractNumId w:val="12"/>
+  </w:num>
+  <w:num w:numId="17">
+    <w:abstractNumId w:val="21"/>
+  </w:num>
+  <w:num w:numId="18">
+    <w:abstractNumId w:val="20"/>
+  </w:num>
+  <w:num w:numId="19">
+    <w:abstractNumId w:val="17"/>
+  </w:num>
+  <w:num w:numId="20">
+    <w:abstractNumId w:val="11"/>
+  </w:num>
+  <w:num w:numId="21">
+    <w:abstractNumId w:val="4"/>
+  </w:num>
+  <w:num w:numId="22">
     <w:abstractNumId w:val="8"/>
   </w:num>
-  <w:num w:numId="17">
-    <w:abstractNumId w:val="17"/>
-  </w:num>
-  <w:num w:numId="18">
-    <w:abstractNumId w:val="16"/>
-  </w:num>
-  <w:num w:numId="19">
-    <w:abstractNumId w:val="13"/>
+  <w:num w:numId="23">
+    <w:abstractNumId w:val="6"/>
   </w:num>
 </w:numbering>
 </file>
@@ -17658,6 +19051,30 @@
       <w:rFonts w:asciiTheme="majorHAnsi" w:eastAsiaTheme="majorEastAsia" w:hAnsiTheme="majorHAnsi" w:cstheme="majorBidi"/>
       <w:b/>
       <w:bCs/>
+      <w:color w:val="4F81BD" w:themeColor="accent1"/>
+    </w:rPr>
+  </w:style>
+  <w:style w:type="paragraph" w:styleId="berschrift4">
+    <w:name w:val="heading 4"/>
+    <w:basedOn w:val="Standard"/>
+    <w:next w:val="Standard"/>
+    <w:link w:val="berschrift4Zchn"/>
+    <w:uiPriority w:val="9"/>
+    <w:unhideWhenUsed/>
+    <w:qFormat/>
+    <w:rsid w:val="00C051D2"/>
+    <w:pPr>
+      <w:keepNext/>
+      <w:keepLines/>
+      <w:spacing w:before="200" w:after="0"/>
+      <w:outlineLvl w:val="3"/>
+    </w:pPr>
+    <w:rPr>
+      <w:rFonts w:asciiTheme="majorHAnsi" w:eastAsiaTheme="majorEastAsia" w:hAnsiTheme="majorHAnsi" w:cstheme="majorBidi"/>
+      <w:b/>
+      <w:bCs/>
+      <w:i/>
+      <w:iCs/>
       <w:color w:val="4F81BD" w:themeColor="accent1"/>
     </w:rPr>
   </w:style>
@@ -17948,6 +19365,21 @@
       <w:ind w:left="440"/>
     </w:pPr>
   </w:style>
+  <w:style w:type="character" w:customStyle="1" w:styleId="berschrift4Zchn">
+    <w:name w:val="Überschrift 4 Zchn"/>
+    <w:basedOn w:val="Absatz-Standardschriftart"/>
+    <w:link w:val="berschrift4"/>
+    <w:uiPriority w:val="9"/>
+    <w:rsid w:val="00C051D2"/>
+    <w:rPr>
+      <w:rFonts w:asciiTheme="majorHAnsi" w:eastAsiaTheme="majorEastAsia" w:hAnsiTheme="majorHAnsi" w:cstheme="majorBidi"/>
+      <w:b/>
+      <w:bCs/>
+      <w:i/>
+      <w:iCs/>
+      <w:color w:val="4F81BD" w:themeColor="accent1"/>
+    </w:rPr>
+  </w:style>
 </w:styles>
 </file>
 
@@ -17979,6 +19411,38 @@
               <w:rFonts w:asciiTheme="majorHAnsi" w:eastAsiaTheme="majorEastAsia" w:hAnsiTheme="majorHAnsi" w:cstheme="majorBidi"/>
             </w:rPr>
             <w:t>[Geben Sie den Firmennamen ein]</w:t>
+          </w:r>
+        </w:p>
+      </w:docPartBody>
+    </w:docPart>
+    <w:docPart>
+      <w:docPartPr>
+        <w:name w:val="88F911FAE6C64A6B83D2D064C4E90EA3"/>
+        <w:category>
+          <w:name w:val="Allgemein"/>
+          <w:gallery w:val="placeholder"/>
+        </w:category>
+        <w:types>
+          <w:type w:val="bbPlcHdr"/>
+        </w:types>
+        <w:behaviors>
+          <w:behavior w:val="content"/>
+        </w:behaviors>
+        <w:guid w:val="{362D902F-9200-4B92-A870-69BB6DC6DF2E}"/>
+      </w:docPartPr>
+      <w:docPartBody>
+        <w:p>
+          <w:pPr>
+            <w:pStyle w:val="88F911FAE6C64A6B83D2D064C4E90EA3"/>
+          </w:pPr>
+          <w:r>
+            <w:rPr>
+              <w:rFonts w:asciiTheme="majorHAnsi" w:eastAsiaTheme="majorEastAsia" w:hAnsiTheme="majorHAnsi" w:cstheme="majorBidi"/>
+              <w:color w:val="4F81BD" w:themeColor="accent1"/>
+              <w:sz w:val="80"/>
+              <w:szCs w:val="80"/>
+            </w:rPr>
+            <w:t>[Geben Sie den Titel des Dokuments ein]</w:t>
           </w:r>
         </w:p>
       </w:docPartBody>
@@ -18321,7 +19785,7 @@
     <w:basedOn w:val="Absatz-Standardschriftart"/>
     <w:uiPriority w:val="99"/>
     <w:semiHidden/>
-    <w:rsid w:val="004A057A"/>
+    <w:rsid w:val="001D19F9"/>
     <w:rPr>
       <w:color w:val="808080"/>
     </w:rPr>
@@ -18642,7 +20106,7 @@
 </file>
 
 <file path=customXml/itemProps2.xml><?xml version="1.0" encoding="utf-8"?>
-<ds:datastoreItem xmlns:ds="http://schemas.openxmlformats.org/officeDocument/2006/customXml" ds:itemID="{D9E89D70-D9B5-40C5-9141-7C100E9D83F3}">
+<ds:datastoreItem xmlns:ds="http://schemas.openxmlformats.org/officeDocument/2006/customXml" ds:itemID="{F988CF71-5F50-45F7-8105-926E6183E121}">
   <ds:schemaRefs>
     <ds:schemaRef ds:uri="http://schemas.openxmlformats.org/officeDocument/2006/bibliography"/>
   </ds:schemaRefs>

--- a/Möglichkeiten zur Abspeicherung dünn besetzter Matrizen.docx
+++ b/Möglichkeiten zur Abspeicherung dünn besetzter Matrizen.docx
@@ -314,13 +314,6 @@
         </w:p>
       </w:sdtContent>
     </w:sdt>
-    <w:p>
-      <w:pPr>
-        <w:rPr>
-          <w:rFonts w:ascii="Arial" w:hAnsi="Arial" w:cs="Arial"/>
-        </w:rPr>
-      </w:pPr>
-    </w:p>
     <w:sdt>
       <w:sdtPr>
         <w:rPr>
@@ -383,12 +376,13 @@
             </w:rPr>
             <w:fldChar w:fldCharType="separate"/>
           </w:r>
-          <w:hyperlink w:anchor="_Toc473320969" w:history="1">
+          <w:hyperlink w:anchor="_Toc473371076" w:history="1">
             <w:r>
               <w:rPr>
                 <w:rStyle w:val="Hyperlink"/>
-                <w:rFonts w:ascii="Arial" w:hAnsi="Arial" w:cs="Arial"/>
-                <w:noProof/>
+                <w:rFonts w:eastAsia="Verdana"/>
+                <w:noProof/>
+                <w:lang w:eastAsia="de-DE"/>
               </w:rPr>
               <w:t>1.</w:t>
             </w:r>
@@ -403,10 +397,11 @@
             <w:r>
               <w:rPr>
                 <w:rStyle w:val="Hyperlink"/>
-                <w:rFonts w:ascii="Arial" w:hAnsi="Arial" w:cs="Arial"/>
-                <w:noProof/>
-              </w:rPr>
-              <w:t>Aufgabenstellung</w:t>
+                <w:rFonts w:eastAsia="Verdana"/>
+                <w:noProof/>
+                <w:lang w:eastAsia="de-DE"/>
+              </w:rPr>
+              <w:t>Hinweise</w:t>
             </w:r>
             <w:r>
               <w:rPr>
@@ -427,7 +422,7 @@
                 <w:noProof/>
                 <w:webHidden/>
               </w:rPr>
-              <w:instrText xml:space="preserve"> PAGEREF _Toc473320969 \h </w:instrText>
+              <w:instrText xml:space="preserve"> PAGEREF _Toc473371076 \h </w:instrText>
             </w:r>
             <w:r>
               <w:rPr>
@@ -471,14 +466,14 @@
               <w:lang w:eastAsia="de-DE"/>
             </w:rPr>
           </w:pPr>
-          <w:hyperlink w:anchor="_Toc473320970" w:history="1">
+          <w:hyperlink w:anchor="_Toc473371077" w:history="1">
             <w:r>
               <w:rPr>
                 <w:rStyle w:val="Hyperlink"/>
                 <w:rFonts w:ascii="Arial" w:hAnsi="Arial" w:cs="Arial"/>
                 <w:noProof/>
               </w:rPr>
-              <w:t>2.</w:t>
+              <w:t>1.</w:t>
             </w:r>
             <w:r>
               <w:rPr>
@@ -494,6 +489,94 @@
                 <w:rFonts w:ascii="Arial" w:hAnsi="Arial" w:cs="Arial"/>
                 <w:noProof/>
               </w:rPr>
+              <w:t>Aufgabenstellung</w:t>
+            </w:r>
+            <w:r>
+              <w:rPr>
+                <w:noProof/>
+                <w:webHidden/>
+              </w:rPr>
+              <w:tab/>
+            </w:r>
+            <w:r>
+              <w:rPr>
+                <w:noProof/>
+                <w:webHidden/>
+              </w:rPr>
+              <w:fldChar w:fldCharType="begin"/>
+            </w:r>
+            <w:r>
+              <w:rPr>
+                <w:noProof/>
+                <w:webHidden/>
+              </w:rPr>
+              <w:instrText xml:space="preserve"> PAGEREF _Toc473371077 \h </w:instrText>
+            </w:r>
+            <w:r>
+              <w:rPr>
+                <w:noProof/>
+                <w:webHidden/>
+              </w:rPr>
+            </w:r>
+            <w:r>
+              <w:rPr>
+                <w:noProof/>
+                <w:webHidden/>
+              </w:rPr>
+              <w:fldChar w:fldCharType="separate"/>
+            </w:r>
+            <w:r>
+              <w:rPr>
+                <w:noProof/>
+                <w:webHidden/>
+              </w:rPr>
+              <w:t>4</w:t>
+            </w:r>
+            <w:r>
+              <w:rPr>
+                <w:noProof/>
+                <w:webHidden/>
+              </w:rPr>
+              <w:fldChar w:fldCharType="end"/>
+            </w:r>
+          </w:hyperlink>
+        </w:p>
+        <w:p>
+          <w:pPr>
+            <w:pStyle w:val="Verzeichnis1"/>
+            <w:tabs>
+              <w:tab w:val="left" w:pos="440"/>
+              <w:tab w:val="right" w:leader="dot" w:pos="9030"/>
+            </w:tabs>
+            <w:rPr>
+              <w:rFonts w:eastAsiaTheme="minorEastAsia"/>
+              <w:noProof/>
+              <w:lang w:eastAsia="de-DE"/>
+            </w:rPr>
+          </w:pPr>
+          <w:hyperlink w:anchor="_Toc473371078" w:history="1">
+            <w:r>
+              <w:rPr>
+                <w:rStyle w:val="Hyperlink"/>
+                <w:rFonts w:ascii="Arial" w:hAnsi="Arial" w:cs="Arial"/>
+                <w:noProof/>
+              </w:rPr>
+              <w:t>2.</w:t>
+            </w:r>
+            <w:r>
+              <w:rPr>
+                <w:rFonts w:eastAsiaTheme="minorEastAsia"/>
+                <w:noProof/>
+                <w:lang w:eastAsia="de-DE"/>
+              </w:rPr>
+              <w:tab/>
+            </w:r>
+            <w:r>
+              <w:rPr>
+                <w:rStyle w:val="Hyperlink"/>
+                <w:rFonts w:ascii="Arial" w:hAnsi="Arial" w:cs="Arial"/>
+                <w:noProof/>
+              </w:rPr>
               <w:t>Aufgabenanalyse</w:t>
             </w:r>
             <w:r>
@@ -515,7 +598,7 @@
                 <w:noProof/>
                 <w:webHidden/>
               </w:rPr>
-              <w:instrText xml:space="preserve"> PAGEREF _Toc473320970 \h </w:instrText>
+              <w:instrText xml:space="preserve"> PAGEREF _Toc473371078 \h </w:instrText>
             </w:r>
             <w:r>
               <w:rPr>
@@ -535,7 +618,7 @@
                 <w:noProof/>
                 <w:webHidden/>
               </w:rPr>
-              <w:t>5</w:t>
+              <w:t>6</w:t>
             </w:r>
             <w:r>
               <w:rPr>
@@ -559,7 +642,7 @@
               <w:lang w:eastAsia="de-DE"/>
             </w:rPr>
           </w:pPr>
-          <w:hyperlink w:anchor="_Toc473320971" w:history="1">
+          <w:hyperlink w:anchor="_Toc473371079" w:history="1">
             <w:r>
               <w:rPr>
                 <w:rStyle w:val="Hyperlink"/>
@@ -603,7 +686,7 @@
                 <w:noProof/>
                 <w:webHidden/>
               </w:rPr>
-              <w:instrText xml:space="preserve"> PAGEREF _Toc473320971 \h </w:instrText>
+              <w:instrText xml:space="preserve"> PAGEREF _Toc473371079 \h </w:instrText>
             </w:r>
             <w:r>
               <w:rPr>
@@ -623,7 +706,7 @@
                 <w:noProof/>
                 <w:webHidden/>
               </w:rPr>
-              <w:t>5</w:t>
+              <w:t>6</w:t>
             </w:r>
             <w:r>
               <w:rPr>
@@ -647,7 +730,7 @@
               <w:lang w:eastAsia="de-DE"/>
             </w:rPr>
           </w:pPr>
-          <w:hyperlink w:anchor="_Toc473320972" w:history="1">
+          <w:hyperlink w:anchor="_Toc473371080" w:history="1">
             <w:r>
               <w:rPr>
                 <w:rStyle w:val="Hyperlink"/>
@@ -691,7 +774,7 @@
                 <w:noProof/>
                 <w:webHidden/>
               </w:rPr>
-              <w:instrText xml:space="preserve"> PAGEREF _Toc473320972 \h </w:instrText>
+              <w:instrText xml:space="preserve"> PAGEREF _Toc473371080 \h </w:instrText>
             </w:r>
             <w:r>
               <w:rPr>
@@ -711,7 +794,7 @@
                 <w:noProof/>
                 <w:webHidden/>
               </w:rPr>
-              <w:t>5</w:t>
+              <w:t>6</w:t>
             </w:r>
             <w:r>
               <w:rPr>
@@ -735,7 +818,7 @@
               <w:lang w:eastAsia="de-DE"/>
             </w:rPr>
           </w:pPr>
-          <w:hyperlink w:anchor="_Toc473320973" w:history="1">
+          <w:hyperlink w:anchor="_Toc473371081" w:history="1">
             <w:r>
               <w:rPr>
                 <w:rStyle w:val="Hyperlink"/>
@@ -779,7 +862,7 @@
                 <w:noProof/>
                 <w:webHidden/>
               </w:rPr>
-              <w:instrText xml:space="preserve"> PAGEREF _Toc473320973 \h </w:instrText>
+              <w:instrText xml:space="preserve"> PAGEREF _Toc473371081 \h </w:instrText>
             </w:r>
             <w:r>
               <w:rPr>
@@ -799,7 +882,7 @@
                 <w:noProof/>
                 <w:webHidden/>
               </w:rPr>
-              <w:t>5</w:t>
+              <w:t>6</w:t>
             </w:r>
             <w:r>
               <w:rPr>
@@ -823,7 +906,7 @@
               <w:lang w:eastAsia="de-DE"/>
             </w:rPr>
           </w:pPr>
-          <w:hyperlink w:anchor="_Toc473320974" w:history="1">
+          <w:hyperlink w:anchor="_Toc473371082" w:history="1">
             <w:r>
               <w:rPr>
                 <w:rStyle w:val="Hyperlink"/>
@@ -867,7 +950,7 @@
                 <w:noProof/>
                 <w:webHidden/>
               </w:rPr>
-              <w:instrText xml:space="preserve"> PAGEREF _Toc473320974 \h </w:instrText>
+              <w:instrText xml:space="preserve"> PAGEREF _Toc473371082 \h </w:instrText>
             </w:r>
             <w:r>
               <w:rPr>
@@ -887,7 +970,7 @@
                 <w:noProof/>
                 <w:webHidden/>
               </w:rPr>
-              <w:t>6</w:t>
+              <w:t>7</w:t>
             </w:r>
             <w:r>
               <w:rPr>
@@ -911,7 +994,7 @@
               <w:lang w:eastAsia="de-DE"/>
             </w:rPr>
           </w:pPr>
-          <w:hyperlink w:anchor="_Toc473320975" w:history="1">
+          <w:hyperlink w:anchor="_Toc473371083" w:history="1">
             <w:r>
               <w:rPr>
                 <w:rStyle w:val="Hyperlink"/>
@@ -954,7 +1037,7 @@
                 <w:noProof/>
                 <w:webHidden/>
               </w:rPr>
-              <w:instrText xml:space="preserve"> PAGEREF _Toc473320975 \h </w:instrText>
+              <w:instrText xml:space="preserve"> PAGEREF _Toc473371083 \h </w:instrText>
             </w:r>
             <w:r>
               <w:rPr>
@@ -974,7 +1057,7 @@
                 <w:noProof/>
                 <w:webHidden/>
               </w:rPr>
-              <w:t>6</w:t>
+              <w:t>7</w:t>
             </w:r>
             <w:r>
               <w:rPr>
@@ -998,7 +1081,7 @@
               <w:lang w:eastAsia="de-DE"/>
             </w:rPr>
           </w:pPr>
-          <w:hyperlink w:anchor="_Toc473320976" w:history="1">
+          <w:hyperlink w:anchor="_Toc473371084" w:history="1">
             <w:r>
               <w:rPr>
                 <w:rStyle w:val="Hyperlink"/>
@@ -1043,7 +1126,7 @@
                 <w:noProof/>
                 <w:webHidden/>
               </w:rPr>
-              <w:instrText xml:space="preserve"> PAGEREF _Toc473320976 \h </w:instrText>
+              <w:instrText xml:space="preserve"> PAGEREF _Toc473371084 \h </w:instrText>
             </w:r>
             <w:r>
               <w:rPr>
@@ -1063,7 +1146,7 @@
                 <w:noProof/>
                 <w:webHidden/>
               </w:rPr>
-              <w:t>6</w:t>
+              <w:t>7</w:t>
             </w:r>
             <w:r>
               <w:rPr>
@@ -1087,7 +1170,7 @@
               <w:lang w:eastAsia="de-DE"/>
             </w:rPr>
           </w:pPr>
-          <w:hyperlink w:anchor="_Toc473320977" w:history="1">
+          <w:hyperlink w:anchor="_Toc473371085" w:history="1">
             <w:r>
               <w:rPr>
                 <w:rStyle w:val="Hyperlink"/>
@@ -1131,7 +1214,7 @@
                 <w:noProof/>
                 <w:webHidden/>
               </w:rPr>
-              <w:instrText xml:space="preserve"> PAGEREF _Toc473320977 \h </w:instrText>
+              <w:instrText xml:space="preserve"> PAGEREF _Toc473371085 \h </w:instrText>
             </w:r>
             <w:r>
               <w:rPr>
@@ -1151,7 +1234,7 @@
                 <w:noProof/>
                 <w:webHidden/>
               </w:rPr>
-              <w:t>7</w:t>
+              <w:t>9</w:t>
             </w:r>
             <w:r>
               <w:rPr>
@@ -1175,7 +1258,7 @@
               <w:lang w:eastAsia="de-DE"/>
             </w:rPr>
           </w:pPr>
-          <w:hyperlink w:anchor="_Toc473320978" w:history="1">
+          <w:hyperlink w:anchor="_Toc473371086" w:history="1">
             <w:r>
               <w:rPr>
                 <w:rStyle w:val="Hyperlink"/>
@@ -1218,7 +1301,7 @@
                 <w:noProof/>
                 <w:webHidden/>
               </w:rPr>
-              <w:instrText xml:space="preserve"> PAGEREF _Toc473320978 \h </w:instrText>
+              <w:instrText xml:space="preserve"> PAGEREF _Toc473371086 \h </w:instrText>
             </w:r>
             <w:r>
               <w:rPr>
@@ -1238,7 +1321,7 @@
                 <w:noProof/>
                 <w:webHidden/>
               </w:rPr>
-              <w:t>7</w:t>
+              <w:t>9</w:t>
             </w:r>
             <w:r>
               <w:rPr>
@@ -1262,7 +1345,7 @@
               <w:lang w:eastAsia="de-DE"/>
             </w:rPr>
           </w:pPr>
-          <w:hyperlink w:anchor="_Toc473320979" w:history="1">
+          <w:hyperlink w:anchor="_Toc473371087" w:history="1">
             <w:r>
               <w:rPr>
                 <w:rStyle w:val="Hyperlink"/>
@@ -1305,7 +1388,7 @@
                 <w:noProof/>
                 <w:webHidden/>
               </w:rPr>
-              <w:instrText xml:space="preserve"> PAGEREF _Toc473320979 \h </w:instrText>
+              <w:instrText xml:space="preserve"> PAGEREF _Toc473371087 \h </w:instrText>
             </w:r>
             <w:r>
               <w:rPr>
@@ -1325,7 +1408,7 @@
                 <w:noProof/>
                 <w:webHidden/>
               </w:rPr>
-              <w:t>7</w:t>
+              <w:t>9</w:t>
             </w:r>
             <w:r>
               <w:rPr>
@@ -1349,7 +1432,7 @@
               <w:lang w:eastAsia="de-DE"/>
             </w:rPr>
           </w:pPr>
-          <w:hyperlink w:anchor="_Toc473320980" w:history="1">
+          <w:hyperlink w:anchor="_Toc473371088" w:history="1">
             <w:r>
               <w:rPr>
                 <w:rStyle w:val="Hyperlink"/>
@@ -1392,7 +1475,7 @@
                 <w:noProof/>
                 <w:webHidden/>
               </w:rPr>
-              <w:instrText xml:space="preserve"> PAGEREF _Toc473320980 \h </w:instrText>
+              <w:instrText xml:space="preserve"> PAGEREF _Toc473371088 \h </w:instrText>
             </w:r>
             <w:r>
               <w:rPr>
@@ -1412,7 +1495,7 @@
                 <w:noProof/>
                 <w:webHidden/>
               </w:rPr>
-              <w:t>7</w:t>
+              <w:t>9</w:t>
             </w:r>
             <w:r>
               <w:rPr>
@@ -1436,7 +1519,7 @@
               <w:lang w:eastAsia="de-DE"/>
             </w:rPr>
           </w:pPr>
-          <w:hyperlink w:anchor="_Toc473320981" w:history="1">
+          <w:hyperlink w:anchor="_Toc473371089" w:history="1">
             <w:r>
               <w:rPr>
                 <w:rStyle w:val="Hyperlink"/>
@@ -1479,7 +1562,7 @@
                 <w:noProof/>
                 <w:webHidden/>
               </w:rPr>
-              <w:instrText xml:space="preserve"> PAGEREF _Toc473320981 \h </w:instrText>
+              <w:instrText xml:space="preserve"> PAGEREF _Toc473371089 \h </w:instrText>
             </w:r>
             <w:r>
               <w:rPr>
@@ -1499,7 +1582,7 @@
                 <w:noProof/>
                 <w:webHidden/>
               </w:rPr>
-              <w:t>8</w:t>
+              <w:t>9</w:t>
             </w:r>
             <w:r>
               <w:rPr>
@@ -1523,7 +1606,7 @@
               <w:lang w:eastAsia="de-DE"/>
             </w:rPr>
           </w:pPr>
-          <w:hyperlink w:anchor="_Toc473320982" w:history="1">
+          <w:hyperlink w:anchor="_Toc473371090" w:history="1">
             <w:r>
               <w:rPr>
                 <w:rStyle w:val="Hyperlink"/>
@@ -1566,7 +1649,7 @@
                 <w:noProof/>
                 <w:webHidden/>
               </w:rPr>
-              <w:instrText xml:space="preserve"> PAGEREF _Toc473320982 \h </w:instrText>
+              <w:instrText xml:space="preserve"> PAGEREF _Toc473371090 \h </w:instrText>
             </w:r>
             <w:r>
               <w:rPr>
@@ -1586,7 +1669,7 @@
                 <w:noProof/>
                 <w:webHidden/>
               </w:rPr>
-              <w:t>8</w:t>
+              <w:t>9</w:t>
             </w:r>
             <w:r>
               <w:rPr>
@@ -1610,7 +1693,7 @@
               <w:lang w:eastAsia="de-DE"/>
             </w:rPr>
           </w:pPr>
-          <w:hyperlink w:anchor="_Toc473320983" w:history="1">
+          <w:hyperlink w:anchor="_Toc473371091" w:history="1">
             <w:r>
               <w:rPr>
                 <w:rStyle w:val="Hyperlink"/>
@@ -1653,7 +1736,7 @@
                 <w:noProof/>
                 <w:webHidden/>
               </w:rPr>
-              <w:instrText xml:space="preserve"> PAGEREF _Toc473320983 \h </w:instrText>
+              <w:instrText xml:space="preserve"> PAGEREF _Toc473371091 \h </w:instrText>
             </w:r>
             <w:r>
               <w:rPr>
@@ -1673,7 +1756,7 @@
                 <w:noProof/>
                 <w:webHidden/>
               </w:rPr>
-              <w:t>8</w:t>
+              <w:t>9</w:t>
             </w:r>
             <w:r>
               <w:rPr>
@@ -1697,7 +1780,7 @@
               <w:lang w:eastAsia="de-DE"/>
             </w:rPr>
           </w:pPr>
-          <w:hyperlink w:anchor="_Toc473320984" w:history="1">
+          <w:hyperlink w:anchor="_Toc473371092" w:history="1">
             <w:r>
               <w:rPr>
                 <w:rStyle w:val="Hyperlink"/>
@@ -1740,7 +1823,7 @@
                 <w:noProof/>
                 <w:webHidden/>
               </w:rPr>
-              <w:instrText xml:space="preserve"> PAGEREF _Toc473320984 \h </w:instrText>
+              <w:instrText xml:space="preserve"> PAGEREF _Toc473371092 \h </w:instrText>
             </w:r>
             <w:r>
               <w:rPr>
@@ -1760,7 +1843,7 @@
                 <w:noProof/>
                 <w:webHidden/>
               </w:rPr>
-              <w:t>8</w:t>
+              <w:t>10</w:t>
             </w:r>
             <w:r>
               <w:rPr>
@@ -1784,7 +1867,7 @@
               <w:lang w:eastAsia="de-DE"/>
             </w:rPr>
           </w:pPr>
-          <w:hyperlink w:anchor="_Toc473320985" w:history="1">
+          <w:hyperlink w:anchor="_Toc473371093" w:history="1">
             <w:r>
               <w:rPr>
                 <w:rStyle w:val="Hyperlink"/>
@@ -1827,7 +1910,7 @@
                 <w:noProof/>
                 <w:webHidden/>
               </w:rPr>
-              <w:instrText xml:space="preserve"> PAGEREF _Toc473320985 \h </w:instrText>
+              <w:instrText xml:space="preserve"> PAGEREF _Toc473371093 \h </w:instrText>
             </w:r>
             <w:r>
               <w:rPr>
@@ -1847,7 +1930,7 @@
                 <w:noProof/>
                 <w:webHidden/>
               </w:rPr>
-              <w:t>9</w:t>
+              <w:t>10</w:t>
             </w:r>
             <w:r>
               <w:rPr>
@@ -1871,7 +1954,7 @@
               <w:lang w:eastAsia="de-DE"/>
             </w:rPr>
           </w:pPr>
-          <w:hyperlink w:anchor="_Toc473320986" w:history="1">
+          <w:hyperlink w:anchor="_Toc473371094" w:history="1">
             <w:r>
               <w:rPr>
                 <w:rStyle w:val="Hyperlink"/>
@@ -1915,7 +1998,7 @@
                 <w:noProof/>
                 <w:webHidden/>
               </w:rPr>
-              <w:instrText xml:space="preserve"> PAGEREF _Toc473320986 \h </w:instrText>
+              <w:instrText xml:space="preserve"> PAGEREF _Toc473371094 \h </w:instrText>
             </w:r>
             <w:r>
               <w:rPr>
@@ -1935,7 +2018,7 @@
                 <w:noProof/>
                 <w:webHidden/>
               </w:rPr>
-              <w:t>10</w:t>
+              <w:t>11</w:t>
             </w:r>
             <w:r>
               <w:rPr>
@@ -1959,7 +2042,7 @@
               <w:lang w:eastAsia="de-DE"/>
             </w:rPr>
           </w:pPr>
-          <w:hyperlink w:anchor="_Toc473320987" w:history="1">
+          <w:hyperlink w:anchor="_Toc473371095" w:history="1">
             <w:r>
               <w:rPr>
                 <w:rStyle w:val="Hyperlink"/>
@@ -2002,7 +2085,7 @@
                 <w:noProof/>
                 <w:webHidden/>
               </w:rPr>
-              <w:instrText xml:space="preserve"> PAGEREF _Toc473320987 \h </w:instrText>
+              <w:instrText xml:space="preserve"> PAGEREF _Toc473371095 \h </w:instrText>
             </w:r>
             <w:r>
               <w:rPr>
@@ -2022,7 +2105,7 @@
                 <w:noProof/>
                 <w:webHidden/>
               </w:rPr>
-              <w:t>10</w:t>
+              <w:t>11</w:t>
             </w:r>
             <w:r>
               <w:rPr>
@@ -2046,7 +2129,7 @@
               <w:lang w:eastAsia="de-DE"/>
             </w:rPr>
           </w:pPr>
-          <w:hyperlink w:anchor="_Toc473320988" w:history="1">
+          <w:hyperlink w:anchor="_Toc473371096" w:history="1">
             <w:r>
               <w:rPr>
                 <w:rStyle w:val="Hyperlink"/>
@@ -2089,7 +2172,7 @@
                 <w:noProof/>
                 <w:webHidden/>
               </w:rPr>
-              <w:instrText xml:space="preserve"> PAGEREF _Toc473320988 \h </w:instrText>
+              <w:instrText xml:space="preserve"> PAGEREF _Toc473371096 \h </w:instrText>
             </w:r>
             <w:r>
               <w:rPr>
@@ -2109,7 +2192,7 @@
                 <w:noProof/>
                 <w:webHidden/>
               </w:rPr>
-              <w:t>11</w:t>
+              <w:t>12</w:t>
             </w:r>
             <w:r>
               <w:rPr>
@@ -2133,7 +2216,7 @@
               <w:lang w:eastAsia="de-DE"/>
             </w:rPr>
           </w:pPr>
-          <w:hyperlink w:anchor="_Toc473320989" w:history="1">
+          <w:hyperlink w:anchor="_Toc473371097" w:history="1">
             <w:r>
               <w:rPr>
                 <w:rStyle w:val="Hyperlink"/>
@@ -2176,7 +2259,7 @@
                 <w:noProof/>
                 <w:webHidden/>
               </w:rPr>
-              <w:instrText xml:space="preserve"> PAGEREF _Toc473320989 \h </w:instrText>
+              <w:instrText xml:space="preserve"> PAGEREF _Toc473371097 \h </w:instrText>
             </w:r>
             <w:r>
               <w:rPr>
@@ -2196,7 +2279,7 @@
                 <w:noProof/>
                 <w:webHidden/>
               </w:rPr>
-              <w:t>11</w:t>
+              <w:t>12</w:t>
             </w:r>
             <w:r>
               <w:rPr>
@@ -2220,7 +2303,7 @@
               <w:lang w:eastAsia="de-DE"/>
             </w:rPr>
           </w:pPr>
-          <w:hyperlink w:anchor="_Toc473320990" w:history="1">
+          <w:hyperlink w:anchor="_Toc473371098" w:history="1">
             <w:r>
               <w:rPr>
                 <w:rStyle w:val="Hyperlink"/>
@@ -2263,7 +2346,7 @@
                 <w:noProof/>
                 <w:webHidden/>
               </w:rPr>
-              <w:instrText xml:space="preserve"> PAGEREF _Toc473320990 \h </w:instrText>
+              <w:instrText xml:space="preserve"> PAGEREF _Toc473371098 \h </w:instrText>
             </w:r>
             <w:r>
               <w:rPr>
@@ -2283,7 +2366,7 @@
                 <w:noProof/>
                 <w:webHidden/>
               </w:rPr>
-              <w:t>13</w:t>
+              <w:t>16</w:t>
             </w:r>
             <w:r>
               <w:rPr>
@@ -2307,7 +2390,7 @@
               <w:lang w:eastAsia="de-DE"/>
             </w:rPr>
           </w:pPr>
-          <w:hyperlink w:anchor="_Toc473320991" w:history="1">
+          <w:hyperlink w:anchor="_Toc473371099" w:history="1">
             <w:r>
               <w:rPr>
                 <w:rStyle w:val="Hyperlink"/>
@@ -2330,6 +2413,182 @@
                 <w:rFonts w:ascii="Arial" w:hAnsi="Arial" w:cs="Arial"/>
                 <w:noProof/>
               </w:rPr>
+              <w:t>Benutzeranleitung</w:t>
+            </w:r>
+            <w:r>
+              <w:rPr>
+                <w:noProof/>
+                <w:webHidden/>
+              </w:rPr>
+              <w:tab/>
+            </w:r>
+            <w:r>
+              <w:rPr>
+                <w:noProof/>
+                <w:webHidden/>
+              </w:rPr>
+              <w:fldChar w:fldCharType="begin"/>
+            </w:r>
+            <w:r>
+              <w:rPr>
+                <w:noProof/>
+                <w:webHidden/>
+              </w:rPr>
+              <w:instrText xml:space="preserve"> PAGEREF _Toc473371099 \h </w:instrText>
+            </w:r>
+            <w:r>
+              <w:rPr>
+                <w:noProof/>
+                <w:webHidden/>
+              </w:rPr>
+            </w:r>
+            <w:r>
+              <w:rPr>
+                <w:noProof/>
+                <w:webHidden/>
+              </w:rPr>
+              <w:fldChar w:fldCharType="separate"/>
+            </w:r>
+            <w:r>
+              <w:rPr>
+                <w:noProof/>
+                <w:webHidden/>
+              </w:rPr>
+              <w:t>17</w:t>
+            </w:r>
+            <w:r>
+              <w:rPr>
+                <w:noProof/>
+                <w:webHidden/>
+              </w:rPr>
+              <w:fldChar w:fldCharType="end"/>
+            </w:r>
+          </w:hyperlink>
+        </w:p>
+        <w:p>
+          <w:pPr>
+            <w:pStyle w:val="Verzeichnis1"/>
+            <w:tabs>
+              <w:tab w:val="left" w:pos="440"/>
+              <w:tab w:val="right" w:leader="dot" w:pos="9030"/>
+            </w:tabs>
+            <w:rPr>
+              <w:rFonts w:eastAsiaTheme="minorEastAsia"/>
+              <w:noProof/>
+              <w:lang w:eastAsia="de-DE"/>
+            </w:rPr>
+          </w:pPr>
+          <w:hyperlink w:anchor="_Toc473371100" w:history="1">
+            <w:r>
+              <w:rPr>
+                <w:rStyle w:val="Hyperlink"/>
+                <w:rFonts w:ascii="Arial" w:hAnsi="Arial" w:cs="Arial"/>
+                <w:noProof/>
+              </w:rPr>
+              <w:t>7.</w:t>
+            </w:r>
+            <w:r>
+              <w:rPr>
+                <w:rFonts w:eastAsiaTheme="minorEastAsia"/>
+                <w:noProof/>
+                <w:lang w:eastAsia="de-DE"/>
+              </w:rPr>
+              <w:tab/>
+            </w:r>
+            <w:r>
+              <w:rPr>
+                <w:rStyle w:val="Hyperlink"/>
+                <w:rFonts w:ascii="Arial" w:hAnsi="Arial" w:cs="Arial"/>
+                <w:noProof/>
+              </w:rPr>
+              <w:t>Beschreibung der Entwicklungsumgebung</w:t>
+            </w:r>
+            <w:r>
+              <w:rPr>
+                <w:noProof/>
+                <w:webHidden/>
+              </w:rPr>
+              <w:tab/>
+            </w:r>
+            <w:r>
+              <w:rPr>
+                <w:noProof/>
+                <w:webHidden/>
+              </w:rPr>
+              <w:fldChar w:fldCharType="begin"/>
+            </w:r>
+            <w:r>
+              <w:rPr>
+                <w:noProof/>
+                <w:webHidden/>
+              </w:rPr>
+              <w:instrText xml:space="preserve"> PAGEREF _Toc473371100 \h </w:instrText>
+            </w:r>
+            <w:r>
+              <w:rPr>
+                <w:noProof/>
+                <w:webHidden/>
+              </w:rPr>
+            </w:r>
+            <w:r>
+              <w:rPr>
+                <w:noProof/>
+                <w:webHidden/>
+              </w:rPr>
+              <w:fldChar w:fldCharType="separate"/>
+            </w:r>
+            <w:r>
+              <w:rPr>
+                <w:noProof/>
+                <w:webHidden/>
+              </w:rPr>
+              <w:t>17</w:t>
+            </w:r>
+            <w:r>
+              <w:rPr>
+                <w:noProof/>
+                <w:webHidden/>
+              </w:rPr>
+              <w:fldChar w:fldCharType="end"/>
+            </w:r>
+          </w:hyperlink>
+        </w:p>
+        <w:p>
+          <w:pPr>
+            <w:pStyle w:val="Verzeichnis1"/>
+            <w:tabs>
+              <w:tab w:val="left" w:pos="440"/>
+              <w:tab w:val="right" w:leader="dot" w:pos="9030"/>
+            </w:tabs>
+            <w:rPr>
+              <w:rFonts w:eastAsiaTheme="minorEastAsia"/>
+              <w:noProof/>
+              <w:lang w:eastAsia="de-DE"/>
+            </w:rPr>
+          </w:pPr>
+          <w:hyperlink w:anchor="_Toc473371101" w:history="1">
+            <w:r>
+              <w:rPr>
+                <w:rStyle w:val="Hyperlink"/>
+                <w:rFonts w:ascii="Arial" w:hAnsi="Arial" w:cs="Arial"/>
+                <w:noProof/>
+              </w:rPr>
+              <w:t>8.</w:t>
+            </w:r>
+            <w:r>
+              <w:rPr>
+                <w:rFonts w:eastAsiaTheme="minorEastAsia"/>
+                <w:noProof/>
+                <w:lang w:eastAsia="de-DE"/>
+              </w:rPr>
+              <w:tab/>
+            </w:r>
+            <w:r>
+              <w:rPr>
+                <w:rStyle w:val="Hyperlink"/>
+                <w:rFonts w:ascii="Arial" w:hAnsi="Arial" w:cs="Arial"/>
+                <w:noProof/>
+              </w:rPr>
               <w:t>Testfallbeschreibung</w:t>
             </w:r>
             <w:r>
@@ -2351,7 +2610,7 @@
                 <w:noProof/>
                 <w:webHidden/>
               </w:rPr>
-              <w:instrText xml:space="preserve"> PAGEREF _Toc473320991 \h </w:instrText>
+              <w:instrText xml:space="preserve"> PAGEREF _Toc473371101 \h </w:instrText>
             </w:r>
             <w:r>
               <w:rPr>
@@ -2371,7 +2630,7 @@
                 <w:noProof/>
                 <w:webHidden/>
               </w:rPr>
-              <w:t>14</w:t>
+              <w:t>18</w:t>
             </w:r>
             <w:r>
               <w:rPr>
@@ -2395,13 +2654,13 @@
               <w:lang w:eastAsia="de-DE"/>
             </w:rPr>
           </w:pPr>
-          <w:hyperlink w:anchor="_Toc473320992" w:history="1">
+          <w:hyperlink w:anchor="_Toc473371102" w:history="1">
             <w:r>
               <w:rPr>
                 <w:rStyle w:val="Hyperlink"/>
                 <w:noProof/>
               </w:rPr>
-              <w:t>6.1</w:t>
+              <w:t>8.1</w:t>
             </w:r>
             <w:r>
               <w:rPr>
@@ -2438,7 +2697,7 @@
                 <w:noProof/>
                 <w:webHidden/>
               </w:rPr>
-              <w:instrText xml:space="preserve"> PAGEREF _Toc473320992 \h </w:instrText>
+              <w:instrText xml:space="preserve"> PAGEREF _Toc473371102 \h </w:instrText>
             </w:r>
             <w:r>
               <w:rPr>
@@ -2458,7 +2717,7 @@
                 <w:noProof/>
                 <w:webHidden/>
               </w:rPr>
-              <w:t>14</w:t>
+              <w:t>18</w:t>
             </w:r>
             <w:r>
               <w:rPr>
@@ -2482,13 +2741,13 @@
               <w:lang w:eastAsia="de-DE"/>
             </w:rPr>
           </w:pPr>
-          <w:hyperlink w:anchor="_Toc473320993" w:history="1">
+          <w:hyperlink w:anchor="_Toc473371103" w:history="1">
             <w:r>
               <w:rPr>
                 <w:rStyle w:val="Hyperlink"/>
                 <w:noProof/>
               </w:rPr>
-              <w:t>6.2</w:t>
+              <w:t>8.2</w:t>
             </w:r>
             <w:r>
               <w:rPr>
@@ -2525,7 +2784,7 @@
                 <w:noProof/>
                 <w:webHidden/>
               </w:rPr>
-              <w:instrText xml:space="preserve"> PAGEREF _Toc473320993 \h </w:instrText>
+              <w:instrText xml:space="preserve"> PAGEREF _Toc473371103 \h </w:instrText>
             </w:r>
             <w:r>
               <w:rPr>
@@ -2545,7 +2804,7 @@
                 <w:noProof/>
                 <w:webHidden/>
               </w:rPr>
-              <w:t>15</w:t>
+              <w:t>19</w:t>
             </w:r>
             <w:r>
               <w:rPr>
@@ -2569,13 +2828,13 @@
               <w:lang w:eastAsia="de-DE"/>
             </w:rPr>
           </w:pPr>
-          <w:hyperlink w:anchor="_Toc473320994" w:history="1">
+          <w:hyperlink w:anchor="_Toc473371104" w:history="1">
             <w:r>
               <w:rPr>
                 <w:rStyle w:val="Hyperlink"/>
                 <w:noProof/>
               </w:rPr>
-              <w:t>6.3</w:t>
+              <w:t>8.3</w:t>
             </w:r>
             <w:r>
               <w:rPr>
@@ -2612,7 +2871,7 @@
                 <w:noProof/>
                 <w:webHidden/>
               </w:rPr>
-              <w:instrText xml:space="preserve"> PAGEREF _Toc473320994 \h </w:instrText>
+              <w:instrText xml:space="preserve"> PAGEREF _Toc473371104 \h </w:instrText>
             </w:r>
             <w:r>
               <w:rPr>
@@ -2632,7 +2891,7 @@
                 <w:noProof/>
                 <w:webHidden/>
               </w:rPr>
-              <w:t>15</w:t>
+              <w:t>19</w:t>
             </w:r>
             <w:r>
               <w:rPr>
@@ -2656,14 +2915,14 @@
               <w:lang w:eastAsia="de-DE"/>
             </w:rPr>
           </w:pPr>
-          <w:hyperlink w:anchor="_Toc473320995" w:history="1">
+          <w:hyperlink w:anchor="_Toc473371105" w:history="1">
             <w:r>
               <w:rPr>
                 <w:rStyle w:val="Hyperlink"/>
                 <w:rFonts w:ascii="Arial" w:hAnsi="Arial" w:cs="Arial"/>
                 <w:noProof/>
               </w:rPr>
-              <w:t>7.</w:t>
+              <w:t>9.</w:t>
             </w:r>
             <w:r>
               <w:rPr>
@@ -2700,7 +2959,7 @@
                 <w:noProof/>
                 <w:webHidden/>
               </w:rPr>
-              <w:instrText xml:space="preserve"> PAGEREF _Toc473320995 \h </w:instrText>
+              <w:instrText xml:space="preserve"> PAGEREF _Toc473371105 \h </w:instrText>
             </w:r>
             <w:r>
               <w:rPr>
@@ -2720,7 +2979,269 @@
                 <w:noProof/>
                 <w:webHidden/>
               </w:rPr>
-              <w:t>15</w:t>
+              <w:t>20</w:t>
+            </w:r>
+            <w:r>
+              <w:rPr>
+                <w:noProof/>
+                <w:webHidden/>
+              </w:rPr>
+              <w:fldChar w:fldCharType="end"/>
+            </w:r>
+          </w:hyperlink>
+        </w:p>
+        <w:p>
+          <w:pPr>
+            <w:pStyle w:val="Verzeichnis1"/>
+            <w:tabs>
+              <w:tab w:val="left" w:pos="660"/>
+              <w:tab w:val="right" w:leader="dot" w:pos="9030"/>
+            </w:tabs>
+            <w:rPr>
+              <w:rFonts w:eastAsiaTheme="minorEastAsia"/>
+              <w:noProof/>
+              <w:lang w:eastAsia="de-DE"/>
+            </w:rPr>
+          </w:pPr>
+          <w:hyperlink w:anchor="_Toc473371106" w:history="1">
+            <w:r>
+              <w:rPr>
+                <w:rStyle w:val="Hyperlink"/>
+                <w:rFonts w:ascii="Arial" w:hAnsi="Arial" w:cs="Arial"/>
+                <w:noProof/>
+              </w:rPr>
+              <w:t>10.</w:t>
+            </w:r>
+            <w:r>
+              <w:rPr>
+                <w:rFonts w:eastAsiaTheme="minorEastAsia"/>
+                <w:noProof/>
+                <w:lang w:eastAsia="de-DE"/>
+              </w:rPr>
+              <w:tab/>
+            </w:r>
+            <w:r>
+              <w:rPr>
+                <w:rStyle w:val="Hyperlink"/>
+                <w:rFonts w:ascii="Arial" w:hAnsi="Arial" w:cs="Arial"/>
+                <w:noProof/>
+              </w:rPr>
+              <w:t>Hilfsmittel</w:t>
+            </w:r>
+            <w:r>
+              <w:rPr>
+                <w:noProof/>
+                <w:webHidden/>
+              </w:rPr>
+              <w:tab/>
+            </w:r>
+            <w:r>
+              <w:rPr>
+                <w:noProof/>
+                <w:webHidden/>
+              </w:rPr>
+              <w:fldChar w:fldCharType="begin"/>
+            </w:r>
+            <w:r>
+              <w:rPr>
+                <w:noProof/>
+                <w:webHidden/>
+              </w:rPr>
+              <w:instrText xml:space="preserve"> PAGEREF _Toc473371106 \h </w:instrText>
+            </w:r>
+            <w:r>
+              <w:rPr>
+                <w:noProof/>
+                <w:webHidden/>
+              </w:rPr>
+            </w:r>
+            <w:r>
+              <w:rPr>
+                <w:noProof/>
+                <w:webHidden/>
+              </w:rPr>
+              <w:fldChar w:fldCharType="separate"/>
+            </w:r>
+            <w:r>
+              <w:rPr>
+                <w:noProof/>
+                <w:webHidden/>
+              </w:rPr>
+              <w:t>20</w:t>
+            </w:r>
+            <w:r>
+              <w:rPr>
+                <w:noProof/>
+                <w:webHidden/>
+              </w:rPr>
+              <w:fldChar w:fldCharType="end"/>
+            </w:r>
+          </w:hyperlink>
+        </w:p>
+        <w:p>
+          <w:pPr>
+            <w:pStyle w:val="Verzeichnis1"/>
+            <w:tabs>
+              <w:tab w:val="left" w:pos="660"/>
+              <w:tab w:val="right" w:leader="dot" w:pos="9030"/>
+            </w:tabs>
+            <w:rPr>
+              <w:rFonts w:eastAsiaTheme="minorEastAsia"/>
+              <w:noProof/>
+              <w:lang w:eastAsia="de-DE"/>
+            </w:rPr>
+          </w:pPr>
+          <w:hyperlink w:anchor="_Toc473371107" w:history="1">
+            <w:r>
+              <w:rPr>
+                <w:rStyle w:val="Hyperlink"/>
+                <w:noProof/>
+              </w:rPr>
+              <w:t>10.1</w:t>
+            </w:r>
+            <w:r>
+              <w:rPr>
+                <w:rFonts w:eastAsiaTheme="minorEastAsia"/>
+                <w:noProof/>
+                <w:lang w:eastAsia="de-DE"/>
+              </w:rPr>
+              <w:tab/>
+            </w:r>
+            <w:r>
+              <w:rPr>
+                <w:rStyle w:val="Hyperlink"/>
+                <w:rFonts w:ascii="Arial" w:hAnsi="Arial" w:cs="Arial"/>
+                <w:noProof/>
+              </w:rPr>
+              <w:t>Literaturverzeichnis</w:t>
+            </w:r>
+            <w:r>
+              <w:rPr>
+                <w:noProof/>
+                <w:webHidden/>
+              </w:rPr>
+              <w:tab/>
+            </w:r>
+            <w:r>
+              <w:rPr>
+                <w:noProof/>
+                <w:webHidden/>
+              </w:rPr>
+              <w:fldChar w:fldCharType="begin"/>
+            </w:r>
+            <w:r>
+              <w:rPr>
+                <w:noProof/>
+                <w:webHidden/>
+              </w:rPr>
+              <w:instrText xml:space="preserve"> PAGEREF _Toc473371107 \h </w:instrText>
+            </w:r>
+            <w:r>
+              <w:rPr>
+                <w:noProof/>
+                <w:webHidden/>
+              </w:rPr>
+            </w:r>
+            <w:r>
+              <w:rPr>
+                <w:noProof/>
+                <w:webHidden/>
+              </w:rPr>
+              <w:fldChar w:fldCharType="separate"/>
+            </w:r>
+            <w:r>
+              <w:rPr>
+                <w:noProof/>
+                <w:webHidden/>
+              </w:rPr>
+              <w:t>20</w:t>
+            </w:r>
+            <w:r>
+              <w:rPr>
+                <w:noProof/>
+                <w:webHidden/>
+              </w:rPr>
+              <w:fldChar w:fldCharType="end"/>
+            </w:r>
+          </w:hyperlink>
+        </w:p>
+        <w:p>
+          <w:pPr>
+            <w:pStyle w:val="Verzeichnis2"/>
+            <w:tabs>
+              <w:tab w:val="left" w:pos="880"/>
+              <w:tab w:val="right" w:leader="dot" w:pos="9030"/>
+            </w:tabs>
+            <w:rPr>
+              <w:rFonts w:eastAsiaTheme="minorEastAsia"/>
+              <w:noProof/>
+              <w:lang w:eastAsia="de-DE"/>
+            </w:rPr>
+          </w:pPr>
+          <w:hyperlink w:anchor="_Toc473371108" w:history="1">
+            <w:r>
+              <w:rPr>
+                <w:rStyle w:val="Hyperlink"/>
+                <w:noProof/>
+              </w:rPr>
+              <w:t>10.2</w:t>
+            </w:r>
+            <w:r>
+              <w:rPr>
+                <w:rFonts w:eastAsiaTheme="minorEastAsia"/>
+                <w:noProof/>
+                <w:lang w:eastAsia="de-DE"/>
+              </w:rPr>
+              <w:tab/>
+            </w:r>
+            <w:r>
+              <w:rPr>
+                <w:rStyle w:val="Hyperlink"/>
+                <w:rFonts w:ascii="Arial" w:hAnsi="Arial" w:cs="Arial"/>
+                <w:noProof/>
+              </w:rPr>
+              <w:t>Programme</w:t>
+            </w:r>
+            <w:r>
+              <w:rPr>
+                <w:noProof/>
+                <w:webHidden/>
+              </w:rPr>
+              <w:tab/>
+            </w:r>
+            <w:r>
+              <w:rPr>
+                <w:noProof/>
+                <w:webHidden/>
+              </w:rPr>
+              <w:fldChar w:fldCharType="begin"/>
+            </w:r>
+            <w:r>
+              <w:rPr>
+                <w:noProof/>
+                <w:webHidden/>
+              </w:rPr>
+              <w:instrText xml:space="preserve"> PAGEREF _Toc473371108 \h </w:instrText>
+            </w:r>
+            <w:r>
+              <w:rPr>
+                <w:noProof/>
+                <w:webHidden/>
+              </w:rPr>
+            </w:r>
+            <w:r>
+              <w:rPr>
+                <w:noProof/>
+                <w:webHidden/>
+              </w:rPr>
+              <w:fldChar w:fldCharType="separate"/>
+            </w:r>
+            <w:r>
+              <w:rPr>
+                <w:noProof/>
+                <w:webHidden/>
+              </w:rPr>
+              <w:t>20</w:t>
             </w:r>
             <w:r>
               <w:rPr>
@@ -2749,22 +3270,89 @@
     <w:p>
       <w:pPr>
         <w:pStyle w:val="berschrift1"/>
-        <w:rPr>
-          <w:rFonts w:ascii="Arial" w:hAnsi="Arial" w:cs="Arial"/>
-        </w:rPr>
-      </w:pPr>
-    </w:p>
-    <w:p>
-      <w:pPr>
-        <w:rPr>
-          <w:rFonts w:ascii="Arial" w:hAnsi="Arial" w:cs="Arial"/>
-        </w:rPr>
-      </w:pPr>
-    </w:p>
-    <w:p>
-      <w:pPr>
-        <w:rPr>
-          <w:rFonts w:ascii="Arial" w:hAnsi="Arial" w:cs="Arial"/>
+        <w:numPr>
+          <w:ilvl w:val="0"/>
+          <w:numId w:val="26"/>
+        </w:numPr>
+        <w:rPr>
+          <w:rFonts w:eastAsia="Verdana"/>
+          <w:lang w:eastAsia="de-DE"/>
+        </w:rPr>
+      </w:pPr>
+      <w:bookmarkStart w:id="0" w:name="page1"/>
+      <w:bookmarkStart w:id="1" w:name="_Toc473371076"/>
+      <w:bookmarkEnd w:id="0"/>
+      <w:r>
+        <w:rPr>
+          <w:rFonts w:eastAsia="Verdana"/>
+          <w:lang w:eastAsia="de-DE"/>
+        </w:rPr>
+        <w:lastRenderedPageBreak/>
+        <w:t>Hinweise</w:t>
+      </w:r>
+      <w:bookmarkEnd w:id="1"/>
+    </w:p>
+    <w:p>
+      <w:pPr>
+        <w:pStyle w:val="Listenabsatz"/>
+        <w:numPr>
+          <w:ilvl w:val="0"/>
+          <w:numId w:val="27"/>
+        </w:numPr>
+        <w:rPr>
+          <w:lang w:eastAsia="de-DE"/>
+        </w:rPr>
+      </w:pPr>
+      <w:r>
+        <w:rPr>
+          <w:lang w:eastAsia="de-DE"/>
+        </w:rPr>
+        <w:t>Der verfassende Autor steht oben auf der Seite</w:t>
+      </w:r>
+    </w:p>
+    <w:p>
+      <w:pPr>
+        <w:pStyle w:val="Listenabsatz"/>
+        <w:numPr>
+          <w:ilvl w:val="0"/>
+          <w:numId w:val="27"/>
+        </w:numPr>
+        <w:rPr>
+          <w:lang w:eastAsia="de-DE"/>
+        </w:rPr>
+      </w:pPr>
+      <w:r>
+        <w:rPr>
+          <w:lang w:eastAsia="de-DE"/>
+        </w:rPr>
+        <w:t xml:space="preserve">Alle Grafiken sind </w:t>
+      </w:r>
+      <w:r>
+        <w:rPr>
+          <w:lang w:eastAsia="de-DE"/>
+        </w:rPr>
+        <w:t xml:space="preserve">ebenfalls im </w:t>
+      </w:r>
+      <w:proofErr w:type="spellStart"/>
+      <w:r>
+        <w:rPr>
+          <w:lang w:eastAsia="de-DE"/>
+        </w:rPr>
+        <w:t>zip</w:t>
+      </w:r>
+      <w:proofErr w:type="spellEnd"/>
+      <w:r>
+        <w:rPr>
+          <w:lang w:eastAsia="de-DE"/>
+        </w:rPr>
+        <w:t xml:space="preserve"> Ordner enthalten, da sie im Dokument meist zu klein sind</w:t>
+      </w:r>
+    </w:p>
+    <w:p>
+      <w:pPr>
+        <w:pStyle w:val="Listenabsatz"/>
+        <w:rPr>
+          <w:lang w:eastAsia="de-DE"/>
         </w:rPr>
       </w:pPr>
     </w:p>
@@ -2779,8 +3367,378 @@
           <w:lang w:eastAsia="de-DE"/>
         </w:rPr>
       </w:pPr>
-      <w:bookmarkStart w:id="0" w:name="page1"/>
-      <w:bookmarkEnd w:id="0"/>
+    </w:p>
+    <w:p>
+      <w:pPr>
+        <w:spacing w:after="0" w:line="239" w:lineRule="auto"/>
+        <w:rPr>
+          <w:rFonts w:ascii="Arial" w:eastAsia="Verdana" w:hAnsi="Arial" w:cs="Arial"/>
+          <w:color w:val="009999"/>
+          <w:sz w:val="36"/>
+          <w:szCs w:val="36"/>
+          <w:lang w:eastAsia="de-DE"/>
+        </w:rPr>
+      </w:pPr>
+    </w:p>
+    <w:p>
+      <w:pPr>
+        <w:spacing w:after="0" w:line="239" w:lineRule="auto"/>
+        <w:rPr>
+          <w:rFonts w:ascii="Arial" w:eastAsia="Verdana" w:hAnsi="Arial" w:cs="Arial"/>
+          <w:color w:val="009999"/>
+          <w:sz w:val="36"/>
+          <w:szCs w:val="36"/>
+          <w:lang w:eastAsia="de-DE"/>
+        </w:rPr>
+      </w:pPr>
+    </w:p>
+    <w:p>
+      <w:pPr>
+        <w:spacing w:after="0" w:line="239" w:lineRule="auto"/>
+        <w:rPr>
+          <w:rFonts w:ascii="Arial" w:eastAsia="Verdana" w:hAnsi="Arial" w:cs="Arial"/>
+          <w:color w:val="009999"/>
+          <w:sz w:val="36"/>
+          <w:szCs w:val="36"/>
+          <w:lang w:eastAsia="de-DE"/>
+        </w:rPr>
+      </w:pPr>
+    </w:p>
+    <w:p>
+      <w:pPr>
+        <w:spacing w:after="0" w:line="239" w:lineRule="auto"/>
+        <w:rPr>
+          <w:rFonts w:ascii="Arial" w:eastAsia="Verdana" w:hAnsi="Arial" w:cs="Arial"/>
+          <w:color w:val="009999"/>
+          <w:sz w:val="36"/>
+          <w:szCs w:val="36"/>
+          <w:lang w:eastAsia="de-DE"/>
+        </w:rPr>
+      </w:pPr>
+    </w:p>
+    <w:p>
+      <w:pPr>
+        <w:spacing w:after="0" w:line="239" w:lineRule="auto"/>
+        <w:rPr>
+          <w:rFonts w:ascii="Arial" w:eastAsia="Verdana" w:hAnsi="Arial" w:cs="Arial"/>
+          <w:color w:val="009999"/>
+          <w:sz w:val="36"/>
+          <w:szCs w:val="36"/>
+          <w:lang w:eastAsia="de-DE"/>
+        </w:rPr>
+      </w:pPr>
+    </w:p>
+    <w:p>
+      <w:pPr>
+        <w:spacing w:after="0" w:line="239" w:lineRule="auto"/>
+        <w:rPr>
+          <w:rFonts w:ascii="Arial" w:eastAsia="Verdana" w:hAnsi="Arial" w:cs="Arial"/>
+          <w:color w:val="009999"/>
+          <w:sz w:val="36"/>
+          <w:szCs w:val="36"/>
+          <w:lang w:eastAsia="de-DE"/>
+        </w:rPr>
+      </w:pPr>
+    </w:p>
+    <w:p>
+      <w:pPr>
+        <w:spacing w:after="0" w:line="239" w:lineRule="auto"/>
+        <w:rPr>
+          <w:rFonts w:ascii="Arial" w:eastAsia="Verdana" w:hAnsi="Arial" w:cs="Arial"/>
+          <w:color w:val="009999"/>
+          <w:sz w:val="36"/>
+          <w:szCs w:val="36"/>
+          <w:lang w:eastAsia="de-DE"/>
+        </w:rPr>
+      </w:pPr>
+    </w:p>
+    <w:p>
+      <w:pPr>
+        <w:spacing w:after="0" w:line="239" w:lineRule="auto"/>
+        <w:rPr>
+          <w:rFonts w:ascii="Arial" w:eastAsia="Verdana" w:hAnsi="Arial" w:cs="Arial"/>
+          <w:color w:val="009999"/>
+          <w:sz w:val="36"/>
+          <w:szCs w:val="36"/>
+          <w:lang w:eastAsia="de-DE"/>
+        </w:rPr>
+      </w:pPr>
+    </w:p>
+    <w:p>
+      <w:pPr>
+        <w:spacing w:after="0" w:line="239" w:lineRule="auto"/>
+        <w:rPr>
+          <w:rFonts w:ascii="Arial" w:eastAsia="Verdana" w:hAnsi="Arial" w:cs="Arial"/>
+          <w:color w:val="009999"/>
+          <w:sz w:val="36"/>
+          <w:szCs w:val="36"/>
+          <w:lang w:eastAsia="de-DE"/>
+        </w:rPr>
+      </w:pPr>
+    </w:p>
+    <w:p>
+      <w:pPr>
+        <w:spacing w:after="0" w:line="239" w:lineRule="auto"/>
+        <w:rPr>
+          <w:rFonts w:ascii="Arial" w:eastAsia="Verdana" w:hAnsi="Arial" w:cs="Arial"/>
+          <w:color w:val="009999"/>
+          <w:sz w:val="36"/>
+          <w:szCs w:val="36"/>
+          <w:lang w:eastAsia="de-DE"/>
+        </w:rPr>
+      </w:pPr>
+    </w:p>
+    <w:p>
+      <w:pPr>
+        <w:spacing w:after="0" w:line="239" w:lineRule="auto"/>
+        <w:rPr>
+          <w:rFonts w:ascii="Arial" w:eastAsia="Verdana" w:hAnsi="Arial" w:cs="Arial"/>
+          <w:color w:val="009999"/>
+          <w:sz w:val="36"/>
+          <w:szCs w:val="36"/>
+          <w:lang w:eastAsia="de-DE"/>
+        </w:rPr>
+      </w:pPr>
+    </w:p>
+    <w:p>
+      <w:pPr>
+        <w:spacing w:after="0" w:line="239" w:lineRule="auto"/>
+        <w:rPr>
+          <w:rFonts w:ascii="Arial" w:eastAsia="Verdana" w:hAnsi="Arial" w:cs="Arial"/>
+          <w:color w:val="009999"/>
+          <w:sz w:val="36"/>
+          <w:szCs w:val="36"/>
+          <w:lang w:eastAsia="de-DE"/>
+        </w:rPr>
+      </w:pPr>
+    </w:p>
+    <w:p>
+      <w:pPr>
+        <w:spacing w:after="0" w:line="239" w:lineRule="auto"/>
+        <w:rPr>
+          <w:rFonts w:ascii="Arial" w:eastAsia="Verdana" w:hAnsi="Arial" w:cs="Arial"/>
+          <w:color w:val="009999"/>
+          <w:sz w:val="36"/>
+          <w:szCs w:val="36"/>
+          <w:lang w:eastAsia="de-DE"/>
+        </w:rPr>
+      </w:pPr>
+    </w:p>
+    <w:p>
+      <w:pPr>
+        <w:spacing w:after="0" w:line="239" w:lineRule="auto"/>
+        <w:rPr>
+          <w:rFonts w:ascii="Arial" w:eastAsia="Verdana" w:hAnsi="Arial" w:cs="Arial"/>
+          <w:color w:val="009999"/>
+          <w:sz w:val="36"/>
+          <w:szCs w:val="36"/>
+          <w:lang w:eastAsia="de-DE"/>
+        </w:rPr>
+      </w:pPr>
+    </w:p>
+    <w:p>
+      <w:pPr>
+        <w:spacing w:after="0" w:line="239" w:lineRule="auto"/>
+        <w:rPr>
+          <w:rFonts w:ascii="Arial" w:eastAsia="Verdana" w:hAnsi="Arial" w:cs="Arial"/>
+          <w:color w:val="009999"/>
+          <w:sz w:val="36"/>
+          <w:szCs w:val="36"/>
+          <w:lang w:eastAsia="de-DE"/>
+        </w:rPr>
+      </w:pPr>
+    </w:p>
+    <w:p>
+      <w:pPr>
+        <w:spacing w:after="0" w:line="239" w:lineRule="auto"/>
+        <w:rPr>
+          <w:rFonts w:ascii="Arial" w:eastAsia="Verdana" w:hAnsi="Arial" w:cs="Arial"/>
+          <w:color w:val="009999"/>
+          <w:sz w:val="36"/>
+          <w:szCs w:val="36"/>
+          <w:lang w:eastAsia="de-DE"/>
+        </w:rPr>
+      </w:pPr>
+    </w:p>
+    <w:p>
+      <w:pPr>
+        <w:spacing w:after="0" w:line="239" w:lineRule="auto"/>
+        <w:rPr>
+          <w:rFonts w:ascii="Arial" w:eastAsia="Verdana" w:hAnsi="Arial" w:cs="Arial"/>
+          <w:color w:val="009999"/>
+          <w:sz w:val="36"/>
+          <w:szCs w:val="36"/>
+          <w:lang w:eastAsia="de-DE"/>
+        </w:rPr>
+      </w:pPr>
+    </w:p>
+    <w:p>
+      <w:pPr>
+        <w:spacing w:after="0" w:line="239" w:lineRule="auto"/>
+        <w:rPr>
+          <w:rFonts w:ascii="Arial" w:eastAsia="Verdana" w:hAnsi="Arial" w:cs="Arial"/>
+          <w:color w:val="009999"/>
+          <w:sz w:val="36"/>
+          <w:szCs w:val="36"/>
+          <w:lang w:eastAsia="de-DE"/>
+        </w:rPr>
+      </w:pPr>
+    </w:p>
+    <w:p>
+      <w:pPr>
+        <w:spacing w:after="0" w:line="239" w:lineRule="auto"/>
+        <w:rPr>
+          <w:rFonts w:ascii="Arial" w:eastAsia="Verdana" w:hAnsi="Arial" w:cs="Arial"/>
+          <w:color w:val="009999"/>
+          <w:sz w:val="36"/>
+          <w:szCs w:val="36"/>
+          <w:lang w:eastAsia="de-DE"/>
+        </w:rPr>
+      </w:pPr>
+    </w:p>
+    <w:p>
+      <w:pPr>
+        <w:spacing w:after="0" w:line="239" w:lineRule="auto"/>
+        <w:rPr>
+          <w:rFonts w:ascii="Arial" w:eastAsia="Verdana" w:hAnsi="Arial" w:cs="Arial"/>
+          <w:color w:val="009999"/>
+          <w:sz w:val="36"/>
+          <w:szCs w:val="36"/>
+          <w:lang w:eastAsia="de-DE"/>
+        </w:rPr>
+      </w:pPr>
+    </w:p>
+    <w:p>
+      <w:pPr>
+        <w:spacing w:after="0" w:line="239" w:lineRule="auto"/>
+        <w:rPr>
+          <w:rFonts w:ascii="Arial" w:eastAsia="Verdana" w:hAnsi="Arial" w:cs="Arial"/>
+          <w:color w:val="009999"/>
+          <w:sz w:val="36"/>
+          <w:szCs w:val="36"/>
+          <w:lang w:eastAsia="de-DE"/>
+        </w:rPr>
+      </w:pPr>
+    </w:p>
+    <w:p>
+      <w:pPr>
+        <w:spacing w:after="0" w:line="239" w:lineRule="auto"/>
+        <w:rPr>
+          <w:rFonts w:ascii="Arial" w:eastAsia="Verdana" w:hAnsi="Arial" w:cs="Arial"/>
+          <w:color w:val="009999"/>
+          <w:sz w:val="36"/>
+          <w:szCs w:val="36"/>
+          <w:lang w:eastAsia="de-DE"/>
+        </w:rPr>
+      </w:pPr>
+    </w:p>
+    <w:p>
+      <w:pPr>
+        <w:spacing w:after="0" w:line="239" w:lineRule="auto"/>
+        <w:rPr>
+          <w:rFonts w:ascii="Arial" w:eastAsia="Verdana" w:hAnsi="Arial" w:cs="Arial"/>
+          <w:color w:val="009999"/>
+          <w:sz w:val="36"/>
+          <w:szCs w:val="36"/>
+          <w:lang w:eastAsia="de-DE"/>
+        </w:rPr>
+      </w:pPr>
+    </w:p>
+    <w:p>
+      <w:pPr>
+        <w:spacing w:after="0" w:line="239" w:lineRule="auto"/>
+        <w:rPr>
+          <w:rFonts w:ascii="Arial" w:eastAsia="Verdana" w:hAnsi="Arial" w:cs="Arial"/>
+          <w:color w:val="009999"/>
+          <w:sz w:val="36"/>
+          <w:szCs w:val="36"/>
+          <w:lang w:eastAsia="de-DE"/>
+        </w:rPr>
+      </w:pPr>
+    </w:p>
+    <w:p>
+      <w:pPr>
+        <w:spacing w:after="0" w:line="239" w:lineRule="auto"/>
+        <w:rPr>
+          <w:rFonts w:ascii="Arial" w:eastAsia="Verdana" w:hAnsi="Arial" w:cs="Arial"/>
+          <w:color w:val="009999"/>
+          <w:sz w:val="36"/>
+          <w:szCs w:val="36"/>
+          <w:lang w:eastAsia="de-DE"/>
+        </w:rPr>
+      </w:pPr>
+    </w:p>
+    <w:p>
+      <w:pPr>
+        <w:spacing w:after="0" w:line="239" w:lineRule="auto"/>
+        <w:rPr>
+          <w:rFonts w:ascii="Arial" w:eastAsia="Verdana" w:hAnsi="Arial" w:cs="Arial"/>
+          <w:color w:val="009999"/>
+          <w:sz w:val="36"/>
+          <w:szCs w:val="36"/>
+          <w:lang w:eastAsia="de-DE"/>
+        </w:rPr>
+      </w:pPr>
+    </w:p>
+    <w:p>
+      <w:pPr>
+        <w:spacing w:after="0" w:line="239" w:lineRule="auto"/>
+        <w:rPr>
+          <w:rFonts w:ascii="Arial" w:eastAsia="Verdana" w:hAnsi="Arial" w:cs="Arial"/>
+          <w:color w:val="009999"/>
+          <w:sz w:val="36"/>
+          <w:szCs w:val="36"/>
+          <w:lang w:eastAsia="de-DE"/>
+        </w:rPr>
+      </w:pPr>
+    </w:p>
+    <w:p>
+      <w:pPr>
+        <w:spacing w:after="0" w:line="239" w:lineRule="auto"/>
+        <w:rPr>
+          <w:rFonts w:ascii="Arial" w:eastAsia="Verdana" w:hAnsi="Arial" w:cs="Arial"/>
+          <w:color w:val="009999"/>
+          <w:sz w:val="36"/>
+          <w:szCs w:val="36"/>
+          <w:lang w:eastAsia="de-DE"/>
+        </w:rPr>
+      </w:pPr>
+    </w:p>
+    <w:p>
+      <w:pPr>
+        <w:spacing w:after="0" w:line="239" w:lineRule="auto"/>
+        <w:rPr>
+          <w:rFonts w:ascii="Arial" w:eastAsia="Verdana" w:hAnsi="Arial" w:cs="Arial"/>
+          <w:color w:val="009999"/>
+          <w:sz w:val="36"/>
+          <w:szCs w:val="36"/>
+          <w:lang w:eastAsia="de-DE"/>
+        </w:rPr>
+      </w:pPr>
+    </w:p>
+    <w:p>
+      <w:pPr>
+        <w:spacing w:after="0" w:line="239" w:lineRule="auto"/>
+        <w:rPr>
+          <w:rFonts w:ascii="Arial" w:eastAsia="Verdana" w:hAnsi="Arial" w:cs="Arial"/>
+          <w:color w:val="009999"/>
+          <w:sz w:val="36"/>
+          <w:szCs w:val="36"/>
+          <w:lang w:eastAsia="de-DE"/>
+        </w:rPr>
+      </w:pPr>
+    </w:p>
+    <w:p>
+      <w:pPr>
+        <w:spacing w:after="0" w:line="239" w:lineRule="auto"/>
+        <w:rPr>
+          <w:rFonts w:ascii="Arial" w:eastAsia="Verdana" w:hAnsi="Arial" w:cs="Arial"/>
+          <w:color w:val="009999"/>
+          <w:sz w:val="36"/>
+          <w:szCs w:val="36"/>
+          <w:lang w:eastAsia="de-DE"/>
+        </w:rPr>
+      </w:pPr>
     </w:p>
     <w:p>
       <w:pPr>
@@ -2793,7 +3751,7 @@
           <w:rFonts w:ascii="Arial" w:hAnsi="Arial" w:cs="Arial"/>
         </w:rPr>
       </w:pPr>
-      <w:bookmarkStart w:id="1" w:name="_Toc473320969"/>
+      <w:bookmarkStart w:id="2" w:name="_Toc473371077"/>
       <w:r>
         <w:rPr>
           <w:rFonts w:ascii="Arial" w:hAnsi="Arial" w:cs="Arial"/>
@@ -2801,7 +3759,7 @@
         <w:lastRenderedPageBreak/>
         <w:t>Aufgabenstellung</w:t>
       </w:r>
-      <w:bookmarkEnd w:id="1"/>
+      <w:bookmarkEnd w:id="2"/>
     </w:p>
     <w:p>
       <w:pPr>
@@ -2926,6 +3884,28 @@
         </w:rPr>
         <w:t>Gauß-Verfahren für dünn besetzte Matrizen</w:t>
       </w:r>
+    </w:p>
+    <w:p>
+      <w:pPr>
+        <w:spacing w:after="0" w:line="365" w:lineRule="exact"/>
+        <w:rPr>
+          <w:rFonts w:ascii="Arial" w:eastAsiaTheme="minorEastAsia" w:hAnsi="Arial" w:cs="Arial"/>
+          <w:sz w:val="24"/>
+          <w:szCs w:val="24"/>
+          <w:lang w:eastAsia="de-DE"/>
+        </w:rPr>
+      </w:pPr>
+    </w:p>
+    <w:p>
+      <w:pPr>
+        <w:spacing w:after="0" w:line="365" w:lineRule="exact"/>
+        <w:rPr>
+          <w:rFonts w:ascii="Arial" w:eastAsiaTheme="minorEastAsia" w:hAnsi="Arial" w:cs="Arial"/>
+          <w:sz w:val="24"/>
+          <w:szCs w:val="24"/>
+          <w:lang w:eastAsia="de-DE"/>
+        </w:rPr>
+      </w:pPr>
     </w:p>
     <w:p>
       <w:pPr>
@@ -3790,7 +4770,7 @@
                     </m:r>
                     <m:r>
                       <w:rPr>
-                        <w:rFonts w:ascii="Cambria Math" w:eastAsia="Verdana" w:hAnsi="Arial" w:cs="Arial"/>
+                        <w:rFonts w:ascii="Arial" w:eastAsia="Verdana" w:hAnsi="Arial" w:cs="Arial"/>
                         <w:sz w:val="20"/>
                         <w:szCs w:val="20"/>
                         <w:lang w:eastAsia="de-DE"/>
@@ -4007,7 +4987,7 @@
           <w:szCs w:val="24"/>
           <w:lang w:eastAsia="de-DE"/>
         </w:rPr>
-        <w:t>___________________________________________________________________________</w:t>
+        <w:t>___________________________________________________________________</w:t>
       </w:r>
     </w:p>
     <w:p>
@@ -4120,8 +5100,8 @@
           <w:lang w:eastAsia="de-DE"/>
         </w:rPr>
       </w:pPr>
-      <w:bookmarkStart w:id="2" w:name="page2"/>
-      <w:bookmarkEnd w:id="2"/>
+      <w:bookmarkStart w:id="3" w:name="page2"/>
+      <w:bookmarkEnd w:id="3"/>
       <w:r>
         <w:rPr>
           <w:rFonts w:ascii="Arial" w:eastAsia="Verdana" w:hAnsi="Arial" w:cs="Arial"/>
@@ -4971,7 +5951,7 @@
           <w:szCs w:val="24"/>
           <w:lang w:eastAsia="de-DE"/>
         </w:rPr>
-        <w:t>___________________________________________________________________________</w:t>
+        <w:t>________________________________________________________________________</w:t>
       </w:r>
     </w:p>
     <w:p>
@@ -5041,21 +6021,103 @@
       <w:pPr>
         <w:spacing w:after="0" w:line="239" w:lineRule="auto"/>
         <w:rPr>
-          <w:rFonts w:ascii="Arial" w:eastAsiaTheme="minorEastAsia" w:hAnsi="Arial" w:cs="Arial"/>
-          <w:sz w:val="20"/>
-          <w:szCs w:val="20"/>
-          <w:lang w:eastAsia="de-DE"/>
-        </w:rPr>
-      </w:pPr>
-      <w:r>
-        <w:rPr>
           <w:rFonts w:ascii="Arial" w:eastAsia="Verdana" w:hAnsi="Arial" w:cs="Arial"/>
           <w:sz w:val="16"/>
           <w:szCs w:val="16"/>
           <w:lang w:eastAsia="de-DE"/>
         </w:rPr>
+      </w:pPr>
+      <w:r>
+        <w:rPr>
+          <w:rFonts w:ascii="Arial" w:eastAsia="Verdana" w:hAnsi="Arial" w:cs="Arial"/>
+          <w:sz w:val="16"/>
+          <w:szCs w:val="16"/>
+          <w:lang w:eastAsia="de-DE"/>
+        </w:rPr>
         <w:t>FB Medizintechnik und Technomathematik, WS 2016/17</w:t>
       </w:r>
+    </w:p>
+    <w:p>
+      <w:pPr>
+        <w:spacing w:after="0" w:line="239" w:lineRule="auto"/>
+        <w:rPr>
+          <w:rFonts w:ascii="Arial" w:eastAsia="Verdana" w:hAnsi="Arial" w:cs="Arial"/>
+          <w:sz w:val="16"/>
+          <w:szCs w:val="16"/>
+          <w:lang w:eastAsia="de-DE"/>
+        </w:rPr>
+      </w:pPr>
+    </w:p>
+    <w:p>
+      <w:pPr>
+        <w:spacing w:after="0" w:line="239" w:lineRule="auto"/>
+        <w:rPr>
+          <w:rFonts w:ascii="Arial" w:eastAsia="Verdana" w:hAnsi="Arial" w:cs="Arial"/>
+          <w:sz w:val="16"/>
+          <w:szCs w:val="16"/>
+          <w:lang w:eastAsia="de-DE"/>
+        </w:rPr>
+      </w:pPr>
+    </w:p>
+    <w:p>
+      <w:pPr>
+        <w:spacing w:after="0" w:line="239" w:lineRule="auto"/>
+        <w:rPr>
+          <w:rFonts w:ascii="Arial" w:eastAsia="Verdana" w:hAnsi="Arial" w:cs="Arial"/>
+          <w:sz w:val="16"/>
+          <w:szCs w:val="16"/>
+          <w:lang w:eastAsia="de-DE"/>
+        </w:rPr>
+      </w:pPr>
+    </w:p>
+    <w:p>
+      <w:pPr>
+        <w:spacing w:after="0" w:line="239" w:lineRule="auto"/>
+        <w:rPr>
+          <w:rFonts w:ascii="Arial" w:eastAsia="Verdana" w:hAnsi="Arial" w:cs="Arial"/>
+          <w:sz w:val="16"/>
+          <w:szCs w:val="16"/>
+          <w:lang w:eastAsia="de-DE"/>
+        </w:rPr>
+      </w:pPr>
+    </w:p>
+    <w:p>
+      <w:pPr>
+        <w:pBdr>
+          <w:bottom w:val="single" w:sz="4" w:space="1" w:color="auto"/>
+        </w:pBdr>
+        <w:spacing w:after="0" w:line="239" w:lineRule="auto"/>
+        <w:rPr>
+          <w:rFonts w:ascii="Arial" w:eastAsiaTheme="minorEastAsia" w:hAnsi="Arial" w:cs="Arial"/>
+          <w:b/>
+          <w:sz w:val="20"/>
+          <w:szCs w:val="20"/>
+          <w:lang w:eastAsia="de-DE"/>
+        </w:rPr>
+      </w:pPr>
+      <w:r>
+        <w:rPr>
+          <w:rFonts w:ascii="Arial" w:eastAsia="Verdana" w:hAnsi="Arial" w:cs="Arial"/>
+          <w:b/>
+          <w:sz w:val="20"/>
+          <w:szCs w:val="16"/>
+          <w:lang w:eastAsia="de-DE"/>
+        </w:rPr>
+        <w:lastRenderedPageBreak/>
+        <w:t xml:space="preserve">Autor: Björn </w:t>
+      </w:r>
+      <w:proofErr w:type="spellStart"/>
+      <w:r>
+        <w:rPr>
+          <w:rFonts w:ascii="Arial" w:eastAsia="Verdana" w:hAnsi="Arial" w:cs="Arial"/>
+          <w:b/>
+          <w:sz w:val="20"/>
+          <w:szCs w:val="16"/>
+          <w:lang w:eastAsia="de-DE"/>
+        </w:rPr>
+        <w:t>Lüpschen</w:t>
+      </w:r>
+      <w:proofErr w:type="spellEnd"/>
     </w:p>
     <w:p>
       <w:pPr>
@@ -5068,12 +6130,11 @@
           <w:rFonts w:ascii="Arial" w:hAnsi="Arial" w:cs="Arial"/>
         </w:rPr>
       </w:pPr>
-      <w:bookmarkStart w:id="3" w:name="_Toc473320970"/>
-      <w:r>
-        <w:rPr>
-          <w:rFonts w:ascii="Arial" w:hAnsi="Arial" w:cs="Arial"/>
-        </w:rPr>
-        <w:lastRenderedPageBreak/>
+      <w:bookmarkStart w:id="4" w:name="_Toc473371078"/>
+      <w:r>
+        <w:rPr>
+          <w:rFonts w:ascii="Arial" w:hAnsi="Arial" w:cs="Arial"/>
+        </w:rPr>
         <w:t>A</w:t>
       </w:r>
       <w:r>
@@ -5082,7 +6143,7 @@
         </w:rPr>
         <w:t>ufgabenanalyse</w:t>
       </w:r>
-      <w:bookmarkEnd w:id="3"/>
+      <w:bookmarkEnd w:id="4"/>
     </w:p>
     <w:p>
       <w:pPr>
@@ -5161,7 +6222,7 @@
         </w:rPr>
         <w:t xml:space="preserve"> </w:t>
       </w:r>
-      <w:bookmarkStart w:id="4" w:name="_Toc473320971"/>
+      <w:bookmarkStart w:id="5" w:name="_Toc473371079"/>
       <w:r>
         <w:rPr>
           <w:rStyle w:val="berschrift2Zchn"/>
@@ -5169,7 +6230,7 @@
         </w:rPr>
         <w:t>System</w:t>
       </w:r>
-      <w:bookmarkEnd w:id="4"/>
+      <w:bookmarkEnd w:id="5"/>
     </w:p>
     <w:p>
       <w:pPr>
@@ -5414,7 +6475,7 @@
         </w:rPr>
         <w:t xml:space="preserve"> </w:t>
       </w:r>
-      <w:bookmarkStart w:id="5" w:name="_Toc473320972"/>
+      <w:bookmarkStart w:id="6" w:name="_Toc473371080"/>
       <w:r>
         <w:rPr>
           <w:rStyle w:val="berschrift2Zchn"/>
@@ -5422,7 +6483,7 @@
         </w:rPr>
         <w:t>Programmdokumentation</w:t>
       </w:r>
-      <w:bookmarkEnd w:id="5"/>
+      <w:bookmarkEnd w:id="6"/>
     </w:p>
     <w:p>
       <w:pPr>
@@ -5631,7 +6692,7 @@
         </w:rPr>
         <w:t xml:space="preserve"> </w:t>
       </w:r>
-      <w:bookmarkStart w:id="6" w:name="_Toc473320973"/>
+      <w:bookmarkStart w:id="7" w:name="_Toc473371081"/>
       <w:r>
         <w:rPr>
           <w:rStyle w:val="berschrift2Zchn"/>
@@ -5639,7 +6700,7 @@
         </w:rPr>
         <w:t>Tests</w:t>
       </w:r>
-      <w:bookmarkEnd w:id="6"/>
+      <w:bookmarkEnd w:id="7"/>
     </w:p>
     <w:p>
       <w:pPr>
@@ -5692,6 +6753,17 @@
           <w:rFonts w:ascii="Arial" w:hAnsi="Arial" w:cs="Arial"/>
           <w:lang w:eastAsia="de-DE"/>
         </w:rPr>
+        <w:sectPr>
+          <w:headerReference w:type="default" r:id="rId10"/>
+          <w:footerReference w:type="default" r:id="rId11"/>
+          <w:footerReference w:type="first" r:id="rId12"/>
+          <w:pgSz w:w="11908" w:h="17335"/>
+          <w:pgMar w:top="1865" w:right="1026" w:bottom="655" w:left="1185" w:header="720" w:footer="720" w:gutter="0"/>
+          <w:cols w:space="720"/>
+          <w:noEndnote/>
+          <w:titlePg/>
+          <w:docGrid w:linePitch="299"/>
+        </w:sectPr>
       </w:pPr>
       <w:r>
         <w:rPr>
@@ -5710,43 +6782,87 @@
     </w:p>
     <w:p>
       <w:pPr>
-        <w:rPr>
-          <w:rFonts w:ascii="Arial" w:hAnsi="Arial" w:cs="Arial"/>
-          <w:lang w:eastAsia="de-DE"/>
-        </w:rPr>
-      </w:pPr>
-    </w:p>
-    <w:p>
-      <w:pPr>
-        <w:rPr>
-          <w:rFonts w:ascii="Arial" w:hAnsi="Arial" w:cs="Arial"/>
-          <w:lang w:eastAsia="de-DE"/>
-        </w:rPr>
-      </w:pPr>
-    </w:p>
-    <w:p>
-      <w:pPr>
-        <w:rPr>
-          <w:rFonts w:ascii="Arial" w:hAnsi="Arial" w:cs="Arial"/>
-          <w:lang w:eastAsia="de-DE"/>
-        </w:rPr>
-      </w:pPr>
-    </w:p>
-    <w:p>
-      <w:pPr>
-        <w:rPr>
-          <w:rFonts w:ascii="Arial" w:hAnsi="Arial" w:cs="Arial"/>
-          <w:lang w:eastAsia="de-DE"/>
-        </w:rPr>
-      </w:pPr>
-    </w:p>
-    <w:p>
-      <w:pPr>
-        <w:rPr>
-          <w:rFonts w:ascii="Arial" w:hAnsi="Arial" w:cs="Arial"/>
-          <w:lang w:eastAsia="de-DE"/>
-        </w:rPr>
-      </w:pPr>
+        <w:pStyle w:val="Listenabsatz"/>
+        <w:ind w:left="786"/>
+        <w:rPr>
+          <w:rFonts w:ascii="Arial" w:hAnsi="Arial" w:cs="Arial"/>
+          <w:lang w:eastAsia="de-DE"/>
+        </w:rPr>
+      </w:pPr>
+    </w:p>
+    <w:p>
+      <w:pPr>
+        <w:rPr>
+          <w:rFonts w:ascii="Arial" w:hAnsi="Arial" w:cs="Arial"/>
+          <w:lang w:eastAsia="de-DE"/>
+        </w:rPr>
+      </w:pPr>
+    </w:p>
+    <w:p>
+      <w:pPr>
+        <w:rPr>
+          <w:rFonts w:ascii="Arial" w:hAnsi="Arial" w:cs="Arial"/>
+          <w:lang w:eastAsia="de-DE"/>
+        </w:rPr>
+      </w:pPr>
+    </w:p>
+    <w:p>
+      <w:pPr>
+        <w:rPr>
+          <w:rFonts w:ascii="Arial" w:hAnsi="Arial" w:cs="Arial"/>
+          <w:lang w:eastAsia="de-DE"/>
+        </w:rPr>
+      </w:pPr>
+    </w:p>
+    <w:p>
+      <w:pPr>
+        <w:rPr>
+          <w:rFonts w:ascii="Arial" w:hAnsi="Arial" w:cs="Arial"/>
+          <w:lang w:eastAsia="de-DE"/>
+        </w:rPr>
+      </w:pPr>
+    </w:p>
+    <w:p>
+      <w:pPr>
+        <w:rPr>
+          <w:rFonts w:ascii="Arial" w:hAnsi="Arial" w:cs="Arial"/>
+          <w:lang w:eastAsia="de-DE"/>
+        </w:rPr>
+      </w:pPr>
+    </w:p>
+    <w:p>
+      <w:pPr>
+        <w:rPr>
+          <w:rFonts w:ascii="Arial" w:hAnsi="Arial" w:cs="Arial"/>
+          <w:lang w:eastAsia="de-DE"/>
+        </w:rPr>
+      </w:pPr>
+    </w:p>
+    <w:p>
+      <w:pPr>
+        <w:pBdr>
+          <w:bottom w:val="single" w:sz="4" w:space="1" w:color="auto"/>
+        </w:pBdr>
+        <w:spacing w:after="0" w:line="239" w:lineRule="auto"/>
+        <w:rPr>
+          <w:rFonts w:ascii="Arial" w:eastAsiaTheme="minorEastAsia" w:hAnsi="Arial" w:cs="Arial"/>
+          <w:b/>
+          <w:sz w:val="20"/>
+          <w:szCs w:val="20"/>
+          <w:lang w:eastAsia="de-DE"/>
+        </w:rPr>
+      </w:pPr>
+      <w:r>
+        <w:rPr>
+          <w:rFonts w:ascii="Arial" w:eastAsia="Verdana" w:hAnsi="Arial" w:cs="Arial"/>
+          <w:b/>
+          <w:sz w:val="20"/>
+          <w:szCs w:val="16"/>
+          <w:lang w:eastAsia="de-DE"/>
+        </w:rPr>
+        <w:lastRenderedPageBreak/>
+        <w:t>Autor: Philipp Kohl</w:t>
+      </w:r>
     </w:p>
     <w:p>
       <w:pPr>
@@ -5759,15 +6875,14 @@
           <w:rFonts w:ascii="Arial" w:hAnsi="Arial" w:cs="Arial"/>
         </w:rPr>
       </w:pPr>
-      <w:bookmarkStart w:id="7" w:name="_Toc473320974"/>
-      <w:r>
-        <w:rPr>
-          <w:rFonts w:ascii="Arial" w:hAnsi="Arial" w:cs="Arial"/>
-        </w:rPr>
-        <w:lastRenderedPageBreak/>
+      <w:bookmarkStart w:id="8" w:name="_Toc473371082"/>
+      <w:r>
+        <w:rPr>
+          <w:rFonts w:ascii="Arial" w:hAnsi="Arial" w:cs="Arial"/>
+        </w:rPr>
         <w:t>Möglichkeiten zur Abspeicherung dünn besetzter Matrizen (n x m)</w:t>
       </w:r>
-      <w:bookmarkEnd w:id="7"/>
+      <w:bookmarkEnd w:id="8"/>
     </w:p>
     <w:p>
       <w:pPr>
@@ -5787,7 +6902,7 @@
         </w:rPr>
         <w:t xml:space="preserve"> </w:t>
       </w:r>
-      <w:bookmarkStart w:id="8" w:name="_Toc473320975"/>
+      <w:bookmarkStart w:id="9" w:name="_Toc473371083"/>
       <w:r>
         <w:rPr>
           <w:rFonts w:ascii="Arial" w:hAnsi="Arial" w:cs="Arial"/>
@@ -5800,7 +6915,7 @@
         </w:rPr>
         <w:t>Speicherart</w:t>
       </w:r>
-      <w:bookmarkEnd w:id="8"/>
+      <w:bookmarkEnd w:id="9"/>
     </w:p>
     <w:p>
       <w:pPr>
@@ -5985,7 +7100,7 @@
         </w:rPr>
         <w:t xml:space="preserve"> </w:t>
       </w:r>
-      <w:bookmarkStart w:id="9" w:name="_Toc473320976"/>
+      <w:bookmarkStart w:id="10" w:name="_Toc473371084"/>
       <w:r>
         <w:rPr>
           <w:rFonts w:ascii="Arial" w:hAnsi="Arial" w:cs="Arial"/>
@@ -5993,7 +7108,15 @@
         </w:rPr>
         <w:t>Compressed Row Storage (CRS)/Compressed Column Storage (CCS)</w:t>
       </w:r>
-      <w:bookmarkEnd w:id="9"/>
+      <w:r>
+        <w:rPr>
+          <w:rStyle w:val="Funotenzeichen"/>
+          <w:rFonts w:ascii="Arial" w:hAnsi="Arial" w:cs="Arial"/>
+          <w:lang w:val="en-US"/>
+        </w:rPr>
+        <w:footnoteReference w:id="1"/>
+      </w:r>
+      <w:bookmarkEnd w:id="10"/>
     </w:p>
     <w:p>
       <w:pPr>
@@ -7279,6 +8402,39 @@
         <w:br/>
         <w:t>Ein Beispiel: 2. Zeile rekonstruieren</w:t>
       </w:r>
+    </w:p>
+    <w:p>
+      <w:pPr>
+        <w:pBdr>
+          <w:bottom w:val="single" w:sz="4" w:space="1" w:color="auto"/>
+        </w:pBdr>
+        <w:spacing w:after="0" w:line="239" w:lineRule="auto"/>
+        <w:rPr>
+          <w:rFonts w:ascii="Arial" w:eastAsiaTheme="minorEastAsia" w:hAnsi="Arial" w:cs="Arial"/>
+          <w:b/>
+          <w:sz w:val="20"/>
+          <w:szCs w:val="20"/>
+          <w:lang w:eastAsia="de-DE"/>
+        </w:rPr>
+      </w:pPr>
+      <w:r>
+        <w:rPr>
+          <w:rFonts w:ascii="Arial" w:eastAsia="Verdana" w:hAnsi="Arial" w:cs="Arial"/>
+          <w:b/>
+          <w:sz w:val="20"/>
+          <w:szCs w:val="16"/>
+          <w:lang w:eastAsia="de-DE"/>
+        </w:rPr>
+        <w:lastRenderedPageBreak/>
+        <w:t>Autor: Philipp Kohl</w:t>
+      </w:r>
+    </w:p>
+    <w:p>
+      <w:pPr>
+        <w:rPr>
+          <w:rFonts w:ascii="Arial" w:eastAsiaTheme="minorEastAsia" w:hAnsi="Arial" w:cs="Arial"/>
+        </w:rPr>
+      </w:pPr>
       <w:r>
         <w:rPr>
           <w:rFonts w:ascii="Arial" w:eastAsiaTheme="minorEastAsia" w:hAnsi="Arial" w:cs="Arial"/>
@@ -7436,12 +8592,6 @@
           <w:rFonts w:ascii="Arial" w:eastAsiaTheme="minorEastAsia" w:hAnsi="Arial" w:cs="Arial"/>
         </w:rPr>
         <w:br/>
-      </w:r>
-      <w:r>
-        <w:rPr>
-          <w:rFonts w:ascii="Arial" w:eastAsiaTheme="minorEastAsia" w:hAnsi="Arial" w:cs="Arial"/>
-        </w:rPr>
-        <w:lastRenderedPageBreak/>
         <w:t xml:space="preserve">Die </w:t>
       </w:r>
       <w:r>
@@ -7470,7 +8620,19 @@
         <w:rPr>
           <w:rFonts w:ascii="Arial" w:eastAsiaTheme="minorEastAsia" w:hAnsi="Arial" w:cs="Arial"/>
         </w:rPr>
-        <w:t xml:space="preserve"> den End-Index für die Arrays </w:t>
+        <w:t xml:space="preserve"> den End-Index</w:t>
+      </w:r>
+      <w:r>
+        <w:rPr>
+          <w:rFonts w:ascii="Arial" w:eastAsiaTheme="minorEastAsia" w:hAnsi="Arial" w:cs="Arial"/>
+        </w:rPr>
+        <w:t xml:space="preserve"> (exklusiv)</w:t>
+      </w:r>
+      <w:r>
+        <w:rPr>
+          <w:rFonts w:ascii="Arial" w:eastAsiaTheme="minorEastAsia" w:hAnsi="Arial" w:cs="Arial"/>
+        </w:rPr>
+        <w:t xml:space="preserve"> für die Arrays </w:t>
       </w:r>
       <w:r>
         <w:rPr>
@@ -8571,6 +9733,39 @@
         </w:tc>
       </w:tr>
     </w:tbl>
+    <w:p/>
+    <w:p/>
+    <w:p/>
+    <w:p/>
+    <w:p/>
+    <w:p/>
+    <w:p/>
+    <w:p>
+      <w:pPr>
+        <w:pBdr>
+          <w:bottom w:val="single" w:sz="4" w:space="1" w:color="auto"/>
+        </w:pBdr>
+        <w:spacing w:after="0" w:line="239" w:lineRule="auto"/>
+        <w:rPr>
+          <w:rFonts w:ascii="Arial" w:eastAsiaTheme="minorEastAsia" w:hAnsi="Arial" w:cs="Arial"/>
+          <w:b/>
+          <w:sz w:val="20"/>
+          <w:szCs w:val="20"/>
+          <w:lang w:eastAsia="de-DE"/>
+        </w:rPr>
+      </w:pPr>
+      <w:r>
+        <w:rPr>
+          <w:rFonts w:ascii="Arial" w:eastAsia="Verdana" w:hAnsi="Arial" w:cs="Arial"/>
+          <w:b/>
+          <w:sz w:val="20"/>
+          <w:szCs w:val="16"/>
+          <w:lang w:eastAsia="de-DE"/>
+        </w:rPr>
+        <w:lastRenderedPageBreak/>
+        <w:t>Autor: Philipp Kohl</w:t>
+      </w:r>
+    </w:p>
     <w:p>
       <w:pPr>
         <w:pStyle w:val="berschrift1"/>
@@ -8582,7 +9777,7 @@
           <w:rFonts w:ascii="Arial" w:hAnsi="Arial" w:cs="Arial"/>
         </w:rPr>
       </w:pPr>
-      <w:bookmarkStart w:id="10" w:name="_Toc473320977"/>
+      <w:bookmarkStart w:id="11" w:name="_Toc473371085"/>
       <w:r>
         <w:rPr>
           <w:rFonts w:ascii="Arial" w:hAnsi="Arial" w:cs="Arial"/>
@@ -8595,7 +9790,7 @@
         </w:rPr>
         <w:t xml:space="preserve"> einer n x m Matrix</w:t>
       </w:r>
-      <w:bookmarkEnd w:id="10"/>
+      <w:bookmarkEnd w:id="11"/>
     </w:p>
     <w:p>
       <w:pPr>
@@ -8614,14 +9809,14 @@
         </w:rPr>
         <w:t xml:space="preserve"> </w:t>
       </w:r>
-      <w:bookmarkStart w:id="11" w:name="_Toc473320978"/>
+      <w:bookmarkStart w:id="12" w:name="_Toc473371086"/>
       <w:r>
         <w:rPr>
           <w:rFonts w:ascii="Arial" w:hAnsi="Arial" w:cs="Arial"/>
         </w:rPr>
         <w:t>Zu speichernde Elemente</w:t>
       </w:r>
-      <w:bookmarkEnd w:id="11"/>
+      <w:bookmarkEnd w:id="12"/>
     </w:p>
     <w:p>
       <w:pPr>
@@ -8634,7 +9829,7 @@
           <w:rFonts w:ascii="Arial" w:hAnsi="Arial" w:cs="Arial"/>
         </w:rPr>
       </w:pPr>
-      <w:bookmarkStart w:id="12" w:name="_Toc473320979"/>
+      <w:bookmarkStart w:id="13" w:name="_Toc473371087"/>
       <w:r>
         <w:rPr>
           <w:rStyle w:val="berschrift3Zchn"/>
@@ -8642,7 +9837,7 @@
         </w:rPr>
         <w:t>Standard Speicherart</w:t>
       </w:r>
-      <w:bookmarkEnd w:id="12"/>
+      <w:bookmarkEnd w:id="13"/>
       <w:r>
         <w:rPr>
           <w:rStyle w:val="berschrift3Zchn"/>
@@ -8735,7 +9930,7 @@
           <w:u w:val="single"/>
         </w:rPr>
       </w:pPr>
-      <w:bookmarkStart w:id="13" w:name="_Toc473320980"/>
+      <w:bookmarkStart w:id="14" w:name="_Toc473371088"/>
       <w:proofErr w:type="spellStart"/>
       <w:r>
         <w:rPr>
@@ -8768,7 +9963,7 @@
         </w:rPr>
         <w:t xml:space="preserve"> Storage</w:t>
       </w:r>
-      <w:bookmarkEnd w:id="13"/>
+      <w:bookmarkEnd w:id="14"/>
       <w:r>
         <w:rPr>
           <w:rFonts w:ascii="Arial" w:eastAsiaTheme="minorEastAsia" w:hAnsi="Arial" w:cs="Arial"/>
@@ -9156,17 +10351,16 @@
         <w:rPr>
           <w:rFonts w:ascii="Arial" w:hAnsi="Arial" w:cs="Arial"/>
         </w:rPr>
-        <w:lastRenderedPageBreak/>
         <w:t xml:space="preserve"> </w:t>
       </w:r>
-      <w:bookmarkStart w:id="14" w:name="_Toc473320981"/>
+      <w:bookmarkStart w:id="15" w:name="_Toc473371089"/>
       <w:r>
         <w:rPr>
           <w:rFonts w:ascii="Arial" w:hAnsi="Arial" w:cs="Arial"/>
         </w:rPr>
         <w:t>Verwaltungsaufwand</w:t>
       </w:r>
-      <w:bookmarkEnd w:id="14"/>
+      <w:bookmarkEnd w:id="15"/>
     </w:p>
     <w:p>
       <w:pPr>
@@ -9179,7 +10373,7 @@
           <w:rFonts w:ascii="Arial" w:hAnsi="Arial" w:cs="Arial"/>
         </w:rPr>
       </w:pPr>
-      <w:bookmarkStart w:id="15" w:name="_Toc473320982"/>
+      <w:bookmarkStart w:id="16" w:name="_Toc473371090"/>
       <w:r>
         <w:rPr>
           <w:rFonts w:ascii="Arial" w:hAnsi="Arial" w:cs="Arial"/>
@@ -9192,7 +10386,7 @@
         </w:rPr>
         <w:t>t</w:t>
       </w:r>
-      <w:bookmarkEnd w:id="15"/>
+      <w:bookmarkEnd w:id="16"/>
     </w:p>
     <w:p>
       <w:pPr>
@@ -9219,7 +10413,7 @@
           <w:rFonts w:ascii="Arial" w:hAnsi="Arial" w:cs="Arial"/>
         </w:rPr>
       </w:pPr>
-      <w:bookmarkStart w:id="16" w:name="_Toc473320983"/>
+      <w:bookmarkStart w:id="17" w:name="_Toc473371091"/>
       <w:proofErr w:type="spellStart"/>
       <w:r>
         <w:rPr>
@@ -9248,7 +10442,7 @@
         </w:rPr>
         <w:t xml:space="preserve"> Storage</w:t>
       </w:r>
-      <w:bookmarkEnd w:id="16"/>
+      <w:bookmarkEnd w:id="17"/>
       <w:r>
         <w:rPr>
           <w:rFonts w:ascii="Arial" w:hAnsi="Arial" w:cs="Arial"/>
@@ -9971,7 +11165,6 @@
         <w:pStyle w:val="Listenabsatz"/>
         <w:rPr>
           <w:rFonts w:ascii="Arial" w:eastAsiaTheme="minorEastAsia" w:hAnsi="Arial" w:cs="Arial"/>
-          <w:i/>
         </w:rPr>
       </w:pPr>
       <m:oMathPara>
@@ -10093,6 +11286,81 @@
         </w:rPr>
         <w:br/>
       </w:r>
+    </w:p>
+    <w:p>
+      <w:pPr>
+        <w:pStyle w:val="Listenabsatz"/>
+        <w:rPr>
+          <w:rFonts w:ascii="Arial" w:eastAsiaTheme="minorEastAsia" w:hAnsi="Arial" w:cs="Arial"/>
+        </w:rPr>
+      </w:pPr>
+    </w:p>
+    <w:p>
+      <w:pPr>
+        <w:pStyle w:val="Listenabsatz"/>
+        <w:rPr>
+          <w:rFonts w:ascii="Arial" w:eastAsiaTheme="minorEastAsia" w:hAnsi="Arial" w:cs="Arial"/>
+        </w:rPr>
+      </w:pPr>
+    </w:p>
+    <w:p>
+      <w:pPr>
+        <w:pStyle w:val="Listenabsatz"/>
+        <w:rPr>
+          <w:rFonts w:ascii="Arial" w:eastAsiaTheme="minorEastAsia" w:hAnsi="Arial" w:cs="Arial"/>
+        </w:rPr>
+      </w:pPr>
+    </w:p>
+    <w:p>
+      <w:pPr>
+        <w:pStyle w:val="Listenabsatz"/>
+        <w:rPr>
+          <w:rFonts w:ascii="Arial" w:eastAsiaTheme="minorEastAsia" w:hAnsi="Arial" w:cs="Arial"/>
+        </w:rPr>
+      </w:pPr>
+    </w:p>
+    <w:p>
+      <w:pPr>
+        <w:pBdr>
+          <w:bottom w:val="single" w:sz="4" w:space="1" w:color="auto"/>
+        </w:pBdr>
+        <w:spacing w:after="0" w:line="239" w:lineRule="auto"/>
+        <w:rPr>
+          <w:rFonts w:ascii="Arial" w:eastAsiaTheme="minorEastAsia" w:hAnsi="Arial" w:cs="Arial"/>
+          <w:b/>
+          <w:sz w:val="20"/>
+          <w:szCs w:val="20"/>
+          <w:lang w:eastAsia="de-DE"/>
+        </w:rPr>
+      </w:pPr>
+      <w:r>
+        <w:rPr>
+          <w:rFonts w:ascii="Arial" w:eastAsia="Verdana" w:hAnsi="Arial" w:cs="Arial"/>
+          <w:b/>
+          <w:sz w:val="20"/>
+          <w:szCs w:val="16"/>
+          <w:lang w:eastAsia="de-DE"/>
+        </w:rPr>
+        <w:lastRenderedPageBreak/>
+        <w:t>Autor: Philipp Kohl</w:t>
+      </w:r>
+    </w:p>
+    <w:p>
+      <w:pPr>
+        <w:pStyle w:val="Listenabsatz"/>
+        <w:rPr>
+          <w:rFonts w:ascii="Arial" w:eastAsiaTheme="minorEastAsia" w:hAnsi="Arial" w:cs="Arial"/>
+        </w:rPr>
+      </w:pPr>
+    </w:p>
+    <w:p>
+      <w:pPr>
+        <w:pStyle w:val="Listenabsatz"/>
+        <w:rPr>
+          <w:rFonts w:ascii="Arial" w:eastAsiaTheme="minorEastAsia" w:hAnsi="Arial" w:cs="Arial"/>
+          <w:i/>
+        </w:rPr>
+      </w:pPr>
       <w:r>
         <w:rPr>
           <w:rFonts w:ascii="Arial" w:eastAsiaTheme="minorEastAsia" w:hAnsi="Arial" w:cs="Arial"/>
@@ -10837,14 +12105,14 @@
           <w:rFonts w:ascii="Arial" w:eastAsiaTheme="minorEastAsia" w:hAnsi="Arial" w:cs="Arial"/>
         </w:rPr>
       </w:pPr>
-      <w:bookmarkStart w:id="17" w:name="_Toc473320984"/>
+      <w:bookmarkStart w:id="18" w:name="_Toc473371092"/>
       <w:r>
         <w:rPr>
           <w:rFonts w:ascii="Arial" w:eastAsiaTheme="minorEastAsia" w:hAnsi="Arial" w:cs="Arial"/>
         </w:rPr>
         <w:t>Zusammenfassung</w:t>
       </w:r>
-      <w:bookmarkEnd w:id="17"/>
+      <w:bookmarkEnd w:id="18"/>
     </w:p>
     <w:p>
       <w:pPr>
@@ -10913,7 +12181,6 @@
         <w:rPr>
           <w:rFonts w:ascii="Arial" w:eastAsiaTheme="minorEastAsia" w:hAnsi="Arial" w:cs="Arial"/>
         </w:rPr>
-        <w:lastRenderedPageBreak/>
         <w:br/>
       </w:r>
     </w:p>
@@ -10928,18 +12195,23 @@
           <w:rFonts w:ascii="Arial" w:eastAsiaTheme="minorEastAsia" w:hAnsi="Arial" w:cs="Arial"/>
         </w:rPr>
       </w:pPr>
-      <w:bookmarkStart w:id="18" w:name="_Toc473320985"/>
+      <w:r>
+        <w:rPr>
+          <w:rFonts w:ascii="Arial" w:eastAsiaTheme="minorEastAsia" w:hAnsi="Arial" w:cs="Arial"/>
+        </w:rPr>
+        <w:t xml:space="preserve"> </w:t>
+      </w:r>
+      <w:bookmarkStart w:id="19" w:name="_Toc473371093"/>
       <w:r>
         <w:rPr>
           <w:rFonts w:ascii="Arial" w:eastAsiaTheme="minorEastAsia" w:hAnsi="Arial" w:cs="Arial"/>
         </w:rPr>
         <w:t>Fazit</w:t>
       </w:r>
-      <w:bookmarkEnd w:id="18"/>
-    </w:p>
-    <w:p>
-      <w:pPr>
-        <w:ind w:left="360"/>
+      <w:bookmarkEnd w:id="19"/>
+    </w:p>
+    <w:p>
+      <w:pPr>
         <w:rPr>
           <w:rFonts w:ascii="Arial" w:hAnsi="Arial" w:cs="Arial"/>
         </w:rPr>
@@ -11120,52 +12392,41 @@
     </w:p>
     <w:p>
       <w:pPr>
-        <w:rPr>
-          <w:rFonts w:ascii="Arial" w:hAnsi="Arial" w:cs="Arial"/>
-        </w:rPr>
-      </w:pPr>
-    </w:p>
-    <w:p>
-      <w:pPr>
-        <w:rPr>
-          <w:rFonts w:ascii="Arial" w:hAnsi="Arial" w:cs="Arial"/>
-        </w:rPr>
-      </w:pPr>
-    </w:p>
-    <w:p>
-      <w:pPr>
-        <w:rPr>
-          <w:rFonts w:ascii="Arial" w:hAnsi="Arial" w:cs="Arial"/>
-        </w:rPr>
-      </w:pPr>
-    </w:p>
-    <w:p>
-      <w:pPr>
-        <w:rPr>
-          <w:rFonts w:ascii="Arial" w:hAnsi="Arial" w:cs="Arial"/>
-        </w:rPr>
-      </w:pPr>
-    </w:p>
-    <w:p>
-      <w:pPr>
-        <w:rPr>
-          <w:rFonts w:ascii="Arial" w:hAnsi="Arial" w:cs="Arial"/>
-        </w:rPr>
-      </w:pPr>
-    </w:p>
-    <w:p>
-      <w:pPr>
-        <w:rPr>
-          <w:rFonts w:ascii="Arial" w:hAnsi="Arial" w:cs="Arial"/>
-        </w:rPr>
-      </w:pPr>
-    </w:p>
-    <w:p>
-      <w:pPr>
-        <w:rPr>
-          <w:rFonts w:ascii="Arial" w:hAnsi="Arial" w:cs="Arial"/>
-        </w:rPr>
-      </w:pPr>
+        <w:pBdr>
+          <w:bottom w:val="single" w:sz="4" w:space="1" w:color="auto"/>
+        </w:pBdr>
+        <w:spacing w:after="0" w:line="239" w:lineRule="auto"/>
+        <w:rPr>
+          <w:rFonts w:ascii="Arial" w:eastAsiaTheme="minorEastAsia" w:hAnsi="Arial" w:cs="Arial"/>
+          <w:b/>
+          <w:sz w:val="20"/>
+          <w:szCs w:val="20"/>
+          <w:lang w:eastAsia="de-DE"/>
+        </w:rPr>
+      </w:pPr>
+      <w:r>
+        <w:rPr>
+          <w:rFonts w:ascii="Arial" w:eastAsia="Verdana" w:hAnsi="Arial" w:cs="Arial"/>
+          <w:b/>
+          <w:sz w:val="20"/>
+          <w:szCs w:val="16"/>
+          <w:lang w:eastAsia="de-DE"/>
+        </w:rPr>
+        <w:lastRenderedPageBreak/>
+        <w:t xml:space="preserve">Autor: Björn </w:t>
+      </w:r>
+      <w:proofErr w:type="spellStart"/>
+      <w:r>
+        <w:rPr>
+          <w:rFonts w:ascii="Arial" w:eastAsia="Verdana" w:hAnsi="Arial" w:cs="Arial"/>
+          <w:b/>
+          <w:sz w:val="20"/>
+          <w:szCs w:val="16"/>
+          <w:lang w:eastAsia="de-DE"/>
+        </w:rPr>
+        <w:t>Lüpschen</w:t>
+      </w:r>
+      <w:proofErr w:type="spellEnd"/>
     </w:p>
     <w:p>
       <w:pPr>
@@ -11178,15 +12439,14 @@
           <w:rFonts w:ascii="Arial" w:hAnsi="Arial" w:cs="Arial"/>
         </w:rPr>
       </w:pPr>
-      <w:bookmarkStart w:id="19" w:name="_Toc473320986"/>
-      <w:r>
-        <w:rPr>
-          <w:rFonts w:ascii="Arial" w:hAnsi="Arial" w:cs="Arial"/>
-        </w:rPr>
-        <w:lastRenderedPageBreak/>
+      <w:bookmarkStart w:id="20" w:name="_Toc473371094"/>
+      <w:r>
+        <w:rPr>
+          <w:rFonts w:ascii="Arial" w:hAnsi="Arial" w:cs="Arial"/>
+        </w:rPr>
         <w:t>Systembeschreibung</w:t>
       </w:r>
-      <w:bookmarkEnd w:id="19"/>
+      <w:bookmarkEnd w:id="20"/>
     </w:p>
     <w:p>
       <w:pPr>
@@ -11226,7 +12486,7 @@
             <o:lock v:ext="edit" aspectratio="t"/>
           </v:shapetype>
           <v:shape id="_x0000_i1025" type="#_x0000_t75" style="width:484.6pt;height:200.95pt">
-            <v:imagedata r:id="rId10" o:title="Gaußverfahren für dünnbesetzte Matrizen (1)"/>
+            <v:imagedata r:id="rId13" o:title="Gaußverfahren für dünnbesetzte Matrizen (1)"/>
           </v:shape>
         </w:pict>
       </w:r>
@@ -11242,7 +12502,6 @@
           <w:rFonts w:ascii="Arial" w:hAnsi="Arial" w:cs="Arial"/>
         </w:rPr>
       </w:pPr>
-      <w:bookmarkStart w:id="20" w:name="_Toc473320987"/>
       <w:bookmarkStart w:id="21" w:name="_Eingabe"/>
       <w:bookmarkStart w:id="22" w:name="_Ref473322976"/>
       <w:bookmarkEnd w:id="21"/>
@@ -11250,10 +12509,17 @@
         <w:rPr>
           <w:rFonts w:ascii="Arial" w:hAnsi="Arial" w:cs="Arial"/>
         </w:rPr>
+        <w:t xml:space="preserve"> </w:t>
+      </w:r>
+      <w:bookmarkStart w:id="23" w:name="_Toc473371095"/>
+      <w:r>
+        <w:rPr>
+          <w:rFonts w:ascii="Arial" w:hAnsi="Arial" w:cs="Arial"/>
+        </w:rPr>
         <w:t>Eingabe</w:t>
       </w:r>
-      <w:bookmarkEnd w:id="20"/>
       <w:bookmarkEnd w:id="22"/>
+      <w:bookmarkEnd w:id="23"/>
     </w:p>
     <w:p>
       <w:pPr>
@@ -11597,6 +12863,40 @@
         <w:br/>
         <w:t>Andernfalls wird die eingelesene Matrix weiter an die Verarbeitung geschickt.</w:t>
       </w:r>
+    </w:p>
+    <w:p>
+      <w:pPr>
+        <w:pBdr>
+          <w:bottom w:val="single" w:sz="4" w:space="1" w:color="auto"/>
+        </w:pBdr>
+        <w:spacing w:after="0" w:line="239" w:lineRule="auto"/>
+        <w:rPr>
+          <w:rFonts w:ascii="Arial" w:eastAsiaTheme="minorEastAsia" w:hAnsi="Arial" w:cs="Arial"/>
+          <w:b/>
+          <w:sz w:val="20"/>
+          <w:szCs w:val="20"/>
+          <w:lang w:eastAsia="de-DE"/>
+        </w:rPr>
+      </w:pPr>
+      <w:r>
+        <w:rPr>
+          <w:rFonts w:ascii="Arial" w:eastAsia="Verdana" w:hAnsi="Arial" w:cs="Arial"/>
+          <w:b/>
+          <w:sz w:val="20"/>
+          <w:szCs w:val="16"/>
+          <w:lang w:eastAsia="de-DE"/>
+        </w:rPr>
+        <w:lastRenderedPageBreak/>
+        <w:t>Autor: Philipp Kohl</w:t>
+      </w:r>
+    </w:p>
+    <w:p>
+      <w:pPr>
+        <w:ind w:left="360"/>
+        <w:rPr>
+          <w:rFonts w:ascii="Arial" w:hAnsi="Arial" w:cs="Arial"/>
+        </w:rPr>
+      </w:pPr>
     </w:p>
     <w:p>
       <w:pPr>
@@ -11609,15 +12909,20 @@
           <w:rFonts w:ascii="Arial" w:hAnsi="Arial" w:cs="Arial"/>
         </w:rPr>
       </w:pPr>
-      <w:bookmarkStart w:id="23" w:name="_Toc473320988"/>
-      <w:r>
-        <w:rPr>
-          <w:rFonts w:ascii="Arial" w:hAnsi="Arial" w:cs="Arial"/>
-        </w:rPr>
-        <w:lastRenderedPageBreak/>
+      <w:r>
+        <w:rPr>
+          <w:rFonts w:ascii="Arial" w:hAnsi="Arial" w:cs="Arial"/>
+        </w:rPr>
+        <w:t xml:space="preserve"> </w:t>
+      </w:r>
+      <w:bookmarkStart w:id="24" w:name="_Toc473371096"/>
+      <w:r>
+        <w:rPr>
+          <w:rFonts w:ascii="Arial" w:hAnsi="Arial" w:cs="Arial"/>
+        </w:rPr>
         <w:t>Verarbeitung</w:t>
       </w:r>
-      <w:bookmarkEnd w:id="23"/>
+      <w:bookmarkEnd w:id="24"/>
     </w:p>
     <w:p>
       <w:pPr>
@@ -11690,7 +12995,13 @@
           <w:rFonts w:ascii="Arial" w:hAnsi="Arial" w:cs="Arial"/>
         </w:rPr>
       </w:pPr>
-      <w:bookmarkStart w:id="24" w:name="_Toc473320989"/>
+      <w:r>
+        <w:rPr>
+          <w:rFonts w:ascii="Arial" w:hAnsi="Arial" w:cs="Arial"/>
+        </w:rPr>
+        <w:t xml:space="preserve"> </w:t>
+      </w:r>
+      <w:bookmarkStart w:id="25" w:name="_Toc473371097"/>
       <w:r>
         <w:rPr>
           <w:rFonts w:ascii="Arial" w:hAnsi="Arial" w:cs="Arial"/>
@@ -11711,7 +13022,7 @@
         </w:rPr>
         <w:t xml:space="preserve"> Eliminationsalgorithmus</w:t>
       </w:r>
-      <w:bookmarkEnd w:id="24"/>
+      <w:bookmarkEnd w:id="25"/>
     </w:p>
     <w:p>
       <w:pPr>
@@ -11839,6 +13150,12 @@
         </w:rPr>
         <w:t>.</w:t>
       </w:r>
+      <w:r>
+        <w:rPr>
+          <w:rFonts w:ascii="Arial" w:hAnsi="Arial" w:cs="Arial"/>
+        </w:rPr>
+        <w:t xml:space="preserve"> Da es sich hier um eine dünnbesetzte Matrix handelt, ist es sehr wahrscheinlich, dass es das einzige Nicht-null-Element in dieser Spalte ist.</w:t>
+      </w:r>
     </w:p>
     <w:p>
       <w:pPr>
@@ -11933,7 +13250,7 @@
         <w:rPr>
           <w:rFonts w:ascii="Arial" w:hAnsi="Arial" w:cs="Arial"/>
         </w:rPr>
-        <w:t xml:space="preserve"> steht, ziehe man die die </w:t>
+        <w:t xml:space="preserve"> steht, ziehe man die </w:t>
       </w:r>
       <w:proofErr w:type="spellStart"/>
       <w:r>
@@ -11962,6 +13279,13 @@
           <w:rFonts w:ascii="Arial" w:hAnsi="Arial" w:cs="Arial"/>
         </w:rPr>
         <w:t xml:space="preserve"> Spalte die Variable eliminiert wird.</w:t>
+      </w:r>
+      <w:r>
+        <w:rPr>
+          <w:rFonts w:ascii="Arial" w:hAnsi="Arial" w:cs="Arial"/>
+        </w:rPr>
+        <w:br/>
+        <w:t>Wenn die Variable bereits eliminiert ist, entfällt dieser Schritt. Bei dünnbesetzten Matrizen kann das zur Performanceverbesserung führen, da eine dünnbesetzte Matrix zu 70% aus nullen besteht.</w:t>
       </w:r>
     </w:p>
     <w:p>
@@ -11990,6 +13314,102 @@
     </w:p>
     <w:p>
       <w:pPr>
+        <w:rPr>
+          <w:rFonts w:ascii="Arial" w:hAnsi="Arial" w:cs="Arial"/>
+        </w:rPr>
+      </w:pPr>
+    </w:p>
+    <w:p>
+      <w:pPr>
+        <w:rPr>
+          <w:rFonts w:ascii="Arial" w:hAnsi="Arial" w:cs="Arial"/>
+        </w:rPr>
+      </w:pPr>
+    </w:p>
+    <w:p>
+      <w:pPr>
+        <w:rPr>
+          <w:rFonts w:ascii="Arial" w:hAnsi="Arial" w:cs="Arial"/>
+        </w:rPr>
+      </w:pPr>
+    </w:p>
+    <w:p>
+      <w:pPr>
+        <w:rPr>
+          <w:rFonts w:ascii="Arial" w:hAnsi="Arial" w:cs="Arial"/>
+        </w:rPr>
+      </w:pPr>
+    </w:p>
+    <w:p>
+      <w:pPr>
+        <w:rPr>
+          <w:rFonts w:ascii="Arial" w:hAnsi="Arial" w:cs="Arial"/>
+        </w:rPr>
+      </w:pPr>
+    </w:p>
+    <w:p>
+      <w:pPr>
+        <w:rPr>
+          <w:rFonts w:ascii="Arial" w:hAnsi="Arial" w:cs="Arial"/>
+        </w:rPr>
+      </w:pPr>
+    </w:p>
+    <w:p>
+      <w:pPr>
+        <w:rPr>
+          <w:rFonts w:ascii="Arial" w:hAnsi="Arial" w:cs="Arial"/>
+        </w:rPr>
+      </w:pPr>
+    </w:p>
+    <w:p>
+      <w:pPr>
+        <w:rPr>
+          <w:rFonts w:ascii="Arial" w:hAnsi="Arial" w:cs="Arial"/>
+        </w:rPr>
+      </w:pPr>
+    </w:p>
+    <w:p>
+      <w:pPr>
+        <w:rPr>
+          <w:rFonts w:ascii="Arial" w:hAnsi="Arial" w:cs="Arial"/>
+        </w:rPr>
+      </w:pPr>
+    </w:p>
+    <w:p>
+      <w:pPr>
+        <w:rPr>
+          <w:rFonts w:ascii="Arial" w:hAnsi="Arial" w:cs="Arial"/>
+        </w:rPr>
+      </w:pPr>
+    </w:p>
+    <w:p>
+      <w:pPr>
+        <w:pBdr>
+          <w:bottom w:val="single" w:sz="4" w:space="1" w:color="auto"/>
+        </w:pBdr>
+        <w:spacing w:after="0" w:line="239" w:lineRule="auto"/>
+        <w:rPr>
+          <w:rFonts w:ascii="Arial" w:eastAsiaTheme="minorEastAsia" w:hAnsi="Arial" w:cs="Arial"/>
+          <w:b/>
+          <w:sz w:val="20"/>
+          <w:szCs w:val="20"/>
+          <w:lang w:eastAsia="de-DE"/>
+        </w:rPr>
+      </w:pPr>
+      <w:r>
+        <w:rPr>
+          <w:rFonts w:ascii="Arial" w:eastAsia="Verdana" w:hAnsi="Arial" w:cs="Arial"/>
+          <w:b/>
+          <w:sz w:val="20"/>
+          <w:szCs w:val="16"/>
+          <w:lang w:eastAsia="de-DE"/>
+        </w:rPr>
+        <w:lastRenderedPageBreak/>
+        <w:t>Autor: Philipp Kohl</w:t>
+      </w:r>
+    </w:p>
+    <w:p>
+      <w:pPr>
         <w:pStyle w:val="berschrift4"/>
         <w:numPr>
           <w:ilvl w:val="1"/>
@@ -11999,6 +13419,12 @@
           <w:rFonts w:ascii="Arial" w:hAnsi="Arial" w:cs="Arial"/>
         </w:rPr>
       </w:pPr>
+      <w:r>
+        <w:rPr>
+          <w:rFonts w:ascii="Arial" w:hAnsi="Arial" w:cs="Arial"/>
+        </w:rPr>
+        <w:t xml:space="preserve"> </w:t>
+      </w:r>
       <w:proofErr w:type="spellStart"/>
       <w:r>
         <w:rPr>
@@ -12008,26 +13434,181 @@
       </w:r>
       <w:proofErr w:type="spellEnd"/>
     </w:p>
-    <w:p/>
-    <w:p>
-      <w:pPr>
-        <w:ind w:left="372"/>
-        <w:rPr>
-          <w:rFonts w:ascii="Arial" w:hAnsi="Arial" w:cs="Arial"/>
-        </w:rPr>
-      </w:pPr>
-      <w:r>
-        <w:rPr>
-          <w:rFonts w:ascii="Arial" w:hAnsi="Arial" w:cs="Arial"/>
+    <w:p>
+      <w:pPr>
+        <w:rPr>
+          <w:rFonts w:ascii="Arial" w:hAnsi="Arial" w:cs="Arial"/>
+        </w:rPr>
+      </w:pPr>
+      <w:r>
+        <w:rPr>
           <w:noProof/>
-          <w:lang w:eastAsia="de-DE"/>
         </w:rPr>
         <w:pict>
-          <v:shape id="_x0000_i1026" type="#_x0000_t75" style="width:484.6pt;height:304.3pt">
-            <v:imagedata r:id="rId11" o:title="Gaußsches_Eliminationsverfahren_Struktorgramm"/>
+          <v:shape id="_x0000_s1030" type="#_x0000_t75" style="position:absolute;margin-left:-43.45pt;margin-top:10.15pt;width:547.05pt;height:349.15pt;z-index:-251655168" wrapcoords="-33 0 -33 21548 21600 21548 21600 0 -33 0">
+            <v:imagedata r:id="rId14" o:title="Struktugramm_Gaußsches_Eliminationsverfahren"/>
+            <w10:wrap type="tight"/>
           </v:shape>
         </w:pict>
       </w:r>
+    </w:p>
+    <w:p>
+      <w:pPr>
+        <w:ind w:left="372"/>
+        <w:rPr>
+          <w:rFonts w:ascii="Arial" w:hAnsi="Arial" w:cs="Arial"/>
+          <w:noProof/>
+          <w:lang w:eastAsia="de-DE"/>
+        </w:rPr>
+      </w:pPr>
+    </w:p>
+    <w:p>
+      <w:pPr>
+        <w:ind w:left="372"/>
+        <w:rPr>
+          <w:rFonts w:ascii="Arial" w:hAnsi="Arial" w:cs="Arial"/>
+          <w:noProof/>
+          <w:lang w:eastAsia="de-DE"/>
+        </w:rPr>
+      </w:pPr>
+    </w:p>
+    <w:p>
+      <w:pPr>
+        <w:ind w:left="372"/>
+        <w:rPr>
+          <w:rFonts w:ascii="Arial" w:hAnsi="Arial" w:cs="Arial"/>
+          <w:noProof/>
+          <w:lang w:eastAsia="de-DE"/>
+        </w:rPr>
+      </w:pPr>
+    </w:p>
+    <w:p>
+      <w:pPr>
+        <w:ind w:left="372"/>
+        <w:rPr>
+          <w:rFonts w:ascii="Arial" w:hAnsi="Arial" w:cs="Arial"/>
+          <w:noProof/>
+          <w:lang w:eastAsia="de-DE"/>
+        </w:rPr>
+      </w:pPr>
+    </w:p>
+    <w:p>
+      <w:pPr>
+        <w:ind w:left="372"/>
+        <w:rPr>
+          <w:rFonts w:ascii="Arial" w:hAnsi="Arial" w:cs="Arial"/>
+          <w:noProof/>
+          <w:lang w:eastAsia="de-DE"/>
+        </w:rPr>
+      </w:pPr>
+    </w:p>
+    <w:p>
+      <w:pPr>
+        <w:ind w:left="372"/>
+        <w:rPr>
+          <w:rFonts w:ascii="Arial" w:hAnsi="Arial" w:cs="Arial"/>
+          <w:noProof/>
+          <w:lang w:eastAsia="de-DE"/>
+        </w:rPr>
+      </w:pPr>
+    </w:p>
+    <w:p>
+      <w:pPr>
+        <w:ind w:left="372"/>
+        <w:rPr>
+          <w:rFonts w:ascii="Arial" w:hAnsi="Arial" w:cs="Arial"/>
+          <w:noProof/>
+          <w:lang w:eastAsia="de-DE"/>
+        </w:rPr>
+      </w:pPr>
+    </w:p>
+    <w:p>
+      <w:pPr>
+        <w:ind w:left="372"/>
+        <w:rPr>
+          <w:rFonts w:ascii="Arial" w:hAnsi="Arial" w:cs="Arial"/>
+          <w:noProof/>
+          <w:lang w:eastAsia="de-DE"/>
+        </w:rPr>
+      </w:pPr>
+    </w:p>
+    <w:p>
+      <w:pPr>
+        <w:ind w:left="372"/>
+        <w:rPr>
+          <w:rFonts w:ascii="Arial" w:hAnsi="Arial" w:cs="Arial"/>
+          <w:noProof/>
+          <w:lang w:eastAsia="de-DE"/>
+        </w:rPr>
+      </w:pPr>
+    </w:p>
+    <w:p>
+      <w:pPr>
+        <w:ind w:left="372"/>
+        <w:rPr>
+          <w:rFonts w:ascii="Arial" w:hAnsi="Arial" w:cs="Arial"/>
+          <w:noProof/>
+          <w:lang w:eastAsia="de-DE"/>
+        </w:rPr>
+      </w:pPr>
+    </w:p>
+    <w:p>
+      <w:pPr>
+        <w:ind w:left="372"/>
+        <w:rPr>
+          <w:rFonts w:ascii="Arial" w:hAnsi="Arial" w:cs="Arial"/>
+          <w:noProof/>
+          <w:lang w:eastAsia="de-DE"/>
+        </w:rPr>
+      </w:pPr>
+    </w:p>
+    <w:p>
+      <w:pPr>
+        <w:pBdr>
+          <w:bottom w:val="single" w:sz="4" w:space="1" w:color="auto"/>
+        </w:pBdr>
+        <w:spacing w:after="0" w:line="239" w:lineRule="auto"/>
+        <w:rPr>
+          <w:rFonts w:ascii="Arial" w:eastAsiaTheme="minorEastAsia" w:hAnsi="Arial" w:cs="Arial"/>
+          <w:b/>
+          <w:sz w:val="20"/>
+          <w:szCs w:val="20"/>
+          <w:lang w:eastAsia="de-DE"/>
+        </w:rPr>
+      </w:pPr>
+      <w:r>
+        <w:rPr>
+          <w:rFonts w:ascii="Arial" w:eastAsia="Verdana" w:hAnsi="Arial" w:cs="Arial"/>
+          <w:b/>
+          <w:sz w:val="20"/>
+          <w:szCs w:val="16"/>
+          <w:lang w:eastAsia="de-DE"/>
+        </w:rPr>
+        <w:lastRenderedPageBreak/>
+        <w:t xml:space="preserve">Autor: </w:t>
+      </w:r>
+      <w:r>
+        <w:rPr>
+          <w:rFonts w:ascii="Arial" w:eastAsia="Verdana" w:hAnsi="Arial" w:cs="Arial"/>
+          <w:b/>
+          <w:sz w:val="20"/>
+          <w:szCs w:val="16"/>
+          <w:lang w:eastAsia="de-DE"/>
+        </w:rPr>
+        <w:t xml:space="preserve">Björn </w:t>
+      </w:r>
+      <w:proofErr w:type="spellStart"/>
+      <w:r>
+        <w:rPr>
+          <w:rFonts w:ascii="Arial" w:eastAsia="Verdana" w:hAnsi="Arial" w:cs="Arial"/>
+          <w:b/>
+          <w:sz w:val="20"/>
+          <w:szCs w:val="16"/>
+          <w:lang w:eastAsia="de-DE"/>
+        </w:rPr>
+        <w:t>Lüpschen</w:t>
+      </w:r>
+      <w:proofErr w:type="spellEnd"/>
     </w:p>
     <w:p>
       <w:pPr>
@@ -12044,7 +13625,6 @@
         <w:rPr>
           <w:rFonts w:ascii="Arial" w:hAnsi="Arial" w:cs="Arial"/>
         </w:rPr>
-        <w:lastRenderedPageBreak/>
         <w:t>Beispiel</w:t>
       </w:r>
     </w:p>
@@ -12690,13 +14270,27 @@
         <w:rPr>
           <w:rFonts w:ascii="Arial" w:hAnsi="Arial" w:cs="Arial"/>
         </w:rPr>
-        <w:t>Diese Pivot</w:t>
-      </w:r>
-      <w:r>
-        <w:rPr>
-          <w:rFonts w:ascii="Arial" w:hAnsi="Arial" w:cs="Arial"/>
-        </w:rPr>
-        <w:t xml:space="preserve">zeile wird mit der </w:t>
+        <w:t xml:space="preserve">Diese </w:t>
+      </w:r>
+      <w:proofErr w:type="spellStart"/>
+      <w:r>
+        <w:rPr>
+          <w:rFonts w:ascii="Arial" w:hAnsi="Arial" w:cs="Arial"/>
+        </w:rPr>
+        <w:t>Pivot</w:t>
+      </w:r>
+      <w:r>
+        <w:rPr>
+          <w:rFonts w:ascii="Arial" w:hAnsi="Arial" w:cs="Arial"/>
+        </w:rPr>
+        <w:t>zeile</w:t>
+      </w:r>
+      <w:proofErr w:type="spellEnd"/>
+      <w:r>
+        <w:rPr>
+          <w:rFonts w:ascii="Arial" w:hAnsi="Arial" w:cs="Arial"/>
+        </w:rPr>
+        <w:t xml:space="preserve"> wird mit der </w:t>
       </w:r>
       <w:r>
         <w:rPr>
@@ -13724,6 +15318,68 @@
           <w:rFonts w:ascii="Arial" w:eastAsiaTheme="minorEastAsia" w:hAnsi="Arial" w:cs="Arial"/>
         </w:rPr>
       </w:pPr>
+    </w:p>
+    <w:p>
+      <w:pPr>
+        <w:pBdr>
+          <w:bottom w:val="single" w:sz="4" w:space="1" w:color="auto"/>
+        </w:pBdr>
+        <w:spacing w:after="0" w:line="239" w:lineRule="auto"/>
+        <w:rPr>
+          <w:rFonts w:ascii="Arial" w:eastAsiaTheme="minorEastAsia" w:hAnsi="Arial" w:cs="Arial"/>
+          <w:b/>
+          <w:sz w:val="20"/>
+          <w:szCs w:val="20"/>
+          <w:lang w:eastAsia="de-DE"/>
+        </w:rPr>
+      </w:pPr>
+      <w:r>
+        <w:rPr>
+          <w:rFonts w:ascii="Arial" w:eastAsia="Verdana" w:hAnsi="Arial" w:cs="Arial"/>
+          <w:b/>
+          <w:sz w:val="20"/>
+          <w:szCs w:val="16"/>
+          <w:lang w:eastAsia="de-DE"/>
+        </w:rPr>
+        <w:lastRenderedPageBreak/>
+        <w:t xml:space="preserve">Autor: </w:t>
+      </w:r>
+      <w:r>
+        <w:rPr>
+          <w:rFonts w:ascii="Arial" w:eastAsia="Verdana" w:hAnsi="Arial" w:cs="Arial"/>
+          <w:b/>
+          <w:sz w:val="20"/>
+          <w:szCs w:val="16"/>
+          <w:lang w:eastAsia="de-DE"/>
+        </w:rPr>
+        <w:t xml:space="preserve">Björn </w:t>
+      </w:r>
+      <w:proofErr w:type="spellStart"/>
+      <w:r>
+        <w:rPr>
+          <w:rFonts w:ascii="Arial" w:eastAsia="Verdana" w:hAnsi="Arial" w:cs="Arial"/>
+          <w:b/>
+          <w:sz w:val="20"/>
+          <w:szCs w:val="16"/>
+          <w:lang w:eastAsia="de-DE"/>
+        </w:rPr>
+        <w:t>Lüpschen</w:t>
+      </w:r>
+      <w:proofErr w:type="spellEnd"/>
+    </w:p>
+    <w:p>
+      <w:pPr>
+        <w:ind w:left="372"/>
+        <w:rPr>
+          <w:rFonts w:ascii="Arial" w:eastAsiaTheme="minorEastAsia" w:hAnsi="Arial" w:cs="Arial"/>
+        </w:rPr>
+      </w:pPr>
+      <w:r>
+        <w:rPr>
+          <w:rFonts w:ascii="Arial" w:eastAsiaTheme="minorEastAsia" w:hAnsi="Arial" w:cs="Arial"/>
+        </w:rPr>
+        <w:br/>
+      </w:r>
       <w:r>
         <w:rPr>
           <w:rFonts w:ascii="Arial" w:eastAsiaTheme="minorEastAsia" w:hAnsi="Arial" w:cs="Arial"/>
@@ -13784,36 +15440,13 @@
         <w:rPr>
           <w:rFonts w:ascii="Arial" w:eastAsiaTheme="minorEastAsia" w:hAnsi="Arial" w:cs="Arial"/>
         </w:rPr>
-        <w:t xml:space="preserve">Diese sind hier schon null, deshalb hat der Algorithmus keinen Effekt, da </w:t>
-      </w:r>
-      <w:r>
-        <w:rPr>
-          <w:rFonts w:ascii="Arial" w:eastAsiaTheme="minorEastAsia" w:hAnsi="Arial" w:cs="Arial"/>
-        </w:rPr>
-        <w:t>sich der Vorfaktor einer Zeile auf null belaufen wird (</w:t>
-      </w:r>
-      <m:oMath>
-        <m:r>
-          <m:rPr>
-            <m:sty m:val="p"/>
-          </m:rPr>
-          <w:rPr>
-            <w:rFonts w:ascii="Cambria Math" w:eastAsiaTheme="minorEastAsia" w:hAnsi="Cambria Math" w:cs="Arial"/>
-          </w:rPr>
-          <m:t>0/-4=0</m:t>
-        </m:r>
-      </m:oMath>
-      <w:r>
-        <w:rPr>
-          <w:rFonts w:ascii="Arial" w:eastAsiaTheme="minorEastAsia" w:hAnsi="Arial" w:cs="Arial"/>
-        </w:rPr>
-        <w:t>).</w:t>
-      </w:r>
-      <w:r>
-        <w:rPr>
-          <w:rFonts w:ascii="Arial" w:eastAsiaTheme="minorEastAsia" w:hAnsi="Arial" w:cs="Arial"/>
-        </w:rPr>
-        <w:br/>
+        <w:t>Diese sind hier schon null</w:t>
+      </w:r>
+      <w:r>
+        <w:rPr>
+          <w:rFonts w:ascii="Arial" w:eastAsiaTheme="minorEastAsia" w:hAnsi="Arial" w:cs="Arial"/>
+        </w:rPr>
+        <w:t>. Es greift die Optimierung, so dass gar keine Rechnung stattfindet, da man schon das gewünschte Ergebnis hat.</w:t>
       </w:r>
     </w:p>
     <w:p>
@@ -13827,7 +15460,6 @@
         <w:rPr>
           <w:rFonts w:ascii="Arial" w:eastAsiaTheme="minorEastAsia" w:hAnsi="Arial" w:cs="Arial"/>
         </w:rPr>
-        <w:lastRenderedPageBreak/>
         <w:br/>
       </w:r>
       <w:r>
@@ -14308,7 +15940,21 @@
         <w:rPr>
           <w:rFonts w:ascii="Arial" w:eastAsiaTheme="minorEastAsia" w:hAnsi="Arial" w:cs="Arial"/>
         </w:rPr>
-        <w:t>Zum Schluss werden alle Zeilen noch normalisiert, so dass man das Ergebnis direkt ablesen kann. Dafür wird die i-te Zeile durch den Wert, der an (</w:t>
+        <w:t>Zum Schluss werden alle Zeilen noch normalisiert, so dass man das Ergebnis direkt ablesen kann. Dafür wird die i-</w:t>
+      </w:r>
+      <w:proofErr w:type="spellStart"/>
+      <w:r>
+        <w:rPr>
+          <w:rFonts w:ascii="Arial" w:eastAsiaTheme="minorEastAsia" w:hAnsi="Arial" w:cs="Arial"/>
+        </w:rPr>
+        <w:t>te</w:t>
+      </w:r>
+      <w:proofErr w:type="spellEnd"/>
+      <w:r>
+        <w:rPr>
+          <w:rFonts w:ascii="Arial" w:eastAsiaTheme="minorEastAsia" w:hAnsi="Arial" w:cs="Arial"/>
+        </w:rPr>
+        <w:t xml:space="preserve"> Zeile durch den Wert, der an (</w:t>
       </w:r>
       <w:proofErr w:type="spellStart"/>
       <w:r>
@@ -14574,14 +16220,134 @@
         <w:rPr>
           <w:rFonts w:ascii="Arial" w:hAnsi="Arial" w:cs="Arial"/>
         </w:rPr>
-        <w:t>lösbar</w:t>
-      </w:r>
-      <w:r>
-        <w:rPr>
-          <w:rFonts w:ascii="Arial" w:hAnsi="Arial" w:cs="Arial"/>
-        </w:rPr>
-        <w:t xml:space="preserve"> bzw. nicht eindeutig lösbar.</w:t>
-      </w:r>
+        <w:t>lösbar bzw. nicht eindeutig lösbar.</w:t>
+      </w:r>
+    </w:p>
+    <w:p>
+      <w:pPr>
+        <w:ind w:left="372"/>
+        <w:rPr>
+          <w:rFonts w:ascii="Arial" w:hAnsi="Arial" w:cs="Arial"/>
+        </w:rPr>
+      </w:pPr>
+    </w:p>
+    <w:p>
+      <w:pPr>
+        <w:ind w:left="372"/>
+        <w:rPr>
+          <w:rFonts w:ascii="Arial" w:hAnsi="Arial" w:cs="Arial"/>
+        </w:rPr>
+      </w:pPr>
+    </w:p>
+    <w:p>
+      <w:pPr>
+        <w:ind w:left="372"/>
+        <w:rPr>
+          <w:rFonts w:ascii="Arial" w:hAnsi="Arial" w:cs="Arial"/>
+        </w:rPr>
+      </w:pPr>
+    </w:p>
+    <w:p>
+      <w:pPr>
+        <w:ind w:left="372"/>
+        <w:rPr>
+          <w:rFonts w:ascii="Arial" w:hAnsi="Arial" w:cs="Arial"/>
+        </w:rPr>
+      </w:pPr>
+    </w:p>
+    <w:p>
+      <w:pPr>
+        <w:ind w:left="372"/>
+        <w:rPr>
+          <w:rFonts w:ascii="Arial" w:hAnsi="Arial" w:cs="Arial"/>
+        </w:rPr>
+      </w:pPr>
+    </w:p>
+    <w:p>
+      <w:pPr>
+        <w:ind w:left="372"/>
+        <w:rPr>
+          <w:rFonts w:ascii="Arial" w:hAnsi="Arial" w:cs="Arial"/>
+        </w:rPr>
+      </w:pPr>
+    </w:p>
+    <w:p>
+      <w:pPr>
+        <w:ind w:left="372"/>
+        <w:rPr>
+          <w:rFonts w:ascii="Arial" w:hAnsi="Arial" w:cs="Arial"/>
+        </w:rPr>
+      </w:pPr>
+    </w:p>
+    <w:p>
+      <w:pPr>
+        <w:ind w:left="372"/>
+        <w:rPr>
+          <w:rFonts w:ascii="Arial" w:hAnsi="Arial" w:cs="Arial"/>
+        </w:rPr>
+      </w:pPr>
+    </w:p>
+    <w:p>
+      <w:pPr>
+        <w:ind w:left="372"/>
+        <w:rPr>
+          <w:rFonts w:ascii="Arial" w:hAnsi="Arial" w:cs="Arial"/>
+        </w:rPr>
+      </w:pPr>
+    </w:p>
+    <w:p>
+      <w:pPr>
+        <w:ind w:left="372"/>
+        <w:rPr>
+          <w:rFonts w:ascii="Arial" w:hAnsi="Arial" w:cs="Arial"/>
+        </w:rPr>
+      </w:pPr>
+    </w:p>
+    <w:p>
+      <w:pPr>
+        <w:ind w:left="372"/>
+        <w:rPr>
+          <w:rFonts w:ascii="Arial" w:hAnsi="Arial" w:cs="Arial"/>
+        </w:rPr>
+      </w:pPr>
+    </w:p>
+    <w:p>
+      <w:pPr>
+        <w:pBdr>
+          <w:bottom w:val="single" w:sz="4" w:space="1" w:color="auto"/>
+        </w:pBdr>
+        <w:spacing w:after="0" w:line="239" w:lineRule="auto"/>
+        <w:rPr>
+          <w:rFonts w:ascii="Arial" w:eastAsiaTheme="minorEastAsia" w:hAnsi="Arial" w:cs="Arial"/>
+          <w:b/>
+          <w:sz w:val="20"/>
+          <w:szCs w:val="20"/>
+          <w:lang w:eastAsia="de-DE"/>
+        </w:rPr>
+      </w:pPr>
+      <w:r>
+        <w:rPr>
+          <w:rFonts w:ascii="Arial" w:eastAsia="Verdana" w:hAnsi="Arial" w:cs="Arial"/>
+          <w:b/>
+          <w:sz w:val="20"/>
+          <w:szCs w:val="16"/>
+          <w:lang w:eastAsia="de-DE"/>
+        </w:rPr>
+        <w:lastRenderedPageBreak/>
+        <w:t xml:space="preserve">Autor: Björn </w:t>
+      </w:r>
+      <w:proofErr w:type="spellStart"/>
+      <w:r>
+        <w:rPr>
+          <w:rFonts w:ascii="Arial" w:eastAsia="Verdana" w:hAnsi="Arial" w:cs="Arial"/>
+          <w:b/>
+          <w:sz w:val="20"/>
+          <w:szCs w:val="16"/>
+          <w:lang w:eastAsia="de-DE"/>
+        </w:rPr>
+        <w:t>Lüpschen</w:t>
+      </w:r>
+      <w:proofErr w:type="spellEnd"/>
     </w:p>
     <w:p>
       <w:pPr>
@@ -14594,14 +16360,20 @@
           <w:rFonts w:ascii="Arial" w:hAnsi="Arial" w:cs="Arial"/>
         </w:rPr>
       </w:pPr>
-      <w:bookmarkStart w:id="25" w:name="_Toc473320990"/>
+      <w:r>
+        <w:rPr>
+          <w:rFonts w:ascii="Arial" w:hAnsi="Arial" w:cs="Arial"/>
+        </w:rPr>
+        <w:t xml:space="preserve"> </w:t>
+      </w:r>
+      <w:bookmarkStart w:id="26" w:name="_Toc473371098"/>
       <w:r>
         <w:rPr>
           <w:rFonts w:ascii="Arial" w:hAnsi="Arial" w:cs="Arial"/>
         </w:rPr>
         <w:t>Ausgabe</w:t>
       </w:r>
-      <w:bookmarkEnd w:id="25"/>
+      <w:bookmarkEnd w:id="26"/>
     </w:p>
     <w:p>
       <w:pPr>
@@ -14736,6 +16508,126 @@
           <w:rFonts w:ascii="Arial" w:hAnsi="Arial" w:cs="Arial"/>
         </w:rPr>
       </w:pPr>
+    </w:p>
+    <w:p>
+      <w:pPr>
+        <w:rPr>
+          <w:rFonts w:ascii="Arial" w:hAnsi="Arial" w:cs="Arial"/>
+        </w:rPr>
+      </w:pPr>
+    </w:p>
+    <w:p>
+      <w:pPr>
+        <w:rPr>
+          <w:rFonts w:ascii="Arial" w:hAnsi="Arial" w:cs="Arial"/>
+        </w:rPr>
+      </w:pPr>
+    </w:p>
+    <w:p>
+      <w:pPr>
+        <w:rPr>
+          <w:rFonts w:ascii="Arial" w:hAnsi="Arial" w:cs="Arial"/>
+        </w:rPr>
+      </w:pPr>
+    </w:p>
+    <w:p>
+      <w:pPr>
+        <w:rPr>
+          <w:rFonts w:ascii="Arial" w:hAnsi="Arial" w:cs="Arial"/>
+        </w:rPr>
+      </w:pPr>
+    </w:p>
+    <w:p>
+      <w:pPr>
+        <w:rPr>
+          <w:rFonts w:ascii="Arial" w:hAnsi="Arial" w:cs="Arial"/>
+        </w:rPr>
+      </w:pPr>
+    </w:p>
+    <w:p>
+      <w:pPr>
+        <w:rPr>
+          <w:rFonts w:ascii="Arial" w:hAnsi="Arial" w:cs="Arial"/>
+        </w:rPr>
+      </w:pPr>
+    </w:p>
+    <w:p>
+      <w:pPr>
+        <w:rPr>
+          <w:rFonts w:ascii="Arial" w:hAnsi="Arial" w:cs="Arial"/>
+        </w:rPr>
+      </w:pPr>
+    </w:p>
+    <w:p>
+      <w:pPr>
+        <w:rPr>
+          <w:rFonts w:ascii="Arial" w:hAnsi="Arial" w:cs="Arial"/>
+        </w:rPr>
+      </w:pPr>
+    </w:p>
+    <w:p>
+      <w:pPr>
+        <w:rPr>
+          <w:rFonts w:ascii="Arial" w:hAnsi="Arial" w:cs="Arial"/>
+        </w:rPr>
+      </w:pPr>
+    </w:p>
+    <w:p>
+      <w:pPr>
+        <w:rPr>
+          <w:rFonts w:ascii="Arial" w:hAnsi="Arial" w:cs="Arial"/>
+        </w:rPr>
+      </w:pPr>
+    </w:p>
+    <w:p>
+      <w:pPr>
+        <w:rPr>
+          <w:rFonts w:ascii="Arial" w:hAnsi="Arial" w:cs="Arial"/>
+        </w:rPr>
+      </w:pPr>
+    </w:p>
+    <w:p>
+      <w:pPr>
+        <w:rPr>
+          <w:rFonts w:ascii="Arial" w:hAnsi="Arial" w:cs="Arial"/>
+        </w:rPr>
+      </w:pPr>
+    </w:p>
+    <w:p>
+      <w:pPr>
+        <w:pBdr>
+          <w:bottom w:val="single" w:sz="4" w:space="1" w:color="auto"/>
+        </w:pBdr>
+        <w:spacing w:after="0" w:line="239" w:lineRule="auto"/>
+        <w:rPr>
+          <w:rFonts w:ascii="Arial" w:eastAsiaTheme="minorEastAsia" w:hAnsi="Arial" w:cs="Arial"/>
+          <w:b/>
+          <w:sz w:val="20"/>
+          <w:szCs w:val="20"/>
+          <w:lang w:eastAsia="de-DE"/>
+        </w:rPr>
+      </w:pPr>
+      <w:r>
+        <w:rPr>
+          <w:rFonts w:ascii="Arial" w:eastAsia="Verdana" w:hAnsi="Arial" w:cs="Arial"/>
+          <w:b/>
+          <w:sz w:val="20"/>
+          <w:szCs w:val="16"/>
+          <w:lang w:eastAsia="de-DE"/>
+        </w:rPr>
+        <w:lastRenderedPageBreak/>
+        <w:t xml:space="preserve">Autor: </w:t>
+      </w:r>
+      <w:r>
+        <w:rPr>
+          <w:rFonts w:ascii="Arial" w:eastAsia="Verdana" w:hAnsi="Arial" w:cs="Arial"/>
+          <w:b/>
+          <w:sz w:val="20"/>
+          <w:szCs w:val="16"/>
+          <w:lang w:eastAsia="de-DE"/>
+        </w:rPr>
+        <w:t>Philipp Kohl</w:t>
+      </w:r>
     </w:p>
     <w:p>
       <w:pPr>
@@ -14744,21 +16636,37 @@
           <w:ilvl w:val="0"/>
           <w:numId w:val="7"/>
         </w:numPr>
-      </w:pPr>
-      <w:r>
-        <w:lastRenderedPageBreak/>
+        <w:rPr>
+          <w:rFonts w:ascii="Arial" w:hAnsi="Arial" w:cs="Arial"/>
+        </w:rPr>
+      </w:pPr>
+      <w:bookmarkStart w:id="27" w:name="_Toc473371099"/>
+      <w:r>
+        <w:rPr>
+          <w:rFonts w:ascii="Arial" w:hAnsi="Arial" w:cs="Arial"/>
+        </w:rPr>
         <w:t>Benutzeranleitung</w:t>
       </w:r>
+      <w:bookmarkEnd w:id="27"/>
     </w:p>
     <w:p>
       <w:pPr>
         <w:pStyle w:val="Listenabsatz"/>
         <w:ind w:left="360"/>
-      </w:pPr>
-      <w:r>
+        <w:rPr>
+          <w:rFonts w:ascii="Arial" w:hAnsi="Arial" w:cs="Arial"/>
+        </w:rPr>
+      </w:pPr>
+      <w:r>
+        <w:rPr>
+          <w:rFonts w:ascii="Arial" w:hAnsi="Arial" w:cs="Arial"/>
+        </w:rPr>
         <w:t>Das Programm wird allein über eine Datei gespeist und hat intern auch keine Auswahlmöglichkeiten.</w:t>
       </w:r>
       <w:r>
+        <w:rPr>
+          <w:rFonts w:ascii="Arial" w:hAnsi="Arial" w:cs="Arial"/>
+        </w:rPr>
         <w:br/>
         <w:t>Nur  Fehlermeldungen werden auf dem Bildschirm ausgegeben.</w:t>
       </w:r>
@@ -14767,6 +16675,9 @@
       <w:pPr>
         <w:pStyle w:val="Listenabsatz"/>
         <w:ind w:left="360"/>
+        <w:rPr>
+          <w:rFonts w:ascii="Arial" w:hAnsi="Arial" w:cs="Arial"/>
+        </w:rPr>
       </w:pPr>
     </w:p>
     <w:p>
@@ -14776,49 +16687,67 @@
           <w:ilvl w:val="0"/>
           <w:numId w:val="22"/>
         </w:numPr>
-      </w:pPr>
-      <w:r>
+        <w:rPr>
+          <w:rFonts w:ascii="Arial" w:hAnsi="Arial" w:cs="Arial"/>
+        </w:rPr>
+      </w:pPr>
+      <w:r>
+        <w:rPr>
+          <w:rFonts w:ascii="Arial" w:hAnsi="Arial" w:cs="Arial"/>
+        </w:rPr>
         <w:t>Somit muss die Eingabedatei das richtige Format au</w:t>
       </w:r>
       <w:r>
+        <w:rPr>
+          <w:rFonts w:ascii="Arial" w:hAnsi="Arial" w:cs="Arial"/>
+        </w:rPr>
         <w:t>f</w:t>
       </w:r>
       <w:r>
+        <w:rPr>
+          <w:rFonts w:ascii="Arial" w:hAnsi="Arial" w:cs="Arial"/>
+        </w:rPr>
         <w:t xml:space="preserve">weisen. </w:t>
       </w:r>
       <w:r>
+        <w:rPr>
+          <w:rFonts w:ascii="Arial" w:hAnsi="Arial" w:cs="Arial"/>
+        </w:rPr>
         <w:t>(</w:t>
       </w:r>
       <w:r>
+        <w:rPr>
+          <w:rFonts w:ascii="Arial" w:hAnsi="Arial" w:cs="Arial"/>
+        </w:rPr>
         <w:t xml:space="preserve">Siehe </w:t>
       </w:r>
       <w:hyperlink w:anchor="_Eingabe" w:history="1">
         <w:r>
           <w:rPr>
             <w:rStyle w:val="Hyperlink"/>
+            <w:rFonts w:ascii="Arial" w:hAnsi="Arial" w:cs="Arial"/>
           </w:rPr>
           <w:t>Eingabe</w:t>
         </w:r>
       </w:hyperlink>
       <w:r>
+        <w:rPr>
+          <w:rFonts w:ascii="Arial" w:hAnsi="Arial" w:cs="Arial"/>
+        </w:rPr>
         <w:t xml:space="preserve"> </w:t>
       </w:r>
-      <w:r>
-        <w:fldChar w:fldCharType="begin"/>
-      </w:r>
-      <w:r>
-        <w:instrText xml:space="preserve"> REF _Ref473322976 \r \h </w:instrText>
-      </w:r>
-      <w:r>
-        <w:fldChar w:fldCharType="separate"/>
-      </w:r>
-      <w:r>
-        <w:t>5.1</w:t>
-      </w:r>
-      <w:r>
-        <w:fldChar w:fldCharType="end"/>
-      </w:r>
-      <w:r>
+      <w:fldSimple w:instr=" REF _Ref473322976 \r \h  \* MERGEFORMAT ">
+        <w:r>
+          <w:rPr>
+            <w:rFonts w:ascii="Arial" w:hAnsi="Arial" w:cs="Arial"/>
+          </w:rPr>
+          <w:t>5.1</w:t>
+        </w:r>
+      </w:fldSimple>
+      <w:r>
+        <w:rPr>
+          <w:rFonts w:ascii="Arial" w:hAnsi="Arial" w:cs="Arial"/>
+        </w:rPr>
         <w:t>)</w:t>
       </w:r>
     </w:p>
@@ -14829,48 +16758,63 @@
           <w:ilvl w:val="0"/>
           <w:numId w:val="22"/>
         </w:numPr>
-      </w:pPr>
-      <w:r>
+        <w:rPr>
+          <w:rFonts w:ascii="Arial" w:hAnsi="Arial" w:cs="Arial"/>
+        </w:rPr>
+      </w:pPr>
+      <w:r>
+        <w:rPr>
+          <w:rFonts w:ascii="Arial" w:hAnsi="Arial" w:cs="Arial"/>
+        </w:rPr>
         <w:t xml:space="preserve">Programm ausführen: Entweder über das ausgelieferte </w:t>
       </w:r>
       <w:proofErr w:type="spellStart"/>
       <w:r>
+        <w:rPr>
+          <w:rFonts w:ascii="Arial" w:hAnsi="Arial" w:cs="Arial"/>
+        </w:rPr>
         <w:t>Executable</w:t>
       </w:r>
       <w:proofErr w:type="spellEnd"/>
       <w:r>
+        <w:rPr>
+          <w:rFonts w:ascii="Arial" w:hAnsi="Arial" w:cs="Arial"/>
+        </w:rPr>
         <w:t xml:space="preserve"> oder über die Entwicklungsumgebung</w:t>
       </w:r>
       <w:r>
+        <w:rPr>
+          <w:rFonts w:ascii="Arial" w:hAnsi="Arial" w:cs="Arial"/>
+        </w:rPr>
         <w:t xml:space="preserve"> (siehe </w:t>
       </w:r>
       <w:hyperlink w:anchor="_Beschreibung_der_Entwicklungsumgebu" w:history="1">
         <w:r>
           <w:rPr>
             <w:rStyle w:val="Hyperlink"/>
+            <w:rFonts w:ascii="Arial" w:hAnsi="Arial" w:cs="Arial"/>
           </w:rPr>
           <w:t>Beschreibung der Entwicklungsumgebung</w:t>
         </w:r>
       </w:hyperlink>
       <w:r>
+        <w:rPr>
+          <w:rFonts w:ascii="Arial" w:hAnsi="Arial" w:cs="Arial"/>
+        </w:rPr>
         <w:t xml:space="preserve"> </w:t>
       </w:r>
-      <w:r>
-        <w:fldChar w:fldCharType="begin"/>
-      </w:r>
-      <w:r>
-        <w:instrText xml:space="preserve"> REF _Ref473323327 \r \h </w:instrText>
-      </w:r>
-      <w:r>
-        <w:fldChar w:fldCharType="separate"/>
-      </w:r>
-      <w:r>
-        <w:t>7</w:t>
-      </w:r>
-      <w:r>
-        <w:fldChar w:fldCharType="end"/>
-      </w:r>
-      <w:r>
+      <w:fldSimple w:instr=" REF _Ref473323327 \r \h  \* MERGEFORMAT ">
+        <w:r>
+          <w:rPr>
+            <w:rFonts w:ascii="Arial" w:hAnsi="Arial" w:cs="Arial"/>
+          </w:rPr>
+          <w:t>7</w:t>
+        </w:r>
+      </w:fldSimple>
+      <w:r>
+        <w:rPr>
+          <w:rFonts w:ascii="Arial" w:hAnsi="Arial" w:cs="Arial"/>
+        </w:rPr>
         <w:t>)</w:t>
       </w:r>
     </w:p>
@@ -14881,8 +16825,14 @@
           <w:ilvl w:val="0"/>
           <w:numId w:val="22"/>
         </w:numPr>
-      </w:pPr>
-      <w:r>
+        <w:rPr>
+          <w:rFonts w:ascii="Arial" w:hAnsi="Arial" w:cs="Arial"/>
+        </w:rPr>
+      </w:pPr>
+      <w:r>
+        <w:rPr>
+          <w:rFonts w:ascii="Arial" w:hAnsi="Arial" w:cs="Arial"/>
+        </w:rPr>
         <w:t>Wenn es Fehler gibt, werden diese in der Konsole ausgegeben.</w:t>
       </w:r>
     </w:p>
@@ -14893,8 +16843,14 @@
           <w:ilvl w:val="0"/>
           <w:numId w:val="22"/>
         </w:numPr>
-      </w:pPr>
-      <w:r>
+        <w:rPr>
+          <w:rFonts w:ascii="Arial" w:hAnsi="Arial" w:cs="Arial"/>
+        </w:rPr>
+      </w:pPr>
+      <w:r>
+        <w:rPr>
+          <w:rFonts w:ascii="Arial" w:hAnsi="Arial" w:cs="Arial"/>
+        </w:rPr>
         <w:t>Wenn es keinen Fehler gab, steht das Ergebnis in der Datei „ausgabe.txt“</w:t>
       </w:r>
     </w:p>
@@ -14905,37 +16861,63 @@
           <w:ilvl w:val="0"/>
           <w:numId w:val="7"/>
         </w:numPr>
-      </w:pPr>
-      <w:bookmarkStart w:id="26" w:name="_Ref473323327"/>
-      <w:bookmarkStart w:id="27" w:name="_Beschreibung_der_Entwicklungsumgebu"/>
-      <w:bookmarkEnd w:id="27"/>
-      <w:r>
+        <w:rPr>
+          <w:rFonts w:ascii="Arial" w:hAnsi="Arial" w:cs="Arial"/>
+        </w:rPr>
+      </w:pPr>
+      <w:bookmarkStart w:id="28" w:name="_Beschreibung_der_Entwicklungsumgebu"/>
+      <w:bookmarkStart w:id="29" w:name="_Ref473323327"/>
+      <w:bookmarkStart w:id="30" w:name="_Toc473371100"/>
+      <w:bookmarkEnd w:id="28"/>
+      <w:r>
+        <w:rPr>
+          <w:rFonts w:ascii="Arial" w:hAnsi="Arial" w:cs="Arial"/>
+        </w:rPr>
         <w:t>Beschreibung der Entwicklungsumgebung</w:t>
       </w:r>
-      <w:bookmarkEnd w:id="26"/>
+      <w:bookmarkEnd w:id="29"/>
+      <w:bookmarkEnd w:id="30"/>
     </w:p>
     <w:p>
       <w:pPr>
         <w:ind w:left="360"/>
-      </w:pPr>
-      <w:r>
+        <w:rPr>
+          <w:rFonts w:ascii="Arial" w:hAnsi="Arial" w:cs="Arial"/>
+        </w:rPr>
+      </w:pPr>
+      <w:r>
+        <w:rPr>
+          <w:rFonts w:ascii="Arial" w:hAnsi="Arial" w:cs="Arial"/>
+        </w:rPr>
         <w:t xml:space="preserve">Es wurde die bekannte, in der Universität vorgestellte, Entwicklungsumgebung </w:t>
       </w:r>
       <w:proofErr w:type="spellStart"/>
       <w:r>
+        <w:rPr>
+          <w:rFonts w:ascii="Arial" w:hAnsi="Arial" w:cs="Arial"/>
+        </w:rPr>
         <w:t>OpenCobolIDE</w:t>
       </w:r>
       <w:proofErr w:type="spellEnd"/>
       <w:r>
+        <w:rPr>
+          <w:rFonts w:ascii="Arial" w:hAnsi="Arial" w:cs="Arial"/>
+        </w:rPr>
         <w:t xml:space="preserve"> genutzt.</w:t>
       </w:r>
       <w:r>
+        <w:rPr>
+          <w:rFonts w:ascii="Arial" w:hAnsi="Arial" w:cs="Arial"/>
+        </w:rPr>
         <w:br/>
       </w:r>
       <w:r>
+        <w:rPr>
+          <w:rFonts w:ascii="Arial" w:hAnsi="Arial" w:cs="Arial"/>
+        </w:rPr>
         <w:pict>
-          <v:shape id="_x0000_i1027" type="#_x0000_t75" style="width:471.45pt;height:224.15pt">
-            <v:imagedata r:id="rId12" o:title="IDE"/>
+          <v:shape id="_x0000_i1026" type="#_x0000_t75" style="width:471.45pt;height:224.15pt">
+            <v:imagedata r:id="rId15" o:title="IDE"/>
           </v:shape>
         </w:pict>
       </w:r>
@@ -14943,9 +16925,27 @@
     <w:p>
       <w:pPr>
         <w:ind w:left="360"/>
-      </w:pPr>
-      <w:r>
-        <w:t>Um das Projekt zu bauen oder laufen zu lassen, sollte man immer die GAUSSEINGABE.cbl öffnen.</w:t>
+        <w:rPr>
+          <w:rFonts w:ascii="Arial" w:hAnsi="Arial" w:cs="Arial"/>
+        </w:rPr>
+      </w:pPr>
+      <w:r>
+        <w:rPr>
+          <w:rFonts w:ascii="Arial" w:hAnsi="Arial" w:cs="Arial"/>
+        </w:rPr>
+        <w:t xml:space="preserve">Um das Projekt zu bauen oder </w:t>
+      </w:r>
+      <w:r>
+        <w:rPr>
+          <w:rFonts w:ascii="Arial" w:hAnsi="Arial" w:cs="Arial"/>
+        </w:rPr>
+        <w:t>auszuführen</w:t>
+      </w:r>
+      <w:r>
+        <w:rPr>
+          <w:rFonts w:ascii="Arial" w:hAnsi="Arial" w:cs="Arial"/>
+        </w:rPr>
+        <w:t>, sollte man immer die GAUSSEINGABE.cbl öffnen.</w:t>
       </w:r>
     </w:p>
     <w:p>
@@ -14955,12 +16955,30 @@
           <w:ilvl w:val="0"/>
           <w:numId w:val="23"/>
         </w:numPr>
-      </w:pPr>
-      <w:r>
-        <w:rPr>
+        <w:rPr>
+          <w:rFonts w:ascii="Arial" w:hAnsi="Arial" w:cs="Arial"/>
+        </w:rPr>
+      </w:pPr>
+      <w:r>
+        <w:rPr>
+          <w:rFonts w:ascii="Arial" w:hAnsi="Arial" w:cs="Arial"/>
           <w:b/>
         </w:rPr>
-        <w:t>Zum Bauen den Hammer klicken (1)</w:t>
+        <w:t>Zum Bauen den Hammer klicken (1</w:t>
+      </w:r>
+      <w:r>
+        <w:rPr>
+          <w:rFonts w:ascii="Arial" w:hAnsi="Arial" w:cs="Arial"/>
+          <w:b/>
+        </w:rPr>
+        <w:t>.</w:t>
+      </w:r>
+      <w:r>
+        <w:rPr>
+          <w:rFonts w:ascii="Arial" w:hAnsi="Arial" w:cs="Arial"/>
+          <w:b/>
+        </w:rPr>
+        <w:t>)</w:t>
       </w:r>
     </w:p>
     <w:p>
@@ -14970,13 +16988,115 @@
           <w:ilvl w:val="0"/>
           <w:numId w:val="23"/>
         </w:numPr>
-      </w:pPr>
-      <w:r>
-        <w:rPr>
+        <w:rPr>
+          <w:rFonts w:ascii="Arial" w:hAnsi="Arial" w:cs="Arial"/>
+        </w:rPr>
+      </w:pPr>
+      <w:r>
+        <w:rPr>
+          <w:rFonts w:ascii="Arial" w:hAnsi="Arial" w:cs="Arial"/>
           <w:b/>
         </w:rPr>
-        <w:t>Zum Ausführen den Play-Button klicken (2)</w:t>
-      </w:r>
+        <w:t>Zum Ausführen den Play-Button klicken (2</w:t>
+      </w:r>
+      <w:r>
+        <w:rPr>
+          <w:rFonts w:ascii="Arial" w:hAnsi="Arial" w:cs="Arial"/>
+          <w:b/>
+        </w:rPr>
+        <w:t>.</w:t>
+      </w:r>
+      <w:r>
+        <w:rPr>
+          <w:rFonts w:ascii="Arial" w:hAnsi="Arial" w:cs="Arial"/>
+          <w:b/>
+        </w:rPr>
+        <w:t>)</w:t>
+      </w:r>
+    </w:p>
+    <w:p>
+      <w:pPr>
+        <w:rPr>
+          <w:rFonts w:ascii="Arial" w:hAnsi="Arial" w:cs="Arial"/>
+        </w:rPr>
+      </w:pPr>
+    </w:p>
+    <w:p>
+      <w:pPr>
+        <w:rPr>
+          <w:rFonts w:ascii="Arial" w:hAnsi="Arial" w:cs="Arial"/>
+        </w:rPr>
+      </w:pPr>
+    </w:p>
+    <w:p>
+      <w:pPr>
+        <w:rPr>
+          <w:rFonts w:ascii="Arial" w:hAnsi="Arial" w:cs="Arial"/>
+        </w:rPr>
+      </w:pPr>
+    </w:p>
+    <w:p>
+      <w:pPr>
+        <w:rPr>
+          <w:rFonts w:ascii="Arial" w:hAnsi="Arial" w:cs="Arial"/>
+        </w:rPr>
+      </w:pPr>
+    </w:p>
+    <w:p>
+      <w:pPr>
+        <w:rPr>
+          <w:rFonts w:ascii="Arial" w:hAnsi="Arial" w:cs="Arial"/>
+        </w:rPr>
+      </w:pPr>
+    </w:p>
+    <w:p>
+      <w:pPr>
+        <w:pBdr>
+          <w:bottom w:val="single" w:sz="4" w:space="1" w:color="auto"/>
+        </w:pBdr>
+        <w:spacing w:after="0" w:line="239" w:lineRule="auto"/>
+        <w:rPr>
+          <w:rFonts w:ascii="Arial" w:hAnsi="Arial" w:cs="Arial"/>
+        </w:rPr>
+      </w:pPr>
+    </w:p>
+    <w:p>
+      <w:pPr>
+        <w:pBdr>
+          <w:bottom w:val="single" w:sz="4" w:space="1" w:color="auto"/>
+        </w:pBdr>
+        <w:spacing w:after="0" w:line="239" w:lineRule="auto"/>
+        <w:rPr>
+          <w:rFonts w:ascii="Arial" w:eastAsiaTheme="minorEastAsia" w:hAnsi="Arial" w:cs="Arial"/>
+          <w:b/>
+          <w:sz w:val="20"/>
+          <w:szCs w:val="20"/>
+          <w:lang w:eastAsia="de-DE"/>
+        </w:rPr>
+      </w:pPr>
+      <w:r>
+        <w:rPr>
+          <w:rFonts w:ascii="Arial" w:eastAsia="Verdana" w:hAnsi="Arial" w:cs="Arial"/>
+          <w:b/>
+          <w:sz w:val="20"/>
+          <w:szCs w:val="16"/>
+          <w:lang w:eastAsia="de-DE"/>
+        </w:rPr>
+        <w:lastRenderedPageBreak/>
+        <w:t xml:space="preserve">Autor: Björn </w:t>
+      </w:r>
+      <w:proofErr w:type="spellStart"/>
+      <w:r>
+        <w:rPr>
+          <w:rFonts w:ascii="Arial" w:eastAsia="Verdana" w:hAnsi="Arial" w:cs="Arial"/>
+          <w:b/>
+          <w:sz w:val="20"/>
+          <w:szCs w:val="16"/>
+          <w:lang w:eastAsia="de-DE"/>
+        </w:rPr>
+        <w:t>Lüpschen</w:t>
+      </w:r>
+      <w:proofErr w:type="spellEnd"/>
     </w:p>
     <w:p>
       <w:pPr>
@@ -14989,14 +17109,14 @@
           <w:rFonts w:ascii="Arial" w:hAnsi="Arial" w:cs="Arial"/>
         </w:rPr>
       </w:pPr>
-      <w:bookmarkStart w:id="28" w:name="_Toc473320991"/>
+      <w:bookmarkStart w:id="31" w:name="_Toc473371101"/>
       <w:r>
         <w:rPr>
           <w:rFonts w:ascii="Arial" w:hAnsi="Arial" w:cs="Arial"/>
         </w:rPr>
         <w:t>Testfallbeschreibung</w:t>
       </w:r>
-      <w:bookmarkEnd w:id="28"/>
+      <w:bookmarkEnd w:id="31"/>
     </w:p>
     <w:p>
       <w:pPr>
@@ -15050,14 +17170,14 @@
         </w:rPr>
         <w:t xml:space="preserve"> </w:t>
       </w:r>
-      <w:bookmarkStart w:id="29" w:name="_Toc473320992"/>
+      <w:bookmarkStart w:id="32" w:name="_Toc473371102"/>
       <w:r>
         <w:rPr>
           <w:rFonts w:ascii="Arial" w:hAnsi="Arial" w:cs="Arial"/>
         </w:rPr>
         <w:t>Anweisung-/Pfadvollständig</w:t>
       </w:r>
-      <w:bookmarkEnd w:id="29"/>
+      <w:bookmarkEnd w:id="32"/>
     </w:p>
     <w:p>
       <w:pPr>
@@ -15117,12 +17237,6 @@
           <w:rFonts w:ascii="Arial" w:hAnsi="Arial" w:cs="Arial"/>
         </w:rPr>
         <w:br/>
-      </w:r>
-      <w:r>
-        <w:rPr>
-          <w:rFonts w:ascii="Arial" w:hAnsi="Arial" w:cs="Arial"/>
-        </w:rPr>
-        <w:lastRenderedPageBreak/>
         <w:t>Im folgende</w:t>
       </w:r>
       <w:r>
@@ -15609,10 +17723,52 @@
     </w:p>
     <w:p>
       <w:pPr>
-        <w:rPr>
-          <w:rFonts w:ascii="Arial" w:hAnsi="Arial" w:cs="Arial"/>
-        </w:rPr>
-      </w:pPr>
+        <w:pBdr>
+          <w:bottom w:val="single" w:sz="4" w:space="1" w:color="auto"/>
+        </w:pBdr>
+        <w:spacing w:after="0" w:line="239" w:lineRule="auto"/>
+        <w:rPr>
+          <w:rFonts w:ascii="Arial" w:hAnsi="Arial" w:cs="Arial"/>
+        </w:rPr>
+      </w:pPr>
+    </w:p>
+    <w:p>
+      <w:pPr>
+        <w:pBdr>
+          <w:bottom w:val="single" w:sz="4" w:space="1" w:color="auto"/>
+        </w:pBdr>
+        <w:spacing w:after="0" w:line="239" w:lineRule="auto"/>
+        <w:rPr>
+          <w:rFonts w:ascii="Arial" w:eastAsiaTheme="minorEastAsia" w:hAnsi="Arial" w:cs="Arial"/>
+          <w:b/>
+          <w:sz w:val="20"/>
+          <w:szCs w:val="20"/>
+          <w:lang w:eastAsia="de-DE"/>
+        </w:rPr>
+      </w:pPr>
+      <w:r>
+        <w:rPr>
+          <w:rFonts w:ascii="Arial" w:eastAsia="Verdana" w:hAnsi="Arial" w:cs="Arial"/>
+          <w:b/>
+          <w:sz w:val="20"/>
+          <w:szCs w:val="16"/>
+          <w:lang w:eastAsia="de-DE"/>
+        </w:rPr>
+        <w:lastRenderedPageBreak/>
+        <w:t xml:space="preserve">Autor: Björn </w:t>
+      </w:r>
+      <w:proofErr w:type="spellStart"/>
+      <w:r>
+        <w:rPr>
+          <w:rFonts w:ascii="Arial" w:eastAsia="Verdana" w:hAnsi="Arial" w:cs="Arial"/>
+          <w:b/>
+          <w:sz w:val="20"/>
+          <w:szCs w:val="16"/>
+          <w:lang w:eastAsia="de-DE"/>
+        </w:rPr>
+        <w:t>Lüpschen</w:t>
+      </w:r>
+      <w:proofErr w:type="spellEnd"/>
     </w:p>
     <w:p>
       <w:pPr>
@@ -15631,14 +17787,14 @@
         </w:rPr>
         <w:t xml:space="preserve"> </w:t>
       </w:r>
-      <w:bookmarkStart w:id="30" w:name="_Toc473320993"/>
+      <w:bookmarkStart w:id="33" w:name="_Toc473371103"/>
       <w:r>
         <w:rPr>
           <w:rFonts w:ascii="Arial" w:hAnsi="Arial" w:cs="Arial"/>
         </w:rPr>
         <w:t>Grenzwertanalyse</w:t>
       </w:r>
-      <w:bookmarkEnd w:id="30"/>
+      <w:bookmarkEnd w:id="33"/>
     </w:p>
     <w:p>
       <w:pPr>
@@ -16061,17 +18217,16 @@
         <w:rPr>
           <w:rFonts w:ascii="Arial" w:hAnsi="Arial" w:cs="Arial"/>
         </w:rPr>
-        <w:lastRenderedPageBreak/>
         <w:t xml:space="preserve"> </w:t>
       </w:r>
-      <w:bookmarkStart w:id="31" w:name="_Toc473320994"/>
+      <w:bookmarkStart w:id="34" w:name="_Toc473371104"/>
       <w:r>
         <w:rPr>
           <w:rFonts w:ascii="Arial" w:hAnsi="Arial" w:cs="Arial"/>
         </w:rPr>
         <w:t>Sonstige Tests</w:t>
       </w:r>
-      <w:bookmarkEnd w:id="31"/>
+      <w:bookmarkEnd w:id="34"/>
     </w:p>
     <w:p>
       <w:pPr>
@@ -16093,6 +18248,97 @@
         <w:br/>
         <w:t>Pflichttest</w:t>
       </w:r>
+    </w:p>
+    <w:p>
+      <w:pPr>
+        <w:rPr>
+          <w:rFonts w:ascii="Arial" w:hAnsi="Arial" w:cs="Arial"/>
+        </w:rPr>
+      </w:pPr>
+    </w:p>
+    <w:p>
+      <w:pPr>
+        <w:rPr>
+          <w:rFonts w:ascii="Arial" w:hAnsi="Arial" w:cs="Arial"/>
+        </w:rPr>
+      </w:pPr>
+    </w:p>
+    <w:p>
+      <w:pPr>
+        <w:rPr>
+          <w:rFonts w:ascii="Arial" w:hAnsi="Arial" w:cs="Arial"/>
+        </w:rPr>
+      </w:pPr>
+    </w:p>
+    <w:p>
+      <w:pPr>
+        <w:rPr>
+          <w:rFonts w:ascii="Arial" w:hAnsi="Arial" w:cs="Arial"/>
+        </w:rPr>
+      </w:pPr>
+    </w:p>
+    <w:p>
+      <w:pPr>
+        <w:rPr>
+          <w:rFonts w:ascii="Arial" w:hAnsi="Arial" w:cs="Arial"/>
+        </w:rPr>
+      </w:pPr>
+    </w:p>
+    <w:p>
+      <w:pPr>
+        <w:rPr>
+          <w:rFonts w:ascii="Arial" w:hAnsi="Arial" w:cs="Arial"/>
+        </w:rPr>
+      </w:pPr>
+    </w:p>
+    <w:p>
+      <w:pPr>
+        <w:rPr>
+          <w:rFonts w:ascii="Arial" w:hAnsi="Arial" w:cs="Arial"/>
+        </w:rPr>
+      </w:pPr>
+    </w:p>
+    <w:p>
+      <w:pPr>
+        <w:rPr>
+          <w:rFonts w:ascii="Arial" w:hAnsi="Arial" w:cs="Arial"/>
+        </w:rPr>
+      </w:pPr>
+    </w:p>
+    <w:p>
+      <w:pPr>
+        <w:rPr>
+          <w:rFonts w:ascii="Arial" w:hAnsi="Arial" w:cs="Arial"/>
+        </w:rPr>
+      </w:pPr>
+    </w:p>
+    <w:p>
+      <w:pPr>
+        <w:rPr>
+          <w:rFonts w:ascii="Arial" w:hAnsi="Arial" w:cs="Arial"/>
+        </w:rPr>
+      </w:pPr>
+    </w:p>
+    <w:p>
+      <w:pPr>
+        <w:rPr>
+          <w:rFonts w:ascii="Arial" w:hAnsi="Arial" w:cs="Arial"/>
+        </w:rPr>
+      </w:pPr>
+    </w:p>
+    <w:p>
+      <w:pPr>
+        <w:rPr>
+          <w:rFonts w:ascii="Arial" w:hAnsi="Arial" w:cs="Arial"/>
+        </w:rPr>
+      </w:pPr>
+    </w:p>
+    <w:p>
+      <w:pPr>
+        <w:rPr>
+          <w:rFonts w:ascii="Arial" w:hAnsi="Arial" w:cs="Arial"/>
+        </w:rPr>
+      </w:pPr>
     </w:p>
     <w:p>
       <w:pPr>
@@ -16119,14 +18365,15 @@
           <w:rFonts w:ascii="Arial" w:hAnsi="Arial" w:cs="Arial"/>
         </w:rPr>
       </w:pPr>
-      <w:bookmarkStart w:id="32" w:name="_Toc473320995"/>
-      <w:r>
-        <w:rPr>
-          <w:rFonts w:ascii="Arial" w:hAnsi="Arial" w:cs="Arial"/>
-        </w:rPr>
+      <w:bookmarkStart w:id="35" w:name="_Toc473371105"/>
+      <w:r>
+        <w:rPr>
+          <w:rFonts w:ascii="Arial" w:hAnsi="Arial" w:cs="Arial"/>
+        </w:rPr>
+        <w:lastRenderedPageBreak/>
         <w:t>Anhang</w:t>
       </w:r>
-      <w:bookmarkEnd w:id="32"/>
+      <w:bookmarkEnd w:id="35"/>
     </w:p>
     <w:p>
       <w:pPr>
@@ -16157,25 +18404,302 @@
     </w:p>
     <w:p>
       <w:pPr>
-        <w:rPr>
-          <w:rFonts w:ascii="Arial" w:hAnsi="Arial" w:cs="Arial"/>
-        </w:rPr>
-      </w:pPr>
-      <w:r>
-        <w:rPr>
-          <w:rFonts w:ascii="Arial" w:hAnsi="Arial" w:cs="Arial"/>
+        <w:pStyle w:val="berschrift1"/>
+        <w:numPr>
+          <w:ilvl w:val="0"/>
+          <w:numId w:val="7"/>
+        </w:numPr>
+        <w:rPr>
+          <w:rFonts w:ascii="Arial" w:hAnsi="Arial" w:cs="Arial"/>
+        </w:rPr>
+      </w:pPr>
+      <w:bookmarkStart w:id="36" w:name="_Toc473371106"/>
+      <w:r>
+        <w:rPr>
+          <w:rFonts w:ascii="Arial" w:hAnsi="Arial" w:cs="Arial"/>
+        </w:rPr>
+        <w:t>Hilfsmittel</w:t>
+      </w:r>
+      <w:bookmarkEnd w:id="36"/>
+    </w:p>
+    <w:sdt>
+      <w:sdtPr>
+        <w:rPr>
+          <w:rFonts w:ascii="Arial" w:hAnsi="Arial" w:cs="Arial"/>
+        </w:rPr>
+        <w:id w:val="233283"/>
+        <w:docPartObj>
+          <w:docPartGallery w:val="Bibliographies"/>
+          <w:docPartUnique/>
+        </w:docPartObj>
+      </w:sdtPr>
+      <w:sdtEndPr>
+        <w:rPr>
+          <w:rFonts w:eastAsiaTheme="minorHAnsi"/>
+          <w:b w:val="0"/>
+          <w:bCs w:val="0"/>
+          <w:color w:val="auto"/>
+          <w:sz w:val="22"/>
+          <w:szCs w:val="22"/>
+        </w:rPr>
+      </w:sdtEndPr>
+      <w:sdtContent>
+        <w:bookmarkStart w:id="37" w:name="_Toc473371107" w:displacedByCustomXml="prev"/>
+        <w:p>
+          <w:pPr>
+            <w:pStyle w:val="berschrift1"/>
+            <w:numPr>
+              <w:ilvl w:val="1"/>
+              <w:numId w:val="7"/>
+            </w:numPr>
+            <w:rPr>
+              <w:rFonts w:ascii="Arial" w:hAnsi="Arial" w:cs="Arial"/>
+            </w:rPr>
+          </w:pPr>
+          <w:r>
+            <w:rPr>
+              <w:rStyle w:val="berschrift2Zchn"/>
+              <w:rFonts w:ascii="Arial" w:hAnsi="Arial" w:cs="Arial"/>
+            </w:rPr>
+            <w:t>Literaturverzeichnis</w:t>
+          </w:r>
+          <w:bookmarkEnd w:id="37"/>
+        </w:p>
+        <w:sdt>
+          <w:sdtPr>
+            <w:rPr>
+              <w:rFonts w:ascii="Arial" w:hAnsi="Arial" w:cs="Arial"/>
+            </w:rPr>
+            <w:id w:val="111145805"/>
+            <w:bibliography/>
+          </w:sdtPr>
+          <w:sdtContent>
+            <w:p>
+              <w:pPr>
+                <w:pStyle w:val="Literaturverzeichnis"/>
+                <w:numPr>
+                  <w:ilvl w:val="0"/>
+                  <w:numId w:val="25"/>
+                </w:numPr>
+                <w:rPr>
+                  <w:rFonts w:ascii="Arial" w:hAnsi="Arial" w:cs="Arial"/>
+                  <w:noProof/>
+                </w:rPr>
+              </w:pPr>
+              <w:r>
+                <w:rPr>
+                  <w:rFonts w:ascii="Arial" w:hAnsi="Arial" w:cs="Arial"/>
+                </w:rPr>
+                <w:fldChar w:fldCharType="begin"/>
+              </w:r>
+              <w:r>
+                <w:rPr>
+                  <w:rFonts w:ascii="Arial" w:hAnsi="Arial" w:cs="Arial"/>
+                </w:rPr>
+                <w:instrText xml:space="preserve"> BIBLIOGRAPHY </w:instrText>
+              </w:r>
+              <w:r>
+                <w:rPr>
+                  <w:rFonts w:ascii="Arial" w:hAnsi="Arial" w:cs="Arial"/>
+                </w:rPr>
+                <w:fldChar w:fldCharType="separate"/>
+              </w:r>
+              <w:r>
+                <w:rPr>
+                  <w:rFonts w:ascii="Arial" w:hAnsi="Arial" w:cs="Arial"/>
+                  <w:i/>
+                  <w:iCs/>
+                  <w:noProof/>
+                </w:rPr>
+                <w:t>https://de.wikipedia.org/wiki/Compressed_Row_Storage</w:t>
+              </w:r>
+              <w:r>
+                <w:rPr>
+                  <w:rFonts w:ascii="Arial" w:hAnsi="Arial" w:cs="Arial"/>
+                  <w:noProof/>
+                </w:rPr>
+                <w:t>. (12. Oktober 2016).</w:t>
+              </w:r>
+            </w:p>
+            <w:p>
+              <w:pPr>
+                <w:rPr>
+                  <w:rFonts w:ascii="Arial" w:hAnsi="Arial" w:cs="Arial"/>
+                </w:rPr>
+              </w:pPr>
+              <w:r>
+                <w:rPr>
+                  <w:rFonts w:ascii="Arial" w:hAnsi="Arial" w:cs="Arial"/>
+                </w:rPr>
+                <w:fldChar w:fldCharType="end"/>
+              </w:r>
+            </w:p>
+          </w:sdtContent>
+        </w:sdt>
+      </w:sdtContent>
+    </w:sdt>
+    <w:p>
+      <w:pPr>
+        <w:pStyle w:val="berschrift2"/>
+        <w:numPr>
+          <w:ilvl w:val="1"/>
+          <w:numId w:val="7"/>
+        </w:numPr>
+        <w:rPr>
+          <w:rFonts w:ascii="Arial" w:hAnsi="Arial" w:cs="Arial"/>
+        </w:rPr>
+      </w:pPr>
+      <w:bookmarkStart w:id="38" w:name="_Toc473371108"/>
+      <w:r>
+        <w:rPr>
+          <w:rFonts w:ascii="Arial" w:hAnsi="Arial" w:cs="Arial"/>
+        </w:rPr>
+        <w:t>Programme</w:t>
+      </w:r>
+      <w:bookmarkEnd w:id="38"/>
+    </w:p>
+    <w:p>
+      <w:pPr>
+        <w:pStyle w:val="Listenabsatz"/>
+        <w:numPr>
+          <w:ilvl w:val="0"/>
+          <w:numId w:val="24"/>
+        </w:numPr>
+        <w:rPr>
+          <w:rFonts w:ascii="Arial" w:hAnsi="Arial" w:cs="Arial"/>
+          <w:lang w:val="en-US"/>
+        </w:rPr>
+      </w:pPr>
+      <w:r>
+        <w:rPr>
+          <w:rFonts w:ascii="Arial" w:hAnsi="Arial" w:cs="Arial"/>
+          <w:lang w:val="en-US"/>
+        </w:rPr>
+        <w:t xml:space="preserve">STRUCTORIZER: </w:t>
+      </w:r>
+      <w:hyperlink r:id="rId16" w:history="1">
+        <w:r>
+          <w:rPr>
+            <w:rStyle w:val="Hyperlink"/>
+            <w:rFonts w:ascii="Arial" w:hAnsi="Arial" w:cs="Arial"/>
+            <w:lang w:val="en-US"/>
+          </w:rPr>
+          <w:t>http://structorizer.fisch.lu/</w:t>
+        </w:r>
+      </w:hyperlink>
+    </w:p>
+    <w:p>
+      <w:pPr>
+        <w:pStyle w:val="Listenabsatz"/>
+        <w:numPr>
+          <w:ilvl w:val="0"/>
+          <w:numId w:val="24"/>
+        </w:numPr>
+        <w:rPr>
+          <w:rFonts w:ascii="Arial" w:hAnsi="Arial" w:cs="Arial"/>
+          <w:lang w:val="en-US"/>
+        </w:rPr>
+      </w:pPr>
+      <w:proofErr w:type="spellStart"/>
+      <w:r>
+        <w:rPr>
+          <w:rFonts w:ascii="Arial" w:hAnsi="Arial" w:cs="Arial"/>
+          <w:lang w:val="en-US"/>
+        </w:rPr>
+        <w:t>OpenCobolIDE</w:t>
+      </w:r>
+      <w:proofErr w:type="spellEnd"/>
+      <w:r>
+        <w:rPr>
+          <w:rFonts w:ascii="Arial" w:hAnsi="Arial" w:cs="Arial"/>
+          <w:lang w:val="en-US"/>
+        </w:rPr>
+        <w:t xml:space="preserve">: </w:t>
+      </w:r>
+      <w:hyperlink r:id="rId17" w:history="1">
+        <w:r>
+          <w:rPr>
+            <w:rStyle w:val="Hyperlink"/>
+            <w:rFonts w:ascii="Arial" w:hAnsi="Arial" w:cs="Arial"/>
+            <w:lang w:val="en-US"/>
+          </w:rPr>
+          <w:t>http://opencobolide.readthedocs.io/en/latest/</w:t>
+        </w:r>
+      </w:hyperlink>
+    </w:p>
+    <w:p>
+      <w:pPr>
+        <w:pStyle w:val="Listenabsatz"/>
+        <w:numPr>
+          <w:ilvl w:val="0"/>
+          <w:numId w:val="24"/>
+        </w:numPr>
+        <w:rPr>
+          <w:rFonts w:ascii="Arial" w:hAnsi="Arial" w:cs="Arial"/>
+          <w:lang w:val="en-US"/>
+        </w:rPr>
+      </w:pPr>
+      <w:r>
+        <w:rPr>
+          <w:rFonts w:ascii="Arial" w:hAnsi="Arial" w:cs="Arial"/>
+          <w:lang w:val="en-US"/>
+        </w:rPr>
+        <w:t xml:space="preserve">Enterprise Architect: </w:t>
+      </w:r>
+      <w:hyperlink r:id="rId18" w:history="1">
+        <w:r>
+          <w:rPr>
+            <w:rStyle w:val="Hyperlink"/>
+            <w:rFonts w:ascii="Arial" w:hAnsi="Arial" w:cs="Arial"/>
+            <w:lang w:val="en-US"/>
+          </w:rPr>
+          <w:t>http://www.sparxsystems.com/products/ea/</w:t>
+        </w:r>
+      </w:hyperlink>
+    </w:p>
+    <w:p>
+      <w:pPr>
+        <w:pStyle w:val="Listenabsatz"/>
+        <w:rPr>
+          <w:rFonts w:ascii="Arial" w:hAnsi="Arial" w:cs="Arial"/>
+          <w:lang w:val="en-US"/>
+        </w:rPr>
+      </w:pPr>
+    </w:p>
+    <w:p>
+      <w:pPr>
+        <w:pStyle w:val="berschrift2"/>
+        <w:rPr>
+          <w:rFonts w:ascii="Arial" w:hAnsi="Arial" w:cs="Arial"/>
+          <w:lang w:val="en-US"/>
+        </w:rPr>
+      </w:pPr>
+    </w:p>
+    <w:p>
+      <w:pPr>
+        <w:rPr>
+          <w:rFonts w:ascii="Arial" w:hAnsi="Arial" w:cs="Arial"/>
+          <w:lang w:val="en-US"/>
+        </w:rPr>
+      </w:pPr>
+      <w:r>
+        <w:rPr>
+          <w:rFonts w:ascii="Arial" w:hAnsi="Arial" w:cs="Arial"/>
+          <w:lang w:val="en-US"/>
         </w:rPr>
         <w:br/>
       </w:r>
       <w:r>
         <w:rPr>
           <w:rFonts w:ascii="Arial" w:hAnsi="Arial" w:cs="Arial"/>
+          <w:lang w:val="en-US"/>
         </w:rPr>
         <w:br/>
       </w:r>
       <w:r>
         <w:rPr>
           <w:rFonts w:ascii="Arial" w:hAnsi="Arial" w:cs="Arial"/>
+          <w:lang w:val="en-US"/>
         </w:rPr>
         <w:br/>
       </w:r>
@@ -16186,6 +18710,7 @@
         <w:rPr>
           <w:rFonts w:ascii="Arial" w:hAnsi="Arial" w:cs="Arial"/>
           <w:u w:val="single"/>
+          <w:lang w:val="en-US"/>
         </w:rPr>
       </w:pPr>
       <w:r>
@@ -16193,6 +18718,7 @@
           <w:rFonts w:ascii="Arial" w:hAnsi="Arial" w:cs="Arial"/>
           <w:i/>
           <w:u w:val="single"/>
+          <w:lang w:val="en-US"/>
         </w:rPr>
         <w:br/>
       </w:r>
@@ -16200,6 +18726,7 @@
         <w:rPr>
           <w:rFonts w:ascii="Arial" w:hAnsi="Arial" w:cs="Arial"/>
           <w:u w:val="single"/>
+          <w:lang w:val="en-US"/>
         </w:rPr>
         <w:br/>
       </w:r>
@@ -16207,6 +18734,7 @@
         <w:rPr>
           <w:rFonts w:ascii="Arial" w:hAnsi="Arial" w:cs="Arial"/>
           <w:u w:val="single"/>
+          <w:lang w:val="en-US"/>
         </w:rPr>
         <w:br/>
       </w:r>
@@ -16214,13 +18742,13 @@
         <w:rPr>
           <w:rFonts w:ascii="Arial" w:hAnsi="Arial" w:cs="Arial"/>
           <w:u w:val="single"/>
+          <w:lang w:val="en-US"/>
         </w:rPr>
         <w:br/>
       </w:r>
     </w:p>
     <w:sectPr>
-      <w:headerReference w:type="default" r:id="rId13"/>
-      <w:footerReference w:type="default" r:id="rId14"/>
+      <w:type w:val="continuous"/>
       <w:pgSz w:w="11908" w:h="17335"/>
       <w:pgMar w:top="1865" w:right="1026" w:bottom="655" w:left="1185" w:header="720" w:footer="720" w:gutter="0"/>
       <w:cols w:space="720"/>
@@ -16261,7 +18789,7 @@
 <w:ftr xmlns:ve="http://schemas.openxmlformats.org/markup-compatibility/2006" xmlns:o="urn:schemas-microsoft-com:office:office" xmlns:r="http://schemas.openxmlformats.org/officeDocument/2006/relationships" xmlns:m="http://schemas.openxmlformats.org/officeDocument/2006/math" xmlns:v="urn:schemas-microsoft-com:vml" xmlns:wp="http://schemas.openxmlformats.org/drawingml/2006/wordprocessingDrawing" xmlns:w10="urn:schemas-microsoft-com:office:word" xmlns:w="http://schemas.openxmlformats.org/wordprocessingml/2006/main" xmlns:wne="http://schemas.microsoft.com/office/word/2006/wordml">
   <w:sdt>
     <w:sdtPr>
-      <w:id w:val="1631836"/>
+      <w:id w:val="233318"/>
       <w:docPartObj>
         <w:docPartGallery w:val="Page Numbers (Bottom of Page)"/>
         <w:docPartUnique/>
@@ -16278,9 +18806,37 @@
             <w:rPr>
               <w:noProof/>
             </w:rPr>
-            <w:t>14</w:t>
+            <w:t>20</w:t>
           </w:r>
         </w:fldSimple>
+      </w:p>
+    </w:sdtContent>
+  </w:sdt>
+  <w:sdt>
+    <w:sdtPr>
+      <w:alias w:val="Titel"/>
+      <w:id w:val="233319"/>
+      <w:placeholder>
+        <w:docPart w:val="C4C3DBF2BD8448FBB42B151E698D5EF7"/>
+      </w:placeholder>
+      <w:dataBinding w:prefixMappings="xmlns:ns0='http://schemas.openxmlformats.org/package/2006/metadata/core-properties' xmlns:ns1='http://purl.org/dc/elements/1.1/'" w:xpath="/ns0:coreProperties[1]/ns1:title[1]" w:storeItemID="{6C3C8BC8-F283-45AE-878A-BAB7291924A1}"/>
+      <w:text/>
+    </w:sdtPr>
+    <w:sdtContent>
+      <w:p>
+        <w:pPr>
+          <w:pStyle w:val="KeinLeerraum"/>
+          <w:jc w:val="center"/>
+          <w:rPr>
+            <w:rFonts w:ascii="Arial" w:eastAsiaTheme="majorEastAsia" w:hAnsi="Arial" w:cs="Arial"/>
+            <w:color w:val="4F81BD" w:themeColor="accent1"/>
+            <w:sz w:val="80"/>
+            <w:szCs w:val="80"/>
+          </w:rPr>
+        </w:pPr>
+        <w:r>
+          <w:t>Gauß-Verfahren für dünn besetzte Matrizen</w:t>
+        </w:r>
       </w:p>
     </w:sdtContent>
   </w:sdt>
@@ -16292,6 +18848,16 @@
 </w:ftr>
 </file>
 
+<file path=word/footer2.xml><?xml version="1.0" encoding="utf-8"?>
+<w:ftr xmlns:ve="http://schemas.openxmlformats.org/markup-compatibility/2006" xmlns:o="urn:schemas-microsoft-com:office:office" xmlns:r="http://schemas.openxmlformats.org/officeDocument/2006/relationships" xmlns:m="http://schemas.openxmlformats.org/officeDocument/2006/math" xmlns:v="urn:schemas-microsoft-com:vml" xmlns:wp="http://schemas.openxmlformats.org/drawingml/2006/wordprocessingDrawing" xmlns:w10="urn:schemas-microsoft-com:office:word" xmlns:w="http://schemas.openxmlformats.org/wordprocessingml/2006/main" xmlns:wne="http://schemas.microsoft.com/office/word/2006/wordml">
+  <w:p>
+    <w:pPr>
+      <w:pStyle w:val="Fuzeile"/>
+    </w:pPr>
+  </w:p>
+</w:ftr>
+</file>
+
 <file path=word/footnotes.xml><?xml version="1.0" encoding="utf-8"?>
 <w:footnotes xmlns:ve="http://schemas.openxmlformats.org/markup-compatibility/2006" xmlns:o="urn:schemas-microsoft-com:office:office" xmlns:r="http://schemas.openxmlformats.org/officeDocument/2006/relationships" xmlns:m="http://schemas.openxmlformats.org/officeDocument/2006/math" xmlns:v="urn:schemas-microsoft-com:vml" xmlns:wp="http://schemas.openxmlformats.org/drawingml/2006/wordprocessingDrawing" xmlns:w10="urn:schemas-microsoft-com:office:word" xmlns:w="http://schemas.openxmlformats.org/wordprocessingml/2006/main" xmlns:wne="http://schemas.microsoft.com/office/word/2006/wordml">
   <w:footnote w:type="separator" w:id="-1">
@@ -16312,6 +18878,38 @@
       <w:r>
         <w:continuationSeparator/>
       </w:r>
+    </w:p>
+  </w:footnote>
+  <w:footnote w:id="1">
+    <w:p>
+      <w:pPr>
+        <w:pStyle w:val="Funotentext"/>
+      </w:pPr>
+      <w:r>
+        <w:rPr>
+          <w:rStyle w:val="Funotenzeichen"/>
+        </w:rPr>
+        <w:footnoteRef/>
+      </w:r>
+      <w:r>
+        <w:t xml:space="preserve">Als Grundlage für diesen Abschnitt diente </w:t>
+      </w:r>
+      <w:sdt>
+        <w:sdtPr>
+          <w:id w:val="233366"/>
+          <w:citation/>
+        </w:sdtPr>
+        <w:sdtContent>
+          <w:fldSimple w:instr=" CITATION htt \l 1031 ">
+            <w:r>
+              <w:rPr>
+                <w:noProof/>
+              </w:rPr>
+              <w:t>(https://de.wikipedia.org/wiki/Compressed_Row_Storage, 2016)</w:t>
+            </w:r>
+          </w:fldSimple>
+        </w:sdtContent>
+      </w:sdt>
     </w:p>
   </w:footnote>
 </w:footnotes>
@@ -16319,14 +18917,6 @@
 
 <file path=word/header1.xml><?xml version="1.0" encoding="utf-8"?>
 <w:hdr xmlns:ve="http://schemas.openxmlformats.org/markup-compatibility/2006" xmlns:o="urn:schemas-microsoft-com:office:office" xmlns:r="http://schemas.openxmlformats.org/officeDocument/2006/relationships" xmlns:m="http://schemas.openxmlformats.org/officeDocument/2006/math" xmlns:v="urn:schemas-microsoft-com:vml" xmlns:wp="http://schemas.openxmlformats.org/drawingml/2006/wordprocessingDrawing" xmlns:w10="urn:schemas-microsoft-com:office:word" xmlns:w="http://schemas.openxmlformats.org/wordprocessingml/2006/main" xmlns:wne="http://schemas.microsoft.com/office/word/2006/wordml">
-  <w:p>
-    <w:pPr>
-      <w:pStyle w:val="Kopfzeile"/>
-    </w:pPr>
-    <w:r>
-      <w:t xml:space="preserve">Autor:  </w:t>
-    </w:r>
-  </w:p>
   <w:p>
     <w:pPr>
       <w:pStyle w:val="Kopfzeile"/>
@@ -17758,6 +20348,119 @@
     </w:lvl>
   </w:abstractNum>
   <w:abstractNum w:abstractNumId="14">
+    <w:nsid w:val="3EFF715C"/>
+    <w:multiLevelType w:val="hybridMultilevel"/>
+    <w:tmpl w:val="5358A764"/>
+    <w:lvl w:ilvl="0" w:tplc="04070001">
+      <w:start w:val="1"/>
+      <w:numFmt w:val="bullet"/>
+      <w:lvlText w:val=""/>
+      <w:lvlJc w:val="left"/>
+      <w:pPr>
+        <w:ind w:left="720" w:hanging="360"/>
+      </w:pPr>
+      <w:rPr>
+        <w:rFonts w:ascii="Symbol" w:hAnsi="Symbol" w:hint="default"/>
+      </w:rPr>
+    </w:lvl>
+    <w:lvl w:ilvl="1" w:tplc="04070003" w:tentative="1">
+      <w:start w:val="1"/>
+      <w:numFmt w:val="bullet"/>
+      <w:lvlText w:val="o"/>
+      <w:lvlJc w:val="left"/>
+      <w:pPr>
+        <w:ind w:left="1440" w:hanging="360"/>
+      </w:pPr>
+      <w:rPr>
+        <w:rFonts w:ascii="Courier New" w:hAnsi="Courier New" w:cs="Courier New" w:hint="default"/>
+      </w:rPr>
+    </w:lvl>
+    <w:lvl w:ilvl="2" w:tplc="04070005" w:tentative="1">
+      <w:start w:val="1"/>
+      <w:numFmt w:val="bullet"/>
+      <w:lvlText w:val=""/>
+      <w:lvlJc w:val="left"/>
+      <w:pPr>
+        <w:ind w:left="2160" w:hanging="360"/>
+      </w:pPr>
+      <w:rPr>
+        <w:rFonts w:ascii="Wingdings" w:hAnsi="Wingdings" w:hint="default"/>
+      </w:rPr>
+    </w:lvl>
+    <w:lvl w:ilvl="3" w:tplc="04070001" w:tentative="1">
+      <w:start w:val="1"/>
+      <w:numFmt w:val="bullet"/>
+      <w:lvlText w:val=""/>
+      <w:lvlJc w:val="left"/>
+      <w:pPr>
+        <w:ind w:left="2880" w:hanging="360"/>
+      </w:pPr>
+      <w:rPr>
+        <w:rFonts w:ascii="Symbol" w:hAnsi="Symbol" w:hint="default"/>
+      </w:rPr>
+    </w:lvl>
+    <w:lvl w:ilvl="4" w:tplc="04070003" w:tentative="1">
+      <w:start w:val="1"/>
+      <w:numFmt w:val="bullet"/>
+      <w:lvlText w:val="o"/>
+      <w:lvlJc w:val="left"/>
+      <w:pPr>
+        <w:ind w:left="3600" w:hanging="360"/>
+      </w:pPr>
+      <w:rPr>
+        <w:rFonts w:ascii="Courier New" w:hAnsi="Courier New" w:cs="Courier New" w:hint="default"/>
+      </w:rPr>
+    </w:lvl>
+    <w:lvl w:ilvl="5" w:tplc="04070005" w:tentative="1">
+      <w:start w:val="1"/>
+      <w:numFmt w:val="bullet"/>
+      <w:lvlText w:val=""/>
+      <w:lvlJc w:val="left"/>
+      <w:pPr>
+        <w:ind w:left="4320" w:hanging="360"/>
+      </w:pPr>
+      <w:rPr>
+        <w:rFonts w:ascii="Wingdings" w:hAnsi="Wingdings" w:hint="default"/>
+      </w:rPr>
+    </w:lvl>
+    <w:lvl w:ilvl="6" w:tplc="04070001" w:tentative="1">
+      <w:start w:val="1"/>
+      <w:numFmt w:val="bullet"/>
+      <w:lvlText w:val=""/>
+      <w:lvlJc w:val="left"/>
+      <w:pPr>
+        <w:ind w:left="5040" w:hanging="360"/>
+      </w:pPr>
+      <w:rPr>
+        <w:rFonts w:ascii="Symbol" w:hAnsi="Symbol" w:hint="default"/>
+      </w:rPr>
+    </w:lvl>
+    <w:lvl w:ilvl="7" w:tplc="04070003" w:tentative="1">
+      <w:start w:val="1"/>
+      <w:numFmt w:val="bullet"/>
+      <w:lvlText w:val="o"/>
+      <w:lvlJc w:val="left"/>
+      <w:pPr>
+        <w:ind w:left="5760" w:hanging="360"/>
+      </w:pPr>
+      <w:rPr>
+        <w:rFonts w:ascii="Courier New" w:hAnsi="Courier New" w:cs="Courier New" w:hint="default"/>
+      </w:rPr>
+    </w:lvl>
+    <w:lvl w:ilvl="8" w:tplc="04070005" w:tentative="1">
+      <w:start w:val="1"/>
+      <w:numFmt w:val="bullet"/>
+      <w:lvlText w:val=""/>
+      <w:lvlJc w:val="left"/>
+      <w:pPr>
+        <w:ind w:left="6480" w:hanging="360"/>
+      </w:pPr>
+      <w:rPr>
+        <w:rFonts w:ascii="Wingdings" w:hAnsi="Wingdings" w:hint="default"/>
+      </w:rPr>
+    </w:lvl>
+  </w:abstractNum>
+  <w:abstractNum w:abstractNumId="15">
     <w:nsid w:val="3F6A111E"/>
     <w:multiLevelType w:val="multilevel"/>
     <w:tmpl w:val="AD425214"/>
@@ -17902,7 +20605,7 @@
       </w:rPr>
     </w:lvl>
   </w:abstractNum>
-  <w:abstractNum w:abstractNumId="15">
+  <w:abstractNum w:abstractNumId="16">
     <w:nsid w:val="42741D31"/>
     <w:multiLevelType w:val="hybridMultilevel"/>
     <w:tmpl w:val="1BBC5F74"/>
@@ -17994,7 +20697,7 @@
       </w:pPr>
     </w:lvl>
   </w:abstractNum>
-  <w:abstractNum w:abstractNumId="16">
+  <w:abstractNum w:abstractNumId="17">
     <w:nsid w:val="466F58BA"/>
     <w:multiLevelType w:val="hybridMultilevel"/>
     <w:tmpl w:val="5D367EEE"/>
@@ -18080,7 +20783,7 @@
       </w:pPr>
     </w:lvl>
   </w:abstractNum>
-  <w:abstractNum w:abstractNumId="17">
+  <w:abstractNum w:abstractNumId="18">
     <w:nsid w:val="4B49671D"/>
     <w:multiLevelType w:val="hybridMultilevel"/>
     <w:tmpl w:val="1D48B784"/>
@@ -18193,7 +20896,7 @@
       </w:rPr>
     </w:lvl>
   </w:abstractNum>
-  <w:abstractNum w:abstractNumId="18">
+  <w:abstractNum w:abstractNumId="19">
     <w:nsid w:val="4BBA5E19"/>
     <w:multiLevelType w:val="hybridMultilevel"/>
     <w:tmpl w:val="65D2BE0E"/>
@@ -18306,7 +21009,7 @@
       </w:rPr>
     </w:lvl>
   </w:abstractNum>
-  <w:abstractNum w:abstractNumId="19">
+  <w:abstractNum w:abstractNumId="20">
     <w:nsid w:val="5D70683B"/>
     <w:multiLevelType w:val="multilevel"/>
     <w:tmpl w:val="D8B8BA8C"/>
@@ -18428,7 +21131,7 @@
       </w:rPr>
     </w:lvl>
   </w:abstractNum>
-  <w:abstractNum w:abstractNumId="20">
+  <w:abstractNum w:abstractNumId="21">
     <w:nsid w:val="60F601AE"/>
     <w:multiLevelType w:val="hybridMultilevel"/>
     <w:tmpl w:val="2222DB52"/>
@@ -18541,7 +21244,7 @@
       </w:rPr>
     </w:lvl>
   </w:abstractNum>
-  <w:abstractNum w:abstractNumId="21">
+  <w:abstractNum w:abstractNumId="22">
     <w:nsid w:val="6205309A"/>
     <w:multiLevelType w:val="hybridMultilevel"/>
     <w:tmpl w:val="4828A8EC"/>
@@ -18630,7 +21333,7 @@
       </w:pPr>
     </w:lvl>
   </w:abstractNum>
-  <w:abstractNum w:abstractNumId="22">
+  <w:abstractNum w:abstractNumId="23">
     <w:nsid w:val="65246F4E"/>
     <w:multiLevelType w:val="multilevel"/>
     <w:tmpl w:val="A3765FE4"/>
@@ -18752,6 +21455,321 @@
       </w:rPr>
     </w:lvl>
   </w:abstractNum>
+  <w:abstractNum w:abstractNumId="24">
+    <w:nsid w:val="665178BA"/>
+    <w:multiLevelType w:val="hybridMultilevel"/>
+    <w:tmpl w:val="1FD6B70A"/>
+    <w:lvl w:ilvl="0" w:tplc="0407000F">
+      <w:start w:val="1"/>
+      <w:numFmt w:val="decimal"/>
+      <w:lvlText w:val="%1."/>
+      <w:lvlJc w:val="left"/>
+      <w:pPr>
+        <w:ind w:left="360" w:hanging="360"/>
+      </w:pPr>
+      <w:rPr>
+        <w:rFonts w:hint="default"/>
+      </w:rPr>
+    </w:lvl>
+    <w:lvl w:ilvl="1" w:tplc="04070019" w:tentative="1">
+      <w:start w:val="1"/>
+      <w:numFmt w:val="lowerLetter"/>
+      <w:lvlText w:val="%2."/>
+      <w:lvlJc w:val="left"/>
+      <w:pPr>
+        <w:ind w:left="1080" w:hanging="360"/>
+      </w:pPr>
+    </w:lvl>
+    <w:lvl w:ilvl="2" w:tplc="0407001B" w:tentative="1">
+      <w:start w:val="1"/>
+      <w:numFmt w:val="lowerRoman"/>
+      <w:lvlText w:val="%3."/>
+      <w:lvlJc w:val="right"/>
+      <w:pPr>
+        <w:ind w:left="1800" w:hanging="180"/>
+      </w:pPr>
+    </w:lvl>
+    <w:lvl w:ilvl="3" w:tplc="0407000F" w:tentative="1">
+      <w:start w:val="1"/>
+      <w:numFmt w:val="decimal"/>
+      <w:lvlText w:val="%4."/>
+      <w:lvlJc w:val="left"/>
+      <w:pPr>
+        <w:ind w:left="2520" w:hanging="360"/>
+      </w:pPr>
+    </w:lvl>
+    <w:lvl w:ilvl="4" w:tplc="04070019" w:tentative="1">
+      <w:start w:val="1"/>
+      <w:numFmt w:val="lowerLetter"/>
+      <w:lvlText w:val="%5."/>
+      <w:lvlJc w:val="left"/>
+      <w:pPr>
+        <w:ind w:left="3240" w:hanging="360"/>
+      </w:pPr>
+    </w:lvl>
+    <w:lvl w:ilvl="5" w:tplc="0407001B" w:tentative="1">
+      <w:start w:val="1"/>
+      <w:numFmt w:val="lowerRoman"/>
+      <w:lvlText w:val="%6."/>
+      <w:lvlJc w:val="right"/>
+      <w:pPr>
+        <w:ind w:left="3960" w:hanging="180"/>
+      </w:pPr>
+    </w:lvl>
+    <w:lvl w:ilvl="6" w:tplc="0407000F" w:tentative="1">
+      <w:start w:val="1"/>
+      <w:numFmt w:val="decimal"/>
+      <w:lvlText w:val="%7."/>
+      <w:lvlJc w:val="left"/>
+      <w:pPr>
+        <w:ind w:left="4680" w:hanging="360"/>
+      </w:pPr>
+    </w:lvl>
+    <w:lvl w:ilvl="7" w:tplc="04070019" w:tentative="1">
+      <w:start w:val="1"/>
+      <w:numFmt w:val="lowerLetter"/>
+      <w:lvlText w:val="%8."/>
+      <w:lvlJc w:val="left"/>
+      <w:pPr>
+        <w:ind w:left="5400" w:hanging="360"/>
+      </w:pPr>
+    </w:lvl>
+    <w:lvl w:ilvl="8" w:tplc="0407001B" w:tentative="1">
+      <w:start w:val="1"/>
+      <w:numFmt w:val="lowerRoman"/>
+      <w:lvlText w:val="%9."/>
+      <w:lvlJc w:val="right"/>
+      <w:pPr>
+        <w:ind w:left="6120" w:hanging="180"/>
+      </w:pPr>
+    </w:lvl>
+  </w:abstractNum>
+  <w:abstractNum w:abstractNumId="25">
+    <w:nsid w:val="7AD75860"/>
+    <w:multiLevelType w:val="hybridMultilevel"/>
+    <w:tmpl w:val="296C7894"/>
+    <w:lvl w:ilvl="0" w:tplc="04070001">
+      <w:start w:val="1"/>
+      <w:numFmt w:val="bullet"/>
+      <w:lvlText w:val=""/>
+      <w:lvlJc w:val="left"/>
+      <w:pPr>
+        <w:ind w:left="720" w:hanging="360"/>
+      </w:pPr>
+      <w:rPr>
+        <w:rFonts w:ascii="Symbol" w:hAnsi="Symbol" w:hint="default"/>
+      </w:rPr>
+    </w:lvl>
+    <w:lvl w:ilvl="1" w:tplc="04070003" w:tentative="1">
+      <w:start w:val="1"/>
+      <w:numFmt w:val="bullet"/>
+      <w:lvlText w:val="o"/>
+      <w:lvlJc w:val="left"/>
+      <w:pPr>
+        <w:ind w:left="1440" w:hanging="360"/>
+      </w:pPr>
+      <w:rPr>
+        <w:rFonts w:ascii="Courier New" w:hAnsi="Courier New" w:cs="Courier New" w:hint="default"/>
+      </w:rPr>
+    </w:lvl>
+    <w:lvl w:ilvl="2" w:tplc="04070005" w:tentative="1">
+      <w:start w:val="1"/>
+      <w:numFmt w:val="bullet"/>
+      <w:lvlText w:val=""/>
+      <w:lvlJc w:val="left"/>
+      <w:pPr>
+        <w:ind w:left="2160" w:hanging="360"/>
+      </w:pPr>
+      <w:rPr>
+        <w:rFonts w:ascii="Wingdings" w:hAnsi="Wingdings" w:hint="default"/>
+      </w:rPr>
+    </w:lvl>
+    <w:lvl w:ilvl="3" w:tplc="04070001" w:tentative="1">
+      <w:start w:val="1"/>
+      <w:numFmt w:val="bullet"/>
+      <w:lvlText w:val=""/>
+      <w:lvlJc w:val="left"/>
+      <w:pPr>
+        <w:ind w:left="2880" w:hanging="360"/>
+      </w:pPr>
+      <w:rPr>
+        <w:rFonts w:ascii="Symbol" w:hAnsi="Symbol" w:hint="default"/>
+      </w:rPr>
+    </w:lvl>
+    <w:lvl w:ilvl="4" w:tplc="04070003" w:tentative="1">
+      <w:start w:val="1"/>
+      <w:numFmt w:val="bullet"/>
+      <w:lvlText w:val="o"/>
+      <w:lvlJc w:val="left"/>
+      <w:pPr>
+        <w:ind w:left="3600" w:hanging="360"/>
+      </w:pPr>
+      <w:rPr>
+        <w:rFonts w:ascii="Courier New" w:hAnsi="Courier New" w:cs="Courier New" w:hint="default"/>
+      </w:rPr>
+    </w:lvl>
+    <w:lvl w:ilvl="5" w:tplc="04070005" w:tentative="1">
+      <w:start w:val="1"/>
+      <w:numFmt w:val="bullet"/>
+      <w:lvlText w:val=""/>
+      <w:lvlJc w:val="left"/>
+      <w:pPr>
+        <w:ind w:left="4320" w:hanging="360"/>
+      </w:pPr>
+      <w:rPr>
+        <w:rFonts w:ascii="Wingdings" w:hAnsi="Wingdings" w:hint="default"/>
+      </w:rPr>
+    </w:lvl>
+    <w:lvl w:ilvl="6" w:tplc="04070001" w:tentative="1">
+      <w:start w:val="1"/>
+      <w:numFmt w:val="bullet"/>
+      <w:lvlText w:val=""/>
+      <w:lvlJc w:val="left"/>
+      <w:pPr>
+        <w:ind w:left="5040" w:hanging="360"/>
+      </w:pPr>
+      <w:rPr>
+        <w:rFonts w:ascii="Symbol" w:hAnsi="Symbol" w:hint="default"/>
+      </w:rPr>
+    </w:lvl>
+    <w:lvl w:ilvl="7" w:tplc="04070003" w:tentative="1">
+      <w:start w:val="1"/>
+      <w:numFmt w:val="bullet"/>
+      <w:lvlText w:val="o"/>
+      <w:lvlJc w:val="left"/>
+      <w:pPr>
+        <w:ind w:left="5760" w:hanging="360"/>
+      </w:pPr>
+      <w:rPr>
+        <w:rFonts w:ascii="Courier New" w:hAnsi="Courier New" w:cs="Courier New" w:hint="default"/>
+      </w:rPr>
+    </w:lvl>
+    <w:lvl w:ilvl="8" w:tplc="04070005" w:tentative="1">
+      <w:start w:val="1"/>
+      <w:numFmt w:val="bullet"/>
+      <w:lvlText w:val=""/>
+      <w:lvlJc w:val="left"/>
+      <w:pPr>
+        <w:ind w:left="6480" w:hanging="360"/>
+      </w:pPr>
+      <w:rPr>
+        <w:rFonts w:ascii="Wingdings" w:hAnsi="Wingdings" w:hint="default"/>
+      </w:rPr>
+    </w:lvl>
+  </w:abstractNum>
+  <w:abstractNum w:abstractNumId="26">
+    <w:nsid w:val="7D5912B5"/>
+    <w:multiLevelType w:val="hybridMultilevel"/>
+    <w:tmpl w:val="BB9E315A"/>
+    <w:lvl w:ilvl="0" w:tplc="04070001">
+      <w:start w:val="1"/>
+      <w:numFmt w:val="bullet"/>
+      <w:lvlText w:val=""/>
+      <w:lvlJc w:val="left"/>
+      <w:pPr>
+        <w:ind w:left="720" w:hanging="360"/>
+      </w:pPr>
+      <w:rPr>
+        <w:rFonts w:ascii="Symbol" w:hAnsi="Symbol" w:hint="default"/>
+      </w:rPr>
+    </w:lvl>
+    <w:lvl w:ilvl="1" w:tplc="04070003" w:tentative="1">
+      <w:start w:val="1"/>
+      <w:numFmt w:val="bullet"/>
+      <w:lvlText w:val="o"/>
+      <w:lvlJc w:val="left"/>
+      <w:pPr>
+        <w:ind w:left="1440" w:hanging="360"/>
+      </w:pPr>
+      <w:rPr>
+        <w:rFonts w:ascii="Courier New" w:hAnsi="Courier New" w:cs="Courier New" w:hint="default"/>
+      </w:rPr>
+    </w:lvl>
+    <w:lvl w:ilvl="2" w:tplc="04070005" w:tentative="1">
+      <w:start w:val="1"/>
+      <w:numFmt w:val="bullet"/>
+      <w:lvlText w:val=""/>
+      <w:lvlJc w:val="left"/>
+      <w:pPr>
+        <w:ind w:left="2160" w:hanging="360"/>
+      </w:pPr>
+      <w:rPr>
+        <w:rFonts w:ascii="Wingdings" w:hAnsi="Wingdings" w:hint="default"/>
+      </w:rPr>
+    </w:lvl>
+    <w:lvl w:ilvl="3" w:tplc="04070001" w:tentative="1">
+      <w:start w:val="1"/>
+      <w:numFmt w:val="bullet"/>
+      <w:lvlText w:val=""/>
+      <w:lvlJc w:val="left"/>
+      <w:pPr>
+        <w:ind w:left="2880" w:hanging="360"/>
+      </w:pPr>
+      <w:rPr>
+        <w:rFonts w:ascii="Symbol" w:hAnsi="Symbol" w:hint="default"/>
+      </w:rPr>
+    </w:lvl>
+    <w:lvl w:ilvl="4" w:tplc="04070003" w:tentative="1">
+      <w:start w:val="1"/>
+      <w:numFmt w:val="bullet"/>
+      <w:lvlText w:val="o"/>
+      <w:lvlJc w:val="left"/>
+      <w:pPr>
+        <w:ind w:left="3600" w:hanging="360"/>
+      </w:pPr>
+      <w:rPr>
+        <w:rFonts w:ascii="Courier New" w:hAnsi="Courier New" w:cs="Courier New" w:hint="default"/>
+      </w:rPr>
+    </w:lvl>
+    <w:lvl w:ilvl="5" w:tplc="04070005" w:tentative="1">
+      <w:start w:val="1"/>
+      <w:numFmt w:val="bullet"/>
+      <w:lvlText w:val=""/>
+      <w:lvlJc w:val="left"/>
+      <w:pPr>
+        <w:ind w:left="4320" w:hanging="360"/>
+      </w:pPr>
+      <w:rPr>
+        <w:rFonts w:ascii="Wingdings" w:hAnsi="Wingdings" w:hint="default"/>
+      </w:rPr>
+    </w:lvl>
+    <w:lvl w:ilvl="6" w:tplc="04070001" w:tentative="1">
+      <w:start w:val="1"/>
+      <w:numFmt w:val="bullet"/>
+      <w:lvlText w:val=""/>
+      <w:lvlJc w:val="left"/>
+      <w:pPr>
+        <w:ind w:left="5040" w:hanging="360"/>
+      </w:pPr>
+      <w:rPr>
+        <w:rFonts w:ascii="Symbol" w:hAnsi="Symbol" w:hint="default"/>
+      </w:rPr>
+    </w:lvl>
+    <w:lvl w:ilvl="7" w:tplc="04070003" w:tentative="1">
+      <w:start w:val="1"/>
+      <w:numFmt w:val="bullet"/>
+      <w:lvlText w:val="o"/>
+      <w:lvlJc w:val="left"/>
+      <w:pPr>
+        <w:ind w:left="5760" w:hanging="360"/>
+      </w:pPr>
+      <w:rPr>
+        <w:rFonts w:ascii="Courier New" w:hAnsi="Courier New" w:cs="Courier New" w:hint="default"/>
+      </w:rPr>
+    </w:lvl>
+    <w:lvl w:ilvl="8" w:tplc="04070005" w:tentative="1">
+      <w:start w:val="1"/>
+      <w:numFmt w:val="bullet"/>
+      <w:lvlText w:val=""/>
+      <w:lvlJc w:val="left"/>
+      <w:pPr>
+        <w:ind w:left="6480" w:hanging="360"/>
+      </w:pPr>
+      <w:rPr>
+        <w:rFonts w:ascii="Wingdings" w:hAnsi="Wingdings" w:hint="default"/>
+      </w:rPr>
+    </w:lvl>
+  </w:abstractNum>
   <w:num w:numId="1">
     <w:abstractNumId w:val="5"/>
   </w:num>
@@ -18759,31 +21777,31 @@
     <w:abstractNumId w:val="0"/>
   </w:num>
   <w:num w:numId="3">
-    <w:abstractNumId w:val="16"/>
+    <w:abstractNumId w:val="17"/>
   </w:num>
   <w:num w:numId="4">
     <w:abstractNumId w:val="2"/>
   </w:num>
   <w:num w:numId="5">
-    <w:abstractNumId w:val="18"/>
+    <w:abstractNumId w:val="19"/>
   </w:num>
   <w:num w:numId="6">
     <w:abstractNumId w:val="10"/>
   </w:num>
   <w:num w:numId="7">
-    <w:abstractNumId w:val="14"/>
+    <w:abstractNumId w:val="15"/>
   </w:num>
   <w:num w:numId="8">
-    <w:abstractNumId w:val="15"/>
+    <w:abstractNumId w:val="16"/>
   </w:num>
   <w:num w:numId="9">
     <w:abstractNumId w:val="7"/>
   </w:num>
   <w:num w:numId="10">
-    <w:abstractNumId w:val="19"/>
+    <w:abstractNumId w:val="20"/>
   </w:num>
   <w:num w:numId="11">
-    <w:abstractNumId w:val="22"/>
+    <w:abstractNumId w:val="23"/>
   </w:num>
   <w:num w:numId="12">
     <w:abstractNumId w:val="1"/>
@@ -18801,13 +21819,13 @@
     <w:abstractNumId w:val="12"/>
   </w:num>
   <w:num w:numId="17">
+    <w:abstractNumId w:val="22"/>
+  </w:num>
+  <w:num w:numId="18">
     <w:abstractNumId w:val="21"/>
   </w:num>
-  <w:num w:numId="18">
-    <w:abstractNumId w:val="20"/>
-  </w:num>
   <w:num w:numId="19">
-    <w:abstractNumId w:val="17"/>
+    <w:abstractNumId w:val="18"/>
   </w:num>
   <w:num w:numId="20">
     <w:abstractNumId w:val="11"/>
@@ -18820,6 +21838,18 @@
   </w:num>
   <w:num w:numId="23">
     <w:abstractNumId w:val="6"/>
+  </w:num>
+  <w:num w:numId="24">
+    <w:abstractNumId w:val="26"/>
+  </w:num>
+  <w:num w:numId="25">
+    <w:abstractNumId w:val="25"/>
+  </w:num>
+  <w:num w:numId="26">
+    <w:abstractNumId w:val="24"/>
+  </w:num>
+  <w:num w:numId="27">
+    <w:abstractNumId w:val="14"/>
   </w:num>
 </w:numbering>
 </file>
@@ -19081,7 +22111,6 @@
   <w:style w:type="character" w:default="1" w:styleId="Absatz-Standardschriftart">
     <w:name w:val="Default Paragraph Font"/>
     <w:uiPriority w:val="1"/>
-    <w:semiHidden/>
     <w:unhideWhenUsed/>
   </w:style>
   <w:style w:type="table" w:default="1" w:styleId="NormaleTabelle">
@@ -19380,6 +22409,53 @@
       <w:color w:val="4F81BD" w:themeColor="accent1"/>
     </w:rPr>
   </w:style>
+  <w:style w:type="paragraph" w:styleId="Literaturverzeichnis">
+    <w:name w:val="Bibliography"/>
+    <w:basedOn w:val="Standard"/>
+    <w:next w:val="Standard"/>
+    <w:uiPriority w:val="37"/>
+    <w:unhideWhenUsed/>
+    <w:rsid w:val="006239F3"/>
+  </w:style>
+  <w:style w:type="paragraph" w:styleId="Funotentext">
+    <w:name w:val="footnote text"/>
+    <w:basedOn w:val="Standard"/>
+    <w:link w:val="FunotentextZchn"/>
+    <w:uiPriority w:val="99"/>
+    <w:semiHidden/>
+    <w:unhideWhenUsed/>
+    <w:rsid w:val="006239F3"/>
+    <w:pPr>
+      <w:spacing w:after="0" w:line="240" w:lineRule="auto"/>
+    </w:pPr>
+    <w:rPr>
+      <w:sz w:val="20"/>
+      <w:szCs w:val="20"/>
+    </w:rPr>
+  </w:style>
+  <w:style w:type="character" w:customStyle="1" w:styleId="FunotentextZchn">
+    <w:name w:val="Fußnotentext Zchn"/>
+    <w:basedOn w:val="Absatz-Standardschriftart"/>
+    <w:link w:val="Funotentext"/>
+    <w:uiPriority w:val="99"/>
+    <w:semiHidden/>
+    <w:rsid w:val="006239F3"/>
+    <w:rPr>
+      <w:sz w:val="20"/>
+      <w:szCs w:val="20"/>
+    </w:rPr>
+  </w:style>
+  <w:style w:type="character" w:styleId="Funotenzeichen">
+    <w:name w:val="footnote reference"/>
+    <w:basedOn w:val="Absatz-Standardschriftart"/>
+    <w:uiPriority w:val="99"/>
+    <w:semiHidden/>
+    <w:unhideWhenUsed/>
+    <w:rsid w:val="006239F3"/>
+    <w:rPr>
+      <w:vertAlign w:val="superscript"/>
+    </w:rPr>
+  </w:style>
 </w:styles>
 </file>
 
@@ -19546,6 +22622,7 @@
     <w:rsid w:val="008F1C8F"/>
     <w:rsid w:val="00D2752C"/>
     <w:rsid w:val="00D704C3"/>
+    <w:rsid w:val="00FB4BDC"/>
   </w:rsids>
   <m:mathPr>
     <m:mathFont m:val="Cambria Math"/>
@@ -19789,6 +22866,10 @@
     <w:rPr>
       <w:color w:val="808080"/>
     </w:rPr>
+  </w:style>
+  <w:style w:type="paragraph" w:customStyle="1" w:styleId="C4C3DBF2BD8448FBB42B151E698D5EF7">
+    <w:name w:val="C4C3DBF2BD8448FBB42B151E698D5EF7"/>
+    <w:rsid w:val="00FB4BDC"/>
   </w:style>
 </w:styles>
 </file>
@@ -20094,7 +23175,19 @@
 </file>
 
 <file path=customXml/item2.xml><?xml version="1.0" encoding="utf-8"?>
-<b:Sources xmlns:b="http://schemas.openxmlformats.org/officeDocument/2006/bibliography" xmlns="http://schemas.openxmlformats.org/officeDocument/2006/bibliography" SelectedStyle="\APA.XSL" StyleName="APA Fifth Edition"/>
+<b:Sources xmlns:b="http://schemas.openxmlformats.org/officeDocument/2006/bibliography" xmlns="http://schemas.openxmlformats.org/officeDocument/2006/bibliography" SelectedStyle="\APA.XSL" StyleName="APA Fifth Edition">
+  <b:Source>
+    <b:Tag>htt</b:Tag>
+    <b:SourceType>InternetSite</b:SourceType>
+    <b:Guid>{38D2D605-B9CD-4097-AA59-5FFECC4A36CD}</b:Guid>
+    <b:LCID>0</b:LCID>
+    <b:Title>https://de.wikipedia.org/wiki/Compressed_Row_Storage</b:Title>
+    <b:Year>2016</b:Year>
+    <b:Month>Oktober</b:Month>
+    <b:Day>12</b:Day>
+    <b:RefOrder>1</b:RefOrder>
+  </b:Source>
+</b:Sources>
 </file>
 
 <file path=customXml/itemProps1.xml><?xml version="1.0" encoding="utf-8"?>
@@ -20106,7 +23199,7 @@
 </file>
 
 <file path=customXml/itemProps2.xml><?xml version="1.0" encoding="utf-8"?>
-<ds:datastoreItem xmlns:ds="http://schemas.openxmlformats.org/officeDocument/2006/customXml" ds:itemID="{F988CF71-5F50-45F7-8105-926E6183E121}">
+<ds:datastoreItem xmlns:ds="http://schemas.openxmlformats.org/officeDocument/2006/customXml" ds:itemID="{957ADAF6-82BF-4FFE-98A0-0ECD4221CA27}">
   <ds:schemaRefs>
     <ds:schemaRef ds:uri="http://schemas.openxmlformats.org/officeDocument/2006/bibliography"/>
   </ds:schemaRefs>

--- a/Möglichkeiten zur Abspeicherung dünn besetzter Matrizen.docx
+++ b/Möglichkeiten zur Abspeicherung dünn besetzter Matrizen.docx
@@ -3351,6 +3351,38 @@
     <w:p>
       <w:pPr>
         <w:pStyle w:val="Listenabsatz"/>
+        <w:numPr>
+          <w:ilvl w:val="0"/>
+          <w:numId w:val="27"/>
+        </w:numPr>
+        <w:rPr>
+          <w:lang w:eastAsia="de-DE"/>
+        </w:rPr>
+      </w:pPr>
+      <w:r>
+        <w:rPr>
+          <w:lang w:eastAsia="de-DE"/>
+        </w:rPr>
+        <w:t xml:space="preserve">Der Quellcode und die ausführbare Datei befindet sich im </w:t>
+      </w:r>
+      <w:proofErr w:type="spellStart"/>
+      <w:r>
+        <w:rPr>
+          <w:lang w:eastAsia="de-DE"/>
+        </w:rPr>
+        <w:t>zip</w:t>
+      </w:r>
+      <w:proofErr w:type="spellEnd"/>
+      <w:r>
+        <w:rPr>
+          <w:lang w:eastAsia="de-DE"/>
+        </w:rPr>
+        <w:t xml:space="preserve"> Ordner</w:t>
+      </w:r>
+    </w:p>
+    <w:p>
+      <w:pPr>
+        <w:pStyle w:val="Listenabsatz"/>
         <w:rPr>
           <w:lang w:eastAsia="de-DE"/>
         </w:rPr>
@@ -3756,7 +3788,6 @@
         <w:rPr>
           <w:rFonts w:ascii="Arial" w:hAnsi="Arial" w:cs="Arial"/>
         </w:rPr>
-        <w:lastRenderedPageBreak/>
         <w:t>Aufgabenstellung</w:t>
       </w:r>
       <w:bookmarkEnd w:id="2"/>
@@ -3781,7 +3812,7 @@
           <w:lang w:eastAsia="de-DE"/>
         </w:rPr>
         <w:drawing>
-          <wp:anchor distT="0" distB="0" distL="114300" distR="114300" simplePos="0" relativeHeight="251659264" behindDoc="1" locked="0" layoutInCell="0" allowOverlap="1">
+          <wp:anchor distT="0" distB="0" distL="114300" distR="114300" simplePos="0" relativeHeight="251657216" behindDoc="1" locked="0" layoutInCell="0" allowOverlap="1">
             <wp:simplePos x="0" y="0"/>
             <wp:positionH relativeFrom="page">
               <wp:posOffset>6729095</wp:posOffset>
@@ -8179,7 +8210,6 @@
       <w:r>
         <w:rPr>
           <w:rFonts w:ascii="Arial" w:hAnsi="Arial" w:cs="Arial"/>
-          <w:highlight w:val="yellow"/>
         </w:rPr>
         <w:t>Häufigkeiten</w:t>
       </w:r>
@@ -8395,13 +8425,13 @@
         </w:rPr>
         <w:t xml:space="preserve"> schließen, um eine Zeile zu rekonstruieren.</w:t>
       </w:r>
-      <w:r>
-        <w:rPr>
-          <w:rFonts w:ascii="Arial" w:eastAsiaTheme="minorEastAsia" w:hAnsi="Arial" w:cs="Arial"/>
-        </w:rPr>
-        <w:br/>
-        <w:t>Ein Beispiel: 2. Zeile rekonstruieren</w:t>
-      </w:r>
+    </w:p>
+    <w:p>
+      <w:pPr>
+        <w:rPr>
+          <w:rFonts w:ascii="Arial" w:eastAsiaTheme="minorEastAsia" w:hAnsi="Arial" w:cs="Arial"/>
+        </w:rPr>
+      </w:pPr>
     </w:p>
     <w:p>
       <w:pPr>
@@ -8425,7 +8455,6 @@
           <w:szCs w:val="16"/>
           <w:lang w:eastAsia="de-DE"/>
         </w:rPr>
-        <w:lastRenderedPageBreak/>
         <w:t>Autor: Philipp Kohl</w:t>
       </w:r>
     </w:p>
@@ -8440,6 +8469,23 @@
           <w:rFonts w:ascii="Arial" w:eastAsiaTheme="minorEastAsia" w:hAnsi="Arial" w:cs="Arial"/>
         </w:rPr>
         <w:br/>
+      </w:r>
+      <w:r>
+        <w:rPr>
+          <w:rFonts w:ascii="Arial" w:eastAsiaTheme="minorEastAsia" w:hAnsi="Arial" w:cs="Arial"/>
+        </w:rPr>
+        <w:t>Ein Beispiel: 2. Zeile rekonstruieren</w:t>
+      </w:r>
+      <w:r>
+        <w:rPr>
+          <w:rFonts w:ascii="Arial" w:eastAsiaTheme="minorEastAsia" w:hAnsi="Arial" w:cs="Arial"/>
+        </w:rPr>
+        <w:br/>
+      </w:r>
+      <w:r>
+        <w:rPr>
+          <w:rFonts w:ascii="Arial" w:eastAsiaTheme="minorEastAsia" w:hAnsi="Arial" w:cs="Arial"/>
+        </w:rPr>
         <w:t>Um die zweite Zeile zu rekonstruieren, benötigt man das zweite „2-er-Tupel“.</w:t>
       </w:r>
       <w:r>
@@ -9762,7 +9808,6 @@
           <w:szCs w:val="16"/>
           <w:lang w:eastAsia="de-DE"/>
         </w:rPr>
-        <w:lastRenderedPageBreak/>
         <w:t>Autor: Philipp Kohl</w:t>
       </w:r>
     </w:p>
@@ -9914,7 +9959,13 @@
           <w:rPr>
             <w:rFonts w:ascii="Cambria Math" w:hAnsi="Arial" w:cs="Arial"/>
           </w:rPr>
-          <m:t>10=100</m:t>
+          <m:t>11=11</m:t>
+        </m:r>
+        <m:r>
+          <w:rPr>
+            <w:rFonts w:ascii="Cambria Math" w:hAnsi="Arial" w:cs="Arial"/>
+          </w:rPr>
+          <m:t>0</m:t>
         </m:r>
       </m:oMath>
     </w:p>
@@ -10279,7 +10330,19 @@
           <w:rFonts w:ascii="Arial" w:hAnsi="Arial" w:cs="Arial"/>
         </w:rPr>
         <w:br/>
-        <w:t xml:space="preserve">Beispiel: 10x10 Matrix: </w:t>
+        <w:t>Beisp</w:t>
+      </w:r>
+      <w:r>
+        <w:rPr>
+          <w:rFonts w:ascii="Arial" w:hAnsi="Arial" w:cs="Arial"/>
+        </w:rPr>
+        <w:t>iel: 10x11</w:t>
+      </w:r>
+      <w:r>
+        <w:rPr>
+          <w:rFonts w:ascii="Arial" w:hAnsi="Arial" w:cs="Arial"/>
+        </w:rPr>
+        <w:t xml:space="preserve"> Matrix: </w:t>
       </w:r>
       <m:oMath>
         <m:r>
@@ -10310,7 +10373,19 @@
           <w:rPr>
             <w:rFonts w:ascii="Cambria Math" w:hAnsi="Arial" w:cs="Arial"/>
           </w:rPr>
-          <m:t>10+10+1=60+11=71</m:t>
+          <m:t>11+10+1=66</m:t>
+        </m:r>
+        <m:r>
+          <w:rPr>
+            <w:rFonts w:ascii="Cambria Math" w:hAnsi="Arial" w:cs="Arial"/>
+          </w:rPr>
+          <m:t>+11=</m:t>
+        </m:r>
+        <m:r>
+          <w:rPr>
+            <w:rFonts w:ascii="Cambria Math" w:hAnsi="Arial" w:cs="Arial"/>
+          </w:rPr>
+          <m:t>77</m:t>
         </m:r>
       </m:oMath>
     </w:p>
@@ -10517,7 +10592,19 @@
         <w:rPr>
           <w:rFonts w:ascii="Arial" w:hAnsi="Arial" w:cs="Arial"/>
         </w:rPr>
-        <w:t>entfernt werden. Daraus folgt unter Umständen eine Neuordnung des gesamten Arrays, sofern nicht das letzte Nicht-null-Element gelöscht wurde.</w:t>
+        <w:t>entfernt werden. Daraus folgt unter Umständen eine Neuordnung des gesamten Arrays, sofern nicht das letzte Nicht-null-Element gelöscht wurde</w:t>
+      </w:r>
+      <w:r>
+        <w:rPr>
+          <w:rFonts w:ascii="Arial" w:hAnsi="Arial" w:cs="Arial"/>
+        </w:rPr>
+        <w:t xml:space="preserve"> (letztes Element im Array)</w:t>
+      </w:r>
+      <w:r>
+        <w:rPr>
+          <w:rFonts w:ascii="Arial" w:hAnsi="Arial" w:cs="Arial"/>
+        </w:rPr>
+        <w:t>.</w:t>
       </w:r>
       <w:r>
         <w:rPr>
@@ -11341,7 +11428,6 @@
           <w:szCs w:val="16"/>
           <w:lang w:eastAsia="de-DE"/>
         </w:rPr>
-        <w:lastRenderedPageBreak/>
         <w:t>Autor: Philipp Kohl</w:t>
       </w:r>
     </w:p>
@@ -12073,7 +12159,19 @@
           <w:rFonts w:ascii="Arial" w:eastAsiaTheme="minorEastAsia" w:hAnsi="Arial" w:cs="Arial"/>
         </w:rPr>
         <w:br/>
-        <w:t>Analog dazu wird mit dem Hinzufügen eines Elementes ungleich Null verfahren, nur, dass keine Elemente entfernt, sondern eingefügt</w:t>
+        <w:t xml:space="preserve">Analog dazu wird mit dem Hinzufügen eines Elementes ungleich </w:t>
+      </w:r>
+      <w:r>
+        <w:rPr>
+          <w:rFonts w:ascii="Arial" w:eastAsiaTheme="minorEastAsia" w:hAnsi="Arial" w:cs="Arial"/>
+        </w:rPr>
+        <w:t>N</w:t>
+      </w:r>
+      <w:r>
+        <w:rPr>
+          <w:rFonts w:ascii="Arial" w:eastAsiaTheme="minorEastAsia" w:hAnsi="Arial" w:cs="Arial"/>
+        </w:rPr>
+        <w:t>ull verfahren, nur, dass keine Elemente entfernt, sondern eingefügt</w:t>
       </w:r>
       <w:r>
         <w:rPr>
@@ -12086,29 +12184,25 @@
           <w:rFonts w:ascii="Arial" w:eastAsiaTheme="minorEastAsia" w:hAnsi="Arial" w:cs="Arial"/>
         </w:rPr>
         <w:t>.</w:t>
-      </w:r>
-      <w:r>
-        <w:rPr>
-          <w:rFonts w:ascii="Arial" w:eastAsiaTheme="minorEastAsia" w:hAnsi="Arial" w:cs="Arial"/>
-        </w:rPr>
-        <w:br/>
       </w:r>
     </w:p>
     <w:p>
       <w:pPr>
         <w:pStyle w:val="berschrift3"/>
         <w:numPr>
-          <w:ilvl w:val="2"/>
+          <w:ilvl w:val="3"/>
           <w:numId w:val="7"/>
         </w:numPr>
         <w:rPr>
           <w:rFonts w:ascii="Arial" w:eastAsiaTheme="minorEastAsia" w:hAnsi="Arial" w:cs="Arial"/>
+          <w:highlight w:val="yellow"/>
         </w:rPr>
       </w:pPr>
       <w:bookmarkStart w:id="18" w:name="_Toc473371092"/>
       <w:r>
         <w:rPr>
           <w:rFonts w:ascii="Arial" w:eastAsiaTheme="minorEastAsia" w:hAnsi="Arial" w:cs="Arial"/>
+          <w:highlight w:val="yellow"/>
         </w:rPr>
         <w:t>Zusammenfassung</w:t>
       </w:r>
@@ -12170,18 +12264,6 @@
           <w:rFonts w:ascii="Arial" w:eastAsiaTheme="minorEastAsia" w:hAnsi="Arial" w:cs="Arial"/>
         </w:rPr>
         <w:t>.</w:t>
-      </w:r>
-      <w:r>
-        <w:rPr>
-          <w:rFonts w:ascii="Arial" w:eastAsiaTheme="minorEastAsia" w:hAnsi="Arial" w:cs="Arial"/>
-        </w:rPr>
-        <w:br/>
-      </w:r>
-      <w:r>
-        <w:rPr>
-          <w:rFonts w:ascii="Arial" w:eastAsiaTheme="minorEastAsia" w:hAnsi="Arial" w:cs="Arial"/>
-        </w:rPr>
-        <w:br/>
       </w:r>
     </w:p>
     <w:p>
@@ -12440,6 +12522,8 @@
         </w:rPr>
       </w:pPr>
       <w:bookmarkStart w:id="20" w:name="_Toc473371094"/>
+      <w:bookmarkStart w:id="21" w:name="_Systembeschreibung"/>
+      <w:bookmarkEnd w:id="21"/>
       <w:r>
         <w:rPr>
           <w:rFonts w:ascii="Arial" w:hAnsi="Arial" w:cs="Arial"/>
@@ -12502,24 +12586,24 @@
           <w:rFonts w:ascii="Arial" w:hAnsi="Arial" w:cs="Arial"/>
         </w:rPr>
       </w:pPr>
-      <w:bookmarkStart w:id="21" w:name="_Eingabe"/>
-      <w:bookmarkStart w:id="22" w:name="_Ref473322976"/>
-      <w:bookmarkEnd w:id="21"/>
+      <w:bookmarkStart w:id="22" w:name="_Eingabe"/>
+      <w:bookmarkStart w:id="23" w:name="_Ref473322976"/>
+      <w:bookmarkEnd w:id="22"/>
       <w:r>
         <w:rPr>
           <w:rFonts w:ascii="Arial" w:hAnsi="Arial" w:cs="Arial"/>
         </w:rPr>
         <w:t xml:space="preserve"> </w:t>
       </w:r>
-      <w:bookmarkStart w:id="23" w:name="_Toc473371095"/>
+      <w:bookmarkStart w:id="24" w:name="_Toc473371095"/>
       <w:r>
         <w:rPr>
           <w:rFonts w:ascii="Arial" w:hAnsi="Arial" w:cs="Arial"/>
         </w:rPr>
         <w:t>Eingabe</w:t>
       </w:r>
-      <w:bookmarkEnd w:id="22"/>
       <w:bookmarkEnd w:id="23"/>
+      <w:bookmarkEnd w:id="24"/>
     </w:p>
     <w:p>
       <w:pPr>
@@ -12685,7 +12769,19 @@
         <w:rPr>
           <w:rFonts w:ascii="Arial" w:hAnsi="Arial" w:cs="Arial"/>
         </w:rPr>
-        <w:t>Zahl|Komma|zwei</w:t>
+        <w:t>Zahl|</w:t>
+      </w:r>
+      <w:r>
+        <w:rPr>
+          <w:rFonts w:ascii="Arial" w:hAnsi="Arial" w:cs="Arial"/>
+        </w:rPr>
+        <w:t>Punkt</w:t>
+      </w:r>
+      <w:r>
+        <w:rPr>
+          <w:rFonts w:ascii="Arial" w:hAnsi="Arial" w:cs="Arial"/>
+        </w:rPr>
+        <w:t>|zwei</w:t>
       </w:r>
       <w:proofErr w:type="spellEnd"/>
       <w:r>
@@ -12724,6 +12820,13 @@
           <w:rFonts w:ascii="Arial" w:hAnsi="Arial" w:cs="Arial"/>
         </w:rPr>
         <w:br/>
+      </w:r>
+      <w:bookmarkStart w:id="25" w:name="OLE_LINK3"/>
+      <w:bookmarkStart w:id="26" w:name="OLE_LINK4"/>
+      <w:r>
+        <w:rPr>
+          <w:rFonts w:ascii="Arial" w:hAnsi="Arial" w:cs="Arial"/>
+        </w:rPr>
         <w:t>+05</w:t>
       </w:r>
       <w:r>
@@ -12745,15 +12848,29 @@
           <w:rFonts w:ascii="Arial" w:hAnsi="Arial" w:cs="Arial"/>
         </w:rPr>
         <w:br/>
-        <w:t>+000.00+000.00+001.00+000.00+001.00</w:t>
+        <w:t>+000.00+000.00+001.00+000.00+</w:t>
+      </w:r>
+      <w:r>
+        <w:rPr>
+          <w:rFonts w:ascii="Arial" w:hAnsi="Arial" w:cs="Arial"/>
+        </w:rPr>
+        <w:t>001.00</w:t>
       </w:r>
       <w:r>
         <w:rPr>
           <w:rFonts w:ascii="Arial" w:hAnsi="Arial" w:cs="Arial"/>
         </w:rPr>
         <w:br/>
-        <w:t>+000.00+000.00+000.00+000.00+001.00</w:t>
-      </w:r>
+        <w:t>+000.00+000.00+000.00+001</w:t>
+      </w:r>
+      <w:r>
+        <w:rPr>
+          <w:rFonts w:ascii="Arial" w:hAnsi="Arial" w:cs="Arial"/>
+        </w:rPr>
+        <w:t>.00+001.00</w:t>
+      </w:r>
+      <w:bookmarkEnd w:id="25"/>
+      <w:bookmarkEnd w:id="26"/>
     </w:p>
     <w:p>
       <w:pPr>
@@ -12803,7 +12920,19 @@
         <w:rPr>
           <w:rFonts w:ascii="Arial" w:hAnsi="Arial" w:cs="Arial"/>
         </w:rPr>
-        <w:t xml:space="preserve"> eins vermindert</w:t>
+        <w:t xml:space="preserve"> </w:t>
+      </w:r>
+      <w:r>
+        <w:rPr>
+          <w:rFonts w:ascii="Arial" w:hAnsi="Arial" w:cs="Arial"/>
+        </w:rPr>
+        <w:t xml:space="preserve">um </w:t>
+      </w:r>
+      <w:r>
+        <w:rPr>
+          <w:rFonts w:ascii="Arial" w:hAnsi="Arial" w:cs="Arial"/>
+        </w:rPr>
+        <w:t>eins vermindert</w:t>
       </w:r>
       <w:r>
         <w:rPr>
@@ -12815,7 +12944,7 @@
         <w:rPr>
           <w:rFonts w:ascii="Arial" w:hAnsi="Arial" w:cs="Arial"/>
         </w:rPr>
-        <w:t xml:space="preserve"> Um ein lösbares </w:t>
+        <w:t xml:space="preserve"> </w:t>
       </w:r>
       <w:r>
         <w:rPr>
@@ -12915,14 +13044,14 @@
         </w:rPr>
         <w:t xml:space="preserve"> </w:t>
       </w:r>
-      <w:bookmarkStart w:id="24" w:name="_Toc473371096"/>
+      <w:bookmarkStart w:id="27" w:name="_Toc473371096"/>
       <w:r>
         <w:rPr>
           <w:rFonts w:ascii="Arial" w:hAnsi="Arial" w:cs="Arial"/>
         </w:rPr>
         <w:t>Verarbeitung</w:t>
       </w:r>
-      <w:bookmarkEnd w:id="24"/>
+      <w:bookmarkEnd w:id="27"/>
     </w:p>
     <w:p>
       <w:pPr>
@@ -12934,12 +13063,28 @@
       <w:r>
         <w:rPr>
           <w:rFonts w:ascii="Arial" w:hAnsi="Arial" w:cs="Arial"/>
-        </w:rPr>
-        <w:t>In der Verarbeitung wird die Matrix aus der Eingabe entgegengenommen</w:t>
-      </w:r>
-      <w:r>
-        <w:rPr>
-          <w:rFonts w:ascii="Arial" w:hAnsi="Arial" w:cs="Arial"/>
+          <w:highlight w:val="yellow"/>
+        </w:rPr>
+        <w:t>In der Verarbeitung wird die Matrix</w:t>
+      </w:r>
+      <w:r>
+        <w:rPr>
+          <w:rFonts w:ascii="Arial" w:hAnsi="Arial" w:cs="Arial"/>
+          <w:highlight w:val="yellow"/>
+        </w:rPr>
+        <w:t xml:space="preserve"> </w:t>
+      </w:r>
+      <w:r>
+        <w:rPr>
+          <w:rFonts w:ascii="Arial" w:hAnsi="Arial" w:cs="Arial"/>
+          <w:highlight w:val="yellow"/>
+        </w:rPr>
+        <w:t>aus der Eingabe entgegengenommen</w:t>
+      </w:r>
+      <w:r>
+        <w:rPr>
+          <w:rFonts w:ascii="Arial" w:hAnsi="Arial" w:cs="Arial"/>
+          <w:highlight w:val="yellow"/>
         </w:rPr>
         <w:t xml:space="preserve"> und mithilfe </w:t>
       </w:r>
@@ -12947,6 +13092,7 @@
       <w:r>
         <w:rPr>
           <w:rFonts w:ascii="Arial" w:hAnsi="Arial" w:cs="Arial"/>
+          <w:highlight w:val="yellow"/>
         </w:rPr>
         <w:t xml:space="preserve">des </w:t>
       </w:r>
@@ -12954,6 +13100,7 @@
       <w:r>
         <w:rPr>
           <w:rFonts w:ascii="Arial" w:hAnsi="Arial" w:cs="Arial"/>
+          <w:highlight w:val="yellow"/>
         </w:rPr>
         <w:t>Gauß’schen</w:t>
       </w:r>
@@ -12961,6 +13108,7 @@
       <w:r>
         <w:rPr>
           <w:rFonts w:ascii="Arial" w:hAnsi="Arial" w:cs="Arial"/>
+          <w:highlight w:val="yellow"/>
         </w:rPr>
         <w:t xml:space="preserve"> Eliminationsverfahren</w:t>
       </w:r>
@@ -12968,20 +13116,32 @@
       <w:r>
         <w:rPr>
           <w:rFonts w:ascii="Arial" w:hAnsi="Arial" w:cs="Arial"/>
-        </w:rPr>
-        <w:t xml:space="preserve"> versucht in Diagonalform zu bringen (</w:t>
-      </w:r>
-      <w:r>
-        <w:rPr>
-          <w:rFonts w:ascii="Arial" w:hAnsi="Arial" w:cs="Arial"/>
-        </w:rPr>
-        <w:t>wenn man b [Ergebnisvektor] auß</w:t>
-      </w:r>
-      <w:r>
-        <w:rPr>
-          <w:rFonts w:ascii="Arial" w:hAnsi="Arial" w:cs="Arial"/>
-        </w:rPr>
-        <w:t>er Acht lässt).</w:t>
+          <w:highlight w:val="yellow"/>
+        </w:rPr>
+        <w:t xml:space="preserve"> vers</w:t>
+      </w:r>
+      <w:r>
+        <w:rPr>
+          <w:rFonts w:ascii="Arial" w:hAnsi="Arial" w:cs="Arial"/>
+          <w:highlight w:val="yellow"/>
+        </w:rPr>
+        <w:t xml:space="preserve">ucht die Matrix </w:t>
+      </w:r>
+      <w:proofErr w:type="spellStart"/>
+      <w:r>
+        <w:rPr>
+          <w:rFonts w:ascii="Arial" w:hAnsi="Arial" w:cs="Arial"/>
+          <w:highlight w:val="yellow"/>
+        </w:rPr>
+        <w:t>Ax</w:t>
+      </w:r>
+      <w:proofErr w:type="spellEnd"/>
+      <w:r>
+        <w:rPr>
+          <w:rFonts w:ascii="Arial" w:hAnsi="Arial" w:cs="Arial"/>
+          <w:highlight w:val="yellow"/>
+        </w:rPr>
+        <w:t xml:space="preserve"> in Diagonalform zu bringen.</w:t>
       </w:r>
     </w:p>
     <w:p>
@@ -13001,7 +13161,7 @@
         </w:rPr>
         <w:t xml:space="preserve"> </w:t>
       </w:r>
-      <w:bookmarkStart w:id="25" w:name="_Toc473371097"/>
+      <w:bookmarkStart w:id="28" w:name="_Toc473371097"/>
       <w:r>
         <w:rPr>
           <w:rFonts w:ascii="Arial" w:hAnsi="Arial" w:cs="Arial"/>
@@ -13022,7 +13182,7 @@
         </w:rPr>
         <w:t xml:space="preserve"> Eliminationsalgorithmus</w:t>
       </w:r>
-      <w:bookmarkEnd w:id="25"/>
+      <w:bookmarkEnd w:id="28"/>
     </w:p>
     <w:p>
       <w:pPr>
@@ -13035,7 +13195,31 @@
         <w:rPr>
           <w:rFonts w:ascii="Arial" w:hAnsi="Arial" w:cs="Arial"/>
         </w:rPr>
-        <w:t xml:space="preserve">Es wird angestrebt in jeder Spalte nur ein Nicht-null-Element zu haben und der Rest soll aus nullen bestehen, abgesehen </w:t>
+        <w:t>Es wird angestrebt</w:t>
+      </w:r>
+      <w:r>
+        <w:rPr>
+          <w:rFonts w:ascii="Arial" w:hAnsi="Arial" w:cs="Arial"/>
+        </w:rPr>
+        <w:t xml:space="preserve"> in jeder Spalte nur ein Nicht-N</w:t>
+      </w:r>
+      <w:r>
+        <w:rPr>
+          <w:rFonts w:ascii="Arial" w:hAnsi="Arial" w:cs="Arial"/>
+        </w:rPr>
+        <w:t xml:space="preserve">ull-Element </w:t>
+      </w:r>
+      <w:r>
+        <w:rPr>
+          <w:rFonts w:ascii="Arial" w:hAnsi="Arial" w:cs="Arial"/>
+        </w:rPr>
+        <w:t>zu haben und der Rest soll aus N</w:t>
+      </w:r>
+      <w:r>
+        <w:rPr>
+          <w:rFonts w:ascii="Arial" w:hAnsi="Arial" w:cs="Arial"/>
+        </w:rPr>
+        <w:t xml:space="preserve">ullen bestehen, abgesehen </w:t>
       </w:r>
       <w:r>
         <w:rPr>
@@ -13110,7 +13294,19 @@
         <w:rPr>
           <w:rFonts w:ascii="Arial" w:hAnsi="Arial" w:cs="Arial"/>
         </w:rPr>
-        <w:t>). Da in dieser nicht nur ein Wert ungleich null sein soll.</w:t>
+        <w:t xml:space="preserve">). Da in dieser nicht nur ein Wert ungleich </w:t>
+      </w:r>
+      <w:r>
+        <w:rPr>
+          <w:rFonts w:ascii="Arial" w:hAnsi="Arial" w:cs="Arial"/>
+        </w:rPr>
+        <w:t>N</w:t>
+      </w:r>
+      <w:r>
+        <w:rPr>
+          <w:rFonts w:ascii="Arial" w:hAnsi="Arial" w:cs="Arial"/>
+        </w:rPr>
+        <w:t>ull sein soll.</w:t>
       </w:r>
     </w:p>
     <w:p>
@@ -13285,7 +13481,19 @@
           <w:rFonts w:ascii="Arial" w:hAnsi="Arial" w:cs="Arial"/>
         </w:rPr>
         <w:br/>
-        <w:t>Wenn die Variable bereits eliminiert ist, entfällt dieser Schritt. Bei dünnbesetzten Matrizen kann das zur Performanceverbesserung führen, da eine dünnbesetzte Matrix zu 70% aus nullen besteht.</w:t>
+        <w:t xml:space="preserve">Wenn die Variable bereits eliminiert ist, entfällt dieser Schritt. Bei dünnbesetzten Matrizen kann das zur Performanceverbesserung führen, da eine dünnbesetzte Matrix zu 70% aus </w:t>
+      </w:r>
+      <w:r>
+        <w:rPr>
+          <w:rFonts w:ascii="Arial" w:hAnsi="Arial" w:cs="Arial"/>
+        </w:rPr>
+        <w:t>N</w:t>
+      </w:r>
+      <w:r>
+        <w:rPr>
+          <w:rFonts w:ascii="Arial" w:hAnsi="Arial" w:cs="Arial"/>
+        </w:rPr>
+        <w:t>ullen besteht.</w:t>
       </w:r>
     </w:p>
     <w:p>
@@ -13404,7 +13612,6 @@
           <w:szCs w:val="16"/>
           <w:lang w:eastAsia="de-DE"/>
         </w:rPr>
-        <w:lastRenderedPageBreak/>
         <w:t>Autor: Philipp Kohl</w:t>
       </w:r>
     </w:p>
@@ -13423,6 +13630,7 @@
         <w:rPr>
           <w:rFonts w:ascii="Arial" w:hAnsi="Arial" w:cs="Arial"/>
         </w:rPr>
+        <w:lastRenderedPageBreak/>
         <w:t xml:space="preserve"> </w:t>
       </w:r>
       <w:proofErr w:type="spellStart"/>
@@ -13445,12 +13653,22 @@
           <w:noProof/>
         </w:rPr>
         <w:pict>
-          <v:shape id="_x0000_s1030" type="#_x0000_t75" style="position:absolute;margin-left:-43.45pt;margin-top:10.15pt;width:547.05pt;height:349.15pt;z-index:-251655168" wrapcoords="-33 0 -33 21548 21600 21548 21600 0 -33 0">
+          <v:shape id="_x0000_s1030" type="#_x0000_t75" style="position:absolute;margin-left:-43.45pt;margin-top:10.15pt;width:547.05pt;height:349.15pt;z-index:-251658240" wrapcoords="-33 0 -33 21548 21600 21548 21600 0 -33 0">
             <v:imagedata r:id="rId14" o:title="Struktugramm_Gaußsches_Eliminationsverfahren"/>
             <w10:wrap type="tight"/>
           </v:shape>
         </w:pict>
       </w:r>
+    </w:p>
+    <w:p>
+      <w:pPr>
+        <w:ind w:left="372"/>
+        <w:rPr>
+          <w:rFonts w:ascii="Arial" w:hAnsi="Arial" w:cs="Arial"/>
+          <w:noProof/>
+          <w:lang w:eastAsia="de-DE"/>
+        </w:rPr>
+      </w:pPr>
     </w:p>
     <w:p>
       <w:pPr>
@@ -13664,7 +13882,13 @@
         <w:rPr>
           <w:rFonts w:ascii="Arial" w:hAnsi="Arial" w:cs="Arial"/>
         </w:rPr>
-        <w:t>lemente nicht null sein dürften oder man müsste eine größere Matrix nehmen.</w:t>
+        <w:t>lemente nicht N</w:t>
+      </w:r>
+      <w:r>
+        <w:rPr>
+          <w:rFonts w:ascii="Arial" w:hAnsi="Arial" w:cs="Arial"/>
+        </w:rPr>
+        <w:t>ull sein dürften oder man müsste eine größere Matrix nehmen.</w:t>
       </w:r>
       <w:r>
         <w:rPr>
@@ -13700,7 +13924,19 @@
         <w:rPr>
           <w:rFonts w:ascii="Arial" w:hAnsi="Arial" w:cs="Arial"/>
         </w:rPr>
-        <w:t xml:space="preserve"> Algorithmus funktioniert  für „normale“ Matrizen, also auch für dünnbesetzte.)</w:t>
+        <w:t xml:space="preserve"> </w:t>
+      </w:r>
+      <w:r>
+        <w:rPr>
+          <w:rFonts w:ascii="Arial" w:hAnsi="Arial" w:cs="Arial"/>
+        </w:rPr>
+        <w:t xml:space="preserve">Der </w:t>
+      </w:r>
+      <w:r>
+        <w:rPr>
+          <w:rFonts w:ascii="Arial" w:hAnsi="Arial" w:cs="Arial"/>
+        </w:rPr>
+        <w:t>Algorithmus funktioniert  für „normale“ Matrizen, also auch für dünnbesetzte.)</w:t>
       </w:r>
     </w:p>
     <w:p>
@@ -14542,7 +14778,19 @@
         <w:rPr>
           <w:rFonts w:ascii="Arial" w:hAnsi="Arial" w:cs="Arial"/>
         </w:rPr>
-        <w:t xml:space="preserve"> Spalte von</w:t>
+        <w:t xml:space="preserve"> </w:t>
+      </w:r>
+      <w:r>
+        <w:rPr>
+          <w:rFonts w:ascii="Arial" w:hAnsi="Arial" w:cs="Arial"/>
+        </w:rPr>
+        <w:t>Zeile</w:t>
+      </w:r>
+      <w:r>
+        <w:rPr>
+          <w:rFonts w:ascii="Arial" w:hAnsi="Arial" w:cs="Arial"/>
+        </w:rPr>
+        <w:t xml:space="preserve"> von</w:t>
       </w:r>
       <w:r>
         <w:rPr>
@@ -16366,14 +16614,14 @@
         </w:rPr>
         <w:t xml:space="preserve"> </w:t>
       </w:r>
-      <w:bookmarkStart w:id="26" w:name="_Toc473371098"/>
+      <w:bookmarkStart w:id="29" w:name="_Toc473371098"/>
       <w:r>
         <w:rPr>
           <w:rFonts w:ascii="Arial" w:hAnsi="Arial" w:cs="Arial"/>
         </w:rPr>
         <w:t>Ausgabe</w:t>
       </w:r>
-      <w:bookmarkEnd w:id="26"/>
+      <w:bookmarkEnd w:id="29"/>
     </w:p>
     <w:p>
       <w:pPr>
@@ -16406,6 +16654,13 @@
         </w:rPr>
         <w:t>.</w:t>
       </w:r>
+      <w:r>
+        <w:rPr>
+          <w:rFonts w:ascii="Arial" w:hAnsi="Arial" w:cs="Arial"/>
+        </w:rPr>
+        <w:br/>
+        <w:t>Beispiel einer Ausgabe:</w:t>
+      </w:r>
     </w:p>
     <w:p>
       <w:pPr>
@@ -16414,6 +16669,122 @@
           <w:rFonts w:ascii="Arial" w:hAnsi="Arial" w:cs="Arial"/>
         </w:rPr>
       </w:pPr>
+      <w:r>
+        <w:rPr>
+          <w:rFonts w:ascii="Arial" w:hAnsi="Arial" w:cs="Arial"/>
+        </w:rPr>
+        <w:t xml:space="preserve">1.000   0.000   </w:t>
+      </w:r>
+      <w:proofErr w:type="spellStart"/>
+      <w:r>
+        <w:rPr>
+          <w:rFonts w:ascii="Arial" w:hAnsi="Arial" w:cs="Arial"/>
+        </w:rPr>
+        <w:t>0.000</w:t>
+      </w:r>
+      <w:proofErr w:type="spellEnd"/>
+      <w:r>
+        <w:rPr>
+          <w:rFonts w:ascii="Arial" w:hAnsi="Arial" w:cs="Arial"/>
+        </w:rPr>
+        <w:t xml:space="preserve">   </w:t>
+      </w:r>
+      <w:proofErr w:type="spellStart"/>
+      <w:r>
+        <w:rPr>
+          <w:rFonts w:ascii="Arial" w:hAnsi="Arial" w:cs="Arial"/>
+        </w:rPr>
+        <w:t>0.000</w:t>
+      </w:r>
+      <w:proofErr w:type="spellEnd"/>
+      <w:r>
+        <w:rPr>
+          <w:rFonts w:ascii="Arial" w:hAnsi="Arial" w:cs="Arial"/>
+        </w:rPr>
+        <w:t xml:space="preserve">   1.000                                                                                                                                                                                                                                                                                                                                                                                                                                                                                                                                                                                                                                                                                                                                                       </w:t>
+      </w:r>
+      <w:r>
+        <w:rPr>
+          <w:rFonts w:ascii="Arial" w:hAnsi="Arial" w:cs="Arial"/>
+        </w:rPr>
+        <w:t xml:space="preserve">                         </w:t>
+      </w:r>
+      <w:r>
+        <w:rPr>
+          <w:rFonts w:ascii="Arial" w:hAnsi="Arial" w:cs="Arial"/>
+        </w:rPr>
+        <w:t xml:space="preserve">0.000   1.000   0.000   </w:t>
+      </w:r>
+      <w:proofErr w:type="spellStart"/>
+      <w:r>
+        <w:rPr>
+          <w:rFonts w:ascii="Arial" w:hAnsi="Arial" w:cs="Arial"/>
+        </w:rPr>
+        <w:t>0.000</w:t>
+      </w:r>
+      <w:proofErr w:type="spellEnd"/>
+      <w:r>
+        <w:rPr>
+          <w:rFonts w:ascii="Arial" w:hAnsi="Arial" w:cs="Arial"/>
+        </w:rPr>
+        <w:t xml:space="preserve">   1.000                                                                                                                                                                                                                                                                                                                                                                                                                                                                                                                                                                                                                                                                                                                                                                                           0.000   </w:t>
+      </w:r>
+      <w:proofErr w:type="spellStart"/>
+      <w:r>
+        <w:rPr>
+          <w:rFonts w:ascii="Arial" w:hAnsi="Arial" w:cs="Arial"/>
+        </w:rPr>
+        <w:t>0.000</w:t>
+      </w:r>
+      <w:proofErr w:type="spellEnd"/>
+      <w:r>
+        <w:rPr>
+          <w:rFonts w:ascii="Arial" w:hAnsi="Arial" w:cs="Arial"/>
+        </w:rPr>
+        <w:t xml:space="preserve">   1.000   0.000   1.000                                                                                                                                                                                                                                                                                                                                                                                                                                                                                                                                                                                                                                                                                                                                                                                      0.000   </w:t>
+      </w:r>
+      <w:proofErr w:type="spellStart"/>
+      <w:r>
+        <w:rPr>
+          <w:rFonts w:ascii="Arial" w:hAnsi="Arial" w:cs="Arial"/>
+        </w:rPr>
+        <w:t>0.000</w:t>
+      </w:r>
+      <w:proofErr w:type="spellEnd"/>
+      <w:r>
+        <w:rPr>
+          <w:rFonts w:ascii="Arial" w:hAnsi="Arial" w:cs="Arial"/>
+        </w:rPr>
+        <w:t xml:space="preserve">   </w:t>
+      </w:r>
+      <w:proofErr w:type="spellStart"/>
+      <w:r>
+        <w:rPr>
+          <w:rFonts w:ascii="Arial" w:hAnsi="Arial" w:cs="Arial"/>
+        </w:rPr>
+        <w:t>0.000</w:t>
+      </w:r>
+      <w:proofErr w:type="spellEnd"/>
+      <w:r>
+        <w:rPr>
+          <w:rFonts w:ascii="Arial" w:hAnsi="Arial" w:cs="Arial"/>
+        </w:rPr>
+        <w:t xml:space="preserve">   1.000   </w:t>
+      </w:r>
+      <w:proofErr w:type="spellStart"/>
+      <w:r>
+        <w:rPr>
+          <w:rFonts w:ascii="Arial" w:hAnsi="Arial" w:cs="Arial"/>
+        </w:rPr>
+        <w:t>1.000</w:t>
+      </w:r>
+      <w:proofErr w:type="spellEnd"/>
+      <w:r>
+        <w:rPr>
+          <w:rFonts w:ascii="Arial" w:hAnsi="Arial" w:cs="Arial"/>
+        </w:rPr>
+        <w:t xml:space="preserve">                                                                                                                                                                                                                                                                                                                                                                                                                                                                                                                                                                                                                                                                                                                                                                                        </w:t>
+      </w:r>
     </w:p>
     <w:p>
       <w:pPr>
@@ -16497,27 +16868,15 @@
     </w:p>
     <w:p>
       <w:pPr>
-        <w:rPr>
-          <w:rFonts w:ascii="Arial" w:hAnsi="Arial" w:cs="Arial"/>
-        </w:rPr>
-      </w:pPr>
-    </w:p>
-    <w:p>
-      <w:pPr>
-        <w:rPr>
-          <w:rFonts w:ascii="Arial" w:hAnsi="Arial" w:cs="Arial"/>
-        </w:rPr>
-      </w:pPr>
-    </w:p>
-    <w:p>
-      <w:pPr>
-        <w:rPr>
-          <w:rFonts w:ascii="Arial" w:hAnsi="Arial" w:cs="Arial"/>
-        </w:rPr>
-      </w:pPr>
-    </w:p>
-    <w:p>
-      <w:pPr>
+        <w:ind w:left="360"/>
+        <w:rPr>
+          <w:rFonts w:ascii="Arial" w:hAnsi="Arial" w:cs="Arial"/>
+        </w:rPr>
+      </w:pPr>
+    </w:p>
+    <w:p>
+      <w:pPr>
+        <w:ind w:left="360"/>
         <w:rPr>
           <w:rFonts w:ascii="Arial" w:hAnsi="Arial" w:cs="Arial"/>
         </w:rPr>
@@ -16640,14 +16999,14 @@
           <w:rFonts w:ascii="Arial" w:hAnsi="Arial" w:cs="Arial"/>
         </w:rPr>
       </w:pPr>
-      <w:bookmarkStart w:id="27" w:name="_Toc473371099"/>
+      <w:bookmarkStart w:id="30" w:name="_Toc473371099"/>
       <w:r>
         <w:rPr>
           <w:rFonts w:ascii="Arial" w:hAnsi="Arial" w:cs="Arial"/>
         </w:rPr>
         <w:t>Benutzeranleitung</w:t>
       </w:r>
-      <w:bookmarkEnd w:id="27"/>
+      <w:bookmarkEnd w:id="30"/>
     </w:p>
     <w:p>
       <w:pPr>
@@ -16865,18 +17224,18 @@
           <w:rFonts w:ascii="Arial" w:hAnsi="Arial" w:cs="Arial"/>
         </w:rPr>
       </w:pPr>
-      <w:bookmarkStart w:id="28" w:name="_Beschreibung_der_Entwicklungsumgebu"/>
-      <w:bookmarkStart w:id="29" w:name="_Ref473323327"/>
-      <w:bookmarkStart w:id="30" w:name="_Toc473371100"/>
-      <w:bookmarkEnd w:id="28"/>
+      <w:bookmarkStart w:id="31" w:name="_Beschreibung_der_Entwicklungsumgebu"/>
+      <w:bookmarkStart w:id="32" w:name="_Ref473323327"/>
+      <w:bookmarkStart w:id="33" w:name="_Toc473371100"/>
+      <w:bookmarkEnd w:id="31"/>
       <w:r>
         <w:rPr>
           <w:rFonts w:ascii="Arial" w:hAnsi="Arial" w:cs="Arial"/>
         </w:rPr>
         <w:t>Beschreibung der Entwicklungsumgebung</w:t>
       </w:r>
-      <w:bookmarkEnd w:id="29"/>
-      <w:bookmarkEnd w:id="30"/>
+      <w:bookmarkEnd w:id="32"/>
+      <w:bookmarkEnd w:id="33"/>
     </w:p>
     <w:p>
       <w:pPr>
@@ -17109,14 +17468,14 @@
           <w:rFonts w:ascii="Arial" w:hAnsi="Arial" w:cs="Arial"/>
         </w:rPr>
       </w:pPr>
-      <w:bookmarkStart w:id="31" w:name="_Toc473371101"/>
+      <w:bookmarkStart w:id="34" w:name="_Toc473371101"/>
       <w:r>
         <w:rPr>
           <w:rFonts w:ascii="Arial" w:hAnsi="Arial" w:cs="Arial"/>
         </w:rPr>
         <w:t>Testfallbeschreibung</w:t>
       </w:r>
-      <w:bookmarkEnd w:id="31"/>
+      <w:bookmarkEnd w:id="34"/>
     </w:p>
     <w:p>
       <w:pPr>
@@ -17170,14 +17529,14 @@
         </w:rPr>
         <w:t xml:space="preserve"> </w:t>
       </w:r>
-      <w:bookmarkStart w:id="32" w:name="_Toc473371102"/>
+      <w:bookmarkStart w:id="35" w:name="_Toc473371102"/>
       <w:r>
         <w:rPr>
           <w:rFonts w:ascii="Arial" w:hAnsi="Arial" w:cs="Arial"/>
         </w:rPr>
         <w:t>Anweisung-/Pfadvollständig</w:t>
       </w:r>
-      <w:bookmarkEnd w:id="32"/>
+      <w:bookmarkEnd w:id="35"/>
     </w:p>
     <w:p>
       <w:pPr>
@@ -17216,15 +17575,49 @@
       <w:r>
         <w:rPr>
           <w:rFonts w:ascii="Arial" w:hAnsi="Arial" w:cs="Arial"/>
-          <w:highlight w:val="yellow"/>
-        </w:rPr>
-        <w:t>(siehe Aktivitätsdiagramm)</w:t>
-      </w:r>
-      <w:r>
-        <w:rPr>
-          <w:rFonts w:ascii="Arial" w:hAnsi="Arial" w:cs="Arial"/>
-        </w:rPr>
-        <w:t>, da das Programm nahezu linear ist und nur zwei</w:t>
+        </w:rPr>
+        <w:t>(</w:t>
+      </w:r>
+      <w:hyperlink w:anchor="_Systembeschreibung" w:history="1">
+        <w:r>
+          <w:rPr>
+            <w:rStyle w:val="Hyperlink"/>
+            <w:rFonts w:ascii="Arial" w:hAnsi="Arial" w:cs="Arial"/>
+          </w:rPr>
+          <w:t>siehe Aktivitätsdia</w:t>
+        </w:r>
+        <w:r>
+          <w:rPr>
+            <w:rStyle w:val="Hyperlink"/>
+            <w:rFonts w:ascii="Arial" w:hAnsi="Arial" w:cs="Arial"/>
+          </w:rPr>
+          <w:t>g</w:t>
+        </w:r>
+        <w:r>
+          <w:rPr>
+            <w:rStyle w:val="Hyperlink"/>
+            <w:rFonts w:ascii="Arial" w:hAnsi="Arial" w:cs="Arial"/>
+          </w:rPr>
+          <w:t>ramm</w:t>
+        </w:r>
+      </w:hyperlink>
+      <w:r>
+        <w:rPr>
+          <w:rFonts w:ascii="Arial" w:hAnsi="Arial" w:cs="Arial"/>
+        </w:rPr>
+        <w:t>)</w:t>
+      </w:r>
+      <w:r>
+        <w:rPr>
+          <w:rFonts w:ascii="Arial" w:hAnsi="Arial" w:cs="Arial"/>
+        </w:rPr>
+        <w:t>,</w:t>
+      </w:r>
+      <w:r>
+        <w:rPr>
+          <w:rFonts w:ascii="Arial" w:hAnsi="Arial" w:cs="Arial"/>
+        </w:rPr>
+        <w:t xml:space="preserve"> da das Programm nahezu linear ist und nur zwei</w:t>
       </w:r>
       <w:r>
         <w:rPr>
@@ -17251,14 +17644,6 @@
         </w:rPr>
         <w:t>werden die Testfälle anhand der Anweisungen des Aktivitätsdiagramms beschrieben.</w:t>
       </w:r>
-    </w:p>
-    <w:p>
-      <w:pPr>
-        <w:ind w:left="372"/>
-        <w:rPr>
-          <w:rFonts w:ascii="Arial" w:hAnsi="Arial" w:cs="Arial"/>
-        </w:rPr>
-      </w:pPr>
     </w:p>
     <w:p>
       <w:pPr>
@@ -17354,28 +17739,26 @@
         <w:rPr>
           <w:rFonts w:ascii="Arial" w:hAnsi="Arial" w:cs="Arial"/>
         </w:rPr>
-        <w:t>Gauß’sches</w:t>
+        <w:t>Gauß’s</w:t>
+      </w:r>
+      <w:r>
+        <w:rPr>
+          <w:rFonts w:ascii="Arial" w:hAnsi="Arial" w:cs="Arial"/>
+        </w:rPr>
+        <w:t>ches</w:t>
       </w:r>
       <w:proofErr w:type="spellEnd"/>
       <w:r>
         <w:rPr>
           <w:rFonts w:ascii="Arial" w:hAnsi="Arial" w:cs="Arial"/>
         </w:rPr>
-        <w:t xml:space="preserve"> Eliminationsverfahren </w:t>
-      </w:r>
-      <w:proofErr w:type="spellStart"/>
-      <w:r>
-        <w:rPr>
-          <w:rFonts w:ascii="Arial" w:hAnsi="Arial" w:cs="Arial"/>
-        </w:rPr>
-        <w:t>anwedenen</w:t>
-      </w:r>
-      <w:proofErr w:type="spellEnd"/>
-      <w:r>
-        <w:rPr>
-          <w:rFonts w:ascii="Arial" w:hAnsi="Arial" w:cs="Arial"/>
-        </w:rPr>
-        <w:t>“</w:t>
+        <w:t xml:space="preserve"> Eliminationsverfahren anwend</w:t>
+      </w:r>
+      <w:r>
+        <w:rPr>
+          <w:rFonts w:ascii="Arial" w:hAnsi="Arial" w:cs="Arial"/>
+        </w:rPr>
+        <w:t>en“</w:t>
       </w:r>
     </w:p>
     <w:p>
@@ -17657,22 +18040,32 @@
       <w:r>
         <w:rPr>
           <w:rFonts w:ascii="Arial" w:hAnsi="Arial" w:cs="Arial"/>
-          <w:highlight w:val="yellow"/>
-        </w:rPr>
-        <w:t>anweisungsüberdeckend</w:t>
-      </w:r>
-      <w:r>
-        <w:rPr>
-          <w:rFonts w:ascii="Arial" w:hAnsi="Arial" w:cs="Arial"/>
-        </w:rPr>
-        <w:t xml:space="preserve">, sondern direkt auch </w:t>
-      </w:r>
-      <w:r>
-        <w:rPr>
-          <w:rFonts w:ascii="Arial" w:hAnsi="Arial" w:cs="Arial"/>
-          <w:highlight w:val="yellow"/>
-        </w:rPr>
-        <w:t>pfadüberdeckend</w:t>
+        </w:rPr>
+        <w:t>Anweisungsvollständig (C0)</w:t>
+      </w:r>
+      <w:r>
+        <w:rPr>
+          <w:rFonts w:ascii="Arial" w:hAnsi="Arial" w:cs="Arial"/>
+        </w:rPr>
+        <w:t xml:space="preserve">, </w:t>
+      </w:r>
+      <w:r>
+        <w:rPr>
+          <w:rFonts w:ascii="Arial" w:hAnsi="Arial" w:cs="Arial"/>
+        </w:rPr>
+        <w:br/>
+      </w:r>
+      <w:r>
+        <w:rPr>
+          <w:rFonts w:ascii="Arial" w:hAnsi="Arial" w:cs="Arial"/>
+        </w:rPr>
+        <w:t xml:space="preserve">sondern direkt auch </w:t>
+      </w:r>
+      <w:r>
+        <w:rPr>
+          <w:rFonts w:ascii="Arial" w:hAnsi="Arial" w:cs="Arial"/>
+        </w:rPr>
+        <w:t>Pfadvollständig (C1)</w:t>
       </w:r>
       <w:r>
         <w:rPr>
@@ -17716,6 +18109,30 @@
     </w:p>
     <w:p>
       <w:pPr>
+        <w:rPr>
+          <w:rFonts w:ascii="Arial" w:hAnsi="Arial" w:cs="Arial"/>
+        </w:rPr>
+      </w:pPr>
+    </w:p>
+    <w:p>
+      <w:pPr>
+        <w:spacing w:after="0" w:line="239" w:lineRule="auto"/>
+        <w:rPr>
+          <w:rFonts w:ascii="Arial" w:hAnsi="Arial" w:cs="Arial"/>
+        </w:rPr>
+      </w:pPr>
+    </w:p>
+    <w:p>
+      <w:pPr>
+        <w:spacing w:after="0" w:line="239" w:lineRule="auto"/>
+        <w:rPr>
+          <w:rFonts w:ascii="Arial" w:hAnsi="Arial" w:cs="Arial"/>
+        </w:rPr>
+      </w:pPr>
+    </w:p>
+    <w:p>
+      <w:pPr>
+        <w:spacing w:after="0" w:line="239" w:lineRule="auto"/>
         <w:rPr>
           <w:rFonts w:ascii="Arial" w:hAnsi="Arial" w:cs="Arial"/>
         </w:rPr>
@@ -17728,17 +18145,6 @@
         </w:pBdr>
         <w:spacing w:after="0" w:line="239" w:lineRule="auto"/>
         <w:rPr>
-          <w:rFonts w:ascii="Arial" w:hAnsi="Arial" w:cs="Arial"/>
-        </w:rPr>
-      </w:pPr>
-    </w:p>
-    <w:p>
-      <w:pPr>
-        <w:pBdr>
-          <w:bottom w:val="single" w:sz="4" w:space="1" w:color="auto"/>
-        </w:pBdr>
-        <w:spacing w:after="0" w:line="239" w:lineRule="auto"/>
-        <w:rPr>
           <w:rFonts w:ascii="Arial" w:eastAsiaTheme="minorEastAsia" w:hAnsi="Arial" w:cs="Arial"/>
           <w:b/>
           <w:sz w:val="20"/>
@@ -17754,7 +18160,6 @@
           <w:szCs w:val="16"/>
           <w:lang w:eastAsia="de-DE"/>
         </w:rPr>
-        <w:lastRenderedPageBreak/>
         <w:t xml:space="preserve">Autor: Björn </w:t>
       </w:r>
       <w:proofErr w:type="spellStart"/>
@@ -17787,14 +18192,14 @@
         </w:rPr>
         <w:t xml:space="preserve"> </w:t>
       </w:r>
-      <w:bookmarkStart w:id="33" w:name="_Toc473371103"/>
+      <w:bookmarkStart w:id="36" w:name="_Toc473371103"/>
       <w:r>
         <w:rPr>
           <w:rFonts w:ascii="Arial" w:hAnsi="Arial" w:cs="Arial"/>
         </w:rPr>
         <w:t>Grenzwertanalyse</w:t>
       </w:r>
-      <w:bookmarkEnd w:id="33"/>
+      <w:bookmarkEnd w:id="36"/>
     </w:p>
     <w:p>
       <w:pPr>
@@ -17847,14 +18252,15 @@
         <w:tblLook w:val="04A0"/>
       </w:tblPr>
       <w:tblGrid>
-        <w:gridCol w:w="3631"/>
-        <w:gridCol w:w="3295"/>
-        <w:gridCol w:w="2987"/>
+        <w:gridCol w:w="2090"/>
+        <w:gridCol w:w="1080"/>
+        <w:gridCol w:w="2736"/>
+        <w:gridCol w:w="4007"/>
       </w:tblGrid>
       <w:tr>
         <w:tc>
           <w:tcPr>
-            <w:tcW w:w="3631" w:type="dxa"/>
+            <w:tcW w:w="2950" w:type="dxa"/>
             <w:shd w:val="clear" w:color="auto" w:fill="8DB3E2" w:themeFill="text2" w:themeFillTint="66"/>
           </w:tcPr>
           <w:p>
@@ -17876,7 +18282,7 @@
         </w:tc>
         <w:tc>
           <w:tcPr>
-            <w:tcW w:w="3295" w:type="dxa"/>
+            <w:tcW w:w="2317" w:type="dxa"/>
             <w:shd w:val="clear" w:color="auto" w:fill="8DB3E2" w:themeFill="text2" w:themeFillTint="66"/>
           </w:tcPr>
           <w:p>
@@ -17898,7 +18304,7 @@
         </w:tc>
         <w:tc>
           <w:tcPr>
-            <w:tcW w:w="2987" w:type="dxa"/>
+            <w:tcW w:w="2876" w:type="dxa"/>
             <w:shd w:val="clear" w:color="auto" w:fill="8DB3E2" w:themeFill="text2" w:themeFillTint="66"/>
           </w:tcPr>
           <w:p>
@@ -17916,6 +18322,29 @@
                 <w:sz w:val="28"/>
               </w:rPr>
               <w:t>Repräsentant (Dateiname)</w:t>
+            </w:r>
+          </w:p>
+        </w:tc>
+        <w:tc>
+          <w:tcPr>
+            <w:tcW w:w="1770" w:type="dxa"/>
+            <w:shd w:val="clear" w:color="auto" w:fill="8DB3E2" w:themeFill="text2" w:themeFillTint="66"/>
+          </w:tcPr>
+          <w:p>
+            <w:pPr>
+              <w:rPr>
+                <w:rFonts w:ascii="Arial" w:hAnsi="Arial" w:cs="Arial"/>
+                <w:b/>
+                <w:sz w:val="28"/>
+              </w:rPr>
+            </w:pPr>
+            <w:r>
+              <w:rPr>
+                <w:rFonts w:ascii="Arial" w:hAnsi="Arial" w:cs="Arial"/>
+                <w:b/>
+                <w:sz w:val="28"/>
+              </w:rPr>
+              <w:t>Ergebnis</w:t>
             </w:r>
           </w:p>
         </w:tc>
@@ -17923,7 +18352,7 @@
       <w:tr>
         <w:tc>
           <w:tcPr>
-            <w:tcW w:w="3631" w:type="dxa"/>
+            <w:tcW w:w="2950" w:type="dxa"/>
           </w:tcPr>
           <w:p>
             <w:pPr>
@@ -17935,25 +18364,13 @@
               <w:rPr>
                 <w:rFonts w:ascii="Arial" w:hAnsi="Arial" w:cs="Arial"/>
               </w:rPr>
-              <w:t xml:space="preserve">&gt; </w:t>
-            </w:r>
-            <w:r>
-              <w:rPr>
-                <w:rFonts w:ascii="Arial" w:hAnsi="Arial" w:cs="Arial"/>
-              </w:rPr>
-              <w:t>&gt;</w:t>
-            </w:r>
-            <w:r>
-              <w:rPr>
-                <w:rFonts w:ascii="Arial" w:hAnsi="Arial" w:cs="Arial"/>
-              </w:rPr>
-              <w:t>30% Nicht-Null-Elemente</w:t>
+              <w:t>&gt; &gt;30% Nicht-Null-Elemente</w:t>
             </w:r>
           </w:p>
         </w:tc>
         <w:tc>
           <w:tcPr>
-            <w:tcW w:w="3295" w:type="dxa"/>
+            <w:tcW w:w="2317" w:type="dxa"/>
           </w:tcPr>
           <w:p>
             <w:pPr>
@@ -17971,7 +18388,7 @@
         </w:tc>
         <w:tc>
           <w:tcPr>
-            <w:tcW w:w="2987" w:type="dxa"/>
+            <w:tcW w:w="2876" w:type="dxa"/>
           </w:tcPr>
           <w:p>
             <w:pPr>
@@ -17979,13 +18396,69 @@
                 <w:rFonts w:ascii="Arial" w:hAnsi="Arial" w:cs="Arial"/>
               </w:rPr>
             </w:pPr>
+            <w:r>
+              <w:rPr>
+                <w:rFonts w:ascii="Arial" w:hAnsi="Arial" w:cs="Arial"/>
+              </w:rPr>
+              <w:t>Test/</w:t>
+            </w:r>
+            <w:r>
+              <w:rPr>
+                <w:rFonts w:ascii="Arial" w:hAnsi="Arial" w:cs="Arial"/>
+              </w:rPr>
+              <w:t>NichtDünnbesetzt</w:t>
+            </w:r>
+            <w:r>
+              <w:rPr>
+                <w:rFonts w:ascii="Arial" w:hAnsi="Arial" w:cs="Arial"/>
+              </w:rPr>
+              <w:t>.txt</w:t>
+            </w:r>
+          </w:p>
+        </w:tc>
+        <w:tc>
+          <w:tcPr>
+            <w:tcW w:w="1770" w:type="dxa"/>
+          </w:tcPr>
+          <w:p>
+            <w:pPr>
+              <w:rPr>
+                <w:rFonts w:ascii="Arial" w:hAnsi="Arial" w:cs="Arial"/>
+              </w:rPr>
+            </w:pPr>
+            <w:r>
+              <w:rPr>
+                <w:rFonts w:ascii="Arial" w:hAnsi="Arial" w:cs="Arial"/>
+              </w:rPr>
+              <w:t>Test/</w:t>
+            </w:r>
+            <w:bookmarkStart w:id="37" w:name="OLE_LINK16"/>
+            <w:bookmarkStart w:id="38" w:name="OLE_LINK17"/>
+            <w:bookmarkStart w:id="39" w:name="OLE_LINK18"/>
+            <w:bookmarkStart w:id="40" w:name="OLE_LINK19"/>
+            <w:r>
+              <w:rPr>
+                <w:rFonts w:ascii="Arial" w:hAnsi="Arial" w:cs="Arial"/>
+              </w:rPr>
+              <w:t>Ergebnis/</w:t>
+            </w:r>
+            <w:bookmarkEnd w:id="37"/>
+            <w:bookmarkEnd w:id="38"/>
+            <w:bookmarkEnd w:id="39"/>
+            <w:bookmarkEnd w:id="40"/>
+            <w:r>
+              <w:rPr>
+                <w:rFonts w:ascii="Arial" w:hAnsi="Arial" w:cs="Arial"/>
+              </w:rPr>
+              <w:t>NichtDünnbesetztErg.txt</w:t>
+            </w:r>
           </w:p>
         </w:tc>
       </w:tr>
       <w:tr>
         <w:tc>
           <w:tcPr>
-            <w:tcW w:w="3631" w:type="dxa"/>
+            <w:tcW w:w="2950" w:type="dxa"/>
           </w:tcPr>
           <w:p>
             <w:pPr>
@@ -18003,7 +18476,7 @@
         </w:tc>
         <w:tc>
           <w:tcPr>
-            <w:tcW w:w="3295" w:type="dxa"/>
+            <w:tcW w:w="2317" w:type="dxa"/>
           </w:tcPr>
           <w:p>
             <w:pPr>
@@ -18021,7 +18494,7 @@
         </w:tc>
         <w:tc>
           <w:tcPr>
-            <w:tcW w:w="2987" w:type="dxa"/>
+            <w:tcW w:w="2876" w:type="dxa"/>
           </w:tcPr>
           <w:p>
             <w:pPr>
@@ -18029,13 +18502,67 @@
                 <w:rFonts w:ascii="Arial" w:hAnsi="Arial" w:cs="Arial"/>
               </w:rPr>
             </w:pPr>
+            <w:bookmarkStart w:id="41" w:name="OLE_LINK5"/>
+            <w:bookmarkStart w:id="42" w:name="OLE_LINK6"/>
+            <w:bookmarkStart w:id="43" w:name="OLE_LINK7"/>
+            <w:r>
+              <w:rPr>
+                <w:rFonts w:ascii="Arial" w:hAnsi="Arial" w:cs="Arial"/>
+              </w:rPr>
+              <w:t>Test/</w:t>
+            </w:r>
+            <w:r>
+              <w:rPr>
+                <w:rFonts w:ascii="Arial" w:hAnsi="Arial" w:cs="Arial"/>
+              </w:rPr>
+              <w:t>30,04%nichtnull</w:t>
+            </w:r>
+            <w:r>
+              <w:rPr>
+                <w:rFonts w:ascii="Arial" w:hAnsi="Arial" w:cs="Arial"/>
+              </w:rPr>
+              <w:t>.txt</w:t>
+            </w:r>
+            <w:bookmarkEnd w:id="41"/>
+            <w:bookmarkEnd w:id="42"/>
+            <w:bookmarkEnd w:id="43"/>
+          </w:p>
+        </w:tc>
+        <w:tc>
+          <w:tcPr>
+            <w:tcW w:w="1770" w:type="dxa"/>
+          </w:tcPr>
+          <w:p>
+            <w:pPr>
+              <w:rPr>
+                <w:rFonts w:ascii="Arial" w:hAnsi="Arial" w:cs="Arial"/>
+              </w:rPr>
+            </w:pPr>
+            <w:r>
+              <w:rPr>
+                <w:rFonts w:ascii="Arial" w:hAnsi="Arial" w:cs="Arial"/>
+              </w:rPr>
+              <w:t>Test/Ergebnis/</w:t>
+            </w:r>
+            <w:r>
+              <w:rPr>
+                <w:rFonts w:ascii="Arial" w:hAnsi="Arial" w:cs="Arial"/>
+              </w:rPr>
+              <w:t>30,04%nichtnull</w:t>
+            </w:r>
+            <w:r>
+              <w:rPr>
+                <w:rFonts w:ascii="Arial" w:hAnsi="Arial" w:cs="Arial"/>
+              </w:rPr>
+              <w:t>Erg.txt</w:t>
+            </w:r>
           </w:p>
         </w:tc>
       </w:tr>
       <w:tr>
         <w:tc>
           <w:tcPr>
-            <w:tcW w:w="3631" w:type="dxa"/>
+            <w:tcW w:w="2950" w:type="dxa"/>
           </w:tcPr>
           <w:p>
             <w:pPr>
@@ -18053,7 +18580,7 @@
         </w:tc>
         <w:tc>
           <w:tcPr>
-            <w:tcW w:w="3295" w:type="dxa"/>
+            <w:tcW w:w="2317" w:type="dxa"/>
           </w:tcPr>
           <w:p>
             <w:pPr>
@@ -18071,7 +18598,7 @@
         </w:tc>
         <w:tc>
           <w:tcPr>
-            <w:tcW w:w="2987" w:type="dxa"/>
+            <w:tcW w:w="2876" w:type="dxa"/>
           </w:tcPr>
           <w:p>
             <w:pPr>
@@ -18079,13 +18606,67 @@
                 <w:rFonts w:ascii="Arial" w:hAnsi="Arial" w:cs="Arial"/>
               </w:rPr>
             </w:pPr>
+            <w:bookmarkStart w:id="44" w:name="OLE_LINK8"/>
+            <w:bookmarkStart w:id="45" w:name="OLE_LINK9"/>
+            <w:bookmarkStart w:id="46" w:name="OLE_LINK10"/>
+            <w:r>
+              <w:rPr>
+                <w:rFonts w:ascii="Arial" w:hAnsi="Arial" w:cs="Arial"/>
+              </w:rPr>
+              <w:t>Test/30</w:t>
+            </w:r>
+            <w:r>
+              <w:rPr>
+                <w:rFonts w:ascii="Arial" w:hAnsi="Arial" w:cs="Arial"/>
+              </w:rPr>
+              <w:t>%nichtnull</w:t>
+            </w:r>
+            <w:r>
+              <w:rPr>
+                <w:rFonts w:ascii="Arial" w:hAnsi="Arial" w:cs="Arial"/>
+              </w:rPr>
+              <w:t>.txt</w:t>
+            </w:r>
+            <w:bookmarkEnd w:id="44"/>
+            <w:bookmarkEnd w:id="45"/>
+            <w:bookmarkEnd w:id="46"/>
+          </w:p>
+        </w:tc>
+        <w:tc>
+          <w:tcPr>
+            <w:tcW w:w="1770" w:type="dxa"/>
+          </w:tcPr>
+          <w:p>
+            <w:pPr>
+              <w:rPr>
+                <w:rFonts w:ascii="Arial" w:hAnsi="Arial" w:cs="Arial"/>
+              </w:rPr>
+            </w:pPr>
+            <w:r>
+              <w:rPr>
+                <w:rFonts w:ascii="Arial" w:hAnsi="Arial" w:cs="Arial"/>
+              </w:rPr>
+              <w:t>Test/Ergebnis/30</w:t>
+            </w:r>
+            <w:r>
+              <w:rPr>
+                <w:rFonts w:ascii="Arial" w:hAnsi="Arial" w:cs="Arial"/>
+              </w:rPr>
+              <w:t>%nichtnull</w:t>
+            </w:r>
+            <w:r>
+              <w:rPr>
+                <w:rFonts w:ascii="Arial" w:hAnsi="Arial" w:cs="Arial"/>
+              </w:rPr>
+              <w:t>.txt</w:t>
+            </w:r>
           </w:p>
         </w:tc>
       </w:tr>
       <w:tr>
         <w:tc>
           <w:tcPr>
-            <w:tcW w:w="3631" w:type="dxa"/>
+            <w:tcW w:w="2950" w:type="dxa"/>
           </w:tcPr>
           <w:p>
             <w:pPr>
@@ -18103,7 +18684,7 @@
         </w:tc>
         <w:tc>
           <w:tcPr>
-            <w:tcW w:w="3295" w:type="dxa"/>
+            <w:tcW w:w="2317" w:type="dxa"/>
           </w:tcPr>
           <w:p>
             <w:pPr>
@@ -18121,7 +18702,7 @@
         </w:tc>
         <w:tc>
           <w:tcPr>
-            <w:tcW w:w="2987" w:type="dxa"/>
+            <w:tcW w:w="2876" w:type="dxa"/>
           </w:tcPr>
           <w:p>
             <w:pPr>
@@ -18129,13 +18710,65 @@
                 <w:rFonts w:ascii="Arial" w:hAnsi="Arial" w:cs="Arial"/>
               </w:rPr>
             </w:pPr>
+            <w:bookmarkStart w:id="47" w:name="OLE_LINK11"/>
+            <w:bookmarkStart w:id="48" w:name="OLE_LINK12"/>
+            <w:r>
+              <w:rPr>
+                <w:rFonts w:ascii="Arial" w:hAnsi="Arial" w:cs="Arial"/>
+              </w:rPr>
+              <w:t>Test/</w:t>
+            </w:r>
+            <w:r>
+              <w:rPr>
+                <w:rFonts w:ascii="Arial" w:hAnsi="Arial" w:cs="Arial"/>
+              </w:rPr>
+              <w:t>29,96%nichtnull</w:t>
+            </w:r>
+            <w:r>
+              <w:rPr>
+                <w:rFonts w:ascii="Arial" w:hAnsi="Arial" w:cs="Arial"/>
+              </w:rPr>
+              <w:t>.txt</w:t>
+            </w:r>
+            <w:bookmarkEnd w:id="47"/>
+            <w:bookmarkEnd w:id="48"/>
+          </w:p>
+        </w:tc>
+        <w:tc>
+          <w:tcPr>
+            <w:tcW w:w="1770" w:type="dxa"/>
+          </w:tcPr>
+          <w:p>
+            <w:pPr>
+              <w:rPr>
+                <w:rFonts w:ascii="Arial" w:hAnsi="Arial" w:cs="Arial"/>
+              </w:rPr>
+            </w:pPr>
+            <w:r>
+              <w:rPr>
+                <w:rFonts w:ascii="Arial" w:hAnsi="Arial" w:cs="Arial"/>
+              </w:rPr>
+              <w:t>Test/Ergebnis/</w:t>
+            </w:r>
+            <w:r>
+              <w:rPr>
+                <w:rFonts w:ascii="Arial" w:hAnsi="Arial" w:cs="Arial"/>
+              </w:rPr>
+              <w:t>29,96%nichtnull</w:t>
+            </w:r>
+            <w:r>
+              <w:rPr>
+                <w:rFonts w:ascii="Arial" w:hAnsi="Arial" w:cs="Arial"/>
+              </w:rPr>
+              <w:t>.txt</w:t>
+            </w:r>
           </w:p>
         </w:tc>
       </w:tr>
       <w:tr>
         <w:tc>
           <w:tcPr>
-            <w:tcW w:w="3631" w:type="dxa"/>
+            <w:tcW w:w="2950" w:type="dxa"/>
           </w:tcPr>
           <w:p>
             <w:pPr>
@@ -18147,25 +18780,13 @@
               <w:rPr>
                 <w:rFonts w:ascii="Arial" w:hAnsi="Arial" w:cs="Arial"/>
               </w:rPr>
-              <w:t>&lt;</w:t>
-            </w:r>
-            <w:r>
-              <w:rPr>
-                <w:rFonts w:ascii="Arial" w:hAnsi="Arial" w:cs="Arial"/>
-              </w:rPr>
-              <w:t>&lt;</w:t>
-            </w:r>
-            <w:r>
-              <w:rPr>
-                <w:rFonts w:ascii="Arial" w:hAnsi="Arial" w:cs="Arial"/>
-              </w:rPr>
-              <w:t>30% Nicht-Null-Elemente</w:t>
+              <w:t>&lt;&lt;30% Nicht-Null-Elemente</w:t>
             </w:r>
           </w:p>
         </w:tc>
         <w:tc>
           <w:tcPr>
-            <w:tcW w:w="3295" w:type="dxa"/>
+            <w:tcW w:w="2317" w:type="dxa"/>
           </w:tcPr>
           <w:p>
             <w:pPr>
@@ -18183,7 +18804,7 @@
         </w:tc>
         <w:tc>
           <w:tcPr>
-            <w:tcW w:w="2987" w:type="dxa"/>
+            <w:tcW w:w="2876" w:type="dxa"/>
           </w:tcPr>
           <w:p>
             <w:pPr>
@@ -18191,6 +18812,36 @@
                 <w:rFonts w:ascii="Arial" w:hAnsi="Arial" w:cs="Arial"/>
               </w:rPr>
             </w:pPr>
+            <w:bookmarkStart w:id="49" w:name="OLE_LINK13"/>
+            <w:bookmarkStart w:id="50" w:name="OLE_LINK14"/>
+            <w:bookmarkStart w:id="51" w:name="OLE_LINK15"/>
+            <w:r>
+              <w:rPr>
+                <w:rFonts w:ascii="Arial" w:hAnsi="Arial" w:cs="Arial"/>
+              </w:rPr>
+              <w:t>Test/lösbareMatrix.txt</w:t>
+            </w:r>
+            <w:bookmarkEnd w:id="49"/>
+            <w:bookmarkEnd w:id="50"/>
+            <w:bookmarkEnd w:id="51"/>
+          </w:p>
+        </w:tc>
+        <w:tc>
+          <w:tcPr>
+            <w:tcW w:w="1770" w:type="dxa"/>
+          </w:tcPr>
+          <w:p>
+            <w:pPr>
+              <w:rPr>
+                <w:rFonts w:ascii="Arial" w:hAnsi="Arial" w:cs="Arial"/>
+              </w:rPr>
+            </w:pPr>
+            <w:r>
+              <w:rPr>
+                <w:rFonts w:ascii="Arial" w:hAnsi="Arial" w:cs="Arial"/>
+              </w:rPr>
+              <w:t>Test/ Ergebnis/lösbareMatrix.txt</w:t>
+            </w:r>
           </w:p>
         </w:tc>
       </w:tr>
@@ -18219,14 +18870,14 @@
         </w:rPr>
         <w:t xml:space="preserve"> </w:t>
       </w:r>
-      <w:bookmarkStart w:id="34" w:name="_Toc473371104"/>
+      <w:bookmarkStart w:id="52" w:name="_Toc473371104"/>
       <w:r>
         <w:rPr>
           <w:rFonts w:ascii="Arial" w:hAnsi="Arial" w:cs="Arial"/>
         </w:rPr>
         <w:t>Sonstige Tests</w:t>
       </w:r>
-      <w:bookmarkEnd w:id="34"/>
+      <w:bookmarkEnd w:id="52"/>
     </w:p>
     <w:p>
       <w:pPr>
@@ -18365,15 +19016,14 @@
           <w:rFonts w:ascii="Arial" w:hAnsi="Arial" w:cs="Arial"/>
         </w:rPr>
       </w:pPr>
-      <w:bookmarkStart w:id="35" w:name="_Toc473371105"/>
-      <w:r>
-        <w:rPr>
-          <w:rFonts w:ascii="Arial" w:hAnsi="Arial" w:cs="Arial"/>
-        </w:rPr>
-        <w:lastRenderedPageBreak/>
+      <w:bookmarkStart w:id="53" w:name="_Toc473371105"/>
+      <w:r>
+        <w:rPr>
+          <w:rFonts w:ascii="Arial" w:hAnsi="Arial" w:cs="Arial"/>
+        </w:rPr>
         <w:t>Anhang</w:t>
       </w:r>
-      <w:bookmarkEnd w:id="35"/>
+      <w:bookmarkEnd w:id="53"/>
     </w:p>
     <w:p>
       <w:pPr>
@@ -18413,19 +19063,24 @@
           <w:rFonts w:ascii="Arial" w:hAnsi="Arial" w:cs="Arial"/>
         </w:rPr>
       </w:pPr>
-      <w:bookmarkStart w:id="36" w:name="_Toc473371106"/>
+      <w:bookmarkStart w:id="54" w:name="_Toc473371106"/>
       <w:r>
         <w:rPr>
           <w:rFonts w:ascii="Arial" w:hAnsi="Arial" w:cs="Arial"/>
         </w:rPr>
         <w:t>Hilfsmittel</w:t>
       </w:r>
-      <w:bookmarkEnd w:id="36"/>
+      <w:bookmarkEnd w:id="54"/>
     </w:p>
     <w:sdt>
       <w:sdtPr>
         <w:rPr>
-          <w:rFonts w:ascii="Arial" w:hAnsi="Arial" w:cs="Arial"/>
+          <w:rFonts w:ascii="Arial" w:eastAsiaTheme="minorHAnsi" w:hAnsi="Arial" w:cs="Arial"/>
+          <w:b w:val="0"/>
+          <w:bCs w:val="0"/>
+          <w:color w:val="auto"/>
+          <w:sz w:val="22"/>
+          <w:szCs w:val="22"/>
         </w:rPr>
         <w:id w:val="233283"/>
         <w:docPartObj>
@@ -18433,18 +19088,8 @@
           <w:docPartUnique/>
         </w:docPartObj>
       </w:sdtPr>
-      <w:sdtEndPr>
-        <w:rPr>
-          <w:rFonts w:eastAsiaTheme="minorHAnsi"/>
-          <w:b w:val="0"/>
-          <w:bCs w:val="0"/>
-          <w:color w:val="auto"/>
-          <w:sz w:val="22"/>
-          <w:szCs w:val="22"/>
-        </w:rPr>
-      </w:sdtEndPr>
       <w:sdtContent>
-        <w:bookmarkStart w:id="37" w:name="_Toc473371107" w:displacedByCustomXml="prev"/>
+        <w:bookmarkStart w:id="55" w:name="_Toc473371107" w:displacedByCustomXml="prev"/>
         <w:p>
           <w:pPr>
             <w:pStyle w:val="berschrift1"/>
@@ -18463,12 +19108,17 @@
             </w:rPr>
             <w:t>Literaturverzeichnis</w:t>
           </w:r>
-          <w:bookmarkEnd w:id="37"/>
+          <w:bookmarkEnd w:id="55"/>
         </w:p>
         <w:sdt>
           <w:sdtPr>
             <w:rPr>
-              <w:rFonts w:ascii="Arial" w:hAnsi="Arial" w:cs="Arial"/>
+              <w:rFonts w:ascii="Arial" w:eastAsiaTheme="majorEastAsia" w:hAnsi="Arial" w:cs="Arial"/>
+              <w:b/>
+              <w:bCs/>
+              <w:color w:val="4F81BD" w:themeColor="accent1"/>
+              <w:sz w:val="26"/>
+              <w:szCs w:val="26"/>
             </w:rPr>
             <w:id w:val="111145805"/>
             <w:bibliography/>
@@ -18549,14 +19199,14 @@
           <w:rFonts w:ascii="Arial" w:hAnsi="Arial" w:cs="Arial"/>
         </w:rPr>
       </w:pPr>
-      <w:bookmarkStart w:id="38" w:name="_Toc473371108"/>
+      <w:bookmarkStart w:id="56" w:name="_Toc473371108"/>
       <w:r>
         <w:rPr>
           <w:rFonts w:ascii="Arial" w:hAnsi="Arial" w:cs="Arial"/>
         </w:rPr>
         <w:t>Programme</w:t>
       </w:r>
-      <w:bookmarkEnd w:id="38"/>
+      <w:bookmarkEnd w:id="56"/>
     </w:p>
     <w:p>
       <w:pPr>
@@ -18806,7 +19456,7 @@
             <w:rPr>
               <w:noProof/>
             </w:rPr>
-            <w:t>20</w:t>
+            <w:t>19</w:t>
           </w:r>
         </w:fldSimple>
       </w:p>
@@ -18816,9 +19466,6 @@
     <w:sdtPr>
       <w:alias w:val="Titel"/>
       <w:id w:val="233319"/>
-      <w:placeholder>
-        <w:docPart w:val="C4C3DBF2BD8448FBB42B151E698D5EF7"/>
-      </w:placeholder>
       <w:dataBinding w:prefixMappings="xmlns:ns0='http://schemas.openxmlformats.org/package/2006/metadata/core-properties' xmlns:ns1='http://purl.org/dc/elements/1.1/'" w:xpath="/ns0:coreProperties[1]/ns1:title[1]" w:storeItemID="{6C3C8BC8-F283-45AE-878A-BAB7291924A1}"/>
       <w:text/>
     </w:sdtPr>
@@ -20515,7 +21162,7 @@
       <w:lvlText w:val="%1.%2.%3.%4"/>
       <w:lvlJc w:val="left"/>
       <w:pPr>
-        <w:ind w:left="1800" w:hanging="720"/>
+        <w:ind w:left="720" w:hanging="720"/>
       </w:pPr>
       <w:rPr>
         <w:rFonts w:asciiTheme="majorHAnsi" w:eastAsiaTheme="majorEastAsia" w:hAnsiTheme="majorHAnsi" w:cstheme="majorBidi" w:hint="default"/>
@@ -22111,6 +22758,7 @@
   <w:style w:type="character" w:default="1" w:styleId="Absatz-Standardschriftart">
     <w:name w:val="Default Paragraph Font"/>
     <w:uiPriority w:val="1"/>
+    <w:semiHidden/>
     <w:unhideWhenUsed/>
   </w:style>
   <w:style w:type="table" w:default="1" w:styleId="NormaleTabelle">
@@ -22456,6 +23104,18 @@
       <w:vertAlign w:val="superscript"/>
     </w:rPr>
   </w:style>
+  <w:style w:type="character" w:styleId="BesuchterHyperlink">
+    <w:name w:val="FollowedHyperlink"/>
+    <w:basedOn w:val="Absatz-Standardschriftart"/>
+    <w:uiPriority w:val="99"/>
+    <w:semiHidden/>
+    <w:unhideWhenUsed/>
+    <w:rsid w:val="00EC2373"/>
+    <w:rPr>
+      <w:color w:val="800080" w:themeColor="followedHyperlink"/>
+      <w:u w:val="single"/>
+    </w:rPr>
+  </w:style>
 </w:styles>
 </file>
 
@@ -22487,38 +23147,6 @@
               <w:rFonts w:asciiTheme="majorHAnsi" w:eastAsiaTheme="majorEastAsia" w:hAnsiTheme="majorHAnsi" w:cstheme="majorBidi"/>
             </w:rPr>
             <w:t>[Geben Sie den Firmennamen ein]</w:t>
-          </w:r>
-        </w:p>
-      </w:docPartBody>
-    </w:docPart>
-    <w:docPart>
-      <w:docPartPr>
-        <w:name w:val="88F911FAE6C64A6B83D2D064C4E90EA3"/>
-        <w:category>
-          <w:name w:val="Allgemein"/>
-          <w:gallery w:val="placeholder"/>
-        </w:category>
-        <w:types>
-          <w:type w:val="bbPlcHdr"/>
-        </w:types>
-        <w:behaviors>
-          <w:behavior w:val="content"/>
-        </w:behaviors>
-        <w:guid w:val="{362D902F-9200-4B92-A870-69BB6DC6DF2E}"/>
-      </w:docPartPr>
-      <w:docPartBody>
-        <w:p>
-          <w:pPr>
-            <w:pStyle w:val="88F911FAE6C64A6B83D2D064C4E90EA3"/>
-          </w:pPr>
-          <w:r>
-            <w:rPr>
-              <w:rFonts w:asciiTheme="majorHAnsi" w:eastAsiaTheme="majorEastAsia" w:hAnsiTheme="majorHAnsi" w:cstheme="majorBidi"/>
-              <w:color w:val="4F81BD" w:themeColor="accent1"/>
-              <w:sz w:val="80"/>
-              <w:szCs w:val="80"/>
-            </w:rPr>
-            <w:t>[Geben Sie den Titel des Dokuments ein]</w:t>
           </w:r>
         </w:p>
       </w:docPartBody>
@@ -22616,6 +23244,7 @@
     <w:rsid w:val="001D19F9"/>
     <w:rsid w:val="003079AA"/>
     <w:rsid w:val="00347F1C"/>
+    <w:rsid w:val="00426E5D"/>
     <w:rsid w:val="004A057A"/>
     <w:rsid w:val="005C521A"/>
     <w:rsid w:val="007101B2"/>
@@ -23199,7 +23828,7 @@
 </file>
 
 <file path=customXml/itemProps2.xml><?xml version="1.0" encoding="utf-8"?>
-<ds:datastoreItem xmlns:ds="http://schemas.openxmlformats.org/officeDocument/2006/customXml" ds:itemID="{957ADAF6-82BF-4FFE-98A0-0ECD4221CA27}">
+<ds:datastoreItem xmlns:ds="http://schemas.openxmlformats.org/officeDocument/2006/customXml" ds:itemID="{63A18BA3-8493-4A5B-97C5-199F524419FF}">
   <ds:schemaRefs>
     <ds:schemaRef ds:uri="http://schemas.openxmlformats.org/officeDocument/2006/bibliography"/>
   </ds:schemaRefs>

--- a/Möglichkeiten zur Abspeicherung dünn besetzter Matrizen.docx
+++ b/Möglichkeiten zur Abspeicherung dünn besetzter Matrizen.docx
@@ -13352,6 +13352,13 @@
         </w:rPr>
         <w:t xml:space="preserve"> Da es sich hier um eine dünnbesetzte Matrix handelt, ist es sehr wahrscheinlich, dass es das einzige Nicht-null-Element in dieser Spalte ist.</w:t>
       </w:r>
+      <w:r>
+        <w:rPr>
+          <w:rFonts w:ascii="Arial" w:hAnsi="Arial" w:cs="Arial"/>
+        </w:rPr>
+        <w:br/>
+        <w:t>Sind nur Nullen in dieser Spalte, ist die Matrix nicht lösbar. Der Algorithmus kann abgebrochen werden.</w:t>
+      </w:r>
     </w:p>
     <w:p>
       <w:pPr>
@@ -13630,7 +13637,6 @@
         <w:rPr>
           <w:rFonts w:ascii="Arial" w:hAnsi="Arial" w:cs="Arial"/>
         </w:rPr>
-        <w:lastRenderedPageBreak/>
         <w:t xml:space="preserve"> </w:t>
       </w:r>
       <w:proofErr w:type="spellStart"/>
@@ -13742,7 +13748,6 @@
     </w:p>
     <w:p>
       <w:pPr>
-        <w:ind w:left="372"/>
         <w:rPr>
           <w:rFonts w:ascii="Arial" w:hAnsi="Arial" w:cs="Arial"/>
           <w:noProof/>
@@ -13752,27 +13757,6 @@
     </w:p>
     <w:p>
       <w:pPr>
-        <w:ind w:left="372"/>
-        <w:rPr>
-          <w:rFonts w:ascii="Arial" w:hAnsi="Arial" w:cs="Arial"/>
-          <w:noProof/>
-          <w:lang w:eastAsia="de-DE"/>
-        </w:rPr>
-      </w:pPr>
-    </w:p>
-    <w:p>
-      <w:pPr>
-        <w:ind w:left="372"/>
-        <w:rPr>
-          <w:rFonts w:ascii="Arial" w:hAnsi="Arial" w:cs="Arial"/>
-          <w:noProof/>
-          <w:lang w:eastAsia="de-DE"/>
-        </w:rPr>
-      </w:pPr>
-    </w:p>
-    <w:p>
-      <w:pPr>
-        <w:ind w:left="372"/>
         <w:rPr>
           <w:rFonts w:ascii="Arial" w:hAnsi="Arial" w:cs="Arial"/>
           <w:noProof/>
@@ -18248,19 +18232,23 @@
     <w:tbl>
       <w:tblPr>
         <w:tblStyle w:val="Tabellengitternetz"/>
-        <w:tblW w:w="0" w:type="auto"/>
+        <w:tblW w:w="9912" w:type="dxa"/>
+        <w:tblLayout w:type="fixed"/>
         <w:tblLook w:val="04A0"/>
       </w:tblPr>
       <w:tblGrid>
-        <w:gridCol w:w="2090"/>
-        <w:gridCol w:w="1080"/>
-        <w:gridCol w:w="2736"/>
-        <w:gridCol w:w="4007"/>
+        <w:gridCol w:w="2802"/>
+        <w:gridCol w:w="992"/>
+        <w:gridCol w:w="3195"/>
+        <w:gridCol w:w="2923"/>
       </w:tblGrid>
       <w:tr>
+        <w:trPr>
+          <w:trHeight w:val="506"/>
+        </w:trPr>
         <w:tc>
           <w:tcPr>
-            <w:tcW w:w="2950" w:type="dxa"/>
+            <w:tcW w:w="2802" w:type="dxa"/>
             <w:shd w:val="clear" w:color="auto" w:fill="8DB3E2" w:themeFill="text2" w:themeFillTint="66"/>
           </w:tcPr>
           <w:p>
@@ -18274,7 +18262,6 @@
               <w:rPr>
                 <w:rFonts w:ascii="Arial" w:hAnsi="Arial" w:cs="Arial"/>
                 <w:b/>
-                <w:sz w:val="28"/>
               </w:rPr>
               <w:t>Beschreibung</w:t>
             </w:r>
@@ -18282,7 +18269,7 @@
         </w:tc>
         <w:tc>
           <w:tcPr>
-            <w:tcW w:w="2317" w:type="dxa"/>
+            <w:tcW w:w="992" w:type="dxa"/>
             <w:shd w:val="clear" w:color="auto" w:fill="8DB3E2" w:themeFill="text2" w:themeFillTint="66"/>
           </w:tcPr>
           <w:p>
@@ -18296,7 +18283,6 @@
               <w:rPr>
                 <w:rFonts w:ascii="Arial" w:hAnsi="Arial" w:cs="Arial"/>
                 <w:b/>
-                <w:sz w:val="28"/>
               </w:rPr>
               <w:t>Status</w:t>
             </w:r>
@@ -18304,7 +18290,7 @@
         </w:tc>
         <w:tc>
           <w:tcPr>
-            <w:tcW w:w="2876" w:type="dxa"/>
+            <w:tcW w:w="3195" w:type="dxa"/>
             <w:shd w:val="clear" w:color="auto" w:fill="8DB3E2" w:themeFill="text2" w:themeFillTint="66"/>
           </w:tcPr>
           <w:p>
@@ -18312,22 +18298,54 @@
               <w:rPr>
                 <w:rFonts w:ascii="Arial" w:hAnsi="Arial" w:cs="Arial"/>
                 <w:b/>
-                <w:sz w:val="28"/>
               </w:rPr>
             </w:pPr>
+            <w:bookmarkStart w:id="37" w:name="OLE_LINK20"/>
+            <w:bookmarkStart w:id="38" w:name="OLE_LINK21"/>
             <w:r>
               <w:rPr>
                 <w:rFonts w:ascii="Arial" w:hAnsi="Arial" w:cs="Arial"/>
                 <w:b/>
-                <w:sz w:val="28"/>
-              </w:rPr>
-              <w:t>Repräsentant (Dateiname)</w:t>
-            </w:r>
+              </w:rPr>
+              <w:t>Repräsentant</w:t>
+            </w:r>
+            <w:r>
+              <w:rPr>
+                <w:rFonts w:ascii="Arial" w:hAnsi="Arial" w:cs="Arial"/>
+                <w:b/>
+              </w:rPr>
+              <w:t>(</w:t>
+            </w:r>
+            <w:proofErr w:type="spellStart"/>
+            <w:r>
+              <w:rPr>
+                <w:rFonts w:ascii="Arial" w:hAnsi="Arial" w:cs="Arial"/>
+                <w:b/>
+              </w:rPr>
+              <w:t>rel.Pfad</w:t>
+            </w:r>
+            <w:proofErr w:type="spellEnd"/>
+            <w:r>
+              <w:rPr>
+                <w:rFonts w:ascii="Arial" w:hAnsi="Arial" w:cs="Arial"/>
+                <w:b/>
+              </w:rPr>
+              <w:t>/</w:t>
+            </w:r>
+            <w:r>
+              <w:rPr>
+                <w:rFonts w:ascii="Arial" w:hAnsi="Arial" w:cs="Arial"/>
+                <w:b/>
+              </w:rPr>
+              <w:t>Dateiname)</w:t>
+            </w:r>
+            <w:bookmarkEnd w:id="37"/>
+            <w:bookmarkEnd w:id="38"/>
           </w:p>
         </w:tc>
         <w:tc>
           <w:tcPr>
-            <w:tcW w:w="1770" w:type="dxa"/>
+            <w:tcW w:w="2923" w:type="dxa"/>
             <w:shd w:val="clear" w:color="auto" w:fill="8DB3E2" w:themeFill="text2" w:themeFillTint="66"/>
           </w:tcPr>
           <w:p>
@@ -18335,34 +18353,60 @@
               <w:rPr>
                 <w:rFonts w:ascii="Arial" w:hAnsi="Arial" w:cs="Arial"/>
                 <w:b/>
-                <w:sz w:val="28"/>
               </w:rPr>
             </w:pPr>
             <w:r>
               <w:rPr>
                 <w:rFonts w:ascii="Arial" w:hAnsi="Arial" w:cs="Arial"/>
                 <w:b/>
-                <w:sz w:val="28"/>
               </w:rPr>
               <w:t>Ergebnis</w:t>
+            </w:r>
+            <w:r>
+              <w:rPr>
+                <w:rFonts w:ascii="Arial" w:hAnsi="Arial" w:cs="Arial"/>
+                <w:b/>
+              </w:rPr>
+              <w:t>(</w:t>
+            </w:r>
+            <w:proofErr w:type="spellStart"/>
+            <w:r>
+              <w:rPr>
+                <w:rFonts w:ascii="Arial" w:hAnsi="Arial" w:cs="Arial"/>
+                <w:b/>
+              </w:rPr>
+              <w:t>rel.Pfad</w:t>
+            </w:r>
+            <w:proofErr w:type="spellEnd"/>
+            <w:r>
+              <w:rPr>
+                <w:rFonts w:ascii="Arial" w:hAnsi="Arial" w:cs="Arial"/>
+                <w:b/>
+              </w:rPr>
+              <w:t>/Dateiname)</w:t>
             </w:r>
           </w:p>
         </w:tc>
       </w:tr>
       <w:tr>
+        <w:trPr>
+          <w:trHeight w:val="506"/>
+        </w:trPr>
         <w:tc>
           <w:tcPr>
-            <w:tcW w:w="2950" w:type="dxa"/>
+            <w:tcW w:w="2802" w:type="dxa"/>
           </w:tcPr>
           <w:p>
             <w:pPr>
               <w:rPr>
                 <w:rFonts w:ascii="Arial" w:hAnsi="Arial" w:cs="Arial"/>
+                <w:sz w:val="20"/>
               </w:rPr>
             </w:pPr>
             <w:r>
               <w:rPr>
                 <w:rFonts w:ascii="Arial" w:hAnsi="Arial" w:cs="Arial"/>
+                <w:sz w:val="20"/>
               </w:rPr>
               <w:t>&gt; &gt;30% Nicht-Null-Elemente</w:t>
             </w:r>
@@ -18370,17 +18414,19 @@
         </w:tc>
         <w:tc>
           <w:tcPr>
-            <w:tcW w:w="2317" w:type="dxa"/>
+            <w:tcW w:w="992" w:type="dxa"/>
           </w:tcPr>
           <w:p>
             <w:pPr>
               <w:rPr>
                 <w:rFonts w:ascii="Arial" w:hAnsi="Arial" w:cs="Arial"/>
+                <w:sz w:val="20"/>
               </w:rPr>
             </w:pPr>
             <w:r>
               <w:rPr>
                 <w:rFonts w:ascii="Arial" w:hAnsi="Arial" w:cs="Arial"/>
+                <w:sz w:val="20"/>
               </w:rPr>
               <w:t>Ungültig</w:t>
             </w:r>
@@ -18388,67 +18434,61 @@
         </w:tc>
         <w:tc>
           <w:tcPr>
-            <w:tcW w:w="2876" w:type="dxa"/>
+            <w:tcW w:w="3195" w:type="dxa"/>
           </w:tcPr>
           <w:p>
             <w:pPr>
               <w:rPr>
                 <w:rFonts w:ascii="Arial" w:hAnsi="Arial" w:cs="Arial"/>
+                <w:sz w:val="20"/>
               </w:rPr>
             </w:pPr>
             <w:r>
               <w:rPr>
                 <w:rFonts w:ascii="Arial" w:hAnsi="Arial" w:cs="Arial"/>
-              </w:rPr>
-              <w:t>Test/</w:t>
-            </w:r>
-            <w:r>
-              <w:rPr>
-                <w:rFonts w:ascii="Arial" w:hAnsi="Arial" w:cs="Arial"/>
-              </w:rPr>
-              <w:t>NichtDünnbesetzt</w:t>
-            </w:r>
-            <w:r>
-              <w:rPr>
-                <w:rFonts w:ascii="Arial" w:hAnsi="Arial" w:cs="Arial"/>
-              </w:rPr>
-              <w:t>.txt</w:t>
+                <w:sz w:val="20"/>
+              </w:rPr>
+              <w:t>Test/NichtDünnbesetzt.txt</w:t>
             </w:r>
           </w:p>
         </w:tc>
         <w:tc>
           <w:tcPr>
-            <w:tcW w:w="1770" w:type="dxa"/>
+            <w:tcW w:w="2923" w:type="dxa"/>
           </w:tcPr>
           <w:p>
             <w:pPr>
               <w:rPr>
                 <w:rFonts w:ascii="Arial" w:hAnsi="Arial" w:cs="Arial"/>
+                <w:sz w:val="20"/>
               </w:rPr>
             </w:pPr>
             <w:r>
               <w:rPr>
                 <w:rFonts w:ascii="Arial" w:hAnsi="Arial" w:cs="Arial"/>
+                <w:sz w:val="20"/>
               </w:rPr>
               <w:t>Test/</w:t>
             </w:r>
-            <w:bookmarkStart w:id="37" w:name="OLE_LINK16"/>
-            <w:bookmarkStart w:id="38" w:name="OLE_LINK17"/>
-            <w:bookmarkStart w:id="39" w:name="OLE_LINK18"/>
-            <w:bookmarkStart w:id="40" w:name="OLE_LINK19"/>
+            <w:bookmarkStart w:id="39" w:name="OLE_LINK16"/>
+            <w:bookmarkStart w:id="40" w:name="OLE_LINK17"/>
+            <w:bookmarkStart w:id="41" w:name="OLE_LINK18"/>
+            <w:bookmarkStart w:id="42" w:name="OLE_LINK19"/>
             <w:r>
               <w:rPr>
                 <w:rFonts w:ascii="Arial" w:hAnsi="Arial" w:cs="Arial"/>
+                <w:sz w:val="20"/>
               </w:rPr>
               <w:t>Ergebnis/</w:t>
             </w:r>
-            <w:bookmarkEnd w:id="37"/>
-            <w:bookmarkEnd w:id="38"/>
             <w:bookmarkEnd w:id="39"/>
             <w:bookmarkEnd w:id="40"/>
+            <w:bookmarkEnd w:id="41"/>
+            <w:bookmarkEnd w:id="42"/>
             <w:r>
               <w:rPr>
                 <w:rFonts w:ascii="Arial" w:hAnsi="Arial" w:cs="Arial"/>
+                <w:sz w:val="20"/>
               </w:rPr>
               <w:t>NichtDünnbesetztErg.txt</w:t>
             </w:r>
@@ -18456,19 +18496,24 @@
         </w:tc>
       </w:tr>
       <w:tr>
+        <w:trPr>
+          <w:trHeight w:val="506"/>
+        </w:trPr>
         <w:tc>
           <w:tcPr>
-            <w:tcW w:w="2950" w:type="dxa"/>
+            <w:tcW w:w="2802" w:type="dxa"/>
           </w:tcPr>
           <w:p>
             <w:pPr>
               <w:rPr>
                 <w:rFonts w:ascii="Arial" w:hAnsi="Arial" w:cs="Arial"/>
+                <w:sz w:val="20"/>
               </w:rPr>
             </w:pPr>
             <w:r>
               <w:rPr>
                 <w:rFonts w:ascii="Arial" w:hAnsi="Arial" w:cs="Arial"/>
+                <w:sz w:val="20"/>
               </w:rPr>
               <w:t>30% Nicht-Null-Elemente + 1</w:t>
             </w:r>
@@ -18476,17 +18521,19 @@
         </w:tc>
         <w:tc>
           <w:tcPr>
-            <w:tcW w:w="2317" w:type="dxa"/>
+            <w:tcW w:w="992" w:type="dxa"/>
           </w:tcPr>
           <w:p>
             <w:pPr>
               <w:rPr>
                 <w:rFonts w:ascii="Arial" w:hAnsi="Arial" w:cs="Arial"/>
+                <w:sz w:val="20"/>
               </w:rPr>
             </w:pPr>
             <w:r>
               <w:rPr>
                 <w:rFonts w:ascii="Arial" w:hAnsi="Arial" w:cs="Arial"/>
+                <w:sz w:val="20"/>
               </w:rPr>
               <w:t>Ungültig</w:t>
             </w:r>
@@ -18494,85 +18541,70 @@
         </w:tc>
         <w:tc>
           <w:tcPr>
-            <w:tcW w:w="2876" w:type="dxa"/>
+            <w:tcW w:w="3195" w:type="dxa"/>
           </w:tcPr>
           <w:p>
             <w:pPr>
               <w:rPr>
                 <w:rFonts w:ascii="Arial" w:hAnsi="Arial" w:cs="Arial"/>
+                <w:sz w:val="20"/>
               </w:rPr>
             </w:pPr>
-            <w:bookmarkStart w:id="41" w:name="OLE_LINK5"/>
-            <w:bookmarkStart w:id="42" w:name="OLE_LINK6"/>
-            <w:bookmarkStart w:id="43" w:name="OLE_LINK7"/>
+            <w:bookmarkStart w:id="43" w:name="OLE_LINK5"/>
+            <w:bookmarkStart w:id="44" w:name="OLE_LINK6"/>
+            <w:bookmarkStart w:id="45" w:name="OLE_LINK7"/>
             <w:r>
               <w:rPr>
                 <w:rFonts w:ascii="Arial" w:hAnsi="Arial" w:cs="Arial"/>
-              </w:rPr>
-              <w:t>Test/</w:t>
-            </w:r>
-            <w:r>
-              <w:rPr>
-                <w:rFonts w:ascii="Arial" w:hAnsi="Arial" w:cs="Arial"/>
-              </w:rPr>
-              <w:t>30,04%nichtnull</w:t>
-            </w:r>
-            <w:r>
-              <w:rPr>
-                <w:rFonts w:ascii="Arial" w:hAnsi="Arial" w:cs="Arial"/>
-              </w:rPr>
-              <w:t>.txt</w:t>
-            </w:r>
-            <w:bookmarkEnd w:id="41"/>
-            <w:bookmarkEnd w:id="42"/>
+                <w:sz w:val="20"/>
+              </w:rPr>
+              <w:t>Test/30,04%nichtnull.txt</w:t>
+            </w:r>
             <w:bookmarkEnd w:id="43"/>
+            <w:bookmarkEnd w:id="44"/>
+            <w:bookmarkEnd w:id="45"/>
           </w:p>
         </w:tc>
         <w:tc>
           <w:tcPr>
-            <w:tcW w:w="1770" w:type="dxa"/>
+            <w:tcW w:w="2923" w:type="dxa"/>
           </w:tcPr>
           <w:p>
             <w:pPr>
               <w:rPr>
                 <w:rFonts w:ascii="Arial" w:hAnsi="Arial" w:cs="Arial"/>
+                <w:sz w:val="20"/>
               </w:rPr>
             </w:pPr>
             <w:r>
               <w:rPr>
                 <w:rFonts w:ascii="Arial" w:hAnsi="Arial" w:cs="Arial"/>
-              </w:rPr>
-              <w:t>Test/Ergebnis/</w:t>
-            </w:r>
-            <w:r>
-              <w:rPr>
-                <w:rFonts w:ascii="Arial" w:hAnsi="Arial" w:cs="Arial"/>
-              </w:rPr>
-              <w:t>30,04%nichtnull</w:t>
-            </w:r>
-            <w:r>
-              <w:rPr>
-                <w:rFonts w:ascii="Arial" w:hAnsi="Arial" w:cs="Arial"/>
-              </w:rPr>
-              <w:t>Erg.txt</w:t>
+                <w:sz w:val="20"/>
+              </w:rPr>
+              <w:t>Test/Ergebnis/30,04%nichtnullErg.txt</w:t>
             </w:r>
           </w:p>
         </w:tc>
       </w:tr>
       <w:tr>
+        <w:trPr>
+          <w:trHeight w:val="506"/>
+        </w:trPr>
         <w:tc>
           <w:tcPr>
-            <w:tcW w:w="2950" w:type="dxa"/>
+            <w:tcW w:w="2802" w:type="dxa"/>
           </w:tcPr>
           <w:p>
             <w:pPr>
               <w:rPr>
                 <w:rFonts w:ascii="Arial" w:hAnsi="Arial" w:cs="Arial"/>
+                <w:sz w:val="20"/>
               </w:rPr>
             </w:pPr>
             <w:r>
               <w:rPr>
                 <w:rFonts w:ascii="Arial" w:hAnsi="Arial" w:cs="Arial"/>
+                <w:sz w:val="20"/>
               </w:rPr>
               <w:t>30% Nicht-Null-Elemente</w:t>
             </w:r>
@@ -18580,17 +18612,19 @@
         </w:tc>
         <w:tc>
           <w:tcPr>
-            <w:tcW w:w="2317" w:type="dxa"/>
+            <w:tcW w:w="992" w:type="dxa"/>
           </w:tcPr>
           <w:p>
             <w:pPr>
               <w:rPr>
                 <w:rFonts w:ascii="Arial" w:hAnsi="Arial" w:cs="Arial"/>
+                <w:sz w:val="20"/>
               </w:rPr>
             </w:pPr>
             <w:r>
               <w:rPr>
                 <w:rFonts w:ascii="Arial" w:hAnsi="Arial" w:cs="Arial"/>
+                <w:sz w:val="20"/>
               </w:rPr>
               <w:t>Gültig</w:t>
             </w:r>
@@ -18598,205 +18632,90 @@
         </w:tc>
         <w:tc>
           <w:tcPr>
-            <w:tcW w:w="2876" w:type="dxa"/>
+            <w:tcW w:w="3195" w:type="dxa"/>
           </w:tcPr>
           <w:p>
             <w:pPr>
               <w:rPr>
                 <w:rFonts w:ascii="Arial" w:hAnsi="Arial" w:cs="Arial"/>
+                <w:sz w:val="20"/>
               </w:rPr>
             </w:pPr>
-            <w:bookmarkStart w:id="44" w:name="OLE_LINK8"/>
-            <w:bookmarkStart w:id="45" w:name="OLE_LINK9"/>
-            <w:bookmarkStart w:id="46" w:name="OLE_LINK10"/>
+            <w:bookmarkStart w:id="46" w:name="OLE_LINK8"/>
+            <w:bookmarkStart w:id="47" w:name="OLE_LINK9"/>
+            <w:bookmarkStart w:id="48" w:name="OLE_LINK10"/>
             <w:r>
               <w:rPr>
                 <w:rFonts w:ascii="Arial" w:hAnsi="Arial" w:cs="Arial"/>
-              </w:rPr>
-              <w:t>Test/30</w:t>
-            </w:r>
-            <w:r>
-              <w:rPr>
-                <w:rFonts w:ascii="Arial" w:hAnsi="Arial" w:cs="Arial"/>
-              </w:rPr>
-              <w:t>%nichtnull</w:t>
-            </w:r>
-            <w:r>
-              <w:rPr>
-                <w:rFonts w:ascii="Arial" w:hAnsi="Arial" w:cs="Arial"/>
-              </w:rPr>
-              <w:t>.txt</w:t>
-            </w:r>
-            <w:bookmarkEnd w:id="44"/>
-            <w:bookmarkEnd w:id="45"/>
+                <w:sz w:val="20"/>
+              </w:rPr>
+              <w:t>Test/30%nichtnull.txt</w:t>
+            </w:r>
             <w:bookmarkEnd w:id="46"/>
-          </w:p>
-        </w:tc>
-        <w:tc>
-          <w:tcPr>
-            <w:tcW w:w="1770" w:type="dxa"/>
-          </w:tcPr>
-          <w:p>
-            <w:pPr>
-              <w:rPr>
-                <w:rFonts w:ascii="Arial" w:hAnsi="Arial" w:cs="Arial"/>
-              </w:rPr>
-            </w:pPr>
-            <w:r>
-              <w:rPr>
-                <w:rFonts w:ascii="Arial" w:hAnsi="Arial" w:cs="Arial"/>
-              </w:rPr>
-              <w:t>Test/Ergebnis/30</w:t>
-            </w:r>
-            <w:r>
-              <w:rPr>
-                <w:rFonts w:ascii="Arial" w:hAnsi="Arial" w:cs="Arial"/>
-              </w:rPr>
-              <w:t>%nichtnull</w:t>
-            </w:r>
-            <w:r>
-              <w:rPr>
-                <w:rFonts w:ascii="Arial" w:hAnsi="Arial" w:cs="Arial"/>
-              </w:rPr>
-              <w:t>.txt</w:t>
-            </w:r>
-          </w:p>
-        </w:tc>
-      </w:tr>
-      <w:tr>
-        <w:tc>
-          <w:tcPr>
-            <w:tcW w:w="2950" w:type="dxa"/>
-          </w:tcPr>
-          <w:p>
-            <w:pPr>
-              <w:rPr>
-                <w:rFonts w:ascii="Arial" w:hAnsi="Arial" w:cs="Arial"/>
-              </w:rPr>
-            </w:pPr>
-            <w:r>
-              <w:rPr>
-                <w:rFonts w:ascii="Arial" w:hAnsi="Arial" w:cs="Arial"/>
-              </w:rPr>
-              <w:t>30% Nicht-Null-Elemente – 1</w:t>
-            </w:r>
-          </w:p>
-        </w:tc>
-        <w:tc>
-          <w:tcPr>
-            <w:tcW w:w="2317" w:type="dxa"/>
-          </w:tcPr>
-          <w:p>
-            <w:pPr>
-              <w:rPr>
-                <w:rFonts w:ascii="Arial" w:hAnsi="Arial" w:cs="Arial"/>
-              </w:rPr>
-            </w:pPr>
-            <w:r>
-              <w:rPr>
-                <w:rFonts w:ascii="Arial" w:hAnsi="Arial" w:cs="Arial"/>
-              </w:rPr>
-              <w:t>Gültig</w:t>
-            </w:r>
-          </w:p>
-        </w:tc>
-        <w:tc>
-          <w:tcPr>
-            <w:tcW w:w="2876" w:type="dxa"/>
-          </w:tcPr>
-          <w:p>
-            <w:pPr>
-              <w:rPr>
-                <w:rFonts w:ascii="Arial" w:hAnsi="Arial" w:cs="Arial"/>
-              </w:rPr>
-            </w:pPr>
-            <w:bookmarkStart w:id="47" w:name="OLE_LINK11"/>
-            <w:bookmarkStart w:id="48" w:name="OLE_LINK12"/>
-            <w:r>
-              <w:rPr>
-                <w:rFonts w:ascii="Arial" w:hAnsi="Arial" w:cs="Arial"/>
-              </w:rPr>
-              <w:t>Test/</w:t>
-            </w:r>
-            <w:r>
-              <w:rPr>
-                <w:rFonts w:ascii="Arial" w:hAnsi="Arial" w:cs="Arial"/>
-              </w:rPr>
-              <w:t>29,96%nichtnull</w:t>
-            </w:r>
-            <w:r>
-              <w:rPr>
-                <w:rFonts w:ascii="Arial" w:hAnsi="Arial" w:cs="Arial"/>
-              </w:rPr>
-              <w:t>.txt</w:t>
-            </w:r>
             <w:bookmarkEnd w:id="47"/>
             <w:bookmarkEnd w:id="48"/>
           </w:p>
         </w:tc>
         <w:tc>
           <w:tcPr>
-            <w:tcW w:w="1770" w:type="dxa"/>
+            <w:tcW w:w="2923" w:type="dxa"/>
           </w:tcPr>
           <w:p>
             <w:pPr>
               <w:rPr>
                 <w:rFonts w:ascii="Arial" w:hAnsi="Arial" w:cs="Arial"/>
+                <w:sz w:val="20"/>
               </w:rPr>
             </w:pPr>
             <w:r>
               <w:rPr>
                 <w:rFonts w:ascii="Arial" w:hAnsi="Arial" w:cs="Arial"/>
-              </w:rPr>
-              <w:t>Test/Ergebnis/</w:t>
-            </w:r>
-            <w:r>
-              <w:rPr>
-                <w:rFonts w:ascii="Arial" w:hAnsi="Arial" w:cs="Arial"/>
-              </w:rPr>
-              <w:t>29,96%nichtnull</w:t>
-            </w:r>
-            <w:r>
-              <w:rPr>
-                <w:rFonts w:ascii="Arial" w:hAnsi="Arial" w:cs="Arial"/>
-              </w:rPr>
-              <w:t>.txt</w:t>
+                <w:sz w:val="20"/>
+              </w:rPr>
+              <w:t>Test/Ergebnis/30%nichtnull.txt</w:t>
             </w:r>
           </w:p>
         </w:tc>
       </w:tr>
       <w:tr>
+        <w:trPr>
+          <w:trHeight w:val="506"/>
+        </w:trPr>
         <w:tc>
           <w:tcPr>
-            <w:tcW w:w="2950" w:type="dxa"/>
+            <w:tcW w:w="2802" w:type="dxa"/>
           </w:tcPr>
           <w:p>
             <w:pPr>
               <w:rPr>
                 <w:rFonts w:ascii="Arial" w:hAnsi="Arial" w:cs="Arial"/>
+                <w:sz w:val="20"/>
               </w:rPr>
             </w:pPr>
             <w:r>
               <w:rPr>
                 <w:rFonts w:ascii="Arial" w:hAnsi="Arial" w:cs="Arial"/>
-              </w:rPr>
-              <w:t>&lt;&lt;30% Nicht-Null-Elemente</w:t>
+                <w:sz w:val="20"/>
+              </w:rPr>
+              <w:t>30% Nicht-Null-Elemente – 1</w:t>
             </w:r>
           </w:p>
         </w:tc>
         <w:tc>
           <w:tcPr>
-            <w:tcW w:w="2317" w:type="dxa"/>
+            <w:tcW w:w="992" w:type="dxa"/>
           </w:tcPr>
           <w:p>
             <w:pPr>
               <w:rPr>
                 <w:rFonts w:ascii="Arial" w:hAnsi="Arial" w:cs="Arial"/>
+                <w:sz w:val="20"/>
               </w:rPr>
             </w:pPr>
             <w:r>
               <w:rPr>
                 <w:rFonts w:ascii="Arial" w:hAnsi="Arial" w:cs="Arial"/>
+                <w:sz w:val="20"/>
               </w:rPr>
               <w:t>Gültig</w:t>
             </w:r>
@@ -18804,41 +18723,134 @@
         </w:tc>
         <w:tc>
           <w:tcPr>
-            <w:tcW w:w="2876" w:type="dxa"/>
+            <w:tcW w:w="3195" w:type="dxa"/>
           </w:tcPr>
           <w:p>
             <w:pPr>
               <w:rPr>
                 <w:rFonts w:ascii="Arial" w:hAnsi="Arial" w:cs="Arial"/>
+                <w:sz w:val="20"/>
               </w:rPr>
             </w:pPr>
-            <w:bookmarkStart w:id="49" w:name="OLE_LINK13"/>
-            <w:bookmarkStart w:id="50" w:name="OLE_LINK14"/>
-            <w:bookmarkStart w:id="51" w:name="OLE_LINK15"/>
+            <w:bookmarkStart w:id="49" w:name="OLE_LINK11"/>
+            <w:bookmarkStart w:id="50" w:name="OLE_LINK12"/>
             <w:r>
               <w:rPr>
                 <w:rFonts w:ascii="Arial" w:hAnsi="Arial" w:cs="Arial"/>
-              </w:rPr>
-              <w:t>Test/lösbareMatrix.txt</w:t>
+                <w:sz w:val="20"/>
+              </w:rPr>
+              <w:t>Test/29,96%nichtnull.txt</w:t>
             </w:r>
             <w:bookmarkEnd w:id="49"/>
             <w:bookmarkEnd w:id="50"/>
-            <w:bookmarkEnd w:id="51"/>
           </w:p>
         </w:tc>
         <w:tc>
           <w:tcPr>
-            <w:tcW w:w="1770" w:type="dxa"/>
+            <w:tcW w:w="2923" w:type="dxa"/>
           </w:tcPr>
           <w:p>
             <w:pPr>
               <w:rPr>
                 <w:rFonts w:ascii="Arial" w:hAnsi="Arial" w:cs="Arial"/>
+                <w:sz w:val="20"/>
               </w:rPr>
             </w:pPr>
             <w:r>
               <w:rPr>
                 <w:rFonts w:ascii="Arial" w:hAnsi="Arial" w:cs="Arial"/>
+                <w:sz w:val="20"/>
+              </w:rPr>
+              <w:t>Test/Ergebnis/29,96%nichtnull.txt</w:t>
+            </w:r>
+          </w:p>
+        </w:tc>
+      </w:tr>
+      <w:tr>
+        <w:trPr>
+          <w:trHeight w:val="506"/>
+        </w:trPr>
+        <w:tc>
+          <w:tcPr>
+            <w:tcW w:w="2802" w:type="dxa"/>
+          </w:tcPr>
+          <w:p>
+            <w:pPr>
+              <w:rPr>
+                <w:rFonts w:ascii="Arial" w:hAnsi="Arial" w:cs="Arial"/>
+                <w:sz w:val="20"/>
+              </w:rPr>
+            </w:pPr>
+            <w:r>
+              <w:rPr>
+                <w:rFonts w:ascii="Arial" w:hAnsi="Arial" w:cs="Arial"/>
+                <w:sz w:val="20"/>
+              </w:rPr>
+              <w:t>&lt;&lt;30% Nicht-Null-Elemente</w:t>
+            </w:r>
+          </w:p>
+        </w:tc>
+        <w:tc>
+          <w:tcPr>
+            <w:tcW w:w="992" w:type="dxa"/>
+          </w:tcPr>
+          <w:p>
+            <w:pPr>
+              <w:rPr>
+                <w:rFonts w:ascii="Arial" w:hAnsi="Arial" w:cs="Arial"/>
+                <w:sz w:val="20"/>
+              </w:rPr>
+            </w:pPr>
+            <w:r>
+              <w:rPr>
+                <w:rFonts w:ascii="Arial" w:hAnsi="Arial" w:cs="Arial"/>
+                <w:sz w:val="20"/>
+              </w:rPr>
+              <w:t>Gültig</w:t>
+            </w:r>
+          </w:p>
+        </w:tc>
+        <w:tc>
+          <w:tcPr>
+            <w:tcW w:w="3195" w:type="dxa"/>
+          </w:tcPr>
+          <w:p>
+            <w:pPr>
+              <w:rPr>
+                <w:rFonts w:ascii="Arial" w:hAnsi="Arial" w:cs="Arial"/>
+                <w:sz w:val="20"/>
+              </w:rPr>
+            </w:pPr>
+            <w:bookmarkStart w:id="51" w:name="OLE_LINK13"/>
+            <w:bookmarkStart w:id="52" w:name="OLE_LINK14"/>
+            <w:bookmarkStart w:id="53" w:name="OLE_LINK15"/>
+            <w:r>
+              <w:rPr>
+                <w:rFonts w:ascii="Arial" w:hAnsi="Arial" w:cs="Arial"/>
+                <w:sz w:val="20"/>
+              </w:rPr>
+              <w:t>Test/lösbareMatrix.txt</w:t>
+            </w:r>
+            <w:bookmarkEnd w:id="51"/>
+            <w:bookmarkEnd w:id="52"/>
+            <w:bookmarkEnd w:id="53"/>
+          </w:p>
+        </w:tc>
+        <w:tc>
+          <w:tcPr>
+            <w:tcW w:w="2923" w:type="dxa"/>
+          </w:tcPr>
+          <w:p>
+            <w:pPr>
+              <w:rPr>
+                <w:rFonts w:ascii="Arial" w:hAnsi="Arial" w:cs="Arial"/>
+                <w:sz w:val="20"/>
+              </w:rPr>
+            </w:pPr>
+            <w:r>
+              <w:rPr>
+                <w:rFonts w:ascii="Arial" w:hAnsi="Arial" w:cs="Arial"/>
+                <w:sz w:val="20"/>
               </w:rPr>
               <w:t>Test/ Ergebnis/lösbareMatrix.txt</w:t>
             </w:r>
@@ -18870,34 +18882,41 @@
         </w:rPr>
         <w:t xml:space="preserve"> </w:t>
       </w:r>
-      <w:bookmarkStart w:id="52" w:name="_Toc473371104"/>
+      <w:bookmarkStart w:id="54" w:name="_Toc473371104"/>
       <w:r>
         <w:rPr>
           <w:rFonts w:ascii="Arial" w:hAnsi="Arial" w:cs="Arial"/>
         </w:rPr>
         <w:t>Sonstige Tests</w:t>
       </w:r>
-      <w:bookmarkEnd w:id="52"/>
-    </w:p>
-    <w:p>
-      <w:pPr>
-        <w:rPr>
-          <w:rFonts w:ascii="Arial" w:hAnsi="Arial" w:cs="Arial"/>
-        </w:rPr>
-      </w:pPr>
-      <w:r>
-        <w:rPr>
-          <w:rFonts w:ascii="Arial" w:hAnsi="Arial" w:cs="Arial"/>
-          <w:highlight w:val="yellow"/>
-        </w:rPr>
-        <w:t>Epsilon testen?</w:t>
-      </w:r>
-      <w:r>
-        <w:rPr>
-          <w:rFonts w:ascii="Arial" w:hAnsi="Arial" w:cs="Arial"/>
-        </w:rPr>
-        <w:br/>
-        <w:t>Pflichttest</w:t>
+      <w:bookmarkEnd w:id="54"/>
+    </w:p>
+    <w:p>
+      <w:r>
+        <w:t>Der in der Aufgabe geforderte Test ist unter „</w:t>
+      </w:r>
+      <w:r>
+        <w:t>…</w:t>
+      </w:r>
+      <w:r>
+        <w:t>Test/</w:t>
+      </w:r>
+      <w:r>
+        <w:t>pflichttest</w:t>
+      </w:r>
+      <w:r>
+        <w:t xml:space="preserve">.txt“ zu finden. Dieser wurde nur insofern abgeändert, dass eine Ergebnisspalte hinzugefügt wurde, da der Algorithmus eine Matrix der Form </w:t>
+      </w:r>
+      <w:proofErr w:type="spellStart"/>
+      <w:r>
+        <w:t>Ax</w:t>
+      </w:r>
+      <w:proofErr w:type="spellEnd"/>
+      <w:r>
+        <w:t>=b erwartet.</w:t>
+      </w:r>
+      <w:r>
+        <w:t xml:space="preserve"> Das Ergebnis steht wie gewohnt im Verzeichnis „…Test/Ergebnis/pflichttest.txt“</w:t>
       </w:r>
     </w:p>
     <w:p>
@@ -19016,14 +19035,14 @@
           <w:rFonts w:ascii="Arial" w:hAnsi="Arial" w:cs="Arial"/>
         </w:rPr>
       </w:pPr>
-      <w:bookmarkStart w:id="53" w:name="_Toc473371105"/>
+      <w:bookmarkStart w:id="55" w:name="_Toc473371105"/>
       <w:r>
         <w:rPr>
           <w:rFonts w:ascii="Arial" w:hAnsi="Arial" w:cs="Arial"/>
         </w:rPr>
         <w:t>Anhang</w:t>
       </w:r>
-      <w:bookmarkEnd w:id="53"/>
+      <w:bookmarkEnd w:id="55"/>
     </w:p>
     <w:p>
       <w:pPr>
@@ -19063,14 +19082,14 @@
           <w:rFonts w:ascii="Arial" w:hAnsi="Arial" w:cs="Arial"/>
         </w:rPr>
       </w:pPr>
-      <w:bookmarkStart w:id="54" w:name="_Toc473371106"/>
+      <w:bookmarkStart w:id="56" w:name="_Toc473371106"/>
       <w:r>
         <w:rPr>
           <w:rFonts w:ascii="Arial" w:hAnsi="Arial" w:cs="Arial"/>
         </w:rPr>
         <w:t>Hilfsmittel</w:t>
       </w:r>
-      <w:bookmarkEnd w:id="54"/>
+      <w:bookmarkEnd w:id="56"/>
     </w:p>
     <w:sdt>
       <w:sdtPr>
@@ -19089,7 +19108,7 @@
         </w:docPartObj>
       </w:sdtPr>
       <w:sdtContent>
-        <w:bookmarkStart w:id="55" w:name="_Toc473371107" w:displacedByCustomXml="prev"/>
+        <w:bookmarkStart w:id="57" w:name="_Toc473371107" w:displacedByCustomXml="prev"/>
         <w:p>
           <w:pPr>
             <w:pStyle w:val="berschrift1"/>
@@ -19108,7 +19127,7 @@
             </w:rPr>
             <w:t>Literaturverzeichnis</w:t>
           </w:r>
-          <w:bookmarkEnd w:id="55"/>
+          <w:bookmarkEnd w:id="57"/>
         </w:p>
         <w:sdt>
           <w:sdtPr>
@@ -19199,14 +19218,14 @@
           <w:rFonts w:ascii="Arial" w:hAnsi="Arial" w:cs="Arial"/>
         </w:rPr>
       </w:pPr>
-      <w:bookmarkStart w:id="56" w:name="_Toc473371108"/>
+      <w:bookmarkStart w:id="58" w:name="_Toc473371108"/>
       <w:r>
         <w:rPr>
           <w:rFonts w:ascii="Arial" w:hAnsi="Arial" w:cs="Arial"/>
         </w:rPr>
         <w:t>Programme</w:t>
       </w:r>
-      <w:bookmarkEnd w:id="56"/>
+      <w:bookmarkEnd w:id="58"/>
     </w:p>
     <w:p>
       <w:pPr>
@@ -23828,7 +23847,7 @@
 </file>
 
 <file path=customXml/itemProps2.xml><?xml version="1.0" encoding="utf-8"?>
-<ds:datastoreItem xmlns:ds="http://schemas.openxmlformats.org/officeDocument/2006/customXml" ds:itemID="{63A18BA3-8493-4A5B-97C5-199F524419FF}">
+<ds:datastoreItem xmlns:ds="http://schemas.openxmlformats.org/officeDocument/2006/customXml" ds:itemID="{0C0E6F66-FCDA-4D49-B090-55406B3A4067}">
   <ds:schemaRefs>
     <ds:schemaRef ds:uri="http://schemas.openxmlformats.org/officeDocument/2006/bibliography"/>
   </ds:schemaRefs>
